--- a/User Manual/User Manual.docx
+++ b/User Manual/User Manual.docx
@@ -1009,23 +1009,14 @@
     <w:p>
       <w:pPr>
         <w:rPr>
-          <w:sz w:val="24"/>
-          <w:szCs w:val="24"/>
-          <w:lang w:val="en-US"/>
-        </w:rPr>
-      </w:pPr>
-      <w:proofErr w:type="spellStart"/>
-      <w:r>
-        <w:rPr>
           <w:b/>
           <w:bCs/>
           <w:sz w:val="28"/>
           <w:szCs w:val="28"/>
           <w:lang w:val="en-US"/>
         </w:rPr>
-        <w:t>Domain.cs</w:t>
-      </w:r>
-      <w:proofErr w:type="spellEnd"/>
+      </w:pPr>
+      <w:proofErr w:type="spellStart"/>
       <w:r>
         <w:rPr>
           <w:b/>
@@ -1034,15 +1025,61 @@
           <w:szCs w:val="28"/>
           <w:lang w:val="en-US"/>
         </w:rPr>
-        <w:t xml:space="preserve"> -&gt; </w:t>
-      </w:r>
-      <w:r>
-        <w:rPr>
-          <w:sz w:val="24"/>
-          <w:szCs w:val="24"/>
-          <w:lang w:val="en-US"/>
-        </w:rPr>
-        <w:t xml:space="preserve">We have now a different handling of the scripts that contains a syntactic errors or Unity Exceptions. Basically we save , as before , the total number of attempts required to AI for generating an acceptable but , now, we do not accept scripts that contain Unity Exception, and the number of the so called “Faulty Scripts” is saved in the variable </w:t>
+        <w:t>Domain.cs</w:t>
+      </w:r>
+      <w:proofErr w:type="spellEnd"/>
+      <w:r>
+        <w:rPr>
+          <w:b/>
+          <w:bCs/>
+          <w:sz w:val="28"/>
+          <w:szCs w:val="28"/>
+          <w:lang w:val="en-US"/>
+        </w:rPr>
+        <w:t xml:space="preserve"> </w:t>
+      </w:r>
+    </w:p>
+    <w:p>
+      <w:pPr>
+        <w:rPr>
+          <w:sz w:val="24"/>
+          <w:szCs w:val="24"/>
+          <w:lang w:val="en-US"/>
+        </w:rPr>
+      </w:pPr>
+      <w:r>
+        <w:rPr>
+          <w:b/>
+          <w:bCs/>
+          <w:sz w:val="28"/>
+          <w:szCs w:val="28"/>
+          <w:lang w:val="en-US"/>
+        </w:rPr>
+        <w:t xml:space="preserve"> </w:t>
+      </w:r>
+      <w:r>
+        <w:rPr>
+          <w:sz w:val="24"/>
+          <w:szCs w:val="24"/>
+          <w:lang w:val="en-US"/>
+        </w:rPr>
+        <w:t>We have now a different</w:t>
+      </w:r>
+      <w:r>
+        <w:rPr>
+          <w:sz w:val="24"/>
+          <w:szCs w:val="24"/>
+          <w:lang w:val="en-US"/>
+        </w:rPr>
+        <w:t xml:space="preserve"> strategy for the handle</w:t>
+      </w:r>
+      <w:r>
+        <w:rPr>
+          <w:sz w:val="24"/>
+          <w:szCs w:val="24"/>
+          <w:lang w:val="en-US"/>
+        </w:rPr>
+        <w:t xml:space="preserve"> of the scripts that contains a syntactic errors or Unity Exceptions. Basically we save , as before , the total number of attempts required to AI for generating an acceptable but , now, we do not accept scripts that contain Unity Exception, and the number of the so called “Faulty Scripts” is saved in the variable </w:t>
       </w:r>
       <w:proofErr w:type="spellStart"/>
       <w:r>
@@ -1381,6 +1418,99 @@
     </w:p>
     <w:p>
       <w:pPr>
+        <w:keepNext/>
+        <w:jc w:val="center"/>
+      </w:pPr>
+      <w:r>
+        <w:rPr>
+          <w:sz w:val="24"/>
+          <w:szCs w:val="24"/>
+          <w:lang w:val="en-US"/>
+        </w:rPr>
+        <w:drawing>
+          <wp:inline distT="0" distB="0" distL="0" distR="0" wp14:anchorId="5F3D85EC" wp14:editId="389BB258">
+            <wp:extent cx="2279015" cy="694117"/>
+            <wp:effectExtent l="0" t="0" r="6985" b="0"/>
+            <wp:docPr id="172002249" name="Immagine 1" descr="Immagine che contiene testo, Carattere, schermata, design&#10;&#10;Descrizione generata automaticamente"/>
+            <wp:cNvGraphicFramePr>
+              <a:graphicFrameLocks xmlns:a="http://schemas.openxmlformats.org/drawingml/2006/main" noChangeAspect="1"/>
+            </wp:cNvGraphicFramePr>
+            <a:graphic xmlns:a="http://schemas.openxmlformats.org/drawingml/2006/main">
+              <a:graphicData uri="http://schemas.openxmlformats.org/drawingml/2006/picture">
+                <pic:pic xmlns:pic="http://schemas.openxmlformats.org/drawingml/2006/picture">
+                  <pic:nvPicPr>
+                    <pic:cNvPr id="172002249" name="Immagine 1" descr="Immagine che contiene testo, Carattere, schermata, design&#10;&#10;Descrizione generata automaticamente"/>
+                    <pic:cNvPicPr/>
+                  </pic:nvPicPr>
+                  <pic:blipFill>
+                    <a:blip r:embed="rId7"/>
+                    <a:stretch>
+                      <a:fillRect/>
+                    </a:stretch>
+                  </pic:blipFill>
+                  <pic:spPr>
+                    <a:xfrm>
+                      <a:off x="0" y="0"/>
+                      <a:ext cx="2346024" cy="714526"/>
+                    </a:xfrm>
+                    <a:prstGeom prst="rect">
+                      <a:avLst/>
+                    </a:prstGeom>
+                  </pic:spPr>
+                </pic:pic>
+              </a:graphicData>
+            </a:graphic>
+          </wp:inline>
+        </w:drawing>
+      </w:r>
+    </w:p>
+    <w:p>
+      <w:pPr>
+        <w:pStyle w:val="Didascalia"/>
+        <w:jc w:val="center"/>
+        <w:rPr>
+          <w:sz w:val="24"/>
+          <w:szCs w:val="24"/>
+          <w:lang w:val="en-US"/>
+        </w:rPr>
+      </w:pPr>
+      <w:r>
+        <w:rPr>
+          <w:lang w:val="en-US"/>
+        </w:rPr>
+        <w:t xml:space="preserve">Figure </w:t>
+      </w:r>
+      <w:r>
+        <w:fldChar w:fldCharType="begin"/>
+      </w:r>
+      <w:r>
+        <w:rPr>
+          <w:lang w:val="en-US"/>
+        </w:rPr>
+        <w:instrText xml:space="preserve"> SEQ Figure \* ARABIC </w:instrText>
+      </w:r>
+      <w:r>
+        <w:fldChar w:fldCharType="separate"/>
+      </w:r>
+      <w:r>
+        <w:rPr>
+          <w:noProof/>
+          <w:lang w:val="en-US"/>
+        </w:rPr>
+        <w:t>1</w:t>
+      </w:r>
+      <w:r>
+        <w:fldChar w:fldCharType="end"/>
+      </w:r>
+      <w:r>
+        <w:rPr>
+          <w:lang w:val="en-US"/>
+        </w:rPr>
+        <w:t>: Pop up Panel for Faulty Scripts</w:t>
+      </w:r>
+    </w:p>
+    <w:p>
+      <w:pPr>
         <w:rPr>
           <w:i/>
           <w:iCs/>
@@ -1465,7 +1595,16 @@
           <w:szCs w:val="24"/>
           <w:lang w:val="en-US"/>
         </w:rPr>
-        <w:t xml:space="preserve"> is constantly checked and if </w:t>
+        <w:t xml:space="preserve"> is constantly </w:t>
+      </w:r>
+      <w:r>
+        <w:rPr>
+          <w:sz w:val="24"/>
+          <w:szCs w:val="24"/>
+          <w:lang w:val="en-US"/>
+        </w:rPr>
+        <w:lastRenderedPageBreak/>
+        <w:t xml:space="preserve">checked and if </w:t>
       </w:r>
       <w:r>
         <w:rPr>
@@ -1581,6 +1720,14 @@
         </w:rPr>
         <w:t xml:space="preserve"> -&gt;</w:t>
       </w:r>
+      <w:r>
+        <w:rPr>
+          <w:sz w:val="24"/>
+          <w:szCs w:val="24"/>
+          <w:lang w:val="en-US"/>
+        </w:rPr>
+        <w:t xml:space="preserve"> Method responsible for the insertion of the script and all the information related to it if it is a Faulty Script. In addition to this, if the script is already present inside the file is not inserted.</w:t>
+      </w:r>
     </w:p>
     <w:p>
       <w:pPr>
@@ -1600,7 +1747,6 @@
           <w:szCs w:val="28"/>
           <w:lang w:val="en-US"/>
         </w:rPr>
-        <w:lastRenderedPageBreak/>
         <w:t>*</w:t>
       </w:r>
       <w:proofErr w:type="spellStart"/>
@@ -1619,6 +1765,277 @@
     <w:p>
       <w:pPr>
         <w:rPr>
+          <w:sz w:val="24"/>
+          <w:szCs w:val="24"/>
+          <w:lang w:val="en-US"/>
+        </w:rPr>
+      </w:pPr>
+      <w:r>
+        <w:rPr>
+          <w:sz w:val="24"/>
+          <w:szCs w:val="24"/>
+          <w:lang w:val="en-US"/>
+        </w:rPr>
+        <w:t>In order to connect the framework to the Python Server we needed to have a script responsible for the communication between them. We need to connect to the server, receive messages from it and send messages.</w:t>
+      </w:r>
+      <w:r>
+        <w:rPr>
+          <w:sz w:val="24"/>
+          <w:szCs w:val="24"/>
+          <w:lang w:val="en-US"/>
+        </w:rPr>
+        <w:t xml:space="preserve"> We have a network manager for every LLM.</w:t>
+      </w:r>
+    </w:p>
+    <w:p>
+      <w:pPr>
+        <w:rPr>
+          <w:sz w:val="24"/>
+          <w:szCs w:val="24"/>
+          <w:lang w:val="en-US"/>
+        </w:rPr>
+      </w:pPr>
+      <w:r>
+        <w:rPr>
+          <w:b/>
+          <w:bCs/>
+          <w:i/>
+          <w:iCs/>
+          <w:sz w:val="24"/>
+          <w:szCs w:val="24"/>
+          <w:lang w:val="en-US"/>
+        </w:rPr>
+        <w:t>*</w:t>
+      </w:r>
+      <w:proofErr w:type="spellStart"/>
+      <w:r>
+        <w:rPr>
+          <w:b/>
+          <w:bCs/>
+          <w:i/>
+          <w:iCs/>
+          <w:sz w:val="24"/>
+          <w:szCs w:val="24"/>
+          <w:lang w:val="en-US"/>
+        </w:rPr>
+        <w:t>ServerConnection</w:t>
+      </w:r>
+      <w:proofErr w:type="spellEnd"/>
+      <w:r>
+        <w:rPr>
+          <w:b/>
+          <w:bCs/>
+          <w:i/>
+          <w:iCs/>
+          <w:sz w:val="24"/>
+          <w:szCs w:val="24"/>
+          <w:lang w:val="en-US"/>
+        </w:rPr>
+        <w:t>() -&gt;</w:t>
+      </w:r>
+      <w:r>
+        <w:rPr>
+          <w:b/>
+          <w:bCs/>
+          <w:i/>
+          <w:iCs/>
+          <w:sz w:val="24"/>
+          <w:szCs w:val="24"/>
+          <w:lang w:val="en-US"/>
+        </w:rPr>
+        <w:t xml:space="preserve"> </w:t>
+      </w:r>
+      <w:r>
+        <w:rPr>
+          <w:sz w:val="24"/>
+          <w:szCs w:val="24"/>
+          <w:lang w:val="en-US"/>
+        </w:rPr>
+        <w:t xml:space="preserve">It is a method attached to the buttons seen before. When the button is clicked a </w:t>
+      </w:r>
+      <w:proofErr w:type="spellStart"/>
+      <w:r>
+        <w:rPr>
+          <w:sz w:val="24"/>
+          <w:szCs w:val="24"/>
+          <w:lang w:val="en-US"/>
+        </w:rPr>
+        <w:t>cmd</w:t>
+      </w:r>
+      <w:proofErr w:type="spellEnd"/>
+      <w:r>
+        <w:rPr>
+          <w:sz w:val="24"/>
+          <w:szCs w:val="24"/>
+          <w:lang w:val="en-US"/>
+        </w:rPr>
+        <w:t xml:space="preserve"> is started and the connection can begin.</w:t>
+      </w:r>
+    </w:p>
+    <w:p>
+      <w:pPr>
+        <w:rPr>
+          <w:sz w:val="24"/>
+          <w:szCs w:val="24"/>
+          <w:lang w:val="en-US"/>
+        </w:rPr>
+      </w:pPr>
+      <w:proofErr w:type="spellStart"/>
+      <w:r>
+        <w:rPr>
+          <w:b/>
+          <w:bCs/>
+          <w:i/>
+          <w:iCs/>
+          <w:sz w:val="24"/>
+          <w:szCs w:val="24"/>
+          <w:lang w:val="en-US"/>
+        </w:rPr>
+        <w:t>ReceiveMessage</w:t>
+      </w:r>
+      <w:proofErr w:type="spellEnd"/>
+      <w:r>
+        <w:rPr>
+          <w:b/>
+          <w:bCs/>
+          <w:i/>
+          <w:iCs/>
+          <w:sz w:val="24"/>
+          <w:szCs w:val="24"/>
+          <w:lang w:val="en-US"/>
+        </w:rPr>
+        <w:t xml:space="preserve">() </w:t>
+      </w:r>
+      <w:r>
+        <w:rPr>
+          <w:i/>
+          <w:iCs/>
+          <w:sz w:val="24"/>
+          <w:szCs w:val="24"/>
+          <w:lang w:val="en-US"/>
+        </w:rPr>
+        <w:t xml:space="preserve"> -&gt; </w:t>
+      </w:r>
+      <w:r>
+        <w:rPr>
+          <w:sz w:val="24"/>
+          <w:szCs w:val="24"/>
+          <w:lang w:val="en-US"/>
+        </w:rPr>
+        <w:t xml:space="preserve">It just wait for the AI generated code which is stored in the variable </w:t>
+      </w:r>
+      <w:r>
+        <w:rPr>
+          <w:i/>
+          <w:iCs/>
+          <w:sz w:val="24"/>
+          <w:szCs w:val="24"/>
+          <w:lang w:val="en-US"/>
+        </w:rPr>
+        <w:t>message</w:t>
+      </w:r>
+      <w:r>
+        <w:rPr>
+          <w:sz w:val="24"/>
+          <w:szCs w:val="24"/>
+          <w:lang w:val="en-US"/>
+        </w:rPr>
+        <w:t>.</w:t>
+      </w:r>
+    </w:p>
+    <w:p>
+      <w:pPr>
+        <w:rPr>
+          <w:sz w:val="24"/>
+          <w:szCs w:val="24"/>
+          <w:lang w:val="en-US"/>
+        </w:rPr>
+      </w:pPr>
+      <w:proofErr w:type="spellStart"/>
+      <w:r>
+        <w:rPr>
+          <w:b/>
+          <w:bCs/>
+          <w:i/>
+          <w:iCs/>
+          <w:sz w:val="24"/>
+          <w:szCs w:val="24"/>
+          <w:lang w:val="en-US"/>
+        </w:rPr>
+        <w:t>SendMessageToServer</w:t>
+      </w:r>
+      <w:proofErr w:type="spellEnd"/>
+      <w:r>
+        <w:rPr>
+          <w:b/>
+          <w:bCs/>
+          <w:i/>
+          <w:iCs/>
+          <w:sz w:val="24"/>
+          <w:szCs w:val="24"/>
+          <w:lang w:val="en-US"/>
+        </w:rPr>
+        <w:t xml:space="preserve"> -&gt;</w:t>
+      </w:r>
+      <w:r>
+        <w:rPr>
+          <w:b/>
+          <w:bCs/>
+          <w:i/>
+          <w:iCs/>
+          <w:sz w:val="24"/>
+          <w:szCs w:val="24"/>
+          <w:lang w:val="en-US"/>
+        </w:rPr>
+        <w:t xml:space="preserve"> </w:t>
+      </w:r>
+      <w:r>
+        <w:rPr>
+          <w:sz w:val="24"/>
+          <w:szCs w:val="24"/>
+          <w:lang w:val="en-US"/>
+        </w:rPr>
+        <w:t xml:space="preserve">Responsible for the sending of the input natural language request, used in </w:t>
+      </w:r>
+      <w:proofErr w:type="spellStart"/>
+      <w:r>
+        <w:rPr>
+          <w:sz w:val="24"/>
+          <w:szCs w:val="24"/>
+          <w:lang w:val="en-US"/>
+        </w:rPr>
+        <w:t>Chat.cs</w:t>
+      </w:r>
+      <w:proofErr w:type="spellEnd"/>
+      <w:r>
+        <w:rPr>
+          <w:sz w:val="24"/>
+          <w:szCs w:val="24"/>
+          <w:lang w:val="en-US"/>
+        </w:rPr>
+        <w:t>.</w:t>
+      </w:r>
+    </w:p>
+    <w:p>
+      <w:pPr>
+        <w:rPr>
+          <w:sz w:val="24"/>
+          <w:szCs w:val="24"/>
+          <w:lang w:val="en-US"/>
+        </w:rPr>
+      </w:pPr>
+      <w:r>
+        <w:rPr>
+          <w:sz w:val="24"/>
+          <w:szCs w:val="24"/>
+          <w:lang w:val="en-US"/>
+        </w:rPr>
+        <w:t>Every LLM has the same script with the only differences in terms of TCP client a port.</w:t>
+      </w:r>
+    </w:p>
+    <w:p>
+      <w:pPr>
+        <w:rPr>
           <w:b/>
           <w:bCs/>
           <w:sz w:val="28"/>
@@ -1651,6 +2068,263 @@
     <w:p>
       <w:pPr>
         <w:rPr>
+          <w:sz w:val="24"/>
+          <w:szCs w:val="24"/>
+          <w:lang w:val="en-US"/>
+        </w:rPr>
+      </w:pPr>
+      <w:r>
+        <w:rPr>
+          <w:sz w:val="24"/>
+          <w:szCs w:val="24"/>
+          <w:lang w:val="en-US"/>
+        </w:rPr>
+        <w:t>Because there are plenty of LLM that can be used through a Python Library, I thought it would be easier to use one of Python Server per LLM. They look very similar to each other, with the only difference that some them use different libraries(</w:t>
+      </w:r>
+      <w:proofErr w:type="spellStart"/>
+      <w:r>
+        <w:rPr>
+          <w:sz w:val="24"/>
+          <w:szCs w:val="24"/>
+          <w:lang w:val="en-US"/>
+        </w:rPr>
+        <w:t>e.g</w:t>
+      </w:r>
+      <w:proofErr w:type="spellEnd"/>
+      <w:r>
+        <w:rPr>
+          <w:sz w:val="24"/>
+          <w:szCs w:val="24"/>
+          <w:lang w:val="en-US"/>
+        </w:rPr>
+        <w:t xml:space="preserve"> Google Gemini – </w:t>
+      </w:r>
+      <w:proofErr w:type="spellStart"/>
+      <w:r>
+        <w:rPr>
+          <w:sz w:val="24"/>
+          <w:szCs w:val="24"/>
+          <w:lang w:val="en-US"/>
+        </w:rPr>
+        <w:t>google.generativeai</w:t>
+      </w:r>
+      <w:proofErr w:type="spellEnd"/>
+      <w:r>
+        <w:rPr>
+          <w:sz w:val="24"/>
+          <w:szCs w:val="24"/>
+          <w:lang w:val="en-US"/>
+        </w:rPr>
+        <w:t xml:space="preserve"> , Codex – OpenAI Library).</w:t>
+      </w:r>
+    </w:p>
+    <w:p>
+      <w:pPr>
+        <w:rPr>
+          <w:sz w:val="24"/>
+          <w:szCs w:val="24"/>
+          <w:lang w:val="en-US"/>
+        </w:rPr>
+      </w:pPr>
+      <w:r>
+        <w:rPr>
+          <w:sz w:val="24"/>
+          <w:szCs w:val="24"/>
+          <w:lang w:val="en-US"/>
+        </w:rPr>
+        <w:t xml:space="preserve">For OpenAI and Gemini is necessary to write the API key. Then, we bind the socket with host address and port number and starts to listen. When the connection is achieved, the server keeps running in while cycle. It receives the natural language request from Unity saved in the variable </w:t>
+      </w:r>
+      <w:r>
+        <w:rPr>
+          <w:i/>
+          <w:iCs/>
+          <w:sz w:val="24"/>
+          <w:szCs w:val="24"/>
+          <w:lang w:val="en-US"/>
+        </w:rPr>
+        <w:t>data</w:t>
+      </w:r>
+      <w:r>
+        <w:rPr>
+          <w:sz w:val="24"/>
+          <w:szCs w:val="24"/>
+          <w:lang w:val="en-US"/>
+        </w:rPr>
+        <w:t xml:space="preserve">. Then the response is generated and sent to Unity </w:t>
+      </w:r>
+      <w:proofErr w:type="spellStart"/>
+      <w:r>
+        <w:rPr>
+          <w:sz w:val="24"/>
+          <w:szCs w:val="24"/>
+          <w:lang w:val="en-US"/>
+        </w:rPr>
+        <w:t>NetworkManager</w:t>
+      </w:r>
+      <w:proofErr w:type="spellEnd"/>
+      <w:r>
+        <w:rPr>
+          <w:sz w:val="24"/>
+          <w:szCs w:val="24"/>
+          <w:lang w:val="en-US"/>
+        </w:rPr>
+        <w:t xml:space="preserve">. If the </w:t>
+      </w:r>
+      <w:proofErr w:type="spellStart"/>
+      <w:r>
+        <w:rPr>
+          <w:sz w:val="24"/>
+          <w:szCs w:val="24"/>
+          <w:lang w:val="en-US"/>
+        </w:rPr>
+        <w:t>NetworkManager</w:t>
+      </w:r>
+      <w:proofErr w:type="spellEnd"/>
+      <w:r>
+        <w:rPr>
+          <w:sz w:val="24"/>
+          <w:szCs w:val="24"/>
+          <w:lang w:val="en-US"/>
+        </w:rPr>
+        <w:t xml:space="preserve"> send the text “STOP”, it means that the LLM has generated an acceptable script and can be paused. Without a strategy like this, the LLM would keep generating responses uselessly. Of course, when the user send a new virtual environment request, the LLM will be back available.</w:t>
+      </w:r>
+    </w:p>
+    <w:p>
+      <w:pPr>
+        <w:rPr>
+          <w:sz w:val="24"/>
+          <w:szCs w:val="24"/>
+          <w:lang w:val="en-US"/>
+        </w:rPr>
+      </w:pPr>
+      <w:proofErr w:type="spellStart"/>
+      <w:r>
+        <w:rPr>
+          <w:sz w:val="24"/>
+          <w:szCs w:val="24"/>
+          <w:lang w:val="en-US"/>
+        </w:rPr>
+        <w:t>Qwen,codellama,codegeex,llama</w:t>
+      </w:r>
+      <w:proofErr w:type="spellEnd"/>
+      <w:r>
+        <w:rPr>
+          <w:sz w:val="24"/>
+          <w:szCs w:val="24"/>
+          <w:lang w:val="en-US"/>
+        </w:rPr>
+        <w:t xml:space="preserve"> work with </w:t>
+      </w:r>
+      <w:r>
+        <w:rPr>
+          <w:sz w:val="24"/>
+          <w:szCs w:val="24"/>
+          <w:lang w:val="en-US"/>
+        </w:rPr>
+        <w:t xml:space="preserve">the library called </w:t>
+      </w:r>
+      <w:proofErr w:type="spellStart"/>
+      <w:r>
+        <w:rPr>
+          <w:sz w:val="24"/>
+          <w:szCs w:val="24"/>
+          <w:lang w:val="en-US"/>
+        </w:rPr>
+        <w:t>ollama</w:t>
+      </w:r>
+      <w:proofErr w:type="spellEnd"/>
+      <w:r>
+        <w:rPr>
+          <w:sz w:val="24"/>
+          <w:szCs w:val="24"/>
+          <w:lang w:val="en-US"/>
+        </w:rPr>
+        <w:t xml:space="preserve">. So, in order to use it , it is necessary to download it “pip install </w:t>
+      </w:r>
+      <w:proofErr w:type="spellStart"/>
+      <w:r>
+        <w:rPr>
+          <w:sz w:val="24"/>
+          <w:szCs w:val="24"/>
+          <w:lang w:val="en-US"/>
+        </w:rPr>
+        <w:t>ollama</w:t>
+      </w:r>
+      <w:proofErr w:type="spellEnd"/>
+      <w:r>
+        <w:rPr>
+          <w:sz w:val="24"/>
+          <w:szCs w:val="24"/>
+          <w:lang w:val="en-US"/>
+        </w:rPr>
+        <w:t>” and then install all the LLM. “</w:t>
+      </w:r>
+      <w:proofErr w:type="spellStart"/>
+      <w:r>
+        <w:rPr>
+          <w:sz w:val="24"/>
+          <w:szCs w:val="24"/>
+          <w:lang w:val="en-US"/>
+        </w:rPr>
+        <w:t>ollama</w:t>
+      </w:r>
+      <w:proofErr w:type="spellEnd"/>
+      <w:r>
+        <w:rPr>
+          <w:sz w:val="24"/>
+          <w:szCs w:val="24"/>
+          <w:lang w:val="en-US"/>
+        </w:rPr>
+        <w:t xml:space="preserve"> run </w:t>
+      </w:r>
+      <w:proofErr w:type="spellStart"/>
+      <w:r>
+        <w:rPr>
+          <w:sz w:val="24"/>
+          <w:szCs w:val="24"/>
+          <w:lang w:val="en-US"/>
+        </w:rPr>
+        <w:t>codellama</w:t>
+      </w:r>
+      <w:proofErr w:type="spellEnd"/>
+      <w:r>
+        <w:rPr>
+          <w:sz w:val="24"/>
+          <w:szCs w:val="24"/>
+          <w:lang w:val="en-US"/>
+        </w:rPr>
+        <w:t>” for example. With “</w:t>
+      </w:r>
+      <w:proofErr w:type="spellStart"/>
+      <w:r>
+        <w:rPr>
+          <w:sz w:val="24"/>
+          <w:szCs w:val="24"/>
+          <w:lang w:val="en-US"/>
+        </w:rPr>
+        <w:t>ollama</w:t>
+      </w:r>
+      <w:proofErr w:type="spellEnd"/>
+      <w:r>
+        <w:rPr>
+          <w:sz w:val="24"/>
+          <w:szCs w:val="24"/>
+          <w:lang w:val="en-US"/>
+        </w:rPr>
+        <w:t xml:space="preserve"> ls” it is possible to see which LLM are inside your device</w:t>
+      </w:r>
+      <w:r>
+        <w:rPr>
+          <w:sz w:val="24"/>
+          <w:szCs w:val="24"/>
+          <w:lang w:val="en-US"/>
+        </w:rPr>
+        <w:t>.</w:t>
+      </w:r>
+    </w:p>
+    <w:p>
+      <w:pPr>
+        <w:rPr>
           <w:b/>
           <w:bCs/>
           <w:sz w:val="32"/>
@@ -1658,9 +2332,7 @@
           <w:lang w:val="en-US"/>
         </w:rPr>
       </w:pPr>
-    </w:p>
-    <w:p>
-      <w:pPr>
+      <w:r>
         <w:rPr>
           <w:b/>
           <w:bCs/>
@@ -1668,16 +2340,1578 @@
           <w:szCs w:val="32"/>
           <w:lang w:val="en-US"/>
         </w:rPr>
-      </w:pPr>
-      <w:r>
-        <w:rPr>
-          <w:b/>
-          <w:bCs/>
-          <w:sz w:val="32"/>
-          <w:szCs w:val="32"/>
-          <w:lang w:val="en-US"/>
-        </w:rPr>
+        <w:lastRenderedPageBreak/>
         <w:t>UNITY HIERARCHY</w:t>
+      </w:r>
+    </w:p>
+    <w:p>
+      <w:pPr>
+        <w:rPr>
+          <w:sz w:val="24"/>
+          <w:szCs w:val="24"/>
+          <w:lang w:val="en-US"/>
+        </w:rPr>
+      </w:pPr>
+      <w:r>
+        <w:rPr>
+          <w:sz w:val="24"/>
+          <w:szCs w:val="24"/>
+          <w:lang w:val="en-US"/>
+        </w:rPr>
+        <w:t>Let’s see now what there is inside the Unity Hierarchy and it can be added a new LLM to the framework.</w:t>
+      </w:r>
+    </w:p>
+    <w:p>
+      <w:pPr>
+        <w:rPr>
+          <w:b/>
+          <w:bCs/>
+          <w:sz w:val="24"/>
+          <w:szCs w:val="24"/>
+          <w:lang w:val="en-US"/>
+        </w:rPr>
+      </w:pPr>
+      <w:proofErr w:type="spellStart"/>
+      <w:r>
+        <w:rPr>
+          <w:b/>
+          <w:bCs/>
+          <w:sz w:val="24"/>
+          <w:szCs w:val="24"/>
+          <w:lang w:val="en-US"/>
+        </w:rPr>
+        <w:t>AI_Manager</w:t>
+      </w:r>
+      <w:proofErr w:type="spellEnd"/>
+    </w:p>
+    <w:p>
+      <w:pPr>
+        <w:jc w:val="center"/>
+        <w:rPr>
+          <w:sz w:val="24"/>
+          <w:szCs w:val="24"/>
+          <w:lang w:val="en-US"/>
+        </w:rPr>
+      </w:pPr>
+      <w:r>
+        <w:rPr>
+          <w:sz w:val="24"/>
+          <w:szCs w:val="24"/>
+          <w:lang w:val="en-US"/>
+        </w:rPr>
+        <w:drawing>
+          <wp:inline distT="0" distB="0" distL="0" distR="0" wp14:anchorId="66907128" wp14:editId="50A41883">
+            <wp:extent cx="3055620" cy="3423859"/>
+            <wp:effectExtent l="0" t="0" r="0" b="5715"/>
+            <wp:docPr id="1165940761" name="Immagine 1"/>
+            <wp:cNvGraphicFramePr>
+              <a:graphicFrameLocks xmlns:a="http://schemas.openxmlformats.org/drawingml/2006/main" noChangeAspect="1"/>
+            </wp:cNvGraphicFramePr>
+            <a:graphic xmlns:a="http://schemas.openxmlformats.org/drawingml/2006/main">
+              <a:graphicData uri="http://schemas.openxmlformats.org/drawingml/2006/picture">
+                <pic:pic xmlns:pic="http://schemas.openxmlformats.org/drawingml/2006/picture">
+                  <pic:nvPicPr>
+                    <pic:cNvPr id="1165940761" name=""/>
+                    <pic:cNvPicPr/>
+                  </pic:nvPicPr>
+                  <pic:blipFill>
+                    <a:blip r:embed="rId8"/>
+                    <a:stretch>
+                      <a:fillRect/>
+                    </a:stretch>
+                  </pic:blipFill>
+                  <pic:spPr>
+                    <a:xfrm>
+                      <a:off x="0" y="0"/>
+                      <a:ext cx="3058045" cy="3426576"/>
+                    </a:xfrm>
+                    <a:prstGeom prst="rect">
+                      <a:avLst/>
+                    </a:prstGeom>
+                  </pic:spPr>
+                </pic:pic>
+              </a:graphicData>
+            </a:graphic>
+          </wp:inline>
+        </w:drawing>
+      </w:r>
+    </w:p>
+    <w:p>
+      <w:pPr>
+        <w:pStyle w:val="Paragrafoelenco"/>
+        <w:numPr>
+          <w:ilvl w:val="0"/>
+          <w:numId w:val="2"/>
+        </w:numPr>
+        <w:rPr>
+          <w:sz w:val="24"/>
+          <w:szCs w:val="24"/>
+          <w:lang w:val="en-US"/>
+        </w:rPr>
+      </w:pPr>
+      <w:r>
+        <w:rPr>
+          <w:b/>
+          <w:bCs/>
+          <w:sz w:val="24"/>
+          <w:szCs w:val="24"/>
+          <w:lang w:val="en-US"/>
+        </w:rPr>
+        <w:t xml:space="preserve">Text: </w:t>
+      </w:r>
+      <w:r>
+        <w:rPr>
+          <w:sz w:val="24"/>
+          <w:szCs w:val="24"/>
+          <w:lang w:val="en-US"/>
+        </w:rPr>
+        <w:t>Script Generation Details text</w:t>
+      </w:r>
+    </w:p>
+    <w:p>
+      <w:pPr>
+        <w:pStyle w:val="Paragrafoelenco"/>
+        <w:numPr>
+          <w:ilvl w:val="0"/>
+          <w:numId w:val="2"/>
+        </w:numPr>
+        <w:rPr>
+          <w:sz w:val="24"/>
+          <w:szCs w:val="24"/>
+          <w:lang w:val="en-US"/>
+        </w:rPr>
+      </w:pPr>
+      <w:r>
+        <w:rPr>
+          <w:b/>
+          <w:bCs/>
+          <w:sz w:val="24"/>
+          <w:szCs w:val="24"/>
+          <w:lang w:val="en-US"/>
+        </w:rPr>
+        <w:t xml:space="preserve">Input Field: </w:t>
+      </w:r>
+      <w:r>
+        <w:rPr>
+          <w:sz w:val="24"/>
+          <w:szCs w:val="24"/>
+          <w:lang w:val="en-US"/>
+        </w:rPr>
+        <w:t>Script Request window</w:t>
+      </w:r>
+    </w:p>
+    <w:p>
+      <w:pPr>
+        <w:pStyle w:val="Paragrafoelenco"/>
+        <w:numPr>
+          <w:ilvl w:val="0"/>
+          <w:numId w:val="2"/>
+        </w:numPr>
+        <w:rPr>
+          <w:sz w:val="24"/>
+          <w:szCs w:val="24"/>
+          <w:lang w:val="en-US"/>
+        </w:rPr>
+      </w:pPr>
+      <w:proofErr w:type="spellStart"/>
+      <w:r>
+        <w:rPr>
+          <w:b/>
+          <w:bCs/>
+          <w:sz w:val="24"/>
+          <w:szCs w:val="24"/>
+          <w:lang w:val="en-US"/>
+        </w:rPr>
+        <w:t>Reminders_List</w:t>
+      </w:r>
+      <w:proofErr w:type="spellEnd"/>
+      <w:r>
+        <w:rPr>
+          <w:b/>
+          <w:bCs/>
+          <w:sz w:val="24"/>
+          <w:szCs w:val="24"/>
+          <w:lang w:val="en-US"/>
+        </w:rPr>
+        <w:t xml:space="preserve">: </w:t>
+      </w:r>
+      <w:r>
+        <w:rPr>
+          <w:sz w:val="24"/>
+          <w:szCs w:val="24"/>
+          <w:lang w:val="en-US"/>
+        </w:rPr>
+        <w:t>It is possible to write reminders that will be added to the input natural language request at the end of it.</w:t>
+      </w:r>
+    </w:p>
+    <w:p>
+      <w:pPr>
+        <w:pStyle w:val="Paragrafoelenco"/>
+        <w:numPr>
+          <w:ilvl w:val="0"/>
+          <w:numId w:val="2"/>
+        </w:numPr>
+        <w:rPr>
+          <w:sz w:val="24"/>
+          <w:szCs w:val="24"/>
+          <w:lang w:val="en-US"/>
+        </w:rPr>
+      </w:pPr>
+      <w:r>
+        <w:rPr>
+          <w:b/>
+          <w:bCs/>
+          <w:sz w:val="24"/>
+          <w:szCs w:val="24"/>
+          <w:lang w:val="en-US"/>
+        </w:rPr>
+        <w:t xml:space="preserve">First Reminder: </w:t>
+      </w:r>
+      <w:r>
+        <w:rPr>
+          <w:sz w:val="24"/>
+          <w:szCs w:val="24"/>
+          <w:lang w:val="en-US"/>
+        </w:rPr>
+        <w:t>Add the reminder at the beginning of the input natural language request.</w:t>
+      </w:r>
+    </w:p>
+    <w:p>
+      <w:pPr>
+        <w:pStyle w:val="Paragrafoelenco"/>
+        <w:rPr>
+          <w:sz w:val="24"/>
+          <w:szCs w:val="24"/>
+          <w:lang w:val="en-US"/>
+        </w:rPr>
+      </w:pPr>
+      <w:proofErr w:type="spellStart"/>
+      <w:r>
+        <w:rPr>
+          <w:b/>
+          <w:bCs/>
+          <w:sz w:val="24"/>
+          <w:szCs w:val="24"/>
+          <w:lang w:val="en-US"/>
+        </w:rPr>
+        <w:t>Generate_Script</w:t>
+      </w:r>
+      <w:proofErr w:type="spellEnd"/>
+      <w:r>
+        <w:rPr>
+          <w:b/>
+          <w:bCs/>
+          <w:sz w:val="24"/>
+          <w:szCs w:val="24"/>
+          <w:lang w:val="en-US"/>
+        </w:rPr>
+        <w:t xml:space="preserve"> Button: </w:t>
+      </w:r>
+      <w:r>
+        <w:rPr>
+          <w:sz w:val="24"/>
+          <w:szCs w:val="24"/>
+          <w:lang w:val="en-US"/>
+        </w:rPr>
+        <w:t>Generate Script / Create Environment button</w:t>
+      </w:r>
+    </w:p>
+    <w:p>
+      <w:pPr>
+        <w:pStyle w:val="Paragrafoelenco"/>
+        <w:numPr>
+          <w:ilvl w:val="0"/>
+          <w:numId w:val="2"/>
+        </w:numPr>
+        <w:rPr>
+          <w:sz w:val="24"/>
+          <w:szCs w:val="24"/>
+          <w:lang w:val="en-US"/>
+        </w:rPr>
+      </w:pPr>
+      <w:proofErr w:type="spellStart"/>
+      <w:r>
+        <w:rPr>
+          <w:b/>
+          <w:bCs/>
+          <w:sz w:val="24"/>
+          <w:szCs w:val="24"/>
+          <w:lang w:val="en-US"/>
+        </w:rPr>
+        <w:t>Output_Text</w:t>
+      </w:r>
+      <w:proofErr w:type="spellEnd"/>
+      <w:r>
+        <w:rPr>
+          <w:b/>
+          <w:bCs/>
+          <w:sz w:val="24"/>
+          <w:szCs w:val="24"/>
+          <w:lang w:val="en-US"/>
+        </w:rPr>
+        <w:t xml:space="preserve">: </w:t>
+      </w:r>
+      <w:r>
+        <w:rPr>
+          <w:sz w:val="24"/>
+          <w:szCs w:val="24"/>
+          <w:lang w:val="en-US"/>
+        </w:rPr>
+        <w:t>The window where the acceptable script will be displayed.</w:t>
+      </w:r>
+    </w:p>
+    <w:p>
+      <w:pPr>
+        <w:pStyle w:val="Paragrafoelenco"/>
+        <w:numPr>
+          <w:ilvl w:val="0"/>
+          <w:numId w:val="2"/>
+        </w:numPr>
+        <w:rPr>
+          <w:sz w:val="24"/>
+          <w:szCs w:val="24"/>
+          <w:lang w:val="en-US"/>
+        </w:rPr>
+      </w:pPr>
+      <w:proofErr w:type="spellStart"/>
+      <w:r>
+        <w:rPr>
+          <w:b/>
+          <w:bCs/>
+          <w:sz w:val="24"/>
+          <w:szCs w:val="24"/>
+          <w:lang w:val="en-US"/>
+        </w:rPr>
+        <w:t>Info_Text</w:t>
+      </w:r>
+      <w:proofErr w:type="spellEnd"/>
+      <w:r>
+        <w:rPr>
+          <w:b/>
+          <w:bCs/>
+          <w:sz w:val="24"/>
+          <w:szCs w:val="24"/>
+          <w:lang w:val="en-US"/>
+        </w:rPr>
+        <w:t>:</w:t>
+      </w:r>
+      <w:r>
+        <w:rPr>
+          <w:b/>
+          <w:bCs/>
+          <w:sz w:val="24"/>
+          <w:szCs w:val="24"/>
+          <w:lang w:val="en-US"/>
+        </w:rPr>
+        <w:t xml:space="preserve"> </w:t>
+      </w:r>
+      <w:r>
+        <w:rPr>
+          <w:sz w:val="24"/>
+          <w:szCs w:val="24"/>
+          <w:lang w:val="en-US"/>
+        </w:rPr>
+        <w:t>For developer mode can be left empty, for User is an invisible auxiliary panel.</w:t>
+      </w:r>
+    </w:p>
+    <w:p>
+      <w:pPr>
+        <w:pStyle w:val="Paragrafoelenco"/>
+        <w:numPr>
+          <w:ilvl w:val="0"/>
+          <w:numId w:val="2"/>
+        </w:numPr>
+        <w:rPr>
+          <w:sz w:val="24"/>
+          <w:szCs w:val="24"/>
+          <w:lang w:val="en-US"/>
+        </w:rPr>
+      </w:pPr>
+      <w:proofErr w:type="spellStart"/>
+      <w:r>
+        <w:rPr>
+          <w:b/>
+          <w:bCs/>
+          <w:sz w:val="24"/>
+          <w:szCs w:val="24"/>
+          <w:lang w:val="en-US"/>
+        </w:rPr>
+        <w:t>Number_Models_Text</w:t>
+      </w:r>
+      <w:proofErr w:type="spellEnd"/>
+      <w:r>
+        <w:rPr>
+          <w:b/>
+          <w:bCs/>
+          <w:sz w:val="24"/>
+          <w:szCs w:val="24"/>
+          <w:lang w:val="en-US"/>
+        </w:rPr>
+        <w:t>:</w:t>
+      </w:r>
+      <w:r>
+        <w:rPr>
+          <w:b/>
+          <w:bCs/>
+          <w:sz w:val="24"/>
+          <w:szCs w:val="24"/>
+          <w:lang w:val="en-US"/>
+        </w:rPr>
+        <w:t xml:space="preserve"> </w:t>
+      </w:r>
+      <w:r>
+        <w:rPr>
+          <w:sz w:val="24"/>
+          <w:szCs w:val="24"/>
+          <w:lang w:val="en-US"/>
+        </w:rPr>
+        <w:t>Text where the number of objects inside the environment is displayed</w:t>
+      </w:r>
+    </w:p>
+    <w:p>
+      <w:pPr>
+        <w:pStyle w:val="Paragrafoelenco"/>
+        <w:numPr>
+          <w:ilvl w:val="0"/>
+          <w:numId w:val="2"/>
+        </w:numPr>
+        <w:rPr>
+          <w:sz w:val="24"/>
+          <w:szCs w:val="24"/>
+          <w:lang w:val="en-US"/>
+        </w:rPr>
+      </w:pPr>
+      <w:r>
+        <w:rPr>
+          <w:b/>
+          <w:bCs/>
+          <w:sz w:val="24"/>
+          <w:szCs w:val="24"/>
+          <w:lang w:val="en-US"/>
+        </w:rPr>
+        <w:t>Material:</w:t>
+      </w:r>
+      <w:r>
+        <w:rPr>
+          <w:b/>
+          <w:bCs/>
+          <w:sz w:val="24"/>
+          <w:szCs w:val="24"/>
+          <w:lang w:val="en-US"/>
+        </w:rPr>
+        <w:t xml:space="preserve"> </w:t>
+      </w:r>
+      <w:r>
+        <w:rPr>
+          <w:sz w:val="24"/>
+          <w:szCs w:val="24"/>
+          <w:lang w:val="en-US"/>
+        </w:rPr>
+        <w:t>Plane’s material when a virtual environment is deleted.</w:t>
+      </w:r>
+    </w:p>
+    <w:p>
+      <w:pPr>
+        <w:pStyle w:val="Paragrafoelenco"/>
+        <w:numPr>
+          <w:ilvl w:val="0"/>
+          <w:numId w:val="2"/>
+        </w:numPr>
+        <w:rPr>
+          <w:sz w:val="24"/>
+          <w:szCs w:val="24"/>
+          <w:lang w:val="en-US"/>
+        </w:rPr>
+      </w:pPr>
+      <w:proofErr w:type="spellStart"/>
+      <w:r>
+        <w:rPr>
+          <w:b/>
+          <w:bCs/>
+          <w:sz w:val="24"/>
+          <w:szCs w:val="24"/>
+          <w:lang w:val="en-US"/>
+        </w:rPr>
+        <w:t>DropDown</w:t>
+      </w:r>
+      <w:proofErr w:type="spellEnd"/>
+      <w:r>
+        <w:rPr>
+          <w:b/>
+          <w:bCs/>
+          <w:sz w:val="24"/>
+          <w:szCs w:val="24"/>
+          <w:lang w:val="en-US"/>
+        </w:rPr>
+        <w:t>:</w:t>
+      </w:r>
+      <w:r>
+        <w:rPr>
+          <w:b/>
+          <w:bCs/>
+          <w:sz w:val="24"/>
+          <w:szCs w:val="24"/>
+          <w:lang w:val="en-US"/>
+        </w:rPr>
+        <w:t xml:space="preserve"> </w:t>
+      </w:r>
+      <w:proofErr w:type="spellStart"/>
+      <w:r>
+        <w:rPr>
+          <w:sz w:val="24"/>
+          <w:szCs w:val="24"/>
+          <w:lang w:val="en-US"/>
+        </w:rPr>
+        <w:t>DropDown</w:t>
+      </w:r>
+      <w:proofErr w:type="spellEnd"/>
+      <w:r>
+        <w:rPr>
+          <w:sz w:val="24"/>
+          <w:szCs w:val="24"/>
+          <w:lang w:val="en-US"/>
+        </w:rPr>
+        <w:t xml:space="preserve"> Menu for the Large Language Model selection.</w:t>
+      </w:r>
+    </w:p>
+    <w:p>
+      <w:pPr>
+        <w:pStyle w:val="Paragrafoelenco"/>
+        <w:numPr>
+          <w:ilvl w:val="0"/>
+          <w:numId w:val="2"/>
+        </w:numPr>
+        <w:rPr>
+          <w:sz w:val="24"/>
+          <w:szCs w:val="24"/>
+          <w:lang w:val="en-US"/>
+        </w:rPr>
+      </w:pPr>
+      <w:r>
+        <w:rPr>
+          <w:b/>
+          <w:bCs/>
+          <w:sz w:val="24"/>
+          <w:szCs w:val="24"/>
+          <w:lang w:val="en-US"/>
+        </w:rPr>
+        <w:t>Models:</w:t>
+      </w:r>
+      <w:r>
+        <w:rPr>
+          <w:b/>
+          <w:bCs/>
+          <w:sz w:val="24"/>
+          <w:szCs w:val="24"/>
+          <w:lang w:val="en-US"/>
+        </w:rPr>
+        <w:t xml:space="preserve"> </w:t>
+      </w:r>
+      <w:r>
+        <w:rPr>
+          <w:sz w:val="24"/>
+          <w:szCs w:val="24"/>
+          <w:lang w:val="en-US"/>
+        </w:rPr>
+        <w:t xml:space="preserve">Empty </w:t>
+      </w:r>
+      <w:proofErr w:type="spellStart"/>
+      <w:r>
+        <w:rPr>
+          <w:sz w:val="24"/>
+          <w:szCs w:val="24"/>
+          <w:lang w:val="en-US"/>
+        </w:rPr>
+        <w:t>GameObject</w:t>
+      </w:r>
+      <w:proofErr w:type="spellEnd"/>
+      <w:r>
+        <w:rPr>
+          <w:sz w:val="24"/>
+          <w:szCs w:val="24"/>
+          <w:lang w:val="en-US"/>
+        </w:rPr>
+        <w:t xml:space="preserve"> that will be changed by the AI generated script with the correct 3D objects.</w:t>
+      </w:r>
+    </w:p>
+    <w:p>
+      <w:pPr>
+        <w:pStyle w:val="Paragrafoelenco"/>
+        <w:numPr>
+          <w:ilvl w:val="0"/>
+          <w:numId w:val="2"/>
+        </w:numPr>
+        <w:rPr>
+          <w:sz w:val="24"/>
+          <w:szCs w:val="24"/>
+          <w:lang w:val="en-US"/>
+        </w:rPr>
+      </w:pPr>
+      <w:r>
+        <w:rPr>
+          <w:b/>
+          <w:bCs/>
+          <w:sz w:val="24"/>
+          <w:szCs w:val="24"/>
+          <w:lang w:val="en-US"/>
+        </w:rPr>
+        <w:t>* Network:</w:t>
+      </w:r>
+      <w:r>
+        <w:rPr>
+          <w:b/>
+          <w:bCs/>
+          <w:sz w:val="24"/>
+          <w:szCs w:val="24"/>
+          <w:lang w:val="en-US"/>
+        </w:rPr>
+        <w:t xml:space="preserve"> </w:t>
+      </w:r>
+      <w:r>
+        <w:rPr>
+          <w:sz w:val="24"/>
+          <w:szCs w:val="24"/>
+          <w:lang w:val="en-US"/>
+        </w:rPr>
+        <w:t xml:space="preserve">One </w:t>
+      </w:r>
+      <w:proofErr w:type="spellStart"/>
+      <w:r>
+        <w:rPr>
+          <w:sz w:val="24"/>
+          <w:szCs w:val="24"/>
+          <w:lang w:val="en-US"/>
+        </w:rPr>
+        <w:t>NetworkManager</w:t>
+      </w:r>
+      <w:proofErr w:type="spellEnd"/>
+      <w:r>
+        <w:rPr>
+          <w:sz w:val="24"/>
+          <w:szCs w:val="24"/>
+          <w:lang w:val="en-US"/>
+        </w:rPr>
+        <w:t xml:space="preserve"> object for each LLM</w:t>
+      </w:r>
+    </w:p>
+    <w:p>
+      <w:pPr>
+        <w:rPr>
+          <w:sz w:val="24"/>
+          <w:szCs w:val="24"/>
+          <w:lang w:val="en-US"/>
+        </w:rPr>
+      </w:pPr>
+    </w:p>
+    <w:p>
+      <w:pPr>
+        <w:rPr>
+          <w:sz w:val="24"/>
+          <w:szCs w:val="24"/>
+          <w:lang w:val="en-US"/>
+        </w:rPr>
+      </w:pPr>
+    </w:p>
+    <w:p>
+      <w:pPr>
+        <w:rPr>
+          <w:b/>
+          <w:bCs/>
+          <w:sz w:val="24"/>
+          <w:szCs w:val="24"/>
+          <w:lang w:val="en-US"/>
+        </w:rPr>
+      </w:pPr>
+      <w:proofErr w:type="spellStart"/>
+      <w:r>
+        <w:rPr>
+          <w:b/>
+          <w:bCs/>
+          <w:sz w:val="24"/>
+          <w:szCs w:val="24"/>
+          <w:lang w:val="en-US"/>
+        </w:rPr>
+        <w:lastRenderedPageBreak/>
+        <w:t>MeshChanger</w:t>
+      </w:r>
+      <w:proofErr w:type="spellEnd"/>
+    </w:p>
+    <w:p>
+      <w:pPr>
+        <w:jc w:val="center"/>
+        <w:rPr>
+          <w:sz w:val="24"/>
+          <w:szCs w:val="24"/>
+          <w:lang w:val="en-US"/>
+        </w:rPr>
+      </w:pPr>
+      <w:r>
+        <w:rPr>
+          <w:sz w:val="24"/>
+          <w:szCs w:val="24"/>
+          <w:lang w:val="en-US"/>
+        </w:rPr>
+        <w:drawing>
+          <wp:inline distT="0" distB="0" distL="0" distR="0" wp14:anchorId="7F0FFAFD" wp14:editId="5DB5B249">
+            <wp:extent cx="3516629" cy="1370116"/>
+            <wp:effectExtent l="0" t="0" r="8255" b="1905"/>
+            <wp:docPr id="1109564231" name="Immagine 1" descr="Immagine che contiene testo, schermata, Carattere, software&#10;&#10;Descrizione generata automaticamente"/>
+            <wp:cNvGraphicFramePr>
+              <a:graphicFrameLocks xmlns:a="http://schemas.openxmlformats.org/drawingml/2006/main" noChangeAspect="1"/>
+            </wp:cNvGraphicFramePr>
+            <a:graphic xmlns:a="http://schemas.openxmlformats.org/drawingml/2006/main">
+              <a:graphicData uri="http://schemas.openxmlformats.org/drawingml/2006/picture">
+                <pic:pic xmlns:pic="http://schemas.openxmlformats.org/drawingml/2006/picture">
+                  <pic:nvPicPr>
+                    <pic:cNvPr id="1109564231" name="Immagine 1" descr="Immagine che contiene testo, schermata, Carattere, software&#10;&#10;Descrizione generata automaticamente"/>
+                    <pic:cNvPicPr/>
+                  </pic:nvPicPr>
+                  <pic:blipFill>
+                    <a:blip r:embed="rId9"/>
+                    <a:stretch>
+                      <a:fillRect/>
+                    </a:stretch>
+                  </pic:blipFill>
+                  <pic:spPr>
+                    <a:xfrm>
+                      <a:off x="0" y="0"/>
+                      <a:ext cx="3544730" cy="1381064"/>
+                    </a:xfrm>
+                    <a:prstGeom prst="rect">
+                      <a:avLst/>
+                    </a:prstGeom>
+                  </pic:spPr>
+                </pic:pic>
+              </a:graphicData>
+            </a:graphic>
+          </wp:inline>
+        </w:drawing>
+      </w:r>
+    </w:p>
+    <w:p>
+      <w:pPr>
+        <w:pStyle w:val="Paragrafoelenco"/>
+        <w:numPr>
+          <w:ilvl w:val="0"/>
+          <w:numId w:val="3"/>
+        </w:numPr>
+        <w:rPr>
+          <w:sz w:val="24"/>
+          <w:szCs w:val="24"/>
+          <w:lang w:val="en-US"/>
+        </w:rPr>
+      </w:pPr>
+      <w:proofErr w:type="spellStart"/>
+      <w:r>
+        <w:rPr>
+          <w:b/>
+          <w:bCs/>
+          <w:sz w:val="24"/>
+          <w:szCs w:val="24"/>
+          <w:lang w:val="en-US"/>
+        </w:rPr>
+        <w:t>Output_Text</w:t>
+      </w:r>
+      <w:proofErr w:type="spellEnd"/>
+      <w:r>
+        <w:rPr>
+          <w:sz w:val="24"/>
+          <w:szCs w:val="24"/>
+          <w:lang w:val="en-US"/>
+        </w:rPr>
+        <w:t xml:space="preserve">: </w:t>
+      </w:r>
+      <w:r>
+        <w:rPr>
+          <w:sz w:val="24"/>
+          <w:szCs w:val="24"/>
+          <w:lang w:val="en-US"/>
+        </w:rPr>
+        <w:t>Script Generation Details window</w:t>
+      </w:r>
+    </w:p>
+    <w:p>
+      <w:pPr>
+        <w:pStyle w:val="Paragrafoelenco"/>
+        <w:numPr>
+          <w:ilvl w:val="0"/>
+          <w:numId w:val="3"/>
+        </w:numPr>
+        <w:rPr>
+          <w:sz w:val="24"/>
+          <w:szCs w:val="24"/>
+          <w:lang w:val="en-US"/>
+        </w:rPr>
+      </w:pPr>
+      <w:proofErr w:type="spellStart"/>
+      <w:r>
+        <w:rPr>
+          <w:b/>
+          <w:bCs/>
+          <w:sz w:val="24"/>
+          <w:szCs w:val="24"/>
+          <w:lang w:val="en-US"/>
+        </w:rPr>
+        <w:t>Input_Text</w:t>
+      </w:r>
+      <w:proofErr w:type="spellEnd"/>
+      <w:r>
+        <w:rPr>
+          <w:sz w:val="24"/>
+          <w:szCs w:val="24"/>
+          <w:lang w:val="en-US"/>
+        </w:rPr>
+        <w:t>:</w:t>
+      </w:r>
+      <w:r>
+        <w:rPr>
+          <w:sz w:val="24"/>
+          <w:szCs w:val="24"/>
+          <w:lang w:val="en-US"/>
+        </w:rPr>
+        <w:t xml:space="preserve"> Text of the </w:t>
+      </w:r>
+      <w:proofErr w:type="spellStart"/>
+      <w:r>
+        <w:rPr>
+          <w:sz w:val="24"/>
+          <w:szCs w:val="24"/>
+          <w:lang w:val="en-US"/>
+        </w:rPr>
+        <w:t>InputField</w:t>
+      </w:r>
+      <w:proofErr w:type="spellEnd"/>
+      <w:r>
+        <w:rPr>
+          <w:sz w:val="24"/>
+          <w:szCs w:val="24"/>
+          <w:lang w:val="en-US"/>
+        </w:rPr>
+        <w:t xml:space="preserve"> (Script Request window)</w:t>
+      </w:r>
+    </w:p>
+    <w:p>
+      <w:pPr>
+        <w:pStyle w:val="Paragrafoelenco"/>
+        <w:numPr>
+          <w:ilvl w:val="0"/>
+          <w:numId w:val="3"/>
+        </w:numPr>
+        <w:rPr>
+          <w:sz w:val="24"/>
+          <w:szCs w:val="24"/>
+          <w:lang w:val="en-US"/>
+        </w:rPr>
+      </w:pPr>
+      <w:proofErr w:type="spellStart"/>
+      <w:r>
+        <w:rPr>
+          <w:b/>
+          <w:bCs/>
+          <w:sz w:val="24"/>
+          <w:szCs w:val="24"/>
+          <w:lang w:val="en-US"/>
+        </w:rPr>
+        <w:t>Generate_Script_Button</w:t>
+      </w:r>
+      <w:proofErr w:type="spellEnd"/>
+      <w:r>
+        <w:rPr>
+          <w:sz w:val="24"/>
+          <w:szCs w:val="24"/>
+          <w:lang w:val="en-US"/>
+        </w:rPr>
+        <w:t>:</w:t>
+      </w:r>
+      <w:r>
+        <w:rPr>
+          <w:sz w:val="24"/>
+          <w:szCs w:val="24"/>
+          <w:lang w:val="en-US"/>
+        </w:rPr>
+        <w:t xml:space="preserve"> </w:t>
+      </w:r>
+      <w:r>
+        <w:rPr>
+          <w:sz w:val="24"/>
+          <w:szCs w:val="24"/>
+          <w:lang w:val="en-US"/>
+        </w:rPr>
+        <w:t xml:space="preserve">Generate Script </w:t>
+      </w:r>
+      <w:r>
+        <w:rPr>
+          <w:sz w:val="24"/>
+          <w:szCs w:val="24"/>
+          <w:lang w:val="en-US"/>
+        </w:rPr>
+        <w:t xml:space="preserve">/ Create Environment </w:t>
+      </w:r>
+      <w:r>
+        <w:rPr>
+          <w:sz w:val="24"/>
+          <w:szCs w:val="24"/>
+          <w:lang w:val="en-US"/>
+        </w:rPr>
+        <w:t>button</w:t>
+      </w:r>
+    </w:p>
+    <w:p>
+      <w:pPr>
+        <w:pStyle w:val="Paragrafoelenco"/>
+        <w:numPr>
+          <w:ilvl w:val="0"/>
+          <w:numId w:val="3"/>
+        </w:numPr>
+        <w:rPr>
+          <w:sz w:val="24"/>
+          <w:szCs w:val="24"/>
+          <w:lang w:val="en-US"/>
+        </w:rPr>
+      </w:pPr>
+      <w:r>
+        <w:rPr>
+          <w:b/>
+          <w:bCs/>
+          <w:sz w:val="24"/>
+          <w:szCs w:val="24"/>
+          <w:lang w:val="en-US"/>
+        </w:rPr>
+        <w:t>Input Field</w:t>
+      </w:r>
+      <w:r>
+        <w:rPr>
+          <w:sz w:val="24"/>
+          <w:szCs w:val="24"/>
+          <w:lang w:val="en-US"/>
+        </w:rPr>
+        <w:t>:</w:t>
+      </w:r>
+      <w:r>
+        <w:rPr>
+          <w:sz w:val="24"/>
+          <w:szCs w:val="24"/>
+          <w:lang w:val="en-US"/>
+        </w:rPr>
+        <w:t xml:space="preserve"> </w:t>
+      </w:r>
+      <w:proofErr w:type="spellStart"/>
+      <w:r>
+        <w:rPr>
+          <w:sz w:val="24"/>
+          <w:szCs w:val="24"/>
+          <w:lang w:val="en-US"/>
+        </w:rPr>
+        <w:t>InputField</w:t>
+      </w:r>
+      <w:proofErr w:type="spellEnd"/>
+      <w:r>
+        <w:rPr>
+          <w:sz w:val="24"/>
+          <w:szCs w:val="24"/>
+          <w:lang w:val="en-US"/>
+        </w:rPr>
+        <w:t>(Script Request)</w:t>
+      </w:r>
+    </w:p>
+    <w:p>
+      <w:pPr>
+        <w:pStyle w:val="Paragrafoelenco"/>
+        <w:numPr>
+          <w:ilvl w:val="0"/>
+          <w:numId w:val="3"/>
+        </w:numPr>
+        <w:jc w:val="both"/>
+        <w:rPr>
+          <w:sz w:val="24"/>
+          <w:szCs w:val="24"/>
+          <w:lang w:val="en-US"/>
+        </w:rPr>
+      </w:pPr>
+      <w:proofErr w:type="spellStart"/>
+      <w:r>
+        <w:rPr>
+          <w:b/>
+          <w:bCs/>
+          <w:sz w:val="24"/>
+          <w:szCs w:val="24"/>
+          <w:lang w:val="en-US"/>
+        </w:rPr>
+        <w:t>PopUp</w:t>
+      </w:r>
+      <w:proofErr w:type="spellEnd"/>
+      <w:r>
+        <w:rPr>
+          <w:sz w:val="24"/>
+          <w:szCs w:val="24"/>
+          <w:lang w:val="en-US"/>
+        </w:rPr>
+        <w:t>:</w:t>
+      </w:r>
+      <w:r>
+        <w:rPr>
+          <w:sz w:val="24"/>
+          <w:szCs w:val="24"/>
+          <w:lang w:val="en-US"/>
+        </w:rPr>
+        <w:t xml:space="preserve"> Popup Panel that appears when a faulty script is executed</w:t>
+      </w:r>
+    </w:p>
+    <w:p>
+      <w:pPr>
+        <w:rPr>
+          <w:b/>
+          <w:bCs/>
+          <w:sz w:val="24"/>
+          <w:szCs w:val="24"/>
+          <w:lang w:val="en-US"/>
+        </w:rPr>
+      </w:pPr>
+      <w:r>
+        <w:rPr>
+          <w:b/>
+          <w:bCs/>
+          <w:sz w:val="24"/>
+          <w:szCs w:val="24"/>
+          <w:lang w:val="en-US"/>
+        </w:rPr>
+        <w:t>Servers Panel – Servers Buttons</w:t>
+      </w:r>
+    </w:p>
+    <w:p>
+      <w:pPr>
+        <w:jc w:val="center"/>
+        <w:rPr>
+          <w:sz w:val="24"/>
+          <w:szCs w:val="24"/>
+          <w:lang w:val="en-US"/>
+        </w:rPr>
+      </w:pPr>
+      <w:r>
+        <w:rPr>
+          <w:sz w:val="24"/>
+          <w:szCs w:val="24"/>
+          <w:lang w:val="en-US"/>
+        </w:rPr>
+        <w:drawing>
+          <wp:inline distT="0" distB="0" distL="0" distR="0" wp14:anchorId="01384132" wp14:editId="43D5702C">
+            <wp:extent cx="3049215" cy="985520"/>
+            <wp:effectExtent l="0" t="0" r="0" b="5080"/>
+            <wp:docPr id="1021813877" name="Immagine 1"/>
+            <wp:cNvGraphicFramePr>
+              <a:graphicFrameLocks xmlns:a="http://schemas.openxmlformats.org/drawingml/2006/main" noChangeAspect="1"/>
+            </wp:cNvGraphicFramePr>
+            <a:graphic xmlns:a="http://schemas.openxmlformats.org/drawingml/2006/main">
+              <a:graphicData uri="http://schemas.openxmlformats.org/drawingml/2006/picture">
+                <pic:pic xmlns:pic="http://schemas.openxmlformats.org/drawingml/2006/picture">
+                  <pic:nvPicPr>
+                    <pic:cNvPr id="1021813877" name=""/>
+                    <pic:cNvPicPr/>
+                  </pic:nvPicPr>
+                  <pic:blipFill>
+                    <a:blip r:embed="rId10"/>
+                    <a:stretch>
+                      <a:fillRect/>
+                    </a:stretch>
+                  </pic:blipFill>
+                  <pic:spPr>
+                    <a:xfrm>
+                      <a:off x="0" y="0"/>
+                      <a:ext cx="3072299" cy="992981"/>
+                    </a:xfrm>
+                    <a:prstGeom prst="rect">
+                      <a:avLst/>
+                    </a:prstGeom>
+                  </pic:spPr>
+                </pic:pic>
+              </a:graphicData>
+            </a:graphic>
+          </wp:inline>
+        </w:drawing>
+      </w:r>
+    </w:p>
+    <w:p>
+      <w:pPr>
+        <w:rPr>
+          <w:sz w:val="24"/>
+          <w:szCs w:val="24"/>
+          <w:lang w:val="en-US"/>
+        </w:rPr>
+      </w:pPr>
+      <w:r>
+        <w:rPr>
+          <w:sz w:val="24"/>
+          <w:szCs w:val="24"/>
+          <w:lang w:val="en-US"/>
+        </w:rPr>
+        <w:t>In the panel called Servers Panel, as children, there are all the server buttons necessary for the connection to the Python Servers. The On Click() must be set in this way in order to make them work. For each server drag and drop the *</w:t>
+      </w:r>
+      <w:proofErr w:type="spellStart"/>
+      <w:r>
+        <w:rPr>
+          <w:sz w:val="24"/>
+          <w:szCs w:val="24"/>
+          <w:lang w:val="en-US"/>
+        </w:rPr>
+        <w:t>NetworkManager</w:t>
+      </w:r>
+      <w:proofErr w:type="spellEnd"/>
+      <w:r>
+        <w:rPr>
+          <w:sz w:val="24"/>
+          <w:szCs w:val="24"/>
+          <w:lang w:val="en-US"/>
+        </w:rPr>
+        <w:t xml:space="preserve"> from the hierarchy and select the method *</w:t>
+      </w:r>
+      <w:proofErr w:type="spellStart"/>
+      <w:r>
+        <w:rPr>
+          <w:sz w:val="24"/>
+          <w:szCs w:val="24"/>
+          <w:lang w:val="en-US"/>
+        </w:rPr>
+        <w:t>ServerConnection</w:t>
+      </w:r>
+      <w:proofErr w:type="spellEnd"/>
+      <w:r>
+        <w:rPr>
+          <w:sz w:val="24"/>
+          <w:szCs w:val="24"/>
+          <w:lang w:val="en-US"/>
+        </w:rPr>
+        <w:t>. Then add , also the Audio Source and let it execute the Play method, in this way when the button is clicked it will be possible to hear a sound.</w:t>
+      </w:r>
+    </w:p>
+    <w:p>
+      <w:pPr>
+        <w:rPr>
+          <w:b/>
+          <w:bCs/>
+          <w:sz w:val="24"/>
+          <w:szCs w:val="24"/>
+          <w:lang w:val="en-US"/>
+        </w:rPr>
+      </w:pPr>
+      <w:proofErr w:type="spellStart"/>
+      <w:r>
+        <w:rPr>
+          <w:b/>
+          <w:bCs/>
+          <w:sz w:val="24"/>
+          <w:szCs w:val="24"/>
+          <w:lang w:val="en-US"/>
+        </w:rPr>
+        <w:t>DropDown</w:t>
+      </w:r>
+      <w:proofErr w:type="spellEnd"/>
+    </w:p>
+    <w:p>
+      <w:pPr>
+        <w:jc w:val="center"/>
+        <w:rPr>
+          <w:sz w:val="24"/>
+          <w:szCs w:val="24"/>
+          <w:lang w:val="en-US"/>
+        </w:rPr>
+      </w:pPr>
+      <w:r>
+        <w:rPr>
+          <w:sz w:val="24"/>
+          <w:szCs w:val="24"/>
+          <w:lang w:val="en-US"/>
+        </w:rPr>
+        <w:drawing>
+          <wp:inline distT="0" distB="0" distL="0" distR="0" wp14:anchorId="23C997AE" wp14:editId="58B0D8B3">
+            <wp:extent cx="3180715" cy="901203"/>
+            <wp:effectExtent l="0" t="0" r="635" b="0"/>
+            <wp:docPr id="287689956" name="Immagine 1"/>
+            <wp:cNvGraphicFramePr>
+              <a:graphicFrameLocks xmlns:a="http://schemas.openxmlformats.org/drawingml/2006/main" noChangeAspect="1"/>
+            </wp:cNvGraphicFramePr>
+            <a:graphic xmlns:a="http://schemas.openxmlformats.org/drawingml/2006/main">
+              <a:graphicData uri="http://schemas.openxmlformats.org/drawingml/2006/picture">
+                <pic:pic xmlns:pic="http://schemas.openxmlformats.org/drawingml/2006/picture">
+                  <pic:nvPicPr>
+                    <pic:cNvPr id="287689956" name=""/>
+                    <pic:cNvPicPr/>
+                  </pic:nvPicPr>
+                  <pic:blipFill>
+                    <a:blip r:embed="rId11"/>
+                    <a:stretch>
+                      <a:fillRect/>
+                    </a:stretch>
+                  </pic:blipFill>
+                  <pic:spPr>
+                    <a:xfrm>
+                      <a:off x="0" y="0"/>
+                      <a:ext cx="3198562" cy="906260"/>
+                    </a:xfrm>
+                    <a:prstGeom prst="rect">
+                      <a:avLst/>
+                    </a:prstGeom>
+                  </pic:spPr>
+                </pic:pic>
+              </a:graphicData>
+            </a:graphic>
+          </wp:inline>
+        </w:drawing>
+      </w:r>
+    </w:p>
+    <w:p>
+      <w:pPr>
+        <w:rPr>
+          <w:sz w:val="24"/>
+          <w:szCs w:val="24"/>
+          <w:lang w:val="en-US"/>
+        </w:rPr>
+      </w:pPr>
+      <w:r>
+        <w:rPr>
+          <w:sz w:val="24"/>
+          <w:szCs w:val="24"/>
+          <w:lang w:val="en-US"/>
+        </w:rPr>
+        <w:t xml:space="preserve">For the </w:t>
+      </w:r>
+      <w:proofErr w:type="spellStart"/>
+      <w:r>
+        <w:rPr>
+          <w:sz w:val="24"/>
+          <w:szCs w:val="24"/>
+          <w:lang w:val="en-US"/>
+        </w:rPr>
+        <w:t>DropDown</w:t>
+      </w:r>
+      <w:proofErr w:type="spellEnd"/>
+      <w:r>
+        <w:rPr>
+          <w:sz w:val="24"/>
+          <w:szCs w:val="24"/>
+          <w:lang w:val="en-US"/>
+        </w:rPr>
+        <w:t xml:space="preserve">, in order to know what LLM is requested, we need to drag and drop </w:t>
+      </w:r>
+      <w:proofErr w:type="spellStart"/>
+      <w:r>
+        <w:rPr>
+          <w:sz w:val="24"/>
+          <w:szCs w:val="24"/>
+          <w:lang w:val="en-US"/>
+        </w:rPr>
+        <w:t>AI_Manager</w:t>
+      </w:r>
+      <w:proofErr w:type="spellEnd"/>
+      <w:r>
+        <w:rPr>
+          <w:sz w:val="24"/>
+          <w:szCs w:val="24"/>
+          <w:lang w:val="en-US"/>
+        </w:rPr>
+        <w:t xml:space="preserve"> and select the method </w:t>
+      </w:r>
+      <w:proofErr w:type="spellStart"/>
+      <w:r>
+        <w:rPr>
+          <w:sz w:val="24"/>
+          <w:szCs w:val="24"/>
+          <w:lang w:val="en-US"/>
+        </w:rPr>
+        <w:t>GetDropDownValue</w:t>
+      </w:r>
+      <w:proofErr w:type="spellEnd"/>
+      <w:r>
+        <w:rPr>
+          <w:sz w:val="24"/>
+          <w:szCs w:val="24"/>
+          <w:lang w:val="en-US"/>
+        </w:rPr>
+        <w:t>, so the system will know to  which LLM send the natural language request.</w:t>
+      </w:r>
+    </w:p>
+    <w:p>
+      <w:pPr>
+        <w:rPr>
+          <w:b/>
+          <w:bCs/>
+          <w:sz w:val="24"/>
+          <w:szCs w:val="24"/>
+          <w:lang w:val="en-US"/>
+        </w:rPr>
+      </w:pPr>
+    </w:p>
+    <w:p>
+      <w:pPr>
+        <w:rPr>
+          <w:b/>
+          <w:bCs/>
+          <w:sz w:val="24"/>
+          <w:szCs w:val="24"/>
+          <w:lang w:val="en-US"/>
+        </w:rPr>
+      </w:pPr>
+    </w:p>
+    <w:p>
+      <w:pPr>
+        <w:rPr>
+          <w:b/>
+          <w:bCs/>
+          <w:sz w:val="24"/>
+          <w:szCs w:val="24"/>
+          <w:lang w:val="en-US"/>
+        </w:rPr>
+      </w:pPr>
+    </w:p>
+    <w:p>
+      <w:pPr>
+        <w:rPr>
+          <w:b/>
+          <w:bCs/>
+          <w:sz w:val="24"/>
+          <w:szCs w:val="24"/>
+          <w:lang w:val="en-US"/>
+        </w:rPr>
+      </w:pPr>
+    </w:p>
+    <w:p>
+      <w:pPr>
+        <w:rPr>
+          <w:b/>
+          <w:bCs/>
+          <w:sz w:val="24"/>
+          <w:szCs w:val="24"/>
+          <w:lang w:val="en-US"/>
+        </w:rPr>
+      </w:pPr>
+    </w:p>
+    <w:p>
+      <w:pPr>
+        <w:rPr>
+          <w:b/>
+          <w:bCs/>
+          <w:sz w:val="24"/>
+          <w:szCs w:val="24"/>
+          <w:lang w:val="en-US"/>
+        </w:rPr>
+      </w:pPr>
+    </w:p>
+    <w:p>
+      <w:pPr>
+        <w:rPr>
+          <w:b/>
+          <w:bCs/>
+          <w:sz w:val="24"/>
+          <w:szCs w:val="24"/>
+          <w:lang w:val="en-US"/>
+        </w:rPr>
+      </w:pPr>
+      <w:r>
+        <w:rPr>
+          <w:b/>
+          <w:bCs/>
+          <w:sz w:val="24"/>
+          <w:szCs w:val="24"/>
+          <w:lang w:val="en-US"/>
+        </w:rPr>
+        <w:t>*</w:t>
+      </w:r>
+      <w:proofErr w:type="spellStart"/>
+      <w:r>
+        <w:rPr>
+          <w:b/>
+          <w:bCs/>
+          <w:sz w:val="24"/>
+          <w:szCs w:val="24"/>
+          <w:lang w:val="en-US"/>
+        </w:rPr>
+        <w:t>NetworkManager</w:t>
+      </w:r>
+      <w:proofErr w:type="spellEnd"/>
+    </w:p>
+    <w:p>
+      <w:pPr>
+        <w:jc w:val="center"/>
+        <w:rPr>
+          <w:sz w:val="24"/>
+          <w:szCs w:val="24"/>
+          <w:lang w:val="en-US"/>
+        </w:rPr>
+      </w:pPr>
+      <w:r>
+        <w:rPr>
+          <w:sz w:val="24"/>
+          <w:szCs w:val="24"/>
+          <w:lang w:val="en-US"/>
+        </w:rPr>
+        <w:drawing>
+          <wp:inline distT="0" distB="0" distL="0" distR="0" wp14:anchorId="37382CD0" wp14:editId="0E45CBA9">
+            <wp:extent cx="3034665" cy="2012868"/>
+            <wp:effectExtent l="0" t="0" r="0" b="6985"/>
+            <wp:docPr id="251846863" name="Immagine 1"/>
+            <wp:cNvGraphicFramePr>
+              <a:graphicFrameLocks xmlns:a="http://schemas.openxmlformats.org/drawingml/2006/main" noChangeAspect="1"/>
+            </wp:cNvGraphicFramePr>
+            <a:graphic xmlns:a="http://schemas.openxmlformats.org/drawingml/2006/main">
+              <a:graphicData uri="http://schemas.openxmlformats.org/drawingml/2006/picture">
+                <pic:pic xmlns:pic="http://schemas.openxmlformats.org/drawingml/2006/picture">
+                  <pic:nvPicPr>
+                    <pic:cNvPr id="251846863" name=""/>
+                    <pic:cNvPicPr/>
+                  </pic:nvPicPr>
+                  <pic:blipFill>
+                    <a:blip r:embed="rId12"/>
+                    <a:stretch>
+                      <a:fillRect/>
+                    </a:stretch>
+                  </pic:blipFill>
+                  <pic:spPr>
+                    <a:xfrm>
+                      <a:off x="0" y="0"/>
+                      <a:ext cx="3079110" cy="2042348"/>
+                    </a:xfrm>
+                    <a:prstGeom prst="rect">
+                      <a:avLst/>
+                    </a:prstGeom>
+                  </pic:spPr>
+                </pic:pic>
+              </a:graphicData>
+            </a:graphic>
+          </wp:inline>
+        </w:drawing>
+      </w:r>
+    </w:p>
+    <w:p>
+      <w:pPr>
+        <w:rPr>
+          <w:sz w:val="24"/>
+          <w:szCs w:val="24"/>
+          <w:lang w:val="en-US"/>
+        </w:rPr>
+      </w:pPr>
+      <w:r>
+        <w:rPr>
+          <w:sz w:val="24"/>
+          <w:szCs w:val="24"/>
+          <w:lang w:val="en-US"/>
+        </w:rPr>
+        <w:t xml:space="preserve">For the </w:t>
+      </w:r>
+      <w:proofErr w:type="spellStart"/>
+      <w:r>
+        <w:rPr>
+          <w:sz w:val="24"/>
+          <w:szCs w:val="24"/>
+          <w:lang w:val="en-US"/>
+        </w:rPr>
+        <w:t>NetworkManagers</w:t>
+      </w:r>
+      <w:proofErr w:type="spellEnd"/>
+      <w:r>
+        <w:rPr>
+          <w:sz w:val="24"/>
+          <w:szCs w:val="24"/>
+          <w:lang w:val="en-US"/>
+        </w:rPr>
+        <w:t xml:space="preserve"> is only necessary to attach to them the Server Button related to that </w:t>
+      </w:r>
+      <w:proofErr w:type="spellStart"/>
+      <w:r>
+        <w:rPr>
+          <w:sz w:val="24"/>
+          <w:szCs w:val="24"/>
+          <w:lang w:val="en-US"/>
+        </w:rPr>
+        <w:t>NetworkManager</w:t>
+      </w:r>
+      <w:proofErr w:type="spellEnd"/>
+      <w:r>
+        <w:rPr>
+          <w:sz w:val="24"/>
+          <w:szCs w:val="24"/>
+          <w:lang w:val="en-US"/>
+        </w:rPr>
+        <w:t>.</w:t>
+      </w:r>
+    </w:p>
+    <w:p>
+      <w:pPr>
+        <w:rPr>
+          <w:sz w:val="24"/>
+          <w:szCs w:val="24"/>
+          <w:lang w:val="en-US"/>
+        </w:rPr>
+      </w:pPr>
+    </w:p>
+    <w:p>
+      <w:pPr>
+        <w:rPr>
+          <w:b/>
+          <w:bCs/>
+          <w:sz w:val="24"/>
+          <w:szCs w:val="24"/>
+          <w:lang w:val="en-US"/>
+        </w:rPr>
+      </w:pPr>
+      <w:r>
+        <w:rPr>
+          <w:b/>
+          <w:bCs/>
+          <w:sz w:val="24"/>
+          <w:szCs w:val="24"/>
+          <w:lang w:val="en-US"/>
+        </w:rPr>
+        <w:t>How to add a new LLM to the framework</w:t>
+      </w:r>
+    </w:p>
+    <w:p>
+      <w:pPr>
+        <w:rPr>
+          <w:sz w:val="24"/>
+          <w:szCs w:val="24"/>
+          <w:lang w:val="en-US"/>
+        </w:rPr>
+      </w:pPr>
+      <w:r>
+        <w:rPr>
+          <w:sz w:val="24"/>
+          <w:szCs w:val="24"/>
+          <w:lang w:val="en-US"/>
+        </w:rPr>
+        <w:drawing>
+          <wp:inline distT="0" distB="0" distL="0" distR="0" wp14:anchorId="67F80CE2" wp14:editId="32131CB5">
+            <wp:extent cx="2886532" cy="1394460"/>
+            <wp:effectExtent l="0" t="0" r="9525" b="0"/>
+            <wp:docPr id="174601139" name="Immagine 1" descr="Immagine che contiene testo, Carattere, schermata&#10;&#10;Descrizione generata automaticamente"/>
+            <wp:cNvGraphicFramePr>
+              <a:graphicFrameLocks xmlns:a="http://schemas.openxmlformats.org/drawingml/2006/main" noChangeAspect="1"/>
+            </wp:cNvGraphicFramePr>
+            <a:graphic xmlns:a="http://schemas.openxmlformats.org/drawingml/2006/main">
+              <a:graphicData uri="http://schemas.openxmlformats.org/drawingml/2006/picture">
+                <pic:pic xmlns:pic="http://schemas.openxmlformats.org/drawingml/2006/picture">
+                  <pic:nvPicPr>
+                    <pic:cNvPr id="174601139" name="Immagine 1" descr="Immagine che contiene testo, Carattere, schermata&#10;&#10;Descrizione generata automaticamente"/>
+                    <pic:cNvPicPr/>
+                  </pic:nvPicPr>
+                  <pic:blipFill>
+                    <a:blip r:embed="rId13"/>
+                    <a:stretch>
+                      <a:fillRect/>
+                    </a:stretch>
+                  </pic:blipFill>
+                  <pic:spPr>
+                    <a:xfrm>
+                      <a:off x="0" y="0"/>
+                      <a:ext cx="2895290" cy="1398691"/>
+                    </a:xfrm>
+                    <a:prstGeom prst="rect">
+                      <a:avLst/>
+                    </a:prstGeom>
+                  </pic:spPr>
+                </pic:pic>
+              </a:graphicData>
+            </a:graphic>
+          </wp:inline>
+        </w:drawing>
       </w:r>
     </w:p>
     <w:sectPr>
@@ -1778,8 +4012,240 @@
       </w:pPr>
     </w:lvl>
   </w:abstractNum>
+  <w:abstractNum w:abstractNumId="1" w15:restartNumberingAfterBreak="0">
+    <w:nsid w:val="63E221D0"/>
+    <w:multiLevelType w:val="hybridMultilevel"/>
+    <w:tmpl w:val="E392EABC"/>
+    <w:lvl w:ilvl="0" w:tplc="04100001">
+      <w:start w:val="1"/>
+      <w:numFmt w:val="bullet"/>
+      <w:lvlText w:val=""/>
+      <w:lvlJc w:val="left"/>
+      <w:pPr>
+        <w:ind w:left="720" w:hanging="360"/>
+      </w:pPr>
+      <w:rPr>
+        <w:rFonts w:ascii="Symbol" w:hAnsi="Symbol" w:hint="default"/>
+      </w:rPr>
+    </w:lvl>
+    <w:lvl w:ilvl="1" w:tplc="04100003" w:tentative="1">
+      <w:start w:val="1"/>
+      <w:numFmt w:val="bullet"/>
+      <w:lvlText w:val="o"/>
+      <w:lvlJc w:val="left"/>
+      <w:pPr>
+        <w:ind w:left="1440" w:hanging="360"/>
+      </w:pPr>
+      <w:rPr>
+        <w:rFonts w:ascii="Courier New" w:hAnsi="Courier New" w:cs="Courier New" w:hint="default"/>
+      </w:rPr>
+    </w:lvl>
+    <w:lvl w:ilvl="2" w:tplc="04100005" w:tentative="1">
+      <w:start w:val="1"/>
+      <w:numFmt w:val="bullet"/>
+      <w:lvlText w:val=""/>
+      <w:lvlJc w:val="left"/>
+      <w:pPr>
+        <w:ind w:left="2160" w:hanging="360"/>
+      </w:pPr>
+      <w:rPr>
+        <w:rFonts w:ascii="Wingdings" w:hAnsi="Wingdings" w:hint="default"/>
+      </w:rPr>
+    </w:lvl>
+    <w:lvl w:ilvl="3" w:tplc="04100001" w:tentative="1">
+      <w:start w:val="1"/>
+      <w:numFmt w:val="bullet"/>
+      <w:lvlText w:val=""/>
+      <w:lvlJc w:val="left"/>
+      <w:pPr>
+        <w:ind w:left="2880" w:hanging="360"/>
+      </w:pPr>
+      <w:rPr>
+        <w:rFonts w:ascii="Symbol" w:hAnsi="Symbol" w:hint="default"/>
+      </w:rPr>
+    </w:lvl>
+    <w:lvl w:ilvl="4" w:tplc="04100003" w:tentative="1">
+      <w:start w:val="1"/>
+      <w:numFmt w:val="bullet"/>
+      <w:lvlText w:val="o"/>
+      <w:lvlJc w:val="left"/>
+      <w:pPr>
+        <w:ind w:left="3600" w:hanging="360"/>
+      </w:pPr>
+      <w:rPr>
+        <w:rFonts w:ascii="Courier New" w:hAnsi="Courier New" w:cs="Courier New" w:hint="default"/>
+      </w:rPr>
+    </w:lvl>
+    <w:lvl w:ilvl="5" w:tplc="04100005" w:tentative="1">
+      <w:start w:val="1"/>
+      <w:numFmt w:val="bullet"/>
+      <w:lvlText w:val=""/>
+      <w:lvlJc w:val="left"/>
+      <w:pPr>
+        <w:ind w:left="4320" w:hanging="360"/>
+      </w:pPr>
+      <w:rPr>
+        <w:rFonts w:ascii="Wingdings" w:hAnsi="Wingdings" w:hint="default"/>
+      </w:rPr>
+    </w:lvl>
+    <w:lvl w:ilvl="6" w:tplc="04100001" w:tentative="1">
+      <w:start w:val="1"/>
+      <w:numFmt w:val="bullet"/>
+      <w:lvlText w:val=""/>
+      <w:lvlJc w:val="left"/>
+      <w:pPr>
+        <w:ind w:left="5040" w:hanging="360"/>
+      </w:pPr>
+      <w:rPr>
+        <w:rFonts w:ascii="Symbol" w:hAnsi="Symbol" w:hint="default"/>
+      </w:rPr>
+    </w:lvl>
+    <w:lvl w:ilvl="7" w:tplc="04100003" w:tentative="1">
+      <w:start w:val="1"/>
+      <w:numFmt w:val="bullet"/>
+      <w:lvlText w:val="o"/>
+      <w:lvlJc w:val="left"/>
+      <w:pPr>
+        <w:ind w:left="5760" w:hanging="360"/>
+      </w:pPr>
+      <w:rPr>
+        <w:rFonts w:ascii="Courier New" w:hAnsi="Courier New" w:cs="Courier New" w:hint="default"/>
+      </w:rPr>
+    </w:lvl>
+    <w:lvl w:ilvl="8" w:tplc="04100005" w:tentative="1">
+      <w:start w:val="1"/>
+      <w:numFmt w:val="bullet"/>
+      <w:lvlText w:val=""/>
+      <w:lvlJc w:val="left"/>
+      <w:pPr>
+        <w:ind w:left="6480" w:hanging="360"/>
+      </w:pPr>
+      <w:rPr>
+        <w:rFonts w:ascii="Wingdings" w:hAnsi="Wingdings" w:hint="default"/>
+      </w:rPr>
+    </w:lvl>
+  </w:abstractNum>
+  <w:abstractNum w:abstractNumId="2" w15:restartNumberingAfterBreak="0">
+    <w:nsid w:val="7AF02838"/>
+    <w:multiLevelType w:val="hybridMultilevel"/>
+    <w:tmpl w:val="6C160C2E"/>
+    <w:lvl w:ilvl="0" w:tplc="04100001">
+      <w:start w:val="1"/>
+      <w:numFmt w:val="bullet"/>
+      <w:lvlText w:val=""/>
+      <w:lvlJc w:val="left"/>
+      <w:pPr>
+        <w:ind w:left="720" w:hanging="360"/>
+      </w:pPr>
+      <w:rPr>
+        <w:rFonts w:ascii="Symbol" w:hAnsi="Symbol" w:hint="default"/>
+      </w:rPr>
+    </w:lvl>
+    <w:lvl w:ilvl="1" w:tplc="04100003" w:tentative="1">
+      <w:start w:val="1"/>
+      <w:numFmt w:val="bullet"/>
+      <w:lvlText w:val="o"/>
+      <w:lvlJc w:val="left"/>
+      <w:pPr>
+        <w:ind w:left="1440" w:hanging="360"/>
+      </w:pPr>
+      <w:rPr>
+        <w:rFonts w:ascii="Courier New" w:hAnsi="Courier New" w:cs="Courier New" w:hint="default"/>
+      </w:rPr>
+    </w:lvl>
+    <w:lvl w:ilvl="2" w:tplc="04100005" w:tentative="1">
+      <w:start w:val="1"/>
+      <w:numFmt w:val="bullet"/>
+      <w:lvlText w:val=""/>
+      <w:lvlJc w:val="left"/>
+      <w:pPr>
+        <w:ind w:left="2160" w:hanging="360"/>
+      </w:pPr>
+      <w:rPr>
+        <w:rFonts w:ascii="Wingdings" w:hAnsi="Wingdings" w:hint="default"/>
+      </w:rPr>
+    </w:lvl>
+    <w:lvl w:ilvl="3" w:tplc="04100001" w:tentative="1">
+      <w:start w:val="1"/>
+      <w:numFmt w:val="bullet"/>
+      <w:lvlText w:val=""/>
+      <w:lvlJc w:val="left"/>
+      <w:pPr>
+        <w:ind w:left="2880" w:hanging="360"/>
+      </w:pPr>
+      <w:rPr>
+        <w:rFonts w:ascii="Symbol" w:hAnsi="Symbol" w:hint="default"/>
+      </w:rPr>
+    </w:lvl>
+    <w:lvl w:ilvl="4" w:tplc="04100003" w:tentative="1">
+      <w:start w:val="1"/>
+      <w:numFmt w:val="bullet"/>
+      <w:lvlText w:val="o"/>
+      <w:lvlJc w:val="left"/>
+      <w:pPr>
+        <w:ind w:left="3600" w:hanging="360"/>
+      </w:pPr>
+      <w:rPr>
+        <w:rFonts w:ascii="Courier New" w:hAnsi="Courier New" w:cs="Courier New" w:hint="default"/>
+      </w:rPr>
+    </w:lvl>
+    <w:lvl w:ilvl="5" w:tplc="04100005" w:tentative="1">
+      <w:start w:val="1"/>
+      <w:numFmt w:val="bullet"/>
+      <w:lvlText w:val=""/>
+      <w:lvlJc w:val="left"/>
+      <w:pPr>
+        <w:ind w:left="4320" w:hanging="360"/>
+      </w:pPr>
+      <w:rPr>
+        <w:rFonts w:ascii="Wingdings" w:hAnsi="Wingdings" w:hint="default"/>
+      </w:rPr>
+    </w:lvl>
+    <w:lvl w:ilvl="6" w:tplc="04100001" w:tentative="1">
+      <w:start w:val="1"/>
+      <w:numFmt w:val="bullet"/>
+      <w:lvlText w:val=""/>
+      <w:lvlJc w:val="left"/>
+      <w:pPr>
+        <w:ind w:left="5040" w:hanging="360"/>
+      </w:pPr>
+      <w:rPr>
+        <w:rFonts w:ascii="Symbol" w:hAnsi="Symbol" w:hint="default"/>
+      </w:rPr>
+    </w:lvl>
+    <w:lvl w:ilvl="7" w:tplc="04100003" w:tentative="1">
+      <w:start w:val="1"/>
+      <w:numFmt w:val="bullet"/>
+      <w:lvlText w:val="o"/>
+      <w:lvlJc w:val="left"/>
+      <w:pPr>
+        <w:ind w:left="5760" w:hanging="360"/>
+      </w:pPr>
+      <w:rPr>
+        <w:rFonts w:ascii="Courier New" w:hAnsi="Courier New" w:cs="Courier New" w:hint="default"/>
+      </w:rPr>
+    </w:lvl>
+    <w:lvl w:ilvl="8" w:tplc="04100005" w:tentative="1">
+      <w:start w:val="1"/>
+      <w:numFmt w:val="bullet"/>
+      <w:lvlText w:val=""/>
+      <w:lvlJc w:val="left"/>
+      <w:pPr>
+        <w:ind w:left="6480" w:hanging="360"/>
+      </w:pPr>
+      <w:rPr>
+        <w:rFonts w:ascii="Wingdings" w:hAnsi="Wingdings" w:hint="default"/>
+      </w:rPr>
+    </w:lvl>
+  </w:abstractNum>
   <w:num w:numId="1" w16cid:durableId="1975791048">
     <w:abstractNumId w:val="0"/>
+  </w:num>
+  <w:num w:numId="2" w16cid:durableId="927346904">
+    <w:abstractNumId w:val="2"/>
+  </w:num>
+  <w:num w:numId="3" w16cid:durableId="1471047555">
+    <w:abstractNumId w:val="1"/>
   </w:num>
 </w:numbering>
 </file>
@@ -2735,6 +5201,25 @@
       <w:u w:val="single"/>
     </w:rPr>
   </w:style>
+  <w:style w:type="paragraph" w:styleId="Didascalia">
+    <w:name w:val="caption"/>
+    <w:basedOn w:val="Normale"/>
+    <w:next w:val="Normale"/>
+    <w:uiPriority w:val="35"/>
+    <w:unhideWhenUsed/>
+    <w:qFormat/>
+    <w:rsid w:val="00D97FF0"/>
+    <w:pPr>
+      <w:spacing w:after="200" w:line="240" w:lineRule="auto"/>
+    </w:pPr>
+    <w:rPr>
+      <w:i/>
+      <w:iCs/>
+      <w:color w:val="0E2841" w:themeColor="text2"/>
+      <w:sz w:val="18"/>
+      <w:szCs w:val="18"/>
+    </w:rPr>
+  </w:style>
 </w:styles>
 </file>
 

--- a/User Manual/User Manual.docx
+++ b/User Manual/User Manual.docx
@@ -3913,6 +3913,243 @@
           </wp:inline>
         </w:drawing>
       </w:r>
+    </w:p>
+    <w:p>
+      <w:pPr>
+        <w:rPr>
+          <w:sz w:val="24"/>
+          <w:szCs w:val="24"/>
+          <w:lang w:val="en-US"/>
+        </w:rPr>
+      </w:pPr>
+      <w:r>
+        <w:rPr>
+          <w:sz w:val="24"/>
+          <w:szCs w:val="24"/>
+          <w:lang w:val="en-US"/>
+        </w:rPr>
+        <w:t xml:space="preserve">Firstly  you have to create a Python file, that will be the server. </w:t>
+      </w:r>
+      <w:r>
+        <w:rPr>
+          <w:sz w:val="24"/>
+          <w:szCs w:val="24"/>
+          <w:lang w:val="en-US"/>
+        </w:rPr>
+        <w:br/>
+        <w:t xml:space="preserve">Then, create a Unity C# script and copy the code of one of the other </w:t>
+      </w:r>
+      <w:proofErr w:type="spellStart"/>
+      <w:r>
+        <w:rPr>
+          <w:sz w:val="24"/>
+          <w:szCs w:val="24"/>
+          <w:lang w:val="en-US"/>
+        </w:rPr>
+        <w:t>NetworkManager</w:t>
+      </w:r>
+      <w:proofErr w:type="spellEnd"/>
+      <w:r>
+        <w:rPr>
+          <w:sz w:val="24"/>
+          <w:szCs w:val="24"/>
+          <w:lang w:val="en-US"/>
+        </w:rPr>
+        <w:t xml:space="preserve"> and paste it into the new one. </w:t>
+      </w:r>
+    </w:p>
+    <w:p>
+      <w:pPr>
+        <w:rPr>
+          <w:sz w:val="24"/>
+          <w:szCs w:val="24"/>
+          <w:lang w:val="en-US"/>
+        </w:rPr>
+      </w:pPr>
+      <w:r>
+        <w:rPr>
+          <w:sz w:val="24"/>
+          <w:szCs w:val="24"/>
+          <w:lang w:val="en-US"/>
+        </w:rPr>
+        <w:t xml:space="preserve">Create an empty </w:t>
+      </w:r>
+      <w:proofErr w:type="spellStart"/>
+      <w:r>
+        <w:rPr>
+          <w:sz w:val="24"/>
+          <w:szCs w:val="24"/>
+          <w:lang w:val="en-US"/>
+        </w:rPr>
+        <w:t>GameObject</w:t>
+      </w:r>
+      <w:proofErr w:type="spellEnd"/>
+      <w:r>
+        <w:rPr>
+          <w:sz w:val="24"/>
+          <w:szCs w:val="24"/>
+          <w:lang w:val="en-US"/>
+        </w:rPr>
+        <w:t xml:space="preserve"> and attach the newly created script to it</w:t>
+      </w:r>
+      <w:r>
+        <w:rPr>
+          <w:sz w:val="24"/>
+          <w:szCs w:val="24"/>
+          <w:lang w:val="en-US"/>
+        </w:rPr>
+        <w:t xml:space="preserve"> and drag and drop the server button for the correct connection.</w:t>
+      </w:r>
+    </w:p>
+    <w:p>
+      <w:pPr>
+        <w:rPr>
+          <w:sz w:val="24"/>
+          <w:szCs w:val="24"/>
+          <w:lang w:val="en-US"/>
+        </w:rPr>
+      </w:pPr>
+      <w:r>
+        <w:rPr>
+          <w:sz w:val="24"/>
+          <w:szCs w:val="24"/>
+          <w:lang w:val="en-US"/>
+        </w:rPr>
+        <w:t xml:space="preserve">Then, in </w:t>
+      </w:r>
+      <w:proofErr w:type="spellStart"/>
+      <w:r>
+        <w:rPr>
+          <w:sz w:val="24"/>
+          <w:szCs w:val="24"/>
+          <w:lang w:val="en-US"/>
+        </w:rPr>
+        <w:t>Chat.cs</w:t>
+      </w:r>
+      <w:proofErr w:type="spellEnd"/>
+      <w:r>
+        <w:rPr>
+          <w:sz w:val="24"/>
+          <w:szCs w:val="24"/>
+          <w:lang w:val="en-US"/>
+        </w:rPr>
+        <w:t xml:space="preserve"> you need to create a new *</w:t>
+      </w:r>
+      <w:proofErr w:type="spellStart"/>
+      <w:r>
+        <w:rPr>
+          <w:sz w:val="24"/>
+          <w:szCs w:val="24"/>
+          <w:lang w:val="en-US"/>
+        </w:rPr>
+        <w:t>NetworkManagerObject</w:t>
+      </w:r>
+      <w:proofErr w:type="spellEnd"/>
+      <w:r>
+        <w:rPr>
+          <w:sz w:val="24"/>
+          <w:szCs w:val="24"/>
+          <w:lang w:val="en-US"/>
+        </w:rPr>
+        <w:t xml:space="preserve"> and drop the </w:t>
+      </w:r>
+      <w:proofErr w:type="spellStart"/>
+      <w:r>
+        <w:rPr>
+          <w:sz w:val="24"/>
+          <w:szCs w:val="24"/>
+          <w:lang w:val="en-US"/>
+        </w:rPr>
+        <w:t>GameObjcet</w:t>
+      </w:r>
+      <w:proofErr w:type="spellEnd"/>
+      <w:r>
+        <w:rPr>
+          <w:sz w:val="24"/>
+          <w:szCs w:val="24"/>
+          <w:lang w:val="en-US"/>
+        </w:rPr>
+        <w:t xml:space="preserve"> in </w:t>
+      </w:r>
+      <w:proofErr w:type="spellStart"/>
+      <w:r>
+        <w:rPr>
+          <w:sz w:val="24"/>
+          <w:szCs w:val="24"/>
+          <w:lang w:val="en-US"/>
+        </w:rPr>
+        <w:t>AI_Manager</w:t>
+      </w:r>
+      <w:proofErr w:type="spellEnd"/>
+      <w:r>
+        <w:rPr>
+          <w:sz w:val="24"/>
+          <w:szCs w:val="24"/>
+          <w:lang w:val="en-US"/>
+        </w:rPr>
+        <w:t>.</w:t>
+      </w:r>
+    </w:p>
+    <w:p>
+      <w:pPr>
+        <w:rPr>
+          <w:sz w:val="24"/>
+          <w:szCs w:val="24"/>
+          <w:lang w:val="en-US"/>
+        </w:rPr>
+      </w:pPr>
+      <w:r>
+        <w:rPr>
+          <w:sz w:val="24"/>
+          <w:szCs w:val="24"/>
+          <w:lang w:val="en-US"/>
+        </w:rPr>
+        <w:t xml:space="preserve">At this point, the only thing left to do is to write the necessary code in </w:t>
+      </w:r>
+      <w:proofErr w:type="spellStart"/>
+      <w:r>
+        <w:rPr>
+          <w:sz w:val="24"/>
+          <w:szCs w:val="24"/>
+          <w:lang w:val="en-US"/>
+        </w:rPr>
+        <w:t>Chat.cs</w:t>
+      </w:r>
+      <w:proofErr w:type="spellEnd"/>
+      <w:r>
+        <w:rPr>
+          <w:sz w:val="24"/>
+          <w:szCs w:val="24"/>
+          <w:lang w:val="en-US"/>
+        </w:rPr>
+        <w:t xml:space="preserve"> for the new LLM; you can copy the code of the other LLMs, otherwise you can modify it.</w:t>
+      </w:r>
+    </w:p>
+    <w:p>
+      <w:pPr>
+        <w:rPr>
+          <w:sz w:val="24"/>
+          <w:szCs w:val="24"/>
+          <w:lang w:val="en-US"/>
+        </w:rPr>
+      </w:pPr>
+      <w:r>
+        <w:rPr>
+          <w:sz w:val="24"/>
+          <w:szCs w:val="24"/>
+          <w:lang w:val="en-US"/>
+        </w:rPr>
+        <w:br w:type="page"/>
+      </w:r>
+    </w:p>
+    <w:p>
+      <w:pPr>
+        <w:rPr>
+          <w:sz w:val="24"/>
+          <w:szCs w:val="24"/>
+          <w:lang w:val="en-US"/>
+        </w:rPr>
+      </w:pPr>
     </w:p>
     <w:sectPr>
       <w:pgSz w:w="11906" w:h="16838"/>

--- a/User Manual/User Manual.docx
+++ b/User Manual/User Manual.docx
@@ -140,7 +140,23 @@
           <w:szCs w:val="24"/>
           <w:lang w:val="en-US"/>
         </w:rPr>
-        <w:t xml:space="preserve"> and it can modified or improved</w:t>
+        <w:t xml:space="preserve"> and </w:t>
+      </w:r>
+      <w:r>
+        <w:rPr>
+          <w:sz w:val="24"/>
+          <w:szCs w:val="24"/>
+          <w:lang w:val="en-US"/>
+        </w:rPr>
+        <w:t xml:space="preserve">how </w:t>
+      </w:r>
+      <w:r>
+        <w:rPr>
+          <w:sz w:val="24"/>
+          <w:szCs w:val="24"/>
+          <w:lang w:val="en-US"/>
+        </w:rPr>
+        <w:t>it can modified</w:t>
       </w:r>
       <w:r>
         <w:rPr>
@@ -266,6 +282,7 @@
     </w:p>
     <w:p>
       <w:pPr>
+        <w:jc w:val="both"/>
         <w:rPr>
           <w:sz w:val="24"/>
           <w:szCs w:val="24"/>
@@ -301,6 +318,7 @@
     </w:p>
     <w:p>
       <w:pPr>
+        <w:jc w:val="both"/>
         <w:rPr>
           <w:sz w:val="24"/>
           <w:szCs w:val="24"/>
@@ -326,6 +344,7 @@
     </w:p>
     <w:p>
       <w:pPr>
+        <w:jc w:val="both"/>
         <w:rPr>
           <w:sz w:val="24"/>
           <w:szCs w:val="24"/>
@@ -397,6 +416,7 @@
     </w:p>
     <w:p>
       <w:pPr>
+        <w:jc w:val="both"/>
         <w:rPr>
           <w:sz w:val="24"/>
           <w:szCs w:val="24"/>
@@ -414,6 +434,7 @@
     </w:p>
     <w:p>
       <w:pPr>
+        <w:jc w:val="both"/>
         <w:rPr>
           <w:sz w:val="24"/>
           <w:szCs w:val="24"/>
@@ -475,6 +496,7 @@
     </w:p>
     <w:p>
       <w:pPr>
+        <w:jc w:val="both"/>
         <w:rPr>
           <w:lang w:val="en-US"/>
         </w:rPr>
@@ -616,6 +638,7 @@
     </w:p>
     <w:p>
       <w:pPr>
+        <w:jc w:val="both"/>
         <w:rPr>
           <w:sz w:val="24"/>
           <w:szCs w:val="24"/>
@@ -711,6 +734,7 @@
           <w:ilvl w:val="0"/>
           <w:numId w:val="1"/>
         </w:numPr>
+        <w:jc w:val="both"/>
         <w:rPr>
           <w:sz w:val="24"/>
           <w:szCs w:val="24"/>
@@ -763,6 +787,7 @@
           <w:ilvl w:val="0"/>
           <w:numId w:val="1"/>
         </w:numPr>
+        <w:jc w:val="both"/>
         <w:rPr>
           <w:sz w:val="24"/>
           <w:szCs w:val="24"/>
@@ -815,6 +840,7 @@
           <w:ilvl w:val="0"/>
           <w:numId w:val="1"/>
         </w:numPr>
+        <w:jc w:val="both"/>
         <w:rPr>
           <w:sz w:val="24"/>
           <w:szCs w:val="24"/>
@@ -837,6 +863,7 @@
           <w:ilvl w:val="0"/>
           <w:numId w:val="1"/>
         </w:numPr>
+        <w:jc w:val="both"/>
         <w:rPr>
           <w:sz w:val="24"/>
           <w:szCs w:val="24"/>
@@ -877,6 +904,7 @@
           <w:ilvl w:val="0"/>
           <w:numId w:val="1"/>
         </w:numPr>
+        <w:jc w:val="both"/>
         <w:rPr>
           <w:sz w:val="24"/>
           <w:szCs w:val="24"/>
@@ -894,6 +922,7 @@
     </w:p>
     <w:p>
       <w:pPr>
+        <w:jc w:val="both"/>
         <w:rPr>
           <w:sz w:val="24"/>
           <w:szCs w:val="24"/>
@@ -929,6 +958,7 @@
     </w:p>
     <w:p>
       <w:pPr>
+        <w:jc w:val="both"/>
         <w:rPr>
           <w:sz w:val="24"/>
           <w:szCs w:val="24"/>
@@ -1041,22 +1071,13 @@
     </w:p>
     <w:p>
       <w:pPr>
-        <w:rPr>
-          <w:sz w:val="24"/>
-          <w:szCs w:val="24"/>
-          <w:lang w:val="en-US"/>
-        </w:rPr>
-      </w:pPr>
-      <w:r>
-        <w:rPr>
-          <w:b/>
-          <w:bCs/>
-          <w:sz w:val="28"/>
-          <w:szCs w:val="28"/>
-          <w:lang w:val="en-US"/>
-        </w:rPr>
-        <w:t xml:space="preserve"> </w:t>
-      </w:r>
+        <w:jc w:val="both"/>
+        <w:rPr>
+          <w:sz w:val="24"/>
+          <w:szCs w:val="24"/>
+          <w:lang w:val="en-US"/>
+        </w:rPr>
+      </w:pPr>
       <w:r>
         <w:rPr>
           <w:sz w:val="24"/>
@@ -1122,6 +1143,7 @@
     </w:p>
     <w:p>
       <w:pPr>
+        <w:jc w:val="both"/>
         <w:rPr>
           <w:sz w:val="24"/>
           <w:szCs w:val="24"/>
@@ -1219,6 +1241,7 @@
     </w:p>
     <w:p>
       <w:pPr>
+        <w:jc w:val="both"/>
         <w:rPr>
           <w:sz w:val="24"/>
           <w:szCs w:val="24"/>
@@ -1511,6 +1534,7 @@
     </w:p>
     <w:p>
       <w:pPr>
+        <w:jc w:val="both"/>
         <w:rPr>
           <w:i/>
           <w:iCs/>
@@ -1595,43 +1619,36 @@
           <w:szCs w:val="24"/>
           <w:lang w:val="en-US"/>
         </w:rPr>
-        <w:t xml:space="preserve"> is constantly </w:t>
-      </w:r>
-      <w:r>
-        <w:rPr>
+        <w:t xml:space="preserve"> is constantly checked and if </w:t>
+      </w:r>
+      <w:r>
+        <w:rPr>
+          <w:sz w:val="24"/>
+          <w:szCs w:val="24"/>
+          <w:lang w:val="en-US"/>
+        </w:rPr>
+        <w:t>the acceptable code generated is printed in the window, the script can be actually executed.</w:t>
+      </w:r>
+    </w:p>
+    <w:p>
+      <w:pPr>
+        <w:jc w:val="both"/>
+        <w:rPr>
+          <w:sz w:val="24"/>
+          <w:szCs w:val="24"/>
+          <w:lang w:val="en-US"/>
+        </w:rPr>
+      </w:pPr>
+      <w:proofErr w:type="spellStart"/>
+      <w:r>
+        <w:rPr>
+          <w:b/>
+          <w:bCs/>
           <w:sz w:val="24"/>
           <w:szCs w:val="24"/>
           <w:lang w:val="en-US"/>
         </w:rPr>
         <w:lastRenderedPageBreak/>
-        <w:t xml:space="preserve">checked and if </w:t>
-      </w:r>
-      <w:r>
-        <w:rPr>
-          <w:sz w:val="24"/>
-          <w:szCs w:val="24"/>
-          <w:lang w:val="en-US"/>
-        </w:rPr>
-        <w:t>the acceptable code generated is printed in the window, the script can be actually executed.</w:t>
-      </w:r>
-    </w:p>
-    <w:p>
-      <w:pPr>
-        <w:rPr>
-          <w:sz w:val="24"/>
-          <w:szCs w:val="24"/>
-          <w:lang w:val="en-US"/>
-        </w:rPr>
-      </w:pPr>
-      <w:proofErr w:type="spellStart"/>
-      <w:r>
-        <w:rPr>
-          <w:b/>
-          <w:bCs/>
-          <w:sz w:val="24"/>
-          <w:szCs w:val="24"/>
-          <w:lang w:val="en-US"/>
-        </w:rPr>
         <w:t>CreateLogFile</w:t>
       </w:r>
       <w:proofErr w:type="spellEnd"/>
@@ -1694,6 +1711,7 @@
     </w:p>
     <w:p>
       <w:pPr>
+        <w:jc w:val="both"/>
         <w:rPr>
           <w:sz w:val="24"/>
           <w:szCs w:val="24"/>
@@ -1764,6 +1782,7 @@
     </w:p>
     <w:p>
       <w:pPr>
+        <w:jc w:val="both"/>
         <w:rPr>
           <w:sz w:val="24"/>
           <w:szCs w:val="24"/>
@@ -1789,6 +1808,7 @@
     </w:p>
     <w:p>
       <w:pPr>
+        <w:jc w:val="both"/>
         <w:rPr>
           <w:sz w:val="24"/>
           <w:szCs w:val="24"/>
@@ -1874,6 +1894,7 @@
     </w:p>
     <w:p>
       <w:pPr>
+        <w:jc w:val="both"/>
         <w:rPr>
           <w:sz w:val="24"/>
           <w:szCs w:val="24"/>
@@ -1945,6 +1966,7 @@
     </w:p>
     <w:p>
       <w:pPr>
+        <w:jc w:val="both"/>
         <w:rPr>
           <w:sz w:val="24"/>
           <w:szCs w:val="24"/>
@@ -2018,6 +2040,7 @@
     </w:p>
     <w:p>
       <w:pPr>
+        <w:jc w:val="both"/>
         <w:rPr>
           <w:sz w:val="24"/>
           <w:szCs w:val="24"/>
@@ -2035,6 +2058,7 @@
     </w:p>
     <w:p>
       <w:pPr>
+        <w:jc w:val="both"/>
         <w:rPr>
           <w:b/>
           <w:bCs/>
@@ -2046,6 +2070,7 @@
     </w:p>
     <w:p>
       <w:pPr>
+        <w:jc w:val="both"/>
         <w:rPr>
           <w:b/>
           <w:bCs/>
@@ -2067,6 +2092,7 @@
     </w:p>
     <w:p>
       <w:pPr>
+        <w:jc w:val="both"/>
         <w:rPr>
           <w:sz w:val="24"/>
           <w:szCs w:val="24"/>
@@ -2120,6 +2146,7 @@
     </w:p>
     <w:p>
       <w:pPr>
+        <w:jc w:val="both"/>
         <w:rPr>
           <w:sz w:val="24"/>
           <w:szCs w:val="24"/>
@@ -2191,6 +2218,7 @@
     </w:p>
     <w:p>
       <w:pPr>
+        <w:jc w:val="both"/>
         <w:rPr>
           <w:sz w:val="24"/>
           <w:szCs w:val="24"/>
@@ -2324,6 +2352,7 @@
     </w:p>
     <w:p>
       <w:pPr>
+        <w:jc w:val="both"/>
         <w:rPr>
           <w:b/>
           <w:bCs/>
@@ -2332,7 +2361,10 @@
           <w:lang w:val="en-US"/>
         </w:rPr>
       </w:pPr>
-      <w:r>
+    </w:p>
+    <w:p>
+      <w:pPr>
+        <w:jc w:val="both"/>
         <w:rPr>
           <w:b/>
           <w:bCs/>
@@ -2340,12 +2372,45 @@
           <w:szCs w:val="32"/>
           <w:lang w:val="en-US"/>
         </w:rPr>
-        <w:lastRenderedPageBreak/>
+      </w:pPr>
+    </w:p>
+    <w:p>
+      <w:pPr>
+        <w:jc w:val="both"/>
+        <w:rPr>
+          <w:b/>
+          <w:bCs/>
+          <w:sz w:val="32"/>
+          <w:szCs w:val="32"/>
+          <w:lang w:val="en-US"/>
+        </w:rPr>
+      </w:pPr>
+    </w:p>
+    <w:p>
+      <w:pPr>
+        <w:jc w:val="both"/>
+        <w:rPr>
+          <w:b/>
+          <w:bCs/>
+          <w:sz w:val="32"/>
+          <w:szCs w:val="32"/>
+          <w:lang w:val="en-US"/>
+        </w:rPr>
+      </w:pPr>
+      <w:r>
+        <w:rPr>
+          <w:b/>
+          <w:bCs/>
+          <w:sz w:val="32"/>
+          <w:szCs w:val="32"/>
+          <w:lang w:val="en-US"/>
+        </w:rPr>
         <w:t>UNITY HIERARCHY</w:t>
       </w:r>
     </w:p>
     <w:p>
       <w:pPr>
+        <w:jc w:val="both"/>
         <w:rPr>
           <w:sz w:val="24"/>
           <w:szCs w:val="24"/>
@@ -2363,6 +2428,7 @@
     </w:p>
     <w:p>
       <w:pPr>
+        <w:jc w:val="both"/>
         <w:rPr>
           <w:b/>
           <w:bCs/>
@@ -2443,6 +2509,7 @@
           <w:ilvl w:val="0"/>
           <w:numId w:val="2"/>
         </w:numPr>
+        <w:jc w:val="both"/>
         <w:rPr>
           <w:sz w:val="24"/>
           <w:szCs w:val="24"/>
@@ -2475,6 +2542,7 @@
           <w:ilvl w:val="0"/>
           <w:numId w:val="2"/>
         </w:numPr>
+        <w:jc w:val="both"/>
         <w:rPr>
           <w:sz w:val="24"/>
           <w:szCs w:val="24"/>
@@ -2507,6 +2575,7 @@
           <w:ilvl w:val="0"/>
           <w:numId w:val="2"/>
         </w:numPr>
+        <w:jc w:val="both"/>
         <w:rPr>
           <w:sz w:val="24"/>
           <w:szCs w:val="24"/>
@@ -2551,6 +2620,7 @@
           <w:ilvl w:val="0"/>
           <w:numId w:val="2"/>
         </w:numPr>
+        <w:jc w:val="both"/>
         <w:rPr>
           <w:sz w:val="24"/>
           <w:szCs w:val="24"/>
@@ -2579,6 +2649,7 @@
     <w:p>
       <w:pPr>
         <w:pStyle w:val="Paragrafoelenco"/>
+        <w:jc w:val="both"/>
         <w:rPr>
           <w:sz w:val="24"/>
           <w:szCs w:val="24"/>
@@ -2623,6 +2694,7 @@
           <w:ilvl w:val="0"/>
           <w:numId w:val="2"/>
         </w:numPr>
+        <w:jc w:val="both"/>
         <w:rPr>
           <w:sz w:val="24"/>
           <w:szCs w:val="24"/>
@@ -2667,6 +2739,7 @@
           <w:ilvl w:val="0"/>
           <w:numId w:val="2"/>
         </w:numPr>
+        <w:jc w:val="both"/>
         <w:rPr>
           <w:sz w:val="24"/>
           <w:szCs w:val="24"/>
@@ -2721,6 +2794,7 @@
           <w:ilvl w:val="0"/>
           <w:numId w:val="2"/>
         </w:numPr>
+        <w:jc w:val="both"/>
         <w:rPr>
           <w:sz w:val="24"/>
           <w:szCs w:val="24"/>
@@ -2775,6 +2849,7 @@
           <w:ilvl w:val="0"/>
           <w:numId w:val="2"/>
         </w:numPr>
+        <w:jc w:val="both"/>
         <w:rPr>
           <w:sz w:val="24"/>
           <w:szCs w:val="24"/>
@@ -2817,6 +2892,7 @@
           <w:ilvl w:val="0"/>
           <w:numId w:val="2"/>
         </w:numPr>
+        <w:jc w:val="both"/>
         <w:rPr>
           <w:sz w:val="24"/>
           <w:szCs w:val="24"/>
@@ -2881,6 +2957,7 @@
           <w:ilvl w:val="0"/>
           <w:numId w:val="2"/>
         </w:numPr>
+        <w:jc w:val="both"/>
         <w:rPr>
           <w:sz w:val="24"/>
           <w:szCs w:val="24"/>
@@ -2941,6 +3018,7 @@
           <w:ilvl w:val="0"/>
           <w:numId w:val="2"/>
         </w:numPr>
+        <w:jc w:val="both"/>
         <w:rPr>
           <w:sz w:val="24"/>
           <w:szCs w:val="24"/>
@@ -2996,42 +3074,84 @@
     </w:p>
     <w:p>
       <w:pPr>
-        <w:rPr>
-          <w:sz w:val="24"/>
-          <w:szCs w:val="24"/>
-          <w:lang w:val="en-US"/>
-        </w:rPr>
-      </w:pPr>
-    </w:p>
-    <w:p>
-      <w:pPr>
-        <w:rPr>
-          <w:sz w:val="24"/>
-          <w:szCs w:val="24"/>
-          <w:lang w:val="en-US"/>
-        </w:rPr>
-      </w:pPr>
-    </w:p>
-    <w:p>
-      <w:pPr>
-        <w:rPr>
-          <w:b/>
-          <w:bCs/>
-          <w:sz w:val="24"/>
-          <w:szCs w:val="24"/>
-          <w:lang w:val="en-US"/>
-        </w:rPr>
-      </w:pPr>
-      <w:proofErr w:type="spellStart"/>
-      <w:r>
-        <w:rPr>
-          <w:b/>
-          <w:bCs/>
-          <w:sz w:val="24"/>
-          <w:szCs w:val="24"/>
-          <w:lang w:val="en-US"/>
-        </w:rPr>
-        <w:lastRenderedPageBreak/>
+        <w:jc w:val="both"/>
+        <w:rPr>
+          <w:sz w:val="24"/>
+          <w:szCs w:val="24"/>
+          <w:lang w:val="en-US"/>
+        </w:rPr>
+      </w:pPr>
+    </w:p>
+    <w:p>
+      <w:pPr>
+        <w:jc w:val="both"/>
+        <w:rPr>
+          <w:sz w:val="24"/>
+          <w:szCs w:val="24"/>
+          <w:lang w:val="en-US"/>
+        </w:rPr>
+      </w:pPr>
+    </w:p>
+    <w:p>
+      <w:pPr>
+        <w:jc w:val="both"/>
+        <w:rPr>
+          <w:sz w:val="24"/>
+          <w:szCs w:val="24"/>
+          <w:lang w:val="en-US"/>
+        </w:rPr>
+      </w:pPr>
+    </w:p>
+    <w:p>
+      <w:pPr>
+        <w:jc w:val="both"/>
+        <w:rPr>
+          <w:sz w:val="24"/>
+          <w:szCs w:val="24"/>
+          <w:lang w:val="en-US"/>
+        </w:rPr>
+      </w:pPr>
+    </w:p>
+    <w:p>
+      <w:pPr>
+        <w:jc w:val="both"/>
+        <w:rPr>
+          <w:sz w:val="24"/>
+          <w:szCs w:val="24"/>
+          <w:lang w:val="en-US"/>
+        </w:rPr>
+      </w:pPr>
+    </w:p>
+    <w:p>
+      <w:pPr>
+        <w:jc w:val="both"/>
+        <w:rPr>
+          <w:sz w:val="24"/>
+          <w:szCs w:val="24"/>
+          <w:lang w:val="en-US"/>
+        </w:rPr>
+      </w:pPr>
+    </w:p>
+    <w:p>
+      <w:pPr>
+        <w:jc w:val="both"/>
+        <w:rPr>
+          <w:b/>
+          <w:bCs/>
+          <w:sz w:val="24"/>
+          <w:szCs w:val="24"/>
+          <w:lang w:val="en-US"/>
+        </w:rPr>
+      </w:pPr>
+      <w:proofErr w:type="spellStart"/>
+      <w:r>
+        <w:rPr>
+          <w:b/>
+          <w:bCs/>
+          <w:sz w:val="24"/>
+          <w:szCs w:val="24"/>
+          <w:lang w:val="en-US"/>
+        </w:rPr>
         <w:t>MeshChanger</w:t>
       </w:r>
       <w:proofErr w:type="spellEnd"/>
@@ -3095,6 +3215,7 @@
           <w:ilvl w:val="0"/>
           <w:numId w:val="3"/>
         </w:numPr>
+        <w:jc w:val="both"/>
         <w:rPr>
           <w:sz w:val="24"/>
           <w:szCs w:val="24"/>
@@ -3137,6 +3258,7 @@
           <w:ilvl w:val="0"/>
           <w:numId w:val="3"/>
         </w:numPr>
+        <w:jc w:val="both"/>
         <w:rPr>
           <w:sz w:val="24"/>
           <w:szCs w:val="24"/>
@@ -3197,6 +3319,7 @@
           <w:ilvl w:val="0"/>
           <w:numId w:val="3"/>
         </w:numPr>
+        <w:jc w:val="both"/>
         <w:rPr>
           <w:sz w:val="24"/>
           <w:szCs w:val="24"/>
@@ -3263,6 +3386,7 @@
           <w:ilvl w:val="0"/>
           <w:numId w:val="3"/>
         </w:numPr>
+        <w:jc w:val="both"/>
         <w:rPr>
           <w:sz w:val="24"/>
           <w:szCs w:val="24"/>
@@ -3359,6 +3483,7 @@
     </w:p>
     <w:p>
       <w:pPr>
+        <w:jc w:val="both"/>
         <w:rPr>
           <w:b/>
           <w:bCs/>
@@ -3432,6 +3557,7 @@
     </w:p>
     <w:p>
       <w:pPr>
+        <w:jc w:val="both"/>
         <w:rPr>
           <w:sz w:val="24"/>
           <w:szCs w:val="24"/>
@@ -3485,6 +3611,7 @@
     </w:p>
     <w:p>
       <w:pPr>
+        <w:jc w:val="both"/>
         <w:rPr>
           <w:b/>
           <w:bCs/>
@@ -3560,6 +3687,7 @@
     </w:p>
     <w:p>
       <w:pPr>
+        <w:jc w:val="both"/>
         <w:rPr>
           <w:sz w:val="24"/>
           <w:szCs w:val="24"/>
@@ -3631,72 +3759,79 @@
     </w:p>
     <w:p>
       <w:pPr>
-        <w:rPr>
-          <w:b/>
-          <w:bCs/>
-          <w:sz w:val="24"/>
-          <w:szCs w:val="24"/>
-          <w:lang w:val="en-US"/>
-        </w:rPr>
-      </w:pPr>
-    </w:p>
-    <w:p>
-      <w:pPr>
-        <w:rPr>
-          <w:b/>
-          <w:bCs/>
-          <w:sz w:val="24"/>
-          <w:szCs w:val="24"/>
-          <w:lang w:val="en-US"/>
-        </w:rPr>
-      </w:pPr>
-    </w:p>
-    <w:p>
-      <w:pPr>
-        <w:rPr>
-          <w:b/>
-          <w:bCs/>
-          <w:sz w:val="24"/>
-          <w:szCs w:val="24"/>
-          <w:lang w:val="en-US"/>
-        </w:rPr>
-      </w:pPr>
-    </w:p>
-    <w:p>
-      <w:pPr>
-        <w:rPr>
-          <w:b/>
-          <w:bCs/>
-          <w:sz w:val="24"/>
-          <w:szCs w:val="24"/>
-          <w:lang w:val="en-US"/>
-        </w:rPr>
-      </w:pPr>
-    </w:p>
-    <w:p>
-      <w:pPr>
-        <w:rPr>
-          <w:b/>
-          <w:bCs/>
-          <w:sz w:val="24"/>
-          <w:szCs w:val="24"/>
-          <w:lang w:val="en-US"/>
-        </w:rPr>
-      </w:pPr>
-    </w:p>
-    <w:p>
-      <w:pPr>
-        <w:rPr>
-          <w:b/>
-          <w:bCs/>
-          <w:sz w:val="24"/>
-          <w:szCs w:val="24"/>
-          <w:lang w:val="en-US"/>
-        </w:rPr>
-      </w:pPr>
-    </w:p>
-    <w:p>
-      <w:pPr>
+        <w:jc w:val="both"/>
+        <w:rPr>
+          <w:b/>
+          <w:bCs/>
+          <w:sz w:val="24"/>
+          <w:szCs w:val="24"/>
+          <w:lang w:val="en-US"/>
+        </w:rPr>
+      </w:pPr>
+    </w:p>
+    <w:p>
+      <w:pPr>
+        <w:jc w:val="both"/>
+        <w:rPr>
+          <w:b/>
+          <w:bCs/>
+          <w:sz w:val="24"/>
+          <w:szCs w:val="24"/>
+          <w:lang w:val="en-US"/>
+        </w:rPr>
+      </w:pPr>
+    </w:p>
+    <w:p>
+      <w:pPr>
+        <w:jc w:val="both"/>
+        <w:rPr>
+          <w:b/>
+          <w:bCs/>
+          <w:sz w:val="24"/>
+          <w:szCs w:val="24"/>
+          <w:lang w:val="en-US"/>
+        </w:rPr>
+      </w:pPr>
+    </w:p>
+    <w:p>
+      <w:pPr>
+        <w:jc w:val="both"/>
+        <w:rPr>
+          <w:b/>
+          <w:bCs/>
+          <w:sz w:val="24"/>
+          <w:szCs w:val="24"/>
+          <w:lang w:val="en-US"/>
+        </w:rPr>
+      </w:pPr>
+    </w:p>
+    <w:p>
+      <w:pPr>
+        <w:jc w:val="both"/>
+        <w:rPr>
+          <w:b/>
+          <w:bCs/>
+          <w:sz w:val="24"/>
+          <w:szCs w:val="24"/>
+          <w:lang w:val="en-US"/>
+        </w:rPr>
+      </w:pPr>
+    </w:p>
+    <w:p>
+      <w:pPr>
+        <w:jc w:val="both"/>
+        <w:rPr>
+          <w:b/>
+          <w:bCs/>
+          <w:sz w:val="24"/>
+          <w:szCs w:val="24"/>
+          <w:lang w:val="en-US"/>
+        </w:rPr>
+      </w:pPr>
+    </w:p>
+    <w:p>
+      <w:pPr>
+        <w:jc w:val="both"/>
         <w:rPr>
           <w:b/>
           <w:bCs/>
@@ -3865,6 +4000,7 @@
     </w:p>
     <w:p>
       <w:pPr>
+        <w:jc w:val="center"/>
         <w:rPr>
           <w:sz w:val="24"/>
           <w:szCs w:val="24"/>
@@ -4133,6 +4269,14 @@
           <w:lang w:val="en-US"/>
         </w:rPr>
       </w:pPr>
+      <w:r>
+        <w:rPr>
+          <w:sz w:val="24"/>
+          <w:szCs w:val="24"/>
+          <w:lang w:val="en-US"/>
+        </w:rPr>
+        <w:t xml:space="preserve"> </w:t>
+      </w:r>
       <w:r>
         <w:rPr>
           <w:sz w:val="24"/>

--- a/User Manual/User Manual.docx
+++ b/User Manual/User Manual.docx
@@ -48,13 +48,7 @@
         <w:rPr>
           <w:lang w:val="en-US"/>
         </w:rPr>
-        <w:t xml:space="preserve"> </w:t>
-      </w:r>
-      <w:r>
-        <w:rPr>
-          <w:lang w:val="en-US"/>
-        </w:rPr>
-        <w:t>Riccardo Caprile</w:t>
+        <w:t xml:space="preserve"> Riccardo Caprile</w:t>
       </w:r>
       <w:r>
         <w:rPr>
@@ -174,25 +168,7 @@
             <w:szCs w:val="24"/>
             <w:lang w:val="en-US"/>
           </w:rPr>
-          <w:t>h</w:t>
-        </w:r>
-        <w:r>
-          <w:rPr>
-            <w:rStyle w:val="Collegamentoipertestuale"/>
-            <w:sz w:val="24"/>
-            <w:szCs w:val="24"/>
-            <w:lang w:val="en-US"/>
-          </w:rPr>
-          <w:t>e</w:t>
-        </w:r>
-        <w:r>
-          <w:rPr>
-            <w:rStyle w:val="Collegamentoipertestuale"/>
-            <w:sz w:val="24"/>
-            <w:szCs w:val="24"/>
-            <w:lang w:val="en-US"/>
-          </w:rPr>
-          <w:t>re</w:t>
+          <w:t>here</w:t>
         </w:r>
       </w:hyperlink>
       <w:r>
@@ -239,6 +215,7 @@
         <w:rPr>
           <w:b/>
           <w:bCs/>
+          <w:noProof/>
           <w:sz w:val="24"/>
           <w:szCs w:val="24"/>
           <w:lang w:val="en-US"/>
@@ -696,27 +673,7 @@
           <w:szCs w:val="24"/>
           <w:lang w:val="en-US"/>
         </w:rPr>
-        <w:t>)</w:t>
-      </w:r>
-      <w:r>
-        <w:rPr>
-          <w:b/>
-          <w:bCs/>
-          <w:sz w:val="24"/>
-          <w:szCs w:val="24"/>
-          <w:lang w:val="en-US"/>
-        </w:rPr>
-        <w:t xml:space="preserve"> -&gt;</w:t>
-      </w:r>
-      <w:r>
-        <w:rPr>
-          <w:b/>
-          <w:bCs/>
-          <w:sz w:val="24"/>
-          <w:szCs w:val="24"/>
-          <w:lang w:val="en-US"/>
-        </w:rPr>
-        <w:t xml:space="preserve"> </w:t>
+        <w:t xml:space="preserve">) -&gt; </w:t>
       </w:r>
       <w:r>
         <w:rPr>
@@ -1178,15 +1135,7 @@
           <w:szCs w:val="24"/>
           <w:lang w:val="en-US"/>
         </w:rPr>
-        <w:t xml:space="preserve"> -&gt;</w:t>
-      </w:r>
-      <w:r>
-        <w:rPr>
-          <w:sz w:val="24"/>
-          <w:szCs w:val="24"/>
-          <w:lang w:val="en-US"/>
-        </w:rPr>
-        <w:t xml:space="preserve"> Basically, if an error or exception is raised in the Unity Console, we have to execute again the LLM request by calling the method </w:t>
+        <w:t xml:space="preserve"> -&gt; Basically, if an error or exception is raised in the Unity Console, we have to execute again the LLM request by calling the method </w:t>
       </w:r>
       <w:proofErr w:type="spellStart"/>
       <w:r>
@@ -1276,15 +1225,7 @@
           <w:szCs w:val="24"/>
           <w:lang w:val="en-US"/>
         </w:rPr>
-        <w:t xml:space="preserve"> -&gt;</w:t>
-      </w:r>
-      <w:r>
-        <w:rPr>
-          <w:sz w:val="24"/>
-          <w:szCs w:val="24"/>
-          <w:lang w:val="en-US"/>
-        </w:rPr>
-        <w:t xml:space="preserve"> It sets the flag </w:t>
+        <w:t xml:space="preserve"> -&gt; It sets the flag </w:t>
       </w:r>
       <w:proofErr w:type="spellStart"/>
       <w:r>
@@ -1446,6 +1387,7 @@
       </w:pPr>
       <w:r>
         <w:rPr>
+          <w:noProof/>
           <w:sz w:val="24"/>
           <w:szCs w:val="24"/>
           <w:lang w:val="en-US"/>
@@ -2461,6 +2403,7 @@
       </w:pPr>
       <w:r>
         <w:rPr>
+          <w:noProof/>
           <w:sz w:val="24"/>
           <w:szCs w:val="24"/>
           <w:lang w:val="en-US"/>
@@ -3167,6 +3110,7 @@
       </w:pPr>
       <w:r>
         <w:rPr>
+          <w:noProof/>
           <w:sz w:val="24"/>
           <w:szCs w:val="24"/>
           <w:lang w:val="en-US"/>
@@ -3352,31 +3296,7 @@
           <w:szCs w:val="24"/>
           <w:lang w:val="en-US"/>
         </w:rPr>
-        <w:t xml:space="preserve"> </w:t>
-      </w:r>
-      <w:r>
-        <w:rPr>
-          <w:sz w:val="24"/>
-          <w:szCs w:val="24"/>
-          <w:lang w:val="en-US"/>
-        </w:rPr>
-        <w:t xml:space="preserve">Generate Script </w:t>
-      </w:r>
-      <w:r>
-        <w:rPr>
-          <w:sz w:val="24"/>
-          <w:szCs w:val="24"/>
-          <w:lang w:val="en-US"/>
-        </w:rPr>
-        <w:t xml:space="preserve">/ Create Environment </w:t>
-      </w:r>
-      <w:r>
-        <w:rPr>
-          <w:sz w:val="24"/>
-          <w:szCs w:val="24"/>
-          <w:lang w:val="en-US"/>
-        </w:rPr>
-        <w:t>button</w:t>
+        <w:t xml:space="preserve"> Generate Script / Create Environment button</w:t>
       </w:r>
     </w:p>
     <w:p>
@@ -3514,6 +3434,7 @@
       </w:pPr>
       <w:r>
         <w:rPr>
+          <w:noProof/>
           <w:sz w:val="24"/>
           <w:szCs w:val="24"/>
           <w:lang w:val="en-US"/>
@@ -3644,6 +3565,7 @@
       </w:pPr>
       <w:r>
         <w:rPr>
+          <w:noProof/>
           <w:sz w:val="24"/>
           <w:szCs w:val="24"/>
           <w:lang w:val="en-US"/>
@@ -3874,6 +3796,7 @@
       </w:pPr>
       <w:r>
         <w:rPr>
+          <w:noProof/>
           <w:sz w:val="24"/>
           <w:szCs w:val="24"/>
           <w:lang w:val="en-US"/>
@@ -4009,6 +3932,7 @@
       </w:pPr>
       <w:r>
         <w:rPr>
+          <w:noProof/>
           <w:sz w:val="24"/>
           <w:szCs w:val="24"/>
           <w:lang w:val="en-US"/>
@@ -4289,11 +4213,108 @@
     <w:p>
       <w:pPr>
         <w:rPr>
-          <w:sz w:val="24"/>
-          <w:szCs w:val="24"/>
-          <w:lang w:val="en-US"/>
-        </w:rPr>
-      </w:pPr>
+          <w:b/>
+          <w:bCs/>
+          <w:sz w:val="32"/>
+          <w:szCs w:val="32"/>
+          <w:lang w:val="en-US"/>
+        </w:rPr>
+      </w:pPr>
+      <w:r>
+        <w:rPr>
+          <w:b/>
+          <w:bCs/>
+          <w:sz w:val="32"/>
+          <w:szCs w:val="32"/>
+          <w:lang w:val="en-US"/>
+        </w:rPr>
+        <w:lastRenderedPageBreak/>
+        <w:t>HOW TO ADD NEW OBJECTS AND CATEGORIES TO THE FRAMEWORK</w:t>
+      </w:r>
+    </w:p>
+    <w:p>
+      <w:pPr>
+        <w:pStyle w:val="Paragrafoelenco"/>
+        <w:numPr>
+          <w:ilvl w:val="0"/>
+          <w:numId w:val="5"/>
+        </w:numPr>
+        <w:rPr>
+          <w:b/>
+          <w:bCs/>
+          <w:sz w:val="28"/>
+          <w:szCs w:val="28"/>
+          <w:lang w:val="en-US"/>
+        </w:rPr>
+      </w:pPr>
+      <w:r>
+        <w:rPr>
+          <w:b/>
+          <w:bCs/>
+          <w:sz w:val="28"/>
+          <w:szCs w:val="28"/>
+          <w:lang w:val="en-US"/>
+        </w:rPr>
+        <w:t xml:space="preserve">Add </w:t>
+      </w:r>
+      <w:r>
+        <w:rPr>
+          <w:b/>
+          <w:bCs/>
+          <w:sz w:val="28"/>
+          <w:szCs w:val="28"/>
+          <w:lang w:val="en-US"/>
+        </w:rPr>
+        <w:t xml:space="preserve">3D </w:t>
+      </w:r>
+      <w:r>
+        <w:rPr>
+          <w:b/>
+          <w:bCs/>
+          <w:sz w:val="28"/>
+          <w:szCs w:val="28"/>
+          <w:lang w:val="en-US"/>
+        </w:rPr>
+        <w:t xml:space="preserve">objects that belong to a </w:t>
+      </w:r>
+      <w:proofErr w:type="spellStart"/>
+      <w:r>
+        <w:rPr>
+          <w:b/>
+          <w:bCs/>
+          <w:sz w:val="28"/>
+          <w:szCs w:val="28"/>
+          <w:lang w:val="en-US"/>
+        </w:rPr>
+        <w:t>macrotegory</w:t>
+      </w:r>
+      <w:proofErr w:type="spellEnd"/>
+    </w:p>
+    <w:p>
+      <w:pPr>
+        <w:pStyle w:val="Paragrafoelenco"/>
+        <w:numPr>
+          <w:ilvl w:val="0"/>
+          <w:numId w:val="5"/>
+        </w:numPr>
+        <w:rPr>
+          <w:b/>
+          <w:bCs/>
+          <w:sz w:val="28"/>
+          <w:szCs w:val="28"/>
+          <w:lang w:val="en-US"/>
+        </w:rPr>
+      </w:pPr>
+      <w:r>
+        <w:rPr>
+          <w:b/>
+          <w:bCs/>
+          <w:sz w:val="28"/>
+          <w:szCs w:val="28"/>
+          <w:lang w:val="en-US"/>
+        </w:rPr>
+        <w:t>Create a Macro-category from scratch</w:t>
+      </w:r>
     </w:p>
     <w:sectPr>
       <w:pgSz w:w="11906" w:h="16838"/>
@@ -4394,6 +4415,186 @@
     </w:lvl>
   </w:abstractNum>
   <w:abstractNum w:abstractNumId="1" w15:restartNumberingAfterBreak="0">
+    <w:nsid w:val="322D2105"/>
+    <w:multiLevelType w:val="hybridMultilevel"/>
+    <w:tmpl w:val="85DE4006"/>
+    <w:lvl w:ilvl="0" w:tplc="FB22F452">
+      <w:start w:val="1"/>
+      <w:numFmt w:val="decimal"/>
+      <w:lvlText w:val="%1."/>
+      <w:lvlJc w:val="left"/>
+      <w:pPr>
+        <w:ind w:left="720" w:hanging="360"/>
+      </w:pPr>
+      <w:rPr>
+        <w:rFonts w:hint="default"/>
+        <w:b/>
+        <w:sz w:val="32"/>
+      </w:rPr>
+    </w:lvl>
+    <w:lvl w:ilvl="1" w:tplc="04100019" w:tentative="1">
+      <w:start w:val="1"/>
+      <w:numFmt w:val="lowerLetter"/>
+      <w:lvlText w:val="%2."/>
+      <w:lvlJc w:val="left"/>
+      <w:pPr>
+        <w:ind w:left="1440" w:hanging="360"/>
+      </w:pPr>
+    </w:lvl>
+    <w:lvl w:ilvl="2" w:tplc="0410001B" w:tentative="1">
+      <w:start w:val="1"/>
+      <w:numFmt w:val="lowerRoman"/>
+      <w:lvlText w:val="%3."/>
+      <w:lvlJc w:val="right"/>
+      <w:pPr>
+        <w:ind w:left="2160" w:hanging="180"/>
+      </w:pPr>
+    </w:lvl>
+    <w:lvl w:ilvl="3" w:tplc="0410000F" w:tentative="1">
+      <w:start w:val="1"/>
+      <w:numFmt w:val="decimal"/>
+      <w:lvlText w:val="%4."/>
+      <w:lvlJc w:val="left"/>
+      <w:pPr>
+        <w:ind w:left="2880" w:hanging="360"/>
+      </w:pPr>
+    </w:lvl>
+    <w:lvl w:ilvl="4" w:tplc="04100019" w:tentative="1">
+      <w:start w:val="1"/>
+      <w:numFmt w:val="lowerLetter"/>
+      <w:lvlText w:val="%5."/>
+      <w:lvlJc w:val="left"/>
+      <w:pPr>
+        <w:ind w:left="3600" w:hanging="360"/>
+      </w:pPr>
+    </w:lvl>
+    <w:lvl w:ilvl="5" w:tplc="0410001B" w:tentative="1">
+      <w:start w:val="1"/>
+      <w:numFmt w:val="lowerRoman"/>
+      <w:lvlText w:val="%6."/>
+      <w:lvlJc w:val="right"/>
+      <w:pPr>
+        <w:ind w:left="4320" w:hanging="180"/>
+      </w:pPr>
+    </w:lvl>
+    <w:lvl w:ilvl="6" w:tplc="0410000F" w:tentative="1">
+      <w:start w:val="1"/>
+      <w:numFmt w:val="decimal"/>
+      <w:lvlText w:val="%7."/>
+      <w:lvlJc w:val="left"/>
+      <w:pPr>
+        <w:ind w:left="5040" w:hanging="360"/>
+      </w:pPr>
+    </w:lvl>
+    <w:lvl w:ilvl="7" w:tplc="04100019" w:tentative="1">
+      <w:start w:val="1"/>
+      <w:numFmt w:val="lowerLetter"/>
+      <w:lvlText w:val="%8."/>
+      <w:lvlJc w:val="left"/>
+      <w:pPr>
+        <w:ind w:left="5760" w:hanging="360"/>
+      </w:pPr>
+    </w:lvl>
+    <w:lvl w:ilvl="8" w:tplc="0410001B" w:tentative="1">
+      <w:start w:val="1"/>
+      <w:numFmt w:val="lowerRoman"/>
+      <w:lvlText w:val="%9."/>
+      <w:lvlJc w:val="right"/>
+      <w:pPr>
+        <w:ind w:left="6480" w:hanging="180"/>
+      </w:pPr>
+    </w:lvl>
+  </w:abstractNum>
+  <w:abstractNum w:abstractNumId="2" w15:restartNumberingAfterBreak="0">
+    <w:nsid w:val="60BB2CC6"/>
+    <w:multiLevelType w:val="hybridMultilevel"/>
+    <w:tmpl w:val="0AD623C8"/>
+    <w:lvl w:ilvl="0" w:tplc="0410000F">
+      <w:start w:val="1"/>
+      <w:numFmt w:val="decimal"/>
+      <w:lvlText w:val="%1."/>
+      <w:lvlJc w:val="left"/>
+      <w:pPr>
+        <w:ind w:left="720" w:hanging="360"/>
+      </w:pPr>
+      <w:rPr>
+        <w:rFonts w:hint="default"/>
+      </w:rPr>
+    </w:lvl>
+    <w:lvl w:ilvl="1" w:tplc="04100019" w:tentative="1">
+      <w:start w:val="1"/>
+      <w:numFmt w:val="lowerLetter"/>
+      <w:lvlText w:val="%2."/>
+      <w:lvlJc w:val="left"/>
+      <w:pPr>
+        <w:ind w:left="1440" w:hanging="360"/>
+      </w:pPr>
+    </w:lvl>
+    <w:lvl w:ilvl="2" w:tplc="0410001B" w:tentative="1">
+      <w:start w:val="1"/>
+      <w:numFmt w:val="lowerRoman"/>
+      <w:lvlText w:val="%3."/>
+      <w:lvlJc w:val="right"/>
+      <w:pPr>
+        <w:ind w:left="2160" w:hanging="180"/>
+      </w:pPr>
+    </w:lvl>
+    <w:lvl w:ilvl="3" w:tplc="0410000F" w:tentative="1">
+      <w:start w:val="1"/>
+      <w:numFmt w:val="decimal"/>
+      <w:lvlText w:val="%4."/>
+      <w:lvlJc w:val="left"/>
+      <w:pPr>
+        <w:ind w:left="2880" w:hanging="360"/>
+      </w:pPr>
+    </w:lvl>
+    <w:lvl w:ilvl="4" w:tplc="04100019" w:tentative="1">
+      <w:start w:val="1"/>
+      <w:numFmt w:val="lowerLetter"/>
+      <w:lvlText w:val="%5."/>
+      <w:lvlJc w:val="left"/>
+      <w:pPr>
+        <w:ind w:left="3600" w:hanging="360"/>
+      </w:pPr>
+    </w:lvl>
+    <w:lvl w:ilvl="5" w:tplc="0410001B" w:tentative="1">
+      <w:start w:val="1"/>
+      <w:numFmt w:val="lowerRoman"/>
+      <w:lvlText w:val="%6."/>
+      <w:lvlJc w:val="right"/>
+      <w:pPr>
+        <w:ind w:left="4320" w:hanging="180"/>
+      </w:pPr>
+    </w:lvl>
+    <w:lvl w:ilvl="6" w:tplc="0410000F" w:tentative="1">
+      <w:start w:val="1"/>
+      <w:numFmt w:val="decimal"/>
+      <w:lvlText w:val="%7."/>
+      <w:lvlJc w:val="left"/>
+      <w:pPr>
+        <w:ind w:left="5040" w:hanging="360"/>
+      </w:pPr>
+    </w:lvl>
+    <w:lvl w:ilvl="7" w:tplc="04100019" w:tentative="1">
+      <w:start w:val="1"/>
+      <w:numFmt w:val="lowerLetter"/>
+      <w:lvlText w:val="%8."/>
+      <w:lvlJc w:val="left"/>
+      <w:pPr>
+        <w:ind w:left="5760" w:hanging="360"/>
+      </w:pPr>
+    </w:lvl>
+    <w:lvl w:ilvl="8" w:tplc="0410001B" w:tentative="1">
+      <w:start w:val="1"/>
+      <w:numFmt w:val="lowerRoman"/>
+      <w:lvlText w:val="%9."/>
+      <w:lvlJc w:val="right"/>
+      <w:pPr>
+        <w:ind w:left="6480" w:hanging="180"/>
+      </w:pPr>
+    </w:lvl>
+  </w:abstractNum>
+  <w:abstractNum w:abstractNumId="3" w15:restartNumberingAfterBreak="0">
     <w:nsid w:val="63E221D0"/>
     <w:multiLevelType w:val="hybridMultilevel"/>
     <w:tmpl w:val="E392EABC"/>
@@ -4506,7 +4707,7 @@
       </w:rPr>
     </w:lvl>
   </w:abstractNum>
-  <w:abstractNum w:abstractNumId="2" w15:restartNumberingAfterBreak="0">
+  <w:abstractNum w:abstractNumId="4" w15:restartNumberingAfterBreak="0">
     <w:nsid w:val="7AF02838"/>
     <w:multiLevelType w:val="hybridMultilevel"/>
     <w:tmpl w:val="6C160C2E"/>
@@ -4623,10 +4824,16 @@
     <w:abstractNumId w:val="0"/>
   </w:num>
   <w:num w:numId="2" w16cid:durableId="927346904">
-    <w:abstractNumId w:val="2"/>
+    <w:abstractNumId w:val="4"/>
   </w:num>
   <w:num w:numId="3" w16cid:durableId="1471047555">
+    <w:abstractNumId w:val="3"/>
+  </w:num>
+  <w:num w:numId="4" w16cid:durableId="1710179055">
     <w:abstractNumId w:val="1"/>
+  </w:num>
+  <w:num w:numId="5" w16cid:durableId="580724801">
+    <w:abstractNumId w:val="2"/>
   </w:num>
 </w:numbering>
 </file>
@@ -5234,6 +5441,7 @@
   <w:style w:type="character" w:default="1" w:styleId="Carpredefinitoparagrafo">
     <w:name w:val="Default Paragraph Font"/>
     <w:uiPriority w:val="1"/>
+    <w:semiHidden/>
     <w:unhideWhenUsed/>
   </w:style>
   <w:style w:type="table" w:default="1" w:styleId="Tabellanormale">

--- a/User Manual/User Manual.docx
+++ b/User Manual/User Manual.docx
@@ -4229,7 +4229,17 @@
           <w:lang w:val="en-US"/>
         </w:rPr>
         <w:lastRenderedPageBreak/>
-        <w:t>HOW TO ADD NEW OBJECTS AND CATEGORIES TO THE FRAMEWORK</w:t>
+        <w:t>HOW TO ADD NEW OBJECTS AND CATEGORIES TO THE FRAMEWOR</w:t>
+      </w:r>
+      <w:r>
+        <w:rPr>
+          <w:b/>
+          <w:bCs/>
+          <w:sz w:val="32"/>
+          <w:szCs w:val="32"/>
+          <w:lang w:val="en-US"/>
+        </w:rPr>
+        <w:t>K</w:t>
       </w:r>
     </w:p>
     <w:p>
@@ -4237,7 +4247,7 @@
         <w:pStyle w:val="Paragrafoelenco"/>
         <w:numPr>
           <w:ilvl w:val="0"/>
-          <w:numId w:val="5"/>
+          <w:numId w:val="6"/>
         </w:numPr>
         <w:rPr>
           <w:b/>
@@ -4255,8 +4265,9 @@
           <w:szCs w:val="28"/>
           <w:lang w:val="en-US"/>
         </w:rPr>
-        <w:t xml:space="preserve">Add </w:t>
-      </w:r>
+        <w:t xml:space="preserve">Add 3D objects that belong to a </w:t>
+      </w:r>
+      <w:proofErr w:type="spellStart"/>
       <w:r>
         <w:rPr>
           <w:b/>
@@ -4265,37 +4276,428 @@
           <w:szCs w:val="28"/>
           <w:lang w:val="en-US"/>
         </w:rPr>
-        <w:t xml:space="preserve">3D </w:t>
-      </w:r>
-      <w:r>
-        <w:rPr>
-          <w:b/>
-          <w:bCs/>
-          <w:sz w:val="28"/>
-          <w:szCs w:val="28"/>
-          <w:lang w:val="en-US"/>
-        </w:rPr>
-        <w:t xml:space="preserve">objects that belong to a </w:t>
-      </w:r>
-      <w:proofErr w:type="spellStart"/>
-      <w:r>
-        <w:rPr>
-          <w:b/>
-          <w:bCs/>
-          <w:sz w:val="28"/>
-          <w:szCs w:val="28"/>
-          <w:lang w:val="en-US"/>
-        </w:rPr>
         <w:t>macrotegory</w:t>
       </w:r>
       <w:proofErr w:type="spellEnd"/>
+    </w:p>
+    <w:p>
+      <w:pPr>
+        <w:pStyle w:val="Paragrafoelenco"/>
+        <w:ind w:left="1080"/>
+        <w:rPr>
+          <w:sz w:val="24"/>
+          <w:szCs w:val="24"/>
+          <w:lang w:val="en-US"/>
+        </w:rPr>
+      </w:pPr>
+      <w:r>
+        <w:rPr>
+          <w:b/>
+          <w:bCs/>
+          <w:sz w:val="24"/>
+          <w:szCs w:val="24"/>
+          <w:lang w:val="en-US"/>
+        </w:rPr>
+        <w:t>1.</w:t>
+      </w:r>
+      <w:r>
+        <w:rPr>
+          <w:b/>
+          <w:bCs/>
+          <w:sz w:val="24"/>
+          <w:szCs w:val="24"/>
+          <w:lang w:val="en-US"/>
+        </w:rPr>
+        <w:t xml:space="preserve"> </w:t>
+      </w:r>
+      <w:r>
+        <w:rPr>
+          <w:sz w:val="24"/>
+          <w:szCs w:val="24"/>
+          <w:lang w:val="en-US"/>
+        </w:rPr>
+        <w:t xml:space="preserve">Drag and drop the objects in the correct </w:t>
+      </w:r>
+      <w:proofErr w:type="spellStart"/>
+      <w:r>
+        <w:rPr>
+          <w:sz w:val="24"/>
+          <w:szCs w:val="24"/>
+          <w:lang w:val="en-US"/>
+        </w:rPr>
+        <w:t>macrocategory</w:t>
+      </w:r>
+      <w:proofErr w:type="spellEnd"/>
+      <w:r>
+        <w:rPr>
+          <w:sz w:val="24"/>
+          <w:szCs w:val="24"/>
+          <w:lang w:val="en-US"/>
+        </w:rPr>
+        <w:t xml:space="preserve"> folder inside the </w:t>
+      </w:r>
+      <w:proofErr w:type="spellStart"/>
+      <w:r>
+        <w:rPr>
+          <w:sz w:val="24"/>
+          <w:szCs w:val="24"/>
+          <w:lang w:val="en-US"/>
+        </w:rPr>
+        <w:t>the</w:t>
+      </w:r>
+      <w:proofErr w:type="spellEnd"/>
+      <w:r>
+        <w:rPr>
+          <w:sz w:val="24"/>
+          <w:szCs w:val="24"/>
+          <w:lang w:val="en-US"/>
+        </w:rPr>
+        <w:t xml:space="preserve"> folder called “Resources”</w:t>
+      </w:r>
+      <w:r>
+        <w:rPr>
+          <w:sz w:val="24"/>
+          <w:szCs w:val="24"/>
+          <w:lang w:val="en-US"/>
+        </w:rPr>
+        <w:t>.</w:t>
+      </w:r>
+    </w:p>
+    <w:p>
+      <w:pPr>
+        <w:pStyle w:val="Paragrafoelenco"/>
+        <w:ind w:left="1080"/>
+        <w:rPr>
+          <w:sz w:val="24"/>
+          <w:szCs w:val="24"/>
+          <w:lang w:val="en-US"/>
+        </w:rPr>
+      </w:pPr>
+      <w:r>
+        <w:rPr>
+          <w:b/>
+          <w:bCs/>
+          <w:sz w:val="24"/>
+          <w:szCs w:val="24"/>
+          <w:lang w:val="en-US"/>
+        </w:rPr>
+        <w:t>2.</w:t>
+      </w:r>
+      <w:r>
+        <w:rPr>
+          <w:b/>
+          <w:bCs/>
+          <w:sz w:val="24"/>
+          <w:szCs w:val="24"/>
+          <w:lang w:val="en-US"/>
+        </w:rPr>
+        <w:t xml:space="preserve"> </w:t>
+      </w:r>
+      <w:r>
+        <w:rPr>
+          <w:sz w:val="24"/>
+          <w:szCs w:val="24"/>
+          <w:lang w:val="en-US"/>
+        </w:rPr>
+        <w:t>Rename the objects in Resources with a simpler and unique.</w:t>
+      </w:r>
+    </w:p>
+    <w:p>
+      <w:pPr>
+        <w:pStyle w:val="Paragrafoelenco"/>
+        <w:ind w:left="1080"/>
+        <w:rPr>
+          <w:sz w:val="24"/>
+          <w:szCs w:val="24"/>
+          <w:lang w:val="en-US"/>
+        </w:rPr>
+      </w:pPr>
+      <w:r>
+        <w:rPr>
+          <w:b/>
+          <w:bCs/>
+          <w:sz w:val="24"/>
+          <w:szCs w:val="24"/>
+          <w:lang w:val="en-US"/>
+        </w:rPr>
+        <w:t>3.</w:t>
+      </w:r>
+      <w:r>
+        <w:rPr>
+          <w:b/>
+          <w:bCs/>
+          <w:sz w:val="24"/>
+          <w:szCs w:val="24"/>
+          <w:lang w:val="en-US"/>
+        </w:rPr>
+        <w:t xml:space="preserve"> </w:t>
+      </w:r>
+      <w:r>
+        <w:rPr>
+          <w:sz w:val="24"/>
+          <w:szCs w:val="24"/>
+          <w:lang w:val="en-US"/>
+        </w:rPr>
+        <w:t xml:space="preserve">In </w:t>
+      </w:r>
+      <w:proofErr w:type="spellStart"/>
+      <w:r>
+        <w:rPr>
+          <w:sz w:val="24"/>
+          <w:szCs w:val="24"/>
+          <w:lang w:val="en-US"/>
+        </w:rPr>
+        <w:t>Chat.cs</w:t>
+      </w:r>
+      <w:proofErr w:type="spellEnd"/>
+      <w:r>
+        <w:rPr>
+          <w:sz w:val="24"/>
+          <w:szCs w:val="24"/>
+          <w:lang w:val="en-US"/>
+        </w:rPr>
+        <w:t xml:space="preserve"> add the models’ name to the List “</w:t>
+      </w:r>
+      <w:proofErr w:type="spellStart"/>
+      <w:r>
+        <w:rPr>
+          <w:sz w:val="24"/>
+          <w:szCs w:val="24"/>
+          <w:lang w:val="en-US"/>
+        </w:rPr>
+        <w:t>Macro_Category_Models</w:t>
+      </w:r>
+      <w:proofErr w:type="spellEnd"/>
+      <w:r>
+        <w:rPr>
+          <w:sz w:val="24"/>
+          <w:szCs w:val="24"/>
+          <w:lang w:val="en-US"/>
+        </w:rPr>
+        <w:t>”</w:t>
+      </w:r>
+    </w:p>
+    <w:p>
+      <w:pPr>
+        <w:pStyle w:val="Paragrafoelenco"/>
+        <w:ind w:left="1080"/>
+        <w:rPr>
+          <w:sz w:val="24"/>
+          <w:szCs w:val="24"/>
+          <w:lang w:val="en-US"/>
+        </w:rPr>
+      </w:pPr>
+      <w:r>
+        <w:rPr>
+          <w:b/>
+          <w:bCs/>
+          <w:sz w:val="24"/>
+          <w:szCs w:val="24"/>
+          <w:lang w:val="en-US"/>
+        </w:rPr>
+        <w:t>4.</w:t>
+      </w:r>
+      <w:r>
+        <w:rPr>
+          <w:b/>
+          <w:bCs/>
+          <w:sz w:val="24"/>
+          <w:szCs w:val="24"/>
+          <w:lang w:val="en-US"/>
+        </w:rPr>
+        <w:t xml:space="preserve"> </w:t>
+      </w:r>
+      <w:r>
+        <w:rPr>
+          <w:sz w:val="24"/>
+          <w:szCs w:val="24"/>
+          <w:lang w:val="en-US"/>
+        </w:rPr>
+        <w:t xml:space="preserve">In </w:t>
+      </w:r>
+      <w:proofErr w:type="spellStart"/>
+      <w:r>
+        <w:rPr>
+          <w:sz w:val="24"/>
+          <w:szCs w:val="24"/>
+          <w:lang w:val="en-US"/>
+        </w:rPr>
+        <w:t>Chat.cs</w:t>
+      </w:r>
+      <w:proofErr w:type="spellEnd"/>
+      <w:r>
+        <w:rPr>
+          <w:sz w:val="24"/>
+          <w:szCs w:val="24"/>
+          <w:lang w:val="en-US"/>
+        </w:rPr>
+        <w:t xml:space="preserve"> add the models’ name to the list  “All”</w:t>
+      </w:r>
+    </w:p>
+    <w:p>
+      <w:pPr>
+        <w:pStyle w:val="Paragrafoelenco"/>
+        <w:ind w:left="1080"/>
+        <w:rPr>
+          <w:sz w:val="24"/>
+          <w:szCs w:val="24"/>
+          <w:u w:val="single"/>
+          <w:lang w:val="en-US"/>
+        </w:rPr>
+      </w:pPr>
+      <w:r>
+        <w:rPr>
+          <w:b/>
+          <w:bCs/>
+          <w:sz w:val="24"/>
+          <w:szCs w:val="24"/>
+          <w:lang w:val="en-US"/>
+        </w:rPr>
+        <w:t>5.</w:t>
+      </w:r>
+      <w:r>
+        <w:rPr>
+          <w:sz w:val="24"/>
+          <w:szCs w:val="24"/>
+          <w:lang w:val="en-US"/>
+        </w:rPr>
+        <w:t xml:space="preserve"> In </w:t>
+      </w:r>
+      <w:proofErr w:type="spellStart"/>
+      <w:r>
+        <w:rPr>
+          <w:sz w:val="24"/>
+          <w:szCs w:val="24"/>
+          <w:lang w:val="en-US"/>
+        </w:rPr>
+        <w:t>Menu.cs</w:t>
+      </w:r>
+      <w:proofErr w:type="spellEnd"/>
+      <w:r>
+        <w:rPr>
+          <w:sz w:val="24"/>
+          <w:szCs w:val="24"/>
+          <w:lang w:val="en-US"/>
+        </w:rPr>
+        <w:t xml:space="preserve"> add the models’ name to the respective </w:t>
+      </w:r>
+      <w:proofErr w:type="spellStart"/>
+      <w:r>
+        <w:rPr>
+          <w:sz w:val="24"/>
+          <w:szCs w:val="24"/>
+          <w:lang w:val="en-US"/>
+        </w:rPr>
+        <w:t>MacroCategory</w:t>
+      </w:r>
+      <w:proofErr w:type="spellEnd"/>
+      <w:r>
+        <w:rPr>
+          <w:sz w:val="24"/>
+          <w:szCs w:val="24"/>
+          <w:lang w:val="en-US"/>
+        </w:rPr>
+        <w:t xml:space="preserve"> List</w:t>
+      </w:r>
+    </w:p>
+    <w:p>
+      <w:pPr>
+        <w:pStyle w:val="Paragrafoelenco"/>
+        <w:ind w:left="1080"/>
+        <w:rPr>
+          <w:sz w:val="24"/>
+          <w:szCs w:val="24"/>
+          <w:lang w:val="en-US"/>
+        </w:rPr>
+      </w:pPr>
+      <w:r>
+        <w:rPr>
+          <w:b/>
+          <w:bCs/>
+          <w:sz w:val="24"/>
+          <w:szCs w:val="24"/>
+          <w:lang w:val="en-US"/>
+        </w:rPr>
+        <w:t>6.</w:t>
+      </w:r>
+      <w:r>
+        <w:rPr>
+          <w:sz w:val="24"/>
+          <w:szCs w:val="24"/>
+          <w:u w:val="single"/>
+          <w:lang w:val="en-US"/>
+        </w:rPr>
+        <w:t xml:space="preserve"> </w:t>
+      </w:r>
+      <w:r>
+        <w:rPr>
+          <w:sz w:val="24"/>
+          <w:szCs w:val="24"/>
+          <w:lang w:val="en-US"/>
+        </w:rPr>
+        <w:t xml:space="preserve">In the Hierarchy, select the </w:t>
+      </w:r>
+      <w:proofErr w:type="spellStart"/>
+      <w:r>
+        <w:rPr>
+          <w:sz w:val="24"/>
+          <w:szCs w:val="24"/>
+          <w:lang w:val="en-US"/>
+        </w:rPr>
+        <w:t>gameobject</w:t>
+      </w:r>
+      <w:proofErr w:type="spellEnd"/>
+      <w:r>
+        <w:rPr>
+          <w:sz w:val="24"/>
+          <w:szCs w:val="24"/>
+          <w:lang w:val="en-US"/>
+        </w:rPr>
+        <w:t xml:space="preserve"> “Object Preview Manager”. Then, select the </w:t>
+      </w:r>
+      <w:proofErr w:type="spellStart"/>
+      <w:r>
+        <w:rPr>
+          <w:sz w:val="24"/>
+          <w:szCs w:val="24"/>
+          <w:lang w:val="en-US"/>
+        </w:rPr>
+        <w:t>Gameobject</w:t>
+      </w:r>
+      <w:proofErr w:type="spellEnd"/>
+      <w:r>
+        <w:rPr>
+          <w:sz w:val="24"/>
+          <w:szCs w:val="24"/>
+          <w:lang w:val="en-US"/>
+        </w:rPr>
+        <w:t xml:space="preserve"> list “</w:t>
+      </w:r>
+      <w:proofErr w:type="spellStart"/>
+      <w:r>
+        <w:rPr>
+          <w:sz w:val="24"/>
+          <w:szCs w:val="24"/>
+          <w:lang w:val="en-US"/>
+        </w:rPr>
+        <w:t>Macro_category</w:t>
+      </w:r>
+      <w:proofErr w:type="spellEnd"/>
+      <w:r>
+        <w:rPr>
+          <w:sz w:val="24"/>
+          <w:szCs w:val="24"/>
+          <w:lang w:val="en-US"/>
+        </w:rPr>
+        <w:t xml:space="preserve"> Prefabs”, and drag and drop the prefabs that you want to add in the same order you have written in Menu.cs</w:t>
+      </w:r>
     </w:p>
     <w:p>
       <w:pPr>
         <w:pStyle w:val="Paragrafoelenco"/>
         <w:numPr>
           <w:ilvl w:val="0"/>
-          <w:numId w:val="5"/>
+          <w:numId w:val="6"/>
         </w:numPr>
         <w:rPr>
           <w:b/>
@@ -4415,6 +4817,95 @@
     </w:lvl>
   </w:abstractNum>
   <w:abstractNum w:abstractNumId="1" w15:restartNumberingAfterBreak="0">
+    <w:nsid w:val="224A1A2C"/>
+    <w:multiLevelType w:val="hybridMultilevel"/>
+    <w:tmpl w:val="065C6A98"/>
+    <w:lvl w:ilvl="0" w:tplc="04100015">
+      <w:start w:val="1"/>
+      <w:numFmt w:val="upperLetter"/>
+      <w:lvlText w:val="%1."/>
+      <w:lvlJc w:val="left"/>
+      <w:pPr>
+        <w:ind w:left="720" w:hanging="360"/>
+      </w:pPr>
+      <w:rPr>
+        <w:rFonts w:hint="default"/>
+      </w:rPr>
+    </w:lvl>
+    <w:lvl w:ilvl="1" w:tplc="04100019" w:tentative="1">
+      <w:start w:val="1"/>
+      <w:numFmt w:val="lowerLetter"/>
+      <w:lvlText w:val="%2."/>
+      <w:lvlJc w:val="left"/>
+      <w:pPr>
+        <w:ind w:left="1440" w:hanging="360"/>
+      </w:pPr>
+    </w:lvl>
+    <w:lvl w:ilvl="2" w:tplc="0410001B" w:tentative="1">
+      <w:start w:val="1"/>
+      <w:numFmt w:val="lowerRoman"/>
+      <w:lvlText w:val="%3."/>
+      <w:lvlJc w:val="right"/>
+      <w:pPr>
+        <w:ind w:left="2160" w:hanging="180"/>
+      </w:pPr>
+    </w:lvl>
+    <w:lvl w:ilvl="3" w:tplc="0410000F" w:tentative="1">
+      <w:start w:val="1"/>
+      <w:numFmt w:val="decimal"/>
+      <w:lvlText w:val="%4."/>
+      <w:lvlJc w:val="left"/>
+      <w:pPr>
+        <w:ind w:left="2880" w:hanging="360"/>
+      </w:pPr>
+    </w:lvl>
+    <w:lvl w:ilvl="4" w:tplc="04100019" w:tentative="1">
+      <w:start w:val="1"/>
+      <w:numFmt w:val="lowerLetter"/>
+      <w:lvlText w:val="%5."/>
+      <w:lvlJc w:val="left"/>
+      <w:pPr>
+        <w:ind w:left="3600" w:hanging="360"/>
+      </w:pPr>
+    </w:lvl>
+    <w:lvl w:ilvl="5" w:tplc="0410001B" w:tentative="1">
+      <w:start w:val="1"/>
+      <w:numFmt w:val="lowerRoman"/>
+      <w:lvlText w:val="%6."/>
+      <w:lvlJc w:val="right"/>
+      <w:pPr>
+        <w:ind w:left="4320" w:hanging="180"/>
+      </w:pPr>
+    </w:lvl>
+    <w:lvl w:ilvl="6" w:tplc="0410000F" w:tentative="1">
+      <w:start w:val="1"/>
+      <w:numFmt w:val="decimal"/>
+      <w:lvlText w:val="%7."/>
+      <w:lvlJc w:val="left"/>
+      <w:pPr>
+        <w:ind w:left="5040" w:hanging="360"/>
+      </w:pPr>
+    </w:lvl>
+    <w:lvl w:ilvl="7" w:tplc="04100019" w:tentative="1">
+      <w:start w:val="1"/>
+      <w:numFmt w:val="lowerLetter"/>
+      <w:lvlText w:val="%8."/>
+      <w:lvlJc w:val="left"/>
+      <w:pPr>
+        <w:ind w:left="5760" w:hanging="360"/>
+      </w:pPr>
+    </w:lvl>
+    <w:lvl w:ilvl="8" w:tplc="0410001B" w:tentative="1">
+      <w:start w:val="1"/>
+      <w:numFmt w:val="lowerRoman"/>
+      <w:lvlText w:val="%9."/>
+      <w:lvlJc w:val="right"/>
+      <w:pPr>
+        <w:ind w:left="6480" w:hanging="180"/>
+      </w:pPr>
+    </w:lvl>
+  </w:abstractNum>
+  <w:abstractNum w:abstractNumId="2" w15:restartNumberingAfterBreak="0">
     <w:nsid w:val="322D2105"/>
     <w:multiLevelType w:val="hybridMultilevel"/>
     <w:tmpl w:val="85DE4006"/>
@@ -4505,7 +4996,7 @@
       </w:pPr>
     </w:lvl>
   </w:abstractNum>
-  <w:abstractNum w:abstractNumId="2" w15:restartNumberingAfterBreak="0">
+  <w:abstractNum w:abstractNumId="3" w15:restartNumberingAfterBreak="0">
     <w:nsid w:val="60BB2CC6"/>
     <w:multiLevelType w:val="hybridMultilevel"/>
     <w:tmpl w:val="0AD623C8"/>
@@ -4594,7 +5085,7 @@
       </w:pPr>
     </w:lvl>
   </w:abstractNum>
-  <w:abstractNum w:abstractNumId="3" w15:restartNumberingAfterBreak="0">
+  <w:abstractNum w:abstractNumId="4" w15:restartNumberingAfterBreak="0">
     <w:nsid w:val="63E221D0"/>
     <w:multiLevelType w:val="hybridMultilevel"/>
     <w:tmpl w:val="E392EABC"/>
@@ -4707,7 +5198,96 @@
       </w:rPr>
     </w:lvl>
   </w:abstractNum>
-  <w:abstractNum w:abstractNumId="4" w15:restartNumberingAfterBreak="0">
+  <w:abstractNum w:abstractNumId="5" w15:restartNumberingAfterBreak="0">
+    <w:nsid w:val="7749091C"/>
+    <w:multiLevelType w:val="hybridMultilevel"/>
+    <w:tmpl w:val="363E5C9C"/>
+    <w:lvl w:ilvl="0" w:tplc="264CA868">
+      <w:start w:val="1"/>
+      <w:numFmt w:val="decimal"/>
+      <w:lvlText w:val="%1."/>
+      <w:lvlJc w:val="left"/>
+      <w:pPr>
+        <w:ind w:left="1080" w:hanging="360"/>
+      </w:pPr>
+      <w:rPr>
+        <w:rFonts w:hint="default"/>
+      </w:rPr>
+    </w:lvl>
+    <w:lvl w:ilvl="1" w:tplc="04100019" w:tentative="1">
+      <w:start w:val="1"/>
+      <w:numFmt w:val="lowerLetter"/>
+      <w:lvlText w:val="%2."/>
+      <w:lvlJc w:val="left"/>
+      <w:pPr>
+        <w:ind w:left="1800" w:hanging="360"/>
+      </w:pPr>
+    </w:lvl>
+    <w:lvl w:ilvl="2" w:tplc="0410001B" w:tentative="1">
+      <w:start w:val="1"/>
+      <w:numFmt w:val="lowerRoman"/>
+      <w:lvlText w:val="%3."/>
+      <w:lvlJc w:val="right"/>
+      <w:pPr>
+        <w:ind w:left="2520" w:hanging="180"/>
+      </w:pPr>
+    </w:lvl>
+    <w:lvl w:ilvl="3" w:tplc="0410000F" w:tentative="1">
+      <w:start w:val="1"/>
+      <w:numFmt w:val="decimal"/>
+      <w:lvlText w:val="%4."/>
+      <w:lvlJc w:val="left"/>
+      <w:pPr>
+        <w:ind w:left="3240" w:hanging="360"/>
+      </w:pPr>
+    </w:lvl>
+    <w:lvl w:ilvl="4" w:tplc="04100019" w:tentative="1">
+      <w:start w:val="1"/>
+      <w:numFmt w:val="lowerLetter"/>
+      <w:lvlText w:val="%5."/>
+      <w:lvlJc w:val="left"/>
+      <w:pPr>
+        <w:ind w:left="3960" w:hanging="360"/>
+      </w:pPr>
+    </w:lvl>
+    <w:lvl w:ilvl="5" w:tplc="0410001B" w:tentative="1">
+      <w:start w:val="1"/>
+      <w:numFmt w:val="lowerRoman"/>
+      <w:lvlText w:val="%6."/>
+      <w:lvlJc w:val="right"/>
+      <w:pPr>
+        <w:ind w:left="4680" w:hanging="180"/>
+      </w:pPr>
+    </w:lvl>
+    <w:lvl w:ilvl="6" w:tplc="0410000F" w:tentative="1">
+      <w:start w:val="1"/>
+      <w:numFmt w:val="decimal"/>
+      <w:lvlText w:val="%7."/>
+      <w:lvlJc w:val="left"/>
+      <w:pPr>
+        <w:ind w:left="5400" w:hanging="360"/>
+      </w:pPr>
+    </w:lvl>
+    <w:lvl w:ilvl="7" w:tplc="04100019" w:tentative="1">
+      <w:start w:val="1"/>
+      <w:numFmt w:val="lowerLetter"/>
+      <w:lvlText w:val="%8."/>
+      <w:lvlJc w:val="left"/>
+      <w:pPr>
+        <w:ind w:left="6120" w:hanging="360"/>
+      </w:pPr>
+    </w:lvl>
+    <w:lvl w:ilvl="8" w:tplc="0410001B" w:tentative="1">
+      <w:start w:val="1"/>
+      <w:numFmt w:val="lowerRoman"/>
+      <w:lvlText w:val="%9."/>
+      <w:lvlJc w:val="right"/>
+      <w:pPr>
+        <w:ind w:left="6840" w:hanging="180"/>
+      </w:pPr>
+    </w:lvl>
+  </w:abstractNum>
+  <w:abstractNum w:abstractNumId="6" w15:restartNumberingAfterBreak="0">
     <w:nsid w:val="7AF02838"/>
     <w:multiLevelType w:val="hybridMultilevel"/>
     <w:tmpl w:val="6C160C2E"/>
@@ -4824,16 +5404,22 @@
     <w:abstractNumId w:val="0"/>
   </w:num>
   <w:num w:numId="2" w16cid:durableId="927346904">
+    <w:abstractNumId w:val="6"/>
+  </w:num>
+  <w:num w:numId="3" w16cid:durableId="1471047555">
     <w:abstractNumId w:val="4"/>
   </w:num>
-  <w:num w:numId="3" w16cid:durableId="1471047555">
+  <w:num w:numId="4" w16cid:durableId="1710179055">
+    <w:abstractNumId w:val="2"/>
+  </w:num>
+  <w:num w:numId="5" w16cid:durableId="580724801">
     <w:abstractNumId w:val="3"/>
   </w:num>
-  <w:num w:numId="4" w16cid:durableId="1710179055">
+  <w:num w:numId="6" w16cid:durableId="835808439">
     <w:abstractNumId w:val="1"/>
   </w:num>
-  <w:num w:numId="5" w16cid:durableId="580724801">
-    <w:abstractNumId w:val="2"/>
+  <w:num w:numId="7" w16cid:durableId="1646012955">
+    <w:abstractNumId w:val="5"/>
   </w:num>
 </w:numbering>
 </file>

--- a/User Manual/User Manual.docx
+++ b/User Manual/User Manual.docx
@@ -4718,6 +4718,211 @@
         <w:t>Create a Macro-category from scratch</w:t>
       </w:r>
     </w:p>
+    <w:p>
+      <w:pPr>
+        <w:pStyle w:val="Paragrafoelenco"/>
+        <w:ind w:left="1080"/>
+        <w:rPr>
+          <w:sz w:val="24"/>
+          <w:szCs w:val="24"/>
+          <w:lang w:val="en-US"/>
+        </w:rPr>
+      </w:pPr>
+      <w:r>
+        <w:rPr>
+          <w:b/>
+          <w:bCs/>
+          <w:sz w:val="24"/>
+          <w:szCs w:val="24"/>
+          <w:lang w:val="en-US"/>
+        </w:rPr>
+        <w:t>1.</w:t>
+      </w:r>
+      <w:r>
+        <w:rPr>
+          <w:b/>
+          <w:bCs/>
+          <w:sz w:val="24"/>
+          <w:szCs w:val="24"/>
+          <w:lang w:val="en-US"/>
+        </w:rPr>
+        <w:t xml:space="preserve"> </w:t>
+      </w:r>
+    </w:p>
+    <w:p>
+      <w:pPr>
+        <w:pStyle w:val="Paragrafoelenco"/>
+        <w:ind w:left="1080"/>
+        <w:rPr>
+          <w:sz w:val="24"/>
+          <w:szCs w:val="24"/>
+          <w:lang w:val="en-US"/>
+        </w:rPr>
+      </w:pPr>
+      <w:r>
+        <w:rPr>
+          <w:b/>
+          <w:bCs/>
+          <w:sz w:val="24"/>
+          <w:szCs w:val="24"/>
+          <w:lang w:val="en-US"/>
+        </w:rPr>
+        <w:t>2.</w:t>
+      </w:r>
+      <w:r>
+        <w:rPr>
+          <w:b/>
+          <w:bCs/>
+          <w:sz w:val="24"/>
+          <w:szCs w:val="24"/>
+          <w:lang w:val="en-US"/>
+        </w:rPr>
+        <w:t xml:space="preserve"> </w:t>
+      </w:r>
+    </w:p>
+    <w:p>
+      <w:pPr>
+        <w:pStyle w:val="Paragrafoelenco"/>
+        <w:ind w:left="1080"/>
+        <w:rPr>
+          <w:sz w:val="24"/>
+          <w:szCs w:val="24"/>
+          <w:lang w:val="en-US"/>
+        </w:rPr>
+      </w:pPr>
+      <w:r>
+        <w:rPr>
+          <w:b/>
+          <w:bCs/>
+          <w:sz w:val="24"/>
+          <w:szCs w:val="24"/>
+          <w:lang w:val="en-US"/>
+        </w:rPr>
+        <w:t>3.</w:t>
+      </w:r>
+      <w:r>
+        <w:rPr>
+          <w:b/>
+          <w:bCs/>
+          <w:sz w:val="24"/>
+          <w:szCs w:val="24"/>
+          <w:lang w:val="en-US"/>
+        </w:rPr>
+        <w:t xml:space="preserve"> </w:t>
+      </w:r>
+    </w:p>
+    <w:p>
+      <w:pPr>
+        <w:pStyle w:val="Paragrafoelenco"/>
+        <w:ind w:left="1080"/>
+        <w:rPr>
+          <w:sz w:val="24"/>
+          <w:szCs w:val="24"/>
+          <w:lang w:val="en-US"/>
+        </w:rPr>
+      </w:pPr>
+      <w:r>
+        <w:rPr>
+          <w:b/>
+          <w:bCs/>
+          <w:sz w:val="24"/>
+          <w:szCs w:val="24"/>
+          <w:lang w:val="en-US"/>
+        </w:rPr>
+        <w:t>4.</w:t>
+      </w:r>
+      <w:r>
+        <w:rPr>
+          <w:b/>
+          <w:bCs/>
+          <w:sz w:val="24"/>
+          <w:szCs w:val="24"/>
+          <w:lang w:val="en-US"/>
+        </w:rPr>
+        <w:t xml:space="preserve"> </w:t>
+      </w:r>
+    </w:p>
+    <w:p>
+      <w:pPr>
+        <w:pStyle w:val="Paragrafoelenco"/>
+        <w:ind w:left="1080"/>
+        <w:rPr>
+          <w:sz w:val="24"/>
+          <w:szCs w:val="24"/>
+          <w:u w:val="single"/>
+          <w:lang w:val="en-US"/>
+        </w:rPr>
+      </w:pPr>
+      <w:r>
+        <w:rPr>
+          <w:b/>
+          <w:bCs/>
+          <w:sz w:val="24"/>
+          <w:szCs w:val="24"/>
+          <w:lang w:val="en-US"/>
+        </w:rPr>
+        <w:t>5.</w:t>
+      </w:r>
+      <w:r>
+        <w:rPr>
+          <w:sz w:val="24"/>
+          <w:szCs w:val="24"/>
+          <w:lang w:val="en-US"/>
+        </w:rPr>
+        <w:t xml:space="preserve"> </w:t>
+      </w:r>
+    </w:p>
+    <w:p>
+      <w:pPr>
+        <w:pStyle w:val="Paragrafoelenco"/>
+        <w:ind w:left="1080"/>
+        <w:rPr>
+          <w:sz w:val="24"/>
+          <w:szCs w:val="24"/>
+          <w:lang w:val="en-US"/>
+        </w:rPr>
+      </w:pPr>
+      <w:r>
+        <w:rPr>
+          <w:b/>
+          <w:bCs/>
+          <w:sz w:val="24"/>
+          <w:szCs w:val="24"/>
+          <w:lang w:val="en-US"/>
+        </w:rPr>
+        <w:t>6</w:t>
+      </w:r>
+      <w:r>
+        <w:rPr>
+          <w:b/>
+          <w:bCs/>
+          <w:sz w:val="24"/>
+          <w:szCs w:val="24"/>
+          <w:lang w:val="en-US"/>
+        </w:rPr>
+        <w:t>.</w:t>
+      </w:r>
+      <w:r>
+        <w:rPr>
+          <w:sz w:val="24"/>
+          <w:szCs w:val="24"/>
+          <w:lang w:val="en-US"/>
+        </w:rPr>
+        <w:t xml:space="preserve"> </w:t>
+      </w:r>
+    </w:p>
+    <w:p>
+      <w:pPr>
+        <w:ind w:left="708"/>
+        <w:rPr>
+          <w:b/>
+          <w:bCs/>
+          <w:sz w:val="28"/>
+          <w:szCs w:val="28"/>
+          <w:lang w:val="en-US"/>
+        </w:rPr>
+      </w:pPr>
+    </w:p>
     <w:sectPr>
       <w:pgSz w:w="11906" w:h="16838"/>
       <w:pgMar w:top="1417" w:right="1134" w:bottom="1134" w:left="1134" w:header="708" w:footer="708" w:gutter="0"/>
@@ -4819,7 +5024,7 @@
   <w:abstractNum w:abstractNumId="1" w15:restartNumberingAfterBreak="0">
     <w:nsid w:val="224A1A2C"/>
     <w:multiLevelType w:val="hybridMultilevel"/>
-    <w:tmpl w:val="065C6A98"/>
+    <w:tmpl w:val="60AC14C2"/>
     <w:lvl w:ilvl="0" w:tplc="04100015">
       <w:start w:val="1"/>
       <w:numFmt w:val="upperLetter"/>

--- a/User Manual/User Manual.docx
+++ b/User Manual/User Manual.docx
@@ -54,21 +54,7 @@
         <w:rPr>
           <w:lang w:val="en-US"/>
         </w:rPr>
-        <w:t xml:space="preserve">                                                                                                 Università </w:t>
-      </w:r>
-      <w:proofErr w:type="spellStart"/>
-      <w:r>
-        <w:rPr>
-          <w:lang w:val="en-US"/>
-        </w:rPr>
-        <w:t>degli</w:t>
-      </w:r>
-      <w:proofErr w:type="spellEnd"/>
-      <w:r>
-        <w:rPr>
-          <w:lang w:val="en-US"/>
-        </w:rPr>
-        <w:t xml:space="preserve"> Studi di Genova DIBRIS</w:t>
+        <w:t xml:space="preserve">                                                                                                 Università degli Studi di Genova DIBRIS</w:t>
       </w:r>
     </w:p>
     <w:p>
@@ -272,25 +258,7 @@
           <w:szCs w:val="24"/>
           <w:lang w:val="en-US"/>
         </w:rPr>
-        <w:t xml:space="preserve">The user has now the possibility to choose more Large Language Models when is wearing the headset and not by changing the LLM directly in </w:t>
-      </w:r>
-      <w:proofErr w:type="spellStart"/>
-      <w:r>
-        <w:rPr>
-          <w:sz w:val="24"/>
-          <w:szCs w:val="24"/>
-          <w:lang w:val="en-US"/>
-        </w:rPr>
-        <w:t>Chat.cs</w:t>
-      </w:r>
-      <w:proofErr w:type="spellEnd"/>
-      <w:r>
-        <w:rPr>
-          <w:sz w:val="24"/>
-          <w:szCs w:val="24"/>
-          <w:lang w:val="en-US"/>
-        </w:rPr>
-        <w:t xml:space="preserve">. </w:t>
+        <w:t xml:space="preserve">The user has now the possibility to choose more Large Language Models when is wearing the headset and not by changing the LLM directly in Chat.cs. </w:t>
       </w:r>
     </w:p>
     <w:p>
@@ -334,61 +302,7 @@
           <w:szCs w:val="24"/>
           <w:lang w:val="en-US"/>
         </w:rPr>
-        <w:t xml:space="preserve">On the right, there is a dropdown menu called “Large Language Model Selection”, where the user can actually choose he wants to use for a particular virtual environment. He can choose : GPT (available for the thesis release), GEMINI (gemini1.0 – gemini1.5) , Meta (Llama3.1), Codex(gpt4o-mini), Qwen (Qwen2.5-coder), </w:t>
-      </w:r>
-      <w:proofErr w:type="spellStart"/>
-      <w:r>
-        <w:rPr>
-          <w:sz w:val="24"/>
-          <w:szCs w:val="24"/>
-          <w:lang w:val="en-US"/>
-        </w:rPr>
-        <w:t>Codegeex</w:t>
-      </w:r>
-      <w:proofErr w:type="spellEnd"/>
-      <w:r>
-        <w:rPr>
-          <w:sz w:val="24"/>
-          <w:szCs w:val="24"/>
-          <w:lang w:val="en-US"/>
-        </w:rPr>
-        <w:t xml:space="preserve"> (codegeex4), </w:t>
-      </w:r>
-      <w:proofErr w:type="spellStart"/>
-      <w:r>
-        <w:rPr>
-          <w:sz w:val="24"/>
-          <w:szCs w:val="24"/>
-          <w:lang w:val="en-US"/>
-        </w:rPr>
-        <w:t>Codellama</w:t>
-      </w:r>
-      <w:proofErr w:type="spellEnd"/>
-      <w:r>
-        <w:rPr>
-          <w:sz w:val="24"/>
-          <w:szCs w:val="24"/>
-          <w:lang w:val="en-US"/>
-        </w:rPr>
-        <w:t xml:space="preserve"> (</w:t>
-      </w:r>
-      <w:proofErr w:type="spellStart"/>
-      <w:r>
-        <w:rPr>
-          <w:sz w:val="24"/>
-          <w:szCs w:val="24"/>
-          <w:lang w:val="en-US"/>
-        </w:rPr>
-        <w:t>codellama</w:t>
-      </w:r>
-      <w:proofErr w:type="spellEnd"/>
-      <w:r>
-        <w:rPr>
-          <w:sz w:val="24"/>
-          <w:szCs w:val="24"/>
-          <w:lang w:val="en-US"/>
-        </w:rPr>
-        <w:t>).</w:t>
+        <w:t>On the right, there is a dropdown menu called “Large Language Model Selection”, where the user can actually choose he wants to use for a particular virtual environment. He can choose : GPT (available for the thesis release), GEMINI (gemini1.0 – gemini1.5) , Meta (Llama3.1), Codex(gpt4o-mini), Qwen (Qwen2.5-coder), Codegeex (codegeex4), Codellama (codellama).</w:t>
       </w:r>
     </w:p>
     <w:p>
@@ -458,7 +372,6 @@
           <w:lang w:val="en-US"/>
         </w:rPr>
       </w:pPr>
-      <w:proofErr w:type="spellStart"/>
       <w:r>
         <w:rPr>
           <w:b/>
@@ -469,7 +382,6 @@
         </w:rPr>
         <w:t>Chat.cs</w:t>
       </w:r>
-      <w:proofErr w:type="spellEnd"/>
     </w:p>
     <w:p>
       <w:pPr>
@@ -504,7 +416,6 @@
         </w:rPr>
         <w:t xml:space="preserve"> through the Python servers, the code is the same for all the LLMs. Basically, the code generated by the LLMs is awaited and then stored in the variable </w:t>
       </w:r>
-      <w:proofErr w:type="spellStart"/>
       <w:r>
         <w:rPr>
           <w:i/>
@@ -515,7 +426,6 @@
         </w:rPr>
         <w:t>result_aux</w:t>
       </w:r>
-      <w:proofErr w:type="spellEnd"/>
       <w:r>
         <w:rPr>
           <w:sz w:val="24"/>
@@ -524,7 +434,6 @@
         </w:rPr>
         <w:t xml:space="preserve">. This variable is then cleaned from all the “non-code” words through two different methods : </w:t>
       </w:r>
-      <w:proofErr w:type="spellStart"/>
       <w:r>
         <w:rPr>
           <w:i/>
@@ -533,9 +442,16 @@
           <w:szCs w:val="24"/>
           <w:lang w:val="en-US"/>
         </w:rPr>
-        <w:t>RemoveTextBeforeUsing</w:t>
-      </w:r>
-      <w:proofErr w:type="spellEnd"/>
+        <w:t xml:space="preserve">RemoveTextBeforeUsing() </w:t>
+      </w:r>
+      <w:r>
+        <w:rPr>
+          <w:sz w:val="24"/>
+          <w:szCs w:val="24"/>
+          <w:lang w:val="en-US"/>
+        </w:rPr>
+        <w:t xml:space="preserve">and </w:t>
+      </w:r>
       <w:r>
         <w:rPr>
           <w:i/>
@@ -544,61 +460,23 @@
           <w:szCs w:val="24"/>
           <w:lang w:val="en-US"/>
         </w:rPr>
-        <w:t xml:space="preserve">() </w:t>
-      </w:r>
-      <w:r>
-        <w:rPr>
-          <w:sz w:val="24"/>
-          <w:szCs w:val="24"/>
-          <w:lang w:val="en-US"/>
-        </w:rPr>
-        <w:t xml:space="preserve">and </w:t>
-      </w:r>
-      <w:proofErr w:type="spellStart"/>
+        <w:t>TrimAfterLastBrace</w:t>
+      </w:r>
+      <w:r>
+        <w:rPr>
+          <w:sz w:val="24"/>
+          <w:szCs w:val="24"/>
+          <w:lang w:val="en-US"/>
+        </w:rPr>
+        <w:t>; with these methods we get rid of all the useless words before the fist “using” (which is the real start of the script that should be executed) and all the words after the last ‘}’ (which should be the end of the script). Then is called the method</w:t>
+      </w:r>
       <w:r>
         <w:rPr>
           <w:i/>
           <w:iCs/>
-          <w:sz w:val="24"/>
-          <w:szCs w:val="24"/>
-          <w:lang w:val="en-US"/>
-        </w:rPr>
-        <w:t>TrimAfterLastBrace</w:t>
-      </w:r>
-      <w:proofErr w:type="spellEnd"/>
-      <w:r>
-        <w:rPr>
-          <w:sz w:val="24"/>
-          <w:szCs w:val="24"/>
-          <w:lang w:val="en-US"/>
-        </w:rPr>
-        <w:t>; with these methods we get rid of all the useless words before the fist “using” (which is the real start of the script that should be executed) and all the words after the last ‘}’ (which should be the end of the script). Then is called the method</w:t>
-      </w:r>
-      <w:r>
-        <w:rPr>
-          <w:i/>
-          <w:iCs/>
-          <w:lang w:val="en-US"/>
-        </w:rPr>
-        <w:t xml:space="preserve"> </w:t>
-      </w:r>
-      <w:proofErr w:type="spellStart"/>
-      <w:r>
-        <w:rPr>
-          <w:i/>
-          <w:iCs/>
-          <w:lang w:val="en-US"/>
-        </w:rPr>
-        <w:t>AIList</w:t>
-      </w:r>
-      <w:proofErr w:type="spellEnd"/>
-      <w:r>
-        <w:rPr>
-          <w:i/>
-          <w:iCs/>
-          <w:lang w:val="en-US"/>
-        </w:rPr>
-        <w:t xml:space="preserve">() </w:t>
+          <w:lang w:val="en-US"/>
+        </w:rPr>
+        <w:t xml:space="preserve"> AIList() </w:t>
       </w:r>
       <w:r>
         <w:rPr>
@@ -631,49 +509,15 @@
         <w:lastRenderedPageBreak/>
         <w:t xml:space="preserve"> </w:t>
       </w:r>
-      <w:proofErr w:type="spellStart"/>
-      <w:r>
-        <w:rPr>
-          <w:b/>
-          <w:bCs/>
-          <w:sz w:val="24"/>
-          <w:szCs w:val="24"/>
-          <w:lang w:val="en-US"/>
-        </w:rPr>
-        <w:t>AIList</w:t>
-      </w:r>
-      <w:proofErr w:type="spellEnd"/>
-      <w:r>
-        <w:rPr>
-          <w:b/>
-          <w:bCs/>
-          <w:sz w:val="24"/>
-          <w:szCs w:val="24"/>
-          <w:lang w:val="en-US"/>
-        </w:rPr>
-        <w:t>(</w:t>
-      </w:r>
-      <w:proofErr w:type="spellStart"/>
-      <w:r>
-        <w:rPr>
-          <w:b/>
-          <w:bCs/>
-          <w:sz w:val="24"/>
-          <w:szCs w:val="24"/>
-          <w:lang w:val="en-US"/>
-        </w:rPr>
-        <w:t>result,firstNonwithSpaceChat,Number_of_Objects,start</w:t>
-      </w:r>
-      <w:proofErr w:type="spellEnd"/>
-      <w:r>
-        <w:rPr>
-          <w:b/>
-          <w:bCs/>
-          <w:sz w:val="24"/>
-          <w:szCs w:val="24"/>
-          <w:lang w:val="en-US"/>
-        </w:rPr>
-        <w:t xml:space="preserve">) -&gt; </w:t>
+      <w:r>
+        <w:rPr>
+          <w:b/>
+          <w:bCs/>
+          <w:sz w:val="24"/>
+          <w:szCs w:val="24"/>
+          <w:lang w:val="en-US"/>
+        </w:rPr>
+        <w:t xml:space="preserve">AIList(result,firstNonwithSpaceChat,Number_of_Objects,start) -&gt; </w:t>
       </w:r>
       <w:r>
         <w:rPr>
@@ -706,7 +550,6 @@
         </w:rPr>
         <w:t xml:space="preserve">The AI generated script must contain all the words in the </w:t>
       </w:r>
-      <w:proofErr w:type="spellStart"/>
       <w:r>
         <w:rPr>
           <w:i/>
@@ -715,18 +558,7 @@
           <w:szCs w:val="24"/>
           <w:lang w:val="en-US"/>
         </w:rPr>
-        <w:t>Mandatory_Words</w:t>
-      </w:r>
-      <w:proofErr w:type="spellEnd"/>
-      <w:r>
-        <w:rPr>
-          <w:i/>
-          <w:iCs/>
-          <w:sz w:val="24"/>
-          <w:szCs w:val="24"/>
-          <w:lang w:val="en-US"/>
-        </w:rPr>
-        <w:t xml:space="preserve"> </w:t>
+        <w:t xml:space="preserve">Mandatory_Words </w:t>
       </w:r>
       <w:r>
         <w:rPr>
@@ -759,7 +591,6 @@
         </w:rPr>
         <w:t xml:space="preserve">The AI generated script must contain at least one words from the </w:t>
       </w:r>
-      <w:proofErr w:type="spellStart"/>
       <w:r>
         <w:rPr>
           <w:i/>
@@ -768,18 +599,7 @@
           <w:szCs w:val="24"/>
           <w:lang w:val="en-US"/>
         </w:rPr>
-        <w:t>Material_Words</w:t>
-      </w:r>
-      <w:proofErr w:type="spellEnd"/>
-      <w:r>
-        <w:rPr>
-          <w:i/>
-          <w:iCs/>
-          <w:sz w:val="24"/>
-          <w:szCs w:val="24"/>
-          <w:lang w:val="en-US"/>
-        </w:rPr>
-        <w:t xml:space="preserve"> </w:t>
+        <w:t xml:space="preserve">Material_Words </w:t>
       </w:r>
       <w:r>
         <w:rPr>
@@ -922,49 +742,15 @@
           <w:lang w:val="en-US"/>
         </w:rPr>
       </w:pPr>
-      <w:proofErr w:type="spellStart"/>
-      <w:r>
-        <w:rPr>
-          <w:b/>
-          <w:bCs/>
-          <w:sz w:val="24"/>
-          <w:szCs w:val="24"/>
-          <w:lang w:val="en-US"/>
-        </w:rPr>
-        <w:t>ReadStringInput</w:t>
-      </w:r>
-      <w:proofErr w:type="spellEnd"/>
-      <w:r>
-        <w:rPr>
-          <w:b/>
-          <w:bCs/>
-          <w:sz w:val="24"/>
-          <w:szCs w:val="24"/>
-          <w:lang w:val="en-US"/>
-        </w:rPr>
-        <w:t>(</w:t>
-      </w:r>
-      <w:proofErr w:type="spellStart"/>
-      <w:r>
-        <w:rPr>
-          <w:b/>
-          <w:bCs/>
-          <w:sz w:val="24"/>
-          <w:szCs w:val="24"/>
-          <w:lang w:val="en-US"/>
-        </w:rPr>
-        <w:t>TMP_InputField</w:t>
-      </w:r>
-      <w:proofErr w:type="spellEnd"/>
-      <w:r>
-        <w:rPr>
-          <w:b/>
-          <w:bCs/>
-          <w:sz w:val="24"/>
-          <w:szCs w:val="24"/>
-          <w:lang w:val="en-US"/>
-        </w:rPr>
-        <w:t>) -&gt;</w:t>
+      <w:r>
+        <w:rPr>
+          <w:b/>
+          <w:bCs/>
+          <w:sz w:val="24"/>
+          <w:szCs w:val="24"/>
+          <w:lang w:val="en-US"/>
+        </w:rPr>
+        <w:t>ReadStringInput(TMP_InputField) -&gt;</w:t>
       </w:r>
       <w:r>
         <w:rPr>
@@ -1003,7 +789,6 @@
           <w:lang w:val="en-US"/>
         </w:rPr>
       </w:pPr>
-      <w:proofErr w:type="spellStart"/>
       <w:r>
         <w:rPr>
           <w:b/>
@@ -1014,7 +799,6 @@
         </w:rPr>
         <w:t>Domain.cs</w:t>
       </w:r>
-      <w:proofErr w:type="spellEnd"/>
       <w:r>
         <w:rPr>
           <w:b/>
@@ -1059,7 +843,6 @@
         </w:rPr>
         <w:t xml:space="preserve"> of the scripts that contains a syntactic errors or Unity Exceptions. Basically we save , as before , the total number of attempts required to AI for generating an acceptable but , now, we do not accept scripts that contain Unity Exception, and the number of the so called “Faulty Scripts” is saved in the variable </w:t>
       </w:r>
-      <w:proofErr w:type="spellStart"/>
       <w:r>
         <w:rPr>
           <w:i/>
@@ -1070,64 +853,33 @@
         </w:rPr>
         <w:t>FaultyScriptCount</w:t>
       </w:r>
-      <w:proofErr w:type="spellEnd"/>
-      <w:r>
-        <w:rPr>
-          <w:sz w:val="24"/>
-          <w:szCs w:val="24"/>
-          <w:lang w:val="en-US"/>
-        </w:rPr>
-        <w:t xml:space="preserve"> and the Faulty script is saved inside the text file </w:t>
-      </w:r>
-      <w:proofErr w:type="spellStart"/>
-      <w:r>
-        <w:rPr>
-          <w:sz w:val="24"/>
-          <w:szCs w:val="24"/>
-          <w:lang w:val="en-US"/>
-        </w:rPr>
-        <w:t>FaultyScript</w:t>
-      </w:r>
-      <w:proofErr w:type="spellEnd"/>
-      <w:r>
-        <w:rPr>
-          <w:sz w:val="24"/>
-          <w:szCs w:val="24"/>
-          <w:lang w:val="en-US"/>
-        </w:rPr>
-        <w:t>.</w:t>
-      </w:r>
-    </w:p>
-    <w:p>
-      <w:pPr>
-        <w:jc w:val="both"/>
-        <w:rPr>
-          <w:sz w:val="24"/>
-          <w:szCs w:val="24"/>
-          <w:lang w:val="en-US"/>
-        </w:rPr>
-      </w:pPr>
-      <w:proofErr w:type="spellStart"/>
-      <w:r>
-        <w:rPr>
-          <w:b/>
-          <w:bCs/>
-          <w:sz w:val="24"/>
-          <w:szCs w:val="24"/>
-          <w:lang w:val="en-US"/>
-        </w:rPr>
-        <w:t>OnLogMessageReceived</w:t>
-      </w:r>
-      <w:proofErr w:type="spellEnd"/>
-      <w:r>
-        <w:rPr>
-          <w:b/>
-          <w:bCs/>
-          <w:sz w:val="24"/>
-          <w:szCs w:val="24"/>
-          <w:lang w:val="en-US"/>
-        </w:rPr>
-        <w:t xml:space="preserve"> ()</w:t>
+      <w:r>
+        <w:rPr>
+          <w:sz w:val="24"/>
+          <w:szCs w:val="24"/>
+          <w:lang w:val="en-US"/>
+        </w:rPr>
+        <w:t xml:space="preserve"> and the Faulty script is saved inside the text file FaultyScript.</w:t>
+      </w:r>
+    </w:p>
+    <w:p>
+      <w:pPr>
+        <w:jc w:val="both"/>
+        <w:rPr>
+          <w:sz w:val="24"/>
+          <w:szCs w:val="24"/>
+          <w:lang w:val="en-US"/>
+        </w:rPr>
+      </w:pPr>
+      <w:r>
+        <w:rPr>
+          <w:b/>
+          <w:bCs/>
+          <w:sz w:val="24"/>
+          <w:szCs w:val="24"/>
+          <w:lang w:val="en-US"/>
+        </w:rPr>
+        <w:t>OnLogMessageReceived ()</w:t>
       </w:r>
       <w:r>
         <w:rPr>
@@ -1137,7 +889,6 @@
         </w:rPr>
         <w:t xml:space="preserve"> -&gt; Basically, if an error or exception is raised in the Unity Console, we have to execute again the LLM request by calling the method </w:t>
       </w:r>
-      <w:proofErr w:type="spellStart"/>
       <w:r>
         <w:rPr>
           <w:i/>
@@ -1146,9 +897,16 @@
           <w:szCs w:val="24"/>
           <w:lang w:val="en-US"/>
         </w:rPr>
-        <w:t>CodeErrorExecution</w:t>
-      </w:r>
-      <w:proofErr w:type="spellEnd"/>
+        <w:t>CodeErrorExecution().</w:t>
+      </w:r>
+      <w:r>
+        <w:rPr>
+          <w:sz w:val="24"/>
+          <w:szCs w:val="24"/>
+          <w:lang w:val="en-US"/>
+        </w:rPr>
+        <w:t xml:space="preserve"> The variable </w:t>
+      </w:r>
       <w:r>
         <w:rPr>
           <w:i/>
@@ -1157,17 +915,44 @@
           <w:szCs w:val="24"/>
           <w:lang w:val="en-US"/>
         </w:rPr>
-        <w:t>().</w:t>
-      </w:r>
-      <w:r>
-        <w:rPr>
-          <w:sz w:val="24"/>
-          <w:szCs w:val="24"/>
-          <w:lang w:val="en-US"/>
-        </w:rPr>
-        <w:t xml:space="preserve"> The variable </w:t>
-      </w:r>
-      <w:proofErr w:type="spellStart"/>
+        <w:t>errorcount</w:t>
+      </w:r>
+      <w:r>
+        <w:rPr>
+          <w:sz w:val="24"/>
+          <w:szCs w:val="24"/>
+          <w:lang w:val="en-US"/>
+        </w:rPr>
+        <w:t xml:space="preserve"> is necessary in order to execute the code only one time, otherwise the code would be executed the number of times equals to the number of errors raised in the console.</w:t>
+      </w:r>
+    </w:p>
+    <w:p>
+      <w:pPr>
+        <w:jc w:val="both"/>
+        <w:rPr>
+          <w:sz w:val="24"/>
+          <w:szCs w:val="24"/>
+          <w:lang w:val="en-US"/>
+        </w:rPr>
+      </w:pPr>
+      <w:r>
+        <w:rPr>
+          <w:b/>
+          <w:bCs/>
+          <w:sz w:val="24"/>
+          <w:szCs w:val="24"/>
+          <w:lang w:val="en-US"/>
+        </w:rPr>
+        <w:t>CodeErrorExecution()</w:t>
+      </w:r>
+      <w:r>
+        <w:rPr>
+          <w:sz w:val="24"/>
+          <w:szCs w:val="24"/>
+          <w:lang w:val="en-US"/>
+        </w:rPr>
+        <w:t xml:space="preserve"> -&gt; It sets the flag </w:t>
+      </w:r>
       <w:r>
         <w:rPr>
           <w:i/>
@@ -1176,58 +961,24 @@
           <w:szCs w:val="24"/>
           <w:lang w:val="en-US"/>
         </w:rPr>
-        <w:t>errorcount</w:t>
-      </w:r>
-      <w:proofErr w:type="spellEnd"/>
-      <w:r>
-        <w:rPr>
-          <w:sz w:val="24"/>
-          <w:szCs w:val="24"/>
-          <w:lang w:val="en-US"/>
-        </w:rPr>
-        <w:t xml:space="preserve"> is necessary in order to execute the code only one time, otherwise the code would be executed the number of times equals to the number of errors raised in the console.</w:t>
-      </w:r>
-    </w:p>
-    <w:p>
-      <w:pPr>
-        <w:jc w:val="both"/>
-        <w:rPr>
-          <w:sz w:val="24"/>
-          <w:szCs w:val="24"/>
-          <w:lang w:val="en-US"/>
-        </w:rPr>
-      </w:pPr>
-      <w:proofErr w:type="spellStart"/>
-      <w:r>
-        <w:rPr>
-          <w:b/>
-          <w:bCs/>
-          <w:sz w:val="24"/>
-          <w:szCs w:val="24"/>
-          <w:lang w:val="en-US"/>
-        </w:rPr>
-        <w:t>CodeErrorExecution</w:t>
-      </w:r>
-      <w:proofErr w:type="spellEnd"/>
-      <w:r>
-        <w:rPr>
-          <w:b/>
-          <w:bCs/>
-          <w:sz w:val="24"/>
-          <w:szCs w:val="24"/>
-          <w:lang w:val="en-US"/>
-        </w:rPr>
-        <w:t>()</w:t>
-      </w:r>
-      <w:r>
-        <w:rPr>
-          <w:sz w:val="24"/>
-          <w:szCs w:val="24"/>
-          <w:lang w:val="en-US"/>
-        </w:rPr>
-        <w:t xml:space="preserve"> -&gt; It sets the flag </w:t>
-      </w:r>
-      <w:proofErr w:type="spellStart"/>
+        <w:t xml:space="preserve">IsExecutable </w:t>
+      </w:r>
+      <w:r>
+        <w:rPr>
+          <w:sz w:val="24"/>
+          <w:szCs w:val="24"/>
+          <w:lang w:val="en-US"/>
+        </w:rPr>
+        <w:t xml:space="preserve">to false, because that script cannot be saved inside the LogFile, so It is inserted in the FaultyScript file. Then, the number of FaultyScript generated is increased by one and a pop up </w:t>
+      </w:r>
+      <w:r>
+        <w:rPr>
+          <w:sz w:val="24"/>
+          <w:szCs w:val="24"/>
+          <w:lang w:val="en-US"/>
+        </w:rPr>
+        <w:t xml:space="preserve">appears in the UI to notify the user that the requests is sent again. Then, we called the method </w:t>
+      </w:r>
       <w:r>
         <w:rPr>
           <w:i/>
@@ -1236,9 +987,16 @@
           <w:szCs w:val="24"/>
           <w:lang w:val="en-US"/>
         </w:rPr>
-        <w:t>IsExecutable</w:t>
-      </w:r>
-      <w:proofErr w:type="spellEnd"/>
+        <w:t xml:space="preserve">ReadStringInput() </w:t>
+      </w:r>
+      <w:r>
+        <w:rPr>
+          <w:sz w:val="24"/>
+          <w:szCs w:val="24"/>
+          <w:lang w:val="en-US"/>
+        </w:rPr>
+        <w:t xml:space="preserve">and </w:t>
+      </w:r>
       <w:r>
         <w:rPr>
           <w:i/>
@@ -1247,129 +1005,7 @@
           <w:szCs w:val="24"/>
           <w:lang w:val="en-US"/>
         </w:rPr>
-        <w:t xml:space="preserve"> </w:t>
-      </w:r>
-      <w:r>
-        <w:rPr>
-          <w:sz w:val="24"/>
-          <w:szCs w:val="24"/>
-          <w:lang w:val="en-US"/>
-        </w:rPr>
-        <w:t xml:space="preserve">to false, because that script cannot be saved inside the </w:t>
-      </w:r>
-      <w:proofErr w:type="spellStart"/>
-      <w:r>
-        <w:rPr>
-          <w:sz w:val="24"/>
-          <w:szCs w:val="24"/>
-          <w:lang w:val="en-US"/>
-        </w:rPr>
-        <w:t>LogFile</w:t>
-      </w:r>
-      <w:proofErr w:type="spellEnd"/>
-      <w:r>
-        <w:rPr>
-          <w:sz w:val="24"/>
-          <w:szCs w:val="24"/>
-          <w:lang w:val="en-US"/>
-        </w:rPr>
-        <w:t xml:space="preserve">, so It is inserted in the </w:t>
-      </w:r>
-      <w:proofErr w:type="spellStart"/>
-      <w:r>
-        <w:rPr>
-          <w:sz w:val="24"/>
-          <w:szCs w:val="24"/>
-          <w:lang w:val="en-US"/>
-        </w:rPr>
-        <w:t>FaultyScript</w:t>
-      </w:r>
-      <w:proofErr w:type="spellEnd"/>
-      <w:r>
-        <w:rPr>
-          <w:sz w:val="24"/>
-          <w:szCs w:val="24"/>
-          <w:lang w:val="en-US"/>
-        </w:rPr>
-        <w:t xml:space="preserve"> file. Then, the number of </w:t>
-      </w:r>
-      <w:proofErr w:type="spellStart"/>
-      <w:r>
-        <w:rPr>
-          <w:sz w:val="24"/>
-          <w:szCs w:val="24"/>
-          <w:lang w:val="en-US"/>
-        </w:rPr>
-        <w:t>FaultyScript</w:t>
-      </w:r>
-      <w:proofErr w:type="spellEnd"/>
-      <w:r>
-        <w:rPr>
-          <w:sz w:val="24"/>
-          <w:szCs w:val="24"/>
-          <w:lang w:val="en-US"/>
-        </w:rPr>
-        <w:t xml:space="preserve"> generated is increased by one and a pop up </w:t>
-      </w:r>
-      <w:r>
-        <w:rPr>
-          <w:sz w:val="24"/>
-          <w:szCs w:val="24"/>
-          <w:lang w:val="en-US"/>
-        </w:rPr>
-        <w:t xml:space="preserve">appears in the UI to notify the user that the requests is sent again. Then, we called the method </w:t>
-      </w:r>
-      <w:proofErr w:type="spellStart"/>
-      <w:r>
-        <w:rPr>
-          <w:i/>
-          <w:iCs/>
-          <w:sz w:val="24"/>
-          <w:szCs w:val="24"/>
-          <w:lang w:val="en-US"/>
-        </w:rPr>
-        <w:t>ReadStringInput</w:t>
-      </w:r>
-      <w:proofErr w:type="spellEnd"/>
-      <w:r>
-        <w:rPr>
-          <w:i/>
-          <w:iCs/>
-          <w:sz w:val="24"/>
-          <w:szCs w:val="24"/>
-          <w:lang w:val="en-US"/>
-        </w:rPr>
-        <w:t xml:space="preserve">() </w:t>
-      </w:r>
-      <w:r>
-        <w:rPr>
-          <w:sz w:val="24"/>
-          <w:szCs w:val="24"/>
-          <w:lang w:val="en-US"/>
-        </w:rPr>
-        <w:t xml:space="preserve">and </w:t>
-      </w:r>
-      <w:proofErr w:type="spellStart"/>
-      <w:r>
-        <w:rPr>
-          <w:i/>
-          <w:iCs/>
-          <w:sz w:val="24"/>
-          <w:szCs w:val="24"/>
-          <w:lang w:val="en-US"/>
-        </w:rPr>
-        <w:t>DoScript</w:t>
-      </w:r>
-      <w:proofErr w:type="spellEnd"/>
-      <w:r>
-        <w:rPr>
-          <w:i/>
-          <w:iCs/>
-          <w:sz w:val="24"/>
-          <w:szCs w:val="24"/>
-          <w:lang w:val="en-US"/>
-        </w:rPr>
-        <w:t xml:space="preserve">() </w:t>
+        <w:t xml:space="preserve">DoScript() </w:t>
       </w:r>
       <w:r>
         <w:rPr>
@@ -1485,49 +1121,15 @@
           <w:lang w:val="en-US"/>
         </w:rPr>
       </w:pPr>
-      <w:proofErr w:type="spellStart"/>
-      <w:r>
-        <w:rPr>
-          <w:b/>
-          <w:bCs/>
-          <w:sz w:val="24"/>
-          <w:szCs w:val="24"/>
-          <w:lang w:val="en-US"/>
-        </w:rPr>
-        <w:t>IEnumerator</w:t>
-      </w:r>
-      <w:proofErr w:type="spellEnd"/>
-      <w:r>
-        <w:rPr>
-          <w:b/>
-          <w:bCs/>
-          <w:sz w:val="24"/>
-          <w:szCs w:val="24"/>
-          <w:lang w:val="en-US"/>
-        </w:rPr>
-        <w:t xml:space="preserve"> </w:t>
-      </w:r>
-      <w:proofErr w:type="spellStart"/>
-      <w:r>
-        <w:rPr>
-          <w:b/>
-          <w:bCs/>
-          <w:sz w:val="24"/>
-          <w:szCs w:val="24"/>
-          <w:lang w:val="en-US"/>
-        </w:rPr>
-        <w:t>WaitIA</w:t>
-      </w:r>
-      <w:proofErr w:type="spellEnd"/>
-      <w:r>
-        <w:rPr>
-          <w:b/>
-          <w:bCs/>
-          <w:sz w:val="24"/>
-          <w:szCs w:val="24"/>
-          <w:lang w:val="en-US"/>
-        </w:rPr>
-        <w:t>()</w:t>
+      <w:r>
+        <w:rPr>
+          <w:b/>
+          <w:bCs/>
+          <w:sz w:val="24"/>
+          <w:szCs w:val="24"/>
+          <w:lang w:val="en-US"/>
+        </w:rPr>
+        <w:t>IEnumerator WaitIA()</w:t>
       </w:r>
       <w:r>
         <w:rPr>
@@ -1543,25 +1145,7 @@
           <w:szCs w:val="24"/>
           <w:lang w:val="en-US"/>
         </w:rPr>
-        <w:t xml:space="preserve"> Here, we set Roslyn as before, and if the script can be executed correctly we create the log file and we reset all the counters. Thanks to a while cycle there is no need to have a timer that put the script in pause. In this way the </w:t>
-      </w:r>
-      <w:proofErr w:type="spellStart"/>
-      <w:r>
-        <w:rPr>
-          <w:sz w:val="24"/>
-          <w:szCs w:val="24"/>
-          <w:lang w:val="en-US"/>
-        </w:rPr>
-        <w:t>output_text</w:t>
-      </w:r>
-      <w:proofErr w:type="spellEnd"/>
-      <w:r>
-        <w:rPr>
-          <w:sz w:val="24"/>
-          <w:szCs w:val="24"/>
-          <w:lang w:val="en-US"/>
-        </w:rPr>
-        <w:t xml:space="preserve"> is constantly checked and if </w:t>
+        <w:t xml:space="preserve"> Here, we set Roslyn as before, and if the script can be executed correctly we create the log file and we reset all the counters. Thanks to a while cycle there is no need to have a timer that put the script in pause. In this way the output_text is constantly checked and if </w:t>
       </w:r>
       <w:r>
         <w:rPr>
@@ -1581,7 +1165,6 @@
           <w:lang w:val="en-US"/>
         </w:rPr>
       </w:pPr>
-      <w:proofErr w:type="spellStart"/>
       <w:r>
         <w:rPr>
           <w:b/>
@@ -1591,18 +1174,7 @@
           <w:lang w:val="en-US"/>
         </w:rPr>
         <w:lastRenderedPageBreak/>
-        <w:t>CreateLogFile</w:t>
-      </w:r>
-      <w:proofErr w:type="spellEnd"/>
-      <w:r>
-        <w:rPr>
-          <w:b/>
-          <w:bCs/>
-          <w:sz w:val="24"/>
-          <w:szCs w:val="24"/>
-          <w:lang w:val="en-US"/>
-        </w:rPr>
-        <w:t>()</w:t>
+        <w:t>CreateLogFile()</w:t>
       </w:r>
       <w:r>
         <w:rPr>
@@ -1620,7 +1192,6 @@
         </w:rPr>
         <w:t xml:space="preserve"> We track the number of faulty scripts generated for that particular virtual environment, thanks to the counter </w:t>
       </w:r>
-      <w:proofErr w:type="spellStart"/>
       <w:r>
         <w:rPr>
           <w:i/>
@@ -1629,68 +1200,263 @@
           <w:szCs w:val="24"/>
           <w:lang w:val="en-US"/>
         </w:rPr>
-        <w:t>FaultyScriptCount</w:t>
-      </w:r>
-      <w:proofErr w:type="spellEnd"/>
-      <w:r>
-        <w:rPr>
+        <w:t>FaultyScriptCount.</w:t>
+      </w:r>
+      <w:r>
+        <w:rPr>
+          <w:sz w:val="24"/>
+          <w:szCs w:val="24"/>
+          <w:lang w:val="en-US"/>
+        </w:rPr>
+        <w:t xml:space="preserve"> At the of the method all the counters are reset.</w:t>
+      </w:r>
+    </w:p>
+    <w:p>
+      <w:pPr>
+        <w:jc w:val="both"/>
+        <w:rPr>
+          <w:sz w:val="24"/>
+          <w:szCs w:val="24"/>
+          <w:lang w:val="en-US"/>
+        </w:rPr>
+      </w:pPr>
+      <w:r>
+        <w:rPr>
+          <w:b/>
+          <w:bCs/>
+          <w:sz w:val="24"/>
+          <w:szCs w:val="24"/>
+          <w:lang w:val="en-US"/>
+        </w:rPr>
+        <w:t>CreateFaultyScriptFile</w:t>
+      </w:r>
+      <w:r>
+        <w:rPr>
+          <w:sz w:val="24"/>
+          <w:szCs w:val="24"/>
+          <w:lang w:val="en-US"/>
+        </w:rPr>
+        <w:t xml:space="preserve"> -&gt;</w:t>
+      </w:r>
+      <w:r>
+        <w:rPr>
+          <w:sz w:val="24"/>
+          <w:szCs w:val="24"/>
+          <w:lang w:val="en-US"/>
+        </w:rPr>
+        <w:t xml:space="preserve"> Method responsible for the insertion of the script and all the information related to it if it is a Faulty Script. In addition to this, if the script is already present inside the file is not inserted.</w:t>
+      </w:r>
+    </w:p>
+    <w:p>
+      <w:pPr>
+        <w:rPr>
+          <w:b/>
+          <w:bCs/>
+          <w:sz w:val="28"/>
+          <w:szCs w:val="28"/>
+          <w:lang w:val="en-US"/>
+        </w:rPr>
+      </w:pPr>
+      <w:r>
+        <w:rPr>
+          <w:b/>
+          <w:bCs/>
+          <w:sz w:val="28"/>
+          <w:szCs w:val="28"/>
+          <w:lang w:val="en-US"/>
+        </w:rPr>
+        <w:t>*NetworkManager.cs</w:t>
+      </w:r>
+    </w:p>
+    <w:p>
+      <w:pPr>
+        <w:jc w:val="both"/>
+        <w:rPr>
+          <w:sz w:val="24"/>
+          <w:szCs w:val="24"/>
+          <w:lang w:val="en-US"/>
+        </w:rPr>
+      </w:pPr>
+      <w:r>
+        <w:rPr>
+          <w:sz w:val="24"/>
+          <w:szCs w:val="24"/>
+          <w:lang w:val="en-US"/>
+        </w:rPr>
+        <w:t>In order to connect the framework to the Python Server we needed to have a script responsible for the communication between them. We need to connect to the server, receive messages from it and send messages.</w:t>
+      </w:r>
+      <w:r>
+        <w:rPr>
+          <w:sz w:val="24"/>
+          <w:szCs w:val="24"/>
+          <w:lang w:val="en-US"/>
+        </w:rPr>
+        <w:t xml:space="preserve"> We have a network manager for every LLM.</w:t>
+      </w:r>
+    </w:p>
+    <w:p>
+      <w:pPr>
+        <w:jc w:val="both"/>
+        <w:rPr>
+          <w:sz w:val="24"/>
+          <w:szCs w:val="24"/>
+          <w:lang w:val="en-US"/>
+        </w:rPr>
+      </w:pPr>
+      <w:r>
+        <w:rPr>
+          <w:b/>
+          <w:bCs/>
           <w:i/>
           <w:iCs/>
           <w:sz w:val="24"/>
           <w:szCs w:val="24"/>
           <w:lang w:val="en-US"/>
         </w:rPr>
+        <w:t>*ServerConnection() -&gt;</w:t>
+      </w:r>
+      <w:r>
+        <w:rPr>
+          <w:b/>
+          <w:bCs/>
+          <w:i/>
+          <w:iCs/>
+          <w:sz w:val="24"/>
+          <w:szCs w:val="24"/>
+          <w:lang w:val="en-US"/>
+        </w:rPr>
+        <w:t xml:space="preserve"> </w:t>
+      </w:r>
+      <w:r>
+        <w:rPr>
+          <w:sz w:val="24"/>
+          <w:szCs w:val="24"/>
+          <w:lang w:val="en-US"/>
+        </w:rPr>
+        <w:t>It is a method attached to the buttons seen before. When the button is clicked a cmd is started and the connection can begin.</w:t>
+      </w:r>
+    </w:p>
+    <w:p>
+      <w:pPr>
+        <w:jc w:val="both"/>
+        <w:rPr>
+          <w:sz w:val="24"/>
+          <w:szCs w:val="24"/>
+          <w:lang w:val="en-US"/>
+        </w:rPr>
+      </w:pPr>
+      <w:r>
+        <w:rPr>
+          <w:b/>
+          <w:bCs/>
+          <w:i/>
+          <w:iCs/>
+          <w:sz w:val="24"/>
+          <w:szCs w:val="24"/>
+          <w:lang w:val="en-US"/>
+        </w:rPr>
+        <w:t xml:space="preserve">ReceiveMessage() </w:t>
+      </w:r>
+      <w:r>
+        <w:rPr>
+          <w:i/>
+          <w:iCs/>
+          <w:sz w:val="24"/>
+          <w:szCs w:val="24"/>
+          <w:lang w:val="en-US"/>
+        </w:rPr>
+        <w:t xml:space="preserve"> -&gt; </w:t>
+      </w:r>
+      <w:r>
+        <w:rPr>
+          <w:sz w:val="24"/>
+          <w:szCs w:val="24"/>
+          <w:lang w:val="en-US"/>
+        </w:rPr>
+        <w:t xml:space="preserve">It just wait for the AI generated code which is stored in the variable </w:t>
+      </w:r>
+      <w:r>
+        <w:rPr>
+          <w:i/>
+          <w:iCs/>
+          <w:sz w:val="24"/>
+          <w:szCs w:val="24"/>
+          <w:lang w:val="en-US"/>
+        </w:rPr>
+        <w:t>message</w:t>
+      </w:r>
+      <w:r>
+        <w:rPr>
+          <w:sz w:val="24"/>
+          <w:szCs w:val="24"/>
+          <w:lang w:val="en-US"/>
+        </w:rPr>
         <w:t>.</w:t>
       </w:r>
-      <w:r>
-        <w:rPr>
-          <w:sz w:val="24"/>
-          <w:szCs w:val="24"/>
-          <w:lang w:val="en-US"/>
-        </w:rPr>
-        <w:t xml:space="preserve"> At the of the method all the counters are reset.</w:t>
-      </w:r>
-    </w:p>
-    <w:p>
-      <w:pPr>
-        <w:jc w:val="both"/>
-        <w:rPr>
-          <w:sz w:val="24"/>
-          <w:szCs w:val="24"/>
-          <w:lang w:val="en-US"/>
-        </w:rPr>
-      </w:pPr>
-      <w:proofErr w:type="spellStart"/>
-      <w:r>
-        <w:rPr>
-          <w:b/>
-          <w:bCs/>
-          <w:sz w:val="24"/>
-          <w:szCs w:val="24"/>
-          <w:lang w:val="en-US"/>
-        </w:rPr>
-        <w:t>CreateFaultyScriptFile</w:t>
-      </w:r>
-      <w:proofErr w:type="spellEnd"/>
-      <w:r>
-        <w:rPr>
-          <w:sz w:val="24"/>
-          <w:szCs w:val="24"/>
-          <w:lang w:val="en-US"/>
-        </w:rPr>
-        <w:t xml:space="preserve"> -&gt;</w:t>
-      </w:r>
-      <w:r>
-        <w:rPr>
-          <w:sz w:val="24"/>
-          <w:szCs w:val="24"/>
-          <w:lang w:val="en-US"/>
-        </w:rPr>
-        <w:t xml:space="preserve"> Method responsible for the insertion of the script and all the information related to it if it is a Faulty Script. In addition to this, if the script is already present inside the file is not inserted.</w:t>
-      </w:r>
-    </w:p>
-    <w:p>
-      <w:pPr>
+    </w:p>
+    <w:p>
+      <w:pPr>
+        <w:jc w:val="both"/>
+        <w:rPr>
+          <w:sz w:val="24"/>
+          <w:szCs w:val="24"/>
+          <w:lang w:val="en-US"/>
+        </w:rPr>
+      </w:pPr>
+      <w:r>
+        <w:rPr>
+          <w:b/>
+          <w:bCs/>
+          <w:i/>
+          <w:iCs/>
+          <w:sz w:val="24"/>
+          <w:szCs w:val="24"/>
+          <w:lang w:val="en-US"/>
+        </w:rPr>
+        <w:t>SendMessageToServer -&gt;</w:t>
+      </w:r>
+      <w:r>
+        <w:rPr>
+          <w:b/>
+          <w:bCs/>
+          <w:i/>
+          <w:iCs/>
+          <w:sz w:val="24"/>
+          <w:szCs w:val="24"/>
+          <w:lang w:val="en-US"/>
+        </w:rPr>
+        <w:t xml:space="preserve"> </w:t>
+      </w:r>
+      <w:r>
+        <w:rPr>
+          <w:sz w:val="24"/>
+          <w:szCs w:val="24"/>
+          <w:lang w:val="en-US"/>
+        </w:rPr>
+        <w:t>Responsible for the sending of the input natural language request, used in Chat.cs.</w:t>
+      </w:r>
+    </w:p>
+    <w:p>
+      <w:pPr>
+        <w:jc w:val="both"/>
+        <w:rPr>
+          <w:sz w:val="24"/>
+          <w:szCs w:val="24"/>
+          <w:lang w:val="en-US"/>
+        </w:rPr>
+      </w:pPr>
+      <w:r>
+        <w:rPr>
+          <w:sz w:val="24"/>
+          <w:szCs w:val="24"/>
+          <w:lang w:val="en-US"/>
+        </w:rPr>
+        <w:t>Every LLM has the same script with the only differences in terms of TCP client a port.</w:t>
+      </w:r>
+    </w:p>
+    <w:p>
+      <w:pPr>
+        <w:jc w:val="both"/>
         <w:rPr>
           <w:b/>
           <w:bCs/>
@@ -1699,203 +1465,107 @@
           <w:lang w:val="en-US"/>
         </w:rPr>
       </w:pPr>
-      <w:r>
-        <w:rPr>
-          <w:b/>
-          <w:bCs/>
-          <w:sz w:val="28"/>
-          <w:szCs w:val="28"/>
-          <w:lang w:val="en-US"/>
-        </w:rPr>
-        <w:t>*</w:t>
-      </w:r>
-      <w:proofErr w:type="spellStart"/>
-      <w:r>
-        <w:rPr>
-          <w:b/>
-          <w:bCs/>
-          <w:sz w:val="28"/>
-          <w:szCs w:val="28"/>
-          <w:lang w:val="en-US"/>
-        </w:rPr>
-        <w:t>NetworkManager.cs</w:t>
-      </w:r>
-      <w:proofErr w:type="spellEnd"/>
-    </w:p>
-    <w:p>
-      <w:pPr>
-        <w:jc w:val="both"/>
-        <w:rPr>
-          <w:sz w:val="24"/>
-          <w:szCs w:val="24"/>
-          <w:lang w:val="en-US"/>
-        </w:rPr>
-      </w:pPr>
-      <w:r>
-        <w:rPr>
-          <w:sz w:val="24"/>
-          <w:szCs w:val="24"/>
-          <w:lang w:val="en-US"/>
-        </w:rPr>
-        <w:t>In order to connect the framework to the Python Server we needed to have a script responsible for the communication between them. We need to connect to the server, receive messages from it and send messages.</w:t>
-      </w:r>
-      <w:r>
-        <w:rPr>
-          <w:sz w:val="24"/>
-          <w:szCs w:val="24"/>
-          <w:lang w:val="en-US"/>
-        </w:rPr>
-        <w:t xml:space="preserve"> We have a network manager for every LLM.</w:t>
-      </w:r>
-    </w:p>
-    <w:p>
-      <w:pPr>
-        <w:jc w:val="both"/>
-        <w:rPr>
-          <w:sz w:val="24"/>
-          <w:szCs w:val="24"/>
-          <w:lang w:val="en-US"/>
-        </w:rPr>
-      </w:pPr>
-      <w:r>
-        <w:rPr>
-          <w:b/>
-          <w:bCs/>
+    </w:p>
+    <w:p>
+      <w:pPr>
+        <w:jc w:val="both"/>
+        <w:rPr>
+          <w:b/>
+          <w:bCs/>
+          <w:sz w:val="32"/>
+          <w:szCs w:val="32"/>
+          <w:lang w:val="en-US"/>
+        </w:rPr>
+      </w:pPr>
+      <w:r>
+        <w:rPr>
+          <w:b/>
+          <w:bCs/>
+          <w:sz w:val="32"/>
+          <w:szCs w:val="32"/>
+          <w:lang w:val="en-US"/>
+        </w:rPr>
+        <w:t xml:space="preserve">PYTHON SERVERS </w:t>
+      </w:r>
+    </w:p>
+    <w:p>
+      <w:pPr>
+        <w:jc w:val="both"/>
+        <w:rPr>
+          <w:sz w:val="24"/>
+          <w:szCs w:val="24"/>
+          <w:lang w:val="en-US"/>
+        </w:rPr>
+      </w:pPr>
+      <w:r>
+        <w:rPr>
+          <w:sz w:val="24"/>
+          <w:szCs w:val="24"/>
+          <w:lang w:val="en-US"/>
+        </w:rPr>
+        <w:t>Because there are plenty of LLM that can be used through a Python Library, I thought it would be easier to use one of Python Server per LLM. They look very similar to each other, with the only difference that some them use different libraries(e.g Google Gemini – google.generativeai , Codex – OpenAI Library).</w:t>
+      </w:r>
+    </w:p>
+    <w:p>
+      <w:pPr>
+        <w:jc w:val="both"/>
+        <w:rPr>
+          <w:sz w:val="24"/>
+          <w:szCs w:val="24"/>
+          <w:lang w:val="en-US"/>
+        </w:rPr>
+      </w:pPr>
+      <w:r>
+        <w:rPr>
+          <w:sz w:val="24"/>
+          <w:szCs w:val="24"/>
+          <w:lang w:val="en-US"/>
+        </w:rPr>
+        <w:t xml:space="preserve">For OpenAI and Gemini is necessary to write the API key. Then, we bind the socket with host address and port number and starts to listen. When the connection is achieved, the server keeps running in while cycle. It receives the natural language request from Unity saved in the variable </w:t>
+      </w:r>
+      <w:r>
+        <w:rPr>
           <w:i/>
           <w:iCs/>
           <w:sz w:val="24"/>
           <w:szCs w:val="24"/>
           <w:lang w:val="en-US"/>
         </w:rPr>
-        <w:t>*</w:t>
-      </w:r>
-      <w:proofErr w:type="spellStart"/>
-      <w:r>
-        <w:rPr>
-          <w:b/>
-          <w:bCs/>
-          <w:i/>
-          <w:iCs/>
-          <w:sz w:val="24"/>
-          <w:szCs w:val="24"/>
-          <w:lang w:val="en-US"/>
-        </w:rPr>
-        <w:t>ServerConnection</w:t>
-      </w:r>
-      <w:proofErr w:type="spellEnd"/>
-      <w:r>
-        <w:rPr>
-          <w:b/>
-          <w:bCs/>
-          <w:i/>
-          <w:iCs/>
-          <w:sz w:val="24"/>
-          <w:szCs w:val="24"/>
-          <w:lang w:val="en-US"/>
-        </w:rPr>
-        <w:t>() -&gt;</w:t>
-      </w:r>
-      <w:r>
-        <w:rPr>
-          <w:b/>
-          <w:bCs/>
-          <w:i/>
-          <w:iCs/>
-          <w:sz w:val="24"/>
-          <w:szCs w:val="24"/>
-          <w:lang w:val="en-US"/>
-        </w:rPr>
-        <w:t xml:space="preserve"> </w:t>
-      </w:r>
-      <w:r>
-        <w:rPr>
-          <w:sz w:val="24"/>
-          <w:szCs w:val="24"/>
-          <w:lang w:val="en-US"/>
-        </w:rPr>
-        <w:t xml:space="preserve">It is a method attached to the buttons seen before. When the button is clicked a </w:t>
-      </w:r>
-      <w:proofErr w:type="spellStart"/>
-      <w:r>
-        <w:rPr>
-          <w:sz w:val="24"/>
-          <w:szCs w:val="24"/>
-          <w:lang w:val="en-US"/>
-        </w:rPr>
-        <w:t>cmd</w:t>
-      </w:r>
-      <w:proofErr w:type="spellEnd"/>
-      <w:r>
-        <w:rPr>
-          <w:sz w:val="24"/>
-          <w:szCs w:val="24"/>
-          <w:lang w:val="en-US"/>
-        </w:rPr>
-        <w:t xml:space="preserve"> is started and the connection can begin.</w:t>
-      </w:r>
-    </w:p>
-    <w:p>
-      <w:pPr>
-        <w:jc w:val="both"/>
-        <w:rPr>
-          <w:sz w:val="24"/>
-          <w:szCs w:val="24"/>
-          <w:lang w:val="en-US"/>
-        </w:rPr>
-      </w:pPr>
-      <w:proofErr w:type="spellStart"/>
-      <w:r>
-        <w:rPr>
-          <w:b/>
-          <w:bCs/>
-          <w:i/>
-          <w:iCs/>
-          <w:sz w:val="24"/>
-          <w:szCs w:val="24"/>
-          <w:lang w:val="en-US"/>
-        </w:rPr>
-        <w:t>ReceiveMessage</w:t>
-      </w:r>
-      <w:proofErr w:type="spellEnd"/>
-      <w:r>
-        <w:rPr>
-          <w:b/>
-          <w:bCs/>
-          <w:i/>
-          <w:iCs/>
-          <w:sz w:val="24"/>
-          <w:szCs w:val="24"/>
-          <w:lang w:val="en-US"/>
-        </w:rPr>
-        <w:t xml:space="preserve">() </w:t>
-      </w:r>
-      <w:r>
-        <w:rPr>
-          <w:i/>
-          <w:iCs/>
-          <w:sz w:val="24"/>
-          <w:szCs w:val="24"/>
-          <w:lang w:val="en-US"/>
-        </w:rPr>
-        <w:t xml:space="preserve"> -&gt; </w:t>
-      </w:r>
-      <w:r>
-        <w:rPr>
-          <w:sz w:val="24"/>
-          <w:szCs w:val="24"/>
-          <w:lang w:val="en-US"/>
-        </w:rPr>
-        <w:t xml:space="preserve">It just wait for the AI generated code which is stored in the variable </w:t>
-      </w:r>
-      <w:r>
-        <w:rPr>
-          <w:i/>
-          <w:iCs/>
-          <w:sz w:val="24"/>
-          <w:szCs w:val="24"/>
-          <w:lang w:val="en-US"/>
-        </w:rPr>
-        <w:t>message</w:t>
+        <w:t>data</w:t>
+      </w:r>
+      <w:r>
+        <w:rPr>
+          <w:sz w:val="24"/>
+          <w:szCs w:val="24"/>
+          <w:lang w:val="en-US"/>
+        </w:rPr>
+        <w:t>. Then the response is generated and sent to Unity NetworkManager. If the NetworkManager send the text “STOP”, it means that the LLM has generated an acceptable script and can be paused. Without a strategy like this, the LLM would keep generating responses uselessly. Of course, when the user send a new virtual environment request, the LLM will be back available.</w:t>
+      </w:r>
+    </w:p>
+    <w:p>
+      <w:pPr>
+        <w:jc w:val="both"/>
+        <w:rPr>
+          <w:sz w:val="24"/>
+          <w:szCs w:val="24"/>
+          <w:lang w:val="en-US"/>
+        </w:rPr>
+      </w:pPr>
+      <w:r>
+        <w:rPr>
+          <w:sz w:val="24"/>
+          <w:szCs w:val="24"/>
+          <w:lang w:val="en-US"/>
+        </w:rPr>
+        <w:t xml:space="preserve">Qwen,codellama,codegeex,llama work with </w:t>
+      </w:r>
+      <w:r>
+        <w:rPr>
+          <w:sz w:val="24"/>
+          <w:szCs w:val="24"/>
+          <w:lang w:val="en-US"/>
+        </w:rPr>
+        <w:t>the library called ollama. So, in order to use it , it is necessary to download it “pip install ollama” and then install all the LLM. “ollama run codellama” for example. With “ollama ls” it is possible to see which LLM are inside your device</w:t>
       </w:r>
       <w:r>
         <w:rPr>
@@ -1905,110 +1575,6 @@
         </w:rPr>
         <w:t>.</w:t>
       </w:r>
-    </w:p>
-    <w:p>
-      <w:pPr>
-        <w:jc w:val="both"/>
-        <w:rPr>
-          <w:sz w:val="24"/>
-          <w:szCs w:val="24"/>
-          <w:lang w:val="en-US"/>
-        </w:rPr>
-      </w:pPr>
-      <w:proofErr w:type="spellStart"/>
-      <w:r>
-        <w:rPr>
-          <w:b/>
-          <w:bCs/>
-          <w:i/>
-          <w:iCs/>
-          <w:sz w:val="24"/>
-          <w:szCs w:val="24"/>
-          <w:lang w:val="en-US"/>
-        </w:rPr>
-        <w:t>SendMessageToServer</w:t>
-      </w:r>
-      <w:proofErr w:type="spellEnd"/>
-      <w:r>
-        <w:rPr>
-          <w:b/>
-          <w:bCs/>
-          <w:i/>
-          <w:iCs/>
-          <w:sz w:val="24"/>
-          <w:szCs w:val="24"/>
-          <w:lang w:val="en-US"/>
-        </w:rPr>
-        <w:t xml:space="preserve"> -&gt;</w:t>
-      </w:r>
-      <w:r>
-        <w:rPr>
-          <w:b/>
-          <w:bCs/>
-          <w:i/>
-          <w:iCs/>
-          <w:sz w:val="24"/>
-          <w:szCs w:val="24"/>
-          <w:lang w:val="en-US"/>
-        </w:rPr>
-        <w:t xml:space="preserve"> </w:t>
-      </w:r>
-      <w:r>
-        <w:rPr>
-          <w:sz w:val="24"/>
-          <w:szCs w:val="24"/>
-          <w:lang w:val="en-US"/>
-        </w:rPr>
-        <w:t xml:space="preserve">Responsible for the sending of the input natural language request, used in </w:t>
-      </w:r>
-      <w:proofErr w:type="spellStart"/>
-      <w:r>
-        <w:rPr>
-          <w:sz w:val="24"/>
-          <w:szCs w:val="24"/>
-          <w:lang w:val="en-US"/>
-        </w:rPr>
-        <w:t>Chat.cs</w:t>
-      </w:r>
-      <w:proofErr w:type="spellEnd"/>
-      <w:r>
-        <w:rPr>
-          <w:sz w:val="24"/>
-          <w:szCs w:val="24"/>
-          <w:lang w:val="en-US"/>
-        </w:rPr>
-        <w:t>.</w:t>
-      </w:r>
-    </w:p>
-    <w:p>
-      <w:pPr>
-        <w:jc w:val="both"/>
-        <w:rPr>
-          <w:sz w:val="24"/>
-          <w:szCs w:val="24"/>
-          <w:lang w:val="en-US"/>
-        </w:rPr>
-      </w:pPr>
-      <w:r>
-        <w:rPr>
-          <w:sz w:val="24"/>
-          <w:szCs w:val="24"/>
-          <w:lang w:val="en-US"/>
-        </w:rPr>
-        <w:t>Every LLM has the same script with the only differences in terms of TCP client a port.</w:t>
-      </w:r>
-    </w:p>
-    <w:p>
-      <w:pPr>
-        <w:jc w:val="both"/>
-        <w:rPr>
-          <w:b/>
-          <w:bCs/>
-          <w:sz w:val="28"/>
-          <w:szCs w:val="28"/>
-          <w:lang w:val="en-US"/>
-        </w:rPr>
-      </w:pPr>
     </w:p>
     <w:p>
       <w:pPr>
@@ -2021,7 +1587,10 @@
           <w:lang w:val="en-US"/>
         </w:rPr>
       </w:pPr>
-      <w:r>
+    </w:p>
+    <w:p>
+      <w:pPr>
+        <w:jc w:val="both"/>
         <w:rPr>
           <w:b/>
           <w:bCs/>
@@ -2029,268 +1598,7 @@
           <w:szCs w:val="32"/>
           <w:lang w:val="en-US"/>
         </w:rPr>
-        <w:t xml:space="preserve">PYTHON SERVERS </w:t>
-      </w:r>
-    </w:p>
-    <w:p>
-      <w:pPr>
-        <w:jc w:val="both"/>
-        <w:rPr>
-          <w:sz w:val="24"/>
-          <w:szCs w:val="24"/>
-          <w:lang w:val="en-US"/>
-        </w:rPr>
-      </w:pPr>
-      <w:r>
-        <w:rPr>
-          <w:sz w:val="24"/>
-          <w:szCs w:val="24"/>
-          <w:lang w:val="en-US"/>
-        </w:rPr>
-        <w:t>Because there are plenty of LLM that can be used through a Python Library, I thought it would be easier to use one of Python Server per LLM. They look very similar to each other, with the only difference that some them use different libraries(</w:t>
-      </w:r>
-      <w:proofErr w:type="spellStart"/>
-      <w:r>
-        <w:rPr>
-          <w:sz w:val="24"/>
-          <w:szCs w:val="24"/>
-          <w:lang w:val="en-US"/>
-        </w:rPr>
-        <w:t>e.g</w:t>
-      </w:r>
-      <w:proofErr w:type="spellEnd"/>
-      <w:r>
-        <w:rPr>
-          <w:sz w:val="24"/>
-          <w:szCs w:val="24"/>
-          <w:lang w:val="en-US"/>
-        </w:rPr>
-        <w:t xml:space="preserve"> Google Gemini – </w:t>
-      </w:r>
-      <w:proofErr w:type="spellStart"/>
-      <w:r>
-        <w:rPr>
-          <w:sz w:val="24"/>
-          <w:szCs w:val="24"/>
-          <w:lang w:val="en-US"/>
-        </w:rPr>
-        <w:t>google.generativeai</w:t>
-      </w:r>
-      <w:proofErr w:type="spellEnd"/>
-      <w:r>
-        <w:rPr>
-          <w:sz w:val="24"/>
-          <w:szCs w:val="24"/>
-          <w:lang w:val="en-US"/>
-        </w:rPr>
-        <w:t xml:space="preserve"> , Codex – OpenAI Library).</w:t>
-      </w:r>
-    </w:p>
-    <w:p>
-      <w:pPr>
-        <w:jc w:val="both"/>
-        <w:rPr>
-          <w:sz w:val="24"/>
-          <w:szCs w:val="24"/>
-          <w:lang w:val="en-US"/>
-        </w:rPr>
-      </w:pPr>
-      <w:r>
-        <w:rPr>
-          <w:sz w:val="24"/>
-          <w:szCs w:val="24"/>
-          <w:lang w:val="en-US"/>
-        </w:rPr>
-        <w:t xml:space="preserve">For OpenAI and Gemini is necessary to write the API key. Then, we bind the socket with host address and port number and starts to listen. When the connection is achieved, the server keeps running in while cycle. It receives the natural language request from Unity saved in the variable </w:t>
-      </w:r>
-      <w:r>
-        <w:rPr>
-          <w:i/>
-          <w:iCs/>
-          <w:sz w:val="24"/>
-          <w:szCs w:val="24"/>
-          <w:lang w:val="en-US"/>
-        </w:rPr>
-        <w:t>data</w:t>
-      </w:r>
-      <w:r>
-        <w:rPr>
-          <w:sz w:val="24"/>
-          <w:szCs w:val="24"/>
-          <w:lang w:val="en-US"/>
-        </w:rPr>
-        <w:t xml:space="preserve">. Then the response is generated and sent to Unity </w:t>
-      </w:r>
-      <w:proofErr w:type="spellStart"/>
-      <w:r>
-        <w:rPr>
-          <w:sz w:val="24"/>
-          <w:szCs w:val="24"/>
-          <w:lang w:val="en-US"/>
-        </w:rPr>
-        <w:t>NetworkManager</w:t>
-      </w:r>
-      <w:proofErr w:type="spellEnd"/>
-      <w:r>
-        <w:rPr>
-          <w:sz w:val="24"/>
-          <w:szCs w:val="24"/>
-          <w:lang w:val="en-US"/>
-        </w:rPr>
-        <w:t xml:space="preserve">. If the </w:t>
-      </w:r>
-      <w:proofErr w:type="spellStart"/>
-      <w:r>
-        <w:rPr>
-          <w:sz w:val="24"/>
-          <w:szCs w:val="24"/>
-          <w:lang w:val="en-US"/>
-        </w:rPr>
-        <w:t>NetworkManager</w:t>
-      </w:r>
-      <w:proofErr w:type="spellEnd"/>
-      <w:r>
-        <w:rPr>
-          <w:sz w:val="24"/>
-          <w:szCs w:val="24"/>
-          <w:lang w:val="en-US"/>
-        </w:rPr>
-        <w:t xml:space="preserve"> send the text “STOP”, it means that the LLM has generated an acceptable script and can be paused. Without a strategy like this, the LLM would keep generating responses uselessly. Of course, when the user send a new virtual environment request, the LLM will be back available.</w:t>
-      </w:r>
-    </w:p>
-    <w:p>
-      <w:pPr>
-        <w:jc w:val="both"/>
-        <w:rPr>
-          <w:sz w:val="24"/>
-          <w:szCs w:val="24"/>
-          <w:lang w:val="en-US"/>
-        </w:rPr>
-      </w:pPr>
-      <w:proofErr w:type="spellStart"/>
-      <w:r>
-        <w:rPr>
-          <w:sz w:val="24"/>
-          <w:szCs w:val="24"/>
-          <w:lang w:val="en-US"/>
-        </w:rPr>
-        <w:t>Qwen,codellama,codegeex,llama</w:t>
-      </w:r>
-      <w:proofErr w:type="spellEnd"/>
-      <w:r>
-        <w:rPr>
-          <w:sz w:val="24"/>
-          <w:szCs w:val="24"/>
-          <w:lang w:val="en-US"/>
-        </w:rPr>
-        <w:t xml:space="preserve"> work with </w:t>
-      </w:r>
-      <w:r>
-        <w:rPr>
-          <w:sz w:val="24"/>
-          <w:szCs w:val="24"/>
-          <w:lang w:val="en-US"/>
-        </w:rPr>
-        <w:t xml:space="preserve">the library called </w:t>
-      </w:r>
-      <w:proofErr w:type="spellStart"/>
-      <w:r>
-        <w:rPr>
-          <w:sz w:val="24"/>
-          <w:szCs w:val="24"/>
-          <w:lang w:val="en-US"/>
-        </w:rPr>
-        <w:t>ollama</w:t>
-      </w:r>
-      <w:proofErr w:type="spellEnd"/>
-      <w:r>
-        <w:rPr>
-          <w:sz w:val="24"/>
-          <w:szCs w:val="24"/>
-          <w:lang w:val="en-US"/>
-        </w:rPr>
-        <w:t xml:space="preserve">. So, in order to use it , it is necessary to download it “pip install </w:t>
-      </w:r>
-      <w:proofErr w:type="spellStart"/>
-      <w:r>
-        <w:rPr>
-          <w:sz w:val="24"/>
-          <w:szCs w:val="24"/>
-          <w:lang w:val="en-US"/>
-        </w:rPr>
-        <w:t>ollama</w:t>
-      </w:r>
-      <w:proofErr w:type="spellEnd"/>
-      <w:r>
-        <w:rPr>
-          <w:sz w:val="24"/>
-          <w:szCs w:val="24"/>
-          <w:lang w:val="en-US"/>
-        </w:rPr>
-        <w:t>” and then install all the LLM. “</w:t>
-      </w:r>
-      <w:proofErr w:type="spellStart"/>
-      <w:r>
-        <w:rPr>
-          <w:sz w:val="24"/>
-          <w:szCs w:val="24"/>
-          <w:lang w:val="en-US"/>
-        </w:rPr>
-        <w:t>ollama</w:t>
-      </w:r>
-      <w:proofErr w:type="spellEnd"/>
-      <w:r>
-        <w:rPr>
-          <w:sz w:val="24"/>
-          <w:szCs w:val="24"/>
-          <w:lang w:val="en-US"/>
-        </w:rPr>
-        <w:t xml:space="preserve"> run </w:t>
-      </w:r>
-      <w:proofErr w:type="spellStart"/>
-      <w:r>
-        <w:rPr>
-          <w:sz w:val="24"/>
-          <w:szCs w:val="24"/>
-          <w:lang w:val="en-US"/>
-        </w:rPr>
-        <w:t>codellama</w:t>
-      </w:r>
-      <w:proofErr w:type="spellEnd"/>
-      <w:r>
-        <w:rPr>
-          <w:sz w:val="24"/>
-          <w:szCs w:val="24"/>
-          <w:lang w:val="en-US"/>
-        </w:rPr>
-        <w:t>” for example. With “</w:t>
-      </w:r>
-      <w:proofErr w:type="spellStart"/>
-      <w:r>
-        <w:rPr>
-          <w:sz w:val="24"/>
-          <w:szCs w:val="24"/>
-          <w:lang w:val="en-US"/>
-        </w:rPr>
-        <w:t>ollama</w:t>
-      </w:r>
-      <w:proofErr w:type="spellEnd"/>
-      <w:r>
-        <w:rPr>
-          <w:sz w:val="24"/>
-          <w:szCs w:val="24"/>
-          <w:lang w:val="en-US"/>
-        </w:rPr>
-        <w:t xml:space="preserve"> ls” it is possible to see which LLM are inside your device</w:t>
-      </w:r>
-      <w:r>
-        <w:rPr>
-          <w:sz w:val="24"/>
-          <w:szCs w:val="24"/>
-          <w:lang w:val="en-US"/>
-        </w:rPr>
-        <w:t>.</w:t>
-      </w:r>
+      </w:pPr>
     </w:p>
     <w:p>
       <w:pPr>
@@ -2315,10 +1623,7 @@
           <w:lang w:val="en-US"/>
         </w:rPr>
       </w:pPr>
-    </w:p>
-    <w:p>
-      <w:pPr>
-        <w:jc w:val="both"/>
+      <w:r>
         <w:rPr>
           <w:b/>
           <w:bCs/>
@@ -2326,27 +1631,6 @@
           <w:szCs w:val="32"/>
           <w:lang w:val="en-US"/>
         </w:rPr>
-      </w:pPr>
-    </w:p>
-    <w:p>
-      <w:pPr>
-        <w:jc w:val="both"/>
-        <w:rPr>
-          <w:b/>
-          <w:bCs/>
-          <w:sz w:val="32"/>
-          <w:szCs w:val="32"/>
-          <w:lang w:val="en-US"/>
-        </w:rPr>
-      </w:pPr>
-      <w:r>
-        <w:rPr>
-          <w:b/>
-          <w:bCs/>
-          <w:sz w:val="32"/>
-          <w:szCs w:val="32"/>
-          <w:lang w:val="en-US"/>
-        </w:rPr>
         <w:t>UNITY HIERARCHY</w:t>
       </w:r>
     </w:p>
@@ -2379,7 +1663,6 @@
           <w:lang w:val="en-US"/>
         </w:rPr>
       </w:pPr>
-      <w:proofErr w:type="spellStart"/>
       <w:r>
         <w:rPr>
           <w:b/>
@@ -2390,7 +1673,6 @@
         </w:rPr>
         <w:t>AI_Manager</w:t>
       </w:r>
-      <w:proofErr w:type="spellEnd"/>
     </w:p>
     <w:p>
       <w:pPr>
@@ -2525,27 +1807,15 @@
           <w:lang w:val="en-US"/>
         </w:rPr>
       </w:pPr>
-      <w:proofErr w:type="spellStart"/>
-      <w:r>
-        <w:rPr>
-          <w:b/>
-          <w:bCs/>
-          <w:sz w:val="24"/>
-          <w:szCs w:val="24"/>
-          <w:lang w:val="en-US"/>
-        </w:rPr>
-        <w:t>Reminders_List</w:t>
-      </w:r>
-      <w:proofErr w:type="spellEnd"/>
-      <w:r>
-        <w:rPr>
-          <w:b/>
-          <w:bCs/>
-          <w:sz w:val="24"/>
-          <w:szCs w:val="24"/>
-          <w:lang w:val="en-US"/>
-        </w:rPr>
-        <w:t xml:space="preserve">: </w:t>
+      <w:r>
+        <w:rPr>
+          <w:b/>
+          <w:bCs/>
+          <w:sz w:val="24"/>
+          <w:szCs w:val="24"/>
+          <w:lang w:val="en-US"/>
+        </w:rPr>
+        <w:t xml:space="preserve">Reminders_List: </w:t>
       </w:r>
       <w:r>
         <w:rPr>
@@ -2599,27 +1869,15 @@
           <w:lang w:val="en-US"/>
         </w:rPr>
       </w:pPr>
-      <w:proofErr w:type="spellStart"/>
-      <w:r>
-        <w:rPr>
-          <w:b/>
-          <w:bCs/>
-          <w:sz w:val="24"/>
-          <w:szCs w:val="24"/>
-          <w:lang w:val="en-US"/>
-        </w:rPr>
-        <w:t>Generate_Script</w:t>
-      </w:r>
-      <w:proofErr w:type="spellEnd"/>
-      <w:r>
-        <w:rPr>
-          <w:b/>
-          <w:bCs/>
-          <w:sz w:val="24"/>
-          <w:szCs w:val="24"/>
-          <w:lang w:val="en-US"/>
-        </w:rPr>
-        <w:t xml:space="preserve"> Button: </w:t>
+      <w:r>
+        <w:rPr>
+          <w:b/>
+          <w:bCs/>
+          <w:sz w:val="24"/>
+          <w:szCs w:val="24"/>
+          <w:lang w:val="en-US"/>
+        </w:rPr>
+        <w:t xml:space="preserve">Generate_Script Button: </w:t>
       </w:r>
       <w:r>
         <w:rPr>
@@ -2644,27 +1902,15 @@
           <w:lang w:val="en-US"/>
         </w:rPr>
       </w:pPr>
-      <w:proofErr w:type="spellStart"/>
-      <w:r>
-        <w:rPr>
-          <w:b/>
-          <w:bCs/>
-          <w:sz w:val="24"/>
-          <w:szCs w:val="24"/>
-          <w:lang w:val="en-US"/>
-        </w:rPr>
-        <w:t>Output_Text</w:t>
-      </w:r>
-      <w:proofErr w:type="spellEnd"/>
-      <w:r>
-        <w:rPr>
-          <w:b/>
-          <w:bCs/>
-          <w:sz w:val="24"/>
-          <w:szCs w:val="24"/>
-          <w:lang w:val="en-US"/>
-        </w:rPr>
-        <w:t xml:space="preserve">: </w:t>
+      <w:r>
+        <w:rPr>
+          <w:b/>
+          <w:bCs/>
+          <w:sz w:val="24"/>
+          <w:szCs w:val="24"/>
+          <w:lang w:val="en-US"/>
+        </w:rPr>
+        <w:t xml:space="preserve">Output_Text: </w:t>
       </w:r>
       <w:r>
         <w:rPr>
@@ -2689,27 +1935,15 @@
           <w:lang w:val="en-US"/>
         </w:rPr>
       </w:pPr>
-      <w:proofErr w:type="spellStart"/>
-      <w:r>
-        <w:rPr>
-          <w:b/>
-          <w:bCs/>
-          <w:sz w:val="24"/>
-          <w:szCs w:val="24"/>
-          <w:lang w:val="en-US"/>
-        </w:rPr>
-        <w:t>Info_Text</w:t>
-      </w:r>
-      <w:proofErr w:type="spellEnd"/>
-      <w:r>
-        <w:rPr>
-          <w:b/>
-          <w:bCs/>
-          <w:sz w:val="24"/>
-          <w:szCs w:val="24"/>
-          <w:lang w:val="en-US"/>
-        </w:rPr>
-        <w:t>:</w:t>
+      <w:r>
+        <w:rPr>
+          <w:b/>
+          <w:bCs/>
+          <w:sz w:val="24"/>
+          <w:szCs w:val="24"/>
+          <w:lang w:val="en-US"/>
+        </w:rPr>
+        <w:t>Info_Text:</w:t>
       </w:r>
       <w:r>
         <w:rPr>
@@ -2744,27 +1978,15 @@
           <w:lang w:val="en-US"/>
         </w:rPr>
       </w:pPr>
-      <w:proofErr w:type="spellStart"/>
-      <w:r>
-        <w:rPr>
-          <w:b/>
-          <w:bCs/>
-          <w:sz w:val="24"/>
-          <w:szCs w:val="24"/>
-          <w:lang w:val="en-US"/>
-        </w:rPr>
-        <w:t>Number_Models_Text</w:t>
-      </w:r>
-      <w:proofErr w:type="spellEnd"/>
-      <w:r>
-        <w:rPr>
-          <w:b/>
-          <w:bCs/>
-          <w:sz w:val="24"/>
-          <w:szCs w:val="24"/>
-          <w:lang w:val="en-US"/>
-        </w:rPr>
-        <w:t>:</w:t>
+      <w:r>
+        <w:rPr>
+          <w:b/>
+          <w:bCs/>
+          <w:sz w:val="24"/>
+          <w:szCs w:val="24"/>
+          <w:lang w:val="en-US"/>
+        </w:rPr>
+        <w:t>Number_Models_Text:</w:t>
       </w:r>
       <w:r>
         <w:rPr>
@@ -2842,27 +2064,15 @@
           <w:lang w:val="en-US"/>
         </w:rPr>
       </w:pPr>
-      <w:proofErr w:type="spellStart"/>
-      <w:r>
-        <w:rPr>
-          <w:b/>
-          <w:bCs/>
-          <w:sz w:val="24"/>
-          <w:szCs w:val="24"/>
-          <w:lang w:val="en-US"/>
-        </w:rPr>
-        <w:t>DropDown</w:t>
-      </w:r>
-      <w:proofErr w:type="spellEnd"/>
-      <w:r>
-        <w:rPr>
-          <w:b/>
-          <w:bCs/>
-          <w:sz w:val="24"/>
-          <w:szCs w:val="24"/>
-          <w:lang w:val="en-US"/>
-        </w:rPr>
-        <w:t>:</w:t>
+      <w:r>
+        <w:rPr>
+          <w:b/>
+          <w:bCs/>
+          <w:sz w:val="24"/>
+          <w:szCs w:val="24"/>
+          <w:lang w:val="en-US"/>
+        </w:rPr>
+        <w:t>DropDown:</w:t>
       </w:r>
       <w:r>
         <w:rPr>
@@ -2874,23 +2084,13 @@
         </w:rPr>
         <w:t xml:space="preserve"> </w:t>
       </w:r>
-      <w:proofErr w:type="spellStart"/>
-      <w:r>
-        <w:rPr>
-          <w:sz w:val="24"/>
-          <w:szCs w:val="24"/>
-          <w:lang w:val="en-US"/>
-        </w:rPr>
-        <w:t>DropDown</w:t>
-      </w:r>
-      <w:proofErr w:type="spellEnd"/>
-      <w:r>
-        <w:rPr>
-          <w:sz w:val="24"/>
-          <w:szCs w:val="24"/>
-          <w:lang w:val="en-US"/>
-        </w:rPr>
-        <w:t xml:space="preserve"> Menu for the Large Language Model selection.</w:t>
+      <w:r>
+        <w:rPr>
+          <w:sz w:val="24"/>
+          <w:szCs w:val="24"/>
+          <w:lang w:val="en-US"/>
+        </w:rPr>
+        <w:t>DropDown Menu for the Large Language Model selection.</w:t>
       </w:r>
     </w:p>
     <w:p>
@@ -2933,25 +2133,7 @@
           <w:szCs w:val="24"/>
           <w:lang w:val="en-US"/>
         </w:rPr>
-        <w:t xml:space="preserve">Empty </w:t>
-      </w:r>
-      <w:proofErr w:type="spellStart"/>
-      <w:r>
-        <w:rPr>
-          <w:sz w:val="24"/>
-          <w:szCs w:val="24"/>
-          <w:lang w:val="en-US"/>
-        </w:rPr>
-        <w:t>GameObject</w:t>
-      </w:r>
-      <w:proofErr w:type="spellEnd"/>
-      <w:r>
-        <w:rPr>
-          <w:sz w:val="24"/>
-          <w:szCs w:val="24"/>
-          <w:lang w:val="en-US"/>
-        </w:rPr>
-        <w:t xml:space="preserve"> that will be changed by the AI generated script with the correct 3D objects.</w:t>
+        <w:t>Empty GameObject that will be changed by the AI generated script with the correct 3D objects.</w:t>
       </w:r>
     </w:p>
     <w:p>
@@ -2994,99 +2176,80 @@
           <w:szCs w:val="24"/>
           <w:lang w:val="en-US"/>
         </w:rPr>
-        <w:t xml:space="preserve">One </w:t>
-      </w:r>
-      <w:proofErr w:type="spellStart"/>
-      <w:r>
-        <w:rPr>
-          <w:sz w:val="24"/>
-          <w:szCs w:val="24"/>
-          <w:lang w:val="en-US"/>
-        </w:rPr>
-        <w:t>NetworkManager</w:t>
-      </w:r>
-      <w:proofErr w:type="spellEnd"/>
-      <w:r>
-        <w:rPr>
-          <w:sz w:val="24"/>
-          <w:szCs w:val="24"/>
-          <w:lang w:val="en-US"/>
-        </w:rPr>
-        <w:t xml:space="preserve"> object for each LLM</w:t>
-      </w:r>
-    </w:p>
-    <w:p>
-      <w:pPr>
-        <w:jc w:val="both"/>
-        <w:rPr>
-          <w:sz w:val="24"/>
-          <w:szCs w:val="24"/>
-          <w:lang w:val="en-US"/>
-        </w:rPr>
-      </w:pPr>
-    </w:p>
-    <w:p>
-      <w:pPr>
-        <w:jc w:val="both"/>
-        <w:rPr>
-          <w:sz w:val="24"/>
-          <w:szCs w:val="24"/>
-          <w:lang w:val="en-US"/>
-        </w:rPr>
-      </w:pPr>
-    </w:p>
-    <w:p>
-      <w:pPr>
-        <w:jc w:val="both"/>
-        <w:rPr>
-          <w:sz w:val="24"/>
-          <w:szCs w:val="24"/>
-          <w:lang w:val="en-US"/>
-        </w:rPr>
-      </w:pPr>
-    </w:p>
-    <w:p>
-      <w:pPr>
-        <w:jc w:val="both"/>
-        <w:rPr>
-          <w:sz w:val="24"/>
-          <w:szCs w:val="24"/>
-          <w:lang w:val="en-US"/>
-        </w:rPr>
-      </w:pPr>
-    </w:p>
-    <w:p>
-      <w:pPr>
-        <w:jc w:val="both"/>
-        <w:rPr>
-          <w:sz w:val="24"/>
-          <w:szCs w:val="24"/>
-          <w:lang w:val="en-US"/>
-        </w:rPr>
-      </w:pPr>
-    </w:p>
-    <w:p>
-      <w:pPr>
-        <w:jc w:val="both"/>
-        <w:rPr>
-          <w:sz w:val="24"/>
-          <w:szCs w:val="24"/>
-          <w:lang w:val="en-US"/>
-        </w:rPr>
-      </w:pPr>
-    </w:p>
-    <w:p>
-      <w:pPr>
-        <w:jc w:val="both"/>
-        <w:rPr>
-          <w:b/>
-          <w:bCs/>
-          <w:sz w:val="24"/>
-          <w:szCs w:val="24"/>
-          <w:lang w:val="en-US"/>
-        </w:rPr>
-      </w:pPr>
-      <w:proofErr w:type="spellStart"/>
+        <w:t>One NetworkManager object for each LLM</w:t>
+      </w:r>
+    </w:p>
+    <w:p>
+      <w:pPr>
+        <w:jc w:val="both"/>
+        <w:rPr>
+          <w:sz w:val="24"/>
+          <w:szCs w:val="24"/>
+          <w:lang w:val="en-US"/>
+        </w:rPr>
+      </w:pPr>
+    </w:p>
+    <w:p>
+      <w:pPr>
+        <w:jc w:val="both"/>
+        <w:rPr>
+          <w:sz w:val="24"/>
+          <w:szCs w:val="24"/>
+          <w:lang w:val="en-US"/>
+        </w:rPr>
+      </w:pPr>
+    </w:p>
+    <w:p>
+      <w:pPr>
+        <w:jc w:val="both"/>
+        <w:rPr>
+          <w:sz w:val="24"/>
+          <w:szCs w:val="24"/>
+          <w:lang w:val="en-US"/>
+        </w:rPr>
+      </w:pPr>
+    </w:p>
+    <w:p>
+      <w:pPr>
+        <w:jc w:val="both"/>
+        <w:rPr>
+          <w:sz w:val="24"/>
+          <w:szCs w:val="24"/>
+          <w:lang w:val="en-US"/>
+        </w:rPr>
+      </w:pPr>
+    </w:p>
+    <w:p>
+      <w:pPr>
+        <w:jc w:val="both"/>
+        <w:rPr>
+          <w:sz w:val="24"/>
+          <w:szCs w:val="24"/>
+          <w:lang w:val="en-US"/>
+        </w:rPr>
+      </w:pPr>
+    </w:p>
+    <w:p>
+      <w:pPr>
+        <w:jc w:val="both"/>
+        <w:rPr>
+          <w:sz w:val="24"/>
+          <w:szCs w:val="24"/>
+          <w:lang w:val="en-US"/>
+        </w:rPr>
+      </w:pPr>
+    </w:p>
+    <w:p>
+      <w:pPr>
+        <w:jc w:val="both"/>
+        <w:rPr>
+          <w:b/>
+          <w:bCs/>
+          <w:sz w:val="24"/>
+          <w:szCs w:val="24"/>
+          <w:lang w:val="en-US"/>
+        </w:rPr>
+      </w:pPr>
       <w:r>
         <w:rPr>
           <w:b/>
@@ -3097,7 +2260,6 @@
         </w:rPr>
         <w:t>MeshChanger</w:t>
       </w:r>
-      <w:proofErr w:type="spellEnd"/>
     </w:p>
     <w:p>
       <w:pPr>
@@ -3166,7 +2328,6 @@
           <w:lang w:val="en-US"/>
         </w:rPr>
       </w:pPr>
-      <w:proofErr w:type="spellStart"/>
       <w:r>
         <w:rPr>
           <w:b/>
@@ -3177,7 +2338,6 @@
         </w:rPr>
         <w:t>Output_Text</w:t>
       </w:r>
-      <w:proofErr w:type="spellEnd"/>
       <w:r>
         <w:rPr>
           <w:sz w:val="24"/>
@@ -3209,7 +2369,6 @@
           <w:lang w:val="en-US"/>
         </w:rPr>
       </w:pPr>
-      <w:proofErr w:type="spellStart"/>
       <w:r>
         <w:rPr>
           <w:b/>
@@ -3220,7 +2379,6 @@
         </w:rPr>
         <w:t>Input_Text</w:t>
       </w:r>
-      <w:proofErr w:type="spellEnd"/>
       <w:r>
         <w:rPr>
           <w:sz w:val="24"/>
@@ -3235,25 +2393,7 @@
           <w:szCs w:val="24"/>
           <w:lang w:val="en-US"/>
         </w:rPr>
-        <w:t xml:space="preserve"> Text of the </w:t>
-      </w:r>
-      <w:proofErr w:type="spellStart"/>
-      <w:r>
-        <w:rPr>
-          <w:sz w:val="24"/>
-          <w:szCs w:val="24"/>
-          <w:lang w:val="en-US"/>
-        </w:rPr>
-        <w:t>InputField</w:t>
-      </w:r>
-      <w:proofErr w:type="spellEnd"/>
-      <w:r>
-        <w:rPr>
-          <w:sz w:val="24"/>
-          <w:szCs w:val="24"/>
-          <w:lang w:val="en-US"/>
-        </w:rPr>
-        <w:t xml:space="preserve"> (Script Request window)</w:t>
+        <w:t xml:space="preserve"> Text of the InputField (Script Request window)</w:t>
       </w:r>
     </w:p>
     <w:p>
@@ -3270,7 +2410,6 @@
           <w:lang w:val="en-US"/>
         </w:rPr>
       </w:pPr>
-      <w:proofErr w:type="spellStart"/>
       <w:r>
         <w:rPr>
           <w:b/>
@@ -3281,7 +2420,6 @@
         </w:rPr>
         <w:t>Generate_Script_Button</w:t>
       </w:r>
-      <w:proofErr w:type="spellEnd"/>
       <w:r>
         <w:rPr>
           <w:sz w:val="24"/>
@@ -3337,25 +2475,7 @@
           <w:szCs w:val="24"/>
           <w:lang w:val="en-US"/>
         </w:rPr>
-        <w:t xml:space="preserve"> </w:t>
-      </w:r>
-      <w:proofErr w:type="spellStart"/>
-      <w:r>
-        <w:rPr>
-          <w:sz w:val="24"/>
-          <w:szCs w:val="24"/>
-          <w:lang w:val="en-US"/>
-        </w:rPr>
-        <w:t>InputField</w:t>
-      </w:r>
-      <w:proofErr w:type="spellEnd"/>
-      <w:r>
-        <w:rPr>
-          <w:sz w:val="24"/>
-          <w:szCs w:val="24"/>
-          <w:lang w:val="en-US"/>
-        </w:rPr>
-        <w:t>(Script Request)</w:t>
+        <w:t xml:space="preserve"> InputField(Script Request)</w:t>
       </w:r>
     </w:p>
     <w:p>
@@ -3372,7 +2492,6 @@
           <w:lang w:val="en-US"/>
         </w:rPr>
       </w:pPr>
-      <w:proofErr w:type="spellStart"/>
       <w:r>
         <w:rPr>
           <w:b/>
@@ -3383,7 +2502,6 @@
         </w:rPr>
         <w:t>PopUp</w:t>
       </w:r>
-      <w:proofErr w:type="spellEnd"/>
       <w:r>
         <w:rPr>
           <w:sz w:val="24"/>
@@ -3491,57 +2609,20 @@
           <w:szCs w:val="24"/>
           <w:lang w:val="en-US"/>
         </w:rPr>
-        <w:t>In the panel called Servers Panel, as children, there are all the server buttons necessary for the connection to the Python Servers. The On Click() must be set in this way in order to make them work. For each server drag and drop the *</w:t>
-      </w:r>
-      <w:proofErr w:type="spellStart"/>
-      <w:r>
-        <w:rPr>
-          <w:sz w:val="24"/>
-          <w:szCs w:val="24"/>
-          <w:lang w:val="en-US"/>
-        </w:rPr>
-        <w:t>NetworkManager</w:t>
-      </w:r>
-      <w:proofErr w:type="spellEnd"/>
-      <w:r>
-        <w:rPr>
-          <w:sz w:val="24"/>
-          <w:szCs w:val="24"/>
-          <w:lang w:val="en-US"/>
-        </w:rPr>
-        <w:t xml:space="preserve"> from the hierarchy and select the method *</w:t>
-      </w:r>
-      <w:proofErr w:type="spellStart"/>
-      <w:r>
-        <w:rPr>
-          <w:sz w:val="24"/>
-          <w:szCs w:val="24"/>
-          <w:lang w:val="en-US"/>
-        </w:rPr>
-        <w:t>ServerConnection</w:t>
-      </w:r>
-      <w:proofErr w:type="spellEnd"/>
-      <w:r>
-        <w:rPr>
-          <w:sz w:val="24"/>
-          <w:szCs w:val="24"/>
-          <w:lang w:val="en-US"/>
-        </w:rPr>
-        <w:t>. Then add , also the Audio Source and let it execute the Play method, in this way when the button is clicked it will be possible to hear a sound.</w:t>
-      </w:r>
-    </w:p>
-    <w:p>
-      <w:pPr>
-        <w:jc w:val="both"/>
-        <w:rPr>
-          <w:b/>
-          <w:bCs/>
-          <w:sz w:val="24"/>
-          <w:szCs w:val="24"/>
-          <w:lang w:val="en-US"/>
-        </w:rPr>
-      </w:pPr>
-      <w:proofErr w:type="spellStart"/>
+        <w:t>In the panel called Servers Panel, as children, there are all the server buttons necessary for the connection to the Python Servers. The On Click() must be set in this way in order to make them work. For each server drag and drop the *NetworkManager from the hierarchy and select the method *ServerConnection. Then add , also the Audio Source and let it execute the Play method, in this way when the button is clicked it will be possible to hear a sound.</w:t>
+      </w:r>
+    </w:p>
+    <w:p>
+      <w:pPr>
+        <w:jc w:val="both"/>
+        <w:rPr>
+          <w:b/>
+          <w:bCs/>
+          <w:sz w:val="24"/>
+          <w:szCs w:val="24"/>
+          <w:lang w:val="en-US"/>
+        </w:rPr>
+      </w:pPr>
       <w:r>
         <w:rPr>
           <w:b/>
@@ -3552,7 +2633,6 @@
         </w:rPr>
         <w:t>DropDown</w:t>
       </w:r>
-      <w:proofErr w:type="spellEnd"/>
     </w:p>
     <w:p>
       <w:pPr>
@@ -3622,168 +2702,102 @@
           <w:szCs w:val="24"/>
           <w:lang w:val="en-US"/>
         </w:rPr>
-        <w:t xml:space="preserve">For the </w:t>
-      </w:r>
-      <w:proofErr w:type="spellStart"/>
-      <w:r>
-        <w:rPr>
-          <w:sz w:val="24"/>
-          <w:szCs w:val="24"/>
-          <w:lang w:val="en-US"/>
-        </w:rPr>
-        <w:t>DropDown</w:t>
-      </w:r>
-      <w:proofErr w:type="spellEnd"/>
-      <w:r>
-        <w:rPr>
-          <w:sz w:val="24"/>
-          <w:szCs w:val="24"/>
-          <w:lang w:val="en-US"/>
-        </w:rPr>
-        <w:t xml:space="preserve">, in order to know what LLM is requested, we need to drag and drop </w:t>
-      </w:r>
-      <w:proofErr w:type="spellStart"/>
-      <w:r>
-        <w:rPr>
-          <w:sz w:val="24"/>
-          <w:szCs w:val="24"/>
-          <w:lang w:val="en-US"/>
-        </w:rPr>
-        <w:t>AI_Manager</w:t>
-      </w:r>
-      <w:proofErr w:type="spellEnd"/>
-      <w:r>
-        <w:rPr>
-          <w:sz w:val="24"/>
-          <w:szCs w:val="24"/>
-          <w:lang w:val="en-US"/>
-        </w:rPr>
-        <w:t xml:space="preserve"> and select the method </w:t>
-      </w:r>
-      <w:proofErr w:type="spellStart"/>
-      <w:r>
-        <w:rPr>
-          <w:sz w:val="24"/>
-          <w:szCs w:val="24"/>
-          <w:lang w:val="en-US"/>
-        </w:rPr>
-        <w:t>GetDropDownValue</w:t>
-      </w:r>
-      <w:proofErr w:type="spellEnd"/>
-      <w:r>
-        <w:rPr>
-          <w:sz w:val="24"/>
-          <w:szCs w:val="24"/>
-          <w:lang w:val="en-US"/>
-        </w:rPr>
-        <w:t>, so the system will know to  which LLM send the natural language request.</w:t>
-      </w:r>
-    </w:p>
-    <w:p>
-      <w:pPr>
-        <w:jc w:val="both"/>
-        <w:rPr>
-          <w:b/>
-          <w:bCs/>
-          <w:sz w:val="24"/>
-          <w:szCs w:val="24"/>
-          <w:lang w:val="en-US"/>
-        </w:rPr>
-      </w:pPr>
-    </w:p>
-    <w:p>
-      <w:pPr>
-        <w:jc w:val="both"/>
-        <w:rPr>
-          <w:b/>
-          <w:bCs/>
-          <w:sz w:val="24"/>
-          <w:szCs w:val="24"/>
-          <w:lang w:val="en-US"/>
-        </w:rPr>
-      </w:pPr>
-    </w:p>
-    <w:p>
-      <w:pPr>
-        <w:jc w:val="both"/>
-        <w:rPr>
-          <w:b/>
-          <w:bCs/>
-          <w:sz w:val="24"/>
-          <w:szCs w:val="24"/>
-          <w:lang w:val="en-US"/>
-        </w:rPr>
-      </w:pPr>
-    </w:p>
-    <w:p>
-      <w:pPr>
-        <w:jc w:val="both"/>
-        <w:rPr>
-          <w:b/>
-          <w:bCs/>
-          <w:sz w:val="24"/>
-          <w:szCs w:val="24"/>
-          <w:lang w:val="en-US"/>
-        </w:rPr>
-      </w:pPr>
-    </w:p>
-    <w:p>
-      <w:pPr>
-        <w:jc w:val="both"/>
-        <w:rPr>
-          <w:b/>
-          <w:bCs/>
-          <w:sz w:val="24"/>
-          <w:szCs w:val="24"/>
-          <w:lang w:val="en-US"/>
-        </w:rPr>
-      </w:pPr>
-    </w:p>
-    <w:p>
-      <w:pPr>
-        <w:jc w:val="both"/>
-        <w:rPr>
-          <w:b/>
-          <w:bCs/>
-          <w:sz w:val="24"/>
-          <w:szCs w:val="24"/>
-          <w:lang w:val="en-US"/>
-        </w:rPr>
-      </w:pPr>
-    </w:p>
-    <w:p>
-      <w:pPr>
-        <w:jc w:val="both"/>
-        <w:rPr>
-          <w:b/>
-          <w:bCs/>
-          <w:sz w:val="24"/>
-          <w:szCs w:val="24"/>
-          <w:lang w:val="en-US"/>
-        </w:rPr>
-      </w:pPr>
-      <w:r>
-        <w:rPr>
-          <w:b/>
-          <w:bCs/>
-          <w:sz w:val="24"/>
-          <w:szCs w:val="24"/>
-          <w:lang w:val="en-US"/>
-        </w:rPr>
-        <w:t>*</w:t>
-      </w:r>
-      <w:proofErr w:type="spellStart"/>
-      <w:r>
-        <w:rPr>
-          <w:b/>
-          <w:bCs/>
-          <w:sz w:val="24"/>
-          <w:szCs w:val="24"/>
-          <w:lang w:val="en-US"/>
-        </w:rPr>
-        <w:t>NetworkManager</w:t>
-      </w:r>
-      <w:proofErr w:type="spellEnd"/>
+        <w:t>For the DropDown, in order to know what LLM is requested, we need to drag and drop AI_Manager and select the method GetDropDownValue, so the system will know to  which LLM send the natural language request.</w:t>
+      </w:r>
+    </w:p>
+    <w:p>
+      <w:pPr>
+        <w:jc w:val="both"/>
+        <w:rPr>
+          <w:b/>
+          <w:bCs/>
+          <w:sz w:val="24"/>
+          <w:szCs w:val="24"/>
+          <w:lang w:val="en-US"/>
+        </w:rPr>
+      </w:pPr>
+    </w:p>
+    <w:p>
+      <w:pPr>
+        <w:jc w:val="both"/>
+        <w:rPr>
+          <w:b/>
+          <w:bCs/>
+          <w:sz w:val="24"/>
+          <w:szCs w:val="24"/>
+          <w:lang w:val="en-US"/>
+        </w:rPr>
+      </w:pPr>
+    </w:p>
+    <w:p>
+      <w:pPr>
+        <w:jc w:val="both"/>
+        <w:rPr>
+          <w:b/>
+          <w:bCs/>
+          <w:sz w:val="24"/>
+          <w:szCs w:val="24"/>
+          <w:lang w:val="en-US"/>
+        </w:rPr>
+      </w:pPr>
+    </w:p>
+    <w:p>
+      <w:pPr>
+        <w:jc w:val="both"/>
+        <w:rPr>
+          <w:b/>
+          <w:bCs/>
+          <w:sz w:val="24"/>
+          <w:szCs w:val="24"/>
+          <w:lang w:val="en-US"/>
+        </w:rPr>
+      </w:pPr>
+    </w:p>
+    <w:p>
+      <w:pPr>
+        <w:jc w:val="both"/>
+        <w:rPr>
+          <w:b/>
+          <w:bCs/>
+          <w:sz w:val="24"/>
+          <w:szCs w:val="24"/>
+          <w:lang w:val="en-US"/>
+        </w:rPr>
+      </w:pPr>
+    </w:p>
+    <w:p>
+      <w:pPr>
+        <w:jc w:val="both"/>
+        <w:rPr>
+          <w:b/>
+          <w:bCs/>
+          <w:sz w:val="24"/>
+          <w:szCs w:val="24"/>
+          <w:lang w:val="en-US"/>
+        </w:rPr>
+      </w:pPr>
+    </w:p>
+    <w:p>
+      <w:pPr>
+        <w:jc w:val="both"/>
+        <w:rPr>
+          <w:b/>
+          <w:bCs/>
+          <w:sz w:val="24"/>
+          <w:szCs w:val="24"/>
+          <w:lang w:val="en-US"/>
+        </w:rPr>
+      </w:pPr>
+      <w:r>
+        <w:rPr>
+          <w:b/>
+          <w:bCs/>
+          <w:sz w:val="24"/>
+          <w:szCs w:val="24"/>
+          <w:lang w:val="en-US"/>
+        </w:rPr>
+        <w:t>*NetworkManager</w:t>
+      </w:r>
     </w:p>
     <w:p>
       <w:pPr>
@@ -3852,43 +2866,15 @@
           <w:szCs w:val="24"/>
           <w:lang w:val="en-US"/>
         </w:rPr>
-        <w:t xml:space="preserve">For the </w:t>
-      </w:r>
-      <w:proofErr w:type="spellStart"/>
-      <w:r>
-        <w:rPr>
-          <w:sz w:val="24"/>
-          <w:szCs w:val="24"/>
-          <w:lang w:val="en-US"/>
-        </w:rPr>
-        <w:t>NetworkManagers</w:t>
-      </w:r>
-      <w:proofErr w:type="spellEnd"/>
-      <w:r>
-        <w:rPr>
-          <w:sz w:val="24"/>
-          <w:szCs w:val="24"/>
-          <w:lang w:val="en-US"/>
-        </w:rPr>
-        <w:t xml:space="preserve"> is only necessary to attach to them the Server Button related to that </w:t>
-      </w:r>
-      <w:proofErr w:type="spellStart"/>
-      <w:r>
-        <w:rPr>
-          <w:sz w:val="24"/>
-          <w:szCs w:val="24"/>
-          <w:lang w:val="en-US"/>
-        </w:rPr>
-        <w:t>NetworkManager</w:t>
-      </w:r>
-      <w:proofErr w:type="spellEnd"/>
-      <w:r>
-        <w:rPr>
-          <w:sz w:val="24"/>
-          <w:szCs w:val="24"/>
-          <w:lang w:val="en-US"/>
-        </w:rPr>
-        <w:t>.</w:t>
+        <w:t xml:space="preserve">For the NetworkManagers is only necessary to attach to them the Server Button related to that </w:t>
+      </w:r>
+      <w:r>
+        <w:rPr>
+          <w:sz w:val="24"/>
+          <w:szCs w:val="24"/>
+          <w:lang w:val="en-US"/>
+        </w:rPr>
+        <w:t>NetworkManager.</w:t>
       </w:r>
     </w:p>
     <w:p>
@@ -3997,60 +2983,24 @@
           <w:lang w:val="en-US"/>
         </w:rPr>
         <w:br/>
-        <w:t xml:space="preserve">Then, create a Unity C# script and copy the code of one of the other </w:t>
-      </w:r>
-      <w:proofErr w:type="spellStart"/>
-      <w:r>
-        <w:rPr>
-          <w:sz w:val="24"/>
-          <w:szCs w:val="24"/>
-          <w:lang w:val="en-US"/>
-        </w:rPr>
-        <w:t>NetworkManager</w:t>
-      </w:r>
-      <w:proofErr w:type="spellEnd"/>
-      <w:r>
-        <w:rPr>
-          <w:sz w:val="24"/>
-          <w:szCs w:val="24"/>
-          <w:lang w:val="en-US"/>
-        </w:rPr>
-        <w:t xml:space="preserve"> and paste it into the new one. </w:t>
-      </w:r>
-    </w:p>
-    <w:p>
-      <w:pPr>
-        <w:rPr>
-          <w:sz w:val="24"/>
-          <w:szCs w:val="24"/>
-          <w:lang w:val="en-US"/>
-        </w:rPr>
-      </w:pPr>
-      <w:r>
-        <w:rPr>
-          <w:sz w:val="24"/>
-          <w:szCs w:val="24"/>
-          <w:lang w:val="en-US"/>
-        </w:rPr>
-        <w:t xml:space="preserve">Create an empty </w:t>
-      </w:r>
-      <w:proofErr w:type="spellStart"/>
-      <w:r>
-        <w:rPr>
-          <w:sz w:val="24"/>
-          <w:szCs w:val="24"/>
-          <w:lang w:val="en-US"/>
-        </w:rPr>
-        <w:t>GameObject</w:t>
-      </w:r>
-      <w:proofErr w:type="spellEnd"/>
-      <w:r>
-        <w:rPr>
-          <w:sz w:val="24"/>
-          <w:szCs w:val="24"/>
-          <w:lang w:val="en-US"/>
-        </w:rPr>
-        <w:t xml:space="preserve"> and attach the newly created script to it</w:t>
+        <w:t xml:space="preserve">Then, create a Unity C# script and copy the code of one of the other NetworkManager and paste it into the new one. </w:t>
+      </w:r>
+    </w:p>
+    <w:p>
+      <w:pPr>
+        <w:rPr>
+          <w:sz w:val="24"/>
+          <w:szCs w:val="24"/>
+          <w:lang w:val="en-US"/>
+        </w:rPr>
+      </w:pPr>
+      <w:r>
+        <w:rPr>
+          <w:sz w:val="24"/>
+          <w:szCs w:val="24"/>
+          <w:lang w:val="en-US"/>
+        </w:rPr>
+        <w:t>Create an empty GameObject and attach the newly created script to it</w:t>
       </w:r>
       <w:r>
         <w:rPr>
@@ -4075,114 +3025,24 @@
           <w:szCs w:val="24"/>
           <w:lang w:val="en-US"/>
         </w:rPr>
-        <w:t xml:space="preserve">Then, in </w:t>
-      </w:r>
-      <w:proofErr w:type="spellStart"/>
-      <w:r>
-        <w:rPr>
-          <w:sz w:val="24"/>
-          <w:szCs w:val="24"/>
-          <w:lang w:val="en-US"/>
-        </w:rPr>
-        <w:t>Chat.cs</w:t>
-      </w:r>
-      <w:proofErr w:type="spellEnd"/>
-      <w:r>
-        <w:rPr>
-          <w:sz w:val="24"/>
-          <w:szCs w:val="24"/>
-          <w:lang w:val="en-US"/>
-        </w:rPr>
-        <w:t xml:space="preserve"> you need to create a new *</w:t>
-      </w:r>
-      <w:proofErr w:type="spellStart"/>
-      <w:r>
-        <w:rPr>
-          <w:sz w:val="24"/>
-          <w:szCs w:val="24"/>
-          <w:lang w:val="en-US"/>
-        </w:rPr>
-        <w:t>NetworkManagerObject</w:t>
-      </w:r>
-      <w:proofErr w:type="spellEnd"/>
-      <w:r>
-        <w:rPr>
-          <w:sz w:val="24"/>
-          <w:szCs w:val="24"/>
-          <w:lang w:val="en-US"/>
-        </w:rPr>
-        <w:t xml:space="preserve"> and drop the </w:t>
-      </w:r>
-      <w:proofErr w:type="spellStart"/>
-      <w:r>
-        <w:rPr>
-          <w:sz w:val="24"/>
-          <w:szCs w:val="24"/>
-          <w:lang w:val="en-US"/>
-        </w:rPr>
-        <w:t>GameObjcet</w:t>
-      </w:r>
-      <w:proofErr w:type="spellEnd"/>
-      <w:r>
-        <w:rPr>
-          <w:sz w:val="24"/>
-          <w:szCs w:val="24"/>
-          <w:lang w:val="en-US"/>
-        </w:rPr>
-        <w:t xml:space="preserve"> in </w:t>
-      </w:r>
-      <w:proofErr w:type="spellStart"/>
-      <w:r>
-        <w:rPr>
-          <w:sz w:val="24"/>
-          <w:szCs w:val="24"/>
-          <w:lang w:val="en-US"/>
-        </w:rPr>
-        <w:t>AI_Manager</w:t>
-      </w:r>
-      <w:proofErr w:type="spellEnd"/>
-      <w:r>
-        <w:rPr>
-          <w:sz w:val="24"/>
-          <w:szCs w:val="24"/>
-          <w:lang w:val="en-US"/>
-        </w:rPr>
-        <w:t>.</w:t>
-      </w:r>
-    </w:p>
-    <w:p>
-      <w:pPr>
-        <w:rPr>
-          <w:sz w:val="24"/>
-          <w:szCs w:val="24"/>
-          <w:lang w:val="en-US"/>
-        </w:rPr>
-      </w:pPr>
-      <w:r>
-        <w:rPr>
-          <w:sz w:val="24"/>
-          <w:szCs w:val="24"/>
-          <w:lang w:val="en-US"/>
-        </w:rPr>
-        <w:t xml:space="preserve">At this point, the only thing left to do is to write the necessary code in </w:t>
-      </w:r>
-      <w:proofErr w:type="spellStart"/>
-      <w:r>
-        <w:rPr>
-          <w:sz w:val="24"/>
-          <w:szCs w:val="24"/>
-          <w:lang w:val="en-US"/>
-        </w:rPr>
-        <w:t>Chat.cs</w:t>
-      </w:r>
-      <w:proofErr w:type="spellEnd"/>
-      <w:r>
-        <w:rPr>
-          <w:sz w:val="24"/>
-          <w:szCs w:val="24"/>
-          <w:lang w:val="en-US"/>
-        </w:rPr>
-        <w:t xml:space="preserve"> for the new LLM; you can copy the code of the other LLMs, otherwise you can modify it.</w:t>
+        <w:t>Then, in Chat.cs you need to create a new *NetworkManagerObject and drop the GameObjcet in AI_Manager.</w:t>
+      </w:r>
+    </w:p>
+    <w:p>
+      <w:pPr>
+        <w:rPr>
+          <w:sz w:val="24"/>
+          <w:szCs w:val="24"/>
+          <w:lang w:val="en-US"/>
+        </w:rPr>
+      </w:pPr>
+      <w:r>
+        <w:rPr>
+          <w:sz w:val="24"/>
+          <w:szCs w:val="24"/>
+          <w:lang w:val="en-US"/>
+        </w:rPr>
+        <w:t>At this point, the only thing left to do is to write the necessary code in Chat.cs for the new LLM; you can copy the code of the other LLMs, otherwise you can modify it.</w:t>
       </w:r>
     </w:p>
     <w:p>
@@ -4265,20 +3125,8 @@
           <w:szCs w:val="28"/>
           <w:lang w:val="en-US"/>
         </w:rPr>
-        <w:t xml:space="preserve">Add 3D objects that belong to a </w:t>
-      </w:r>
-      <w:proofErr w:type="spellStart"/>
-      <w:r>
-        <w:rPr>
-          <w:b/>
-          <w:bCs/>
-          <w:sz w:val="28"/>
-          <w:szCs w:val="28"/>
-          <w:lang w:val="en-US"/>
-        </w:rPr>
-        <w:t>macrotegory</w:t>
-      </w:r>
-      <w:proofErr w:type="spellEnd"/>
+        <w:t>Add 3D objects that belong to a macrotegory</w:t>
+      </w:r>
     </w:p>
     <w:p>
       <w:pPr>
@@ -4316,43 +3164,7 @@
           <w:szCs w:val="24"/>
           <w:lang w:val="en-US"/>
         </w:rPr>
-        <w:t xml:space="preserve">Drag and drop the objects in the correct </w:t>
-      </w:r>
-      <w:proofErr w:type="spellStart"/>
-      <w:r>
-        <w:rPr>
-          <w:sz w:val="24"/>
-          <w:szCs w:val="24"/>
-          <w:lang w:val="en-US"/>
-        </w:rPr>
-        <w:t>macrocategory</w:t>
-      </w:r>
-      <w:proofErr w:type="spellEnd"/>
-      <w:r>
-        <w:rPr>
-          <w:sz w:val="24"/>
-          <w:szCs w:val="24"/>
-          <w:lang w:val="en-US"/>
-        </w:rPr>
-        <w:t xml:space="preserve"> folder inside the </w:t>
-      </w:r>
-      <w:proofErr w:type="spellStart"/>
-      <w:r>
-        <w:rPr>
-          <w:sz w:val="24"/>
-          <w:szCs w:val="24"/>
-          <w:lang w:val="en-US"/>
-        </w:rPr>
-        <w:t>the</w:t>
-      </w:r>
-      <w:proofErr w:type="spellEnd"/>
-      <w:r>
-        <w:rPr>
-          <w:sz w:val="24"/>
-          <w:szCs w:val="24"/>
-          <w:lang w:val="en-US"/>
-        </w:rPr>
-        <w:t xml:space="preserve"> folder called “Resources”</w:t>
+        <w:t>Drag and drop the objects in the correct macrocategory folder inside the the folder called “Resources”</w:t>
       </w:r>
       <w:r>
         <w:rPr>
@@ -4438,43 +3250,7 @@
           <w:szCs w:val="24"/>
           <w:lang w:val="en-US"/>
         </w:rPr>
-        <w:t xml:space="preserve">In </w:t>
-      </w:r>
-      <w:proofErr w:type="spellStart"/>
-      <w:r>
-        <w:rPr>
-          <w:sz w:val="24"/>
-          <w:szCs w:val="24"/>
-          <w:lang w:val="en-US"/>
-        </w:rPr>
-        <w:t>Chat.cs</w:t>
-      </w:r>
-      <w:proofErr w:type="spellEnd"/>
-      <w:r>
-        <w:rPr>
-          <w:sz w:val="24"/>
-          <w:szCs w:val="24"/>
-          <w:lang w:val="en-US"/>
-        </w:rPr>
-        <w:t xml:space="preserve"> add the models’ name to the List “</w:t>
-      </w:r>
-      <w:proofErr w:type="spellStart"/>
-      <w:r>
-        <w:rPr>
-          <w:sz w:val="24"/>
-          <w:szCs w:val="24"/>
-          <w:lang w:val="en-US"/>
-        </w:rPr>
-        <w:t>Macro_Category_Models</w:t>
-      </w:r>
-      <w:proofErr w:type="spellEnd"/>
-      <w:r>
-        <w:rPr>
-          <w:sz w:val="24"/>
-          <w:szCs w:val="24"/>
-          <w:lang w:val="en-US"/>
-        </w:rPr>
-        <w:t>”</w:t>
+        <w:t>In Chat.cs add the models’ name to the List “Macro_Category_Models”</w:t>
       </w:r>
     </w:p>
     <w:p>
@@ -4513,25 +3289,7 @@
           <w:szCs w:val="24"/>
           <w:lang w:val="en-US"/>
         </w:rPr>
-        <w:t xml:space="preserve">In </w:t>
-      </w:r>
-      <w:proofErr w:type="spellStart"/>
-      <w:r>
-        <w:rPr>
-          <w:sz w:val="24"/>
-          <w:szCs w:val="24"/>
-          <w:lang w:val="en-US"/>
-        </w:rPr>
-        <w:t>Chat.cs</w:t>
-      </w:r>
-      <w:proofErr w:type="spellEnd"/>
-      <w:r>
-        <w:rPr>
-          <w:sz w:val="24"/>
-          <w:szCs w:val="24"/>
-          <w:lang w:val="en-US"/>
-        </w:rPr>
-        <w:t xml:space="preserve"> add the models’ name to the list  “All”</w:t>
+        <w:t>In Chat.cs add the models’ name to the list  “All”</w:t>
       </w:r>
     </w:p>
     <w:p>
@@ -4561,43 +3319,7 @@
           <w:szCs w:val="24"/>
           <w:lang w:val="en-US"/>
         </w:rPr>
-        <w:t xml:space="preserve"> In </w:t>
-      </w:r>
-      <w:proofErr w:type="spellStart"/>
-      <w:r>
-        <w:rPr>
-          <w:sz w:val="24"/>
-          <w:szCs w:val="24"/>
-          <w:lang w:val="en-US"/>
-        </w:rPr>
-        <w:t>Menu.cs</w:t>
-      </w:r>
-      <w:proofErr w:type="spellEnd"/>
-      <w:r>
-        <w:rPr>
-          <w:sz w:val="24"/>
-          <w:szCs w:val="24"/>
-          <w:lang w:val="en-US"/>
-        </w:rPr>
-        <w:t xml:space="preserve"> add the models’ name to the respective </w:t>
-      </w:r>
-      <w:proofErr w:type="spellStart"/>
-      <w:r>
-        <w:rPr>
-          <w:sz w:val="24"/>
-          <w:szCs w:val="24"/>
-          <w:lang w:val="en-US"/>
-        </w:rPr>
-        <w:t>MacroCategory</w:t>
-      </w:r>
-      <w:proofErr w:type="spellEnd"/>
-      <w:r>
-        <w:rPr>
-          <w:sz w:val="24"/>
-          <w:szCs w:val="24"/>
-          <w:lang w:val="en-US"/>
-        </w:rPr>
-        <w:t xml:space="preserve"> List</w:t>
+        <w:t xml:space="preserve"> In Menu.cs add the models’ name to the respective MacroCategory List</w:t>
       </w:r>
     </w:p>
     <w:p>
@@ -4635,61 +3357,7 @@
           <w:szCs w:val="24"/>
           <w:lang w:val="en-US"/>
         </w:rPr>
-        <w:t xml:space="preserve">In the Hierarchy, select the </w:t>
-      </w:r>
-      <w:proofErr w:type="spellStart"/>
-      <w:r>
-        <w:rPr>
-          <w:sz w:val="24"/>
-          <w:szCs w:val="24"/>
-          <w:lang w:val="en-US"/>
-        </w:rPr>
-        <w:t>gameobject</w:t>
-      </w:r>
-      <w:proofErr w:type="spellEnd"/>
-      <w:r>
-        <w:rPr>
-          <w:sz w:val="24"/>
-          <w:szCs w:val="24"/>
-          <w:lang w:val="en-US"/>
-        </w:rPr>
-        <w:t xml:space="preserve"> “Object Preview Manager”. Then, select the </w:t>
-      </w:r>
-      <w:proofErr w:type="spellStart"/>
-      <w:r>
-        <w:rPr>
-          <w:sz w:val="24"/>
-          <w:szCs w:val="24"/>
-          <w:lang w:val="en-US"/>
-        </w:rPr>
-        <w:t>Gameobject</w:t>
-      </w:r>
-      <w:proofErr w:type="spellEnd"/>
-      <w:r>
-        <w:rPr>
-          <w:sz w:val="24"/>
-          <w:szCs w:val="24"/>
-          <w:lang w:val="en-US"/>
-        </w:rPr>
-        <w:t xml:space="preserve"> list “</w:t>
-      </w:r>
-      <w:proofErr w:type="spellStart"/>
-      <w:r>
-        <w:rPr>
-          <w:sz w:val="24"/>
-          <w:szCs w:val="24"/>
-          <w:lang w:val="en-US"/>
-        </w:rPr>
-        <w:t>Macro_category</w:t>
-      </w:r>
-      <w:proofErr w:type="spellEnd"/>
-      <w:r>
-        <w:rPr>
-          <w:sz w:val="24"/>
-          <w:szCs w:val="24"/>
-          <w:lang w:val="en-US"/>
-        </w:rPr>
-        <w:t xml:space="preserve"> Prefabs”, and drag and drop the prefabs that you want to add in the same order you have written in Menu.cs</w:t>
+        <w:t>In the Hierarchy, select the gameobject “Object Preview Manager”. Then, select the Gameobject list “Macro_category Prefabs”, and drag and drop the prefabs that you want to add in the same order you have written in Menu.cs</w:t>
       </w:r>
     </w:p>
     <w:p>
@@ -4748,6 +3416,14 @@
         </w:rPr>
         <w:t xml:space="preserve"> </w:t>
       </w:r>
+      <w:r>
+        <w:rPr>
+          <w:sz w:val="24"/>
+          <w:szCs w:val="24"/>
+          <w:lang w:val="en-US"/>
+        </w:rPr>
+        <w:t xml:space="preserve">In Chat.cs create a list of strings rename in way linked to the macrocategory and insert all the 3D objects’ name string. </w:t>
+      </w:r>
     </w:p>
     <w:p>
       <w:pPr>
@@ -4779,6 +3455,14 @@
         </w:rPr>
         <w:t xml:space="preserve"> </w:t>
       </w:r>
+      <w:r>
+        <w:rPr>
+          <w:sz w:val="24"/>
+          <w:szCs w:val="24"/>
+          <w:lang w:val="en-US"/>
+        </w:rPr>
+        <w:t>Update the list “All” by inserting the new 3D objects’ name.</w:t>
+      </w:r>
     </w:p>
     <w:p>
       <w:pPr>
@@ -4810,6 +3494,14 @@
         </w:rPr>
         <w:t xml:space="preserve"> </w:t>
       </w:r>
+      <w:r>
+        <w:rPr>
+          <w:sz w:val="24"/>
+          <w:szCs w:val="24"/>
+          <w:lang w:val="en-US"/>
+        </w:rPr>
+        <w:t>In the method AIList() in Chat.cs, add to the first if , the check that there are at least 2 models of that macrocategory in the AI generated script.</w:t>
+      </w:r>
     </w:p>
     <w:p>
       <w:pPr>
@@ -4841,6 +3533,32 @@
         </w:rPr>
         <w:t xml:space="preserve"> </w:t>
       </w:r>
+      <w:r>
+        <w:rPr>
+          <w:b/>
+          <w:bCs/>
+          <w:sz w:val="24"/>
+          <w:szCs w:val="24"/>
+          <w:lang w:val="en-US"/>
+        </w:rPr>
+        <w:t xml:space="preserve"> </w:t>
+      </w:r>
+      <w:r>
+        <w:rPr>
+          <w:sz w:val="24"/>
+          <w:szCs w:val="24"/>
+          <w:lang w:val="en-US"/>
+        </w:rPr>
+        <w:t>In the method ReadStringInpout()</w:t>
+      </w:r>
+      <w:r>
+        <w:rPr>
+          <w:sz w:val="24"/>
+          <w:szCs w:val="24"/>
+          <w:lang w:val="en-US"/>
+        </w:rPr>
+        <w:t xml:space="preserve"> create a List of strings and call it words_”macrocategory” and use the isIn method in order to insert in the list all the strings which belong to the macrocategory taken from the user input.</w:t>
+      </w:r>
     </w:p>
     <w:p>
       <w:pPr>
@@ -4890,17 +3608,7 @@
           <w:szCs w:val="24"/>
           <w:lang w:val="en-US"/>
         </w:rPr>
-        <w:t>6</w:t>
-      </w:r>
-      <w:r>
-        <w:rPr>
-          <w:b/>
-          <w:bCs/>
-          <w:sz w:val="24"/>
-          <w:szCs w:val="24"/>
-          <w:lang w:val="en-US"/>
-        </w:rPr>
-        <w:t>.</w:t>
+        <w:t>6.</w:t>
       </w:r>
       <w:r>
         <w:rPr>

--- a/User Manual/User Manual.docx
+++ b/User Manual/User Manual.docx
@@ -54,7 +54,21 @@
         <w:rPr>
           <w:lang w:val="en-US"/>
         </w:rPr>
-        <w:t xml:space="preserve">                                                                                                 Università degli Studi di Genova DIBRIS</w:t>
+        <w:t xml:space="preserve">                                                                                                 Università </w:t>
+      </w:r>
+      <w:proofErr w:type="spellStart"/>
+      <w:r>
+        <w:rPr>
+          <w:lang w:val="en-US"/>
+        </w:rPr>
+        <w:t>degli</w:t>
+      </w:r>
+      <w:proofErr w:type="spellEnd"/>
+      <w:r>
+        <w:rPr>
+          <w:lang w:val="en-US"/>
+        </w:rPr>
+        <w:t xml:space="preserve"> Studi di Genova DIBRIS</w:t>
       </w:r>
     </w:p>
     <w:p>
@@ -258,7 +272,25 @@
           <w:szCs w:val="24"/>
           <w:lang w:val="en-US"/>
         </w:rPr>
-        <w:t xml:space="preserve">The user has now the possibility to choose more Large Language Models when is wearing the headset and not by changing the LLM directly in Chat.cs. </w:t>
+        <w:t xml:space="preserve">The user has now the possibility to choose more Large Language Models when is wearing the headset and not by changing the LLM directly in </w:t>
+      </w:r>
+      <w:proofErr w:type="spellStart"/>
+      <w:r>
+        <w:rPr>
+          <w:sz w:val="24"/>
+          <w:szCs w:val="24"/>
+          <w:lang w:val="en-US"/>
+        </w:rPr>
+        <w:t>Chat.cs</w:t>
+      </w:r>
+      <w:proofErr w:type="spellEnd"/>
+      <w:r>
+        <w:rPr>
+          <w:sz w:val="24"/>
+          <w:szCs w:val="24"/>
+          <w:lang w:val="en-US"/>
+        </w:rPr>
+        <w:t xml:space="preserve">. </w:t>
       </w:r>
     </w:p>
     <w:p>
@@ -302,7 +334,61 @@
           <w:szCs w:val="24"/>
           <w:lang w:val="en-US"/>
         </w:rPr>
-        <w:t>On the right, there is a dropdown menu called “Large Language Model Selection”, where the user can actually choose he wants to use for a particular virtual environment. He can choose : GPT (available for the thesis release), GEMINI (gemini1.0 – gemini1.5) , Meta (Llama3.1), Codex(gpt4o-mini), Qwen (Qwen2.5-coder), Codegeex (codegeex4), Codellama (codellama).</w:t>
+        <w:t xml:space="preserve">On the right, there is a dropdown menu called “Large Language Model Selection”, where the user can actually choose he wants to use for a particular virtual environment. He can choose : GPT (available for the thesis release), GEMINI (gemini1.0 – gemini1.5) , Meta (Llama3.1), Codex(gpt4o-mini), Qwen (Qwen2.5-coder), </w:t>
+      </w:r>
+      <w:proofErr w:type="spellStart"/>
+      <w:r>
+        <w:rPr>
+          <w:sz w:val="24"/>
+          <w:szCs w:val="24"/>
+          <w:lang w:val="en-US"/>
+        </w:rPr>
+        <w:t>Codegeex</w:t>
+      </w:r>
+      <w:proofErr w:type="spellEnd"/>
+      <w:r>
+        <w:rPr>
+          <w:sz w:val="24"/>
+          <w:szCs w:val="24"/>
+          <w:lang w:val="en-US"/>
+        </w:rPr>
+        <w:t xml:space="preserve"> (codegeex4), </w:t>
+      </w:r>
+      <w:proofErr w:type="spellStart"/>
+      <w:r>
+        <w:rPr>
+          <w:sz w:val="24"/>
+          <w:szCs w:val="24"/>
+          <w:lang w:val="en-US"/>
+        </w:rPr>
+        <w:t>Codellama</w:t>
+      </w:r>
+      <w:proofErr w:type="spellEnd"/>
+      <w:r>
+        <w:rPr>
+          <w:sz w:val="24"/>
+          <w:szCs w:val="24"/>
+          <w:lang w:val="en-US"/>
+        </w:rPr>
+        <w:t xml:space="preserve"> (</w:t>
+      </w:r>
+      <w:proofErr w:type="spellStart"/>
+      <w:r>
+        <w:rPr>
+          <w:sz w:val="24"/>
+          <w:szCs w:val="24"/>
+          <w:lang w:val="en-US"/>
+        </w:rPr>
+        <w:t>codellama</w:t>
+      </w:r>
+      <w:proofErr w:type="spellEnd"/>
+      <w:r>
+        <w:rPr>
+          <w:sz w:val="24"/>
+          <w:szCs w:val="24"/>
+          <w:lang w:val="en-US"/>
+        </w:rPr>
+        <w:t>).</w:t>
       </w:r>
     </w:p>
     <w:p>
@@ -372,6 +458,7 @@
           <w:lang w:val="en-US"/>
         </w:rPr>
       </w:pPr>
+      <w:proofErr w:type="spellStart"/>
       <w:r>
         <w:rPr>
           <w:b/>
@@ -382,6 +469,7 @@
         </w:rPr>
         <w:t>Chat.cs</w:t>
       </w:r>
+      <w:proofErr w:type="spellEnd"/>
     </w:p>
     <w:p>
       <w:pPr>
@@ -416,6 +504,7 @@
         </w:rPr>
         <w:t xml:space="preserve"> through the Python servers, the code is the same for all the LLMs. Basically, the code generated by the LLMs is awaited and then stored in the variable </w:t>
       </w:r>
+      <w:proofErr w:type="spellStart"/>
       <w:r>
         <w:rPr>
           <w:i/>
@@ -426,6 +515,7 @@
         </w:rPr>
         <w:t>result_aux</w:t>
       </w:r>
+      <w:proofErr w:type="spellEnd"/>
       <w:r>
         <w:rPr>
           <w:sz w:val="24"/>
@@ -434,6 +524,7 @@
         </w:rPr>
         <w:t xml:space="preserve">. This variable is then cleaned from all the “non-code” words through two different methods : </w:t>
       </w:r>
+      <w:proofErr w:type="spellStart"/>
       <w:r>
         <w:rPr>
           <w:i/>
@@ -442,16 +533,9 @@
           <w:szCs w:val="24"/>
           <w:lang w:val="en-US"/>
         </w:rPr>
-        <w:t xml:space="preserve">RemoveTextBeforeUsing() </w:t>
-      </w:r>
-      <w:r>
-        <w:rPr>
-          <w:sz w:val="24"/>
-          <w:szCs w:val="24"/>
-          <w:lang w:val="en-US"/>
-        </w:rPr>
-        <w:t xml:space="preserve">and </w:t>
-      </w:r>
+        <w:t>RemoveTextBeforeUsing</w:t>
+      </w:r>
+      <w:proofErr w:type="spellEnd"/>
       <w:r>
         <w:rPr>
           <w:i/>
@@ -460,23 +544,61 @@
           <w:szCs w:val="24"/>
           <w:lang w:val="en-US"/>
         </w:rPr>
-        <w:t>TrimAfterLastBrace</w:t>
-      </w:r>
-      <w:r>
-        <w:rPr>
-          <w:sz w:val="24"/>
-          <w:szCs w:val="24"/>
-          <w:lang w:val="en-US"/>
-        </w:rPr>
-        <w:t>; with these methods we get rid of all the useless words before the fist “using” (which is the real start of the script that should be executed) and all the words after the last ‘}’ (which should be the end of the script). Then is called the method</w:t>
-      </w:r>
+        <w:t xml:space="preserve">() </w:t>
+      </w:r>
+      <w:r>
+        <w:rPr>
+          <w:sz w:val="24"/>
+          <w:szCs w:val="24"/>
+          <w:lang w:val="en-US"/>
+        </w:rPr>
+        <w:t xml:space="preserve">and </w:t>
+      </w:r>
+      <w:proofErr w:type="spellStart"/>
       <w:r>
         <w:rPr>
           <w:i/>
           <w:iCs/>
-          <w:lang w:val="en-US"/>
-        </w:rPr>
-        <w:t xml:space="preserve"> AIList() </w:t>
+          <w:sz w:val="24"/>
+          <w:szCs w:val="24"/>
+          <w:lang w:val="en-US"/>
+        </w:rPr>
+        <w:t>TrimAfterLastBrace</w:t>
+      </w:r>
+      <w:proofErr w:type="spellEnd"/>
+      <w:r>
+        <w:rPr>
+          <w:sz w:val="24"/>
+          <w:szCs w:val="24"/>
+          <w:lang w:val="en-US"/>
+        </w:rPr>
+        <w:t>; with these methods we get rid of all the useless words before the fist “using” (which is the real start of the script that should be executed) and all the words after the last ‘}’ (which should be the end of the script). Then is called the method</w:t>
+      </w:r>
+      <w:r>
+        <w:rPr>
+          <w:i/>
+          <w:iCs/>
+          <w:lang w:val="en-US"/>
+        </w:rPr>
+        <w:t xml:space="preserve"> </w:t>
+      </w:r>
+      <w:proofErr w:type="spellStart"/>
+      <w:r>
+        <w:rPr>
+          <w:i/>
+          <w:iCs/>
+          <w:lang w:val="en-US"/>
+        </w:rPr>
+        <w:t>AIList</w:t>
+      </w:r>
+      <w:proofErr w:type="spellEnd"/>
+      <w:r>
+        <w:rPr>
+          <w:i/>
+          <w:iCs/>
+          <w:lang w:val="en-US"/>
+        </w:rPr>
+        <w:t xml:space="preserve">() </w:t>
       </w:r>
       <w:r>
         <w:rPr>
@@ -509,15 +631,49 @@
         <w:lastRenderedPageBreak/>
         <w:t xml:space="preserve"> </w:t>
       </w:r>
-      <w:r>
-        <w:rPr>
-          <w:b/>
-          <w:bCs/>
-          <w:sz w:val="24"/>
-          <w:szCs w:val="24"/>
-          <w:lang w:val="en-US"/>
-        </w:rPr>
-        <w:t xml:space="preserve">AIList(result,firstNonwithSpaceChat,Number_of_Objects,start) -&gt; </w:t>
+      <w:proofErr w:type="spellStart"/>
+      <w:r>
+        <w:rPr>
+          <w:b/>
+          <w:bCs/>
+          <w:sz w:val="24"/>
+          <w:szCs w:val="24"/>
+          <w:lang w:val="en-US"/>
+        </w:rPr>
+        <w:t>AIList</w:t>
+      </w:r>
+      <w:proofErr w:type="spellEnd"/>
+      <w:r>
+        <w:rPr>
+          <w:b/>
+          <w:bCs/>
+          <w:sz w:val="24"/>
+          <w:szCs w:val="24"/>
+          <w:lang w:val="en-US"/>
+        </w:rPr>
+        <w:t>(</w:t>
+      </w:r>
+      <w:proofErr w:type="spellStart"/>
+      <w:r>
+        <w:rPr>
+          <w:b/>
+          <w:bCs/>
+          <w:sz w:val="24"/>
+          <w:szCs w:val="24"/>
+          <w:lang w:val="en-US"/>
+        </w:rPr>
+        <w:t>result,firstNonwithSpaceChat,Number_of_Objects,start</w:t>
+      </w:r>
+      <w:proofErr w:type="spellEnd"/>
+      <w:r>
+        <w:rPr>
+          <w:b/>
+          <w:bCs/>
+          <w:sz w:val="24"/>
+          <w:szCs w:val="24"/>
+          <w:lang w:val="en-US"/>
+        </w:rPr>
+        <w:t xml:space="preserve">) -&gt; </w:t>
       </w:r>
       <w:r>
         <w:rPr>
@@ -550,6 +706,7 @@
         </w:rPr>
         <w:t xml:space="preserve">The AI generated script must contain all the words in the </w:t>
       </w:r>
+      <w:proofErr w:type="spellStart"/>
       <w:r>
         <w:rPr>
           <w:i/>
@@ -558,7 +715,18 @@
           <w:szCs w:val="24"/>
           <w:lang w:val="en-US"/>
         </w:rPr>
-        <w:t xml:space="preserve">Mandatory_Words </w:t>
+        <w:t>Mandatory_Words</w:t>
+      </w:r>
+      <w:proofErr w:type="spellEnd"/>
+      <w:r>
+        <w:rPr>
+          <w:i/>
+          <w:iCs/>
+          <w:sz w:val="24"/>
+          <w:szCs w:val="24"/>
+          <w:lang w:val="en-US"/>
+        </w:rPr>
+        <w:t xml:space="preserve"> </w:t>
       </w:r>
       <w:r>
         <w:rPr>
@@ -591,6 +759,7 @@
         </w:rPr>
         <w:t xml:space="preserve">The AI generated script must contain at least one words from the </w:t>
       </w:r>
+      <w:proofErr w:type="spellStart"/>
       <w:r>
         <w:rPr>
           <w:i/>
@@ -599,7 +768,18 @@
           <w:szCs w:val="24"/>
           <w:lang w:val="en-US"/>
         </w:rPr>
-        <w:t xml:space="preserve">Material_Words </w:t>
+        <w:t>Material_Words</w:t>
+      </w:r>
+      <w:proofErr w:type="spellEnd"/>
+      <w:r>
+        <w:rPr>
+          <w:i/>
+          <w:iCs/>
+          <w:sz w:val="24"/>
+          <w:szCs w:val="24"/>
+          <w:lang w:val="en-US"/>
+        </w:rPr>
+        <w:t xml:space="preserve"> </w:t>
       </w:r>
       <w:r>
         <w:rPr>
@@ -742,15 +922,49 @@
           <w:lang w:val="en-US"/>
         </w:rPr>
       </w:pPr>
-      <w:r>
-        <w:rPr>
-          <w:b/>
-          <w:bCs/>
-          <w:sz w:val="24"/>
-          <w:szCs w:val="24"/>
-          <w:lang w:val="en-US"/>
-        </w:rPr>
-        <w:t>ReadStringInput(TMP_InputField) -&gt;</w:t>
+      <w:proofErr w:type="spellStart"/>
+      <w:r>
+        <w:rPr>
+          <w:b/>
+          <w:bCs/>
+          <w:sz w:val="24"/>
+          <w:szCs w:val="24"/>
+          <w:lang w:val="en-US"/>
+        </w:rPr>
+        <w:t>ReadStringInput</w:t>
+      </w:r>
+      <w:proofErr w:type="spellEnd"/>
+      <w:r>
+        <w:rPr>
+          <w:b/>
+          <w:bCs/>
+          <w:sz w:val="24"/>
+          <w:szCs w:val="24"/>
+          <w:lang w:val="en-US"/>
+        </w:rPr>
+        <w:t>(</w:t>
+      </w:r>
+      <w:proofErr w:type="spellStart"/>
+      <w:r>
+        <w:rPr>
+          <w:b/>
+          <w:bCs/>
+          <w:sz w:val="24"/>
+          <w:szCs w:val="24"/>
+          <w:lang w:val="en-US"/>
+        </w:rPr>
+        <w:t>TMP_InputField</w:t>
+      </w:r>
+      <w:proofErr w:type="spellEnd"/>
+      <w:r>
+        <w:rPr>
+          <w:b/>
+          <w:bCs/>
+          <w:sz w:val="24"/>
+          <w:szCs w:val="24"/>
+          <w:lang w:val="en-US"/>
+        </w:rPr>
+        <w:t>) -&gt;</w:t>
       </w:r>
       <w:r>
         <w:rPr>
@@ -789,6 +1003,7 @@
           <w:lang w:val="en-US"/>
         </w:rPr>
       </w:pPr>
+      <w:proofErr w:type="spellStart"/>
       <w:r>
         <w:rPr>
           <w:b/>
@@ -799,6 +1014,7 @@
         </w:rPr>
         <w:t>Domain.cs</w:t>
       </w:r>
+      <w:proofErr w:type="spellEnd"/>
       <w:r>
         <w:rPr>
           <w:b/>
@@ -843,6 +1059,7 @@
         </w:rPr>
         <w:t xml:space="preserve"> of the scripts that contains a syntactic errors or Unity Exceptions. Basically we save , as before , the total number of attempts required to AI for generating an acceptable but , now, we do not accept scripts that contain Unity Exception, and the number of the so called “Faulty Scripts” is saved in the variable </w:t>
       </w:r>
+      <w:proofErr w:type="spellStart"/>
       <w:r>
         <w:rPr>
           <w:i/>
@@ -853,13 +1070,32 @@
         </w:rPr>
         <w:t>FaultyScriptCount</w:t>
       </w:r>
-      <w:r>
-        <w:rPr>
-          <w:sz w:val="24"/>
-          <w:szCs w:val="24"/>
-          <w:lang w:val="en-US"/>
-        </w:rPr>
-        <w:t xml:space="preserve"> and the Faulty script is saved inside the text file FaultyScript.</w:t>
+      <w:proofErr w:type="spellEnd"/>
+      <w:r>
+        <w:rPr>
+          <w:sz w:val="24"/>
+          <w:szCs w:val="24"/>
+          <w:lang w:val="en-US"/>
+        </w:rPr>
+        <w:t xml:space="preserve"> and the Faulty script is saved inside the text file </w:t>
+      </w:r>
+      <w:proofErr w:type="spellStart"/>
+      <w:r>
+        <w:rPr>
+          <w:sz w:val="24"/>
+          <w:szCs w:val="24"/>
+          <w:lang w:val="en-US"/>
+        </w:rPr>
+        <w:t>FaultyScript</w:t>
+      </w:r>
+      <w:proofErr w:type="spellEnd"/>
+      <w:r>
+        <w:rPr>
+          <w:sz w:val="24"/>
+          <w:szCs w:val="24"/>
+          <w:lang w:val="en-US"/>
+        </w:rPr>
+        <w:t>.</w:t>
       </w:r>
     </w:p>
     <w:p>
@@ -871,15 +1107,27 @@
           <w:lang w:val="en-US"/>
         </w:rPr>
       </w:pPr>
-      <w:r>
-        <w:rPr>
-          <w:b/>
-          <w:bCs/>
-          <w:sz w:val="24"/>
-          <w:szCs w:val="24"/>
-          <w:lang w:val="en-US"/>
-        </w:rPr>
-        <w:t>OnLogMessageReceived ()</w:t>
+      <w:proofErr w:type="spellStart"/>
+      <w:r>
+        <w:rPr>
+          <w:b/>
+          <w:bCs/>
+          <w:sz w:val="24"/>
+          <w:szCs w:val="24"/>
+          <w:lang w:val="en-US"/>
+        </w:rPr>
+        <w:t>OnLogMessageReceived</w:t>
+      </w:r>
+      <w:proofErr w:type="spellEnd"/>
+      <w:r>
+        <w:rPr>
+          <w:b/>
+          <w:bCs/>
+          <w:sz w:val="24"/>
+          <w:szCs w:val="24"/>
+          <w:lang w:val="en-US"/>
+        </w:rPr>
+        <w:t xml:space="preserve"> ()</w:t>
       </w:r>
       <w:r>
         <w:rPr>
@@ -889,6 +1137,7 @@
         </w:rPr>
         <w:t xml:space="preserve"> -&gt; Basically, if an error or exception is raised in the Unity Console, we have to execute again the LLM request by calling the method </w:t>
       </w:r>
+      <w:proofErr w:type="spellStart"/>
       <w:r>
         <w:rPr>
           <w:i/>
@@ -897,16 +1146,9 @@
           <w:szCs w:val="24"/>
           <w:lang w:val="en-US"/>
         </w:rPr>
-        <w:t>CodeErrorExecution().</w:t>
-      </w:r>
-      <w:r>
-        <w:rPr>
-          <w:sz w:val="24"/>
-          <w:szCs w:val="24"/>
-          <w:lang w:val="en-US"/>
-        </w:rPr>
-        <w:t xml:space="preserve"> The variable </w:t>
-      </w:r>
+        <w:t>CodeErrorExecution</w:t>
+      </w:r>
+      <w:proofErr w:type="spellEnd"/>
       <w:r>
         <w:rPr>
           <w:i/>
@@ -915,44 +1157,17 @@
           <w:szCs w:val="24"/>
           <w:lang w:val="en-US"/>
         </w:rPr>
-        <w:t>errorcount</w:t>
-      </w:r>
-      <w:r>
-        <w:rPr>
-          <w:sz w:val="24"/>
-          <w:szCs w:val="24"/>
-          <w:lang w:val="en-US"/>
-        </w:rPr>
-        <w:t xml:space="preserve"> is necessary in order to execute the code only one time, otherwise the code would be executed the number of times equals to the number of errors raised in the console.</w:t>
-      </w:r>
-    </w:p>
-    <w:p>
-      <w:pPr>
-        <w:jc w:val="both"/>
-        <w:rPr>
-          <w:sz w:val="24"/>
-          <w:szCs w:val="24"/>
-          <w:lang w:val="en-US"/>
-        </w:rPr>
-      </w:pPr>
-      <w:r>
-        <w:rPr>
-          <w:b/>
-          <w:bCs/>
-          <w:sz w:val="24"/>
-          <w:szCs w:val="24"/>
-          <w:lang w:val="en-US"/>
-        </w:rPr>
-        <w:t>CodeErrorExecution()</w:t>
-      </w:r>
-      <w:r>
-        <w:rPr>
-          <w:sz w:val="24"/>
-          <w:szCs w:val="24"/>
-          <w:lang w:val="en-US"/>
-        </w:rPr>
-        <w:t xml:space="preserve"> -&gt; It sets the flag </w:t>
-      </w:r>
+        <w:t>().</w:t>
+      </w:r>
+      <w:r>
+        <w:rPr>
+          <w:sz w:val="24"/>
+          <w:szCs w:val="24"/>
+          <w:lang w:val="en-US"/>
+        </w:rPr>
+        <w:t xml:space="preserve"> The variable </w:t>
+      </w:r>
+      <w:proofErr w:type="spellStart"/>
       <w:r>
         <w:rPr>
           <w:i/>
@@ -961,24 +1176,58 @@
           <w:szCs w:val="24"/>
           <w:lang w:val="en-US"/>
         </w:rPr>
-        <w:t xml:space="preserve">IsExecutable </w:t>
-      </w:r>
-      <w:r>
-        <w:rPr>
-          <w:sz w:val="24"/>
-          <w:szCs w:val="24"/>
-          <w:lang w:val="en-US"/>
-        </w:rPr>
-        <w:t xml:space="preserve">to false, because that script cannot be saved inside the LogFile, so It is inserted in the FaultyScript file. Then, the number of FaultyScript generated is increased by one and a pop up </w:t>
-      </w:r>
-      <w:r>
-        <w:rPr>
-          <w:sz w:val="24"/>
-          <w:szCs w:val="24"/>
-          <w:lang w:val="en-US"/>
-        </w:rPr>
-        <w:t xml:space="preserve">appears in the UI to notify the user that the requests is sent again. Then, we called the method </w:t>
-      </w:r>
+        <w:t>errorcount</w:t>
+      </w:r>
+      <w:proofErr w:type="spellEnd"/>
+      <w:r>
+        <w:rPr>
+          <w:sz w:val="24"/>
+          <w:szCs w:val="24"/>
+          <w:lang w:val="en-US"/>
+        </w:rPr>
+        <w:t xml:space="preserve"> is necessary in order to execute the code only one time, otherwise the code would be executed the number of times equals to the number of errors raised in the console.</w:t>
+      </w:r>
+    </w:p>
+    <w:p>
+      <w:pPr>
+        <w:jc w:val="both"/>
+        <w:rPr>
+          <w:sz w:val="24"/>
+          <w:szCs w:val="24"/>
+          <w:lang w:val="en-US"/>
+        </w:rPr>
+      </w:pPr>
+      <w:proofErr w:type="spellStart"/>
+      <w:r>
+        <w:rPr>
+          <w:b/>
+          <w:bCs/>
+          <w:sz w:val="24"/>
+          <w:szCs w:val="24"/>
+          <w:lang w:val="en-US"/>
+        </w:rPr>
+        <w:t>CodeErrorExecution</w:t>
+      </w:r>
+      <w:proofErr w:type="spellEnd"/>
+      <w:r>
+        <w:rPr>
+          <w:b/>
+          <w:bCs/>
+          <w:sz w:val="24"/>
+          <w:szCs w:val="24"/>
+          <w:lang w:val="en-US"/>
+        </w:rPr>
+        <w:t>()</w:t>
+      </w:r>
+      <w:r>
+        <w:rPr>
+          <w:sz w:val="24"/>
+          <w:szCs w:val="24"/>
+          <w:lang w:val="en-US"/>
+        </w:rPr>
+        <w:t xml:space="preserve"> -&gt; It sets the flag </w:t>
+      </w:r>
+      <w:proofErr w:type="spellStart"/>
       <w:r>
         <w:rPr>
           <w:i/>
@@ -987,16 +1236,9 @@
           <w:szCs w:val="24"/>
           <w:lang w:val="en-US"/>
         </w:rPr>
-        <w:t xml:space="preserve">ReadStringInput() </w:t>
-      </w:r>
-      <w:r>
-        <w:rPr>
-          <w:sz w:val="24"/>
-          <w:szCs w:val="24"/>
-          <w:lang w:val="en-US"/>
-        </w:rPr>
-        <w:t xml:space="preserve">and </w:t>
-      </w:r>
+        <w:t>IsExecutable</w:t>
+      </w:r>
+      <w:proofErr w:type="spellEnd"/>
       <w:r>
         <w:rPr>
           <w:i/>
@@ -1005,7 +1247,129 @@
           <w:szCs w:val="24"/>
           <w:lang w:val="en-US"/>
         </w:rPr>
-        <w:t xml:space="preserve">DoScript() </w:t>
+        <w:t xml:space="preserve"> </w:t>
+      </w:r>
+      <w:r>
+        <w:rPr>
+          <w:sz w:val="24"/>
+          <w:szCs w:val="24"/>
+          <w:lang w:val="en-US"/>
+        </w:rPr>
+        <w:t xml:space="preserve">to false, because that script cannot be saved inside the </w:t>
+      </w:r>
+      <w:proofErr w:type="spellStart"/>
+      <w:r>
+        <w:rPr>
+          <w:sz w:val="24"/>
+          <w:szCs w:val="24"/>
+          <w:lang w:val="en-US"/>
+        </w:rPr>
+        <w:t>LogFile</w:t>
+      </w:r>
+      <w:proofErr w:type="spellEnd"/>
+      <w:r>
+        <w:rPr>
+          <w:sz w:val="24"/>
+          <w:szCs w:val="24"/>
+          <w:lang w:val="en-US"/>
+        </w:rPr>
+        <w:t xml:space="preserve">, so It is inserted in the </w:t>
+      </w:r>
+      <w:proofErr w:type="spellStart"/>
+      <w:r>
+        <w:rPr>
+          <w:sz w:val="24"/>
+          <w:szCs w:val="24"/>
+          <w:lang w:val="en-US"/>
+        </w:rPr>
+        <w:t>FaultyScript</w:t>
+      </w:r>
+      <w:proofErr w:type="spellEnd"/>
+      <w:r>
+        <w:rPr>
+          <w:sz w:val="24"/>
+          <w:szCs w:val="24"/>
+          <w:lang w:val="en-US"/>
+        </w:rPr>
+        <w:t xml:space="preserve"> file. Then, the number of </w:t>
+      </w:r>
+      <w:proofErr w:type="spellStart"/>
+      <w:r>
+        <w:rPr>
+          <w:sz w:val="24"/>
+          <w:szCs w:val="24"/>
+          <w:lang w:val="en-US"/>
+        </w:rPr>
+        <w:t>FaultyScript</w:t>
+      </w:r>
+      <w:proofErr w:type="spellEnd"/>
+      <w:r>
+        <w:rPr>
+          <w:sz w:val="24"/>
+          <w:szCs w:val="24"/>
+          <w:lang w:val="en-US"/>
+        </w:rPr>
+        <w:t xml:space="preserve"> generated is increased by one and a pop up </w:t>
+      </w:r>
+      <w:r>
+        <w:rPr>
+          <w:sz w:val="24"/>
+          <w:szCs w:val="24"/>
+          <w:lang w:val="en-US"/>
+        </w:rPr>
+        <w:t xml:space="preserve">appears in the UI to notify the user that the requests is sent again. Then, we called the method </w:t>
+      </w:r>
+      <w:proofErr w:type="spellStart"/>
+      <w:r>
+        <w:rPr>
+          <w:i/>
+          <w:iCs/>
+          <w:sz w:val="24"/>
+          <w:szCs w:val="24"/>
+          <w:lang w:val="en-US"/>
+        </w:rPr>
+        <w:t>ReadStringInput</w:t>
+      </w:r>
+      <w:proofErr w:type="spellEnd"/>
+      <w:r>
+        <w:rPr>
+          <w:i/>
+          <w:iCs/>
+          <w:sz w:val="24"/>
+          <w:szCs w:val="24"/>
+          <w:lang w:val="en-US"/>
+        </w:rPr>
+        <w:t xml:space="preserve">() </w:t>
+      </w:r>
+      <w:r>
+        <w:rPr>
+          <w:sz w:val="24"/>
+          <w:szCs w:val="24"/>
+          <w:lang w:val="en-US"/>
+        </w:rPr>
+        <w:t xml:space="preserve">and </w:t>
+      </w:r>
+      <w:proofErr w:type="spellStart"/>
+      <w:r>
+        <w:rPr>
+          <w:i/>
+          <w:iCs/>
+          <w:sz w:val="24"/>
+          <w:szCs w:val="24"/>
+          <w:lang w:val="en-US"/>
+        </w:rPr>
+        <w:t>DoScript</w:t>
+      </w:r>
+      <w:proofErr w:type="spellEnd"/>
+      <w:r>
+        <w:rPr>
+          <w:i/>
+          <w:iCs/>
+          <w:sz w:val="24"/>
+          <w:szCs w:val="24"/>
+          <w:lang w:val="en-US"/>
+        </w:rPr>
+        <w:t xml:space="preserve">() </w:t>
       </w:r>
       <w:r>
         <w:rPr>
@@ -1121,15 +1485,49 @@
           <w:lang w:val="en-US"/>
         </w:rPr>
       </w:pPr>
-      <w:r>
-        <w:rPr>
-          <w:b/>
-          <w:bCs/>
-          <w:sz w:val="24"/>
-          <w:szCs w:val="24"/>
-          <w:lang w:val="en-US"/>
-        </w:rPr>
-        <w:t>IEnumerator WaitIA()</w:t>
+      <w:proofErr w:type="spellStart"/>
+      <w:r>
+        <w:rPr>
+          <w:b/>
+          <w:bCs/>
+          <w:sz w:val="24"/>
+          <w:szCs w:val="24"/>
+          <w:lang w:val="en-US"/>
+        </w:rPr>
+        <w:t>IEnumerator</w:t>
+      </w:r>
+      <w:proofErr w:type="spellEnd"/>
+      <w:r>
+        <w:rPr>
+          <w:b/>
+          <w:bCs/>
+          <w:sz w:val="24"/>
+          <w:szCs w:val="24"/>
+          <w:lang w:val="en-US"/>
+        </w:rPr>
+        <w:t xml:space="preserve"> </w:t>
+      </w:r>
+      <w:proofErr w:type="spellStart"/>
+      <w:r>
+        <w:rPr>
+          <w:b/>
+          <w:bCs/>
+          <w:sz w:val="24"/>
+          <w:szCs w:val="24"/>
+          <w:lang w:val="en-US"/>
+        </w:rPr>
+        <w:t>WaitIA</w:t>
+      </w:r>
+      <w:proofErr w:type="spellEnd"/>
+      <w:r>
+        <w:rPr>
+          <w:b/>
+          <w:bCs/>
+          <w:sz w:val="24"/>
+          <w:szCs w:val="24"/>
+          <w:lang w:val="en-US"/>
+        </w:rPr>
+        <w:t>()</w:t>
       </w:r>
       <w:r>
         <w:rPr>
@@ -1145,7 +1543,25 @@
           <w:szCs w:val="24"/>
           <w:lang w:val="en-US"/>
         </w:rPr>
-        <w:t xml:space="preserve"> Here, we set Roslyn as before, and if the script can be executed correctly we create the log file and we reset all the counters. Thanks to a while cycle there is no need to have a timer that put the script in pause. In this way the output_text is constantly checked and if </w:t>
+        <w:t xml:space="preserve"> Here, we set Roslyn as before, and if the script can be executed correctly we create the log file and we reset all the counters. Thanks to a while cycle there is no need to have a timer that put the script in pause. In this way the </w:t>
+      </w:r>
+      <w:proofErr w:type="spellStart"/>
+      <w:r>
+        <w:rPr>
+          <w:sz w:val="24"/>
+          <w:szCs w:val="24"/>
+          <w:lang w:val="en-US"/>
+        </w:rPr>
+        <w:t>output_text</w:t>
+      </w:r>
+      <w:proofErr w:type="spellEnd"/>
+      <w:r>
+        <w:rPr>
+          <w:sz w:val="24"/>
+          <w:szCs w:val="24"/>
+          <w:lang w:val="en-US"/>
+        </w:rPr>
+        <w:t xml:space="preserve"> is constantly checked and if </w:t>
       </w:r>
       <w:r>
         <w:rPr>
@@ -1165,6 +1581,7 @@
           <w:lang w:val="en-US"/>
         </w:rPr>
       </w:pPr>
+      <w:proofErr w:type="spellStart"/>
       <w:r>
         <w:rPr>
           <w:b/>
@@ -1174,7 +1591,18 @@
           <w:lang w:val="en-US"/>
         </w:rPr>
         <w:lastRenderedPageBreak/>
-        <w:t>CreateLogFile()</w:t>
+        <w:t>CreateLogFile</w:t>
+      </w:r>
+      <w:proofErr w:type="spellEnd"/>
+      <w:r>
+        <w:rPr>
+          <w:b/>
+          <w:bCs/>
+          <w:sz w:val="24"/>
+          <w:szCs w:val="24"/>
+          <w:lang w:val="en-US"/>
+        </w:rPr>
+        <w:t>()</w:t>
       </w:r>
       <w:r>
         <w:rPr>
@@ -1192,6 +1620,7 @@
         </w:rPr>
         <w:t xml:space="preserve"> We track the number of faulty scripts generated for that particular virtual environment, thanks to the counter </w:t>
       </w:r>
+      <w:proofErr w:type="spellStart"/>
       <w:r>
         <w:rPr>
           <w:i/>
@@ -1200,7 +1629,18 @@
           <w:szCs w:val="24"/>
           <w:lang w:val="en-US"/>
         </w:rPr>
-        <w:t>FaultyScriptCount.</w:t>
+        <w:t>FaultyScriptCount</w:t>
+      </w:r>
+      <w:proofErr w:type="spellEnd"/>
+      <w:r>
+        <w:rPr>
+          <w:i/>
+          <w:iCs/>
+          <w:sz w:val="24"/>
+          <w:szCs w:val="24"/>
+          <w:lang w:val="en-US"/>
+        </w:rPr>
+        <w:t>.</w:t>
       </w:r>
       <w:r>
         <w:rPr>
@@ -1220,6 +1660,7 @@
           <w:lang w:val="en-US"/>
         </w:rPr>
       </w:pPr>
+      <w:proofErr w:type="spellStart"/>
       <w:r>
         <w:rPr>
           <w:b/>
@@ -1230,6 +1671,7 @@
         </w:rPr>
         <w:t>CreateFaultyScriptFile</w:t>
       </w:r>
+      <w:proofErr w:type="spellEnd"/>
       <w:r>
         <w:rPr>
           <w:sz w:val="24"/>
@@ -1265,8 +1707,20 @@
           <w:szCs w:val="28"/>
           <w:lang w:val="en-US"/>
         </w:rPr>
-        <w:t>*NetworkManager.cs</w:t>
-      </w:r>
+        <w:t>*</w:t>
+      </w:r>
+      <w:proofErr w:type="spellStart"/>
+      <w:r>
+        <w:rPr>
+          <w:b/>
+          <w:bCs/>
+          <w:sz w:val="28"/>
+          <w:szCs w:val="28"/>
+          <w:lang w:val="en-US"/>
+        </w:rPr>
+        <w:t>NetworkManager.cs</w:t>
+      </w:r>
+      <w:proofErr w:type="spellEnd"/>
     </w:p>
     <w:p>
       <w:pPr>
@@ -1313,8 +1767,9 @@
           <w:szCs w:val="24"/>
           <w:lang w:val="en-US"/>
         </w:rPr>
-        <w:t>*ServerConnection() -&gt;</w:t>
-      </w:r>
+        <w:t>*</w:t>
+      </w:r>
+      <w:proofErr w:type="spellStart"/>
       <w:r>
         <w:rPr>
           <w:b/>
@@ -1325,26 +1780,9 @@
           <w:szCs w:val="24"/>
           <w:lang w:val="en-US"/>
         </w:rPr>
-        <w:t xml:space="preserve"> </w:t>
-      </w:r>
-      <w:r>
-        <w:rPr>
-          <w:sz w:val="24"/>
-          <w:szCs w:val="24"/>
-          <w:lang w:val="en-US"/>
-        </w:rPr>
-        <w:t>It is a method attached to the buttons seen before. When the button is clicked a cmd is started and the connection can begin.</w:t>
-      </w:r>
-    </w:p>
-    <w:p>
-      <w:pPr>
-        <w:jc w:val="both"/>
-        <w:rPr>
-          <w:sz w:val="24"/>
-          <w:szCs w:val="24"/>
-          <w:lang w:val="en-US"/>
-        </w:rPr>
-      </w:pPr>
+        <w:t>ServerConnection</w:t>
+      </w:r>
+      <w:proofErr w:type="spellEnd"/>
       <w:r>
         <w:rPr>
           <w:b/>
@@ -1355,54 +1793,70 @@
           <w:szCs w:val="24"/>
           <w:lang w:val="en-US"/>
         </w:rPr>
-        <w:t xml:space="preserve">ReceiveMessage() </w:t>
-      </w:r>
-      <w:r>
-        <w:rPr>
+        <w:t>() -&gt;</w:t>
+      </w:r>
+      <w:r>
+        <w:rPr>
+          <w:b/>
+          <w:bCs/>
           <w:i/>
           <w:iCs/>
           <w:sz w:val="24"/>
           <w:szCs w:val="24"/>
           <w:lang w:val="en-US"/>
         </w:rPr>
-        <w:t xml:space="preserve"> -&gt; </w:t>
-      </w:r>
-      <w:r>
-        <w:rPr>
-          <w:sz w:val="24"/>
-          <w:szCs w:val="24"/>
-          <w:lang w:val="en-US"/>
-        </w:rPr>
-        <w:t xml:space="preserve">It just wait for the AI generated code which is stored in the variable </w:t>
-      </w:r>
-      <w:r>
-        <w:rPr>
+        <w:t xml:space="preserve"> </w:t>
+      </w:r>
+      <w:r>
+        <w:rPr>
+          <w:sz w:val="24"/>
+          <w:szCs w:val="24"/>
+          <w:lang w:val="en-US"/>
+        </w:rPr>
+        <w:t xml:space="preserve">It is a method attached to the buttons seen before. When the button is clicked a </w:t>
+      </w:r>
+      <w:proofErr w:type="spellStart"/>
+      <w:r>
+        <w:rPr>
+          <w:sz w:val="24"/>
+          <w:szCs w:val="24"/>
+          <w:lang w:val="en-US"/>
+        </w:rPr>
+        <w:t>cmd</w:t>
+      </w:r>
+      <w:proofErr w:type="spellEnd"/>
+      <w:r>
+        <w:rPr>
+          <w:sz w:val="24"/>
+          <w:szCs w:val="24"/>
+          <w:lang w:val="en-US"/>
+        </w:rPr>
+        <w:t xml:space="preserve"> is started and the connection can begin.</w:t>
+      </w:r>
+    </w:p>
+    <w:p>
+      <w:pPr>
+        <w:jc w:val="both"/>
+        <w:rPr>
+          <w:sz w:val="24"/>
+          <w:szCs w:val="24"/>
+          <w:lang w:val="en-US"/>
+        </w:rPr>
+      </w:pPr>
+      <w:proofErr w:type="spellStart"/>
+      <w:r>
+        <w:rPr>
+          <w:b/>
+          <w:bCs/>
           <w:i/>
           <w:iCs/>
           <w:sz w:val="24"/>
           <w:szCs w:val="24"/>
           <w:lang w:val="en-US"/>
         </w:rPr>
-        <w:t>message</w:t>
-      </w:r>
-      <w:r>
-        <w:rPr>
-          <w:sz w:val="24"/>
-          <w:szCs w:val="24"/>
-          <w:lang w:val="en-US"/>
-        </w:rPr>
-        <w:t>.</w:t>
-      </w:r>
-    </w:p>
-    <w:p>
-      <w:pPr>
-        <w:jc w:val="both"/>
-        <w:rPr>
-          <w:sz w:val="24"/>
-          <w:szCs w:val="24"/>
-          <w:lang w:val="en-US"/>
-        </w:rPr>
-      </w:pPr>
+        <w:t>ReceiveMessage</w:t>
+      </w:r>
+      <w:proofErr w:type="spellEnd"/>
       <w:r>
         <w:rPr>
           <w:b/>
@@ -1413,18 +1867,90 @@
           <w:szCs w:val="24"/>
           <w:lang w:val="en-US"/>
         </w:rPr>
-        <w:t>SendMessageToServer -&gt;</w:t>
-      </w:r>
-      <w:r>
-        <w:rPr>
-          <w:b/>
-          <w:bCs/>
+        <w:t xml:space="preserve">() </w:t>
+      </w:r>
+      <w:r>
+        <w:rPr>
           <w:i/>
           <w:iCs/>
           <w:sz w:val="24"/>
           <w:szCs w:val="24"/>
           <w:lang w:val="en-US"/>
         </w:rPr>
+        <w:t xml:space="preserve"> -&gt; </w:t>
+      </w:r>
+      <w:r>
+        <w:rPr>
+          <w:sz w:val="24"/>
+          <w:szCs w:val="24"/>
+          <w:lang w:val="en-US"/>
+        </w:rPr>
+        <w:t xml:space="preserve">It just wait for the AI generated code which is stored in the variable </w:t>
+      </w:r>
+      <w:r>
+        <w:rPr>
+          <w:i/>
+          <w:iCs/>
+          <w:sz w:val="24"/>
+          <w:szCs w:val="24"/>
+          <w:lang w:val="en-US"/>
+        </w:rPr>
+        <w:t>message</w:t>
+      </w:r>
+      <w:r>
+        <w:rPr>
+          <w:sz w:val="24"/>
+          <w:szCs w:val="24"/>
+          <w:lang w:val="en-US"/>
+        </w:rPr>
+        <w:t>.</w:t>
+      </w:r>
+    </w:p>
+    <w:p>
+      <w:pPr>
+        <w:jc w:val="both"/>
+        <w:rPr>
+          <w:sz w:val="24"/>
+          <w:szCs w:val="24"/>
+          <w:lang w:val="en-US"/>
+        </w:rPr>
+      </w:pPr>
+      <w:proofErr w:type="spellStart"/>
+      <w:r>
+        <w:rPr>
+          <w:b/>
+          <w:bCs/>
+          <w:i/>
+          <w:iCs/>
+          <w:sz w:val="24"/>
+          <w:szCs w:val="24"/>
+          <w:lang w:val="en-US"/>
+        </w:rPr>
+        <w:t>SendMessageToServer</w:t>
+      </w:r>
+      <w:proofErr w:type="spellEnd"/>
+      <w:r>
+        <w:rPr>
+          <w:b/>
+          <w:bCs/>
+          <w:i/>
+          <w:iCs/>
+          <w:sz w:val="24"/>
+          <w:szCs w:val="24"/>
+          <w:lang w:val="en-US"/>
+        </w:rPr>
+        <w:t xml:space="preserve"> -&gt;</w:t>
+      </w:r>
+      <w:r>
+        <w:rPr>
+          <w:b/>
+          <w:bCs/>
+          <w:i/>
+          <w:iCs/>
+          <w:sz w:val="24"/>
+          <w:szCs w:val="24"/>
+          <w:lang w:val="en-US"/>
+        </w:rPr>
         <w:t xml:space="preserve"> </w:t>
       </w:r>
       <w:r>
@@ -1433,7 +1959,25 @@
           <w:szCs w:val="24"/>
           <w:lang w:val="en-US"/>
         </w:rPr>
-        <w:t>Responsible for the sending of the input natural language request, used in Chat.cs.</w:t>
+        <w:t xml:space="preserve">Responsible for the sending of the input natural language request, used in </w:t>
+      </w:r>
+      <w:proofErr w:type="spellStart"/>
+      <w:r>
+        <w:rPr>
+          <w:sz w:val="24"/>
+          <w:szCs w:val="24"/>
+          <w:lang w:val="en-US"/>
+        </w:rPr>
+        <w:t>Chat.cs</w:t>
+      </w:r>
+      <w:proofErr w:type="spellEnd"/>
+      <w:r>
+        <w:rPr>
+          <w:sz w:val="24"/>
+          <w:szCs w:val="24"/>
+          <w:lang w:val="en-US"/>
+        </w:rPr>
+        <w:t>.</w:t>
       </w:r>
     </w:p>
     <w:p>
@@ -1503,7 +2047,43 @@
           <w:szCs w:val="24"/>
           <w:lang w:val="en-US"/>
         </w:rPr>
-        <w:t>Because there are plenty of LLM that can be used through a Python Library, I thought it would be easier to use one of Python Server per LLM. They look very similar to each other, with the only difference that some them use different libraries(e.g Google Gemini – google.generativeai , Codex – OpenAI Library).</w:t>
+        <w:t>Because there are plenty of LLM that can be used through a Python Library, I thought it would be easier to use one of Python Server per LLM. They look very similar to each other, with the only difference that some them use different libraries(</w:t>
+      </w:r>
+      <w:proofErr w:type="spellStart"/>
+      <w:r>
+        <w:rPr>
+          <w:sz w:val="24"/>
+          <w:szCs w:val="24"/>
+          <w:lang w:val="en-US"/>
+        </w:rPr>
+        <w:t>e.g</w:t>
+      </w:r>
+      <w:proofErr w:type="spellEnd"/>
+      <w:r>
+        <w:rPr>
+          <w:sz w:val="24"/>
+          <w:szCs w:val="24"/>
+          <w:lang w:val="en-US"/>
+        </w:rPr>
+        <w:t xml:space="preserve"> Google Gemini – </w:t>
+      </w:r>
+      <w:proofErr w:type="spellStart"/>
+      <w:r>
+        <w:rPr>
+          <w:sz w:val="24"/>
+          <w:szCs w:val="24"/>
+          <w:lang w:val="en-US"/>
+        </w:rPr>
+        <w:t>google.generativeai</w:t>
+      </w:r>
+      <w:proofErr w:type="spellEnd"/>
+      <w:r>
+        <w:rPr>
+          <w:sz w:val="24"/>
+          <w:szCs w:val="24"/>
+          <w:lang w:val="en-US"/>
+        </w:rPr>
+        <w:t xml:space="preserve"> , Codex – OpenAI Library).</w:t>
       </w:r>
     </w:p>
     <w:p>
@@ -1539,7 +2119,43 @@
           <w:szCs w:val="24"/>
           <w:lang w:val="en-US"/>
         </w:rPr>
-        <w:t>. Then the response is generated and sent to Unity NetworkManager. If the NetworkManager send the text “STOP”, it means that the LLM has generated an acceptable script and can be paused. Without a strategy like this, the LLM would keep generating responses uselessly. Of course, when the user send a new virtual environment request, the LLM will be back available.</w:t>
+        <w:t xml:space="preserve">. Then the response is generated and sent to Unity </w:t>
+      </w:r>
+      <w:proofErr w:type="spellStart"/>
+      <w:r>
+        <w:rPr>
+          <w:sz w:val="24"/>
+          <w:szCs w:val="24"/>
+          <w:lang w:val="en-US"/>
+        </w:rPr>
+        <w:t>NetworkManager</w:t>
+      </w:r>
+      <w:proofErr w:type="spellEnd"/>
+      <w:r>
+        <w:rPr>
+          <w:sz w:val="24"/>
+          <w:szCs w:val="24"/>
+          <w:lang w:val="en-US"/>
+        </w:rPr>
+        <w:t xml:space="preserve">. If the </w:t>
+      </w:r>
+      <w:proofErr w:type="spellStart"/>
+      <w:r>
+        <w:rPr>
+          <w:sz w:val="24"/>
+          <w:szCs w:val="24"/>
+          <w:lang w:val="en-US"/>
+        </w:rPr>
+        <w:t>NetworkManager</w:t>
+      </w:r>
+      <w:proofErr w:type="spellEnd"/>
+      <w:r>
+        <w:rPr>
+          <w:sz w:val="24"/>
+          <w:szCs w:val="24"/>
+          <w:lang w:val="en-US"/>
+        </w:rPr>
+        <w:t xml:space="preserve"> send the text “STOP”, it means that the LLM has generated an acceptable script and can be paused. Without a strategy like this, the LLM would keep generating responses uselessly. Of course, when the user send a new virtual environment request, the LLM will be back available.</w:t>
       </w:r>
     </w:p>
     <w:p>
@@ -1551,21 +2167,121 @@
           <w:lang w:val="en-US"/>
         </w:rPr>
       </w:pPr>
-      <w:r>
-        <w:rPr>
-          <w:sz w:val="24"/>
-          <w:szCs w:val="24"/>
-          <w:lang w:val="en-US"/>
-        </w:rPr>
-        <w:t xml:space="preserve">Qwen,codellama,codegeex,llama work with </w:t>
-      </w:r>
-      <w:r>
-        <w:rPr>
-          <w:sz w:val="24"/>
-          <w:szCs w:val="24"/>
-          <w:lang w:val="en-US"/>
-        </w:rPr>
-        <w:t>the library called ollama. So, in order to use it , it is necessary to download it “pip install ollama” and then install all the LLM. “ollama run codellama” for example. With “ollama ls” it is possible to see which LLM are inside your device</w:t>
+      <w:proofErr w:type="spellStart"/>
+      <w:r>
+        <w:rPr>
+          <w:sz w:val="24"/>
+          <w:szCs w:val="24"/>
+          <w:lang w:val="en-US"/>
+        </w:rPr>
+        <w:t>Qwen,codellama,codegeex,llama</w:t>
+      </w:r>
+      <w:proofErr w:type="spellEnd"/>
+      <w:r>
+        <w:rPr>
+          <w:sz w:val="24"/>
+          <w:szCs w:val="24"/>
+          <w:lang w:val="en-US"/>
+        </w:rPr>
+        <w:t xml:space="preserve"> work with </w:t>
+      </w:r>
+      <w:r>
+        <w:rPr>
+          <w:sz w:val="24"/>
+          <w:szCs w:val="24"/>
+          <w:lang w:val="en-US"/>
+        </w:rPr>
+        <w:t xml:space="preserve">the library called </w:t>
+      </w:r>
+      <w:proofErr w:type="spellStart"/>
+      <w:r>
+        <w:rPr>
+          <w:sz w:val="24"/>
+          <w:szCs w:val="24"/>
+          <w:lang w:val="en-US"/>
+        </w:rPr>
+        <w:t>ollama</w:t>
+      </w:r>
+      <w:proofErr w:type="spellEnd"/>
+      <w:r>
+        <w:rPr>
+          <w:sz w:val="24"/>
+          <w:szCs w:val="24"/>
+          <w:lang w:val="en-US"/>
+        </w:rPr>
+        <w:t xml:space="preserve">. So, in order to use it , it is necessary to download it “pip install </w:t>
+      </w:r>
+      <w:proofErr w:type="spellStart"/>
+      <w:r>
+        <w:rPr>
+          <w:sz w:val="24"/>
+          <w:szCs w:val="24"/>
+          <w:lang w:val="en-US"/>
+        </w:rPr>
+        <w:t>ollama</w:t>
+      </w:r>
+      <w:proofErr w:type="spellEnd"/>
+      <w:r>
+        <w:rPr>
+          <w:sz w:val="24"/>
+          <w:szCs w:val="24"/>
+          <w:lang w:val="en-US"/>
+        </w:rPr>
+        <w:t>” and then install all the LLM. “</w:t>
+      </w:r>
+      <w:proofErr w:type="spellStart"/>
+      <w:r>
+        <w:rPr>
+          <w:sz w:val="24"/>
+          <w:szCs w:val="24"/>
+          <w:lang w:val="en-US"/>
+        </w:rPr>
+        <w:t>ollama</w:t>
+      </w:r>
+      <w:proofErr w:type="spellEnd"/>
+      <w:r>
+        <w:rPr>
+          <w:sz w:val="24"/>
+          <w:szCs w:val="24"/>
+          <w:lang w:val="en-US"/>
+        </w:rPr>
+        <w:t xml:space="preserve"> run </w:t>
+      </w:r>
+      <w:proofErr w:type="spellStart"/>
+      <w:r>
+        <w:rPr>
+          <w:sz w:val="24"/>
+          <w:szCs w:val="24"/>
+          <w:lang w:val="en-US"/>
+        </w:rPr>
+        <w:t>codellama</w:t>
+      </w:r>
+      <w:proofErr w:type="spellEnd"/>
+      <w:r>
+        <w:rPr>
+          <w:sz w:val="24"/>
+          <w:szCs w:val="24"/>
+          <w:lang w:val="en-US"/>
+        </w:rPr>
+        <w:t>” for example. With “</w:t>
+      </w:r>
+      <w:proofErr w:type="spellStart"/>
+      <w:r>
+        <w:rPr>
+          <w:sz w:val="24"/>
+          <w:szCs w:val="24"/>
+          <w:lang w:val="en-US"/>
+        </w:rPr>
+        <w:t>ollama</w:t>
+      </w:r>
+      <w:proofErr w:type="spellEnd"/>
+      <w:r>
+        <w:rPr>
+          <w:sz w:val="24"/>
+          <w:szCs w:val="24"/>
+          <w:lang w:val="en-US"/>
+        </w:rPr>
+        <w:t xml:space="preserve"> ls” it is possible to see which LLM are inside your device</w:t>
       </w:r>
       <w:r>
         <w:rPr>
@@ -1663,6 +2379,7 @@
           <w:lang w:val="en-US"/>
         </w:rPr>
       </w:pPr>
+      <w:proofErr w:type="spellStart"/>
       <w:r>
         <w:rPr>
           <w:b/>
@@ -1673,6 +2390,7 @@
         </w:rPr>
         <w:t>AI_Manager</w:t>
       </w:r>
+      <w:proofErr w:type="spellEnd"/>
     </w:p>
     <w:p>
       <w:pPr>
@@ -1807,15 +2525,27 @@
           <w:lang w:val="en-US"/>
         </w:rPr>
       </w:pPr>
-      <w:r>
-        <w:rPr>
-          <w:b/>
-          <w:bCs/>
-          <w:sz w:val="24"/>
-          <w:szCs w:val="24"/>
-          <w:lang w:val="en-US"/>
-        </w:rPr>
-        <w:t xml:space="preserve">Reminders_List: </w:t>
+      <w:proofErr w:type="spellStart"/>
+      <w:r>
+        <w:rPr>
+          <w:b/>
+          <w:bCs/>
+          <w:sz w:val="24"/>
+          <w:szCs w:val="24"/>
+          <w:lang w:val="en-US"/>
+        </w:rPr>
+        <w:t>Reminders_List</w:t>
+      </w:r>
+      <w:proofErr w:type="spellEnd"/>
+      <w:r>
+        <w:rPr>
+          <w:b/>
+          <w:bCs/>
+          <w:sz w:val="24"/>
+          <w:szCs w:val="24"/>
+          <w:lang w:val="en-US"/>
+        </w:rPr>
+        <w:t xml:space="preserve">: </w:t>
       </w:r>
       <w:r>
         <w:rPr>
@@ -1869,15 +2599,27 @@
           <w:lang w:val="en-US"/>
         </w:rPr>
       </w:pPr>
-      <w:r>
-        <w:rPr>
-          <w:b/>
-          <w:bCs/>
-          <w:sz w:val="24"/>
-          <w:szCs w:val="24"/>
-          <w:lang w:val="en-US"/>
-        </w:rPr>
-        <w:t xml:space="preserve">Generate_Script Button: </w:t>
+      <w:proofErr w:type="spellStart"/>
+      <w:r>
+        <w:rPr>
+          <w:b/>
+          <w:bCs/>
+          <w:sz w:val="24"/>
+          <w:szCs w:val="24"/>
+          <w:lang w:val="en-US"/>
+        </w:rPr>
+        <w:t>Generate_Script</w:t>
+      </w:r>
+      <w:proofErr w:type="spellEnd"/>
+      <w:r>
+        <w:rPr>
+          <w:b/>
+          <w:bCs/>
+          <w:sz w:val="24"/>
+          <w:szCs w:val="24"/>
+          <w:lang w:val="en-US"/>
+        </w:rPr>
+        <w:t xml:space="preserve"> Button: </w:t>
       </w:r>
       <w:r>
         <w:rPr>
@@ -1902,15 +2644,27 @@
           <w:lang w:val="en-US"/>
         </w:rPr>
       </w:pPr>
-      <w:r>
-        <w:rPr>
-          <w:b/>
-          <w:bCs/>
-          <w:sz w:val="24"/>
-          <w:szCs w:val="24"/>
-          <w:lang w:val="en-US"/>
-        </w:rPr>
-        <w:t xml:space="preserve">Output_Text: </w:t>
+      <w:proofErr w:type="spellStart"/>
+      <w:r>
+        <w:rPr>
+          <w:b/>
+          <w:bCs/>
+          <w:sz w:val="24"/>
+          <w:szCs w:val="24"/>
+          <w:lang w:val="en-US"/>
+        </w:rPr>
+        <w:t>Output_Text</w:t>
+      </w:r>
+      <w:proofErr w:type="spellEnd"/>
+      <w:r>
+        <w:rPr>
+          <w:b/>
+          <w:bCs/>
+          <w:sz w:val="24"/>
+          <w:szCs w:val="24"/>
+          <w:lang w:val="en-US"/>
+        </w:rPr>
+        <w:t xml:space="preserve">: </w:t>
       </w:r>
       <w:r>
         <w:rPr>
@@ -1935,15 +2689,27 @@
           <w:lang w:val="en-US"/>
         </w:rPr>
       </w:pPr>
-      <w:r>
-        <w:rPr>
-          <w:b/>
-          <w:bCs/>
-          <w:sz w:val="24"/>
-          <w:szCs w:val="24"/>
-          <w:lang w:val="en-US"/>
-        </w:rPr>
-        <w:t>Info_Text:</w:t>
+      <w:proofErr w:type="spellStart"/>
+      <w:r>
+        <w:rPr>
+          <w:b/>
+          <w:bCs/>
+          <w:sz w:val="24"/>
+          <w:szCs w:val="24"/>
+          <w:lang w:val="en-US"/>
+        </w:rPr>
+        <w:t>Info_Text</w:t>
+      </w:r>
+      <w:proofErr w:type="spellEnd"/>
+      <w:r>
+        <w:rPr>
+          <w:b/>
+          <w:bCs/>
+          <w:sz w:val="24"/>
+          <w:szCs w:val="24"/>
+          <w:lang w:val="en-US"/>
+        </w:rPr>
+        <w:t>:</w:t>
       </w:r>
       <w:r>
         <w:rPr>
@@ -1978,15 +2744,27 @@
           <w:lang w:val="en-US"/>
         </w:rPr>
       </w:pPr>
-      <w:r>
-        <w:rPr>
-          <w:b/>
-          <w:bCs/>
-          <w:sz w:val="24"/>
-          <w:szCs w:val="24"/>
-          <w:lang w:val="en-US"/>
-        </w:rPr>
-        <w:t>Number_Models_Text:</w:t>
+      <w:proofErr w:type="spellStart"/>
+      <w:r>
+        <w:rPr>
+          <w:b/>
+          <w:bCs/>
+          <w:sz w:val="24"/>
+          <w:szCs w:val="24"/>
+          <w:lang w:val="en-US"/>
+        </w:rPr>
+        <w:t>Number_Models_Text</w:t>
+      </w:r>
+      <w:proofErr w:type="spellEnd"/>
+      <w:r>
+        <w:rPr>
+          <w:b/>
+          <w:bCs/>
+          <w:sz w:val="24"/>
+          <w:szCs w:val="24"/>
+          <w:lang w:val="en-US"/>
+        </w:rPr>
+        <w:t>:</w:t>
       </w:r>
       <w:r>
         <w:rPr>
@@ -2064,15 +2842,27 @@
           <w:lang w:val="en-US"/>
         </w:rPr>
       </w:pPr>
-      <w:r>
-        <w:rPr>
-          <w:b/>
-          <w:bCs/>
-          <w:sz w:val="24"/>
-          <w:szCs w:val="24"/>
-          <w:lang w:val="en-US"/>
-        </w:rPr>
-        <w:t>DropDown:</w:t>
+      <w:proofErr w:type="spellStart"/>
+      <w:r>
+        <w:rPr>
+          <w:b/>
+          <w:bCs/>
+          <w:sz w:val="24"/>
+          <w:szCs w:val="24"/>
+          <w:lang w:val="en-US"/>
+        </w:rPr>
+        <w:t>DropDown</w:t>
+      </w:r>
+      <w:proofErr w:type="spellEnd"/>
+      <w:r>
+        <w:rPr>
+          <w:b/>
+          <w:bCs/>
+          <w:sz w:val="24"/>
+          <w:szCs w:val="24"/>
+          <w:lang w:val="en-US"/>
+        </w:rPr>
+        <w:t>:</w:t>
       </w:r>
       <w:r>
         <w:rPr>
@@ -2084,13 +2874,23 @@
         </w:rPr>
         <w:t xml:space="preserve"> </w:t>
       </w:r>
-      <w:r>
-        <w:rPr>
-          <w:sz w:val="24"/>
-          <w:szCs w:val="24"/>
-          <w:lang w:val="en-US"/>
-        </w:rPr>
-        <w:t>DropDown Menu for the Large Language Model selection.</w:t>
+      <w:proofErr w:type="spellStart"/>
+      <w:r>
+        <w:rPr>
+          <w:sz w:val="24"/>
+          <w:szCs w:val="24"/>
+          <w:lang w:val="en-US"/>
+        </w:rPr>
+        <w:t>DropDown</w:t>
+      </w:r>
+      <w:proofErr w:type="spellEnd"/>
+      <w:r>
+        <w:rPr>
+          <w:sz w:val="24"/>
+          <w:szCs w:val="24"/>
+          <w:lang w:val="en-US"/>
+        </w:rPr>
+        <w:t xml:space="preserve"> Menu for the Large Language Model selection.</w:t>
       </w:r>
     </w:p>
     <w:p>
@@ -2133,7 +2933,25 @@
           <w:szCs w:val="24"/>
           <w:lang w:val="en-US"/>
         </w:rPr>
-        <w:t>Empty GameObject that will be changed by the AI generated script with the correct 3D objects.</w:t>
+        <w:t xml:space="preserve">Empty </w:t>
+      </w:r>
+      <w:proofErr w:type="spellStart"/>
+      <w:r>
+        <w:rPr>
+          <w:sz w:val="24"/>
+          <w:szCs w:val="24"/>
+          <w:lang w:val="en-US"/>
+        </w:rPr>
+        <w:t>GameObject</w:t>
+      </w:r>
+      <w:proofErr w:type="spellEnd"/>
+      <w:r>
+        <w:rPr>
+          <w:sz w:val="24"/>
+          <w:szCs w:val="24"/>
+          <w:lang w:val="en-US"/>
+        </w:rPr>
+        <w:t xml:space="preserve"> that will be changed by the AI generated script with the correct 3D objects.</w:t>
       </w:r>
     </w:p>
     <w:p>
@@ -2176,7 +2994,25 @@
           <w:szCs w:val="24"/>
           <w:lang w:val="en-US"/>
         </w:rPr>
-        <w:t>One NetworkManager object for each LLM</w:t>
+        <w:t xml:space="preserve">One </w:t>
+      </w:r>
+      <w:proofErr w:type="spellStart"/>
+      <w:r>
+        <w:rPr>
+          <w:sz w:val="24"/>
+          <w:szCs w:val="24"/>
+          <w:lang w:val="en-US"/>
+        </w:rPr>
+        <w:t>NetworkManager</w:t>
+      </w:r>
+      <w:proofErr w:type="spellEnd"/>
+      <w:r>
+        <w:rPr>
+          <w:sz w:val="24"/>
+          <w:szCs w:val="24"/>
+          <w:lang w:val="en-US"/>
+        </w:rPr>
+        <w:t xml:space="preserve"> object for each LLM</w:t>
       </w:r>
     </w:p>
     <w:p>
@@ -2250,6 +3086,7 @@
           <w:lang w:val="en-US"/>
         </w:rPr>
       </w:pPr>
+      <w:proofErr w:type="spellStart"/>
       <w:r>
         <w:rPr>
           <w:b/>
@@ -2260,6 +3097,7 @@
         </w:rPr>
         <w:t>MeshChanger</w:t>
       </w:r>
+      <w:proofErr w:type="spellEnd"/>
     </w:p>
     <w:p>
       <w:pPr>
@@ -2328,6 +3166,7 @@
           <w:lang w:val="en-US"/>
         </w:rPr>
       </w:pPr>
+      <w:proofErr w:type="spellStart"/>
       <w:r>
         <w:rPr>
           <w:b/>
@@ -2338,6 +3177,7 @@
         </w:rPr>
         <w:t>Output_Text</w:t>
       </w:r>
+      <w:proofErr w:type="spellEnd"/>
       <w:r>
         <w:rPr>
           <w:sz w:val="24"/>
@@ -2369,6 +3209,7 @@
           <w:lang w:val="en-US"/>
         </w:rPr>
       </w:pPr>
+      <w:proofErr w:type="spellStart"/>
       <w:r>
         <w:rPr>
           <w:b/>
@@ -2379,6 +3220,7 @@
         </w:rPr>
         <w:t>Input_Text</w:t>
       </w:r>
+      <w:proofErr w:type="spellEnd"/>
       <w:r>
         <w:rPr>
           <w:sz w:val="24"/>
@@ -2393,7 +3235,25 @@
           <w:szCs w:val="24"/>
           <w:lang w:val="en-US"/>
         </w:rPr>
-        <w:t xml:space="preserve"> Text of the InputField (Script Request window)</w:t>
+        <w:t xml:space="preserve"> Text of the </w:t>
+      </w:r>
+      <w:proofErr w:type="spellStart"/>
+      <w:r>
+        <w:rPr>
+          <w:sz w:val="24"/>
+          <w:szCs w:val="24"/>
+          <w:lang w:val="en-US"/>
+        </w:rPr>
+        <w:t>InputField</w:t>
+      </w:r>
+      <w:proofErr w:type="spellEnd"/>
+      <w:r>
+        <w:rPr>
+          <w:sz w:val="24"/>
+          <w:szCs w:val="24"/>
+          <w:lang w:val="en-US"/>
+        </w:rPr>
+        <w:t xml:space="preserve"> (Script Request window)</w:t>
       </w:r>
     </w:p>
     <w:p>
@@ -2410,6 +3270,7 @@
           <w:lang w:val="en-US"/>
         </w:rPr>
       </w:pPr>
+      <w:proofErr w:type="spellStart"/>
       <w:r>
         <w:rPr>
           <w:b/>
@@ -2420,6 +3281,7 @@
         </w:rPr>
         <w:t>Generate_Script_Button</w:t>
       </w:r>
+      <w:proofErr w:type="spellEnd"/>
       <w:r>
         <w:rPr>
           <w:sz w:val="24"/>
@@ -2475,7 +3337,25 @@
           <w:szCs w:val="24"/>
           <w:lang w:val="en-US"/>
         </w:rPr>
-        <w:t xml:space="preserve"> InputField(Script Request)</w:t>
+        <w:t xml:space="preserve"> </w:t>
+      </w:r>
+      <w:proofErr w:type="spellStart"/>
+      <w:r>
+        <w:rPr>
+          <w:sz w:val="24"/>
+          <w:szCs w:val="24"/>
+          <w:lang w:val="en-US"/>
+        </w:rPr>
+        <w:t>InputField</w:t>
+      </w:r>
+      <w:proofErr w:type="spellEnd"/>
+      <w:r>
+        <w:rPr>
+          <w:sz w:val="24"/>
+          <w:szCs w:val="24"/>
+          <w:lang w:val="en-US"/>
+        </w:rPr>
+        <w:t>(Script Request)</w:t>
       </w:r>
     </w:p>
     <w:p>
@@ -2492,6 +3372,7 @@
           <w:lang w:val="en-US"/>
         </w:rPr>
       </w:pPr>
+      <w:proofErr w:type="spellStart"/>
       <w:r>
         <w:rPr>
           <w:b/>
@@ -2502,6 +3383,7 @@
         </w:rPr>
         <w:t>PopUp</w:t>
       </w:r>
+      <w:proofErr w:type="spellEnd"/>
       <w:r>
         <w:rPr>
           <w:sz w:val="24"/>
@@ -2609,7 +3491,43 @@
           <w:szCs w:val="24"/>
           <w:lang w:val="en-US"/>
         </w:rPr>
-        <w:t>In the panel called Servers Panel, as children, there are all the server buttons necessary for the connection to the Python Servers. The On Click() must be set in this way in order to make them work. For each server drag and drop the *NetworkManager from the hierarchy and select the method *ServerConnection. Then add , also the Audio Source and let it execute the Play method, in this way when the button is clicked it will be possible to hear a sound.</w:t>
+        <w:t>In the panel called Servers Panel, as children, there are all the server buttons necessary for the connection to the Python Servers. The On Click() must be set in this way in order to make them work. For each server drag and drop the *</w:t>
+      </w:r>
+      <w:proofErr w:type="spellStart"/>
+      <w:r>
+        <w:rPr>
+          <w:sz w:val="24"/>
+          <w:szCs w:val="24"/>
+          <w:lang w:val="en-US"/>
+        </w:rPr>
+        <w:t>NetworkManager</w:t>
+      </w:r>
+      <w:proofErr w:type="spellEnd"/>
+      <w:r>
+        <w:rPr>
+          <w:sz w:val="24"/>
+          <w:szCs w:val="24"/>
+          <w:lang w:val="en-US"/>
+        </w:rPr>
+        <w:t xml:space="preserve"> from the hierarchy and select the method *</w:t>
+      </w:r>
+      <w:proofErr w:type="spellStart"/>
+      <w:r>
+        <w:rPr>
+          <w:sz w:val="24"/>
+          <w:szCs w:val="24"/>
+          <w:lang w:val="en-US"/>
+        </w:rPr>
+        <w:t>ServerConnection</w:t>
+      </w:r>
+      <w:proofErr w:type="spellEnd"/>
+      <w:r>
+        <w:rPr>
+          <w:sz w:val="24"/>
+          <w:szCs w:val="24"/>
+          <w:lang w:val="en-US"/>
+        </w:rPr>
+        <w:t>. Then add , also the Audio Source and let it execute the Play method, in this way when the button is clicked it will be possible to hear a sound.</w:t>
       </w:r>
     </w:p>
     <w:p>
@@ -2623,6 +3541,7 @@
           <w:lang w:val="en-US"/>
         </w:rPr>
       </w:pPr>
+      <w:proofErr w:type="spellStart"/>
       <w:r>
         <w:rPr>
           <w:b/>
@@ -2633,6 +3552,7 @@
         </w:rPr>
         <w:t>DropDown</w:t>
       </w:r>
+      <w:proofErr w:type="spellEnd"/>
     </w:p>
     <w:p>
       <w:pPr>
@@ -2702,7 +3622,61 @@
           <w:szCs w:val="24"/>
           <w:lang w:val="en-US"/>
         </w:rPr>
-        <w:t>For the DropDown, in order to know what LLM is requested, we need to drag and drop AI_Manager and select the method GetDropDownValue, so the system will know to  which LLM send the natural language request.</w:t>
+        <w:t xml:space="preserve">For the </w:t>
+      </w:r>
+      <w:proofErr w:type="spellStart"/>
+      <w:r>
+        <w:rPr>
+          <w:sz w:val="24"/>
+          <w:szCs w:val="24"/>
+          <w:lang w:val="en-US"/>
+        </w:rPr>
+        <w:t>DropDown</w:t>
+      </w:r>
+      <w:proofErr w:type="spellEnd"/>
+      <w:r>
+        <w:rPr>
+          <w:sz w:val="24"/>
+          <w:szCs w:val="24"/>
+          <w:lang w:val="en-US"/>
+        </w:rPr>
+        <w:t xml:space="preserve">, in order to know what LLM is requested, we need to drag and drop </w:t>
+      </w:r>
+      <w:proofErr w:type="spellStart"/>
+      <w:r>
+        <w:rPr>
+          <w:sz w:val="24"/>
+          <w:szCs w:val="24"/>
+          <w:lang w:val="en-US"/>
+        </w:rPr>
+        <w:t>AI_Manager</w:t>
+      </w:r>
+      <w:proofErr w:type="spellEnd"/>
+      <w:r>
+        <w:rPr>
+          <w:sz w:val="24"/>
+          <w:szCs w:val="24"/>
+          <w:lang w:val="en-US"/>
+        </w:rPr>
+        <w:t xml:space="preserve"> and select the method </w:t>
+      </w:r>
+      <w:proofErr w:type="spellStart"/>
+      <w:r>
+        <w:rPr>
+          <w:sz w:val="24"/>
+          <w:szCs w:val="24"/>
+          <w:lang w:val="en-US"/>
+        </w:rPr>
+        <w:t>GetDropDownValue</w:t>
+      </w:r>
+      <w:proofErr w:type="spellEnd"/>
+      <w:r>
+        <w:rPr>
+          <w:sz w:val="24"/>
+          <w:szCs w:val="24"/>
+          <w:lang w:val="en-US"/>
+        </w:rPr>
+        <w:t>, so the system will know to  which LLM send the natural language request.</w:t>
       </w:r>
     </w:p>
     <w:p>
@@ -2796,8 +3770,20 @@
           <w:szCs w:val="24"/>
           <w:lang w:val="en-US"/>
         </w:rPr>
-        <w:t>*NetworkManager</w:t>
-      </w:r>
+        <w:t>*</w:t>
+      </w:r>
+      <w:proofErr w:type="spellStart"/>
+      <w:r>
+        <w:rPr>
+          <w:b/>
+          <w:bCs/>
+          <w:sz w:val="24"/>
+          <w:szCs w:val="24"/>
+          <w:lang w:val="en-US"/>
+        </w:rPr>
+        <w:t>NetworkManager</w:t>
+      </w:r>
+      <w:proofErr w:type="spellEnd"/>
     </w:p>
     <w:p>
       <w:pPr>
@@ -2866,15 +3852,43 @@
           <w:szCs w:val="24"/>
           <w:lang w:val="en-US"/>
         </w:rPr>
-        <w:t xml:space="preserve">For the NetworkManagers is only necessary to attach to them the Server Button related to that </w:t>
-      </w:r>
-      <w:r>
-        <w:rPr>
-          <w:sz w:val="24"/>
-          <w:szCs w:val="24"/>
-          <w:lang w:val="en-US"/>
-        </w:rPr>
-        <w:t>NetworkManager.</w:t>
+        <w:t xml:space="preserve">For the </w:t>
+      </w:r>
+      <w:proofErr w:type="spellStart"/>
+      <w:r>
+        <w:rPr>
+          <w:sz w:val="24"/>
+          <w:szCs w:val="24"/>
+          <w:lang w:val="en-US"/>
+        </w:rPr>
+        <w:t>NetworkManagers</w:t>
+      </w:r>
+      <w:proofErr w:type="spellEnd"/>
+      <w:r>
+        <w:rPr>
+          <w:sz w:val="24"/>
+          <w:szCs w:val="24"/>
+          <w:lang w:val="en-US"/>
+        </w:rPr>
+        <w:t xml:space="preserve"> is only necessary to attach to them the Server Button related to that </w:t>
+      </w:r>
+      <w:proofErr w:type="spellStart"/>
+      <w:r>
+        <w:rPr>
+          <w:sz w:val="24"/>
+          <w:szCs w:val="24"/>
+          <w:lang w:val="en-US"/>
+        </w:rPr>
+        <w:t>NetworkManager</w:t>
+      </w:r>
+      <w:proofErr w:type="spellEnd"/>
+      <w:r>
+        <w:rPr>
+          <w:sz w:val="24"/>
+          <w:szCs w:val="24"/>
+          <w:lang w:val="en-US"/>
+        </w:rPr>
+        <w:t>.</w:t>
       </w:r>
     </w:p>
     <w:p>
@@ -2983,24 +3997,60 @@
           <w:lang w:val="en-US"/>
         </w:rPr>
         <w:br/>
-        <w:t xml:space="preserve">Then, create a Unity C# script and copy the code of one of the other NetworkManager and paste it into the new one. </w:t>
-      </w:r>
-    </w:p>
-    <w:p>
-      <w:pPr>
-        <w:rPr>
-          <w:sz w:val="24"/>
-          <w:szCs w:val="24"/>
-          <w:lang w:val="en-US"/>
-        </w:rPr>
-      </w:pPr>
-      <w:r>
-        <w:rPr>
-          <w:sz w:val="24"/>
-          <w:szCs w:val="24"/>
-          <w:lang w:val="en-US"/>
-        </w:rPr>
-        <w:t>Create an empty GameObject and attach the newly created script to it</w:t>
+        <w:t xml:space="preserve">Then, create a Unity C# script and copy the code of one of the other </w:t>
+      </w:r>
+      <w:proofErr w:type="spellStart"/>
+      <w:r>
+        <w:rPr>
+          <w:sz w:val="24"/>
+          <w:szCs w:val="24"/>
+          <w:lang w:val="en-US"/>
+        </w:rPr>
+        <w:t>NetworkManager</w:t>
+      </w:r>
+      <w:proofErr w:type="spellEnd"/>
+      <w:r>
+        <w:rPr>
+          <w:sz w:val="24"/>
+          <w:szCs w:val="24"/>
+          <w:lang w:val="en-US"/>
+        </w:rPr>
+        <w:t xml:space="preserve"> and paste it into the new one. </w:t>
+      </w:r>
+    </w:p>
+    <w:p>
+      <w:pPr>
+        <w:rPr>
+          <w:sz w:val="24"/>
+          <w:szCs w:val="24"/>
+          <w:lang w:val="en-US"/>
+        </w:rPr>
+      </w:pPr>
+      <w:r>
+        <w:rPr>
+          <w:sz w:val="24"/>
+          <w:szCs w:val="24"/>
+          <w:lang w:val="en-US"/>
+        </w:rPr>
+        <w:t xml:space="preserve">Create an empty </w:t>
+      </w:r>
+      <w:proofErr w:type="spellStart"/>
+      <w:r>
+        <w:rPr>
+          <w:sz w:val="24"/>
+          <w:szCs w:val="24"/>
+          <w:lang w:val="en-US"/>
+        </w:rPr>
+        <w:t>GameObject</w:t>
+      </w:r>
+      <w:proofErr w:type="spellEnd"/>
+      <w:r>
+        <w:rPr>
+          <w:sz w:val="24"/>
+          <w:szCs w:val="24"/>
+          <w:lang w:val="en-US"/>
+        </w:rPr>
+        <w:t xml:space="preserve"> and attach the newly created script to it</w:t>
       </w:r>
       <w:r>
         <w:rPr>
@@ -3025,24 +4075,114 @@
           <w:szCs w:val="24"/>
           <w:lang w:val="en-US"/>
         </w:rPr>
-        <w:t>Then, in Chat.cs you need to create a new *NetworkManagerObject and drop the GameObjcet in AI_Manager.</w:t>
-      </w:r>
-    </w:p>
-    <w:p>
-      <w:pPr>
-        <w:rPr>
-          <w:sz w:val="24"/>
-          <w:szCs w:val="24"/>
-          <w:lang w:val="en-US"/>
-        </w:rPr>
-      </w:pPr>
-      <w:r>
-        <w:rPr>
-          <w:sz w:val="24"/>
-          <w:szCs w:val="24"/>
-          <w:lang w:val="en-US"/>
-        </w:rPr>
-        <w:t>At this point, the only thing left to do is to write the necessary code in Chat.cs for the new LLM; you can copy the code of the other LLMs, otherwise you can modify it.</w:t>
+        <w:t xml:space="preserve">Then, in </w:t>
+      </w:r>
+      <w:proofErr w:type="spellStart"/>
+      <w:r>
+        <w:rPr>
+          <w:sz w:val="24"/>
+          <w:szCs w:val="24"/>
+          <w:lang w:val="en-US"/>
+        </w:rPr>
+        <w:t>Chat.cs</w:t>
+      </w:r>
+      <w:proofErr w:type="spellEnd"/>
+      <w:r>
+        <w:rPr>
+          <w:sz w:val="24"/>
+          <w:szCs w:val="24"/>
+          <w:lang w:val="en-US"/>
+        </w:rPr>
+        <w:t xml:space="preserve"> you need to create a new *</w:t>
+      </w:r>
+      <w:proofErr w:type="spellStart"/>
+      <w:r>
+        <w:rPr>
+          <w:sz w:val="24"/>
+          <w:szCs w:val="24"/>
+          <w:lang w:val="en-US"/>
+        </w:rPr>
+        <w:t>NetworkManagerObject</w:t>
+      </w:r>
+      <w:proofErr w:type="spellEnd"/>
+      <w:r>
+        <w:rPr>
+          <w:sz w:val="24"/>
+          <w:szCs w:val="24"/>
+          <w:lang w:val="en-US"/>
+        </w:rPr>
+        <w:t xml:space="preserve"> and drop the </w:t>
+      </w:r>
+      <w:proofErr w:type="spellStart"/>
+      <w:r>
+        <w:rPr>
+          <w:sz w:val="24"/>
+          <w:szCs w:val="24"/>
+          <w:lang w:val="en-US"/>
+        </w:rPr>
+        <w:t>GameObjcet</w:t>
+      </w:r>
+      <w:proofErr w:type="spellEnd"/>
+      <w:r>
+        <w:rPr>
+          <w:sz w:val="24"/>
+          <w:szCs w:val="24"/>
+          <w:lang w:val="en-US"/>
+        </w:rPr>
+        <w:t xml:space="preserve"> in </w:t>
+      </w:r>
+      <w:proofErr w:type="spellStart"/>
+      <w:r>
+        <w:rPr>
+          <w:sz w:val="24"/>
+          <w:szCs w:val="24"/>
+          <w:lang w:val="en-US"/>
+        </w:rPr>
+        <w:t>AI_Manager</w:t>
+      </w:r>
+      <w:proofErr w:type="spellEnd"/>
+      <w:r>
+        <w:rPr>
+          <w:sz w:val="24"/>
+          <w:szCs w:val="24"/>
+          <w:lang w:val="en-US"/>
+        </w:rPr>
+        <w:t>.</w:t>
+      </w:r>
+    </w:p>
+    <w:p>
+      <w:pPr>
+        <w:rPr>
+          <w:sz w:val="24"/>
+          <w:szCs w:val="24"/>
+          <w:lang w:val="en-US"/>
+        </w:rPr>
+      </w:pPr>
+      <w:r>
+        <w:rPr>
+          <w:sz w:val="24"/>
+          <w:szCs w:val="24"/>
+          <w:lang w:val="en-US"/>
+        </w:rPr>
+        <w:t xml:space="preserve">At this point, the only thing left to do is to write the necessary code in </w:t>
+      </w:r>
+      <w:proofErr w:type="spellStart"/>
+      <w:r>
+        <w:rPr>
+          <w:sz w:val="24"/>
+          <w:szCs w:val="24"/>
+          <w:lang w:val="en-US"/>
+        </w:rPr>
+        <w:t>Chat.cs</w:t>
+      </w:r>
+      <w:proofErr w:type="spellEnd"/>
+      <w:r>
+        <w:rPr>
+          <w:sz w:val="24"/>
+          <w:szCs w:val="24"/>
+          <w:lang w:val="en-US"/>
+        </w:rPr>
+        <w:t xml:space="preserve"> for the new LLM; you can copy the code of the other LLMs, otherwise you can modify it.</w:t>
       </w:r>
     </w:p>
     <w:p>
@@ -3125,7 +4265,47 @@
           <w:szCs w:val="28"/>
           <w:lang w:val="en-US"/>
         </w:rPr>
-        <w:t>Add 3D objects that belong to a macrotegory</w:t>
+        <w:t xml:space="preserve">Add 3D objects that belong to a </w:t>
+      </w:r>
+      <w:r>
+        <w:rPr>
+          <w:b/>
+          <w:bCs/>
+          <w:sz w:val="28"/>
+          <w:szCs w:val="28"/>
+          <w:lang w:val="en-US"/>
+        </w:rPr>
+        <w:t>M</w:t>
+      </w:r>
+      <w:r>
+        <w:rPr>
+          <w:b/>
+          <w:bCs/>
+          <w:sz w:val="28"/>
+          <w:szCs w:val="28"/>
+          <w:lang w:val="en-US"/>
+        </w:rPr>
+        <w:t>acro</w:t>
+      </w:r>
+      <w:r>
+        <w:rPr>
+          <w:b/>
+          <w:bCs/>
+          <w:sz w:val="28"/>
+          <w:szCs w:val="28"/>
+          <w:lang w:val="en-US"/>
+        </w:rPr>
+        <w:t xml:space="preserve"> c</w:t>
+      </w:r>
+      <w:r>
+        <w:rPr>
+          <w:b/>
+          <w:bCs/>
+          <w:sz w:val="28"/>
+          <w:szCs w:val="28"/>
+          <w:lang w:val="en-US"/>
+        </w:rPr>
+        <w:t>ategory</w:t>
       </w:r>
     </w:p>
     <w:p>
@@ -3164,7 +4344,57 @@
           <w:szCs w:val="24"/>
           <w:lang w:val="en-US"/>
         </w:rPr>
-        <w:t>Drag and drop the objects in the correct macrocategory folder inside the the folder called “Resources”</w:t>
+        <w:t xml:space="preserve">Drag and drop the objects in the correct </w:t>
+      </w:r>
+      <w:r>
+        <w:rPr>
+          <w:sz w:val="24"/>
+          <w:szCs w:val="24"/>
+          <w:lang w:val="en-US"/>
+        </w:rPr>
+        <w:t>M</w:t>
+      </w:r>
+      <w:r>
+        <w:rPr>
+          <w:sz w:val="24"/>
+          <w:szCs w:val="24"/>
+          <w:lang w:val="en-US"/>
+        </w:rPr>
+        <w:t>acro</w:t>
+      </w:r>
+      <w:r>
+        <w:rPr>
+          <w:sz w:val="24"/>
+          <w:szCs w:val="24"/>
+          <w:lang w:val="en-US"/>
+        </w:rPr>
+        <w:t xml:space="preserve"> </w:t>
+      </w:r>
+      <w:r>
+        <w:rPr>
+          <w:sz w:val="24"/>
+          <w:szCs w:val="24"/>
+          <w:lang w:val="en-US"/>
+        </w:rPr>
+        <w:t xml:space="preserve">category folder inside the </w:t>
+      </w:r>
+      <w:proofErr w:type="spellStart"/>
+      <w:r>
+        <w:rPr>
+          <w:sz w:val="24"/>
+          <w:szCs w:val="24"/>
+          <w:lang w:val="en-US"/>
+        </w:rPr>
+        <w:t>the</w:t>
+      </w:r>
+      <w:proofErr w:type="spellEnd"/>
+      <w:r>
+        <w:rPr>
+          <w:sz w:val="24"/>
+          <w:szCs w:val="24"/>
+          <w:lang w:val="en-US"/>
+        </w:rPr>
+        <w:t xml:space="preserve"> folder called “Resources”</w:t>
       </w:r>
       <w:r>
         <w:rPr>
@@ -3211,7 +4441,23 @@
           <w:szCs w:val="24"/>
           <w:lang w:val="en-US"/>
         </w:rPr>
-        <w:t>Rename the objects in Resources with a simpler and unique.</w:t>
+        <w:t>Rename the objects in Resources with a simpler and unique</w:t>
+      </w:r>
+      <w:r>
+        <w:rPr>
+          <w:sz w:val="24"/>
+          <w:szCs w:val="24"/>
+          <w:lang w:val="en-US"/>
+        </w:rPr>
+        <w:t xml:space="preserve"> name</w:t>
+      </w:r>
+      <w:r>
+        <w:rPr>
+          <w:sz w:val="24"/>
+          <w:szCs w:val="24"/>
+          <w:lang w:val="en-US"/>
+        </w:rPr>
+        <w:t>.</w:t>
       </w:r>
     </w:p>
     <w:p>
@@ -3250,7 +4496,43 @@
           <w:szCs w:val="24"/>
           <w:lang w:val="en-US"/>
         </w:rPr>
-        <w:t>In Chat.cs add the models’ name to the List “Macro_Category_Models”</w:t>
+        <w:t xml:space="preserve">In </w:t>
+      </w:r>
+      <w:proofErr w:type="spellStart"/>
+      <w:r>
+        <w:rPr>
+          <w:sz w:val="24"/>
+          <w:szCs w:val="24"/>
+          <w:lang w:val="en-US"/>
+        </w:rPr>
+        <w:t>Chat.cs</w:t>
+      </w:r>
+      <w:proofErr w:type="spellEnd"/>
+      <w:r>
+        <w:rPr>
+          <w:sz w:val="24"/>
+          <w:szCs w:val="24"/>
+          <w:lang w:val="en-US"/>
+        </w:rPr>
+        <w:t xml:space="preserve"> add the models’ name to the List “</w:t>
+      </w:r>
+      <w:proofErr w:type="spellStart"/>
+      <w:r>
+        <w:rPr>
+          <w:sz w:val="24"/>
+          <w:szCs w:val="24"/>
+          <w:lang w:val="en-US"/>
+        </w:rPr>
+        <w:t>Macro_Category_Models</w:t>
+      </w:r>
+      <w:proofErr w:type="spellEnd"/>
+      <w:r>
+        <w:rPr>
+          <w:sz w:val="24"/>
+          <w:szCs w:val="24"/>
+          <w:lang w:val="en-US"/>
+        </w:rPr>
+        <w:t>”</w:t>
       </w:r>
     </w:p>
     <w:p>
@@ -3289,7 +4571,25 @@
           <w:szCs w:val="24"/>
           <w:lang w:val="en-US"/>
         </w:rPr>
-        <w:t>In Chat.cs add the models’ name to the list  “All”</w:t>
+        <w:t xml:space="preserve">In </w:t>
+      </w:r>
+      <w:proofErr w:type="spellStart"/>
+      <w:r>
+        <w:rPr>
+          <w:sz w:val="24"/>
+          <w:szCs w:val="24"/>
+          <w:lang w:val="en-US"/>
+        </w:rPr>
+        <w:t>Chat.cs</w:t>
+      </w:r>
+      <w:proofErr w:type="spellEnd"/>
+      <w:r>
+        <w:rPr>
+          <w:sz w:val="24"/>
+          <w:szCs w:val="24"/>
+          <w:lang w:val="en-US"/>
+        </w:rPr>
+        <w:t xml:space="preserve"> add the models’ name to the list  “All”</w:t>
       </w:r>
     </w:p>
     <w:p>
@@ -3319,7 +4619,41 @@
           <w:szCs w:val="24"/>
           <w:lang w:val="en-US"/>
         </w:rPr>
-        <w:t xml:space="preserve"> In Menu.cs add the models’ name to the respective MacroCategory List</w:t>
+        <w:t xml:space="preserve"> In </w:t>
+      </w:r>
+      <w:proofErr w:type="spellStart"/>
+      <w:r>
+        <w:rPr>
+          <w:sz w:val="24"/>
+          <w:szCs w:val="24"/>
+          <w:lang w:val="en-US"/>
+        </w:rPr>
+        <w:t>Menu.cs</w:t>
+      </w:r>
+      <w:proofErr w:type="spellEnd"/>
+      <w:r>
+        <w:rPr>
+          <w:sz w:val="24"/>
+          <w:szCs w:val="24"/>
+          <w:lang w:val="en-US"/>
+        </w:rPr>
+        <w:t xml:space="preserve"> add the models’ name to the respective </w:t>
+      </w:r>
+      <w:r>
+        <w:rPr>
+          <w:sz w:val="24"/>
+          <w:szCs w:val="24"/>
+          <w:lang w:val="en-US"/>
+        </w:rPr>
+        <w:t>Macro Category</w:t>
+      </w:r>
+      <w:r>
+        <w:rPr>
+          <w:sz w:val="24"/>
+          <w:szCs w:val="24"/>
+          <w:lang w:val="en-US"/>
+        </w:rPr>
+        <w:t xml:space="preserve"> List</w:t>
       </w:r>
     </w:p>
     <w:p>
@@ -3357,8 +4691,72 @@
           <w:szCs w:val="24"/>
           <w:lang w:val="en-US"/>
         </w:rPr>
-        <w:t>In the Hierarchy, select the gameobject “Object Preview Manager”. Then, select the Gameobject list “Macro_category Prefabs”, and drag and drop the prefabs that you want to add in the same order you have written in Menu.cs</w:t>
-      </w:r>
+        <w:t xml:space="preserve">In the Hierarchy, select the </w:t>
+      </w:r>
+      <w:proofErr w:type="spellStart"/>
+      <w:r>
+        <w:rPr>
+          <w:sz w:val="24"/>
+          <w:szCs w:val="24"/>
+          <w:lang w:val="en-US"/>
+        </w:rPr>
+        <w:t>gameobject</w:t>
+      </w:r>
+      <w:proofErr w:type="spellEnd"/>
+      <w:r>
+        <w:rPr>
+          <w:sz w:val="24"/>
+          <w:szCs w:val="24"/>
+          <w:lang w:val="en-US"/>
+        </w:rPr>
+        <w:t xml:space="preserve"> “Object Preview Manager”. Then, select the </w:t>
+      </w:r>
+      <w:proofErr w:type="spellStart"/>
+      <w:r>
+        <w:rPr>
+          <w:sz w:val="24"/>
+          <w:szCs w:val="24"/>
+          <w:lang w:val="en-US"/>
+        </w:rPr>
+        <w:t>Gameobject</w:t>
+      </w:r>
+      <w:proofErr w:type="spellEnd"/>
+      <w:r>
+        <w:rPr>
+          <w:sz w:val="24"/>
+          <w:szCs w:val="24"/>
+          <w:lang w:val="en-US"/>
+        </w:rPr>
+        <w:t xml:space="preserve"> list “</w:t>
+      </w:r>
+      <w:proofErr w:type="spellStart"/>
+      <w:r>
+        <w:rPr>
+          <w:sz w:val="24"/>
+          <w:szCs w:val="24"/>
+          <w:lang w:val="en-US"/>
+        </w:rPr>
+        <w:t>Macro_category</w:t>
+      </w:r>
+      <w:proofErr w:type="spellEnd"/>
+      <w:r>
+        <w:rPr>
+          <w:sz w:val="24"/>
+          <w:szCs w:val="24"/>
+          <w:lang w:val="en-US"/>
+        </w:rPr>
+        <w:t xml:space="preserve"> Prefabs”, and drag and drop the prefabs that you want to add in the same order you have written in </w:t>
+      </w:r>
+      <w:proofErr w:type="spellStart"/>
+      <w:r>
+        <w:rPr>
+          <w:sz w:val="24"/>
+          <w:szCs w:val="24"/>
+          <w:lang w:val="en-US"/>
+        </w:rPr>
+        <w:t>Menu.cs</w:t>
+      </w:r>
+      <w:proofErr w:type="spellEnd"/>
     </w:p>
     <w:p>
       <w:pPr>
@@ -3422,7 +4820,41 @@
           <w:szCs w:val="24"/>
           <w:lang w:val="en-US"/>
         </w:rPr>
-        <w:t xml:space="preserve">In Chat.cs create a list of strings rename in way linked to the macrocategory and insert all the 3D objects’ name string. </w:t>
+        <w:t xml:space="preserve">In </w:t>
+      </w:r>
+      <w:proofErr w:type="spellStart"/>
+      <w:r>
+        <w:rPr>
+          <w:sz w:val="24"/>
+          <w:szCs w:val="24"/>
+          <w:lang w:val="en-US"/>
+        </w:rPr>
+        <w:t>Chat.cs</w:t>
+      </w:r>
+      <w:proofErr w:type="spellEnd"/>
+      <w:r>
+        <w:rPr>
+          <w:sz w:val="24"/>
+          <w:szCs w:val="24"/>
+          <w:lang w:val="en-US"/>
+        </w:rPr>
+        <w:t xml:space="preserve"> create a list of strings rename in way linked to the </w:t>
+      </w:r>
+      <w:r>
+        <w:rPr>
+          <w:sz w:val="24"/>
+          <w:szCs w:val="24"/>
+          <w:lang w:val="en-US"/>
+        </w:rPr>
+        <w:t>Macro category</w:t>
+      </w:r>
+      <w:r>
+        <w:rPr>
+          <w:sz w:val="24"/>
+          <w:szCs w:val="24"/>
+          <w:lang w:val="en-US"/>
+        </w:rPr>
+        <w:t xml:space="preserve"> and insert all the 3D objects’ name string. </w:t>
       </w:r>
     </w:p>
     <w:p>
@@ -3500,7 +4932,59 @@
           <w:szCs w:val="24"/>
           <w:lang w:val="en-US"/>
         </w:rPr>
-        <w:t>In the method AIList() in Chat.cs, add to the first if , the check that there are at least 2 models of that macrocategory in the AI generated script.</w:t>
+        <w:t xml:space="preserve">In the method </w:t>
+      </w:r>
+      <w:proofErr w:type="spellStart"/>
+      <w:r>
+        <w:rPr>
+          <w:sz w:val="24"/>
+          <w:szCs w:val="24"/>
+          <w:lang w:val="en-US"/>
+        </w:rPr>
+        <w:t>AIList</w:t>
+      </w:r>
+      <w:proofErr w:type="spellEnd"/>
+      <w:r>
+        <w:rPr>
+          <w:sz w:val="24"/>
+          <w:szCs w:val="24"/>
+          <w:lang w:val="en-US"/>
+        </w:rPr>
+        <w:t xml:space="preserve">() in </w:t>
+      </w:r>
+      <w:proofErr w:type="spellStart"/>
+      <w:r>
+        <w:rPr>
+          <w:sz w:val="24"/>
+          <w:szCs w:val="24"/>
+          <w:lang w:val="en-US"/>
+        </w:rPr>
+        <w:t>Chat.cs</w:t>
+      </w:r>
+      <w:proofErr w:type="spellEnd"/>
+      <w:r>
+        <w:rPr>
+          <w:sz w:val="24"/>
+          <w:szCs w:val="24"/>
+          <w:lang w:val="en-US"/>
+        </w:rPr>
+        <w:t xml:space="preserve">, add to the first if , the check that there are at least 2 models of that </w:t>
+      </w:r>
+      <w:r>
+        <w:rPr>
+          <w:sz w:val="24"/>
+          <w:szCs w:val="24"/>
+          <w:lang w:val="en-US"/>
+        </w:rPr>
+        <w:t>Macro category</w:t>
+      </w:r>
+      <w:r>
+        <w:rPr>
+          <w:sz w:val="24"/>
+          <w:szCs w:val="24"/>
+          <w:lang w:val="en-US"/>
+        </w:rPr>
+        <w:t xml:space="preserve"> in the AI generated script.</w:t>
       </w:r>
     </w:p>
     <w:p>
@@ -3549,15 +5033,93 @@
           <w:szCs w:val="24"/>
           <w:lang w:val="en-US"/>
         </w:rPr>
-        <w:t>In the method ReadStringInpout()</w:t>
-      </w:r>
-      <w:r>
-        <w:rPr>
-          <w:sz w:val="24"/>
-          <w:szCs w:val="24"/>
-          <w:lang w:val="en-US"/>
-        </w:rPr>
-        <w:t xml:space="preserve"> create a List of strings and call it words_”macrocategory” and use the isIn method in order to insert in the list all the strings which belong to the macrocategory taken from the user input.</w:t>
+        <w:t xml:space="preserve">In the method </w:t>
+      </w:r>
+      <w:proofErr w:type="spellStart"/>
+      <w:r>
+        <w:rPr>
+          <w:sz w:val="24"/>
+          <w:szCs w:val="24"/>
+          <w:lang w:val="en-US"/>
+        </w:rPr>
+        <w:t>ReadStringInpout</w:t>
+      </w:r>
+      <w:proofErr w:type="spellEnd"/>
+      <w:r>
+        <w:rPr>
+          <w:sz w:val="24"/>
+          <w:szCs w:val="24"/>
+          <w:lang w:val="en-US"/>
+        </w:rPr>
+        <w:t>()</w:t>
+      </w:r>
+      <w:r>
+        <w:rPr>
+          <w:sz w:val="24"/>
+          <w:szCs w:val="24"/>
+          <w:lang w:val="en-US"/>
+        </w:rPr>
+        <w:t xml:space="preserve"> create a List of strings and call it words_”</w:t>
+      </w:r>
+      <w:proofErr w:type="spellStart"/>
+      <w:r>
+        <w:rPr>
+          <w:sz w:val="24"/>
+          <w:szCs w:val="24"/>
+          <w:lang w:val="en-US"/>
+        </w:rPr>
+        <w:t>M</w:t>
+      </w:r>
+      <w:r>
+        <w:rPr>
+          <w:sz w:val="24"/>
+          <w:szCs w:val="24"/>
+          <w:lang w:val="en-US"/>
+        </w:rPr>
+        <w:t>acrocategory</w:t>
+      </w:r>
+      <w:proofErr w:type="spellEnd"/>
+      <w:r>
+        <w:rPr>
+          <w:sz w:val="24"/>
+          <w:szCs w:val="24"/>
+          <w:lang w:val="en-US"/>
+        </w:rPr>
+        <w:t xml:space="preserve">” and use the </w:t>
+      </w:r>
+      <w:proofErr w:type="spellStart"/>
+      <w:r>
+        <w:rPr>
+          <w:sz w:val="24"/>
+          <w:szCs w:val="24"/>
+          <w:lang w:val="en-US"/>
+        </w:rPr>
+        <w:t>isIn</w:t>
+      </w:r>
+      <w:proofErr w:type="spellEnd"/>
+      <w:r>
+        <w:rPr>
+          <w:sz w:val="24"/>
+          <w:szCs w:val="24"/>
+          <w:lang w:val="en-US"/>
+        </w:rPr>
+        <w:t xml:space="preserve"> method in order to insert in the list all the strings which belong to the </w:t>
+      </w:r>
+      <w:r>
+        <w:rPr>
+          <w:sz w:val="24"/>
+          <w:szCs w:val="24"/>
+          <w:lang w:val="en-US"/>
+        </w:rPr>
+        <w:t>Macro category</w:t>
+      </w:r>
+      <w:r>
+        <w:rPr>
+          <w:sz w:val="24"/>
+          <w:szCs w:val="24"/>
+          <w:lang w:val="en-US"/>
+        </w:rPr>
+        <w:t xml:space="preserve"> taken from the user input.</w:t>
       </w:r>
     </w:p>
     <w:p>
@@ -3589,6 +5151,48 @@
         </w:rPr>
         <w:t xml:space="preserve"> </w:t>
       </w:r>
+      <w:r>
+        <w:rPr>
+          <w:sz w:val="24"/>
+          <w:szCs w:val="24"/>
+          <w:lang w:val="en-US"/>
+        </w:rPr>
+        <w:t>Update the List called “</w:t>
+      </w:r>
+      <w:proofErr w:type="spellStart"/>
+      <w:r>
+        <w:rPr>
+          <w:sz w:val="24"/>
+          <w:szCs w:val="24"/>
+          <w:lang w:val="en-US"/>
+        </w:rPr>
+        <w:t>allWords</w:t>
+      </w:r>
+      <w:proofErr w:type="spellEnd"/>
+      <w:r>
+        <w:rPr>
+          <w:sz w:val="24"/>
+          <w:szCs w:val="24"/>
+          <w:lang w:val="en-US"/>
+        </w:rPr>
+        <w:t xml:space="preserve">” with the freshly created </w:t>
+      </w:r>
+      <w:r>
+        <w:rPr>
+          <w:sz w:val="24"/>
+          <w:szCs w:val="24"/>
+          <w:lang w:val="en-US"/>
+        </w:rPr>
+        <w:t>Macro category</w:t>
+      </w:r>
+      <w:r>
+        <w:rPr>
+          <w:sz w:val="24"/>
+          <w:szCs w:val="24"/>
+          <w:lang w:val="en-US"/>
+        </w:rPr>
+        <w:t>.</w:t>
+      </w:r>
     </w:p>
     <w:p>
       <w:pPr>
@@ -3618,6 +5222,576 @@
         </w:rPr>
         <w:t xml:space="preserve"> </w:t>
       </w:r>
+      <w:r>
+        <w:rPr>
+          <w:sz w:val="24"/>
+          <w:szCs w:val="24"/>
+          <w:lang w:val="en-US"/>
+        </w:rPr>
+        <w:t xml:space="preserve">In the part of the script labelled “CUSTOM ENVIRONMENTS” </w:t>
+      </w:r>
+      <w:r>
+        <w:rPr>
+          <w:sz w:val="24"/>
+          <w:szCs w:val="24"/>
+          <w:lang w:val="en-US"/>
+        </w:rPr>
+        <w:t>, copy the snippet of code taken from one of the other Macro categories and change the Lists with the Lists belonging to the new Macro category. Then change, the string name for the material of the pavement. You can decide if you want to use a material already created or to create a new one.</w:t>
+      </w:r>
+    </w:p>
+    <w:p>
+      <w:pPr>
+        <w:pStyle w:val="Paragrafoelenco"/>
+        <w:ind w:left="1080"/>
+        <w:rPr>
+          <w:sz w:val="24"/>
+          <w:szCs w:val="24"/>
+          <w:lang w:val="en-US"/>
+        </w:rPr>
+      </w:pPr>
+      <w:r>
+        <w:rPr>
+          <w:b/>
+          <w:bCs/>
+          <w:sz w:val="24"/>
+          <w:szCs w:val="24"/>
+          <w:lang w:val="en-US"/>
+        </w:rPr>
+        <w:t>7.</w:t>
+      </w:r>
+      <w:r>
+        <w:rPr>
+          <w:sz w:val="24"/>
+          <w:szCs w:val="24"/>
+          <w:lang w:val="en-US"/>
+        </w:rPr>
+        <w:t xml:space="preserve"> In </w:t>
+      </w:r>
+      <w:proofErr w:type="spellStart"/>
+      <w:r>
+        <w:rPr>
+          <w:sz w:val="24"/>
+          <w:szCs w:val="24"/>
+          <w:lang w:val="en-US"/>
+        </w:rPr>
+        <w:t>Menu.cs</w:t>
+      </w:r>
+      <w:proofErr w:type="spellEnd"/>
+      <w:r>
+        <w:rPr>
+          <w:sz w:val="24"/>
+          <w:szCs w:val="24"/>
+          <w:lang w:val="en-US"/>
+        </w:rPr>
+        <w:t xml:space="preserve"> add the new Macro category’s name to the List called Macro</w:t>
+      </w:r>
+      <w:r>
+        <w:rPr>
+          <w:sz w:val="24"/>
+          <w:szCs w:val="24"/>
+          <w:lang w:val="en-US"/>
+        </w:rPr>
+        <w:t xml:space="preserve"> </w:t>
+      </w:r>
+      <w:r>
+        <w:rPr>
+          <w:sz w:val="24"/>
+          <w:szCs w:val="24"/>
+          <w:lang w:val="en-US"/>
+        </w:rPr>
+        <w:t>category</w:t>
+      </w:r>
+    </w:p>
+    <w:p>
+      <w:pPr>
+        <w:pStyle w:val="Paragrafoelenco"/>
+        <w:ind w:left="1080"/>
+        <w:rPr>
+          <w:sz w:val="24"/>
+          <w:szCs w:val="24"/>
+          <w:lang w:val="en-US"/>
+        </w:rPr>
+      </w:pPr>
+      <w:r>
+        <w:rPr>
+          <w:b/>
+          <w:bCs/>
+          <w:sz w:val="24"/>
+          <w:szCs w:val="24"/>
+          <w:lang w:val="en-US"/>
+        </w:rPr>
+        <w:t>8.</w:t>
+      </w:r>
+      <w:r>
+        <w:rPr>
+          <w:sz w:val="24"/>
+          <w:szCs w:val="24"/>
+          <w:lang w:val="en-US"/>
+        </w:rPr>
+        <w:t xml:space="preserve"> </w:t>
+      </w:r>
+      <w:r>
+        <w:rPr>
+          <w:sz w:val="24"/>
+          <w:szCs w:val="24"/>
+          <w:lang w:val="en-US"/>
+        </w:rPr>
+        <w:t xml:space="preserve">In </w:t>
+      </w:r>
+      <w:proofErr w:type="spellStart"/>
+      <w:r>
+        <w:rPr>
+          <w:sz w:val="24"/>
+          <w:szCs w:val="24"/>
+          <w:lang w:val="en-US"/>
+        </w:rPr>
+        <w:t>Menu.cs</w:t>
+      </w:r>
+      <w:proofErr w:type="spellEnd"/>
+      <w:r>
+        <w:rPr>
+          <w:sz w:val="24"/>
+          <w:szCs w:val="24"/>
+          <w:lang w:val="en-US"/>
+        </w:rPr>
+        <w:t xml:space="preserve"> create a List</w:t>
+      </w:r>
+      <w:r>
+        <w:rPr>
+          <w:sz w:val="24"/>
+          <w:szCs w:val="24"/>
+          <w:lang w:val="en-US"/>
+        </w:rPr>
+        <w:t xml:space="preserve"> of strings, name it with the Macro Category’s name, and insert  all of the 3D objects you want inside od that category.</w:t>
+      </w:r>
+    </w:p>
+    <w:p>
+      <w:pPr>
+        <w:pStyle w:val="Paragrafoelenco"/>
+        <w:ind w:left="1080"/>
+        <w:rPr>
+          <w:sz w:val="24"/>
+          <w:szCs w:val="24"/>
+          <w:lang w:val="en-US"/>
+        </w:rPr>
+      </w:pPr>
+      <w:r>
+        <w:rPr>
+          <w:b/>
+          <w:bCs/>
+          <w:sz w:val="24"/>
+          <w:szCs w:val="24"/>
+          <w:lang w:val="en-US"/>
+        </w:rPr>
+        <w:t>9.</w:t>
+      </w:r>
+      <w:r>
+        <w:rPr>
+          <w:sz w:val="24"/>
+          <w:szCs w:val="24"/>
+          <w:lang w:val="en-US"/>
+        </w:rPr>
+        <w:t xml:space="preserve"> In </w:t>
+      </w:r>
+      <w:proofErr w:type="spellStart"/>
+      <w:r>
+        <w:rPr>
+          <w:sz w:val="24"/>
+          <w:szCs w:val="24"/>
+          <w:lang w:val="en-US"/>
+        </w:rPr>
+        <w:t>Menu.cs</w:t>
+      </w:r>
+      <w:proofErr w:type="spellEnd"/>
+      <w:r>
+        <w:rPr>
+          <w:sz w:val="24"/>
+          <w:szCs w:val="24"/>
+          <w:lang w:val="en-US"/>
+        </w:rPr>
+        <w:t xml:space="preserve"> create a List</w:t>
+      </w:r>
+      <w:r>
+        <w:rPr>
+          <w:sz w:val="24"/>
+          <w:szCs w:val="24"/>
+          <w:lang w:val="en-US"/>
+        </w:rPr>
+        <w:t xml:space="preserve"> of </w:t>
+      </w:r>
+      <w:proofErr w:type="spellStart"/>
+      <w:r>
+        <w:rPr>
+          <w:sz w:val="24"/>
+          <w:szCs w:val="24"/>
+          <w:lang w:val="en-US"/>
+        </w:rPr>
+        <w:t>GameObjects</w:t>
+      </w:r>
+      <w:proofErr w:type="spellEnd"/>
+      <w:r>
+        <w:rPr>
+          <w:sz w:val="24"/>
+          <w:szCs w:val="24"/>
+          <w:lang w:val="en-US"/>
+        </w:rPr>
+        <w:t xml:space="preserve"> and call it “</w:t>
+      </w:r>
+      <w:proofErr w:type="spellStart"/>
+      <w:r>
+        <w:rPr>
+          <w:sz w:val="24"/>
+          <w:szCs w:val="24"/>
+          <w:lang w:val="en-US"/>
+        </w:rPr>
+        <w:t>MacroCategoryPrefabs</w:t>
+      </w:r>
+      <w:proofErr w:type="spellEnd"/>
+      <w:r>
+        <w:rPr>
+          <w:sz w:val="24"/>
+          <w:szCs w:val="24"/>
+          <w:lang w:val="en-US"/>
+        </w:rPr>
+        <w:t>”.</w:t>
+      </w:r>
+    </w:p>
+    <w:p>
+      <w:pPr>
+        <w:pStyle w:val="Paragrafoelenco"/>
+        <w:ind w:left="1080"/>
+        <w:rPr>
+          <w:sz w:val="24"/>
+          <w:szCs w:val="24"/>
+          <w:lang w:val="en-US"/>
+        </w:rPr>
+      </w:pPr>
+      <w:r>
+        <w:rPr>
+          <w:b/>
+          <w:bCs/>
+          <w:sz w:val="24"/>
+          <w:szCs w:val="24"/>
+          <w:lang w:val="en-US"/>
+        </w:rPr>
+        <w:t xml:space="preserve">10. </w:t>
+      </w:r>
+      <w:r>
+        <w:rPr>
+          <w:sz w:val="24"/>
+          <w:szCs w:val="24"/>
+          <w:lang w:val="en-US"/>
+        </w:rPr>
+        <w:t xml:space="preserve">In </w:t>
+      </w:r>
+      <w:proofErr w:type="spellStart"/>
+      <w:r>
+        <w:rPr>
+          <w:sz w:val="24"/>
+          <w:szCs w:val="24"/>
+          <w:lang w:val="en-US"/>
+        </w:rPr>
+        <w:t>Menu.cs</w:t>
+      </w:r>
+      <w:proofErr w:type="spellEnd"/>
+      <w:r>
+        <w:rPr>
+          <w:sz w:val="24"/>
+          <w:szCs w:val="24"/>
+          <w:lang w:val="en-US"/>
+        </w:rPr>
+        <w:t xml:space="preserve"> in the method </w:t>
+      </w:r>
+      <w:proofErr w:type="spellStart"/>
+      <w:r>
+        <w:rPr>
+          <w:i/>
+          <w:iCs/>
+          <w:sz w:val="24"/>
+          <w:szCs w:val="24"/>
+          <w:lang w:val="en-US"/>
+        </w:rPr>
+        <w:t>IncreaseMacro</w:t>
+      </w:r>
+      <w:proofErr w:type="spellEnd"/>
+      <w:r>
+        <w:rPr>
+          <w:i/>
+          <w:iCs/>
+          <w:sz w:val="24"/>
+          <w:szCs w:val="24"/>
+          <w:lang w:val="en-US"/>
+        </w:rPr>
+        <w:t xml:space="preserve">() </w:t>
+      </w:r>
+      <w:r>
+        <w:rPr>
+          <w:sz w:val="24"/>
+          <w:szCs w:val="24"/>
+          <w:lang w:val="en-US"/>
+        </w:rPr>
+        <w:t xml:space="preserve">add the part of code, equal to the other ones, for the new Macro Category. Do the same for </w:t>
+      </w:r>
+      <w:proofErr w:type="spellStart"/>
+      <w:r>
+        <w:rPr>
+          <w:i/>
+          <w:iCs/>
+          <w:sz w:val="24"/>
+          <w:szCs w:val="24"/>
+          <w:lang w:val="en-US"/>
+        </w:rPr>
+        <w:t>DecreaseMacro</w:t>
+      </w:r>
+      <w:proofErr w:type="spellEnd"/>
+      <w:r>
+        <w:rPr>
+          <w:i/>
+          <w:iCs/>
+          <w:sz w:val="24"/>
+          <w:szCs w:val="24"/>
+          <w:lang w:val="en-US"/>
+        </w:rPr>
+        <w:t xml:space="preserve">(), </w:t>
+      </w:r>
+      <w:proofErr w:type="spellStart"/>
+      <w:r>
+        <w:rPr>
+          <w:i/>
+          <w:iCs/>
+          <w:sz w:val="24"/>
+          <w:szCs w:val="24"/>
+          <w:lang w:val="en-US"/>
+        </w:rPr>
+        <w:t>IncreaseObjects</w:t>
+      </w:r>
+      <w:proofErr w:type="spellEnd"/>
+      <w:r>
+        <w:rPr>
+          <w:i/>
+          <w:iCs/>
+          <w:sz w:val="24"/>
+          <w:szCs w:val="24"/>
+          <w:lang w:val="en-US"/>
+        </w:rPr>
+        <w:t xml:space="preserve">() </w:t>
+      </w:r>
+      <w:r>
+        <w:rPr>
+          <w:sz w:val="24"/>
+          <w:szCs w:val="24"/>
+          <w:lang w:val="en-US"/>
+        </w:rPr>
+        <w:t xml:space="preserve">and </w:t>
+      </w:r>
+      <w:proofErr w:type="spellStart"/>
+      <w:r>
+        <w:rPr>
+          <w:i/>
+          <w:iCs/>
+          <w:sz w:val="24"/>
+          <w:szCs w:val="24"/>
+          <w:lang w:val="en-US"/>
+        </w:rPr>
+        <w:t>DecreaseObjects</w:t>
+      </w:r>
+      <w:proofErr w:type="spellEnd"/>
+      <w:r>
+        <w:rPr>
+          <w:i/>
+          <w:iCs/>
+          <w:sz w:val="24"/>
+          <w:szCs w:val="24"/>
+          <w:lang w:val="en-US"/>
+        </w:rPr>
+        <w:t>()</w:t>
+      </w:r>
+      <w:r>
+        <w:rPr>
+          <w:sz w:val="24"/>
+          <w:szCs w:val="24"/>
+          <w:lang w:val="en-US"/>
+        </w:rPr>
+        <w:t>.</w:t>
+      </w:r>
+    </w:p>
+    <w:p>
+      <w:pPr>
+        <w:pStyle w:val="Paragrafoelenco"/>
+        <w:ind w:left="1080"/>
+        <w:rPr>
+          <w:sz w:val="24"/>
+          <w:szCs w:val="24"/>
+          <w:lang w:val="en-US"/>
+        </w:rPr>
+      </w:pPr>
+      <w:r>
+        <w:rPr>
+          <w:b/>
+          <w:bCs/>
+          <w:sz w:val="24"/>
+          <w:szCs w:val="24"/>
+          <w:lang w:val="en-US"/>
+        </w:rPr>
+        <w:t>11.</w:t>
+      </w:r>
+      <w:r>
+        <w:rPr>
+          <w:sz w:val="24"/>
+          <w:szCs w:val="24"/>
+          <w:lang w:val="en-US"/>
+        </w:rPr>
+        <w:t xml:space="preserve"> In </w:t>
+      </w:r>
+      <w:proofErr w:type="spellStart"/>
+      <w:r>
+        <w:rPr>
+          <w:sz w:val="24"/>
+          <w:szCs w:val="24"/>
+          <w:lang w:val="en-US"/>
+        </w:rPr>
+        <w:t>Menu.cs</w:t>
+      </w:r>
+      <w:proofErr w:type="spellEnd"/>
+      <w:r>
+        <w:rPr>
+          <w:sz w:val="24"/>
+          <w:szCs w:val="24"/>
+          <w:lang w:val="en-US"/>
+        </w:rPr>
+        <w:t xml:space="preserve"> in the method </w:t>
+      </w:r>
+      <w:proofErr w:type="spellStart"/>
+      <w:r>
+        <w:rPr>
+          <w:i/>
+          <w:iCs/>
+          <w:sz w:val="24"/>
+          <w:szCs w:val="24"/>
+          <w:lang w:val="en-US"/>
+        </w:rPr>
+        <w:t>ShowPrefab</w:t>
+      </w:r>
+      <w:proofErr w:type="spellEnd"/>
+      <w:r>
+        <w:rPr>
+          <w:i/>
+          <w:iCs/>
+          <w:sz w:val="24"/>
+          <w:szCs w:val="24"/>
+          <w:lang w:val="en-US"/>
+        </w:rPr>
+        <w:t xml:space="preserve">() </w:t>
+      </w:r>
+      <w:r>
+        <w:rPr>
+          <w:sz w:val="24"/>
+          <w:szCs w:val="24"/>
+          <w:lang w:val="en-US"/>
+        </w:rPr>
+        <w:t>add the snippet of code for the new Macro Category.</w:t>
+      </w:r>
+    </w:p>
+    <w:p>
+      <w:pPr>
+        <w:pStyle w:val="Paragrafoelenco"/>
+        <w:ind w:left="1080"/>
+        <w:rPr>
+          <w:sz w:val="24"/>
+          <w:szCs w:val="24"/>
+          <w:lang w:val="en-US"/>
+        </w:rPr>
+      </w:pPr>
+      <w:r>
+        <w:rPr>
+          <w:b/>
+          <w:bCs/>
+          <w:sz w:val="24"/>
+          <w:szCs w:val="24"/>
+          <w:lang w:val="en-US"/>
+        </w:rPr>
+        <w:t>12.</w:t>
+      </w:r>
+      <w:r>
+        <w:rPr>
+          <w:sz w:val="24"/>
+          <w:szCs w:val="24"/>
+          <w:lang w:val="en-US"/>
+        </w:rPr>
+        <w:t xml:space="preserve"> </w:t>
+      </w:r>
+      <w:r>
+        <w:rPr>
+          <w:sz w:val="24"/>
+          <w:szCs w:val="24"/>
+          <w:lang w:val="en-US"/>
+        </w:rPr>
+        <w:t xml:space="preserve">In the Hierarchy, select the </w:t>
+      </w:r>
+      <w:proofErr w:type="spellStart"/>
+      <w:r>
+        <w:rPr>
+          <w:sz w:val="24"/>
+          <w:szCs w:val="24"/>
+          <w:lang w:val="en-US"/>
+        </w:rPr>
+        <w:t>gameobject</w:t>
+      </w:r>
+      <w:proofErr w:type="spellEnd"/>
+      <w:r>
+        <w:rPr>
+          <w:sz w:val="24"/>
+          <w:szCs w:val="24"/>
+          <w:lang w:val="en-US"/>
+        </w:rPr>
+        <w:t xml:space="preserve"> “Object Preview Manager”. Then, select the </w:t>
+      </w:r>
+      <w:proofErr w:type="spellStart"/>
+      <w:r>
+        <w:rPr>
+          <w:sz w:val="24"/>
+          <w:szCs w:val="24"/>
+          <w:lang w:val="en-US"/>
+        </w:rPr>
+        <w:t>Gameobject</w:t>
+      </w:r>
+      <w:proofErr w:type="spellEnd"/>
+      <w:r>
+        <w:rPr>
+          <w:sz w:val="24"/>
+          <w:szCs w:val="24"/>
+          <w:lang w:val="en-US"/>
+        </w:rPr>
+        <w:t xml:space="preserve"> list “</w:t>
+      </w:r>
+      <w:proofErr w:type="spellStart"/>
+      <w:r>
+        <w:rPr>
+          <w:sz w:val="24"/>
+          <w:szCs w:val="24"/>
+          <w:lang w:val="en-US"/>
+        </w:rPr>
+        <w:t>Macro_category</w:t>
+      </w:r>
+      <w:proofErr w:type="spellEnd"/>
+      <w:r>
+        <w:rPr>
+          <w:sz w:val="24"/>
+          <w:szCs w:val="24"/>
+          <w:lang w:val="en-US"/>
+        </w:rPr>
+        <w:t xml:space="preserve"> Prefabs”, and drag and drop the prefabs that you want to add in the same order you have written in </w:t>
+      </w:r>
+      <w:proofErr w:type="spellStart"/>
+      <w:r>
+        <w:rPr>
+          <w:sz w:val="24"/>
+          <w:szCs w:val="24"/>
+          <w:lang w:val="en-US"/>
+        </w:rPr>
+        <w:t>Menu.cs</w:t>
+      </w:r>
+      <w:proofErr w:type="spellEnd"/>
     </w:p>
     <w:p>
       <w:pPr>

--- a/User Manual/User Manual.docx
+++ b/User Manual/User Manual.docx
@@ -390,6 +390,68 @@
         </w:rPr>
         <w:t>).</w:t>
       </w:r>
+      <w:r>
+        <w:rPr>
+          <w:sz w:val="24"/>
+          <w:szCs w:val="24"/>
+          <w:lang w:val="en-US"/>
+        </w:rPr>
+        <w:t xml:space="preserve"> In order to use </w:t>
+      </w:r>
+      <w:proofErr w:type="spellStart"/>
+      <w:r>
+        <w:rPr>
+          <w:sz w:val="24"/>
+          <w:szCs w:val="24"/>
+          <w:lang w:val="en-US"/>
+        </w:rPr>
+        <w:t>Qwen,Meta,codegeex</w:t>
+      </w:r>
+      <w:proofErr w:type="spellEnd"/>
+      <w:r>
+        <w:rPr>
+          <w:sz w:val="24"/>
+          <w:szCs w:val="24"/>
+          <w:lang w:val="en-US"/>
+        </w:rPr>
+        <w:t xml:space="preserve"> and </w:t>
+      </w:r>
+      <w:proofErr w:type="spellStart"/>
+      <w:r>
+        <w:rPr>
+          <w:sz w:val="24"/>
+          <w:szCs w:val="24"/>
+          <w:lang w:val="en-US"/>
+        </w:rPr>
+        <w:t>codellama</w:t>
+      </w:r>
+      <w:proofErr w:type="spellEnd"/>
+      <w:r>
+        <w:rPr>
+          <w:sz w:val="24"/>
+          <w:szCs w:val="24"/>
+          <w:lang w:val="en-US"/>
+        </w:rPr>
+        <w:t xml:space="preserve"> is necessary to have on your machine </w:t>
+      </w:r>
+      <w:proofErr w:type="spellStart"/>
+      <w:r>
+        <w:rPr>
+          <w:sz w:val="24"/>
+          <w:szCs w:val="24"/>
+          <w:lang w:val="en-US"/>
+        </w:rPr>
+        <w:t>ollama</w:t>
+      </w:r>
+      <w:proofErr w:type="spellEnd"/>
+      <w:r>
+        <w:rPr>
+          <w:sz w:val="24"/>
+          <w:szCs w:val="24"/>
+          <w:lang w:val="en-US"/>
+        </w:rPr>
+        <w:t>, see the next subchapter to know how to download it and how to download the LLMs in your PC.</w:t>
+      </w:r>
     </w:p>
     <w:p>
       <w:pPr>
@@ -425,6 +487,183 @@
           <w:lang w:val="en-US"/>
         </w:rPr>
         <w:t>These modifications are available for both modes : User and Developer.</w:t>
+      </w:r>
+    </w:p>
+    <w:p>
+      <w:pPr>
+        <w:jc w:val="both"/>
+        <w:rPr>
+          <w:b/>
+          <w:bCs/>
+          <w:sz w:val="24"/>
+          <w:szCs w:val="24"/>
+          <w:lang w:val="en-US"/>
+        </w:rPr>
+      </w:pPr>
+      <w:r>
+        <w:rPr>
+          <w:b/>
+          <w:bCs/>
+          <w:sz w:val="24"/>
+          <w:szCs w:val="24"/>
+          <w:lang w:val="en-US"/>
+        </w:rPr>
+        <w:t>OLLAMA DOWNLOAD and LLMs DOWNLOAD</w:t>
+      </w:r>
+    </w:p>
+    <w:p>
+      <w:pPr>
+        <w:jc w:val="both"/>
+        <w:rPr>
+          <w:i/>
+          <w:iCs/>
+          <w:sz w:val="24"/>
+          <w:szCs w:val="24"/>
+          <w:lang w:val="en-US"/>
+        </w:rPr>
+      </w:pPr>
+      <w:r>
+        <w:rPr>
+          <w:sz w:val="24"/>
+          <w:szCs w:val="24"/>
+          <w:lang w:val="en-US"/>
+        </w:rPr>
+        <w:t xml:space="preserve">Download </w:t>
+      </w:r>
+      <w:proofErr w:type="spellStart"/>
+      <w:r>
+        <w:rPr>
+          <w:sz w:val="24"/>
+          <w:szCs w:val="24"/>
+          <w:lang w:val="en-US"/>
+        </w:rPr>
+        <w:t>ollama</w:t>
+      </w:r>
+      <w:proofErr w:type="spellEnd"/>
+      <w:r>
+        <w:rPr>
+          <w:sz w:val="24"/>
+          <w:szCs w:val="24"/>
+          <w:lang w:val="en-US"/>
+        </w:rPr>
+        <w:t xml:space="preserve"> from their website </w:t>
+      </w:r>
+      <w:hyperlink r:id="rId7" w:history="1">
+        <w:r>
+          <w:rPr>
+            <w:rStyle w:val="Collegamentoipertestuale"/>
+            <w:sz w:val="24"/>
+            <w:szCs w:val="24"/>
+            <w:lang w:val="en-US"/>
+          </w:rPr>
+          <w:t>https://ollama.com/download</w:t>
+        </w:r>
+      </w:hyperlink>
+      <w:r>
+        <w:rPr>
+          <w:sz w:val="24"/>
+          <w:szCs w:val="24"/>
+          <w:lang w:val="en-US"/>
+        </w:rPr>
+        <w:t xml:space="preserve">. In your </w:t>
+      </w:r>
+      <w:proofErr w:type="spellStart"/>
+      <w:r>
+        <w:rPr>
+          <w:sz w:val="24"/>
+          <w:szCs w:val="24"/>
+          <w:lang w:val="en-US"/>
+        </w:rPr>
+        <w:t>cmd</w:t>
+      </w:r>
+      <w:proofErr w:type="spellEnd"/>
+      <w:r>
+        <w:rPr>
+          <w:sz w:val="24"/>
+          <w:szCs w:val="24"/>
+          <w:lang w:val="en-US"/>
+        </w:rPr>
+        <w:t xml:space="preserve">, now you have to download the LLMs. Use this string : </w:t>
+      </w:r>
+      <w:proofErr w:type="spellStart"/>
+      <w:r>
+        <w:rPr>
+          <w:i/>
+          <w:iCs/>
+          <w:sz w:val="24"/>
+          <w:szCs w:val="24"/>
+          <w:lang w:val="en-US"/>
+        </w:rPr>
+        <w:t>ollama</w:t>
+      </w:r>
+      <w:proofErr w:type="spellEnd"/>
+      <w:r>
+        <w:rPr>
+          <w:i/>
+          <w:iCs/>
+          <w:sz w:val="24"/>
+          <w:szCs w:val="24"/>
+          <w:lang w:val="en-US"/>
+        </w:rPr>
+        <w:t xml:space="preserve"> </w:t>
+      </w:r>
+      <w:proofErr w:type="spellStart"/>
+      <w:r>
+        <w:rPr>
+          <w:i/>
+          <w:iCs/>
+          <w:sz w:val="24"/>
+          <w:szCs w:val="24"/>
+          <w:lang w:val="en-US"/>
+        </w:rPr>
+        <w:t>run“llm</w:t>
+      </w:r>
+      <w:proofErr w:type="spellEnd"/>
+      <w:r>
+        <w:rPr>
+          <w:i/>
+          <w:iCs/>
+          <w:sz w:val="24"/>
+          <w:szCs w:val="24"/>
+          <w:lang w:val="en-US"/>
+        </w:rPr>
+        <w:t>”</w:t>
+      </w:r>
+      <w:r>
+        <w:rPr>
+          <w:sz w:val="24"/>
+          <w:szCs w:val="24"/>
+          <w:lang w:val="en-US"/>
+        </w:rPr>
+        <w:t xml:space="preserve">. At this point </w:t>
+      </w:r>
+      <w:proofErr w:type="spellStart"/>
+      <w:r>
+        <w:rPr>
+          <w:sz w:val="24"/>
+          <w:szCs w:val="24"/>
+          <w:lang w:val="en-US"/>
+        </w:rPr>
+        <w:t>ollama</w:t>
+      </w:r>
+      <w:proofErr w:type="spellEnd"/>
+      <w:r>
+        <w:rPr>
+          <w:sz w:val="24"/>
+          <w:szCs w:val="24"/>
+          <w:lang w:val="en-US"/>
+        </w:rPr>
+        <w:t xml:space="preserve"> LLMs are ready to be user.</w:t>
+      </w:r>
+      <w:r>
+        <w:rPr>
+          <w:i/>
+          <w:iCs/>
+          <w:sz w:val="24"/>
+          <w:szCs w:val="24"/>
+          <w:lang w:val="en-US"/>
+        </w:rPr>
+        <w:t xml:space="preserve"> </w:t>
       </w:r>
     </w:p>
     <w:p>
@@ -502,7 +741,16 @@
           <w:szCs w:val="24"/>
           <w:lang w:val="en-US"/>
         </w:rPr>
-        <w:t xml:space="preserve"> through the Python servers, the code is the same for all the LLMs. Basically, the code generated by the LLMs is awaited and then stored in the variable </w:t>
+        <w:t xml:space="preserve"> through the Python servers, the code is the same for all the LLMs. Basically, the code generated by the LLMs </w:t>
+      </w:r>
+      <w:r>
+        <w:rPr>
+          <w:sz w:val="24"/>
+          <w:szCs w:val="24"/>
+          <w:lang w:val="en-US"/>
+        </w:rPr>
+        <w:lastRenderedPageBreak/>
+        <w:t xml:space="preserve">is awaited and then stored in the variable </w:t>
       </w:r>
       <w:proofErr w:type="spellStart"/>
       <w:r>
@@ -628,7 +876,6 @@
           <w:szCs w:val="24"/>
           <w:lang w:val="en-US"/>
         </w:rPr>
-        <w:lastRenderedPageBreak/>
         <w:t xml:space="preserve"> </w:t>
       </w:r>
       <w:proofErr w:type="spellStart"/>
@@ -1392,6 +1639,7 @@
           <w:szCs w:val="24"/>
           <w:lang w:val="en-US"/>
         </w:rPr>
+        <w:lastRenderedPageBreak/>
         <w:drawing>
           <wp:inline distT="0" distB="0" distL="0" distR="0" wp14:anchorId="5F3D85EC" wp14:editId="389BB258">
             <wp:extent cx="2279015" cy="694117"/>
@@ -1408,7 +1656,7 @@
                     <pic:cNvPicPr/>
                   </pic:nvPicPr>
                   <pic:blipFill>
-                    <a:blip r:embed="rId7"/>
+                    <a:blip r:embed="rId8"/>
                     <a:stretch>
                       <a:fillRect/>
                     </a:stretch>
@@ -1590,7 +1838,6 @@
           <w:szCs w:val="24"/>
           <w:lang w:val="en-US"/>
         </w:rPr>
-        <w:lastRenderedPageBreak/>
         <w:t>CreateLogFile</w:t>
       </w:r>
       <w:proofErr w:type="spellEnd"/>
@@ -2155,7 +2402,16 @@
           <w:szCs w:val="24"/>
           <w:lang w:val="en-US"/>
         </w:rPr>
-        <w:t xml:space="preserve"> send the text “STOP”, it means that the LLM has generated an acceptable script and can be paused. Without a strategy like this, the LLM would keep generating responses uselessly. Of course, when the user send a new virtual environment request, the LLM will be back available.</w:t>
+        <w:t xml:space="preserve"> send the text “STOP”, it means that the LLM has generated an acceptable </w:t>
+      </w:r>
+      <w:r>
+        <w:rPr>
+          <w:sz w:val="24"/>
+          <w:szCs w:val="24"/>
+          <w:lang w:val="en-US"/>
+        </w:rPr>
+        <w:lastRenderedPageBreak/>
+        <w:t>script and can be paused. Without a strategy like this, the LLM would keep generating responses uselessly. Of course, when the user send a new virtual environment request, the LLM will be back available.</w:t>
       </w:r>
     </w:p>
     <w:p>
@@ -2424,7 +2680,7 @@
                     <pic:cNvPicPr/>
                   </pic:nvPicPr>
                   <pic:blipFill>
-                    <a:blip r:embed="rId8"/>
+                    <a:blip r:embed="rId9"/>
                     <a:stretch>
                       <a:fillRect/>
                     </a:stretch>
@@ -2698,6 +2954,7 @@
           <w:szCs w:val="24"/>
           <w:lang w:val="en-US"/>
         </w:rPr>
+        <w:lastRenderedPageBreak/>
         <w:t>Info_Text</w:t>
       </w:r>
       <w:proofErr w:type="spellEnd"/>
@@ -3131,7 +3388,7 @@
                     <pic:cNvPicPr/>
                   </pic:nvPicPr>
                   <pic:blipFill>
-                    <a:blip r:embed="rId9"/>
+                    <a:blip r:embed="rId10"/>
                     <a:stretch>
                       <a:fillRect/>
                     </a:stretch>
@@ -3455,7 +3712,7 @@
                     <pic:cNvPicPr/>
                   </pic:nvPicPr>
                   <pic:blipFill>
-                    <a:blip r:embed="rId10"/>
+                    <a:blip r:embed="rId11"/>
                     <a:stretch>
                       <a:fillRect/>
                     </a:stretch>
@@ -3550,6 +3807,7 @@
           <w:szCs w:val="24"/>
           <w:lang w:val="en-US"/>
         </w:rPr>
+        <w:lastRenderedPageBreak/>
         <w:t>DropDown</w:t>
       </w:r>
       <w:proofErr w:type="spellEnd"/>
@@ -3586,7 +3844,7 @@
                     <pic:cNvPicPr/>
                   </pic:nvPicPr>
                   <pic:blipFill>
-                    <a:blip r:embed="rId11"/>
+                    <a:blip r:embed="rId12"/>
                     <a:stretch>
                       <a:fillRect/>
                     </a:stretch>
@@ -3817,7 +4075,7 @@
                     <pic:cNvPicPr/>
                   </pic:nvPicPr>
                   <pic:blipFill>
-                    <a:blip r:embed="rId12"/>
+                    <a:blip r:embed="rId13"/>
                     <a:stretch>
                       <a:fillRect/>
                     </a:stretch>
@@ -3953,7 +4211,7 @@
                     <pic:cNvPicPr/>
                   </pic:nvPicPr>
                   <pic:blipFill>
-                    <a:blip r:embed="rId13"/>
+                    <a:blip r:embed="rId14"/>
                     <a:stretch>
                       <a:fillRect/>
                     </a:stretch>
@@ -3988,6 +4246,7 @@
           <w:szCs w:val="24"/>
           <w:lang w:val="en-US"/>
         </w:rPr>
+        <w:lastRenderedPageBreak/>
         <w:t xml:space="preserve">Firstly  you have to create a Python file, that will be the server. </w:t>
       </w:r>
       <w:r>

--- a/User Manual/User Manual.docx
+++ b/User Manual/User Manual.docx
@@ -54,21 +54,7 @@
         <w:rPr>
           <w:lang w:val="en-US"/>
         </w:rPr>
-        <w:t xml:space="preserve">                                                                                                 Università </w:t>
-      </w:r>
-      <w:proofErr w:type="spellStart"/>
-      <w:r>
-        <w:rPr>
-          <w:lang w:val="en-US"/>
-        </w:rPr>
-        <w:t>degli</w:t>
-      </w:r>
-      <w:proofErr w:type="spellEnd"/>
-      <w:r>
-        <w:rPr>
-          <w:lang w:val="en-US"/>
-        </w:rPr>
-        <w:t xml:space="preserve"> Studi di Genova DIBRIS</w:t>
+        <w:t xml:space="preserve">                                                                                                 Università degli Studi di Genova DIBRIS</w:t>
       </w:r>
     </w:p>
     <w:p>
@@ -272,25 +258,7 @@
           <w:szCs w:val="24"/>
           <w:lang w:val="en-US"/>
         </w:rPr>
-        <w:t xml:space="preserve">The user has now the possibility to choose more Large Language Models when is wearing the headset and not by changing the LLM directly in </w:t>
-      </w:r>
-      <w:proofErr w:type="spellStart"/>
-      <w:r>
-        <w:rPr>
-          <w:sz w:val="24"/>
-          <w:szCs w:val="24"/>
-          <w:lang w:val="en-US"/>
-        </w:rPr>
-        <w:t>Chat.cs</w:t>
-      </w:r>
-      <w:proofErr w:type="spellEnd"/>
-      <w:r>
-        <w:rPr>
-          <w:sz w:val="24"/>
-          <w:szCs w:val="24"/>
-          <w:lang w:val="en-US"/>
-        </w:rPr>
-        <w:t xml:space="preserve">. </w:t>
+        <w:t xml:space="preserve">The user has now the possibility to choose more Large Language Models when is wearing the headset and not by changing the LLM directly in Chat.cs. </w:t>
       </w:r>
     </w:p>
     <w:p>
@@ -334,123 +302,15 @@
           <w:szCs w:val="24"/>
           <w:lang w:val="en-US"/>
         </w:rPr>
-        <w:t xml:space="preserve">On the right, there is a dropdown menu called “Large Language Model Selection”, where the user can actually choose he wants to use for a particular virtual environment. He can choose : GPT (available for the thesis release), GEMINI (gemini1.0 – gemini1.5) , Meta (Llama3.1), Codex(gpt4o-mini), Qwen (Qwen2.5-coder), </w:t>
-      </w:r>
-      <w:proofErr w:type="spellStart"/>
-      <w:r>
-        <w:rPr>
-          <w:sz w:val="24"/>
-          <w:szCs w:val="24"/>
-          <w:lang w:val="en-US"/>
-        </w:rPr>
-        <w:t>Codegeex</w:t>
-      </w:r>
-      <w:proofErr w:type="spellEnd"/>
-      <w:r>
-        <w:rPr>
-          <w:sz w:val="24"/>
-          <w:szCs w:val="24"/>
-          <w:lang w:val="en-US"/>
-        </w:rPr>
-        <w:t xml:space="preserve"> (codegeex4), </w:t>
-      </w:r>
-      <w:proofErr w:type="spellStart"/>
-      <w:r>
-        <w:rPr>
-          <w:sz w:val="24"/>
-          <w:szCs w:val="24"/>
-          <w:lang w:val="en-US"/>
-        </w:rPr>
-        <w:t>Codellama</w:t>
-      </w:r>
-      <w:proofErr w:type="spellEnd"/>
-      <w:r>
-        <w:rPr>
-          <w:sz w:val="24"/>
-          <w:szCs w:val="24"/>
-          <w:lang w:val="en-US"/>
-        </w:rPr>
-        <w:t xml:space="preserve"> (</w:t>
-      </w:r>
-      <w:proofErr w:type="spellStart"/>
-      <w:r>
-        <w:rPr>
-          <w:sz w:val="24"/>
-          <w:szCs w:val="24"/>
-          <w:lang w:val="en-US"/>
-        </w:rPr>
-        <w:t>codellama</w:t>
-      </w:r>
-      <w:proofErr w:type="spellEnd"/>
-      <w:r>
-        <w:rPr>
-          <w:sz w:val="24"/>
-          <w:szCs w:val="24"/>
-          <w:lang w:val="en-US"/>
-        </w:rPr>
-        <w:t>).</w:t>
-      </w:r>
-      <w:r>
-        <w:rPr>
-          <w:sz w:val="24"/>
-          <w:szCs w:val="24"/>
-          <w:lang w:val="en-US"/>
-        </w:rPr>
-        <w:t xml:space="preserve"> In order to use </w:t>
-      </w:r>
-      <w:proofErr w:type="spellStart"/>
-      <w:r>
-        <w:rPr>
-          <w:sz w:val="24"/>
-          <w:szCs w:val="24"/>
-          <w:lang w:val="en-US"/>
-        </w:rPr>
-        <w:t>Qwen,Meta,codegeex</w:t>
-      </w:r>
-      <w:proofErr w:type="spellEnd"/>
-      <w:r>
-        <w:rPr>
-          <w:sz w:val="24"/>
-          <w:szCs w:val="24"/>
-          <w:lang w:val="en-US"/>
-        </w:rPr>
-        <w:t xml:space="preserve"> and </w:t>
-      </w:r>
-      <w:proofErr w:type="spellStart"/>
-      <w:r>
-        <w:rPr>
-          <w:sz w:val="24"/>
-          <w:szCs w:val="24"/>
-          <w:lang w:val="en-US"/>
-        </w:rPr>
-        <w:t>codellama</w:t>
-      </w:r>
-      <w:proofErr w:type="spellEnd"/>
-      <w:r>
-        <w:rPr>
-          <w:sz w:val="24"/>
-          <w:szCs w:val="24"/>
-          <w:lang w:val="en-US"/>
-        </w:rPr>
-        <w:t xml:space="preserve"> is necessary to have on your machine </w:t>
-      </w:r>
-      <w:proofErr w:type="spellStart"/>
-      <w:r>
-        <w:rPr>
-          <w:sz w:val="24"/>
-          <w:szCs w:val="24"/>
-          <w:lang w:val="en-US"/>
-        </w:rPr>
-        <w:t>ollama</w:t>
-      </w:r>
-      <w:proofErr w:type="spellEnd"/>
-      <w:r>
-        <w:rPr>
-          <w:sz w:val="24"/>
-          <w:szCs w:val="24"/>
-          <w:lang w:val="en-US"/>
-        </w:rPr>
-        <w:t>, see the next subchapter to know how to download it and how to download the LLMs in your PC.</w:t>
+        <w:t>On the right, there is a dropdown menu called “Large Language Model Selection”, where the user can actually choose he wants to use for a particular virtual environment. He can choose : GPT (available for the thesis release), GEMINI (gemini1.0 – gemini1.5) , Meta (Llama3.1), Codex(gpt4o-mini), Qwen (Qwen2.5-coder), Codegeex (codegeex4), Codellama (codellama).</w:t>
+      </w:r>
+      <w:r>
+        <w:rPr>
+          <w:sz w:val="24"/>
+          <w:szCs w:val="24"/>
+          <w:lang w:val="en-US"/>
+        </w:rPr>
+        <w:t xml:space="preserve"> In order to use Qwen,Meta,codegeex and codellama is necessary to have on your machine ollama, see the next subchapter to know how to download it and how to download the LLMs in your PC.</w:t>
       </w:r>
     </w:p>
     <w:p>
@@ -528,25 +388,7 @@
           <w:szCs w:val="24"/>
           <w:lang w:val="en-US"/>
         </w:rPr>
-        <w:t xml:space="preserve">Download </w:t>
-      </w:r>
-      <w:proofErr w:type="spellStart"/>
-      <w:r>
-        <w:rPr>
-          <w:sz w:val="24"/>
-          <w:szCs w:val="24"/>
-          <w:lang w:val="en-US"/>
-        </w:rPr>
-        <w:t>ollama</w:t>
-      </w:r>
-      <w:proofErr w:type="spellEnd"/>
-      <w:r>
-        <w:rPr>
-          <w:sz w:val="24"/>
-          <w:szCs w:val="24"/>
-          <w:lang w:val="en-US"/>
-        </w:rPr>
-        <w:t xml:space="preserve"> from their website </w:t>
+        <w:t xml:space="preserve">Download ollama from their website </w:t>
       </w:r>
       <w:hyperlink r:id="rId7" w:history="1">
         <w:r>
@@ -565,27 +407,8 @@
           <w:szCs w:val="24"/>
           <w:lang w:val="en-US"/>
         </w:rPr>
-        <w:t xml:space="preserve">. In your </w:t>
-      </w:r>
-      <w:proofErr w:type="spellStart"/>
-      <w:r>
-        <w:rPr>
-          <w:sz w:val="24"/>
-          <w:szCs w:val="24"/>
-          <w:lang w:val="en-US"/>
-        </w:rPr>
-        <w:t>cmd</w:t>
-      </w:r>
-      <w:proofErr w:type="spellEnd"/>
-      <w:r>
-        <w:rPr>
-          <w:sz w:val="24"/>
-          <w:szCs w:val="24"/>
-          <w:lang w:val="en-US"/>
-        </w:rPr>
-        <w:t xml:space="preserve">, now you have to download the LLMs. Use this string : </w:t>
-      </w:r>
-      <w:proofErr w:type="spellStart"/>
+        <w:t xml:space="preserve">. In your cmd, now you have to download the LLMs. Use this string : </w:t>
+      </w:r>
       <w:r>
         <w:rPr>
           <w:i/>
@@ -594,9 +417,16 @@
           <w:szCs w:val="24"/>
           <w:lang w:val="en-US"/>
         </w:rPr>
-        <w:t>ollama</w:t>
-      </w:r>
-      <w:proofErr w:type="spellEnd"/>
+        <w:t>ollama run“llm”</w:t>
+      </w:r>
+      <w:r>
+        <w:rPr>
+          <w:sz w:val="24"/>
+          <w:szCs w:val="24"/>
+          <w:lang w:val="en-US"/>
+        </w:rPr>
+        <w:t>. At this point ollama LLMs are ready to be user.</w:t>
+      </w:r>
       <w:r>
         <w:rPr>
           <w:i/>
@@ -607,7 +437,91 @@
         </w:rPr>
         <w:t xml:space="preserve"> </w:t>
       </w:r>
-      <w:proofErr w:type="spellStart"/>
+    </w:p>
+    <w:p>
+      <w:pPr>
+        <w:rPr>
+          <w:b/>
+          <w:bCs/>
+          <w:sz w:val="32"/>
+          <w:szCs w:val="32"/>
+          <w:lang w:val="en-US"/>
+        </w:rPr>
+      </w:pPr>
+      <w:r>
+        <w:rPr>
+          <w:b/>
+          <w:bCs/>
+          <w:sz w:val="32"/>
+          <w:szCs w:val="32"/>
+          <w:lang w:val="en-US"/>
+        </w:rPr>
+        <w:t>SCRIPTS EXPLANATION</w:t>
+      </w:r>
+    </w:p>
+    <w:p>
+      <w:pPr>
+        <w:rPr>
+          <w:b/>
+          <w:bCs/>
+          <w:sz w:val="28"/>
+          <w:szCs w:val="28"/>
+          <w:lang w:val="en-US"/>
+        </w:rPr>
+      </w:pPr>
+      <w:r>
+        <w:rPr>
+          <w:b/>
+          <w:bCs/>
+          <w:sz w:val="28"/>
+          <w:szCs w:val="28"/>
+          <w:lang w:val="en-US"/>
+        </w:rPr>
+        <w:t>Chat.cs</w:t>
+      </w:r>
+    </w:p>
+    <w:p>
+      <w:pPr>
+        <w:jc w:val="both"/>
+        <w:rPr>
+          <w:lang w:val="en-US"/>
+        </w:rPr>
+      </w:pPr>
+      <w:r>
+        <w:rPr>
+          <w:b/>
+          <w:bCs/>
+          <w:sz w:val="24"/>
+          <w:szCs w:val="24"/>
+          <w:lang w:val="en-US"/>
+        </w:rPr>
+        <w:t xml:space="preserve">Start() -&gt; </w:t>
+      </w:r>
+      <w:r>
+        <w:rPr>
+          <w:sz w:val="24"/>
+          <w:szCs w:val="24"/>
+          <w:lang w:val="en-US"/>
+        </w:rPr>
+        <w:t>it has been added all the code necessary to manage all the different LLMs</w:t>
+      </w:r>
+      <w:r>
+        <w:rPr>
+          <w:sz w:val="24"/>
+          <w:szCs w:val="24"/>
+          <w:lang w:val="en-US"/>
+        </w:rPr>
+        <w:t xml:space="preserve"> through the Python servers, the code is the same for all the LLMs. Basically, the code generated by the LLMs </w:t>
+      </w:r>
+      <w:r>
+        <w:rPr>
+          <w:sz w:val="24"/>
+          <w:szCs w:val="24"/>
+          <w:lang w:val="en-US"/>
+        </w:rPr>
+        <w:lastRenderedPageBreak/>
+        <w:t xml:space="preserve">is awaited and then stored in the variable </w:t>
+      </w:r>
       <w:r>
         <w:rPr>
           <w:i/>
@@ -616,9 +530,16 @@
           <w:szCs w:val="24"/>
           <w:lang w:val="en-US"/>
         </w:rPr>
-        <w:t>run“llm</w:t>
-      </w:r>
-      <w:proofErr w:type="spellEnd"/>
+        <w:t>result_aux</w:t>
+      </w:r>
+      <w:r>
+        <w:rPr>
+          <w:sz w:val="24"/>
+          <w:szCs w:val="24"/>
+          <w:lang w:val="en-US"/>
+        </w:rPr>
+        <w:t xml:space="preserve">. This variable is then cleaned from all the “non-code” words through two different methods : </w:t>
+      </w:r>
       <w:r>
         <w:rPr>
           <w:i/>
@@ -627,33 +548,15 @@
           <w:szCs w:val="24"/>
           <w:lang w:val="en-US"/>
         </w:rPr>
-        <w:t>”</w:t>
-      </w:r>
-      <w:r>
-        <w:rPr>
-          <w:sz w:val="24"/>
-          <w:szCs w:val="24"/>
-          <w:lang w:val="en-US"/>
-        </w:rPr>
-        <w:t xml:space="preserve">. At this point </w:t>
-      </w:r>
-      <w:proofErr w:type="spellStart"/>
-      <w:r>
-        <w:rPr>
-          <w:sz w:val="24"/>
-          <w:szCs w:val="24"/>
-          <w:lang w:val="en-US"/>
-        </w:rPr>
-        <w:t>ollama</w:t>
-      </w:r>
-      <w:proofErr w:type="spellEnd"/>
-      <w:r>
-        <w:rPr>
-          <w:sz w:val="24"/>
-          <w:szCs w:val="24"/>
-          <w:lang w:val="en-US"/>
-        </w:rPr>
-        <w:t xml:space="preserve"> LLMs are ready to be user.</w:t>
+        <w:t xml:space="preserve">RemoveTextBeforeUsing() </w:t>
+      </w:r>
+      <w:r>
+        <w:rPr>
+          <w:sz w:val="24"/>
+          <w:szCs w:val="24"/>
+          <w:lang w:val="en-US"/>
+        </w:rPr>
+        <w:t xml:space="preserve">and </w:t>
       </w:r>
       <w:r>
         <w:rPr>
@@ -663,264 +566,63 @@
           <w:szCs w:val="24"/>
           <w:lang w:val="en-US"/>
         </w:rPr>
-        <w:t xml:space="preserve"> </w:t>
-      </w:r>
-    </w:p>
-    <w:p>
-      <w:pPr>
-        <w:rPr>
-          <w:b/>
-          <w:bCs/>
-          <w:sz w:val="32"/>
-          <w:szCs w:val="32"/>
-          <w:lang w:val="en-US"/>
-        </w:rPr>
-      </w:pPr>
-      <w:r>
-        <w:rPr>
-          <w:b/>
-          <w:bCs/>
-          <w:sz w:val="32"/>
-          <w:szCs w:val="32"/>
-          <w:lang w:val="en-US"/>
-        </w:rPr>
-        <w:t>SCRIPTS EXPLANATION</w:t>
-      </w:r>
-    </w:p>
-    <w:p>
-      <w:pPr>
-        <w:rPr>
-          <w:b/>
-          <w:bCs/>
-          <w:sz w:val="28"/>
-          <w:szCs w:val="28"/>
-          <w:lang w:val="en-US"/>
-        </w:rPr>
-      </w:pPr>
-      <w:proofErr w:type="spellStart"/>
-      <w:r>
-        <w:rPr>
-          <w:b/>
-          <w:bCs/>
-          <w:sz w:val="28"/>
-          <w:szCs w:val="28"/>
-          <w:lang w:val="en-US"/>
-        </w:rPr>
-        <w:t>Chat.cs</w:t>
-      </w:r>
-      <w:proofErr w:type="spellEnd"/>
-    </w:p>
-    <w:p>
-      <w:pPr>
-        <w:jc w:val="both"/>
-        <w:rPr>
-          <w:lang w:val="en-US"/>
-        </w:rPr>
-      </w:pPr>
-      <w:r>
-        <w:rPr>
-          <w:b/>
-          <w:bCs/>
-          <w:sz w:val="24"/>
-          <w:szCs w:val="24"/>
-          <w:lang w:val="en-US"/>
-        </w:rPr>
-        <w:t xml:space="preserve">Start() -&gt; </w:t>
-      </w:r>
-      <w:r>
-        <w:rPr>
-          <w:sz w:val="24"/>
-          <w:szCs w:val="24"/>
-          <w:lang w:val="en-US"/>
-        </w:rPr>
-        <w:t>it has been added all the code necessary to manage all the different LLMs</w:t>
-      </w:r>
-      <w:r>
-        <w:rPr>
-          <w:sz w:val="24"/>
-          <w:szCs w:val="24"/>
-          <w:lang w:val="en-US"/>
-        </w:rPr>
-        <w:t xml:space="preserve"> through the Python servers, the code is the same for all the LLMs. Basically, the code generated by the LLMs </w:t>
-      </w:r>
-      <w:r>
-        <w:rPr>
-          <w:sz w:val="24"/>
-          <w:szCs w:val="24"/>
-          <w:lang w:val="en-US"/>
-        </w:rPr>
-        <w:lastRenderedPageBreak/>
-        <w:t xml:space="preserve">is awaited and then stored in the variable </w:t>
-      </w:r>
-      <w:proofErr w:type="spellStart"/>
+        <w:t>TrimAfterLastBrace</w:t>
+      </w:r>
+      <w:r>
+        <w:rPr>
+          <w:sz w:val="24"/>
+          <w:szCs w:val="24"/>
+          <w:lang w:val="en-US"/>
+        </w:rPr>
+        <w:t>; with these methods we get rid of all the useless words before the fist “using” (which is the real start of the script that should be executed) and all the words after the last ‘}’ (which should be the end of the script). Then is called the method</w:t>
+      </w:r>
       <w:r>
         <w:rPr>
           <w:i/>
           <w:iCs/>
-          <w:sz w:val="24"/>
-          <w:szCs w:val="24"/>
-          <w:lang w:val="en-US"/>
-        </w:rPr>
-        <w:t>result_aux</w:t>
-      </w:r>
-      <w:proofErr w:type="spellEnd"/>
-      <w:r>
-        <w:rPr>
-          <w:sz w:val="24"/>
-          <w:szCs w:val="24"/>
-          <w:lang w:val="en-US"/>
-        </w:rPr>
-        <w:t xml:space="preserve">. This variable is then cleaned from all the “non-code” words through two different methods : </w:t>
-      </w:r>
-      <w:proofErr w:type="spellStart"/>
-      <w:r>
-        <w:rPr>
-          <w:i/>
-          <w:iCs/>
-          <w:sz w:val="24"/>
-          <w:szCs w:val="24"/>
-          <w:lang w:val="en-US"/>
-        </w:rPr>
-        <w:t>RemoveTextBeforeUsing</w:t>
-      </w:r>
-      <w:proofErr w:type="spellEnd"/>
-      <w:r>
-        <w:rPr>
-          <w:i/>
-          <w:iCs/>
-          <w:sz w:val="24"/>
-          <w:szCs w:val="24"/>
-          <w:lang w:val="en-US"/>
-        </w:rPr>
-        <w:t xml:space="preserve">() </w:t>
-      </w:r>
-      <w:r>
-        <w:rPr>
-          <w:sz w:val="24"/>
-          <w:szCs w:val="24"/>
-          <w:lang w:val="en-US"/>
-        </w:rPr>
-        <w:t xml:space="preserve">and </w:t>
-      </w:r>
-      <w:proofErr w:type="spellStart"/>
-      <w:r>
-        <w:rPr>
-          <w:i/>
-          <w:iCs/>
-          <w:sz w:val="24"/>
-          <w:szCs w:val="24"/>
-          <w:lang w:val="en-US"/>
-        </w:rPr>
-        <w:t>TrimAfterLastBrace</w:t>
-      </w:r>
-      <w:proofErr w:type="spellEnd"/>
-      <w:r>
-        <w:rPr>
-          <w:sz w:val="24"/>
-          <w:szCs w:val="24"/>
-          <w:lang w:val="en-US"/>
-        </w:rPr>
-        <w:t>; with these methods we get rid of all the useless words before the fist “using” (which is the real start of the script that should be executed) and all the words after the last ‘}’ (which should be the end of the script). Then is called the method</w:t>
-      </w:r>
-      <w:r>
-        <w:rPr>
-          <w:i/>
-          <w:iCs/>
+          <w:lang w:val="en-US"/>
+        </w:rPr>
+        <w:t xml:space="preserve"> AIList() </w:t>
+      </w:r>
+      <w:r>
+        <w:rPr>
+          <w:lang w:val="en-US"/>
+        </w:rPr>
+        <w:t xml:space="preserve"> and the number of tries is i</w:t>
+      </w:r>
+      <w:r>
+        <w:rPr>
+          <w:lang w:val="en-US"/>
+        </w:rPr>
+        <w:t>ncremented by one. This process is the same for all the newly added LLMs.</w:t>
+      </w:r>
+    </w:p>
+    <w:p>
+      <w:pPr>
+        <w:jc w:val="both"/>
+        <w:rPr>
+          <w:sz w:val="24"/>
+          <w:szCs w:val="24"/>
+          <w:lang w:val="en-US"/>
+        </w:rPr>
+      </w:pPr>
+      <w:r>
+        <w:rPr>
+          <w:sz w:val="24"/>
+          <w:szCs w:val="24"/>
           <w:lang w:val="en-US"/>
         </w:rPr>
         <w:t xml:space="preserve"> </w:t>
       </w:r>
-      <w:proofErr w:type="spellStart"/>
-      <w:r>
-        <w:rPr>
-          <w:i/>
-          <w:iCs/>
-          <w:lang w:val="en-US"/>
-        </w:rPr>
-        <w:t>AIList</w:t>
-      </w:r>
-      <w:proofErr w:type="spellEnd"/>
-      <w:r>
-        <w:rPr>
-          <w:i/>
-          <w:iCs/>
-          <w:lang w:val="en-US"/>
-        </w:rPr>
-        <w:t xml:space="preserve">() </w:t>
-      </w:r>
-      <w:r>
-        <w:rPr>
-          <w:lang w:val="en-US"/>
-        </w:rPr>
-        <w:t xml:space="preserve"> and the number of tries is i</w:t>
-      </w:r>
-      <w:r>
-        <w:rPr>
-          <w:lang w:val="en-US"/>
-        </w:rPr>
-        <w:t>ncremented by one. This process is the same for all the newly added LLMs.</w:t>
-      </w:r>
-    </w:p>
-    <w:p>
-      <w:pPr>
-        <w:jc w:val="both"/>
-        <w:rPr>
-          <w:sz w:val="24"/>
-          <w:szCs w:val="24"/>
-          <w:lang w:val="en-US"/>
-        </w:rPr>
-      </w:pPr>
-      <w:r>
-        <w:rPr>
-          <w:sz w:val="24"/>
-          <w:szCs w:val="24"/>
-          <w:lang w:val="en-US"/>
-        </w:rPr>
-        <w:t xml:space="preserve"> </w:t>
-      </w:r>
-      <w:proofErr w:type="spellStart"/>
-      <w:r>
-        <w:rPr>
-          <w:b/>
-          <w:bCs/>
-          <w:sz w:val="24"/>
-          <w:szCs w:val="24"/>
-          <w:lang w:val="en-US"/>
-        </w:rPr>
-        <w:t>AIList</w:t>
-      </w:r>
-      <w:proofErr w:type="spellEnd"/>
-      <w:r>
-        <w:rPr>
-          <w:b/>
-          <w:bCs/>
-          <w:sz w:val="24"/>
-          <w:szCs w:val="24"/>
-          <w:lang w:val="en-US"/>
-        </w:rPr>
-        <w:t>(</w:t>
-      </w:r>
-      <w:proofErr w:type="spellStart"/>
-      <w:r>
-        <w:rPr>
-          <w:b/>
-          <w:bCs/>
-          <w:sz w:val="24"/>
-          <w:szCs w:val="24"/>
-          <w:lang w:val="en-US"/>
-        </w:rPr>
-        <w:t>result,firstNonwithSpaceChat,Number_of_Objects,start</w:t>
-      </w:r>
-      <w:proofErr w:type="spellEnd"/>
-      <w:r>
-        <w:rPr>
-          <w:b/>
-          <w:bCs/>
-          <w:sz w:val="24"/>
-          <w:szCs w:val="24"/>
-          <w:lang w:val="en-US"/>
-        </w:rPr>
-        <w:t xml:space="preserve">) -&gt; </w:t>
+      <w:r>
+        <w:rPr>
+          <w:b/>
+          <w:bCs/>
+          <w:sz w:val="24"/>
+          <w:szCs w:val="24"/>
+          <w:lang w:val="en-US"/>
+        </w:rPr>
+        <w:t xml:space="preserve">AIList(result,firstNonwithSpaceChat,Number_of_Objects,start) -&gt; </w:t>
       </w:r>
       <w:r>
         <w:rPr>
@@ -953,7 +655,6 @@
         </w:rPr>
         <w:t xml:space="preserve">The AI generated script must contain all the words in the </w:t>
       </w:r>
-      <w:proofErr w:type="spellStart"/>
       <w:r>
         <w:rPr>
           <w:i/>
@@ -962,18 +663,7 @@
           <w:szCs w:val="24"/>
           <w:lang w:val="en-US"/>
         </w:rPr>
-        <w:t>Mandatory_Words</w:t>
-      </w:r>
-      <w:proofErr w:type="spellEnd"/>
-      <w:r>
-        <w:rPr>
-          <w:i/>
-          <w:iCs/>
-          <w:sz w:val="24"/>
-          <w:szCs w:val="24"/>
-          <w:lang w:val="en-US"/>
-        </w:rPr>
-        <w:t xml:space="preserve"> </w:t>
+        <w:t xml:space="preserve">Mandatory_Words </w:t>
       </w:r>
       <w:r>
         <w:rPr>
@@ -1006,7 +696,6 @@
         </w:rPr>
         <w:t xml:space="preserve">The AI generated script must contain at least one words from the </w:t>
       </w:r>
-      <w:proofErr w:type="spellStart"/>
       <w:r>
         <w:rPr>
           <w:i/>
@@ -1015,18 +704,7 @@
           <w:szCs w:val="24"/>
           <w:lang w:val="en-US"/>
         </w:rPr>
-        <w:t>Material_Words</w:t>
-      </w:r>
-      <w:proofErr w:type="spellEnd"/>
-      <w:r>
-        <w:rPr>
-          <w:i/>
-          <w:iCs/>
-          <w:sz w:val="24"/>
-          <w:szCs w:val="24"/>
-          <w:lang w:val="en-US"/>
-        </w:rPr>
-        <w:t xml:space="preserve"> </w:t>
+        <w:t xml:space="preserve">Material_Words </w:t>
       </w:r>
       <w:r>
         <w:rPr>
@@ -1169,49 +847,15 @@
           <w:lang w:val="en-US"/>
         </w:rPr>
       </w:pPr>
-      <w:proofErr w:type="spellStart"/>
-      <w:r>
-        <w:rPr>
-          <w:b/>
-          <w:bCs/>
-          <w:sz w:val="24"/>
-          <w:szCs w:val="24"/>
-          <w:lang w:val="en-US"/>
-        </w:rPr>
-        <w:t>ReadStringInput</w:t>
-      </w:r>
-      <w:proofErr w:type="spellEnd"/>
-      <w:r>
-        <w:rPr>
-          <w:b/>
-          <w:bCs/>
-          <w:sz w:val="24"/>
-          <w:szCs w:val="24"/>
-          <w:lang w:val="en-US"/>
-        </w:rPr>
-        <w:t>(</w:t>
-      </w:r>
-      <w:proofErr w:type="spellStart"/>
-      <w:r>
-        <w:rPr>
-          <w:b/>
-          <w:bCs/>
-          <w:sz w:val="24"/>
-          <w:szCs w:val="24"/>
-          <w:lang w:val="en-US"/>
-        </w:rPr>
-        <w:t>TMP_InputField</w:t>
-      </w:r>
-      <w:proofErr w:type="spellEnd"/>
-      <w:r>
-        <w:rPr>
-          <w:b/>
-          <w:bCs/>
-          <w:sz w:val="24"/>
-          <w:szCs w:val="24"/>
-          <w:lang w:val="en-US"/>
-        </w:rPr>
-        <w:t>) -&gt;</w:t>
+      <w:r>
+        <w:rPr>
+          <w:b/>
+          <w:bCs/>
+          <w:sz w:val="24"/>
+          <w:szCs w:val="24"/>
+          <w:lang w:val="en-US"/>
+        </w:rPr>
+        <w:t>ReadStringInput(TMP_InputField) -&gt;</w:t>
       </w:r>
       <w:r>
         <w:rPr>
@@ -1250,7 +894,6 @@
           <w:lang w:val="en-US"/>
         </w:rPr>
       </w:pPr>
-      <w:proofErr w:type="spellStart"/>
       <w:r>
         <w:rPr>
           <w:b/>
@@ -1261,7 +904,6 @@
         </w:rPr>
         <w:t>Domain.cs</w:t>
       </w:r>
-      <w:proofErr w:type="spellEnd"/>
       <w:r>
         <w:rPr>
           <w:b/>
@@ -1306,7 +948,6 @@
         </w:rPr>
         <w:t xml:space="preserve"> of the scripts that contains a syntactic errors or Unity Exceptions. Basically we save , as before , the total number of attempts required to AI for generating an acceptable but , now, we do not accept scripts that contain Unity Exception, and the number of the so called “Faulty Scripts” is saved in the variable </w:t>
       </w:r>
-      <w:proofErr w:type="spellStart"/>
       <w:r>
         <w:rPr>
           <w:i/>
@@ -1317,64 +958,33 @@
         </w:rPr>
         <w:t>FaultyScriptCount</w:t>
       </w:r>
-      <w:proofErr w:type="spellEnd"/>
-      <w:r>
-        <w:rPr>
-          <w:sz w:val="24"/>
-          <w:szCs w:val="24"/>
-          <w:lang w:val="en-US"/>
-        </w:rPr>
-        <w:t xml:space="preserve"> and the Faulty script is saved inside the text file </w:t>
-      </w:r>
-      <w:proofErr w:type="spellStart"/>
-      <w:r>
-        <w:rPr>
-          <w:sz w:val="24"/>
-          <w:szCs w:val="24"/>
-          <w:lang w:val="en-US"/>
-        </w:rPr>
-        <w:t>FaultyScript</w:t>
-      </w:r>
-      <w:proofErr w:type="spellEnd"/>
-      <w:r>
-        <w:rPr>
-          <w:sz w:val="24"/>
-          <w:szCs w:val="24"/>
-          <w:lang w:val="en-US"/>
-        </w:rPr>
-        <w:t>.</w:t>
-      </w:r>
-    </w:p>
-    <w:p>
-      <w:pPr>
-        <w:jc w:val="both"/>
-        <w:rPr>
-          <w:sz w:val="24"/>
-          <w:szCs w:val="24"/>
-          <w:lang w:val="en-US"/>
-        </w:rPr>
-      </w:pPr>
-      <w:proofErr w:type="spellStart"/>
-      <w:r>
-        <w:rPr>
-          <w:b/>
-          <w:bCs/>
-          <w:sz w:val="24"/>
-          <w:szCs w:val="24"/>
-          <w:lang w:val="en-US"/>
-        </w:rPr>
-        <w:t>OnLogMessageReceived</w:t>
-      </w:r>
-      <w:proofErr w:type="spellEnd"/>
-      <w:r>
-        <w:rPr>
-          <w:b/>
-          <w:bCs/>
-          <w:sz w:val="24"/>
-          <w:szCs w:val="24"/>
-          <w:lang w:val="en-US"/>
-        </w:rPr>
-        <w:t xml:space="preserve"> ()</w:t>
+      <w:r>
+        <w:rPr>
+          <w:sz w:val="24"/>
+          <w:szCs w:val="24"/>
+          <w:lang w:val="en-US"/>
+        </w:rPr>
+        <w:t xml:space="preserve"> and the Faulty script is saved inside the text file FaultyScript.</w:t>
+      </w:r>
+    </w:p>
+    <w:p>
+      <w:pPr>
+        <w:jc w:val="both"/>
+        <w:rPr>
+          <w:sz w:val="24"/>
+          <w:szCs w:val="24"/>
+          <w:lang w:val="en-US"/>
+        </w:rPr>
+      </w:pPr>
+      <w:r>
+        <w:rPr>
+          <w:b/>
+          <w:bCs/>
+          <w:sz w:val="24"/>
+          <w:szCs w:val="24"/>
+          <w:lang w:val="en-US"/>
+        </w:rPr>
+        <w:t>OnLogMessageReceived ()</w:t>
       </w:r>
       <w:r>
         <w:rPr>
@@ -1384,7 +994,6 @@
         </w:rPr>
         <w:t xml:space="preserve"> -&gt; Basically, if an error or exception is raised in the Unity Console, we have to execute again the LLM request by calling the method </w:t>
       </w:r>
-      <w:proofErr w:type="spellStart"/>
       <w:r>
         <w:rPr>
           <w:i/>
@@ -1393,9 +1002,16 @@
           <w:szCs w:val="24"/>
           <w:lang w:val="en-US"/>
         </w:rPr>
-        <w:t>CodeErrorExecution</w:t>
-      </w:r>
-      <w:proofErr w:type="spellEnd"/>
+        <w:t>CodeErrorExecution().</w:t>
+      </w:r>
+      <w:r>
+        <w:rPr>
+          <w:sz w:val="24"/>
+          <w:szCs w:val="24"/>
+          <w:lang w:val="en-US"/>
+        </w:rPr>
+        <w:t xml:space="preserve"> The variable </w:t>
+      </w:r>
       <w:r>
         <w:rPr>
           <w:i/>
@@ -1404,17 +1020,44 @@
           <w:szCs w:val="24"/>
           <w:lang w:val="en-US"/>
         </w:rPr>
-        <w:t>().</w:t>
-      </w:r>
-      <w:r>
-        <w:rPr>
-          <w:sz w:val="24"/>
-          <w:szCs w:val="24"/>
-          <w:lang w:val="en-US"/>
-        </w:rPr>
-        <w:t xml:space="preserve"> The variable </w:t>
-      </w:r>
-      <w:proofErr w:type="spellStart"/>
+        <w:t>errorcount</w:t>
+      </w:r>
+      <w:r>
+        <w:rPr>
+          <w:sz w:val="24"/>
+          <w:szCs w:val="24"/>
+          <w:lang w:val="en-US"/>
+        </w:rPr>
+        <w:t xml:space="preserve"> is necessary in order to execute the code only one time, otherwise the code would be executed the number of times equals to the number of errors raised in the console.</w:t>
+      </w:r>
+    </w:p>
+    <w:p>
+      <w:pPr>
+        <w:jc w:val="both"/>
+        <w:rPr>
+          <w:sz w:val="24"/>
+          <w:szCs w:val="24"/>
+          <w:lang w:val="en-US"/>
+        </w:rPr>
+      </w:pPr>
+      <w:r>
+        <w:rPr>
+          <w:b/>
+          <w:bCs/>
+          <w:sz w:val="24"/>
+          <w:szCs w:val="24"/>
+          <w:lang w:val="en-US"/>
+        </w:rPr>
+        <w:t>CodeErrorExecution()</w:t>
+      </w:r>
+      <w:r>
+        <w:rPr>
+          <w:sz w:val="24"/>
+          <w:szCs w:val="24"/>
+          <w:lang w:val="en-US"/>
+        </w:rPr>
+        <w:t xml:space="preserve"> -&gt; It sets the flag </w:t>
+      </w:r>
       <w:r>
         <w:rPr>
           <w:i/>
@@ -1423,58 +1066,24 @@
           <w:szCs w:val="24"/>
           <w:lang w:val="en-US"/>
         </w:rPr>
-        <w:t>errorcount</w:t>
-      </w:r>
-      <w:proofErr w:type="spellEnd"/>
-      <w:r>
-        <w:rPr>
-          <w:sz w:val="24"/>
-          <w:szCs w:val="24"/>
-          <w:lang w:val="en-US"/>
-        </w:rPr>
-        <w:t xml:space="preserve"> is necessary in order to execute the code only one time, otherwise the code would be executed the number of times equals to the number of errors raised in the console.</w:t>
-      </w:r>
-    </w:p>
-    <w:p>
-      <w:pPr>
-        <w:jc w:val="both"/>
-        <w:rPr>
-          <w:sz w:val="24"/>
-          <w:szCs w:val="24"/>
-          <w:lang w:val="en-US"/>
-        </w:rPr>
-      </w:pPr>
-      <w:proofErr w:type="spellStart"/>
-      <w:r>
-        <w:rPr>
-          <w:b/>
-          <w:bCs/>
-          <w:sz w:val="24"/>
-          <w:szCs w:val="24"/>
-          <w:lang w:val="en-US"/>
-        </w:rPr>
-        <w:t>CodeErrorExecution</w:t>
-      </w:r>
-      <w:proofErr w:type="spellEnd"/>
-      <w:r>
-        <w:rPr>
-          <w:b/>
-          <w:bCs/>
-          <w:sz w:val="24"/>
-          <w:szCs w:val="24"/>
-          <w:lang w:val="en-US"/>
-        </w:rPr>
-        <w:t>()</w:t>
-      </w:r>
-      <w:r>
-        <w:rPr>
-          <w:sz w:val="24"/>
-          <w:szCs w:val="24"/>
-          <w:lang w:val="en-US"/>
-        </w:rPr>
-        <w:t xml:space="preserve"> -&gt; It sets the flag </w:t>
-      </w:r>
-      <w:proofErr w:type="spellStart"/>
+        <w:t xml:space="preserve">IsExecutable </w:t>
+      </w:r>
+      <w:r>
+        <w:rPr>
+          <w:sz w:val="24"/>
+          <w:szCs w:val="24"/>
+          <w:lang w:val="en-US"/>
+        </w:rPr>
+        <w:t xml:space="preserve">to false, because that script cannot be saved inside the LogFile, so It is inserted in the FaultyScript file. Then, the number of FaultyScript generated is increased by one and a pop up </w:t>
+      </w:r>
+      <w:r>
+        <w:rPr>
+          <w:sz w:val="24"/>
+          <w:szCs w:val="24"/>
+          <w:lang w:val="en-US"/>
+        </w:rPr>
+        <w:t xml:space="preserve">appears in the UI to notify the user that the requests is sent again. Then, we called the method </w:t>
+      </w:r>
       <w:r>
         <w:rPr>
           <w:i/>
@@ -1483,9 +1092,16 @@
           <w:szCs w:val="24"/>
           <w:lang w:val="en-US"/>
         </w:rPr>
-        <w:t>IsExecutable</w:t>
-      </w:r>
-      <w:proofErr w:type="spellEnd"/>
+        <w:t xml:space="preserve">ReadStringInput() </w:t>
+      </w:r>
+      <w:r>
+        <w:rPr>
+          <w:sz w:val="24"/>
+          <w:szCs w:val="24"/>
+          <w:lang w:val="en-US"/>
+        </w:rPr>
+        <w:t xml:space="preserve">and </w:t>
+      </w:r>
       <w:r>
         <w:rPr>
           <w:i/>
@@ -1494,129 +1110,7 @@
           <w:szCs w:val="24"/>
           <w:lang w:val="en-US"/>
         </w:rPr>
-        <w:t xml:space="preserve"> </w:t>
-      </w:r>
-      <w:r>
-        <w:rPr>
-          <w:sz w:val="24"/>
-          <w:szCs w:val="24"/>
-          <w:lang w:val="en-US"/>
-        </w:rPr>
-        <w:t xml:space="preserve">to false, because that script cannot be saved inside the </w:t>
-      </w:r>
-      <w:proofErr w:type="spellStart"/>
-      <w:r>
-        <w:rPr>
-          <w:sz w:val="24"/>
-          <w:szCs w:val="24"/>
-          <w:lang w:val="en-US"/>
-        </w:rPr>
-        <w:t>LogFile</w:t>
-      </w:r>
-      <w:proofErr w:type="spellEnd"/>
-      <w:r>
-        <w:rPr>
-          <w:sz w:val="24"/>
-          <w:szCs w:val="24"/>
-          <w:lang w:val="en-US"/>
-        </w:rPr>
-        <w:t xml:space="preserve">, so It is inserted in the </w:t>
-      </w:r>
-      <w:proofErr w:type="spellStart"/>
-      <w:r>
-        <w:rPr>
-          <w:sz w:val="24"/>
-          <w:szCs w:val="24"/>
-          <w:lang w:val="en-US"/>
-        </w:rPr>
-        <w:t>FaultyScript</w:t>
-      </w:r>
-      <w:proofErr w:type="spellEnd"/>
-      <w:r>
-        <w:rPr>
-          <w:sz w:val="24"/>
-          <w:szCs w:val="24"/>
-          <w:lang w:val="en-US"/>
-        </w:rPr>
-        <w:t xml:space="preserve"> file. Then, the number of </w:t>
-      </w:r>
-      <w:proofErr w:type="spellStart"/>
-      <w:r>
-        <w:rPr>
-          <w:sz w:val="24"/>
-          <w:szCs w:val="24"/>
-          <w:lang w:val="en-US"/>
-        </w:rPr>
-        <w:t>FaultyScript</w:t>
-      </w:r>
-      <w:proofErr w:type="spellEnd"/>
-      <w:r>
-        <w:rPr>
-          <w:sz w:val="24"/>
-          <w:szCs w:val="24"/>
-          <w:lang w:val="en-US"/>
-        </w:rPr>
-        <w:t xml:space="preserve"> generated is increased by one and a pop up </w:t>
-      </w:r>
-      <w:r>
-        <w:rPr>
-          <w:sz w:val="24"/>
-          <w:szCs w:val="24"/>
-          <w:lang w:val="en-US"/>
-        </w:rPr>
-        <w:t xml:space="preserve">appears in the UI to notify the user that the requests is sent again. Then, we called the method </w:t>
-      </w:r>
-      <w:proofErr w:type="spellStart"/>
-      <w:r>
-        <w:rPr>
-          <w:i/>
-          <w:iCs/>
-          <w:sz w:val="24"/>
-          <w:szCs w:val="24"/>
-          <w:lang w:val="en-US"/>
-        </w:rPr>
-        <w:t>ReadStringInput</w:t>
-      </w:r>
-      <w:proofErr w:type="spellEnd"/>
-      <w:r>
-        <w:rPr>
-          <w:i/>
-          <w:iCs/>
-          <w:sz w:val="24"/>
-          <w:szCs w:val="24"/>
-          <w:lang w:val="en-US"/>
-        </w:rPr>
-        <w:t xml:space="preserve">() </w:t>
-      </w:r>
-      <w:r>
-        <w:rPr>
-          <w:sz w:val="24"/>
-          <w:szCs w:val="24"/>
-          <w:lang w:val="en-US"/>
-        </w:rPr>
-        <w:t xml:space="preserve">and </w:t>
-      </w:r>
-      <w:proofErr w:type="spellStart"/>
-      <w:r>
-        <w:rPr>
-          <w:i/>
-          <w:iCs/>
-          <w:sz w:val="24"/>
-          <w:szCs w:val="24"/>
-          <w:lang w:val="en-US"/>
-        </w:rPr>
-        <w:t>DoScript</w:t>
-      </w:r>
-      <w:proofErr w:type="spellEnd"/>
-      <w:r>
-        <w:rPr>
-          <w:i/>
-          <w:iCs/>
-          <w:sz w:val="24"/>
-          <w:szCs w:val="24"/>
-          <w:lang w:val="en-US"/>
-        </w:rPr>
-        <w:t xml:space="preserve">() </w:t>
+        <w:t xml:space="preserve">DoScript() </w:t>
       </w:r>
       <w:r>
         <w:rPr>
@@ -1733,49 +1227,15 @@
           <w:lang w:val="en-US"/>
         </w:rPr>
       </w:pPr>
-      <w:proofErr w:type="spellStart"/>
-      <w:r>
-        <w:rPr>
-          <w:b/>
-          <w:bCs/>
-          <w:sz w:val="24"/>
-          <w:szCs w:val="24"/>
-          <w:lang w:val="en-US"/>
-        </w:rPr>
-        <w:t>IEnumerator</w:t>
-      </w:r>
-      <w:proofErr w:type="spellEnd"/>
-      <w:r>
-        <w:rPr>
-          <w:b/>
-          <w:bCs/>
-          <w:sz w:val="24"/>
-          <w:szCs w:val="24"/>
-          <w:lang w:val="en-US"/>
-        </w:rPr>
-        <w:t xml:space="preserve"> </w:t>
-      </w:r>
-      <w:proofErr w:type="spellStart"/>
-      <w:r>
-        <w:rPr>
-          <w:b/>
-          <w:bCs/>
-          <w:sz w:val="24"/>
-          <w:szCs w:val="24"/>
-          <w:lang w:val="en-US"/>
-        </w:rPr>
-        <w:t>WaitIA</w:t>
-      </w:r>
-      <w:proofErr w:type="spellEnd"/>
-      <w:r>
-        <w:rPr>
-          <w:b/>
-          <w:bCs/>
-          <w:sz w:val="24"/>
-          <w:szCs w:val="24"/>
-          <w:lang w:val="en-US"/>
-        </w:rPr>
-        <w:t>()</w:t>
+      <w:r>
+        <w:rPr>
+          <w:b/>
+          <w:bCs/>
+          <w:sz w:val="24"/>
+          <w:szCs w:val="24"/>
+          <w:lang w:val="en-US"/>
+        </w:rPr>
+        <w:t>IEnumerator WaitIA()</w:t>
       </w:r>
       <w:r>
         <w:rPr>
@@ -1791,25 +1251,7 @@
           <w:szCs w:val="24"/>
           <w:lang w:val="en-US"/>
         </w:rPr>
-        <w:t xml:space="preserve"> Here, we set Roslyn as before, and if the script can be executed correctly we create the log file and we reset all the counters. Thanks to a while cycle there is no need to have a timer that put the script in pause. In this way the </w:t>
-      </w:r>
-      <w:proofErr w:type="spellStart"/>
-      <w:r>
-        <w:rPr>
-          <w:sz w:val="24"/>
-          <w:szCs w:val="24"/>
-          <w:lang w:val="en-US"/>
-        </w:rPr>
-        <w:t>output_text</w:t>
-      </w:r>
-      <w:proofErr w:type="spellEnd"/>
-      <w:r>
-        <w:rPr>
-          <w:sz w:val="24"/>
-          <w:szCs w:val="24"/>
-          <w:lang w:val="en-US"/>
-        </w:rPr>
-        <w:t xml:space="preserve"> is constantly checked and if </w:t>
+        <w:t xml:space="preserve"> Here, we set Roslyn as before, and if the script can be executed correctly we create the log file and we reset all the counters. Thanks to a while cycle there is no need to have a timer that put the script in pause. In this way the output_text is constantly checked and if </w:t>
       </w:r>
       <w:r>
         <w:rPr>
@@ -1829,27 +1271,15 @@
           <w:lang w:val="en-US"/>
         </w:rPr>
       </w:pPr>
-      <w:proofErr w:type="spellStart"/>
-      <w:r>
-        <w:rPr>
-          <w:b/>
-          <w:bCs/>
-          <w:sz w:val="24"/>
-          <w:szCs w:val="24"/>
-          <w:lang w:val="en-US"/>
-        </w:rPr>
-        <w:t>CreateLogFile</w:t>
-      </w:r>
-      <w:proofErr w:type="spellEnd"/>
-      <w:r>
-        <w:rPr>
-          <w:b/>
-          <w:bCs/>
-          <w:sz w:val="24"/>
-          <w:szCs w:val="24"/>
-          <w:lang w:val="en-US"/>
-        </w:rPr>
-        <w:t>()</w:t>
+      <w:r>
+        <w:rPr>
+          <w:b/>
+          <w:bCs/>
+          <w:sz w:val="24"/>
+          <w:szCs w:val="24"/>
+          <w:lang w:val="en-US"/>
+        </w:rPr>
+        <w:t>CreateLogFile()</w:t>
       </w:r>
       <w:r>
         <w:rPr>
@@ -1867,7 +1297,6 @@
         </w:rPr>
         <w:t xml:space="preserve"> We track the number of faulty scripts generated for that particular virtual environment, thanks to the counter </w:t>
       </w:r>
-      <w:proofErr w:type="spellStart"/>
       <w:r>
         <w:rPr>
           <w:i/>
@@ -1876,68 +1305,263 @@
           <w:szCs w:val="24"/>
           <w:lang w:val="en-US"/>
         </w:rPr>
-        <w:t>FaultyScriptCount</w:t>
-      </w:r>
-      <w:proofErr w:type="spellEnd"/>
-      <w:r>
-        <w:rPr>
+        <w:t>FaultyScriptCount.</w:t>
+      </w:r>
+      <w:r>
+        <w:rPr>
+          <w:sz w:val="24"/>
+          <w:szCs w:val="24"/>
+          <w:lang w:val="en-US"/>
+        </w:rPr>
+        <w:t xml:space="preserve"> At the of the method all the counters are reset.</w:t>
+      </w:r>
+    </w:p>
+    <w:p>
+      <w:pPr>
+        <w:jc w:val="both"/>
+        <w:rPr>
+          <w:sz w:val="24"/>
+          <w:szCs w:val="24"/>
+          <w:lang w:val="en-US"/>
+        </w:rPr>
+      </w:pPr>
+      <w:r>
+        <w:rPr>
+          <w:b/>
+          <w:bCs/>
+          <w:sz w:val="24"/>
+          <w:szCs w:val="24"/>
+          <w:lang w:val="en-US"/>
+        </w:rPr>
+        <w:t>CreateFaultyScriptFile</w:t>
+      </w:r>
+      <w:r>
+        <w:rPr>
+          <w:sz w:val="24"/>
+          <w:szCs w:val="24"/>
+          <w:lang w:val="en-US"/>
+        </w:rPr>
+        <w:t xml:space="preserve"> -&gt;</w:t>
+      </w:r>
+      <w:r>
+        <w:rPr>
+          <w:sz w:val="24"/>
+          <w:szCs w:val="24"/>
+          <w:lang w:val="en-US"/>
+        </w:rPr>
+        <w:t xml:space="preserve"> Method responsible for the insertion of the script and all the information related to it if it is a Faulty Script. In addition to this, if the script is already present inside the file is not inserted.</w:t>
+      </w:r>
+    </w:p>
+    <w:p>
+      <w:pPr>
+        <w:rPr>
+          <w:b/>
+          <w:bCs/>
+          <w:sz w:val="28"/>
+          <w:szCs w:val="28"/>
+          <w:lang w:val="en-US"/>
+        </w:rPr>
+      </w:pPr>
+      <w:r>
+        <w:rPr>
+          <w:b/>
+          <w:bCs/>
+          <w:sz w:val="28"/>
+          <w:szCs w:val="28"/>
+          <w:lang w:val="en-US"/>
+        </w:rPr>
+        <w:t>*NetworkManager.cs</w:t>
+      </w:r>
+    </w:p>
+    <w:p>
+      <w:pPr>
+        <w:jc w:val="both"/>
+        <w:rPr>
+          <w:sz w:val="24"/>
+          <w:szCs w:val="24"/>
+          <w:lang w:val="en-US"/>
+        </w:rPr>
+      </w:pPr>
+      <w:r>
+        <w:rPr>
+          <w:sz w:val="24"/>
+          <w:szCs w:val="24"/>
+          <w:lang w:val="en-US"/>
+        </w:rPr>
+        <w:t>In order to connect the framework to the Python Server we needed to have a script responsible for the communication between them. We need to connect to the server, receive messages from it and send messages.</w:t>
+      </w:r>
+      <w:r>
+        <w:rPr>
+          <w:sz w:val="24"/>
+          <w:szCs w:val="24"/>
+          <w:lang w:val="en-US"/>
+        </w:rPr>
+        <w:t xml:space="preserve"> We have a network manager for every LLM.</w:t>
+      </w:r>
+    </w:p>
+    <w:p>
+      <w:pPr>
+        <w:jc w:val="both"/>
+        <w:rPr>
+          <w:sz w:val="24"/>
+          <w:szCs w:val="24"/>
+          <w:lang w:val="en-US"/>
+        </w:rPr>
+      </w:pPr>
+      <w:r>
+        <w:rPr>
+          <w:b/>
+          <w:bCs/>
           <w:i/>
           <w:iCs/>
           <w:sz w:val="24"/>
           <w:szCs w:val="24"/>
           <w:lang w:val="en-US"/>
         </w:rPr>
+        <w:t>*ServerConnection() -&gt;</w:t>
+      </w:r>
+      <w:r>
+        <w:rPr>
+          <w:b/>
+          <w:bCs/>
+          <w:i/>
+          <w:iCs/>
+          <w:sz w:val="24"/>
+          <w:szCs w:val="24"/>
+          <w:lang w:val="en-US"/>
+        </w:rPr>
+        <w:t xml:space="preserve"> </w:t>
+      </w:r>
+      <w:r>
+        <w:rPr>
+          <w:sz w:val="24"/>
+          <w:szCs w:val="24"/>
+          <w:lang w:val="en-US"/>
+        </w:rPr>
+        <w:t>It is a method attached to the buttons seen before. When the button is clicked a cmd is started and the connection can begin.</w:t>
+      </w:r>
+    </w:p>
+    <w:p>
+      <w:pPr>
+        <w:jc w:val="both"/>
+        <w:rPr>
+          <w:sz w:val="24"/>
+          <w:szCs w:val="24"/>
+          <w:lang w:val="en-US"/>
+        </w:rPr>
+      </w:pPr>
+      <w:r>
+        <w:rPr>
+          <w:b/>
+          <w:bCs/>
+          <w:i/>
+          <w:iCs/>
+          <w:sz w:val="24"/>
+          <w:szCs w:val="24"/>
+          <w:lang w:val="en-US"/>
+        </w:rPr>
+        <w:t xml:space="preserve">ReceiveMessage() </w:t>
+      </w:r>
+      <w:r>
+        <w:rPr>
+          <w:i/>
+          <w:iCs/>
+          <w:sz w:val="24"/>
+          <w:szCs w:val="24"/>
+          <w:lang w:val="en-US"/>
+        </w:rPr>
+        <w:t xml:space="preserve"> -&gt; </w:t>
+      </w:r>
+      <w:r>
+        <w:rPr>
+          <w:sz w:val="24"/>
+          <w:szCs w:val="24"/>
+          <w:lang w:val="en-US"/>
+        </w:rPr>
+        <w:t xml:space="preserve">It just wait for the AI generated code which is stored in the variable </w:t>
+      </w:r>
+      <w:r>
+        <w:rPr>
+          <w:i/>
+          <w:iCs/>
+          <w:sz w:val="24"/>
+          <w:szCs w:val="24"/>
+          <w:lang w:val="en-US"/>
+        </w:rPr>
+        <w:t>message</w:t>
+      </w:r>
+      <w:r>
+        <w:rPr>
+          <w:sz w:val="24"/>
+          <w:szCs w:val="24"/>
+          <w:lang w:val="en-US"/>
+        </w:rPr>
         <w:t>.</w:t>
       </w:r>
-      <w:r>
-        <w:rPr>
-          <w:sz w:val="24"/>
-          <w:szCs w:val="24"/>
-          <w:lang w:val="en-US"/>
-        </w:rPr>
-        <w:t xml:space="preserve"> At the of the method all the counters are reset.</w:t>
-      </w:r>
-    </w:p>
-    <w:p>
-      <w:pPr>
-        <w:jc w:val="both"/>
-        <w:rPr>
-          <w:sz w:val="24"/>
-          <w:szCs w:val="24"/>
-          <w:lang w:val="en-US"/>
-        </w:rPr>
-      </w:pPr>
-      <w:proofErr w:type="spellStart"/>
-      <w:r>
-        <w:rPr>
-          <w:b/>
-          <w:bCs/>
-          <w:sz w:val="24"/>
-          <w:szCs w:val="24"/>
-          <w:lang w:val="en-US"/>
-        </w:rPr>
-        <w:t>CreateFaultyScriptFile</w:t>
-      </w:r>
-      <w:proofErr w:type="spellEnd"/>
-      <w:r>
-        <w:rPr>
-          <w:sz w:val="24"/>
-          <w:szCs w:val="24"/>
-          <w:lang w:val="en-US"/>
-        </w:rPr>
-        <w:t xml:space="preserve"> -&gt;</w:t>
-      </w:r>
-      <w:r>
-        <w:rPr>
-          <w:sz w:val="24"/>
-          <w:szCs w:val="24"/>
-          <w:lang w:val="en-US"/>
-        </w:rPr>
-        <w:t xml:space="preserve"> Method responsible for the insertion of the script and all the information related to it if it is a Faulty Script. In addition to this, if the script is already present inside the file is not inserted.</w:t>
-      </w:r>
-    </w:p>
-    <w:p>
-      <w:pPr>
+    </w:p>
+    <w:p>
+      <w:pPr>
+        <w:jc w:val="both"/>
+        <w:rPr>
+          <w:sz w:val="24"/>
+          <w:szCs w:val="24"/>
+          <w:lang w:val="en-US"/>
+        </w:rPr>
+      </w:pPr>
+      <w:r>
+        <w:rPr>
+          <w:b/>
+          <w:bCs/>
+          <w:i/>
+          <w:iCs/>
+          <w:sz w:val="24"/>
+          <w:szCs w:val="24"/>
+          <w:lang w:val="en-US"/>
+        </w:rPr>
+        <w:t>SendMessageToServer -&gt;</w:t>
+      </w:r>
+      <w:r>
+        <w:rPr>
+          <w:b/>
+          <w:bCs/>
+          <w:i/>
+          <w:iCs/>
+          <w:sz w:val="24"/>
+          <w:szCs w:val="24"/>
+          <w:lang w:val="en-US"/>
+        </w:rPr>
+        <w:t xml:space="preserve"> </w:t>
+      </w:r>
+      <w:r>
+        <w:rPr>
+          <w:sz w:val="24"/>
+          <w:szCs w:val="24"/>
+          <w:lang w:val="en-US"/>
+        </w:rPr>
+        <w:t>Responsible for the sending of the input natural language request, used in Chat.cs.</w:t>
+      </w:r>
+    </w:p>
+    <w:p>
+      <w:pPr>
+        <w:jc w:val="both"/>
+        <w:rPr>
+          <w:sz w:val="24"/>
+          <w:szCs w:val="24"/>
+          <w:lang w:val="en-US"/>
+        </w:rPr>
+      </w:pPr>
+      <w:r>
+        <w:rPr>
+          <w:sz w:val="24"/>
+          <w:szCs w:val="24"/>
+          <w:lang w:val="en-US"/>
+        </w:rPr>
+        <w:t>Every LLM has the same script with the only differences in terms of TCP client a port.</w:t>
+      </w:r>
+    </w:p>
+    <w:p>
+      <w:pPr>
+        <w:jc w:val="both"/>
         <w:rPr>
           <w:b/>
           <w:bCs/>
@@ -1946,203 +1570,116 @@
           <w:lang w:val="en-US"/>
         </w:rPr>
       </w:pPr>
-      <w:r>
-        <w:rPr>
-          <w:b/>
-          <w:bCs/>
-          <w:sz w:val="28"/>
-          <w:szCs w:val="28"/>
-          <w:lang w:val="en-US"/>
-        </w:rPr>
-        <w:t>*</w:t>
-      </w:r>
-      <w:proofErr w:type="spellStart"/>
-      <w:r>
-        <w:rPr>
-          <w:b/>
-          <w:bCs/>
-          <w:sz w:val="28"/>
-          <w:szCs w:val="28"/>
-          <w:lang w:val="en-US"/>
-        </w:rPr>
-        <w:t>NetworkManager.cs</w:t>
-      </w:r>
-      <w:proofErr w:type="spellEnd"/>
-    </w:p>
-    <w:p>
-      <w:pPr>
-        <w:jc w:val="both"/>
-        <w:rPr>
-          <w:sz w:val="24"/>
-          <w:szCs w:val="24"/>
-          <w:lang w:val="en-US"/>
-        </w:rPr>
-      </w:pPr>
-      <w:r>
-        <w:rPr>
-          <w:sz w:val="24"/>
-          <w:szCs w:val="24"/>
-          <w:lang w:val="en-US"/>
-        </w:rPr>
-        <w:t>In order to connect the framework to the Python Server we needed to have a script responsible for the communication between them. We need to connect to the server, receive messages from it and send messages.</w:t>
-      </w:r>
-      <w:r>
-        <w:rPr>
-          <w:sz w:val="24"/>
-          <w:szCs w:val="24"/>
-          <w:lang w:val="en-US"/>
-        </w:rPr>
-        <w:t xml:space="preserve"> We have a network manager for every LLM.</w:t>
-      </w:r>
-    </w:p>
-    <w:p>
-      <w:pPr>
-        <w:jc w:val="both"/>
-        <w:rPr>
-          <w:sz w:val="24"/>
-          <w:szCs w:val="24"/>
-          <w:lang w:val="en-US"/>
-        </w:rPr>
-      </w:pPr>
-      <w:r>
-        <w:rPr>
-          <w:b/>
-          <w:bCs/>
+    </w:p>
+    <w:p>
+      <w:pPr>
+        <w:jc w:val="both"/>
+        <w:rPr>
+          <w:b/>
+          <w:bCs/>
+          <w:sz w:val="32"/>
+          <w:szCs w:val="32"/>
+          <w:lang w:val="en-US"/>
+        </w:rPr>
+      </w:pPr>
+      <w:r>
+        <w:rPr>
+          <w:b/>
+          <w:bCs/>
+          <w:sz w:val="32"/>
+          <w:szCs w:val="32"/>
+          <w:lang w:val="en-US"/>
+        </w:rPr>
+        <w:t xml:space="preserve">PYTHON SERVERS </w:t>
+      </w:r>
+    </w:p>
+    <w:p>
+      <w:pPr>
+        <w:jc w:val="both"/>
+        <w:rPr>
+          <w:sz w:val="24"/>
+          <w:szCs w:val="24"/>
+          <w:lang w:val="en-US"/>
+        </w:rPr>
+      </w:pPr>
+      <w:r>
+        <w:rPr>
+          <w:sz w:val="24"/>
+          <w:szCs w:val="24"/>
+          <w:lang w:val="en-US"/>
+        </w:rPr>
+        <w:t>Because there are plenty of LLM that can be used through a Python Library, I thought it would be easier to use one of Python Server per LLM. They look very similar to each other, with the only difference that some them use different libraries(e.g Google Gemini – google.generativeai , Codex – OpenAI Library).</w:t>
+      </w:r>
+    </w:p>
+    <w:p>
+      <w:pPr>
+        <w:jc w:val="both"/>
+        <w:rPr>
+          <w:sz w:val="24"/>
+          <w:szCs w:val="24"/>
+          <w:lang w:val="en-US"/>
+        </w:rPr>
+      </w:pPr>
+      <w:r>
+        <w:rPr>
+          <w:sz w:val="24"/>
+          <w:szCs w:val="24"/>
+          <w:lang w:val="en-US"/>
+        </w:rPr>
+        <w:t xml:space="preserve">For OpenAI and Gemini is necessary to write the API key. Then, we bind the socket with host address and port number and starts to listen. When the connection is achieved, the server keeps running in while cycle. It receives the natural language request from Unity saved in the variable </w:t>
+      </w:r>
+      <w:r>
+        <w:rPr>
           <w:i/>
           <w:iCs/>
           <w:sz w:val="24"/>
           <w:szCs w:val="24"/>
           <w:lang w:val="en-US"/>
         </w:rPr>
-        <w:t>*</w:t>
-      </w:r>
-      <w:proofErr w:type="spellStart"/>
-      <w:r>
-        <w:rPr>
-          <w:b/>
-          <w:bCs/>
-          <w:i/>
-          <w:iCs/>
-          <w:sz w:val="24"/>
-          <w:szCs w:val="24"/>
-          <w:lang w:val="en-US"/>
-        </w:rPr>
-        <w:t>ServerConnection</w:t>
-      </w:r>
-      <w:proofErr w:type="spellEnd"/>
-      <w:r>
-        <w:rPr>
-          <w:b/>
-          <w:bCs/>
-          <w:i/>
-          <w:iCs/>
-          <w:sz w:val="24"/>
-          <w:szCs w:val="24"/>
-          <w:lang w:val="en-US"/>
-        </w:rPr>
-        <w:t>() -&gt;</w:t>
-      </w:r>
-      <w:r>
-        <w:rPr>
-          <w:b/>
-          <w:bCs/>
-          <w:i/>
-          <w:iCs/>
-          <w:sz w:val="24"/>
-          <w:szCs w:val="24"/>
-          <w:lang w:val="en-US"/>
-        </w:rPr>
-        <w:t xml:space="preserve"> </w:t>
-      </w:r>
-      <w:r>
-        <w:rPr>
-          <w:sz w:val="24"/>
-          <w:szCs w:val="24"/>
-          <w:lang w:val="en-US"/>
-        </w:rPr>
-        <w:t xml:space="preserve">It is a method attached to the buttons seen before. When the button is clicked a </w:t>
-      </w:r>
-      <w:proofErr w:type="spellStart"/>
-      <w:r>
-        <w:rPr>
-          <w:sz w:val="24"/>
-          <w:szCs w:val="24"/>
-          <w:lang w:val="en-US"/>
-        </w:rPr>
-        <w:t>cmd</w:t>
-      </w:r>
-      <w:proofErr w:type="spellEnd"/>
-      <w:r>
-        <w:rPr>
-          <w:sz w:val="24"/>
-          <w:szCs w:val="24"/>
-          <w:lang w:val="en-US"/>
-        </w:rPr>
-        <w:t xml:space="preserve"> is started and the connection can begin.</w:t>
-      </w:r>
-    </w:p>
-    <w:p>
-      <w:pPr>
-        <w:jc w:val="both"/>
-        <w:rPr>
-          <w:sz w:val="24"/>
-          <w:szCs w:val="24"/>
-          <w:lang w:val="en-US"/>
-        </w:rPr>
-      </w:pPr>
-      <w:proofErr w:type="spellStart"/>
-      <w:r>
-        <w:rPr>
-          <w:b/>
-          <w:bCs/>
-          <w:i/>
-          <w:iCs/>
-          <w:sz w:val="24"/>
-          <w:szCs w:val="24"/>
-          <w:lang w:val="en-US"/>
-        </w:rPr>
-        <w:t>ReceiveMessage</w:t>
-      </w:r>
-      <w:proofErr w:type="spellEnd"/>
-      <w:r>
-        <w:rPr>
-          <w:b/>
-          <w:bCs/>
-          <w:i/>
-          <w:iCs/>
-          <w:sz w:val="24"/>
-          <w:szCs w:val="24"/>
-          <w:lang w:val="en-US"/>
-        </w:rPr>
-        <w:t xml:space="preserve">() </w:t>
-      </w:r>
-      <w:r>
-        <w:rPr>
-          <w:i/>
-          <w:iCs/>
-          <w:sz w:val="24"/>
-          <w:szCs w:val="24"/>
-          <w:lang w:val="en-US"/>
-        </w:rPr>
-        <w:t xml:space="preserve"> -&gt; </w:t>
-      </w:r>
-      <w:r>
-        <w:rPr>
-          <w:sz w:val="24"/>
-          <w:szCs w:val="24"/>
-          <w:lang w:val="en-US"/>
-        </w:rPr>
-        <w:t xml:space="preserve">It just wait for the AI generated code which is stored in the variable </w:t>
-      </w:r>
-      <w:r>
-        <w:rPr>
-          <w:i/>
-          <w:iCs/>
-          <w:sz w:val="24"/>
-          <w:szCs w:val="24"/>
-          <w:lang w:val="en-US"/>
-        </w:rPr>
-        <w:t>message</w:t>
+        <w:t>data</w:t>
+      </w:r>
+      <w:r>
+        <w:rPr>
+          <w:sz w:val="24"/>
+          <w:szCs w:val="24"/>
+          <w:lang w:val="en-US"/>
+        </w:rPr>
+        <w:t xml:space="preserve">. Then the response is generated and sent to Unity NetworkManager. If the NetworkManager send the text “STOP”, it means that the LLM has generated an acceptable </w:t>
+      </w:r>
+      <w:r>
+        <w:rPr>
+          <w:sz w:val="24"/>
+          <w:szCs w:val="24"/>
+          <w:lang w:val="en-US"/>
+        </w:rPr>
+        <w:lastRenderedPageBreak/>
+        <w:t>script and can be paused. Without a strategy like this, the LLM would keep generating responses uselessly. Of course, when the user send a new virtual environment request, the LLM will be back available.</w:t>
+      </w:r>
+    </w:p>
+    <w:p>
+      <w:pPr>
+        <w:jc w:val="both"/>
+        <w:rPr>
+          <w:sz w:val="24"/>
+          <w:szCs w:val="24"/>
+          <w:lang w:val="en-US"/>
+        </w:rPr>
+      </w:pPr>
+      <w:r>
+        <w:rPr>
+          <w:sz w:val="24"/>
+          <w:szCs w:val="24"/>
+          <w:lang w:val="en-US"/>
+        </w:rPr>
+        <w:t xml:space="preserve">Qwen,codellama,codegeex,llama work with </w:t>
+      </w:r>
+      <w:r>
+        <w:rPr>
+          <w:sz w:val="24"/>
+          <w:szCs w:val="24"/>
+          <w:lang w:val="en-US"/>
+        </w:rPr>
+        <w:t>the library called ollama. So, in order to use it , it is necessary to download it “pip install ollama” and then install all the LLM. “ollama run codellama” for example. With “ollama ls” it is possible to see which LLM are inside your device</w:t>
       </w:r>
       <w:r>
         <w:rPr>
@@ -2152,110 +1689,6 @@
         </w:rPr>
         <w:t>.</w:t>
       </w:r>
-    </w:p>
-    <w:p>
-      <w:pPr>
-        <w:jc w:val="both"/>
-        <w:rPr>
-          <w:sz w:val="24"/>
-          <w:szCs w:val="24"/>
-          <w:lang w:val="en-US"/>
-        </w:rPr>
-      </w:pPr>
-      <w:proofErr w:type="spellStart"/>
-      <w:r>
-        <w:rPr>
-          <w:b/>
-          <w:bCs/>
-          <w:i/>
-          <w:iCs/>
-          <w:sz w:val="24"/>
-          <w:szCs w:val="24"/>
-          <w:lang w:val="en-US"/>
-        </w:rPr>
-        <w:t>SendMessageToServer</w:t>
-      </w:r>
-      <w:proofErr w:type="spellEnd"/>
-      <w:r>
-        <w:rPr>
-          <w:b/>
-          <w:bCs/>
-          <w:i/>
-          <w:iCs/>
-          <w:sz w:val="24"/>
-          <w:szCs w:val="24"/>
-          <w:lang w:val="en-US"/>
-        </w:rPr>
-        <w:t xml:space="preserve"> -&gt;</w:t>
-      </w:r>
-      <w:r>
-        <w:rPr>
-          <w:b/>
-          <w:bCs/>
-          <w:i/>
-          <w:iCs/>
-          <w:sz w:val="24"/>
-          <w:szCs w:val="24"/>
-          <w:lang w:val="en-US"/>
-        </w:rPr>
-        <w:t xml:space="preserve"> </w:t>
-      </w:r>
-      <w:r>
-        <w:rPr>
-          <w:sz w:val="24"/>
-          <w:szCs w:val="24"/>
-          <w:lang w:val="en-US"/>
-        </w:rPr>
-        <w:t xml:space="preserve">Responsible for the sending of the input natural language request, used in </w:t>
-      </w:r>
-      <w:proofErr w:type="spellStart"/>
-      <w:r>
-        <w:rPr>
-          <w:sz w:val="24"/>
-          <w:szCs w:val="24"/>
-          <w:lang w:val="en-US"/>
-        </w:rPr>
-        <w:t>Chat.cs</w:t>
-      </w:r>
-      <w:proofErr w:type="spellEnd"/>
-      <w:r>
-        <w:rPr>
-          <w:sz w:val="24"/>
-          <w:szCs w:val="24"/>
-          <w:lang w:val="en-US"/>
-        </w:rPr>
-        <w:t>.</w:t>
-      </w:r>
-    </w:p>
-    <w:p>
-      <w:pPr>
-        <w:jc w:val="both"/>
-        <w:rPr>
-          <w:sz w:val="24"/>
-          <w:szCs w:val="24"/>
-          <w:lang w:val="en-US"/>
-        </w:rPr>
-      </w:pPr>
-      <w:r>
-        <w:rPr>
-          <w:sz w:val="24"/>
-          <w:szCs w:val="24"/>
-          <w:lang w:val="en-US"/>
-        </w:rPr>
-        <w:t>Every LLM has the same script with the only differences in terms of TCP client a port.</w:t>
-      </w:r>
-    </w:p>
-    <w:p>
-      <w:pPr>
-        <w:jc w:val="both"/>
-        <w:rPr>
-          <w:b/>
-          <w:bCs/>
-          <w:sz w:val="28"/>
-          <w:szCs w:val="28"/>
-          <w:lang w:val="en-US"/>
-        </w:rPr>
-      </w:pPr>
     </w:p>
     <w:p>
       <w:pPr>
@@ -2268,7 +1701,10 @@
           <w:lang w:val="en-US"/>
         </w:rPr>
       </w:pPr>
-      <w:r>
+    </w:p>
+    <w:p>
+      <w:pPr>
+        <w:jc w:val="both"/>
         <w:rPr>
           <w:b/>
           <w:bCs/>
@@ -2276,277 +1712,7 @@
           <w:szCs w:val="32"/>
           <w:lang w:val="en-US"/>
         </w:rPr>
-        <w:t xml:space="preserve">PYTHON SERVERS </w:t>
-      </w:r>
-    </w:p>
-    <w:p>
-      <w:pPr>
-        <w:jc w:val="both"/>
-        <w:rPr>
-          <w:sz w:val="24"/>
-          <w:szCs w:val="24"/>
-          <w:lang w:val="en-US"/>
-        </w:rPr>
-      </w:pPr>
-      <w:r>
-        <w:rPr>
-          <w:sz w:val="24"/>
-          <w:szCs w:val="24"/>
-          <w:lang w:val="en-US"/>
-        </w:rPr>
-        <w:t>Because there are plenty of LLM that can be used through a Python Library, I thought it would be easier to use one of Python Server per LLM. They look very similar to each other, with the only difference that some them use different libraries(</w:t>
-      </w:r>
-      <w:proofErr w:type="spellStart"/>
-      <w:r>
-        <w:rPr>
-          <w:sz w:val="24"/>
-          <w:szCs w:val="24"/>
-          <w:lang w:val="en-US"/>
-        </w:rPr>
-        <w:t>e.g</w:t>
-      </w:r>
-      <w:proofErr w:type="spellEnd"/>
-      <w:r>
-        <w:rPr>
-          <w:sz w:val="24"/>
-          <w:szCs w:val="24"/>
-          <w:lang w:val="en-US"/>
-        </w:rPr>
-        <w:t xml:space="preserve"> Google Gemini – </w:t>
-      </w:r>
-      <w:proofErr w:type="spellStart"/>
-      <w:r>
-        <w:rPr>
-          <w:sz w:val="24"/>
-          <w:szCs w:val="24"/>
-          <w:lang w:val="en-US"/>
-        </w:rPr>
-        <w:t>google.generativeai</w:t>
-      </w:r>
-      <w:proofErr w:type="spellEnd"/>
-      <w:r>
-        <w:rPr>
-          <w:sz w:val="24"/>
-          <w:szCs w:val="24"/>
-          <w:lang w:val="en-US"/>
-        </w:rPr>
-        <w:t xml:space="preserve"> , Codex – OpenAI Library).</w:t>
-      </w:r>
-    </w:p>
-    <w:p>
-      <w:pPr>
-        <w:jc w:val="both"/>
-        <w:rPr>
-          <w:sz w:val="24"/>
-          <w:szCs w:val="24"/>
-          <w:lang w:val="en-US"/>
-        </w:rPr>
-      </w:pPr>
-      <w:r>
-        <w:rPr>
-          <w:sz w:val="24"/>
-          <w:szCs w:val="24"/>
-          <w:lang w:val="en-US"/>
-        </w:rPr>
-        <w:t xml:space="preserve">For OpenAI and Gemini is necessary to write the API key. Then, we bind the socket with host address and port number and starts to listen. When the connection is achieved, the server keeps running in while cycle. It receives the natural language request from Unity saved in the variable </w:t>
-      </w:r>
-      <w:r>
-        <w:rPr>
-          <w:i/>
-          <w:iCs/>
-          <w:sz w:val="24"/>
-          <w:szCs w:val="24"/>
-          <w:lang w:val="en-US"/>
-        </w:rPr>
-        <w:t>data</w:t>
-      </w:r>
-      <w:r>
-        <w:rPr>
-          <w:sz w:val="24"/>
-          <w:szCs w:val="24"/>
-          <w:lang w:val="en-US"/>
-        </w:rPr>
-        <w:t xml:space="preserve">. Then the response is generated and sent to Unity </w:t>
-      </w:r>
-      <w:proofErr w:type="spellStart"/>
-      <w:r>
-        <w:rPr>
-          <w:sz w:val="24"/>
-          <w:szCs w:val="24"/>
-          <w:lang w:val="en-US"/>
-        </w:rPr>
-        <w:t>NetworkManager</w:t>
-      </w:r>
-      <w:proofErr w:type="spellEnd"/>
-      <w:r>
-        <w:rPr>
-          <w:sz w:val="24"/>
-          <w:szCs w:val="24"/>
-          <w:lang w:val="en-US"/>
-        </w:rPr>
-        <w:t xml:space="preserve">. If the </w:t>
-      </w:r>
-      <w:proofErr w:type="spellStart"/>
-      <w:r>
-        <w:rPr>
-          <w:sz w:val="24"/>
-          <w:szCs w:val="24"/>
-          <w:lang w:val="en-US"/>
-        </w:rPr>
-        <w:t>NetworkManager</w:t>
-      </w:r>
-      <w:proofErr w:type="spellEnd"/>
-      <w:r>
-        <w:rPr>
-          <w:sz w:val="24"/>
-          <w:szCs w:val="24"/>
-          <w:lang w:val="en-US"/>
-        </w:rPr>
-        <w:t xml:space="preserve"> send the text “STOP”, it means that the LLM has generated an acceptable </w:t>
-      </w:r>
-      <w:r>
-        <w:rPr>
-          <w:sz w:val="24"/>
-          <w:szCs w:val="24"/>
-          <w:lang w:val="en-US"/>
-        </w:rPr>
-        <w:lastRenderedPageBreak/>
-        <w:t>script and can be paused. Without a strategy like this, the LLM would keep generating responses uselessly. Of course, when the user send a new virtual environment request, the LLM will be back available.</w:t>
-      </w:r>
-    </w:p>
-    <w:p>
-      <w:pPr>
-        <w:jc w:val="both"/>
-        <w:rPr>
-          <w:sz w:val="24"/>
-          <w:szCs w:val="24"/>
-          <w:lang w:val="en-US"/>
-        </w:rPr>
-      </w:pPr>
-      <w:proofErr w:type="spellStart"/>
-      <w:r>
-        <w:rPr>
-          <w:sz w:val="24"/>
-          <w:szCs w:val="24"/>
-          <w:lang w:val="en-US"/>
-        </w:rPr>
-        <w:t>Qwen,codellama,codegeex,llama</w:t>
-      </w:r>
-      <w:proofErr w:type="spellEnd"/>
-      <w:r>
-        <w:rPr>
-          <w:sz w:val="24"/>
-          <w:szCs w:val="24"/>
-          <w:lang w:val="en-US"/>
-        </w:rPr>
-        <w:t xml:space="preserve"> work with </w:t>
-      </w:r>
-      <w:r>
-        <w:rPr>
-          <w:sz w:val="24"/>
-          <w:szCs w:val="24"/>
-          <w:lang w:val="en-US"/>
-        </w:rPr>
-        <w:t xml:space="preserve">the library called </w:t>
-      </w:r>
-      <w:proofErr w:type="spellStart"/>
-      <w:r>
-        <w:rPr>
-          <w:sz w:val="24"/>
-          <w:szCs w:val="24"/>
-          <w:lang w:val="en-US"/>
-        </w:rPr>
-        <w:t>ollama</w:t>
-      </w:r>
-      <w:proofErr w:type="spellEnd"/>
-      <w:r>
-        <w:rPr>
-          <w:sz w:val="24"/>
-          <w:szCs w:val="24"/>
-          <w:lang w:val="en-US"/>
-        </w:rPr>
-        <w:t xml:space="preserve">. So, in order to use it , it is necessary to download it “pip install </w:t>
-      </w:r>
-      <w:proofErr w:type="spellStart"/>
-      <w:r>
-        <w:rPr>
-          <w:sz w:val="24"/>
-          <w:szCs w:val="24"/>
-          <w:lang w:val="en-US"/>
-        </w:rPr>
-        <w:t>ollama</w:t>
-      </w:r>
-      <w:proofErr w:type="spellEnd"/>
-      <w:r>
-        <w:rPr>
-          <w:sz w:val="24"/>
-          <w:szCs w:val="24"/>
-          <w:lang w:val="en-US"/>
-        </w:rPr>
-        <w:t>” and then install all the LLM. “</w:t>
-      </w:r>
-      <w:proofErr w:type="spellStart"/>
-      <w:r>
-        <w:rPr>
-          <w:sz w:val="24"/>
-          <w:szCs w:val="24"/>
-          <w:lang w:val="en-US"/>
-        </w:rPr>
-        <w:t>ollama</w:t>
-      </w:r>
-      <w:proofErr w:type="spellEnd"/>
-      <w:r>
-        <w:rPr>
-          <w:sz w:val="24"/>
-          <w:szCs w:val="24"/>
-          <w:lang w:val="en-US"/>
-        </w:rPr>
-        <w:t xml:space="preserve"> run </w:t>
-      </w:r>
-      <w:proofErr w:type="spellStart"/>
-      <w:r>
-        <w:rPr>
-          <w:sz w:val="24"/>
-          <w:szCs w:val="24"/>
-          <w:lang w:val="en-US"/>
-        </w:rPr>
-        <w:t>codellama</w:t>
-      </w:r>
-      <w:proofErr w:type="spellEnd"/>
-      <w:r>
-        <w:rPr>
-          <w:sz w:val="24"/>
-          <w:szCs w:val="24"/>
-          <w:lang w:val="en-US"/>
-        </w:rPr>
-        <w:t>” for example. With “</w:t>
-      </w:r>
-      <w:proofErr w:type="spellStart"/>
-      <w:r>
-        <w:rPr>
-          <w:sz w:val="24"/>
-          <w:szCs w:val="24"/>
-          <w:lang w:val="en-US"/>
-        </w:rPr>
-        <w:t>ollama</w:t>
-      </w:r>
-      <w:proofErr w:type="spellEnd"/>
-      <w:r>
-        <w:rPr>
-          <w:sz w:val="24"/>
-          <w:szCs w:val="24"/>
-          <w:lang w:val="en-US"/>
-        </w:rPr>
-        <w:t xml:space="preserve"> ls” it is possible to see which LLM are inside your device</w:t>
-      </w:r>
-      <w:r>
-        <w:rPr>
-          <w:sz w:val="24"/>
-          <w:szCs w:val="24"/>
-          <w:lang w:val="en-US"/>
-        </w:rPr>
-        <w:t>.</w:t>
-      </w:r>
+      </w:pPr>
     </w:p>
     <w:p>
       <w:pPr>
@@ -2571,10 +1737,7 @@
           <w:lang w:val="en-US"/>
         </w:rPr>
       </w:pPr>
-    </w:p>
-    <w:p>
-      <w:pPr>
-        <w:jc w:val="both"/>
+      <w:r>
         <w:rPr>
           <w:b/>
           <w:bCs/>
@@ -2582,27 +1745,6 @@
           <w:szCs w:val="32"/>
           <w:lang w:val="en-US"/>
         </w:rPr>
-      </w:pPr>
-    </w:p>
-    <w:p>
-      <w:pPr>
-        <w:jc w:val="both"/>
-        <w:rPr>
-          <w:b/>
-          <w:bCs/>
-          <w:sz w:val="32"/>
-          <w:szCs w:val="32"/>
-          <w:lang w:val="en-US"/>
-        </w:rPr>
-      </w:pPr>
-      <w:r>
-        <w:rPr>
-          <w:b/>
-          <w:bCs/>
-          <w:sz w:val="32"/>
-          <w:szCs w:val="32"/>
-          <w:lang w:val="en-US"/>
-        </w:rPr>
         <w:t>UNITY HIERARCHY</w:t>
       </w:r>
     </w:p>
@@ -2635,7 +1777,6 @@
           <w:lang w:val="en-US"/>
         </w:rPr>
       </w:pPr>
-      <w:proofErr w:type="spellStart"/>
       <w:r>
         <w:rPr>
           <w:b/>
@@ -2646,7 +1787,6 @@
         </w:rPr>
         <w:t>AI_Manager</w:t>
       </w:r>
-      <w:proofErr w:type="spellEnd"/>
     </w:p>
     <w:p>
       <w:pPr>
@@ -2781,27 +1921,15 @@
           <w:lang w:val="en-US"/>
         </w:rPr>
       </w:pPr>
-      <w:proofErr w:type="spellStart"/>
-      <w:r>
-        <w:rPr>
-          <w:b/>
-          <w:bCs/>
-          <w:sz w:val="24"/>
-          <w:szCs w:val="24"/>
-          <w:lang w:val="en-US"/>
-        </w:rPr>
-        <w:t>Reminders_List</w:t>
-      </w:r>
-      <w:proofErr w:type="spellEnd"/>
-      <w:r>
-        <w:rPr>
-          <w:b/>
-          <w:bCs/>
-          <w:sz w:val="24"/>
-          <w:szCs w:val="24"/>
-          <w:lang w:val="en-US"/>
-        </w:rPr>
-        <w:t xml:space="preserve">: </w:t>
+      <w:r>
+        <w:rPr>
+          <w:b/>
+          <w:bCs/>
+          <w:sz w:val="24"/>
+          <w:szCs w:val="24"/>
+          <w:lang w:val="en-US"/>
+        </w:rPr>
+        <w:t xml:space="preserve">Reminders_List: </w:t>
       </w:r>
       <w:r>
         <w:rPr>
@@ -2855,27 +1983,15 @@
           <w:lang w:val="en-US"/>
         </w:rPr>
       </w:pPr>
-      <w:proofErr w:type="spellStart"/>
-      <w:r>
-        <w:rPr>
-          <w:b/>
-          <w:bCs/>
-          <w:sz w:val="24"/>
-          <w:szCs w:val="24"/>
-          <w:lang w:val="en-US"/>
-        </w:rPr>
-        <w:t>Generate_Script</w:t>
-      </w:r>
-      <w:proofErr w:type="spellEnd"/>
-      <w:r>
-        <w:rPr>
-          <w:b/>
-          <w:bCs/>
-          <w:sz w:val="24"/>
-          <w:szCs w:val="24"/>
-          <w:lang w:val="en-US"/>
-        </w:rPr>
-        <w:t xml:space="preserve"> Button: </w:t>
+      <w:r>
+        <w:rPr>
+          <w:b/>
+          <w:bCs/>
+          <w:sz w:val="24"/>
+          <w:szCs w:val="24"/>
+          <w:lang w:val="en-US"/>
+        </w:rPr>
+        <w:t xml:space="preserve">Generate_Script Button: </w:t>
       </w:r>
       <w:r>
         <w:rPr>
@@ -2900,27 +2016,15 @@
           <w:lang w:val="en-US"/>
         </w:rPr>
       </w:pPr>
-      <w:proofErr w:type="spellStart"/>
-      <w:r>
-        <w:rPr>
-          <w:b/>
-          <w:bCs/>
-          <w:sz w:val="24"/>
-          <w:szCs w:val="24"/>
-          <w:lang w:val="en-US"/>
-        </w:rPr>
-        <w:t>Output_Text</w:t>
-      </w:r>
-      <w:proofErr w:type="spellEnd"/>
-      <w:r>
-        <w:rPr>
-          <w:b/>
-          <w:bCs/>
-          <w:sz w:val="24"/>
-          <w:szCs w:val="24"/>
-          <w:lang w:val="en-US"/>
-        </w:rPr>
-        <w:t xml:space="preserve">: </w:t>
+      <w:r>
+        <w:rPr>
+          <w:b/>
+          <w:bCs/>
+          <w:sz w:val="24"/>
+          <w:szCs w:val="24"/>
+          <w:lang w:val="en-US"/>
+        </w:rPr>
+        <w:t xml:space="preserve">Output_Text: </w:t>
       </w:r>
       <w:r>
         <w:rPr>
@@ -2945,7 +2049,6 @@
           <w:lang w:val="en-US"/>
         </w:rPr>
       </w:pPr>
-      <w:proofErr w:type="spellStart"/>
       <w:r>
         <w:rPr>
           <w:b/>
@@ -2955,18 +2058,7 @@
           <w:lang w:val="en-US"/>
         </w:rPr>
         <w:lastRenderedPageBreak/>
-        <w:t>Info_Text</w:t>
-      </w:r>
-      <w:proofErr w:type="spellEnd"/>
-      <w:r>
-        <w:rPr>
-          <w:b/>
-          <w:bCs/>
-          <w:sz w:val="24"/>
-          <w:szCs w:val="24"/>
-          <w:lang w:val="en-US"/>
-        </w:rPr>
-        <w:t>:</w:t>
+        <w:t>Info_Text:</w:t>
       </w:r>
       <w:r>
         <w:rPr>
@@ -3001,27 +2093,15 @@
           <w:lang w:val="en-US"/>
         </w:rPr>
       </w:pPr>
-      <w:proofErr w:type="spellStart"/>
-      <w:r>
-        <w:rPr>
-          <w:b/>
-          <w:bCs/>
-          <w:sz w:val="24"/>
-          <w:szCs w:val="24"/>
-          <w:lang w:val="en-US"/>
-        </w:rPr>
-        <w:t>Number_Models_Text</w:t>
-      </w:r>
-      <w:proofErr w:type="spellEnd"/>
-      <w:r>
-        <w:rPr>
-          <w:b/>
-          <w:bCs/>
-          <w:sz w:val="24"/>
-          <w:szCs w:val="24"/>
-          <w:lang w:val="en-US"/>
-        </w:rPr>
-        <w:t>:</w:t>
+      <w:r>
+        <w:rPr>
+          <w:b/>
+          <w:bCs/>
+          <w:sz w:val="24"/>
+          <w:szCs w:val="24"/>
+          <w:lang w:val="en-US"/>
+        </w:rPr>
+        <w:t>Number_Models_Text:</w:t>
       </w:r>
       <w:r>
         <w:rPr>
@@ -3099,27 +2179,15 @@
           <w:lang w:val="en-US"/>
         </w:rPr>
       </w:pPr>
-      <w:proofErr w:type="spellStart"/>
-      <w:r>
-        <w:rPr>
-          <w:b/>
-          <w:bCs/>
-          <w:sz w:val="24"/>
-          <w:szCs w:val="24"/>
-          <w:lang w:val="en-US"/>
-        </w:rPr>
-        <w:t>DropDown</w:t>
-      </w:r>
-      <w:proofErr w:type="spellEnd"/>
-      <w:r>
-        <w:rPr>
-          <w:b/>
-          <w:bCs/>
-          <w:sz w:val="24"/>
-          <w:szCs w:val="24"/>
-          <w:lang w:val="en-US"/>
-        </w:rPr>
-        <w:t>:</w:t>
+      <w:r>
+        <w:rPr>
+          <w:b/>
+          <w:bCs/>
+          <w:sz w:val="24"/>
+          <w:szCs w:val="24"/>
+          <w:lang w:val="en-US"/>
+        </w:rPr>
+        <w:t>DropDown:</w:t>
       </w:r>
       <w:r>
         <w:rPr>
@@ -3131,23 +2199,13 @@
         </w:rPr>
         <w:t xml:space="preserve"> </w:t>
       </w:r>
-      <w:proofErr w:type="spellStart"/>
-      <w:r>
-        <w:rPr>
-          <w:sz w:val="24"/>
-          <w:szCs w:val="24"/>
-          <w:lang w:val="en-US"/>
-        </w:rPr>
-        <w:t>DropDown</w:t>
-      </w:r>
-      <w:proofErr w:type="spellEnd"/>
-      <w:r>
-        <w:rPr>
-          <w:sz w:val="24"/>
-          <w:szCs w:val="24"/>
-          <w:lang w:val="en-US"/>
-        </w:rPr>
-        <w:t xml:space="preserve"> Menu for the Large Language Model selection.</w:t>
+      <w:r>
+        <w:rPr>
+          <w:sz w:val="24"/>
+          <w:szCs w:val="24"/>
+          <w:lang w:val="en-US"/>
+        </w:rPr>
+        <w:t>DropDown Menu for the Large Language Model selection.</w:t>
       </w:r>
     </w:p>
     <w:p>
@@ -3190,25 +2248,7 @@
           <w:szCs w:val="24"/>
           <w:lang w:val="en-US"/>
         </w:rPr>
-        <w:t xml:space="preserve">Empty </w:t>
-      </w:r>
-      <w:proofErr w:type="spellStart"/>
-      <w:r>
-        <w:rPr>
-          <w:sz w:val="24"/>
-          <w:szCs w:val="24"/>
-          <w:lang w:val="en-US"/>
-        </w:rPr>
-        <w:t>GameObject</w:t>
-      </w:r>
-      <w:proofErr w:type="spellEnd"/>
-      <w:r>
-        <w:rPr>
-          <w:sz w:val="24"/>
-          <w:szCs w:val="24"/>
-          <w:lang w:val="en-US"/>
-        </w:rPr>
-        <w:t xml:space="preserve"> that will be changed by the AI generated script with the correct 3D objects.</w:t>
+        <w:t>Empty GameObject that will be changed by the AI generated script with the correct 3D objects.</w:t>
       </w:r>
     </w:p>
     <w:p>
@@ -3251,99 +2291,80 @@
           <w:szCs w:val="24"/>
           <w:lang w:val="en-US"/>
         </w:rPr>
-        <w:t xml:space="preserve">One </w:t>
-      </w:r>
-      <w:proofErr w:type="spellStart"/>
-      <w:r>
-        <w:rPr>
-          <w:sz w:val="24"/>
-          <w:szCs w:val="24"/>
-          <w:lang w:val="en-US"/>
-        </w:rPr>
-        <w:t>NetworkManager</w:t>
-      </w:r>
-      <w:proofErr w:type="spellEnd"/>
-      <w:r>
-        <w:rPr>
-          <w:sz w:val="24"/>
-          <w:szCs w:val="24"/>
-          <w:lang w:val="en-US"/>
-        </w:rPr>
-        <w:t xml:space="preserve"> object for each LLM</w:t>
-      </w:r>
-    </w:p>
-    <w:p>
-      <w:pPr>
-        <w:jc w:val="both"/>
-        <w:rPr>
-          <w:sz w:val="24"/>
-          <w:szCs w:val="24"/>
-          <w:lang w:val="en-US"/>
-        </w:rPr>
-      </w:pPr>
-    </w:p>
-    <w:p>
-      <w:pPr>
-        <w:jc w:val="both"/>
-        <w:rPr>
-          <w:sz w:val="24"/>
-          <w:szCs w:val="24"/>
-          <w:lang w:val="en-US"/>
-        </w:rPr>
-      </w:pPr>
-    </w:p>
-    <w:p>
-      <w:pPr>
-        <w:jc w:val="both"/>
-        <w:rPr>
-          <w:sz w:val="24"/>
-          <w:szCs w:val="24"/>
-          <w:lang w:val="en-US"/>
-        </w:rPr>
-      </w:pPr>
-    </w:p>
-    <w:p>
-      <w:pPr>
-        <w:jc w:val="both"/>
-        <w:rPr>
-          <w:sz w:val="24"/>
-          <w:szCs w:val="24"/>
-          <w:lang w:val="en-US"/>
-        </w:rPr>
-      </w:pPr>
-    </w:p>
-    <w:p>
-      <w:pPr>
-        <w:jc w:val="both"/>
-        <w:rPr>
-          <w:sz w:val="24"/>
-          <w:szCs w:val="24"/>
-          <w:lang w:val="en-US"/>
-        </w:rPr>
-      </w:pPr>
-    </w:p>
-    <w:p>
-      <w:pPr>
-        <w:jc w:val="both"/>
-        <w:rPr>
-          <w:sz w:val="24"/>
-          <w:szCs w:val="24"/>
-          <w:lang w:val="en-US"/>
-        </w:rPr>
-      </w:pPr>
-    </w:p>
-    <w:p>
-      <w:pPr>
-        <w:jc w:val="both"/>
-        <w:rPr>
-          <w:b/>
-          <w:bCs/>
-          <w:sz w:val="24"/>
-          <w:szCs w:val="24"/>
-          <w:lang w:val="en-US"/>
-        </w:rPr>
-      </w:pPr>
-      <w:proofErr w:type="spellStart"/>
+        <w:t>One NetworkManager object for each LLM</w:t>
+      </w:r>
+    </w:p>
+    <w:p>
+      <w:pPr>
+        <w:jc w:val="both"/>
+        <w:rPr>
+          <w:sz w:val="24"/>
+          <w:szCs w:val="24"/>
+          <w:lang w:val="en-US"/>
+        </w:rPr>
+      </w:pPr>
+    </w:p>
+    <w:p>
+      <w:pPr>
+        <w:jc w:val="both"/>
+        <w:rPr>
+          <w:sz w:val="24"/>
+          <w:szCs w:val="24"/>
+          <w:lang w:val="en-US"/>
+        </w:rPr>
+      </w:pPr>
+    </w:p>
+    <w:p>
+      <w:pPr>
+        <w:jc w:val="both"/>
+        <w:rPr>
+          <w:sz w:val="24"/>
+          <w:szCs w:val="24"/>
+          <w:lang w:val="en-US"/>
+        </w:rPr>
+      </w:pPr>
+    </w:p>
+    <w:p>
+      <w:pPr>
+        <w:jc w:val="both"/>
+        <w:rPr>
+          <w:sz w:val="24"/>
+          <w:szCs w:val="24"/>
+          <w:lang w:val="en-US"/>
+        </w:rPr>
+      </w:pPr>
+    </w:p>
+    <w:p>
+      <w:pPr>
+        <w:jc w:val="both"/>
+        <w:rPr>
+          <w:sz w:val="24"/>
+          <w:szCs w:val="24"/>
+          <w:lang w:val="en-US"/>
+        </w:rPr>
+      </w:pPr>
+    </w:p>
+    <w:p>
+      <w:pPr>
+        <w:jc w:val="both"/>
+        <w:rPr>
+          <w:sz w:val="24"/>
+          <w:szCs w:val="24"/>
+          <w:lang w:val="en-US"/>
+        </w:rPr>
+      </w:pPr>
+    </w:p>
+    <w:p>
+      <w:pPr>
+        <w:jc w:val="both"/>
+        <w:rPr>
+          <w:b/>
+          <w:bCs/>
+          <w:sz w:val="24"/>
+          <w:szCs w:val="24"/>
+          <w:lang w:val="en-US"/>
+        </w:rPr>
+      </w:pPr>
       <w:r>
         <w:rPr>
           <w:b/>
@@ -3354,7 +2375,6 @@
         </w:rPr>
         <w:t>MeshChanger</w:t>
       </w:r>
-      <w:proofErr w:type="spellEnd"/>
     </w:p>
     <w:p>
       <w:pPr>
@@ -3423,7 +2443,6 @@
           <w:lang w:val="en-US"/>
         </w:rPr>
       </w:pPr>
-      <w:proofErr w:type="spellStart"/>
       <w:r>
         <w:rPr>
           <w:b/>
@@ -3434,7 +2453,6 @@
         </w:rPr>
         <w:t>Output_Text</w:t>
       </w:r>
-      <w:proofErr w:type="spellEnd"/>
       <w:r>
         <w:rPr>
           <w:sz w:val="24"/>
@@ -3466,7 +2484,6 @@
           <w:lang w:val="en-US"/>
         </w:rPr>
       </w:pPr>
-      <w:proofErr w:type="spellStart"/>
       <w:r>
         <w:rPr>
           <w:b/>
@@ -3477,7 +2494,6 @@
         </w:rPr>
         <w:t>Input_Text</w:t>
       </w:r>
-      <w:proofErr w:type="spellEnd"/>
       <w:r>
         <w:rPr>
           <w:sz w:val="24"/>
@@ -3492,25 +2508,7 @@
           <w:szCs w:val="24"/>
           <w:lang w:val="en-US"/>
         </w:rPr>
-        <w:t xml:space="preserve"> Text of the </w:t>
-      </w:r>
-      <w:proofErr w:type="spellStart"/>
-      <w:r>
-        <w:rPr>
-          <w:sz w:val="24"/>
-          <w:szCs w:val="24"/>
-          <w:lang w:val="en-US"/>
-        </w:rPr>
-        <w:t>InputField</w:t>
-      </w:r>
-      <w:proofErr w:type="spellEnd"/>
-      <w:r>
-        <w:rPr>
-          <w:sz w:val="24"/>
-          <w:szCs w:val="24"/>
-          <w:lang w:val="en-US"/>
-        </w:rPr>
-        <w:t xml:space="preserve"> (Script Request window)</w:t>
+        <w:t xml:space="preserve"> Text of the InputField (Script Request window)</w:t>
       </w:r>
     </w:p>
     <w:p>
@@ -3527,7 +2525,6 @@
           <w:lang w:val="en-US"/>
         </w:rPr>
       </w:pPr>
-      <w:proofErr w:type="spellStart"/>
       <w:r>
         <w:rPr>
           <w:b/>
@@ -3538,7 +2535,6 @@
         </w:rPr>
         <w:t>Generate_Script_Button</w:t>
       </w:r>
-      <w:proofErr w:type="spellEnd"/>
       <w:r>
         <w:rPr>
           <w:sz w:val="24"/>
@@ -3594,25 +2590,7 @@
           <w:szCs w:val="24"/>
           <w:lang w:val="en-US"/>
         </w:rPr>
-        <w:t xml:space="preserve"> </w:t>
-      </w:r>
-      <w:proofErr w:type="spellStart"/>
-      <w:r>
-        <w:rPr>
-          <w:sz w:val="24"/>
-          <w:szCs w:val="24"/>
-          <w:lang w:val="en-US"/>
-        </w:rPr>
-        <w:t>InputField</w:t>
-      </w:r>
-      <w:proofErr w:type="spellEnd"/>
-      <w:r>
-        <w:rPr>
-          <w:sz w:val="24"/>
-          <w:szCs w:val="24"/>
-          <w:lang w:val="en-US"/>
-        </w:rPr>
-        <w:t>(Script Request)</w:t>
+        <w:t xml:space="preserve"> InputField(Script Request)</w:t>
       </w:r>
     </w:p>
     <w:p>
@@ -3629,7 +2607,6 @@
           <w:lang w:val="en-US"/>
         </w:rPr>
       </w:pPr>
-      <w:proofErr w:type="spellStart"/>
       <w:r>
         <w:rPr>
           <w:b/>
@@ -3640,7 +2617,6 @@
         </w:rPr>
         <w:t>PopUp</w:t>
       </w:r>
-      <w:proofErr w:type="spellEnd"/>
       <w:r>
         <w:rPr>
           <w:sz w:val="24"/>
@@ -3748,57 +2724,20 @@
           <w:szCs w:val="24"/>
           <w:lang w:val="en-US"/>
         </w:rPr>
-        <w:t>In the panel called Servers Panel, as children, there are all the server buttons necessary for the connection to the Python Servers. The On Click() must be set in this way in order to make them work. For each server drag and drop the *</w:t>
-      </w:r>
-      <w:proofErr w:type="spellStart"/>
-      <w:r>
-        <w:rPr>
-          <w:sz w:val="24"/>
-          <w:szCs w:val="24"/>
-          <w:lang w:val="en-US"/>
-        </w:rPr>
-        <w:t>NetworkManager</w:t>
-      </w:r>
-      <w:proofErr w:type="spellEnd"/>
-      <w:r>
-        <w:rPr>
-          <w:sz w:val="24"/>
-          <w:szCs w:val="24"/>
-          <w:lang w:val="en-US"/>
-        </w:rPr>
-        <w:t xml:space="preserve"> from the hierarchy and select the method *</w:t>
-      </w:r>
-      <w:proofErr w:type="spellStart"/>
-      <w:r>
-        <w:rPr>
-          <w:sz w:val="24"/>
-          <w:szCs w:val="24"/>
-          <w:lang w:val="en-US"/>
-        </w:rPr>
-        <w:t>ServerConnection</w:t>
-      </w:r>
-      <w:proofErr w:type="spellEnd"/>
-      <w:r>
-        <w:rPr>
-          <w:sz w:val="24"/>
-          <w:szCs w:val="24"/>
-          <w:lang w:val="en-US"/>
-        </w:rPr>
-        <w:t>. Then add , also the Audio Source and let it execute the Play method, in this way when the button is clicked it will be possible to hear a sound.</w:t>
-      </w:r>
-    </w:p>
-    <w:p>
-      <w:pPr>
-        <w:jc w:val="both"/>
-        <w:rPr>
-          <w:b/>
-          <w:bCs/>
-          <w:sz w:val="24"/>
-          <w:szCs w:val="24"/>
-          <w:lang w:val="en-US"/>
-        </w:rPr>
-      </w:pPr>
-      <w:proofErr w:type="spellStart"/>
+        <w:t>In the panel called Servers Panel, as children, there are all the server buttons necessary for the connection to the Python Servers. The On Click() must be set in this way in order to make them work. For each server drag and drop the *NetworkManager from the hierarchy and select the method *ServerConnection. Then add , also the Audio Source and let it execute the Play method, in this way when the button is clicked it will be possible to hear a sound.</w:t>
+      </w:r>
+    </w:p>
+    <w:p>
+      <w:pPr>
+        <w:jc w:val="both"/>
+        <w:rPr>
+          <w:b/>
+          <w:bCs/>
+          <w:sz w:val="24"/>
+          <w:szCs w:val="24"/>
+          <w:lang w:val="en-US"/>
+        </w:rPr>
+      </w:pPr>
       <w:r>
         <w:rPr>
           <w:b/>
@@ -3810,7 +2749,6 @@
         <w:lastRenderedPageBreak/>
         <w:t>DropDown</w:t>
       </w:r>
-      <w:proofErr w:type="spellEnd"/>
     </w:p>
     <w:p>
       <w:pPr>
@@ -3880,168 +2818,102 @@
           <w:szCs w:val="24"/>
           <w:lang w:val="en-US"/>
         </w:rPr>
-        <w:t xml:space="preserve">For the </w:t>
-      </w:r>
-      <w:proofErr w:type="spellStart"/>
-      <w:r>
-        <w:rPr>
-          <w:sz w:val="24"/>
-          <w:szCs w:val="24"/>
-          <w:lang w:val="en-US"/>
-        </w:rPr>
-        <w:t>DropDown</w:t>
-      </w:r>
-      <w:proofErr w:type="spellEnd"/>
-      <w:r>
-        <w:rPr>
-          <w:sz w:val="24"/>
-          <w:szCs w:val="24"/>
-          <w:lang w:val="en-US"/>
-        </w:rPr>
-        <w:t xml:space="preserve">, in order to know what LLM is requested, we need to drag and drop </w:t>
-      </w:r>
-      <w:proofErr w:type="spellStart"/>
-      <w:r>
-        <w:rPr>
-          <w:sz w:val="24"/>
-          <w:szCs w:val="24"/>
-          <w:lang w:val="en-US"/>
-        </w:rPr>
-        <w:t>AI_Manager</w:t>
-      </w:r>
-      <w:proofErr w:type="spellEnd"/>
-      <w:r>
-        <w:rPr>
-          <w:sz w:val="24"/>
-          <w:szCs w:val="24"/>
-          <w:lang w:val="en-US"/>
-        </w:rPr>
-        <w:t xml:space="preserve"> and select the method </w:t>
-      </w:r>
-      <w:proofErr w:type="spellStart"/>
-      <w:r>
-        <w:rPr>
-          <w:sz w:val="24"/>
-          <w:szCs w:val="24"/>
-          <w:lang w:val="en-US"/>
-        </w:rPr>
-        <w:t>GetDropDownValue</w:t>
-      </w:r>
-      <w:proofErr w:type="spellEnd"/>
-      <w:r>
-        <w:rPr>
-          <w:sz w:val="24"/>
-          <w:szCs w:val="24"/>
-          <w:lang w:val="en-US"/>
-        </w:rPr>
-        <w:t>, so the system will know to  which LLM send the natural language request.</w:t>
-      </w:r>
-    </w:p>
-    <w:p>
-      <w:pPr>
-        <w:jc w:val="both"/>
-        <w:rPr>
-          <w:b/>
-          <w:bCs/>
-          <w:sz w:val="24"/>
-          <w:szCs w:val="24"/>
-          <w:lang w:val="en-US"/>
-        </w:rPr>
-      </w:pPr>
-    </w:p>
-    <w:p>
-      <w:pPr>
-        <w:jc w:val="both"/>
-        <w:rPr>
-          <w:b/>
-          <w:bCs/>
-          <w:sz w:val="24"/>
-          <w:szCs w:val="24"/>
-          <w:lang w:val="en-US"/>
-        </w:rPr>
-      </w:pPr>
-    </w:p>
-    <w:p>
-      <w:pPr>
-        <w:jc w:val="both"/>
-        <w:rPr>
-          <w:b/>
-          <w:bCs/>
-          <w:sz w:val="24"/>
-          <w:szCs w:val="24"/>
-          <w:lang w:val="en-US"/>
-        </w:rPr>
-      </w:pPr>
-    </w:p>
-    <w:p>
-      <w:pPr>
-        <w:jc w:val="both"/>
-        <w:rPr>
-          <w:b/>
-          <w:bCs/>
-          <w:sz w:val="24"/>
-          <w:szCs w:val="24"/>
-          <w:lang w:val="en-US"/>
-        </w:rPr>
-      </w:pPr>
-    </w:p>
-    <w:p>
-      <w:pPr>
-        <w:jc w:val="both"/>
-        <w:rPr>
-          <w:b/>
-          <w:bCs/>
-          <w:sz w:val="24"/>
-          <w:szCs w:val="24"/>
-          <w:lang w:val="en-US"/>
-        </w:rPr>
-      </w:pPr>
-    </w:p>
-    <w:p>
-      <w:pPr>
-        <w:jc w:val="both"/>
-        <w:rPr>
-          <w:b/>
-          <w:bCs/>
-          <w:sz w:val="24"/>
-          <w:szCs w:val="24"/>
-          <w:lang w:val="en-US"/>
-        </w:rPr>
-      </w:pPr>
-    </w:p>
-    <w:p>
-      <w:pPr>
-        <w:jc w:val="both"/>
-        <w:rPr>
-          <w:b/>
-          <w:bCs/>
-          <w:sz w:val="24"/>
-          <w:szCs w:val="24"/>
-          <w:lang w:val="en-US"/>
-        </w:rPr>
-      </w:pPr>
-      <w:r>
-        <w:rPr>
-          <w:b/>
-          <w:bCs/>
-          <w:sz w:val="24"/>
-          <w:szCs w:val="24"/>
-          <w:lang w:val="en-US"/>
-        </w:rPr>
-        <w:t>*</w:t>
-      </w:r>
-      <w:proofErr w:type="spellStart"/>
-      <w:r>
-        <w:rPr>
-          <w:b/>
-          <w:bCs/>
-          <w:sz w:val="24"/>
-          <w:szCs w:val="24"/>
-          <w:lang w:val="en-US"/>
-        </w:rPr>
-        <w:t>NetworkManager</w:t>
-      </w:r>
-      <w:proofErr w:type="spellEnd"/>
+        <w:t>For the DropDown, in order to know what LLM is requested, we need to drag and drop AI_Manager and select the method GetDropDownValue, so the system will know to  which LLM send the natural language request.</w:t>
+      </w:r>
+    </w:p>
+    <w:p>
+      <w:pPr>
+        <w:jc w:val="both"/>
+        <w:rPr>
+          <w:b/>
+          <w:bCs/>
+          <w:sz w:val="24"/>
+          <w:szCs w:val="24"/>
+          <w:lang w:val="en-US"/>
+        </w:rPr>
+      </w:pPr>
+    </w:p>
+    <w:p>
+      <w:pPr>
+        <w:jc w:val="both"/>
+        <w:rPr>
+          <w:b/>
+          <w:bCs/>
+          <w:sz w:val="24"/>
+          <w:szCs w:val="24"/>
+          <w:lang w:val="en-US"/>
+        </w:rPr>
+      </w:pPr>
+    </w:p>
+    <w:p>
+      <w:pPr>
+        <w:jc w:val="both"/>
+        <w:rPr>
+          <w:b/>
+          <w:bCs/>
+          <w:sz w:val="24"/>
+          <w:szCs w:val="24"/>
+          <w:lang w:val="en-US"/>
+        </w:rPr>
+      </w:pPr>
+    </w:p>
+    <w:p>
+      <w:pPr>
+        <w:jc w:val="both"/>
+        <w:rPr>
+          <w:b/>
+          <w:bCs/>
+          <w:sz w:val="24"/>
+          <w:szCs w:val="24"/>
+          <w:lang w:val="en-US"/>
+        </w:rPr>
+      </w:pPr>
+    </w:p>
+    <w:p>
+      <w:pPr>
+        <w:jc w:val="both"/>
+        <w:rPr>
+          <w:b/>
+          <w:bCs/>
+          <w:sz w:val="24"/>
+          <w:szCs w:val="24"/>
+          <w:lang w:val="en-US"/>
+        </w:rPr>
+      </w:pPr>
+    </w:p>
+    <w:p>
+      <w:pPr>
+        <w:jc w:val="both"/>
+        <w:rPr>
+          <w:b/>
+          <w:bCs/>
+          <w:sz w:val="24"/>
+          <w:szCs w:val="24"/>
+          <w:lang w:val="en-US"/>
+        </w:rPr>
+      </w:pPr>
+    </w:p>
+    <w:p>
+      <w:pPr>
+        <w:jc w:val="both"/>
+        <w:rPr>
+          <w:b/>
+          <w:bCs/>
+          <w:sz w:val="24"/>
+          <w:szCs w:val="24"/>
+          <w:lang w:val="en-US"/>
+        </w:rPr>
+      </w:pPr>
+      <w:r>
+        <w:rPr>
+          <w:b/>
+          <w:bCs/>
+          <w:sz w:val="24"/>
+          <w:szCs w:val="24"/>
+          <w:lang w:val="en-US"/>
+        </w:rPr>
+        <w:t>*NetworkManager</w:t>
+      </w:r>
     </w:p>
     <w:p>
       <w:pPr>
@@ -4110,43 +2982,15 @@
           <w:szCs w:val="24"/>
           <w:lang w:val="en-US"/>
         </w:rPr>
-        <w:t xml:space="preserve">For the </w:t>
-      </w:r>
-      <w:proofErr w:type="spellStart"/>
-      <w:r>
-        <w:rPr>
-          <w:sz w:val="24"/>
-          <w:szCs w:val="24"/>
-          <w:lang w:val="en-US"/>
-        </w:rPr>
-        <w:t>NetworkManagers</w:t>
-      </w:r>
-      <w:proofErr w:type="spellEnd"/>
-      <w:r>
-        <w:rPr>
-          <w:sz w:val="24"/>
-          <w:szCs w:val="24"/>
-          <w:lang w:val="en-US"/>
-        </w:rPr>
-        <w:t xml:space="preserve"> is only necessary to attach to them the Server Button related to that </w:t>
-      </w:r>
-      <w:proofErr w:type="spellStart"/>
-      <w:r>
-        <w:rPr>
-          <w:sz w:val="24"/>
-          <w:szCs w:val="24"/>
-          <w:lang w:val="en-US"/>
-        </w:rPr>
-        <w:t>NetworkManager</w:t>
-      </w:r>
-      <w:proofErr w:type="spellEnd"/>
-      <w:r>
-        <w:rPr>
-          <w:sz w:val="24"/>
-          <w:szCs w:val="24"/>
-          <w:lang w:val="en-US"/>
-        </w:rPr>
-        <w:t>.</w:t>
+        <w:t xml:space="preserve">For the NetworkManagers is only necessary to attach to them the Server Button related to that </w:t>
+      </w:r>
+      <w:r>
+        <w:rPr>
+          <w:sz w:val="24"/>
+          <w:szCs w:val="24"/>
+          <w:lang w:val="en-US"/>
+        </w:rPr>
+        <w:t>NetworkManager.</w:t>
       </w:r>
     </w:p>
     <w:p>
@@ -4256,60 +3100,24 @@
           <w:lang w:val="en-US"/>
         </w:rPr>
         <w:br/>
-        <w:t xml:space="preserve">Then, create a Unity C# script and copy the code of one of the other </w:t>
-      </w:r>
-      <w:proofErr w:type="spellStart"/>
-      <w:r>
-        <w:rPr>
-          <w:sz w:val="24"/>
-          <w:szCs w:val="24"/>
-          <w:lang w:val="en-US"/>
-        </w:rPr>
-        <w:t>NetworkManager</w:t>
-      </w:r>
-      <w:proofErr w:type="spellEnd"/>
-      <w:r>
-        <w:rPr>
-          <w:sz w:val="24"/>
-          <w:szCs w:val="24"/>
-          <w:lang w:val="en-US"/>
-        </w:rPr>
-        <w:t xml:space="preserve"> and paste it into the new one. </w:t>
-      </w:r>
-    </w:p>
-    <w:p>
-      <w:pPr>
-        <w:rPr>
-          <w:sz w:val="24"/>
-          <w:szCs w:val="24"/>
-          <w:lang w:val="en-US"/>
-        </w:rPr>
-      </w:pPr>
-      <w:r>
-        <w:rPr>
-          <w:sz w:val="24"/>
-          <w:szCs w:val="24"/>
-          <w:lang w:val="en-US"/>
-        </w:rPr>
-        <w:t xml:space="preserve">Create an empty </w:t>
-      </w:r>
-      <w:proofErr w:type="spellStart"/>
-      <w:r>
-        <w:rPr>
-          <w:sz w:val="24"/>
-          <w:szCs w:val="24"/>
-          <w:lang w:val="en-US"/>
-        </w:rPr>
-        <w:t>GameObject</w:t>
-      </w:r>
-      <w:proofErr w:type="spellEnd"/>
-      <w:r>
-        <w:rPr>
-          <w:sz w:val="24"/>
-          <w:szCs w:val="24"/>
-          <w:lang w:val="en-US"/>
-        </w:rPr>
-        <w:t xml:space="preserve"> and attach the newly created script to it</w:t>
+        <w:t xml:space="preserve">Then, create a Unity C# script and copy the code of one of the other NetworkManager and paste it into the new one. </w:t>
+      </w:r>
+    </w:p>
+    <w:p>
+      <w:pPr>
+        <w:rPr>
+          <w:sz w:val="24"/>
+          <w:szCs w:val="24"/>
+          <w:lang w:val="en-US"/>
+        </w:rPr>
+      </w:pPr>
+      <w:r>
+        <w:rPr>
+          <w:sz w:val="24"/>
+          <w:szCs w:val="24"/>
+          <w:lang w:val="en-US"/>
+        </w:rPr>
+        <w:t>Create an empty GameObject and attach the newly created script to it</w:t>
       </w:r>
       <w:r>
         <w:rPr>
@@ -4334,114 +3142,24 @@
           <w:szCs w:val="24"/>
           <w:lang w:val="en-US"/>
         </w:rPr>
-        <w:t xml:space="preserve">Then, in </w:t>
-      </w:r>
-      <w:proofErr w:type="spellStart"/>
-      <w:r>
-        <w:rPr>
-          <w:sz w:val="24"/>
-          <w:szCs w:val="24"/>
-          <w:lang w:val="en-US"/>
-        </w:rPr>
-        <w:t>Chat.cs</w:t>
-      </w:r>
-      <w:proofErr w:type="spellEnd"/>
-      <w:r>
-        <w:rPr>
-          <w:sz w:val="24"/>
-          <w:szCs w:val="24"/>
-          <w:lang w:val="en-US"/>
-        </w:rPr>
-        <w:t xml:space="preserve"> you need to create a new *</w:t>
-      </w:r>
-      <w:proofErr w:type="spellStart"/>
-      <w:r>
-        <w:rPr>
-          <w:sz w:val="24"/>
-          <w:szCs w:val="24"/>
-          <w:lang w:val="en-US"/>
-        </w:rPr>
-        <w:t>NetworkManagerObject</w:t>
-      </w:r>
-      <w:proofErr w:type="spellEnd"/>
-      <w:r>
-        <w:rPr>
-          <w:sz w:val="24"/>
-          <w:szCs w:val="24"/>
-          <w:lang w:val="en-US"/>
-        </w:rPr>
-        <w:t xml:space="preserve"> and drop the </w:t>
-      </w:r>
-      <w:proofErr w:type="spellStart"/>
-      <w:r>
-        <w:rPr>
-          <w:sz w:val="24"/>
-          <w:szCs w:val="24"/>
-          <w:lang w:val="en-US"/>
-        </w:rPr>
-        <w:t>GameObjcet</w:t>
-      </w:r>
-      <w:proofErr w:type="spellEnd"/>
-      <w:r>
-        <w:rPr>
-          <w:sz w:val="24"/>
-          <w:szCs w:val="24"/>
-          <w:lang w:val="en-US"/>
-        </w:rPr>
-        <w:t xml:space="preserve"> in </w:t>
-      </w:r>
-      <w:proofErr w:type="spellStart"/>
-      <w:r>
-        <w:rPr>
-          <w:sz w:val="24"/>
-          <w:szCs w:val="24"/>
-          <w:lang w:val="en-US"/>
-        </w:rPr>
-        <w:t>AI_Manager</w:t>
-      </w:r>
-      <w:proofErr w:type="spellEnd"/>
-      <w:r>
-        <w:rPr>
-          <w:sz w:val="24"/>
-          <w:szCs w:val="24"/>
-          <w:lang w:val="en-US"/>
-        </w:rPr>
-        <w:t>.</w:t>
-      </w:r>
-    </w:p>
-    <w:p>
-      <w:pPr>
-        <w:rPr>
-          <w:sz w:val="24"/>
-          <w:szCs w:val="24"/>
-          <w:lang w:val="en-US"/>
-        </w:rPr>
-      </w:pPr>
-      <w:r>
-        <w:rPr>
-          <w:sz w:val="24"/>
-          <w:szCs w:val="24"/>
-          <w:lang w:val="en-US"/>
-        </w:rPr>
-        <w:t xml:space="preserve">At this point, the only thing left to do is to write the necessary code in </w:t>
-      </w:r>
-      <w:proofErr w:type="spellStart"/>
-      <w:r>
-        <w:rPr>
-          <w:sz w:val="24"/>
-          <w:szCs w:val="24"/>
-          <w:lang w:val="en-US"/>
-        </w:rPr>
-        <w:t>Chat.cs</w:t>
-      </w:r>
-      <w:proofErr w:type="spellEnd"/>
-      <w:r>
-        <w:rPr>
-          <w:sz w:val="24"/>
-          <w:szCs w:val="24"/>
-          <w:lang w:val="en-US"/>
-        </w:rPr>
-        <w:t xml:space="preserve"> for the new LLM; you can copy the code of the other LLMs, otherwise you can modify it.</w:t>
+        <w:t>Then, in Chat.cs you need to create a new *NetworkManagerObject and drop the GameObjcet in AI_Manager.</w:t>
+      </w:r>
+    </w:p>
+    <w:p>
+      <w:pPr>
+        <w:rPr>
+          <w:sz w:val="24"/>
+          <w:szCs w:val="24"/>
+          <w:lang w:val="en-US"/>
+        </w:rPr>
+      </w:pPr>
+      <w:r>
+        <w:rPr>
+          <w:sz w:val="24"/>
+          <w:szCs w:val="24"/>
+          <w:lang w:val="en-US"/>
+        </w:rPr>
+        <w:t>At this point, the only thing left to do is to write the necessary code in Chat.cs for the new LLM; you can copy the code of the other LLMs, otherwise you can modify it.</w:t>
       </w:r>
     </w:p>
     <w:p>
@@ -4635,25 +3353,7 @@
           <w:szCs w:val="24"/>
           <w:lang w:val="en-US"/>
         </w:rPr>
-        <w:t xml:space="preserve">category folder inside the </w:t>
-      </w:r>
-      <w:proofErr w:type="spellStart"/>
-      <w:r>
-        <w:rPr>
-          <w:sz w:val="24"/>
-          <w:szCs w:val="24"/>
-          <w:lang w:val="en-US"/>
-        </w:rPr>
-        <w:t>the</w:t>
-      </w:r>
-      <w:proofErr w:type="spellEnd"/>
-      <w:r>
-        <w:rPr>
-          <w:sz w:val="24"/>
-          <w:szCs w:val="24"/>
-          <w:lang w:val="en-US"/>
-        </w:rPr>
-        <w:t xml:space="preserve"> folder called “Resources”</w:t>
+        <w:t>category folder inside the the folder called “Resources”</w:t>
       </w:r>
       <w:r>
         <w:rPr>
@@ -4755,43 +3455,7 @@
           <w:szCs w:val="24"/>
           <w:lang w:val="en-US"/>
         </w:rPr>
-        <w:t xml:space="preserve">In </w:t>
-      </w:r>
-      <w:proofErr w:type="spellStart"/>
-      <w:r>
-        <w:rPr>
-          <w:sz w:val="24"/>
-          <w:szCs w:val="24"/>
-          <w:lang w:val="en-US"/>
-        </w:rPr>
-        <w:t>Chat.cs</w:t>
-      </w:r>
-      <w:proofErr w:type="spellEnd"/>
-      <w:r>
-        <w:rPr>
-          <w:sz w:val="24"/>
-          <w:szCs w:val="24"/>
-          <w:lang w:val="en-US"/>
-        </w:rPr>
-        <w:t xml:space="preserve"> add the models’ name to the List “</w:t>
-      </w:r>
-      <w:proofErr w:type="spellStart"/>
-      <w:r>
-        <w:rPr>
-          <w:sz w:val="24"/>
-          <w:szCs w:val="24"/>
-          <w:lang w:val="en-US"/>
-        </w:rPr>
-        <w:t>Macro_Category_Models</w:t>
-      </w:r>
-      <w:proofErr w:type="spellEnd"/>
-      <w:r>
-        <w:rPr>
-          <w:sz w:val="24"/>
-          <w:szCs w:val="24"/>
-          <w:lang w:val="en-US"/>
-        </w:rPr>
-        <w:t>”</w:t>
+        <w:t>In Chat.cs add the models’ name to the List “Macro_Category_Models”</w:t>
       </w:r>
     </w:p>
     <w:p>
@@ -4830,25 +3494,7 @@
           <w:szCs w:val="24"/>
           <w:lang w:val="en-US"/>
         </w:rPr>
-        <w:t xml:space="preserve">In </w:t>
-      </w:r>
-      <w:proofErr w:type="spellStart"/>
-      <w:r>
-        <w:rPr>
-          <w:sz w:val="24"/>
-          <w:szCs w:val="24"/>
-          <w:lang w:val="en-US"/>
-        </w:rPr>
-        <w:t>Chat.cs</w:t>
-      </w:r>
-      <w:proofErr w:type="spellEnd"/>
-      <w:r>
-        <w:rPr>
-          <w:sz w:val="24"/>
-          <w:szCs w:val="24"/>
-          <w:lang w:val="en-US"/>
-        </w:rPr>
-        <w:t xml:space="preserve"> add the models’ name to the list  “All”</w:t>
+        <w:t>In Chat.cs add the models’ name to the list  “All”</w:t>
       </w:r>
     </w:p>
     <w:p>
@@ -4878,25 +3524,7 @@
           <w:szCs w:val="24"/>
           <w:lang w:val="en-US"/>
         </w:rPr>
-        <w:t xml:space="preserve"> In </w:t>
-      </w:r>
-      <w:proofErr w:type="spellStart"/>
-      <w:r>
-        <w:rPr>
-          <w:sz w:val="24"/>
-          <w:szCs w:val="24"/>
-          <w:lang w:val="en-US"/>
-        </w:rPr>
-        <w:t>Menu.cs</w:t>
-      </w:r>
-      <w:proofErr w:type="spellEnd"/>
-      <w:r>
-        <w:rPr>
-          <w:sz w:val="24"/>
-          <w:szCs w:val="24"/>
-          <w:lang w:val="en-US"/>
-        </w:rPr>
-        <w:t xml:space="preserve"> add the models’ name to the respective </w:t>
+        <w:t xml:space="preserve"> In Menu.cs add the models’ name to the respective </w:t>
       </w:r>
       <w:r>
         <w:rPr>
@@ -4950,72 +3578,8 @@
           <w:szCs w:val="24"/>
           <w:lang w:val="en-US"/>
         </w:rPr>
-        <w:t xml:space="preserve">In the Hierarchy, select the </w:t>
-      </w:r>
-      <w:proofErr w:type="spellStart"/>
-      <w:r>
-        <w:rPr>
-          <w:sz w:val="24"/>
-          <w:szCs w:val="24"/>
-          <w:lang w:val="en-US"/>
-        </w:rPr>
-        <w:t>gameobject</w:t>
-      </w:r>
-      <w:proofErr w:type="spellEnd"/>
-      <w:r>
-        <w:rPr>
-          <w:sz w:val="24"/>
-          <w:szCs w:val="24"/>
-          <w:lang w:val="en-US"/>
-        </w:rPr>
-        <w:t xml:space="preserve"> “Object Preview Manager”. Then, select the </w:t>
-      </w:r>
-      <w:proofErr w:type="spellStart"/>
-      <w:r>
-        <w:rPr>
-          <w:sz w:val="24"/>
-          <w:szCs w:val="24"/>
-          <w:lang w:val="en-US"/>
-        </w:rPr>
-        <w:t>Gameobject</w:t>
-      </w:r>
-      <w:proofErr w:type="spellEnd"/>
-      <w:r>
-        <w:rPr>
-          <w:sz w:val="24"/>
-          <w:szCs w:val="24"/>
-          <w:lang w:val="en-US"/>
-        </w:rPr>
-        <w:t xml:space="preserve"> list “</w:t>
-      </w:r>
-      <w:proofErr w:type="spellStart"/>
-      <w:r>
-        <w:rPr>
-          <w:sz w:val="24"/>
-          <w:szCs w:val="24"/>
-          <w:lang w:val="en-US"/>
-        </w:rPr>
-        <w:t>Macro_category</w:t>
-      </w:r>
-      <w:proofErr w:type="spellEnd"/>
-      <w:r>
-        <w:rPr>
-          <w:sz w:val="24"/>
-          <w:szCs w:val="24"/>
-          <w:lang w:val="en-US"/>
-        </w:rPr>
-        <w:t xml:space="preserve"> Prefabs”, and drag and drop the prefabs that you want to add in the same order you have written in </w:t>
-      </w:r>
-      <w:proofErr w:type="spellStart"/>
-      <w:r>
-        <w:rPr>
-          <w:sz w:val="24"/>
-          <w:szCs w:val="24"/>
-          <w:lang w:val="en-US"/>
-        </w:rPr>
-        <w:t>Menu.cs</w:t>
-      </w:r>
-      <w:proofErr w:type="spellEnd"/>
+        <w:t>In the Hierarchy, select the gameobject “Object Preview Manager”. Then, select the Gameobject list “Macro_category Prefabs”, and drag and drop the prefabs that you want to add in the same order you have written in Menu.cs</w:t>
+      </w:r>
     </w:p>
     <w:p>
       <w:pPr>
@@ -5079,25 +3643,7 @@
           <w:szCs w:val="24"/>
           <w:lang w:val="en-US"/>
         </w:rPr>
-        <w:t xml:space="preserve">In </w:t>
-      </w:r>
-      <w:proofErr w:type="spellStart"/>
-      <w:r>
-        <w:rPr>
-          <w:sz w:val="24"/>
-          <w:szCs w:val="24"/>
-          <w:lang w:val="en-US"/>
-        </w:rPr>
-        <w:t>Chat.cs</w:t>
-      </w:r>
-      <w:proofErr w:type="spellEnd"/>
-      <w:r>
-        <w:rPr>
-          <w:sz w:val="24"/>
-          <w:szCs w:val="24"/>
-          <w:lang w:val="en-US"/>
-        </w:rPr>
-        <w:t xml:space="preserve"> create a list of strings rename in way linked to the </w:t>
+        <w:t xml:space="preserve">In Chat.cs create a list of strings rename in way linked to the </w:t>
       </w:r>
       <w:r>
         <w:rPr>
@@ -5191,43 +3737,7 @@
           <w:szCs w:val="24"/>
           <w:lang w:val="en-US"/>
         </w:rPr>
-        <w:t xml:space="preserve">In the method </w:t>
-      </w:r>
-      <w:proofErr w:type="spellStart"/>
-      <w:r>
-        <w:rPr>
-          <w:sz w:val="24"/>
-          <w:szCs w:val="24"/>
-          <w:lang w:val="en-US"/>
-        </w:rPr>
-        <w:t>AIList</w:t>
-      </w:r>
-      <w:proofErr w:type="spellEnd"/>
-      <w:r>
-        <w:rPr>
-          <w:sz w:val="24"/>
-          <w:szCs w:val="24"/>
-          <w:lang w:val="en-US"/>
-        </w:rPr>
-        <w:t xml:space="preserve">() in </w:t>
-      </w:r>
-      <w:proofErr w:type="spellStart"/>
-      <w:r>
-        <w:rPr>
-          <w:sz w:val="24"/>
-          <w:szCs w:val="24"/>
-          <w:lang w:val="en-US"/>
-        </w:rPr>
-        <w:t>Chat.cs</w:t>
-      </w:r>
-      <w:proofErr w:type="spellEnd"/>
-      <w:r>
-        <w:rPr>
-          <w:sz w:val="24"/>
-          <w:szCs w:val="24"/>
-          <w:lang w:val="en-US"/>
-        </w:rPr>
-        <w:t xml:space="preserve">, add to the first if , the check that there are at least 2 models of that </w:t>
+        <w:t xml:space="preserve">In the method AIList() in Chat.cs, add to the first if , the check that there are at least 2 models of that </w:t>
       </w:r>
       <w:r>
         <w:rPr>
@@ -5292,25 +3802,7 @@
           <w:szCs w:val="24"/>
           <w:lang w:val="en-US"/>
         </w:rPr>
-        <w:t xml:space="preserve">In the method </w:t>
-      </w:r>
-      <w:proofErr w:type="spellStart"/>
-      <w:r>
-        <w:rPr>
-          <w:sz w:val="24"/>
-          <w:szCs w:val="24"/>
-          <w:lang w:val="en-US"/>
-        </w:rPr>
-        <w:t>ReadStringInpout</w:t>
-      </w:r>
-      <w:proofErr w:type="spellEnd"/>
-      <w:r>
-        <w:rPr>
-          <w:sz w:val="24"/>
-          <w:szCs w:val="24"/>
-          <w:lang w:val="en-US"/>
-        </w:rPr>
-        <w:t>()</w:t>
+        <w:t>In the method ReadStringInpout()</w:t>
       </w:r>
       <w:r>
         <w:rPr>
@@ -5320,7 +3812,6 @@
         </w:rPr>
         <w:t xml:space="preserve"> create a List of strings and call it words_”</w:t>
       </w:r>
-      <w:proofErr w:type="spellStart"/>
       <w:r>
         <w:rPr>
           <w:sz w:val="24"/>
@@ -5335,34 +3826,7 @@
           <w:szCs w:val="24"/>
           <w:lang w:val="en-US"/>
         </w:rPr>
-        <w:t>acrocategory</w:t>
-      </w:r>
-      <w:proofErr w:type="spellEnd"/>
-      <w:r>
-        <w:rPr>
-          <w:sz w:val="24"/>
-          <w:szCs w:val="24"/>
-          <w:lang w:val="en-US"/>
-        </w:rPr>
-        <w:t xml:space="preserve">” and use the </w:t>
-      </w:r>
-      <w:proofErr w:type="spellStart"/>
-      <w:r>
-        <w:rPr>
-          <w:sz w:val="24"/>
-          <w:szCs w:val="24"/>
-          <w:lang w:val="en-US"/>
-        </w:rPr>
-        <w:t>isIn</w:t>
-      </w:r>
-      <w:proofErr w:type="spellEnd"/>
-      <w:r>
-        <w:rPr>
-          <w:sz w:val="24"/>
-          <w:szCs w:val="24"/>
-          <w:lang w:val="en-US"/>
-        </w:rPr>
-        <w:t xml:space="preserve"> method in order to insert in the list all the strings which belong to the </w:t>
+        <w:t xml:space="preserve">acrocategory” and use the isIn method in order to insert in the list all the strings which belong to the </w:t>
       </w:r>
       <w:r>
         <w:rPr>
@@ -5416,25 +3880,7 @@
           <w:szCs w:val="24"/>
           <w:lang w:val="en-US"/>
         </w:rPr>
-        <w:t>Update the List called “</w:t>
-      </w:r>
-      <w:proofErr w:type="spellStart"/>
-      <w:r>
-        <w:rPr>
-          <w:sz w:val="24"/>
-          <w:szCs w:val="24"/>
-          <w:lang w:val="en-US"/>
-        </w:rPr>
-        <w:t>allWords</w:t>
-      </w:r>
-      <w:proofErr w:type="spellEnd"/>
-      <w:r>
-        <w:rPr>
-          <w:sz w:val="24"/>
-          <w:szCs w:val="24"/>
-          <w:lang w:val="en-US"/>
-        </w:rPr>
-        <w:t xml:space="preserve">” with the freshly created </w:t>
+        <w:t xml:space="preserve">Update the List called “allWords” with the freshly created </w:t>
       </w:r>
       <w:r>
         <w:rPr>
@@ -5524,25 +3970,7 @@
           <w:szCs w:val="24"/>
           <w:lang w:val="en-US"/>
         </w:rPr>
-        <w:t xml:space="preserve"> In </w:t>
-      </w:r>
-      <w:proofErr w:type="spellStart"/>
-      <w:r>
-        <w:rPr>
-          <w:sz w:val="24"/>
-          <w:szCs w:val="24"/>
-          <w:lang w:val="en-US"/>
-        </w:rPr>
-        <w:t>Menu.cs</w:t>
-      </w:r>
-      <w:proofErr w:type="spellEnd"/>
-      <w:r>
-        <w:rPr>
-          <w:sz w:val="24"/>
-          <w:szCs w:val="24"/>
-          <w:lang w:val="en-US"/>
-        </w:rPr>
-        <w:t xml:space="preserve"> add the new Macro category’s name to the List called Macro</w:t>
+        <w:t xml:space="preserve"> In Menu.cs add the new Macro category’s name to the List called Macro</w:t>
       </w:r>
       <w:r>
         <w:rPr>
@@ -5595,25 +4023,7 @@
           <w:szCs w:val="24"/>
           <w:lang w:val="en-US"/>
         </w:rPr>
-        <w:t xml:space="preserve">In </w:t>
-      </w:r>
-      <w:proofErr w:type="spellStart"/>
-      <w:r>
-        <w:rPr>
-          <w:sz w:val="24"/>
-          <w:szCs w:val="24"/>
-          <w:lang w:val="en-US"/>
-        </w:rPr>
-        <w:t>Menu.cs</w:t>
-      </w:r>
-      <w:proofErr w:type="spellEnd"/>
-      <w:r>
-        <w:rPr>
-          <w:sz w:val="24"/>
-          <w:szCs w:val="24"/>
-          <w:lang w:val="en-US"/>
-        </w:rPr>
-        <w:t xml:space="preserve"> create a List</w:t>
+        <w:t>In Menu.cs create a List</w:t>
       </w:r>
       <w:r>
         <w:rPr>
@@ -5650,69 +4060,15 @@
           <w:szCs w:val="24"/>
           <w:lang w:val="en-US"/>
         </w:rPr>
-        <w:t xml:space="preserve"> In </w:t>
-      </w:r>
-      <w:proofErr w:type="spellStart"/>
-      <w:r>
-        <w:rPr>
-          <w:sz w:val="24"/>
-          <w:szCs w:val="24"/>
-          <w:lang w:val="en-US"/>
-        </w:rPr>
-        <w:t>Menu.cs</w:t>
-      </w:r>
-      <w:proofErr w:type="spellEnd"/>
-      <w:r>
-        <w:rPr>
-          <w:sz w:val="24"/>
-          <w:szCs w:val="24"/>
-          <w:lang w:val="en-US"/>
-        </w:rPr>
-        <w:t xml:space="preserve"> create a List</w:t>
-      </w:r>
-      <w:r>
-        <w:rPr>
-          <w:sz w:val="24"/>
-          <w:szCs w:val="24"/>
-          <w:lang w:val="en-US"/>
-        </w:rPr>
-        <w:t xml:space="preserve"> of </w:t>
-      </w:r>
-      <w:proofErr w:type="spellStart"/>
-      <w:r>
-        <w:rPr>
-          <w:sz w:val="24"/>
-          <w:szCs w:val="24"/>
-          <w:lang w:val="en-US"/>
-        </w:rPr>
-        <w:t>GameObjects</w:t>
-      </w:r>
-      <w:proofErr w:type="spellEnd"/>
-      <w:r>
-        <w:rPr>
-          <w:sz w:val="24"/>
-          <w:szCs w:val="24"/>
-          <w:lang w:val="en-US"/>
-        </w:rPr>
-        <w:t xml:space="preserve"> and call it “</w:t>
-      </w:r>
-      <w:proofErr w:type="spellStart"/>
-      <w:r>
-        <w:rPr>
-          <w:sz w:val="24"/>
-          <w:szCs w:val="24"/>
-          <w:lang w:val="en-US"/>
-        </w:rPr>
-        <w:t>MacroCategoryPrefabs</w:t>
-      </w:r>
-      <w:proofErr w:type="spellEnd"/>
-      <w:r>
-        <w:rPr>
-          <w:sz w:val="24"/>
-          <w:szCs w:val="24"/>
-          <w:lang w:val="en-US"/>
-        </w:rPr>
-        <w:t>”.</w:t>
+        <w:t xml:space="preserve"> In Menu.cs create a List</w:t>
+      </w:r>
+      <w:r>
+        <w:rPr>
+          <w:sz w:val="24"/>
+          <w:szCs w:val="24"/>
+          <w:lang w:val="en-US"/>
+        </w:rPr>
+        <w:t xml:space="preserve"> of GameObjects and call it “MacroCategoryPrefabs”.</w:t>
       </w:r>
     </w:p>
     <w:p>
@@ -5741,27 +4097,8 @@
           <w:szCs w:val="24"/>
           <w:lang w:val="en-US"/>
         </w:rPr>
-        <w:t xml:space="preserve">In </w:t>
-      </w:r>
-      <w:proofErr w:type="spellStart"/>
-      <w:r>
-        <w:rPr>
-          <w:sz w:val="24"/>
-          <w:szCs w:val="24"/>
-          <w:lang w:val="en-US"/>
-        </w:rPr>
-        <w:t>Menu.cs</w:t>
-      </w:r>
-      <w:proofErr w:type="spellEnd"/>
-      <w:r>
-        <w:rPr>
-          <w:sz w:val="24"/>
-          <w:szCs w:val="24"/>
-          <w:lang w:val="en-US"/>
-        </w:rPr>
-        <w:t xml:space="preserve"> in the method </w:t>
-      </w:r>
-      <w:proofErr w:type="spellStart"/>
+        <w:t xml:space="preserve">In Menu.cs in the method </w:t>
+      </w:r>
       <w:r>
         <w:rPr>
           <w:i/>
@@ -5770,9 +4107,16 @@
           <w:szCs w:val="24"/>
           <w:lang w:val="en-US"/>
         </w:rPr>
-        <w:t>IncreaseMacro</w:t>
-      </w:r>
-      <w:proofErr w:type="spellEnd"/>
+        <w:t xml:space="preserve">IncreaseMacro() </w:t>
+      </w:r>
+      <w:r>
+        <w:rPr>
+          <w:sz w:val="24"/>
+          <w:szCs w:val="24"/>
+          <w:lang w:val="en-US"/>
+        </w:rPr>
+        <w:t xml:space="preserve">add the part of code, equal to the other ones, for the new Macro Category. Do the same for </w:t>
+      </w:r>
       <w:r>
         <w:rPr>
           <w:i/>
@@ -5781,17 +4125,16 @@
           <w:szCs w:val="24"/>
           <w:lang w:val="en-US"/>
         </w:rPr>
-        <w:t xml:space="preserve">() </w:t>
-      </w:r>
-      <w:r>
-        <w:rPr>
-          <w:sz w:val="24"/>
-          <w:szCs w:val="24"/>
-          <w:lang w:val="en-US"/>
-        </w:rPr>
-        <w:t xml:space="preserve">add the part of code, equal to the other ones, for the new Macro Category. Do the same for </w:t>
-      </w:r>
-      <w:proofErr w:type="spellStart"/>
+        <w:t xml:space="preserve">DecreaseMacro(), IncreaseObjects() </w:t>
+      </w:r>
+      <w:r>
+        <w:rPr>
+          <w:sz w:val="24"/>
+          <w:szCs w:val="24"/>
+          <w:lang w:val="en-US"/>
+        </w:rPr>
+        <w:t xml:space="preserve">and </w:t>
+      </w:r>
       <w:r>
         <w:rPr>
           <w:i/>
@@ -5800,9 +4143,45 @@
           <w:szCs w:val="24"/>
           <w:lang w:val="en-US"/>
         </w:rPr>
-        <w:t>DecreaseMacro</w:t>
-      </w:r>
-      <w:proofErr w:type="spellEnd"/>
+        <w:t>DecreaseObjects()</w:t>
+      </w:r>
+      <w:r>
+        <w:rPr>
+          <w:sz w:val="24"/>
+          <w:szCs w:val="24"/>
+          <w:lang w:val="en-US"/>
+        </w:rPr>
+        <w:t>.</w:t>
+      </w:r>
+    </w:p>
+    <w:p>
+      <w:pPr>
+        <w:pStyle w:val="Paragrafoelenco"/>
+        <w:ind w:left="1080"/>
+        <w:rPr>
+          <w:sz w:val="24"/>
+          <w:szCs w:val="24"/>
+          <w:lang w:val="en-US"/>
+        </w:rPr>
+      </w:pPr>
+      <w:r>
+        <w:rPr>
+          <w:b/>
+          <w:bCs/>
+          <w:sz w:val="24"/>
+          <w:szCs w:val="24"/>
+          <w:lang w:val="en-US"/>
+        </w:rPr>
+        <w:t>11.</w:t>
+      </w:r>
+      <w:r>
+        <w:rPr>
+          <w:sz w:val="24"/>
+          <w:szCs w:val="24"/>
+          <w:lang w:val="en-US"/>
+        </w:rPr>
+        <w:t xml:space="preserve"> In Menu.cs in the method </w:t>
+      </w:r>
       <w:r>
         <w:rPr>
           <w:i/>
@@ -5811,67 +4190,15 @@
           <w:szCs w:val="24"/>
           <w:lang w:val="en-US"/>
         </w:rPr>
-        <w:t xml:space="preserve">(), </w:t>
-      </w:r>
-      <w:proofErr w:type="spellStart"/>
-      <w:r>
-        <w:rPr>
-          <w:i/>
-          <w:iCs/>
-          <w:sz w:val="24"/>
-          <w:szCs w:val="24"/>
-          <w:lang w:val="en-US"/>
-        </w:rPr>
-        <w:t>IncreaseObjects</w:t>
-      </w:r>
-      <w:proofErr w:type="spellEnd"/>
-      <w:r>
-        <w:rPr>
-          <w:i/>
-          <w:iCs/>
-          <w:sz w:val="24"/>
-          <w:szCs w:val="24"/>
-          <w:lang w:val="en-US"/>
-        </w:rPr>
-        <w:t xml:space="preserve">() </w:t>
-      </w:r>
-      <w:r>
-        <w:rPr>
-          <w:sz w:val="24"/>
-          <w:szCs w:val="24"/>
-          <w:lang w:val="en-US"/>
-        </w:rPr>
-        <w:t xml:space="preserve">and </w:t>
-      </w:r>
-      <w:proofErr w:type="spellStart"/>
-      <w:r>
-        <w:rPr>
-          <w:i/>
-          <w:iCs/>
-          <w:sz w:val="24"/>
-          <w:szCs w:val="24"/>
-          <w:lang w:val="en-US"/>
-        </w:rPr>
-        <w:t>DecreaseObjects</w:t>
-      </w:r>
-      <w:proofErr w:type="spellEnd"/>
-      <w:r>
-        <w:rPr>
-          <w:i/>
-          <w:iCs/>
-          <w:sz w:val="24"/>
-          <w:szCs w:val="24"/>
-          <w:lang w:val="en-US"/>
-        </w:rPr>
-        <w:t>()</w:t>
-      </w:r>
-      <w:r>
-        <w:rPr>
-          <w:sz w:val="24"/>
-          <w:szCs w:val="24"/>
-          <w:lang w:val="en-US"/>
-        </w:rPr>
-        <w:t>.</w:t>
+        <w:t xml:space="preserve">ShowPrefab() </w:t>
+      </w:r>
+      <w:r>
+        <w:rPr>
+          <w:sz w:val="24"/>
+          <w:szCs w:val="24"/>
+          <w:lang w:val="en-US"/>
+        </w:rPr>
+        <w:t>add the snippet of code for the new Macro Category.</w:t>
       </w:r>
     </w:p>
     <w:p>
@@ -5892,83 +4219,6 @@
           <w:szCs w:val="24"/>
           <w:lang w:val="en-US"/>
         </w:rPr>
-        <w:t>11.</w:t>
-      </w:r>
-      <w:r>
-        <w:rPr>
-          <w:sz w:val="24"/>
-          <w:szCs w:val="24"/>
-          <w:lang w:val="en-US"/>
-        </w:rPr>
-        <w:t xml:space="preserve"> In </w:t>
-      </w:r>
-      <w:proofErr w:type="spellStart"/>
-      <w:r>
-        <w:rPr>
-          <w:sz w:val="24"/>
-          <w:szCs w:val="24"/>
-          <w:lang w:val="en-US"/>
-        </w:rPr>
-        <w:t>Menu.cs</w:t>
-      </w:r>
-      <w:proofErr w:type="spellEnd"/>
-      <w:r>
-        <w:rPr>
-          <w:sz w:val="24"/>
-          <w:szCs w:val="24"/>
-          <w:lang w:val="en-US"/>
-        </w:rPr>
-        <w:t xml:space="preserve"> in the method </w:t>
-      </w:r>
-      <w:proofErr w:type="spellStart"/>
-      <w:r>
-        <w:rPr>
-          <w:i/>
-          <w:iCs/>
-          <w:sz w:val="24"/>
-          <w:szCs w:val="24"/>
-          <w:lang w:val="en-US"/>
-        </w:rPr>
-        <w:t>ShowPrefab</w:t>
-      </w:r>
-      <w:proofErr w:type="spellEnd"/>
-      <w:r>
-        <w:rPr>
-          <w:i/>
-          <w:iCs/>
-          <w:sz w:val="24"/>
-          <w:szCs w:val="24"/>
-          <w:lang w:val="en-US"/>
-        </w:rPr>
-        <w:t xml:space="preserve">() </w:t>
-      </w:r>
-      <w:r>
-        <w:rPr>
-          <w:sz w:val="24"/>
-          <w:szCs w:val="24"/>
-          <w:lang w:val="en-US"/>
-        </w:rPr>
-        <w:t>add the snippet of code for the new Macro Category.</w:t>
-      </w:r>
-    </w:p>
-    <w:p>
-      <w:pPr>
-        <w:pStyle w:val="Paragrafoelenco"/>
-        <w:ind w:left="1080"/>
-        <w:rPr>
-          <w:sz w:val="24"/>
-          <w:szCs w:val="24"/>
-          <w:lang w:val="en-US"/>
-        </w:rPr>
-      </w:pPr>
-      <w:r>
-        <w:rPr>
-          <w:b/>
-          <w:bCs/>
-          <w:sz w:val="24"/>
-          <w:szCs w:val="24"/>
-          <w:lang w:val="en-US"/>
-        </w:rPr>
         <w:t>12.</w:t>
       </w:r>
       <w:r>
@@ -5985,72 +4235,8 @@
           <w:szCs w:val="24"/>
           <w:lang w:val="en-US"/>
         </w:rPr>
-        <w:t xml:space="preserve">In the Hierarchy, select the </w:t>
-      </w:r>
-      <w:proofErr w:type="spellStart"/>
-      <w:r>
-        <w:rPr>
-          <w:sz w:val="24"/>
-          <w:szCs w:val="24"/>
-          <w:lang w:val="en-US"/>
-        </w:rPr>
-        <w:t>gameobject</w:t>
-      </w:r>
-      <w:proofErr w:type="spellEnd"/>
-      <w:r>
-        <w:rPr>
-          <w:sz w:val="24"/>
-          <w:szCs w:val="24"/>
-          <w:lang w:val="en-US"/>
-        </w:rPr>
-        <w:t xml:space="preserve"> “Object Preview Manager”. Then, select the </w:t>
-      </w:r>
-      <w:proofErr w:type="spellStart"/>
-      <w:r>
-        <w:rPr>
-          <w:sz w:val="24"/>
-          <w:szCs w:val="24"/>
-          <w:lang w:val="en-US"/>
-        </w:rPr>
-        <w:t>Gameobject</w:t>
-      </w:r>
-      <w:proofErr w:type="spellEnd"/>
-      <w:r>
-        <w:rPr>
-          <w:sz w:val="24"/>
-          <w:szCs w:val="24"/>
-          <w:lang w:val="en-US"/>
-        </w:rPr>
-        <w:t xml:space="preserve"> list “</w:t>
-      </w:r>
-      <w:proofErr w:type="spellStart"/>
-      <w:r>
-        <w:rPr>
-          <w:sz w:val="24"/>
-          <w:szCs w:val="24"/>
-          <w:lang w:val="en-US"/>
-        </w:rPr>
-        <w:t>Macro_category</w:t>
-      </w:r>
-      <w:proofErr w:type="spellEnd"/>
-      <w:r>
-        <w:rPr>
-          <w:sz w:val="24"/>
-          <w:szCs w:val="24"/>
-          <w:lang w:val="en-US"/>
-        </w:rPr>
-        <w:t xml:space="preserve"> Prefabs”, and drag and drop the prefabs that you want to add in the same order you have written in </w:t>
-      </w:r>
-      <w:proofErr w:type="spellStart"/>
-      <w:r>
-        <w:rPr>
-          <w:sz w:val="24"/>
-          <w:szCs w:val="24"/>
-          <w:lang w:val="en-US"/>
-        </w:rPr>
-        <w:t>Menu.cs</w:t>
-      </w:r>
-      <w:proofErr w:type="spellEnd"/>
+        <w:t>In the Hierarchy, select the gameobject “Object Preview Manager”. Then, select the Gameobject list “Macro_category Prefabs”, and drag and drop the prefabs that you want to add in the same order you have written in Menu.cs</w:t>
+      </w:r>
     </w:p>
     <w:p>
       <w:pPr>

--- a/User Manual/User Manual.docx
+++ b/User Manual/User Manual.docx
@@ -54,7 +54,47 @@
         <w:rPr>
           <w:lang w:val="en-US"/>
         </w:rPr>
-        <w:t xml:space="preserve">                                                                                                 Università degli Studi di Genova DIBRIS</w:t>
+        <w:t xml:space="preserve">                                                                                                 Università </w:t>
+      </w:r>
+      <w:proofErr w:type="spellStart"/>
+      <w:r>
+        <w:rPr>
+          <w:lang w:val="en-US"/>
+        </w:rPr>
+        <w:t>degli</w:t>
+      </w:r>
+      <w:proofErr w:type="spellEnd"/>
+      <w:r>
+        <w:rPr>
+          <w:lang w:val="en-US"/>
+        </w:rPr>
+        <w:t xml:space="preserve"> Studi di Genova DIBRIS</w:t>
+      </w:r>
+    </w:p>
+    <w:p>
+      <w:pPr>
+        <w:rPr>
+          <w:sz w:val="28"/>
+          <w:szCs w:val="28"/>
+          <w:lang w:val="en-US"/>
+        </w:rPr>
+      </w:pPr>
+    </w:p>
+    <w:p>
+      <w:pPr>
+        <w:rPr>
+          <w:sz w:val="48"/>
+          <w:szCs w:val="48"/>
+          <w:lang w:val="en-US"/>
+        </w:rPr>
+      </w:pPr>
+      <w:r>
+        <w:rPr>
+          <w:sz w:val="48"/>
+          <w:szCs w:val="48"/>
+          <w:lang w:val="en-US"/>
+        </w:rPr>
+        <w:t>PART 1 – Different Large Language Models</w:t>
       </w:r>
     </w:p>
     <w:p>
@@ -258,7 +298,25 @@
           <w:szCs w:val="24"/>
           <w:lang w:val="en-US"/>
         </w:rPr>
-        <w:t xml:space="preserve">The user has now the possibility to choose more Large Language Models when is wearing the headset and not by changing the LLM directly in Chat.cs. </w:t>
+        <w:t xml:space="preserve">The user has now the possibility to choose more Large Language Models when is wearing the headset and not by changing the LLM directly in </w:t>
+      </w:r>
+      <w:proofErr w:type="spellStart"/>
+      <w:r>
+        <w:rPr>
+          <w:sz w:val="24"/>
+          <w:szCs w:val="24"/>
+          <w:lang w:val="en-US"/>
+        </w:rPr>
+        <w:t>Chat.cs</w:t>
+      </w:r>
+      <w:proofErr w:type="spellEnd"/>
+      <w:r>
+        <w:rPr>
+          <w:sz w:val="24"/>
+          <w:szCs w:val="24"/>
+          <w:lang w:val="en-US"/>
+        </w:rPr>
+        <w:t xml:space="preserve">. </w:t>
       </w:r>
     </w:p>
     <w:p>
@@ -302,15 +360,123 @@
           <w:szCs w:val="24"/>
           <w:lang w:val="en-US"/>
         </w:rPr>
-        <w:t>On the right, there is a dropdown menu called “Large Language Model Selection”, where the user can actually choose he wants to use for a particular virtual environment. He can choose : GPT (available for the thesis release), GEMINI (gemini1.0 – gemini1.5) , Meta (Llama3.1), Codex(gpt4o-mini), Qwen (Qwen2.5-coder), Codegeex (codegeex4), Codellama (codellama).</w:t>
-      </w:r>
-      <w:r>
-        <w:rPr>
-          <w:sz w:val="24"/>
-          <w:szCs w:val="24"/>
-          <w:lang w:val="en-US"/>
-        </w:rPr>
-        <w:t xml:space="preserve"> In order to use Qwen,Meta,codegeex and codellama is necessary to have on your machine ollama, see the next subchapter to know how to download it and how to download the LLMs in your PC.</w:t>
+        <w:t xml:space="preserve">On the right, there is a dropdown menu called “Large Language Model Selection”, where the user can actually choose he wants to use for a particular virtual environment. He can choose : GPT (available for the thesis release), GEMINI (gemini1.0 – gemini1.5) , Meta (Llama3.1), Codex(gpt4o-mini), Qwen (Qwen2.5-coder), </w:t>
+      </w:r>
+      <w:proofErr w:type="spellStart"/>
+      <w:r>
+        <w:rPr>
+          <w:sz w:val="24"/>
+          <w:szCs w:val="24"/>
+          <w:lang w:val="en-US"/>
+        </w:rPr>
+        <w:t>Codegeex</w:t>
+      </w:r>
+      <w:proofErr w:type="spellEnd"/>
+      <w:r>
+        <w:rPr>
+          <w:sz w:val="24"/>
+          <w:szCs w:val="24"/>
+          <w:lang w:val="en-US"/>
+        </w:rPr>
+        <w:t xml:space="preserve"> (codegeex4), </w:t>
+      </w:r>
+      <w:proofErr w:type="spellStart"/>
+      <w:r>
+        <w:rPr>
+          <w:sz w:val="24"/>
+          <w:szCs w:val="24"/>
+          <w:lang w:val="en-US"/>
+        </w:rPr>
+        <w:t>Codellama</w:t>
+      </w:r>
+      <w:proofErr w:type="spellEnd"/>
+      <w:r>
+        <w:rPr>
+          <w:sz w:val="24"/>
+          <w:szCs w:val="24"/>
+          <w:lang w:val="en-US"/>
+        </w:rPr>
+        <w:t xml:space="preserve"> (</w:t>
+      </w:r>
+      <w:proofErr w:type="spellStart"/>
+      <w:r>
+        <w:rPr>
+          <w:sz w:val="24"/>
+          <w:szCs w:val="24"/>
+          <w:lang w:val="en-US"/>
+        </w:rPr>
+        <w:t>codellama</w:t>
+      </w:r>
+      <w:proofErr w:type="spellEnd"/>
+      <w:r>
+        <w:rPr>
+          <w:sz w:val="24"/>
+          <w:szCs w:val="24"/>
+          <w:lang w:val="en-US"/>
+        </w:rPr>
+        <w:t>).</w:t>
+      </w:r>
+      <w:r>
+        <w:rPr>
+          <w:sz w:val="24"/>
+          <w:szCs w:val="24"/>
+          <w:lang w:val="en-US"/>
+        </w:rPr>
+        <w:t xml:space="preserve"> In order to use </w:t>
+      </w:r>
+      <w:proofErr w:type="spellStart"/>
+      <w:r>
+        <w:rPr>
+          <w:sz w:val="24"/>
+          <w:szCs w:val="24"/>
+          <w:lang w:val="en-US"/>
+        </w:rPr>
+        <w:t>Qwen,Meta,codegeex</w:t>
+      </w:r>
+      <w:proofErr w:type="spellEnd"/>
+      <w:r>
+        <w:rPr>
+          <w:sz w:val="24"/>
+          <w:szCs w:val="24"/>
+          <w:lang w:val="en-US"/>
+        </w:rPr>
+        <w:t xml:space="preserve"> and </w:t>
+      </w:r>
+      <w:proofErr w:type="spellStart"/>
+      <w:r>
+        <w:rPr>
+          <w:sz w:val="24"/>
+          <w:szCs w:val="24"/>
+          <w:lang w:val="en-US"/>
+        </w:rPr>
+        <w:t>codellama</w:t>
+      </w:r>
+      <w:proofErr w:type="spellEnd"/>
+      <w:r>
+        <w:rPr>
+          <w:sz w:val="24"/>
+          <w:szCs w:val="24"/>
+          <w:lang w:val="en-US"/>
+        </w:rPr>
+        <w:t xml:space="preserve"> is necessary to have on your machine </w:t>
+      </w:r>
+      <w:proofErr w:type="spellStart"/>
+      <w:r>
+        <w:rPr>
+          <w:sz w:val="24"/>
+          <w:szCs w:val="24"/>
+          <w:lang w:val="en-US"/>
+        </w:rPr>
+        <w:t>ollama</w:t>
+      </w:r>
+      <w:proofErr w:type="spellEnd"/>
+      <w:r>
+        <w:rPr>
+          <w:sz w:val="24"/>
+          <w:szCs w:val="24"/>
+          <w:lang w:val="en-US"/>
+        </w:rPr>
+        <w:t>, see the next subchapter to know how to download it and how to download the LLMs in your PC.</w:t>
       </w:r>
     </w:p>
     <w:p>
@@ -388,7 +554,25 @@
           <w:szCs w:val="24"/>
           <w:lang w:val="en-US"/>
         </w:rPr>
-        <w:t xml:space="preserve">Download ollama from their website </w:t>
+        <w:t xml:space="preserve">Download </w:t>
+      </w:r>
+      <w:proofErr w:type="spellStart"/>
+      <w:r>
+        <w:rPr>
+          <w:sz w:val="24"/>
+          <w:szCs w:val="24"/>
+          <w:lang w:val="en-US"/>
+        </w:rPr>
+        <w:t>ollama</w:t>
+      </w:r>
+      <w:proofErr w:type="spellEnd"/>
+      <w:r>
+        <w:rPr>
+          <w:sz w:val="24"/>
+          <w:szCs w:val="24"/>
+          <w:lang w:val="en-US"/>
+        </w:rPr>
+        <w:t xml:space="preserve"> from their website </w:t>
       </w:r>
       <w:hyperlink r:id="rId7" w:history="1">
         <w:r>
@@ -407,8 +591,27 @@
           <w:szCs w:val="24"/>
           <w:lang w:val="en-US"/>
         </w:rPr>
-        <w:t xml:space="preserve">. In your cmd, now you have to download the LLMs. Use this string : </w:t>
-      </w:r>
+        <w:t xml:space="preserve">. In your </w:t>
+      </w:r>
+      <w:proofErr w:type="spellStart"/>
+      <w:r>
+        <w:rPr>
+          <w:sz w:val="24"/>
+          <w:szCs w:val="24"/>
+          <w:lang w:val="en-US"/>
+        </w:rPr>
+        <w:t>cmd</w:t>
+      </w:r>
+      <w:proofErr w:type="spellEnd"/>
+      <w:r>
+        <w:rPr>
+          <w:sz w:val="24"/>
+          <w:szCs w:val="24"/>
+          <w:lang w:val="en-US"/>
+        </w:rPr>
+        <w:t xml:space="preserve">, now you have to download the LLMs. Use this string : </w:t>
+      </w:r>
+      <w:proofErr w:type="spellStart"/>
       <w:r>
         <w:rPr>
           <w:i/>
@@ -417,16 +620,9 @@
           <w:szCs w:val="24"/>
           <w:lang w:val="en-US"/>
         </w:rPr>
-        <w:t>ollama run“llm”</w:t>
-      </w:r>
-      <w:r>
-        <w:rPr>
-          <w:sz w:val="24"/>
-          <w:szCs w:val="24"/>
-          <w:lang w:val="en-US"/>
-        </w:rPr>
-        <w:t>. At this point ollama LLMs are ready to be user.</w:t>
-      </w:r>
+        <w:t>ollama</w:t>
+      </w:r>
+      <w:proofErr w:type="spellEnd"/>
       <w:r>
         <w:rPr>
           <w:i/>
@@ -437,6 +633,64 @@
         </w:rPr>
         <w:t xml:space="preserve"> </w:t>
       </w:r>
+      <w:proofErr w:type="spellStart"/>
+      <w:r>
+        <w:rPr>
+          <w:i/>
+          <w:iCs/>
+          <w:sz w:val="24"/>
+          <w:szCs w:val="24"/>
+          <w:lang w:val="en-US"/>
+        </w:rPr>
+        <w:t>run“llm</w:t>
+      </w:r>
+      <w:proofErr w:type="spellEnd"/>
+      <w:r>
+        <w:rPr>
+          <w:i/>
+          <w:iCs/>
+          <w:sz w:val="24"/>
+          <w:szCs w:val="24"/>
+          <w:lang w:val="en-US"/>
+        </w:rPr>
+        <w:t>”</w:t>
+      </w:r>
+      <w:r>
+        <w:rPr>
+          <w:sz w:val="24"/>
+          <w:szCs w:val="24"/>
+          <w:lang w:val="en-US"/>
+        </w:rPr>
+        <w:t xml:space="preserve">. At this point </w:t>
+      </w:r>
+      <w:proofErr w:type="spellStart"/>
+      <w:r>
+        <w:rPr>
+          <w:sz w:val="24"/>
+          <w:szCs w:val="24"/>
+          <w:lang w:val="en-US"/>
+        </w:rPr>
+        <w:t>ollama</w:t>
+      </w:r>
+      <w:proofErr w:type="spellEnd"/>
+      <w:r>
+        <w:rPr>
+          <w:sz w:val="24"/>
+          <w:szCs w:val="24"/>
+          <w:lang w:val="en-US"/>
+        </w:rPr>
+        <w:t xml:space="preserve"> LLMs are ready to be user.</w:t>
+      </w:r>
+      <w:r>
+        <w:rPr>
+          <w:i/>
+          <w:iCs/>
+          <w:sz w:val="24"/>
+          <w:szCs w:val="24"/>
+          <w:lang w:val="en-US"/>
+        </w:rPr>
+        <w:t xml:space="preserve"> </w:t>
+      </w:r>
     </w:p>
     <w:p>
       <w:pPr>
@@ -456,6 +710,16 @@
           <w:szCs w:val="32"/>
           <w:lang w:val="en-US"/>
         </w:rPr>
+        <w:t xml:space="preserve">MAIN </w:t>
+      </w:r>
+      <w:r>
+        <w:rPr>
+          <w:b/>
+          <w:bCs/>
+          <w:sz w:val="32"/>
+          <w:szCs w:val="32"/>
+          <w:lang w:val="en-US"/>
+        </w:rPr>
         <w:t>SCRIPTS EXPLANATION</w:t>
       </w:r>
     </w:p>
@@ -469,6 +733,7 @@
           <w:lang w:val="en-US"/>
         </w:rPr>
       </w:pPr>
+      <w:proofErr w:type="spellStart"/>
       <w:r>
         <w:rPr>
           <w:b/>
@@ -477,8 +742,10 @@
           <w:szCs w:val="28"/>
           <w:lang w:val="en-US"/>
         </w:rPr>
+        <w:lastRenderedPageBreak/>
         <w:t>Chat.cs</w:t>
       </w:r>
+      <w:proofErr w:type="spellEnd"/>
     </w:p>
     <w:p>
       <w:pPr>
@@ -511,17 +778,9 @@
           <w:szCs w:val="24"/>
           <w:lang w:val="en-US"/>
         </w:rPr>
-        <w:t xml:space="preserve"> through the Python servers, the code is the same for all the LLMs. Basically, the code generated by the LLMs </w:t>
-      </w:r>
-      <w:r>
-        <w:rPr>
-          <w:sz w:val="24"/>
-          <w:szCs w:val="24"/>
-          <w:lang w:val="en-US"/>
-        </w:rPr>
-        <w:lastRenderedPageBreak/>
-        <w:t xml:space="preserve">is awaited and then stored in the variable </w:t>
-      </w:r>
+        <w:t xml:space="preserve"> through the Python servers, the code is the same for all the LLMs. Basically, the code generated by the LLMs is awaited and then stored in the variable </w:t>
+      </w:r>
+      <w:proofErr w:type="spellStart"/>
       <w:r>
         <w:rPr>
           <w:i/>
@@ -532,6 +791,7 @@
         </w:rPr>
         <w:t>result_aux</w:t>
       </w:r>
+      <w:proofErr w:type="spellEnd"/>
       <w:r>
         <w:rPr>
           <w:sz w:val="24"/>
@@ -540,6 +800,7 @@
         </w:rPr>
         <w:t xml:space="preserve">. This variable is then cleaned from all the “non-code” words through two different methods : </w:t>
       </w:r>
+      <w:proofErr w:type="spellStart"/>
       <w:r>
         <w:rPr>
           <w:i/>
@@ -548,16 +809,9 @@
           <w:szCs w:val="24"/>
           <w:lang w:val="en-US"/>
         </w:rPr>
-        <w:t xml:space="preserve">RemoveTextBeforeUsing() </w:t>
-      </w:r>
-      <w:r>
-        <w:rPr>
-          <w:sz w:val="24"/>
-          <w:szCs w:val="24"/>
-          <w:lang w:val="en-US"/>
-        </w:rPr>
-        <w:t xml:space="preserve">and </w:t>
-      </w:r>
+        <w:t>RemoveTextBeforeUsing</w:t>
+      </w:r>
+      <w:proofErr w:type="spellEnd"/>
       <w:r>
         <w:rPr>
           <w:i/>
@@ -566,23 +820,61 @@
           <w:szCs w:val="24"/>
           <w:lang w:val="en-US"/>
         </w:rPr>
-        <w:t>TrimAfterLastBrace</w:t>
-      </w:r>
-      <w:r>
-        <w:rPr>
-          <w:sz w:val="24"/>
-          <w:szCs w:val="24"/>
-          <w:lang w:val="en-US"/>
-        </w:rPr>
-        <w:t>; with these methods we get rid of all the useless words before the fist “using” (which is the real start of the script that should be executed) and all the words after the last ‘}’ (which should be the end of the script). Then is called the method</w:t>
-      </w:r>
+        <w:t xml:space="preserve">() </w:t>
+      </w:r>
+      <w:r>
+        <w:rPr>
+          <w:sz w:val="24"/>
+          <w:szCs w:val="24"/>
+          <w:lang w:val="en-US"/>
+        </w:rPr>
+        <w:t xml:space="preserve">and </w:t>
+      </w:r>
+      <w:proofErr w:type="spellStart"/>
       <w:r>
         <w:rPr>
           <w:i/>
           <w:iCs/>
-          <w:lang w:val="en-US"/>
-        </w:rPr>
-        <w:t xml:space="preserve"> AIList() </w:t>
+          <w:sz w:val="24"/>
+          <w:szCs w:val="24"/>
+          <w:lang w:val="en-US"/>
+        </w:rPr>
+        <w:t>TrimAfterLastBrace</w:t>
+      </w:r>
+      <w:proofErr w:type="spellEnd"/>
+      <w:r>
+        <w:rPr>
+          <w:sz w:val="24"/>
+          <w:szCs w:val="24"/>
+          <w:lang w:val="en-US"/>
+        </w:rPr>
+        <w:t>; with these methods we get rid of all the useless words before the fist “using” (which is the real start of the script that should be executed) and all the words after the last ‘}’ (which should be the end of the script). Then is called the method</w:t>
+      </w:r>
+      <w:r>
+        <w:rPr>
+          <w:i/>
+          <w:iCs/>
+          <w:lang w:val="en-US"/>
+        </w:rPr>
+        <w:t xml:space="preserve"> </w:t>
+      </w:r>
+      <w:proofErr w:type="spellStart"/>
+      <w:r>
+        <w:rPr>
+          <w:i/>
+          <w:iCs/>
+          <w:lang w:val="en-US"/>
+        </w:rPr>
+        <w:t>AIList</w:t>
+      </w:r>
+      <w:proofErr w:type="spellEnd"/>
+      <w:r>
+        <w:rPr>
+          <w:i/>
+          <w:iCs/>
+          <w:lang w:val="en-US"/>
+        </w:rPr>
+        <w:t xml:space="preserve">() </w:t>
       </w:r>
       <w:r>
         <w:rPr>
@@ -614,15 +906,49 @@
         </w:rPr>
         <w:t xml:space="preserve"> </w:t>
       </w:r>
-      <w:r>
-        <w:rPr>
-          <w:b/>
-          <w:bCs/>
-          <w:sz w:val="24"/>
-          <w:szCs w:val="24"/>
-          <w:lang w:val="en-US"/>
-        </w:rPr>
-        <w:t xml:space="preserve">AIList(result,firstNonwithSpaceChat,Number_of_Objects,start) -&gt; </w:t>
+      <w:proofErr w:type="spellStart"/>
+      <w:r>
+        <w:rPr>
+          <w:b/>
+          <w:bCs/>
+          <w:sz w:val="24"/>
+          <w:szCs w:val="24"/>
+          <w:lang w:val="en-US"/>
+        </w:rPr>
+        <w:t>AIList</w:t>
+      </w:r>
+      <w:proofErr w:type="spellEnd"/>
+      <w:r>
+        <w:rPr>
+          <w:b/>
+          <w:bCs/>
+          <w:sz w:val="24"/>
+          <w:szCs w:val="24"/>
+          <w:lang w:val="en-US"/>
+        </w:rPr>
+        <w:t>(</w:t>
+      </w:r>
+      <w:proofErr w:type="spellStart"/>
+      <w:r>
+        <w:rPr>
+          <w:b/>
+          <w:bCs/>
+          <w:sz w:val="24"/>
+          <w:szCs w:val="24"/>
+          <w:lang w:val="en-US"/>
+        </w:rPr>
+        <w:t>result,firstNonwithSpaceChat,Number_of_Objects,start</w:t>
+      </w:r>
+      <w:proofErr w:type="spellEnd"/>
+      <w:r>
+        <w:rPr>
+          <w:b/>
+          <w:bCs/>
+          <w:sz w:val="24"/>
+          <w:szCs w:val="24"/>
+          <w:lang w:val="en-US"/>
+        </w:rPr>
+        <w:t xml:space="preserve">) -&gt; </w:t>
       </w:r>
       <w:r>
         <w:rPr>
@@ -655,6 +981,7 @@
         </w:rPr>
         <w:t xml:space="preserve">The AI generated script must contain all the words in the </w:t>
       </w:r>
+      <w:proofErr w:type="spellStart"/>
       <w:r>
         <w:rPr>
           <w:i/>
@@ -663,7 +990,18 @@
           <w:szCs w:val="24"/>
           <w:lang w:val="en-US"/>
         </w:rPr>
-        <w:t xml:space="preserve">Mandatory_Words </w:t>
+        <w:t>Mandatory_Words</w:t>
+      </w:r>
+      <w:proofErr w:type="spellEnd"/>
+      <w:r>
+        <w:rPr>
+          <w:i/>
+          <w:iCs/>
+          <w:sz w:val="24"/>
+          <w:szCs w:val="24"/>
+          <w:lang w:val="en-US"/>
+        </w:rPr>
+        <w:t xml:space="preserve"> </w:t>
       </w:r>
       <w:r>
         <w:rPr>
@@ -696,6 +1034,7 @@
         </w:rPr>
         <w:t xml:space="preserve">The AI generated script must contain at least one words from the </w:t>
       </w:r>
+      <w:proofErr w:type="spellStart"/>
       <w:r>
         <w:rPr>
           <w:i/>
@@ -704,7 +1043,18 @@
           <w:szCs w:val="24"/>
           <w:lang w:val="en-US"/>
         </w:rPr>
-        <w:t xml:space="preserve">Material_Words </w:t>
+        <w:t>Material_Words</w:t>
+      </w:r>
+      <w:proofErr w:type="spellEnd"/>
+      <w:r>
+        <w:rPr>
+          <w:i/>
+          <w:iCs/>
+          <w:sz w:val="24"/>
+          <w:szCs w:val="24"/>
+          <w:lang w:val="en-US"/>
+        </w:rPr>
+        <w:t xml:space="preserve"> </w:t>
       </w:r>
       <w:r>
         <w:rPr>
@@ -847,15 +1197,49 @@
           <w:lang w:val="en-US"/>
         </w:rPr>
       </w:pPr>
-      <w:r>
-        <w:rPr>
-          <w:b/>
-          <w:bCs/>
-          <w:sz w:val="24"/>
-          <w:szCs w:val="24"/>
-          <w:lang w:val="en-US"/>
-        </w:rPr>
-        <w:t>ReadStringInput(TMP_InputField) -&gt;</w:t>
+      <w:proofErr w:type="spellStart"/>
+      <w:r>
+        <w:rPr>
+          <w:b/>
+          <w:bCs/>
+          <w:sz w:val="24"/>
+          <w:szCs w:val="24"/>
+          <w:lang w:val="en-US"/>
+        </w:rPr>
+        <w:t>ReadStringInput</w:t>
+      </w:r>
+      <w:proofErr w:type="spellEnd"/>
+      <w:r>
+        <w:rPr>
+          <w:b/>
+          <w:bCs/>
+          <w:sz w:val="24"/>
+          <w:szCs w:val="24"/>
+          <w:lang w:val="en-US"/>
+        </w:rPr>
+        <w:t>(</w:t>
+      </w:r>
+      <w:proofErr w:type="spellStart"/>
+      <w:r>
+        <w:rPr>
+          <w:b/>
+          <w:bCs/>
+          <w:sz w:val="24"/>
+          <w:szCs w:val="24"/>
+          <w:lang w:val="en-US"/>
+        </w:rPr>
+        <w:t>TMP_InputField</w:t>
+      </w:r>
+      <w:proofErr w:type="spellEnd"/>
+      <w:r>
+        <w:rPr>
+          <w:b/>
+          <w:bCs/>
+          <w:sz w:val="24"/>
+          <w:szCs w:val="24"/>
+          <w:lang w:val="en-US"/>
+        </w:rPr>
+        <w:t>) -&gt;</w:t>
       </w:r>
       <w:r>
         <w:rPr>
@@ -894,6 +1278,7 @@
           <w:lang w:val="en-US"/>
         </w:rPr>
       </w:pPr>
+      <w:proofErr w:type="spellStart"/>
       <w:r>
         <w:rPr>
           <w:b/>
@@ -904,6 +1289,7 @@
         </w:rPr>
         <w:t>Domain.cs</w:t>
       </w:r>
+      <w:proofErr w:type="spellEnd"/>
       <w:r>
         <w:rPr>
           <w:b/>
@@ -948,6 +1334,7 @@
         </w:rPr>
         <w:t xml:space="preserve"> of the scripts that contains a syntactic errors or Unity Exceptions. Basically we save , as before , the total number of attempts required to AI for generating an acceptable but , now, we do not accept scripts that contain Unity Exception, and the number of the so called “Faulty Scripts” is saved in the variable </w:t>
       </w:r>
+      <w:proofErr w:type="spellStart"/>
       <w:r>
         <w:rPr>
           <w:i/>
@@ -958,13 +1345,32 @@
         </w:rPr>
         <w:t>FaultyScriptCount</w:t>
       </w:r>
-      <w:r>
-        <w:rPr>
-          <w:sz w:val="24"/>
-          <w:szCs w:val="24"/>
-          <w:lang w:val="en-US"/>
-        </w:rPr>
-        <w:t xml:space="preserve"> and the Faulty script is saved inside the text file FaultyScript.</w:t>
+      <w:proofErr w:type="spellEnd"/>
+      <w:r>
+        <w:rPr>
+          <w:sz w:val="24"/>
+          <w:szCs w:val="24"/>
+          <w:lang w:val="en-US"/>
+        </w:rPr>
+        <w:t xml:space="preserve"> and the Faulty script is saved inside the text file </w:t>
+      </w:r>
+      <w:proofErr w:type="spellStart"/>
+      <w:r>
+        <w:rPr>
+          <w:sz w:val="24"/>
+          <w:szCs w:val="24"/>
+          <w:lang w:val="en-US"/>
+        </w:rPr>
+        <w:t>FaultyScript</w:t>
+      </w:r>
+      <w:proofErr w:type="spellEnd"/>
+      <w:r>
+        <w:rPr>
+          <w:sz w:val="24"/>
+          <w:szCs w:val="24"/>
+          <w:lang w:val="en-US"/>
+        </w:rPr>
+        <w:t>.</w:t>
       </w:r>
     </w:p>
     <w:p>
@@ -976,15 +1382,27 @@
           <w:lang w:val="en-US"/>
         </w:rPr>
       </w:pPr>
-      <w:r>
-        <w:rPr>
-          <w:b/>
-          <w:bCs/>
-          <w:sz w:val="24"/>
-          <w:szCs w:val="24"/>
-          <w:lang w:val="en-US"/>
-        </w:rPr>
-        <w:t>OnLogMessageReceived ()</w:t>
+      <w:proofErr w:type="spellStart"/>
+      <w:r>
+        <w:rPr>
+          <w:b/>
+          <w:bCs/>
+          <w:sz w:val="24"/>
+          <w:szCs w:val="24"/>
+          <w:lang w:val="en-US"/>
+        </w:rPr>
+        <w:t>OnLogMessageReceived</w:t>
+      </w:r>
+      <w:proofErr w:type="spellEnd"/>
+      <w:r>
+        <w:rPr>
+          <w:b/>
+          <w:bCs/>
+          <w:sz w:val="24"/>
+          <w:szCs w:val="24"/>
+          <w:lang w:val="en-US"/>
+        </w:rPr>
+        <w:t xml:space="preserve"> ()</w:t>
       </w:r>
       <w:r>
         <w:rPr>
@@ -994,6 +1412,7 @@
         </w:rPr>
         <w:t xml:space="preserve"> -&gt; Basically, if an error or exception is raised in the Unity Console, we have to execute again the LLM request by calling the method </w:t>
       </w:r>
+      <w:proofErr w:type="spellStart"/>
       <w:r>
         <w:rPr>
           <w:i/>
@@ -1002,16 +1421,9 @@
           <w:szCs w:val="24"/>
           <w:lang w:val="en-US"/>
         </w:rPr>
-        <w:t>CodeErrorExecution().</w:t>
-      </w:r>
-      <w:r>
-        <w:rPr>
-          <w:sz w:val="24"/>
-          <w:szCs w:val="24"/>
-          <w:lang w:val="en-US"/>
-        </w:rPr>
-        <w:t xml:space="preserve"> The variable </w:t>
-      </w:r>
+        <w:t>CodeErrorExecution</w:t>
+      </w:r>
+      <w:proofErr w:type="spellEnd"/>
       <w:r>
         <w:rPr>
           <w:i/>
@@ -1020,44 +1432,17 @@
           <w:szCs w:val="24"/>
           <w:lang w:val="en-US"/>
         </w:rPr>
-        <w:t>errorcount</w:t>
-      </w:r>
-      <w:r>
-        <w:rPr>
-          <w:sz w:val="24"/>
-          <w:szCs w:val="24"/>
-          <w:lang w:val="en-US"/>
-        </w:rPr>
-        <w:t xml:space="preserve"> is necessary in order to execute the code only one time, otherwise the code would be executed the number of times equals to the number of errors raised in the console.</w:t>
-      </w:r>
-    </w:p>
-    <w:p>
-      <w:pPr>
-        <w:jc w:val="both"/>
-        <w:rPr>
-          <w:sz w:val="24"/>
-          <w:szCs w:val="24"/>
-          <w:lang w:val="en-US"/>
-        </w:rPr>
-      </w:pPr>
-      <w:r>
-        <w:rPr>
-          <w:b/>
-          <w:bCs/>
-          <w:sz w:val="24"/>
-          <w:szCs w:val="24"/>
-          <w:lang w:val="en-US"/>
-        </w:rPr>
-        <w:t>CodeErrorExecution()</w:t>
-      </w:r>
-      <w:r>
-        <w:rPr>
-          <w:sz w:val="24"/>
-          <w:szCs w:val="24"/>
-          <w:lang w:val="en-US"/>
-        </w:rPr>
-        <w:t xml:space="preserve"> -&gt; It sets the flag </w:t>
-      </w:r>
+        <w:t>().</w:t>
+      </w:r>
+      <w:r>
+        <w:rPr>
+          <w:sz w:val="24"/>
+          <w:szCs w:val="24"/>
+          <w:lang w:val="en-US"/>
+        </w:rPr>
+        <w:t xml:space="preserve"> The variable </w:t>
+      </w:r>
+      <w:proofErr w:type="spellStart"/>
       <w:r>
         <w:rPr>
           <w:i/>
@@ -1066,24 +1451,58 @@
           <w:szCs w:val="24"/>
           <w:lang w:val="en-US"/>
         </w:rPr>
-        <w:t xml:space="preserve">IsExecutable </w:t>
-      </w:r>
-      <w:r>
-        <w:rPr>
-          <w:sz w:val="24"/>
-          <w:szCs w:val="24"/>
-          <w:lang w:val="en-US"/>
-        </w:rPr>
-        <w:t xml:space="preserve">to false, because that script cannot be saved inside the LogFile, so It is inserted in the FaultyScript file. Then, the number of FaultyScript generated is increased by one and a pop up </w:t>
-      </w:r>
-      <w:r>
-        <w:rPr>
-          <w:sz w:val="24"/>
-          <w:szCs w:val="24"/>
-          <w:lang w:val="en-US"/>
-        </w:rPr>
-        <w:t xml:space="preserve">appears in the UI to notify the user that the requests is sent again. Then, we called the method </w:t>
-      </w:r>
+        <w:t>errorcount</w:t>
+      </w:r>
+      <w:proofErr w:type="spellEnd"/>
+      <w:r>
+        <w:rPr>
+          <w:sz w:val="24"/>
+          <w:szCs w:val="24"/>
+          <w:lang w:val="en-US"/>
+        </w:rPr>
+        <w:t xml:space="preserve"> is necessary in order to execute the code only one time, otherwise the code would be executed the number of times equals to the number of errors raised in the console.</w:t>
+      </w:r>
+    </w:p>
+    <w:p>
+      <w:pPr>
+        <w:jc w:val="both"/>
+        <w:rPr>
+          <w:sz w:val="24"/>
+          <w:szCs w:val="24"/>
+          <w:lang w:val="en-US"/>
+        </w:rPr>
+      </w:pPr>
+      <w:proofErr w:type="spellStart"/>
+      <w:r>
+        <w:rPr>
+          <w:b/>
+          <w:bCs/>
+          <w:sz w:val="24"/>
+          <w:szCs w:val="24"/>
+          <w:lang w:val="en-US"/>
+        </w:rPr>
+        <w:t>CodeErrorExecution</w:t>
+      </w:r>
+      <w:proofErr w:type="spellEnd"/>
+      <w:r>
+        <w:rPr>
+          <w:b/>
+          <w:bCs/>
+          <w:sz w:val="24"/>
+          <w:szCs w:val="24"/>
+          <w:lang w:val="en-US"/>
+        </w:rPr>
+        <w:t>()</w:t>
+      </w:r>
+      <w:r>
+        <w:rPr>
+          <w:sz w:val="24"/>
+          <w:szCs w:val="24"/>
+          <w:lang w:val="en-US"/>
+        </w:rPr>
+        <w:t xml:space="preserve"> -&gt; It sets the flag </w:t>
+      </w:r>
+      <w:proofErr w:type="spellStart"/>
       <w:r>
         <w:rPr>
           <w:i/>
@@ -1092,16 +1511,9 @@
           <w:szCs w:val="24"/>
           <w:lang w:val="en-US"/>
         </w:rPr>
-        <w:t xml:space="preserve">ReadStringInput() </w:t>
-      </w:r>
-      <w:r>
-        <w:rPr>
-          <w:sz w:val="24"/>
-          <w:szCs w:val="24"/>
-          <w:lang w:val="en-US"/>
-        </w:rPr>
-        <w:t xml:space="preserve">and </w:t>
-      </w:r>
+        <w:t>IsExecutable</w:t>
+      </w:r>
+      <w:proofErr w:type="spellEnd"/>
       <w:r>
         <w:rPr>
           <w:i/>
@@ -1110,7 +1522,129 @@
           <w:szCs w:val="24"/>
           <w:lang w:val="en-US"/>
         </w:rPr>
-        <w:t xml:space="preserve">DoScript() </w:t>
+        <w:t xml:space="preserve"> </w:t>
+      </w:r>
+      <w:r>
+        <w:rPr>
+          <w:sz w:val="24"/>
+          <w:szCs w:val="24"/>
+          <w:lang w:val="en-US"/>
+        </w:rPr>
+        <w:t xml:space="preserve">to false, because that script cannot be saved inside the </w:t>
+      </w:r>
+      <w:proofErr w:type="spellStart"/>
+      <w:r>
+        <w:rPr>
+          <w:sz w:val="24"/>
+          <w:szCs w:val="24"/>
+          <w:lang w:val="en-US"/>
+        </w:rPr>
+        <w:t>LogFile</w:t>
+      </w:r>
+      <w:proofErr w:type="spellEnd"/>
+      <w:r>
+        <w:rPr>
+          <w:sz w:val="24"/>
+          <w:szCs w:val="24"/>
+          <w:lang w:val="en-US"/>
+        </w:rPr>
+        <w:t xml:space="preserve">, so It is inserted in the </w:t>
+      </w:r>
+      <w:proofErr w:type="spellStart"/>
+      <w:r>
+        <w:rPr>
+          <w:sz w:val="24"/>
+          <w:szCs w:val="24"/>
+          <w:lang w:val="en-US"/>
+        </w:rPr>
+        <w:t>FaultyScript</w:t>
+      </w:r>
+      <w:proofErr w:type="spellEnd"/>
+      <w:r>
+        <w:rPr>
+          <w:sz w:val="24"/>
+          <w:szCs w:val="24"/>
+          <w:lang w:val="en-US"/>
+        </w:rPr>
+        <w:t xml:space="preserve"> file. Then, the number of </w:t>
+      </w:r>
+      <w:proofErr w:type="spellStart"/>
+      <w:r>
+        <w:rPr>
+          <w:sz w:val="24"/>
+          <w:szCs w:val="24"/>
+          <w:lang w:val="en-US"/>
+        </w:rPr>
+        <w:t>FaultyScript</w:t>
+      </w:r>
+      <w:proofErr w:type="spellEnd"/>
+      <w:r>
+        <w:rPr>
+          <w:sz w:val="24"/>
+          <w:szCs w:val="24"/>
+          <w:lang w:val="en-US"/>
+        </w:rPr>
+        <w:t xml:space="preserve"> generated is increased by one and a pop up </w:t>
+      </w:r>
+      <w:r>
+        <w:rPr>
+          <w:sz w:val="24"/>
+          <w:szCs w:val="24"/>
+          <w:lang w:val="en-US"/>
+        </w:rPr>
+        <w:t xml:space="preserve">appears in the UI to notify the user that the requests is sent again. Then, we called the method </w:t>
+      </w:r>
+      <w:proofErr w:type="spellStart"/>
+      <w:r>
+        <w:rPr>
+          <w:i/>
+          <w:iCs/>
+          <w:sz w:val="24"/>
+          <w:szCs w:val="24"/>
+          <w:lang w:val="en-US"/>
+        </w:rPr>
+        <w:t>ReadStringInput</w:t>
+      </w:r>
+      <w:proofErr w:type="spellEnd"/>
+      <w:r>
+        <w:rPr>
+          <w:i/>
+          <w:iCs/>
+          <w:sz w:val="24"/>
+          <w:szCs w:val="24"/>
+          <w:lang w:val="en-US"/>
+        </w:rPr>
+        <w:t xml:space="preserve">() </w:t>
+      </w:r>
+      <w:r>
+        <w:rPr>
+          <w:sz w:val="24"/>
+          <w:szCs w:val="24"/>
+          <w:lang w:val="en-US"/>
+        </w:rPr>
+        <w:t xml:space="preserve">and </w:t>
+      </w:r>
+      <w:proofErr w:type="spellStart"/>
+      <w:r>
+        <w:rPr>
+          <w:i/>
+          <w:iCs/>
+          <w:sz w:val="24"/>
+          <w:szCs w:val="24"/>
+          <w:lang w:val="en-US"/>
+        </w:rPr>
+        <w:t>DoScript</w:t>
+      </w:r>
+      <w:proofErr w:type="spellEnd"/>
+      <w:r>
+        <w:rPr>
+          <w:i/>
+          <w:iCs/>
+          <w:sz w:val="24"/>
+          <w:szCs w:val="24"/>
+          <w:lang w:val="en-US"/>
+        </w:rPr>
+        <w:t xml:space="preserve">() </w:t>
       </w:r>
       <w:r>
         <w:rPr>
@@ -1227,15 +1761,49 @@
           <w:lang w:val="en-US"/>
         </w:rPr>
       </w:pPr>
-      <w:r>
-        <w:rPr>
-          <w:b/>
-          <w:bCs/>
-          <w:sz w:val="24"/>
-          <w:szCs w:val="24"/>
-          <w:lang w:val="en-US"/>
-        </w:rPr>
-        <w:t>IEnumerator WaitIA()</w:t>
+      <w:proofErr w:type="spellStart"/>
+      <w:r>
+        <w:rPr>
+          <w:b/>
+          <w:bCs/>
+          <w:sz w:val="24"/>
+          <w:szCs w:val="24"/>
+          <w:lang w:val="en-US"/>
+        </w:rPr>
+        <w:t>IEnumerator</w:t>
+      </w:r>
+      <w:proofErr w:type="spellEnd"/>
+      <w:r>
+        <w:rPr>
+          <w:b/>
+          <w:bCs/>
+          <w:sz w:val="24"/>
+          <w:szCs w:val="24"/>
+          <w:lang w:val="en-US"/>
+        </w:rPr>
+        <w:t xml:space="preserve"> </w:t>
+      </w:r>
+      <w:proofErr w:type="spellStart"/>
+      <w:r>
+        <w:rPr>
+          <w:b/>
+          <w:bCs/>
+          <w:sz w:val="24"/>
+          <w:szCs w:val="24"/>
+          <w:lang w:val="en-US"/>
+        </w:rPr>
+        <w:t>WaitIA</w:t>
+      </w:r>
+      <w:proofErr w:type="spellEnd"/>
+      <w:r>
+        <w:rPr>
+          <w:b/>
+          <w:bCs/>
+          <w:sz w:val="24"/>
+          <w:szCs w:val="24"/>
+          <w:lang w:val="en-US"/>
+        </w:rPr>
+        <w:t>()</w:t>
       </w:r>
       <w:r>
         <w:rPr>
@@ -1251,7 +1819,25 @@
           <w:szCs w:val="24"/>
           <w:lang w:val="en-US"/>
         </w:rPr>
-        <w:t xml:space="preserve"> Here, we set Roslyn as before, and if the script can be executed correctly we create the log file and we reset all the counters. Thanks to a while cycle there is no need to have a timer that put the script in pause. In this way the output_text is constantly checked and if </w:t>
+        <w:t xml:space="preserve"> Here, we set Roslyn as before, and if the script can be executed correctly we create the log file and we reset all the counters. Thanks to a while cycle there is no need to have a timer that put the script in pause. In this way the </w:t>
+      </w:r>
+      <w:proofErr w:type="spellStart"/>
+      <w:r>
+        <w:rPr>
+          <w:sz w:val="24"/>
+          <w:szCs w:val="24"/>
+          <w:lang w:val="en-US"/>
+        </w:rPr>
+        <w:t>output_text</w:t>
+      </w:r>
+      <w:proofErr w:type="spellEnd"/>
+      <w:r>
+        <w:rPr>
+          <w:sz w:val="24"/>
+          <w:szCs w:val="24"/>
+          <w:lang w:val="en-US"/>
+        </w:rPr>
+        <w:t xml:space="preserve"> is constantly checked and if </w:t>
       </w:r>
       <w:r>
         <w:rPr>
@@ -1271,15 +1857,27 @@
           <w:lang w:val="en-US"/>
         </w:rPr>
       </w:pPr>
-      <w:r>
-        <w:rPr>
-          <w:b/>
-          <w:bCs/>
-          <w:sz w:val="24"/>
-          <w:szCs w:val="24"/>
-          <w:lang w:val="en-US"/>
-        </w:rPr>
-        <w:t>CreateLogFile()</w:t>
+      <w:proofErr w:type="spellStart"/>
+      <w:r>
+        <w:rPr>
+          <w:b/>
+          <w:bCs/>
+          <w:sz w:val="24"/>
+          <w:szCs w:val="24"/>
+          <w:lang w:val="en-US"/>
+        </w:rPr>
+        <w:t>CreateLogFile</w:t>
+      </w:r>
+      <w:proofErr w:type="spellEnd"/>
+      <w:r>
+        <w:rPr>
+          <w:b/>
+          <w:bCs/>
+          <w:sz w:val="24"/>
+          <w:szCs w:val="24"/>
+          <w:lang w:val="en-US"/>
+        </w:rPr>
+        <w:t>()</w:t>
       </w:r>
       <w:r>
         <w:rPr>
@@ -1297,6 +1895,7 @@
         </w:rPr>
         <w:t xml:space="preserve"> We track the number of faulty scripts generated for that particular virtual environment, thanks to the counter </w:t>
       </w:r>
+      <w:proofErr w:type="spellStart"/>
       <w:r>
         <w:rPr>
           <w:i/>
@@ -1305,7 +1904,18 @@
           <w:szCs w:val="24"/>
           <w:lang w:val="en-US"/>
         </w:rPr>
-        <w:t>FaultyScriptCount.</w:t>
+        <w:t>FaultyScriptCount</w:t>
+      </w:r>
+      <w:proofErr w:type="spellEnd"/>
+      <w:r>
+        <w:rPr>
+          <w:i/>
+          <w:iCs/>
+          <w:sz w:val="24"/>
+          <w:szCs w:val="24"/>
+          <w:lang w:val="en-US"/>
+        </w:rPr>
+        <w:t>.</w:t>
       </w:r>
       <w:r>
         <w:rPr>
@@ -1325,6 +1935,7 @@
           <w:lang w:val="en-US"/>
         </w:rPr>
       </w:pPr>
+      <w:proofErr w:type="spellStart"/>
       <w:r>
         <w:rPr>
           <w:b/>
@@ -1335,6 +1946,7 @@
         </w:rPr>
         <w:t>CreateFaultyScriptFile</w:t>
       </w:r>
+      <w:proofErr w:type="spellEnd"/>
       <w:r>
         <w:rPr>
           <w:sz w:val="24"/>
@@ -1370,8 +1982,20 @@
           <w:szCs w:val="28"/>
           <w:lang w:val="en-US"/>
         </w:rPr>
-        <w:t>*NetworkManager.cs</w:t>
-      </w:r>
+        <w:t>*</w:t>
+      </w:r>
+      <w:proofErr w:type="spellStart"/>
+      <w:r>
+        <w:rPr>
+          <w:b/>
+          <w:bCs/>
+          <w:sz w:val="28"/>
+          <w:szCs w:val="28"/>
+          <w:lang w:val="en-US"/>
+        </w:rPr>
+        <w:t>NetworkManager.cs</w:t>
+      </w:r>
+      <w:proofErr w:type="spellEnd"/>
     </w:p>
     <w:p>
       <w:pPr>
@@ -1418,8 +2042,9 @@
           <w:szCs w:val="24"/>
           <w:lang w:val="en-US"/>
         </w:rPr>
-        <w:t>*ServerConnection() -&gt;</w:t>
-      </w:r>
+        <w:t>*</w:t>
+      </w:r>
+      <w:proofErr w:type="spellStart"/>
       <w:r>
         <w:rPr>
           <w:b/>
@@ -1430,26 +2055,9 @@
           <w:szCs w:val="24"/>
           <w:lang w:val="en-US"/>
         </w:rPr>
-        <w:t xml:space="preserve"> </w:t>
-      </w:r>
-      <w:r>
-        <w:rPr>
-          <w:sz w:val="24"/>
-          <w:szCs w:val="24"/>
-          <w:lang w:val="en-US"/>
-        </w:rPr>
-        <w:t>It is a method attached to the buttons seen before. When the button is clicked a cmd is started and the connection can begin.</w:t>
-      </w:r>
-    </w:p>
-    <w:p>
-      <w:pPr>
-        <w:jc w:val="both"/>
-        <w:rPr>
-          <w:sz w:val="24"/>
-          <w:szCs w:val="24"/>
-          <w:lang w:val="en-US"/>
-        </w:rPr>
-      </w:pPr>
+        <w:t>ServerConnection</w:t>
+      </w:r>
+      <w:proofErr w:type="spellEnd"/>
       <w:r>
         <w:rPr>
           <w:b/>
@@ -1460,54 +2068,70 @@
           <w:szCs w:val="24"/>
           <w:lang w:val="en-US"/>
         </w:rPr>
-        <w:t xml:space="preserve">ReceiveMessage() </w:t>
-      </w:r>
-      <w:r>
-        <w:rPr>
+        <w:t>() -&gt;</w:t>
+      </w:r>
+      <w:r>
+        <w:rPr>
+          <w:b/>
+          <w:bCs/>
           <w:i/>
           <w:iCs/>
           <w:sz w:val="24"/>
           <w:szCs w:val="24"/>
           <w:lang w:val="en-US"/>
         </w:rPr>
-        <w:t xml:space="preserve"> -&gt; </w:t>
-      </w:r>
-      <w:r>
-        <w:rPr>
-          <w:sz w:val="24"/>
-          <w:szCs w:val="24"/>
-          <w:lang w:val="en-US"/>
-        </w:rPr>
-        <w:t xml:space="preserve">It just wait for the AI generated code which is stored in the variable </w:t>
-      </w:r>
-      <w:r>
-        <w:rPr>
+        <w:t xml:space="preserve"> </w:t>
+      </w:r>
+      <w:r>
+        <w:rPr>
+          <w:sz w:val="24"/>
+          <w:szCs w:val="24"/>
+          <w:lang w:val="en-US"/>
+        </w:rPr>
+        <w:t xml:space="preserve">It is a method attached to the buttons seen before. When the button is clicked a </w:t>
+      </w:r>
+      <w:proofErr w:type="spellStart"/>
+      <w:r>
+        <w:rPr>
+          <w:sz w:val="24"/>
+          <w:szCs w:val="24"/>
+          <w:lang w:val="en-US"/>
+        </w:rPr>
+        <w:t>cmd</w:t>
+      </w:r>
+      <w:proofErr w:type="spellEnd"/>
+      <w:r>
+        <w:rPr>
+          <w:sz w:val="24"/>
+          <w:szCs w:val="24"/>
+          <w:lang w:val="en-US"/>
+        </w:rPr>
+        <w:t xml:space="preserve"> is started and the connection can begin.</w:t>
+      </w:r>
+    </w:p>
+    <w:p>
+      <w:pPr>
+        <w:jc w:val="both"/>
+        <w:rPr>
+          <w:sz w:val="24"/>
+          <w:szCs w:val="24"/>
+          <w:lang w:val="en-US"/>
+        </w:rPr>
+      </w:pPr>
+      <w:proofErr w:type="spellStart"/>
+      <w:r>
+        <w:rPr>
+          <w:b/>
+          <w:bCs/>
           <w:i/>
           <w:iCs/>
           <w:sz w:val="24"/>
           <w:szCs w:val="24"/>
           <w:lang w:val="en-US"/>
         </w:rPr>
-        <w:t>message</w:t>
-      </w:r>
-      <w:r>
-        <w:rPr>
-          <w:sz w:val="24"/>
-          <w:szCs w:val="24"/>
-          <w:lang w:val="en-US"/>
-        </w:rPr>
-        <w:t>.</w:t>
-      </w:r>
-    </w:p>
-    <w:p>
-      <w:pPr>
-        <w:jc w:val="both"/>
-        <w:rPr>
-          <w:sz w:val="24"/>
-          <w:szCs w:val="24"/>
-          <w:lang w:val="en-US"/>
-        </w:rPr>
-      </w:pPr>
+        <w:t>ReceiveMessage</w:t>
+      </w:r>
+      <w:proofErr w:type="spellEnd"/>
       <w:r>
         <w:rPr>
           <w:b/>
@@ -1518,18 +2142,90 @@
           <w:szCs w:val="24"/>
           <w:lang w:val="en-US"/>
         </w:rPr>
-        <w:t>SendMessageToServer -&gt;</w:t>
-      </w:r>
-      <w:r>
-        <w:rPr>
-          <w:b/>
-          <w:bCs/>
+        <w:t xml:space="preserve">() </w:t>
+      </w:r>
+      <w:r>
+        <w:rPr>
           <w:i/>
           <w:iCs/>
           <w:sz w:val="24"/>
           <w:szCs w:val="24"/>
           <w:lang w:val="en-US"/>
         </w:rPr>
+        <w:t xml:space="preserve"> -&gt; </w:t>
+      </w:r>
+      <w:r>
+        <w:rPr>
+          <w:sz w:val="24"/>
+          <w:szCs w:val="24"/>
+          <w:lang w:val="en-US"/>
+        </w:rPr>
+        <w:t xml:space="preserve">It just wait for the AI generated code which is stored in the variable </w:t>
+      </w:r>
+      <w:r>
+        <w:rPr>
+          <w:i/>
+          <w:iCs/>
+          <w:sz w:val="24"/>
+          <w:szCs w:val="24"/>
+          <w:lang w:val="en-US"/>
+        </w:rPr>
+        <w:t>message</w:t>
+      </w:r>
+      <w:r>
+        <w:rPr>
+          <w:sz w:val="24"/>
+          <w:szCs w:val="24"/>
+          <w:lang w:val="en-US"/>
+        </w:rPr>
+        <w:t>.</w:t>
+      </w:r>
+    </w:p>
+    <w:p>
+      <w:pPr>
+        <w:jc w:val="both"/>
+        <w:rPr>
+          <w:sz w:val="24"/>
+          <w:szCs w:val="24"/>
+          <w:lang w:val="en-US"/>
+        </w:rPr>
+      </w:pPr>
+      <w:proofErr w:type="spellStart"/>
+      <w:r>
+        <w:rPr>
+          <w:b/>
+          <w:bCs/>
+          <w:i/>
+          <w:iCs/>
+          <w:sz w:val="24"/>
+          <w:szCs w:val="24"/>
+          <w:lang w:val="en-US"/>
+        </w:rPr>
+        <w:t>SendMessageToServer</w:t>
+      </w:r>
+      <w:proofErr w:type="spellEnd"/>
+      <w:r>
+        <w:rPr>
+          <w:b/>
+          <w:bCs/>
+          <w:i/>
+          <w:iCs/>
+          <w:sz w:val="24"/>
+          <w:szCs w:val="24"/>
+          <w:lang w:val="en-US"/>
+        </w:rPr>
+        <w:t xml:space="preserve"> -&gt;</w:t>
+      </w:r>
+      <w:r>
+        <w:rPr>
+          <w:b/>
+          <w:bCs/>
+          <w:i/>
+          <w:iCs/>
+          <w:sz w:val="24"/>
+          <w:szCs w:val="24"/>
+          <w:lang w:val="en-US"/>
+        </w:rPr>
         <w:t xml:space="preserve"> </w:t>
       </w:r>
       <w:r>
@@ -1538,7 +2234,25 @@
           <w:szCs w:val="24"/>
           <w:lang w:val="en-US"/>
         </w:rPr>
-        <w:t>Responsible for the sending of the input natural language request, used in Chat.cs.</w:t>
+        <w:t xml:space="preserve">Responsible for the sending of the input natural language request, used in </w:t>
+      </w:r>
+      <w:proofErr w:type="spellStart"/>
+      <w:r>
+        <w:rPr>
+          <w:sz w:val="24"/>
+          <w:szCs w:val="24"/>
+          <w:lang w:val="en-US"/>
+        </w:rPr>
+        <w:t>Chat.cs</w:t>
+      </w:r>
+      <w:proofErr w:type="spellEnd"/>
+      <w:r>
+        <w:rPr>
+          <w:sz w:val="24"/>
+          <w:szCs w:val="24"/>
+          <w:lang w:val="en-US"/>
+        </w:rPr>
+        <w:t>.</w:t>
       </w:r>
     </w:p>
     <w:p>
@@ -1608,7 +2322,43 @@
           <w:szCs w:val="24"/>
           <w:lang w:val="en-US"/>
         </w:rPr>
-        <w:t>Because there are plenty of LLM that can be used through a Python Library, I thought it would be easier to use one of Python Server per LLM. They look very similar to each other, with the only difference that some them use different libraries(e.g Google Gemini – google.generativeai , Codex – OpenAI Library).</w:t>
+        <w:t>Because there are plenty of LLM that can be used through a Python Library, I thought it would be easier to use one of Python Server per LLM. They look very similar to each other, with the only difference that some them use different libraries(</w:t>
+      </w:r>
+      <w:proofErr w:type="spellStart"/>
+      <w:r>
+        <w:rPr>
+          <w:sz w:val="24"/>
+          <w:szCs w:val="24"/>
+          <w:lang w:val="en-US"/>
+        </w:rPr>
+        <w:t>e.g</w:t>
+      </w:r>
+      <w:proofErr w:type="spellEnd"/>
+      <w:r>
+        <w:rPr>
+          <w:sz w:val="24"/>
+          <w:szCs w:val="24"/>
+          <w:lang w:val="en-US"/>
+        </w:rPr>
+        <w:t xml:space="preserve"> Google Gemini – </w:t>
+      </w:r>
+      <w:proofErr w:type="spellStart"/>
+      <w:r>
+        <w:rPr>
+          <w:sz w:val="24"/>
+          <w:szCs w:val="24"/>
+          <w:lang w:val="en-US"/>
+        </w:rPr>
+        <w:t>google.generativeai</w:t>
+      </w:r>
+      <w:proofErr w:type="spellEnd"/>
+      <w:r>
+        <w:rPr>
+          <w:sz w:val="24"/>
+          <w:szCs w:val="24"/>
+          <w:lang w:val="en-US"/>
+        </w:rPr>
+        <w:t xml:space="preserve"> , Codex – OpenAI Library).</w:t>
       </w:r>
     </w:p>
     <w:p>
@@ -1644,7 +2394,43 @@
           <w:szCs w:val="24"/>
           <w:lang w:val="en-US"/>
         </w:rPr>
-        <w:t xml:space="preserve">. Then the response is generated and sent to Unity NetworkManager. If the NetworkManager send the text “STOP”, it means that the LLM has generated an acceptable </w:t>
+        <w:t xml:space="preserve">. Then the response is generated and sent to Unity </w:t>
+      </w:r>
+      <w:proofErr w:type="spellStart"/>
+      <w:r>
+        <w:rPr>
+          <w:sz w:val="24"/>
+          <w:szCs w:val="24"/>
+          <w:lang w:val="en-US"/>
+        </w:rPr>
+        <w:t>NetworkManager</w:t>
+      </w:r>
+      <w:proofErr w:type="spellEnd"/>
+      <w:r>
+        <w:rPr>
+          <w:sz w:val="24"/>
+          <w:szCs w:val="24"/>
+          <w:lang w:val="en-US"/>
+        </w:rPr>
+        <w:t xml:space="preserve">. If the </w:t>
+      </w:r>
+      <w:proofErr w:type="spellStart"/>
+      <w:r>
+        <w:rPr>
+          <w:sz w:val="24"/>
+          <w:szCs w:val="24"/>
+          <w:lang w:val="en-US"/>
+        </w:rPr>
+        <w:t>NetworkManager</w:t>
+      </w:r>
+      <w:proofErr w:type="spellEnd"/>
+      <w:r>
+        <w:rPr>
+          <w:sz w:val="24"/>
+          <w:szCs w:val="24"/>
+          <w:lang w:val="en-US"/>
+        </w:rPr>
+        <w:t xml:space="preserve"> send the text “STOP”, it means that the LLM has generated an acceptable </w:t>
       </w:r>
       <w:r>
         <w:rPr>
@@ -1665,21 +2451,121 @@
           <w:lang w:val="en-US"/>
         </w:rPr>
       </w:pPr>
-      <w:r>
-        <w:rPr>
-          <w:sz w:val="24"/>
-          <w:szCs w:val="24"/>
-          <w:lang w:val="en-US"/>
-        </w:rPr>
-        <w:t xml:space="preserve">Qwen,codellama,codegeex,llama work with </w:t>
-      </w:r>
-      <w:r>
-        <w:rPr>
-          <w:sz w:val="24"/>
-          <w:szCs w:val="24"/>
-          <w:lang w:val="en-US"/>
-        </w:rPr>
-        <w:t>the library called ollama. So, in order to use it , it is necessary to download it “pip install ollama” and then install all the LLM. “ollama run codellama” for example. With “ollama ls” it is possible to see which LLM are inside your device</w:t>
+      <w:proofErr w:type="spellStart"/>
+      <w:r>
+        <w:rPr>
+          <w:sz w:val="24"/>
+          <w:szCs w:val="24"/>
+          <w:lang w:val="en-US"/>
+        </w:rPr>
+        <w:t>Qwen,codellama,codegeex,llama</w:t>
+      </w:r>
+      <w:proofErr w:type="spellEnd"/>
+      <w:r>
+        <w:rPr>
+          <w:sz w:val="24"/>
+          <w:szCs w:val="24"/>
+          <w:lang w:val="en-US"/>
+        </w:rPr>
+        <w:t xml:space="preserve"> work with </w:t>
+      </w:r>
+      <w:r>
+        <w:rPr>
+          <w:sz w:val="24"/>
+          <w:szCs w:val="24"/>
+          <w:lang w:val="en-US"/>
+        </w:rPr>
+        <w:t xml:space="preserve">the library called </w:t>
+      </w:r>
+      <w:proofErr w:type="spellStart"/>
+      <w:r>
+        <w:rPr>
+          <w:sz w:val="24"/>
+          <w:szCs w:val="24"/>
+          <w:lang w:val="en-US"/>
+        </w:rPr>
+        <w:t>ollama</w:t>
+      </w:r>
+      <w:proofErr w:type="spellEnd"/>
+      <w:r>
+        <w:rPr>
+          <w:sz w:val="24"/>
+          <w:szCs w:val="24"/>
+          <w:lang w:val="en-US"/>
+        </w:rPr>
+        <w:t xml:space="preserve">. So, in order to use it , it is necessary to download it “pip install </w:t>
+      </w:r>
+      <w:proofErr w:type="spellStart"/>
+      <w:r>
+        <w:rPr>
+          <w:sz w:val="24"/>
+          <w:szCs w:val="24"/>
+          <w:lang w:val="en-US"/>
+        </w:rPr>
+        <w:t>ollama</w:t>
+      </w:r>
+      <w:proofErr w:type="spellEnd"/>
+      <w:r>
+        <w:rPr>
+          <w:sz w:val="24"/>
+          <w:szCs w:val="24"/>
+          <w:lang w:val="en-US"/>
+        </w:rPr>
+        <w:t>” and then install all the LLM. “</w:t>
+      </w:r>
+      <w:proofErr w:type="spellStart"/>
+      <w:r>
+        <w:rPr>
+          <w:sz w:val="24"/>
+          <w:szCs w:val="24"/>
+          <w:lang w:val="en-US"/>
+        </w:rPr>
+        <w:t>ollama</w:t>
+      </w:r>
+      <w:proofErr w:type="spellEnd"/>
+      <w:r>
+        <w:rPr>
+          <w:sz w:val="24"/>
+          <w:szCs w:val="24"/>
+          <w:lang w:val="en-US"/>
+        </w:rPr>
+        <w:t xml:space="preserve"> run </w:t>
+      </w:r>
+      <w:proofErr w:type="spellStart"/>
+      <w:r>
+        <w:rPr>
+          <w:sz w:val="24"/>
+          <w:szCs w:val="24"/>
+          <w:lang w:val="en-US"/>
+        </w:rPr>
+        <w:t>codellama</w:t>
+      </w:r>
+      <w:proofErr w:type="spellEnd"/>
+      <w:r>
+        <w:rPr>
+          <w:sz w:val="24"/>
+          <w:szCs w:val="24"/>
+          <w:lang w:val="en-US"/>
+        </w:rPr>
+        <w:t>” for example. With “</w:t>
+      </w:r>
+      <w:proofErr w:type="spellStart"/>
+      <w:r>
+        <w:rPr>
+          <w:sz w:val="24"/>
+          <w:szCs w:val="24"/>
+          <w:lang w:val="en-US"/>
+        </w:rPr>
+        <w:t>ollama</w:t>
+      </w:r>
+      <w:proofErr w:type="spellEnd"/>
+      <w:r>
+        <w:rPr>
+          <w:sz w:val="24"/>
+          <w:szCs w:val="24"/>
+          <w:lang w:val="en-US"/>
+        </w:rPr>
+        <w:t xml:space="preserve"> ls” it is possible to see which LLM are inside your device</w:t>
       </w:r>
       <w:r>
         <w:rPr>
@@ -1713,10 +2599,7 @@
           <w:lang w:val="en-US"/>
         </w:rPr>
       </w:pPr>
-    </w:p>
-    <w:p>
-      <w:pPr>
-        <w:jc w:val="both"/>
+      <w:r>
         <w:rPr>
           <w:b/>
           <w:bCs/>
@@ -1724,11 +2607,9 @@
           <w:szCs w:val="32"/>
           <w:lang w:val="en-US"/>
         </w:rPr>
-      </w:pPr>
-    </w:p>
-    <w:p>
-      <w:pPr>
-        <w:jc w:val="both"/>
+        <w:t xml:space="preserve">UNITY </w:t>
+      </w:r>
+      <w:r>
         <w:rPr>
           <w:b/>
           <w:bCs/>
@@ -1736,16 +2617,7 @@
           <w:szCs w:val="32"/>
           <w:lang w:val="en-US"/>
         </w:rPr>
-      </w:pPr>
-      <w:r>
-        <w:rPr>
-          <w:b/>
-          <w:bCs/>
-          <w:sz w:val="32"/>
-          <w:szCs w:val="32"/>
-          <w:lang w:val="en-US"/>
-        </w:rPr>
-        <w:t>UNITY HIERARCHY</w:t>
+        <w:t>INSPECTOR</w:t>
       </w:r>
     </w:p>
     <w:p>
@@ -1777,6 +2649,7 @@
           <w:lang w:val="en-US"/>
         </w:rPr>
       </w:pPr>
+      <w:proofErr w:type="spellStart"/>
       <w:r>
         <w:rPr>
           <w:b/>
@@ -1787,28 +2660,32 @@
         </w:rPr>
         <w:t>AI_Manager</w:t>
       </w:r>
+      <w:proofErr w:type="spellEnd"/>
     </w:p>
     <w:p>
       <w:pPr>
         <w:jc w:val="center"/>
         <w:rPr>
-          <w:sz w:val="24"/>
-          <w:szCs w:val="24"/>
-          <w:lang w:val="en-US"/>
-        </w:rPr>
-      </w:pPr>
-      <w:r>
-        <w:rPr>
-          <w:noProof/>
+          <w:b/>
+          <w:bCs/>
+          <w:sz w:val="24"/>
+          <w:szCs w:val="24"/>
+          <w:lang w:val="en-US"/>
+        </w:rPr>
+      </w:pPr>
+      <w:r>
+        <w:rPr>
+          <w:b/>
+          <w:bCs/>
           <w:sz w:val="24"/>
           <w:szCs w:val="24"/>
           <w:lang w:val="en-US"/>
         </w:rPr>
         <w:drawing>
-          <wp:inline distT="0" distB="0" distL="0" distR="0" wp14:anchorId="66907128" wp14:editId="50A41883">
-            <wp:extent cx="3055620" cy="3423859"/>
-            <wp:effectExtent l="0" t="0" r="0" b="5715"/>
-            <wp:docPr id="1165940761" name="Immagine 1"/>
+          <wp:inline distT="0" distB="0" distL="0" distR="0" wp14:anchorId="3893DCE6" wp14:editId="1FE1C9B7">
+            <wp:extent cx="2857500" cy="3736827"/>
+            <wp:effectExtent l="0" t="0" r="0" b="0"/>
+            <wp:docPr id="1407984005" name="Immagine 1" descr="Immagine che contiene testo, schermata, software, Software multimediale&#10;&#10;Descrizione generata automaticamente"/>
             <wp:cNvGraphicFramePr>
               <a:graphicFrameLocks xmlns:a="http://schemas.openxmlformats.org/drawingml/2006/main" noChangeAspect="1"/>
             </wp:cNvGraphicFramePr>
@@ -1816,7 +2693,7 @@
               <a:graphicData uri="http://schemas.openxmlformats.org/drawingml/2006/picture">
                 <pic:pic xmlns:pic="http://schemas.openxmlformats.org/drawingml/2006/picture">
                   <pic:nvPicPr>
-                    <pic:cNvPr id="1165940761" name=""/>
+                    <pic:cNvPr id="1407984005" name="Immagine 1" descr="Immagine che contiene testo, schermata, software, Software multimediale&#10;&#10;Descrizione generata automaticamente"/>
                     <pic:cNvPicPr/>
                   </pic:nvPicPr>
                   <pic:blipFill>
@@ -1828,7 +2705,7 @@
                   <pic:spPr>
                     <a:xfrm>
                       <a:off x="0" y="0"/>
-                      <a:ext cx="3058045" cy="3426576"/>
+                      <a:ext cx="2872874" cy="3756933"/>
                     </a:xfrm>
                     <a:prstGeom prst="rect">
                       <a:avLst/>
@@ -1921,15 +2798,27 @@
           <w:lang w:val="en-US"/>
         </w:rPr>
       </w:pPr>
-      <w:r>
-        <w:rPr>
-          <w:b/>
-          <w:bCs/>
-          <w:sz w:val="24"/>
-          <w:szCs w:val="24"/>
-          <w:lang w:val="en-US"/>
-        </w:rPr>
-        <w:t xml:space="preserve">Reminders_List: </w:t>
+      <w:proofErr w:type="spellStart"/>
+      <w:r>
+        <w:rPr>
+          <w:b/>
+          <w:bCs/>
+          <w:sz w:val="24"/>
+          <w:szCs w:val="24"/>
+          <w:lang w:val="en-US"/>
+        </w:rPr>
+        <w:t>Reminders_List</w:t>
+      </w:r>
+      <w:proofErr w:type="spellEnd"/>
+      <w:r>
+        <w:rPr>
+          <w:b/>
+          <w:bCs/>
+          <w:sz w:val="24"/>
+          <w:szCs w:val="24"/>
+          <w:lang w:val="en-US"/>
+        </w:rPr>
+        <w:t xml:space="preserve">: </w:t>
       </w:r>
       <w:r>
         <w:rPr>
@@ -1983,15 +2872,27 @@
           <w:lang w:val="en-US"/>
         </w:rPr>
       </w:pPr>
-      <w:r>
-        <w:rPr>
-          <w:b/>
-          <w:bCs/>
-          <w:sz w:val="24"/>
-          <w:szCs w:val="24"/>
-          <w:lang w:val="en-US"/>
-        </w:rPr>
-        <w:t xml:space="preserve">Generate_Script Button: </w:t>
+      <w:proofErr w:type="spellStart"/>
+      <w:r>
+        <w:rPr>
+          <w:b/>
+          <w:bCs/>
+          <w:sz w:val="24"/>
+          <w:szCs w:val="24"/>
+          <w:lang w:val="en-US"/>
+        </w:rPr>
+        <w:t>Generate_Script</w:t>
+      </w:r>
+      <w:proofErr w:type="spellEnd"/>
+      <w:r>
+        <w:rPr>
+          <w:b/>
+          <w:bCs/>
+          <w:sz w:val="24"/>
+          <w:szCs w:val="24"/>
+          <w:lang w:val="en-US"/>
+        </w:rPr>
+        <w:t xml:space="preserve"> Button: </w:t>
       </w:r>
       <w:r>
         <w:rPr>
@@ -2016,15 +2917,27 @@
           <w:lang w:val="en-US"/>
         </w:rPr>
       </w:pPr>
-      <w:r>
-        <w:rPr>
-          <w:b/>
-          <w:bCs/>
-          <w:sz w:val="24"/>
-          <w:szCs w:val="24"/>
-          <w:lang w:val="en-US"/>
-        </w:rPr>
-        <w:t xml:space="preserve">Output_Text: </w:t>
+      <w:proofErr w:type="spellStart"/>
+      <w:r>
+        <w:rPr>
+          <w:b/>
+          <w:bCs/>
+          <w:sz w:val="24"/>
+          <w:szCs w:val="24"/>
+          <w:lang w:val="en-US"/>
+        </w:rPr>
+        <w:t>Output_Text</w:t>
+      </w:r>
+      <w:proofErr w:type="spellEnd"/>
+      <w:r>
+        <w:rPr>
+          <w:b/>
+          <w:bCs/>
+          <w:sz w:val="24"/>
+          <w:szCs w:val="24"/>
+          <w:lang w:val="en-US"/>
+        </w:rPr>
+        <w:t xml:space="preserve">: </w:t>
       </w:r>
       <w:r>
         <w:rPr>
@@ -2049,16 +2962,27 @@
           <w:lang w:val="en-US"/>
         </w:rPr>
       </w:pPr>
-      <w:r>
-        <w:rPr>
-          <w:b/>
-          <w:bCs/>
-          <w:sz w:val="24"/>
-          <w:szCs w:val="24"/>
-          <w:lang w:val="en-US"/>
-        </w:rPr>
-        <w:lastRenderedPageBreak/>
-        <w:t>Info_Text:</w:t>
+      <w:proofErr w:type="spellStart"/>
+      <w:r>
+        <w:rPr>
+          <w:b/>
+          <w:bCs/>
+          <w:sz w:val="24"/>
+          <w:szCs w:val="24"/>
+          <w:lang w:val="en-US"/>
+        </w:rPr>
+        <w:t>Info_Text</w:t>
+      </w:r>
+      <w:proofErr w:type="spellEnd"/>
+      <w:r>
+        <w:rPr>
+          <w:b/>
+          <w:bCs/>
+          <w:sz w:val="24"/>
+          <w:szCs w:val="24"/>
+          <w:lang w:val="en-US"/>
+        </w:rPr>
+        <w:t>:</w:t>
       </w:r>
       <w:r>
         <w:rPr>
@@ -2093,15 +3017,27 @@
           <w:lang w:val="en-US"/>
         </w:rPr>
       </w:pPr>
-      <w:r>
-        <w:rPr>
-          <w:b/>
-          <w:bCs/>
-          <w:sz w:val="24"/>
-          <w:szCs w:val="24"/>
-          <w:lang w:val="en-US"/>
-        </w:rPr>
-        <w:t>Number_Models_Text:</w:t>
+      <w:proofErr w:type="spellStart"/>
+      <w:r>
+        <w:rPr>
+          <w:b/>
+          <w:bCs/>
+          <w:sz w:val="24"/>
+          <w:szCs w:val="24"/>
+          <w:lang w:val="en-US"/>
+        </w:rPr>
+        <w:t>Number_Models_Text</w:t>
+      </w:r>
+      <w:proofErr w:type="spellEnd"/>
+      <w:r>
+        <w:rPr>
+          <w:b/>
+          <w:bCs/>
+          <w:sz w:val="24"/>
+          <w:szCs w:val="24"/>
+          <w:lang w:val="en-US"/>
+        </w:rPr>
+        <w:t>:</w:t>
       </w:r>
       <w:r>
         <w:rPr>
@@ -2144,6 +3080,7 @@
           <w:szCs w:val="24"/>
           <w:lang w:val="en-US"/>
         </w:rPr>
+        <w:lastRenderedPageBreak/>
         <w:t>Material:</w:t>
       </w:r>
       <w:r>
@@ -2179,15 +3116,27 @@
           <w:lang w:val="en-US"/>
         </w:rPr>
       </w:pPr>
-      <w:r>
-        <w:rPr>
-          <w:b/>
-          <w:bCs/>
-          <w:sz w:val="24"/>
-          <w:szCs w:val="24"/>
-          <w:lang w:val="en-US"/>
-        </w:rPr>
-        <w:t>DropDown:</w:t>
+      <w:proofErr w:type="spellStart"/>
+      <w:r>
+        <w:rPr>
+          <w:b/>
+          <w:bCs/>
+          <w:sz w:val="24"/>
+          <w:szCs w:val="24"/>
+          <w:lang w:val="en-US"/>
+        </w:rPr>
+        <w:t>DropDown</w:t>
+      </w:r>
+      <w:proofErr w:type="spellEnd"/>
+      <w:r>
+        <w:rPr>
+          <w:b/>
+          <w:bCs/>
+          <w:sz w:val="24"/>
+          <w:szCs w:val="24"/>
+          <w:lang w:val="en-US"/>
+        </w:rPr>
+        <w:t>:</w:t>
       </w:r>
       <w:r>
         <w:rPr>
@@ -2199,13 +3148,23 @@
         </w:rPr>
         <w:t xml:space="preserve"> </w:t>
       </w:r>
-      <w:r>
-        <w:rPr>
-          <w:sz w:val="24"/>
-          <w:szCs w:val="24"/>
-          <w:lang w:val="en-US"/>
-        </w:rPr>
-        <w:t>DropDown Menu for the Large Language Model selection.</w:t>
+      <w:proofErr w:type="spellStart"/>
+      <w:r>
+        <w:rPr>
+          <w:sz w:val="24"/>
+          <w:szCs w:val="24"/>
+          <w:lang w:val="en-US"/>
+        </w:rPr>
+        <w:t>DropDown</w:t>
+      </w:r>
+      <w:proofErr w:type="spellEnd"/>
+      <w:r>
+        <w:rPr>
+          <w:sz w:val="24"/>
+          <w:szCs w:val="24"/>
+          <w:lang w:val="en-US"/>
+        </w:rPr>
+        <w:t xml:space="preserve"> Menu for the Large Language Model selection.</w:t>
       </w:r>
     </w:p>
     <w:p>
@@ -2248,7 +3207,25 @@
           <w:szCs w:val="24"/>
           <w:lang w:val="en-US"/>
         </w:rPr>
-        <w:t>Empty GameObject that will be changed by the AI generated script with the correct 3D objects.</w:t>
+        <w:t xml:space="preserve">Empty </w:t>
+      </w:r>
+      <w:proofErr w:type="spellStart"/>
+      <w:r>
+        <w:rPr>
+          <w:sz w:val="24"/>
+          <w:szCs w:val="24"/>
+          <w:lang w:val="en-US"/>
+        </w:rPr>
+        <w:t>GameObject</w:t>
+      </w:r>
+      <w:proofErr w:type="spellEnd"/>
+      <w:r>
+        <w:rPr>
+          <w:sz w:val="24"/>
+          <w:szCs w:val="24"/>
+          <w:lang w:val="en-US"/>
+        </w:rPr>
+        <w:t xml:space="preserve"> that will be changed by the AI generated script with the correct 3D objects.</w:t>
       </w:r>
     </w:p>
     <w:p>
@@ -2291,11 +3268,74 @@
           <w:szCs w:val="24"/>
           <w:lang w:val="en-US"/>
         </w:rPr>
-        <w:t>One NetworkManager object for each LLM</w:t>
-      </w:r>
-    </w:p>
-    <w:p>
-      <w:pPr>
+        <w:t xml:space="preserve">One </w:t>
+      </w:r>
+      <w:proofErr w:type="spellStart"/>
+      <w:r>
+        <w:rPr>
+          <w:sz w:val="24"/>
+          <w:szCs w:val="24"/>
+          <w:lang w:val="en-US"/>
+        </w:rPr>
+        <w:t>NetworkManager</w:t>
+      </w:r>
+      <w:proofErr w:type="spellEnd"/>
+      <w:r>
+        <w:rPr>
+          <w:sz w:val="24"/>
+          <w:szCs w:val="24"/>
+          <w:lang w:val="en-US"/>
+        </w:rPr>
+        <w:t xml:space="preserve"> object for each LLM</w:t>
+      </w:r>
+    </w:p>
+    <w:p>
+      <w:pPr>
+        <w:pStyle w:val="Paragrafoelenco"/>
+        <w:rPr>
+          <w:sz w:val="24"/>
+          <w:szCs w:val="24"/>
+          <w:lang w:val="en-US"/>
+        </w:rPr>
+      </w:pPr>
+      <w:proofErr w:type="spellStart"/>
+      <w:r>
+        <w:rPr>
+          <w:b/>
+          <w:bCs/>
+          <w:sz w:val="24"/>
+          <w:szCs w:val="24"/>
+          <w:lang w:val="en-US"/>
+        </w:rPr>
+        <w:t>Sketchfab</w:t>
+      </w:r>
+      <w:proofErr w:type="spellEnd"/>
+      <w:r>
+        <w:rPr>
+          <w:b/>
+          <w:bCs/>
+          <w:sz w:val="24"/>
+          <w:szCs w:val="24"/>
+          <w:lang w:val="en-US"/>
+        </w:rPr>
+        <w:t xml:space="preserve"> Toggle: </w:t>
+      </w:r>
+      <w:r>
+        <w:rPr>
+          <w:sz w:val="24"/>
+          <w:szCs w:val="24"/>
+          <w:lang w:val="en-US"/>
+        </w:rPr>
+        <w:t>Toggle that let the user to use the downloaded 3D objects downloaded.</w:t>
+      </w:r>
+    </w:p>
+    <w:p>
+      <w:pPr>
+        <w:pStyle w:val="Paragrafoelenco"/>
+        <w:numPr>
+          <w:ilvl w:val="0"/>
+          <w:numId w:val="2"/>
+        </w:numPr>
         <w:jc w:val="both"/>
         <w:rPr>
           <w:sz w:val="24"/>
@@ -2303,9 +3343,44 @@
           <w:lang w:val="en-US"/>
         </w:rPr>
       </w:pPr>
-    </w:p>
-    <w:p>
-      <w:pPr>
+      <w:proofErr w:type="spellStart"/>
+      <w:r>
+        <w:rPr>
+          <w:b/>
+          <w:bCs/>
+          <w:sz w:val="24"/>
+          <w:szCs w:val="24"/>
+          <w:lang w:val="en-US"/>
+        </w:rPr>
+        <w:t>PB_Dropdown</w:t>
+      </w:r>
+      <w:proofErr w:type="spellEnd"/>
+      <w:r>
+        <w:rPr>
+          <w:b/>
+          <w:bCs/>
+          <w:sz w:val="24"/>
+          <w:szCs w:val="24"/>
+          <w:lang w:val="en-US"/>
+        </w:rPr>
+        <w:t xml:space="preserve">: </w:t>
+      </w:r>
+      <w:r>
+        <w:rPr>
+          <w:sz w:val="24"/>
+          <w:szCs w:val="24"/>
+          <w:lang w:val="en-US"/>
+        </w:rPr>
+        <w:t>Prebuilt dropdown where there are listed all the possible environments that can be created by the LLMs (TEST – IT DOES NOT WORK PROPERLY)</w:t>
+      </w:r>
+    </w:p>
+    <w:p>
+      <w:pPr>
+        <w:pStyle w:val="Paragrafoelenco"/>
+        <w:numPr>
+          <w:ilvl w:val="0"/>
+          <w:numId w:val="2"/>
+        </w:numPr>
         <w:jc w:val="both"/>
         <w:rPr>
           <w:sz w:val="24"/>
@@ -2313,6 +3388,36 @@
           <w:lang w:val="en-US"/>
         </w:rPr>
       </w:pPr>
+      <w:proofErr w:type="spellStart"/>
+      <w:r>
+        <w:rPr>
+          <w:b/>
+          <w:bCs/>
+          <w:sz w:val="24"/>
+          <w:szCs w:val="24"/>
+          <w:lang w:val="en-US"/>
+        </w:rPr>
+        <w:t>PB_Toggle</w:t>
+      </w:r>
+      <w:proofErr w:type="spellEnd"/>
+      <w:r>
+        <w:rPr>
+          <w:b/>
+          <w:bCs/>
+          <w:sz w:val="24"/>
+          <w:szCs w:val="24"/>
+          <w:lang w:val="en-US"/>
+        </w:rPr>
+        <w:t xml:space="preserve">: </w:t>
+      </w:r>
+      <w:r>
+        <w:rPr>
+          <w:sz w:val="24"/>
+          <w:szCs w:val="24"/>
+          <w:lang w:val="en-US"/>
+        </w:rPr>
+        <w:t>Toggle for the Prebuilt Customized environment (TEST – IT DOES NOT WORK PROPERLY).</w:t>
+      </w:r>
     </w:p>
     <w:p>
       <w:pPr>
@@ -2328,43 +3433,14 @@
       <w:pPr>
         <w:jc w:val="both"/>
         <w:rPr>
-          <w:sz w:val="24"/>
-          <w:szCs w:val="24"/>
-          <w:lang w:val="en-US"/>
-        </w:rPr>
-      </w:pPr>
-    </w:p>
-    <w:p>
-      <w:pPr>
-        <w:jc w:val="both"/>
-        <w:rPr>
-          <w:sz w:val="24"/>
-          <w:szCs w:val="24"/>
-          <w:lang w:val="en-US"/>
-        </w:rPr>
-      </w:pPr>
-    </w:p>
-    <w:p>
-      <w:pPr>
-        <w:jc w:val="both"/>
-        <w:rPr>
-          <w:sz w:val="24"/>
-          <w:szCs w:val="24"/>
-          <w:lang w:val="en-US"/>
-        </w:rPr>
-      </w:pPr>
-    </w:p>
-    <w:p>
-      <w:pPr>
-        <w:jc w:val="both"/>
-        <w:rPr>
-          <w:b/>
-          <w:bCs/>
-          <w:sz w:val="24"/>
-          <w:szCs w:val="24"/>
-          <w:lang w:val="en-US"/>
-        </w:rPr>
-      </w:pPr>
+          <w:b/>
+          <w:bCs/>
+          <w:sz w:val="24"/>
+          <w:szCs w:val="24"/>
+          <w:lang w:val="en-US"/>
+        </w:rPr>
+      </w:pPr>
+      <w:proofErr w:type="spellStart"/>
       <w:r>
         <w:rPr>
           <w:b/>
@@ -2375,6 +3451,7 @@
         </w:rPr>
         <w:t>MeshChanger</w:t>
       </w:r>
+      <w:proofErr w:type="spellEnd"/>
     </w:p>
     <w:p>
       <w:pPr>
@@ -2387,16 +3464,15 @@
       </w:pPr>
       <w:r>
         <w:rPr>
-          <w:noProof/>
           <w:sz w:val="24"/>
           <w:szCs w:val="24"/>
           <w:lang w:val="en-US"/>
         </w:rPr>
         <w:drawing>
-          <wp:inline distT="0" distB="0" distL="0" distR="0" wp14:anchorId="7F0FFAFD" wp14:editId="5DB5B249">
-            <wp:extent cx="3516629" cy="1370116"/>
-            <wp:effectExtent l="0" t="0" r="8255" b="1905"/>
-            <wp:docPr id="1109564231" name="Immagine 1" descr="Immagine che contiene testo, schermata, Carattere, software&#10;&#10;Descrizione generata automaticamente"/>
+          <wp:inline distT="0" distB="0" distL="0" distR="0" wp14:anchorId="19ADF429" wp14:editId="75AEDBB4">
+            <wp:extent cx="3191934" cy="1662466"/>
+            <wp:effectExtent l="0" t="0" r="8890" b="0"/>
+            <wp:docPr id="2017112965" name="Immagine 1" descr="Immagine che contiene testo, schermata, software, Software multimediale&#10;&#10;Descrizione generata automaticamente"/>
             <wp:cNvGraphicFramePr>
               <a:graphicFrameLocks xmlns:a="http://schemas.openxmlformats.org/drawingml/2006/main" noChangeAspect="1"/>
             </wp:cNvGraphicFramePr>
@@ -2404,7 +3480,7 @@
               <a:graphicData uri="http://schemas.openxmlformats.org/drawingml/2006/picture">
                 <pic:pic xmlns:pic="http://schemas.openxmlformats.org/drawingml/2006/picture">
                   <pic:nvPicPr>
-                    <pic:cNvPr id="1109564231" name="Immagine 1" descr="Immagine che contiene testo, schermata, Carattere, software&#10;&#10;Descrizione generata automaticamente"/>
+                    <pic:cNvPr id="2017112965" name="Immagine 1" descr="Immagine che contiene testo, schermata, software, Software multimediale&#10;&#10;Descrizione generata automaticamente"/>
                     <pic:cNvPicPr/>
                   </pic:nvPicPr>
                   <pic:blipFill>
@@ -2416,7 +3492,7 @@
                   <pic:spPr>
                     <a:xfrm>
                       <a:off x="0" y="0"/>
-                      <a:ext cx="3544730" cy="1381064"/>
+                      <a:ext cx="3217044" cy="1675544"/>
                     </a:xfrm>
                     <a:prstGeom prst="rect">
                       <a:avLst/>
@@ -2443,6 +3519,7 @@
           <w:lang w:val="en-US"/>
         </w:rPr>
       </w:pPr>
+      <w:proofErr w:type="spellStart"/>
       <w:r>
         <w:rPr>
           <w:b/>
@@ -2453,6 +3530,7 @@
         </w:rPr>
         <w:t>Output_Text</w:t>
       </w:r>
+      <w:proofErr w:type="spellEnd"/>
       <w:r>
         <w:rPr>
           <w:sz w:val="24"/>
@@ -2484,6 +3562,7 @@
           <w:lang w:val="en-US"/>
         </w:rPr>
       </w:pPr>
+      <w:proofErr w:type="spellStart"/>
       <w:r>
         <w:rPr>
           <w:b/>
@@ -2494,6 +3573,7 @@
         </w:rPr>
         <w:t>Input_Text</w:t>
       </w:r>
+      <w:proofErr w:type="spellEnd"/>
       <w:r>
         <w:rPr>
           <w:sz w:val="24"/>
@@ -2508,7 +3588,25 @@
           <w:szCs w:val="24"/>
           <w:lang w:val="en-US"/>
         </w:rPr>
-        <w:t xml:space="preserve"> Text of the InputField (Script Request window)</w:t>
+        <w:t xml:space="preserve"> Text of the </w:t>
+      </w:r>
+      <w:proofErr w:type="spellStart"/>
+      <w:r>
+        <w:rPr>
+          <w:sz w:val="24"/>
+          <w:szCs w:val="24"/>
+          <w:lang w:val="en-US"/>
+        </w:rPr>
+        <w:t>InputField</w:t>
+      </w:r>
+      <w:proofErr w:type="spellEnd"/>
+      <w:r>
+        <w:rPr>
+          <w:sz w:val="24"/>
+          <w:szCs w:val="24"/>
+          <w:lang w:val="en-US"/>
+        </w:rPr>
+        <w:t xml:space="preserve"> (Script Request window)</w:t>
       </w:r>
     </w:p>
     <w:p>
@@ -2525,6 +3623,7 @@
           <w:lang w:val="en-US"/>
         </w:rPr>
       </w:pPr>
+      <w:proofErr w:type="spellStart"/>
       <w:r>
         <w:rPr>
           <w:b/>
@@ -2535,6 +3634,7 @@
         </w:rPr>
         <w:t>Generate_Script_Button</w:t>
       </w:r>
+      <w:proofErr w:type="spellEnd"/>
       <w:r>
         <w:rPr>
           <w:sz w:val="24"/>
@@ -2590,7 +3690,25 @@
           <w:szCs w:val="24"/>
           <w:lang w:val="en-US"/>
         </w:rPr>
-        <w:t xml:space="preserve"> InputField(Script Request)</w:t>
+        <w:t xml:space="preserve"> </w:t>
+      </w:r>
+      <w:proofErr w:type="spellStart"/>
+      <w:r>
+        <w:rPr>
+          <w:sz w:val="24"/>
+          <w:szCs w:val="24"/>
+          <w:lang w:val="en-US"/>
+        </w:rPr>
+        <w:t>InputField</w:t>
+      </w:r>
+      <w:proofErr w:type="spellEnd"/>
+      <w:r>
+        <w:rPr>
+          <w:sz w:val="24"/>
+          <w:szCs w:val="24"/>
+          <w:lang w:val="en-US"/>
+        </w:rPr>
+        <w:t>(Script Request)</w:t>
       </w:r>
     </w:p>
     <w:p>
@@ -2615,8 +3733,63 @@
           <w:szCs w:val="24"/>
           <w:lang w:val="en-US"/>
         </w:rPr>
+        <w:t xml:space="preserve">Number </w:t>
+      </w:r>
+      <w:proofErr w:type="spellStart"/>
+      <w:r>
+        <w:rPr>
+          <w:b/>
+          <w:bCs/>
+          <w:sz w:val="24"/>
+          <w:szCs w:val="24"/>
+          <w:lang w:val="en-US"/>
+        </w:rPr>
+        <w:t>Positions_Text</w:t>
+      </w:r>
+      <w:proofErr w:type="spellEnd"/>
+      <w:r>
+        <w:rPr>
+          <w:sz w:val="24"/>
+          <w:szCs w:val="24"/>
+          <w:lang w:val="en-US"/>
+        </w:rPr>
+        <w:t>:</w:t>
+      </w:r>
+      <w:r>
+        <w:rPr>
+          <w:sz w:val="24"/>
+          <w:szCs w:val="24"/>
+          <w:lang w:val="en-US"/>
+        </w:rPr>
+        <w:t xml:space="preserve"> Text that tracks the amount of models desired and positioned by the user</w:t>
+      </w:r>
+    </w:p>
+    <w:p>
+      <w:pPr>
+        <w:pStyle w:val="Paragrafoelenco"/>
+        <w:numPr>
+          <w:ilvl w:val="0"/>
+          <w:numId w:val="3"/>
+        </w:numPr>
+        <w:jc w:val="both"/>
+        <w:rPr>
+          <w:sz w:val="24"/>
+          <w:szCs w:val="24"/>
+          <w:lang w:val="en-US"/>
+        </w:rPr>
+      </w:pPr>
+      <w:proofErr w:type="spellStart"/>
+      <w:r>
+        <w:rPr>
+          <w:b/>
+          <w:bCs/>
+          <w:sz w:val="24"/>
+          <w:szCs w:val="24"/>
+          <w:lang w:val="en-US"/>
+        </w:rPr>
         <w:t>PopUp</w:t>
       </w:r>
+      <w:proofErr w:type="spellEnd"/>
       <w:r>
         <w:rPr>
           <w:sz w:val="24"/>
@@ -2724,7 +3897,43 @@
           <w:szCs w:val="24"/>
           <w:lang w:val="en-US"/>
         </w:rPr>
-        <w:t>In the panel called Servers Panel, as children, there are all the server buttons necessary for the connection to the Python Servers. The On Click() must be set in this way in order to make them work. For each server drag and drop the *NetworkManager from the hierarchy and select the method *ServerConnection. Then add , also the Audio Source and let it execute the Play method, in this way when the button is clicked it will be possible to hear a sound.</w:t>
+        <w:t>In the panel called Servers Panel, as children, there are all the server buttons necessary for the connection to the Python Servers. The On Click() must be set in this way in order to make them work. For each server drag and drop the *</w:t>
+      </w:r>
+      <w:proofErr w:type="spellStart"/>
+      <w:r>
+        <w:rPr>
+          <w:sz w:val="24"/>
+          <w:szCs w:val="24"/>
+          <w:lang w:val="en-US"/>
+        </w:rPr>
+        <w:t>NetworkManager</w:t>
+      </w:r>
+      <w:proofErr w:type="spellEnd"/>
+      <w:r>
+        <w:rPr>
+          <w:sz w:val="24"/>
+          <w:szCs w:val="24"/>
+          <w:lang w:val="en-US"/>
+        </w:rPr>
+        <w:t xml:space="preserve"> from the hierarchy and select the method *</w:t>
+      </w:r>
+      <w:proofErr w:type="spellStart"/>
+      <w:r>
+        <w:rPr>
+          <w:sz w:val="24"/>
+          <w:szCs w:val="24"/>
+          <w:lang w:val="en-US"/>
+        </w:rPr>
+        <w:t>ServerConnection</w:t>
+      </w:r>
+      <w:proofErr w:type="spellEnd"/>
+      <w:r>
+        <w:rPr>
+          <w:sz w:val="24"/>
+          <w:szCs w:val="24"/>
+          <w:lang w:val="en-US"/>
+        </w:rPr>
+        <w:t>. Then add , also the Audio Source and let it execute the Play method, in this way when the button is clicked it will be possible to hear a sound.</w:t>
       </w:r>
     </w:p>
     <w:p>
@@ -2738,34 +3947,36 @@
           <w:lang w:val="en-US"/>
         </w:rPr>
       </w:pPr>
-      <w:r>
-        <w:rPr>
-          <w:b/>
-          <w:bCs/>
+      <w:proofErr w:type="spellStart"/>
+      <w:r>
+        <w:rPr>
+          <w:b/>
+          <w:bCs/>
+          <w:sz w:val="24"/>
+          <w:szCs w:val="24"/>
+          <w:lang w:val="en-US"/>
+        </w:rPr>
+        <w:t>DropDown</w:t>
+      </w:r>
+      <w:proofErr w:type="spellEnd"/>
+    </w:p>
+    <w:p>
+      <w:pPr>
+        <w:jc w:val="center"/>
+        <w:rPr>
+          <w:sz w:val="24"/>
+          <w:szCs w:val="24"/>
+          <w:lang w:val="en-US"/>
+        </w:rPr>
+      </w:pPr>
+      <w:r>
+        <w:rPr>
+          <w:noProof/>
           <w:sz w:val="24"/>
           <w:szCs w:val="24"/>
           <w:lang w:val="en-US"/>
         </w:rPr>
         <w:lastRenderedPageBreak/>
-        <w:t>DropDown</w:t>
-      </w:r>
-    </w:p>
-    <w:p>
-      <w:pPr>
-        <w:jc w:val="center"/>
-        <w:rPr>
-          <w:sz w:val="24"/>
-          <w:szCs w:val="24"/>
-          <w:lang w:val="en-US"/>
-        </w:rPr>
-      </w:pPr>
-      <w:r>
-        <w:rPr>
-          <w:noProof/>
-          <w:sz w:val="24"/>
-          <w:szCs w:val="24"/>
-          <w:lang w:val="en-US"/>
-        </w:rPr>
         <w:drawing>
           <wp:inline distT="0" distB="0" distL="0" distR="0" wp14:anchorId="23C997AE" wp14:editId="58B0D8B3">
             <wp:extent cx="3180715" cy="901203"/>
@@ -2818,7 +4029,61 @@
           <w:szCs w:val="24"/>
           <w:lang w:val="en-US"/>
         </w:rPr>
-        <w:t>For the DropDown, in order to know what LLM is requested, we need to drag and drop AI_Manager and select the method GetDropDownValue, so the system will know to  which LLM send the natural language request.</w:t>
+        <w:t xml:space="preserve">For the </w:t>
+      </w:r>
+      <w:proofErr w:type="spellStart"/>
+      <w:r>
+        <w:rPr>
+          <w:sz w:val="24"/>
+          <w:szCs w:val="24"/>
+          <w:lang w:val="en-US"/>
+        </w:rPr>
+        <w:t>DropDown</w:t>
+      </w:r>
+      <w:proofErr w:type="spellEnd"/>
+      <w:r>
+        <w:rPr>
+          <w:sz w:val="24"/>
+          <w:szCs w:val="24"/>
+          <w:lang w:val="en-US"/>
+        </w:rPr>
+        <w:t xml:space="preserve">, in order to know what LLM is requested, we need to drag and drop </w:t>
+      </w:r>
+      <w:proofErr w:type="spellStart"/>
+      <w:r>
+        <w:rPr>
+          <w:sz w:val="24"/>
+          <w:szCs w:val="24"/>
+          <w:lang w:val="en-US"/>
+        </w:rPr>
+        <w:t>AI_Manager</w:t>
+      </w:r>
+      <w:proofErr w:type="spellEnd"/>
+      <w:r>
+        <w:rPr>
+          <w:sz w:val="24"/>
+          <w:szCs w:val="24"/>
+          <w:lang w:val="en-US"/>
+        </w:rPr>
+        <w:t xml:space="preserve"> and select the method </w:t>
+      </w:r>
+      <w:proofErr w:type="spellStart"/>
+      <w:r>
+        <w:rPr>
+          <w:sz w:val="24"/>
+          <w:szCs w:val="24"/>
+          <w:lang w:val="en-US"/>
+        </w:rPr>
+        <w:t>GetDropDownValue</w:t>
+      </w:r>
+      <w:proofErr w:type="spellEnd"/>
+      <w:r>
+        <w:rPr>
+          <w:sz w:val="24"/>
+          <w:szCs w:val="24"/>
+          <w:lang w:val="en-US"/>
+        </w:rPr>
+        <w:t>, so the system will know to  which LLM send the natural language request.</w:t>
       </w:r>
     </w:p>
     <w:p>
@@ -2844,76 +4109,28 @@
           <w:lang w:val="en-US"/>
         </w:rPr>
       </w:pPr>
-    </w:p>
-    <w:p>
-      <w:pPr>
-        <w:jc w:val="both"/>
-        <w:rPr>
-          <w:b/>
-          <w:bCs/>
-          <w:sz w:val="24"/>
-          <w:szCs w:val="24"/>
-          <w:lang w:val="en-US"/>
-        </w:rPr>
-      </w:pPr>
-    </w:p>
-    <w:p>
-      <w:pPr>
-        <w:jc w:val="both"/>
-        <w:rPr>
-          <w:b/>
-          <w:bCs/>
-          <w:sz w:val="24"/>
-          <w:szCs w:val="24"/>
-          <w:lang w:val="en-US"/>
-        </w:rPr>
-      </w:pPr>
-    </w:p>
-    <w:p>
-      <w:pPr>
-        <w:jc w:val="both"/>
-        <w:rPr>
-          <w:b/>
-          <w:bCs/>
-          <w:sz w:val="24"/>
-          <w:szCs w:val="24"/>
-          <w:lang w:val="en-US"/>
-        </w:rPr>
-      </w:pPr>
-    </w:p>
-    <w:p>
-      <w:pPr>
-        <w:jc w:val="both"/>
-        <w:rPr>
-          <w:b/>
-          <w:bCs/>
-          <w:sz w:val="24"/>
-          <w:szCs w:val="24"/>
-          <w:lang w:val="en-US"/>
-        </w:rPr>
-      </w:pPr>
-    </w:p>
-    <w:p>
-      <w:pPr>
-        <w:jc w:val="both"/>
-        <w:rPr>
-          <w:b/>
-          <w:bCs/>
-          <w:sz w:val="24"/>
-          <w:szCs w:val="24"/>
-          <w:lang w:val="en-US"/>
-        </w:rPr>
-      </w:pPr>
-      <w:r>
-        <w:rPr>
-          <w:b/>
-          <w:bCs/>
-          <w:sz w:val="24"/>
-          <w:szCs w:val="24"/>
-          <w:lang w:val="en-US"/>
-        </w:rPr>
-        <w:t>*NetworkManager</w:t>
-      </w:r>
+      <w:r>
+        <w:rPr>
+          <w:b/>
+          <w:bCs/>
+          <w:sz w:val="24"/>
+          <w:szCs w:val="24"/>
+          <w:lang w:val="en-US"/>
+        </w:rPr>
+        <w:t>*</w:t>
+      </w:r>
+      <w:proofErr w:type="spellStart"/>
+      <w:r>
+        <w:rPr>
+          <w:b/>
+          <w:bCs/>
+          <w:sz w:val="24"/>
+          <w:szCs w:val="24"/>
+          <w:lang w:val="en-US"/>
+        </w:rPr>
+        <w:t>NetworkManager</w:t>
+      </w:r>
+      <w:proofErr w:type="spellEnd"/>
     </w:p>
     <w:p>
       <w:pPr>
@@ -2982,15 +4199,43 @@
           <w:szCs w:val="24"/>
           <w:lang w:val="en-US"/>
         </w:rPr>
-        <w:t xml:space="preserve">For the NetworkManagers is only necessary to attach to them the Server Button related to that </w:t>
-      </w:r>
-      <w:r>
-        <w:rPr>
-          <w:sz w:val="24"/>
-          <w:szCs w:val="24"/>
-          <w:lang w:val="en-US"/>
-        </w:rPr>
-        <w:t>NetworkManager.</w:t>
+        <w:t xml:space="preserve">For the </w:t>
+      </w:r>
+      <w:proofErr w:type="spellStart"/>
+      <w:r>
+        <w:rPr>
+          <w:sz w:val="24"/>
+          <w:szCs w:val="24"/>
+          <w:lang w:val="en-US"/>
+        </w:rPr>
+        <w:t>NetworkManagers</w:t>
+      </w:r>
+      <w:proofErr w:type="spellEnd"/>
+      <w:r>
+        <w:rPr>
+          <w:sz w:val="24"/>
+          <w:szCs w:val="24"/>
+          <w:lang w:val="en-US"/>
+        </w:rPr>
+        <w:t xml:space="preserve"> is only necessary to attach to them the Server Button related to that </w:t>
+      </w:r>
+      <w:proofErr w:type="spellStart"/>
+      <w:r>
+        <w:rPr>
+          <w:sz w:val="24"/>
+          <w:szCs w:val="24"/>
+          <w:lang w:val="en-US"/>
+        </w:rPr>
+        <w:t>NetworkManager</w:t>
+      </w:r>
+      <w:proofErr w:type="spellEnd"/>
+      <w:r>
+        <w:rPr>
+          <w:sz w:val="24"/>
+          <w:szCs w:val="24"/>
+          <w:lang w:val="en-US"/>
+        </w:rPr>
+        <w:t>.</w:t>
       </w:r>
     </w:p>
     <w:p>
@@ -3090,101 +4335,228 @@
           <w:szCs w:val="24"/>
           <w:lang w:val="en-US"/>
         </w:rPr>
+        <w:t xml:space="preserve">Firstly  you have to create a Python file, that will be the server. </w:t>
+      </w:r>
+      <w:r>
+        <w:rPr>
+          <w:sz w:val="24"/>
+          <w:szCs w:val="24"/>
+          <w:lang w:val="en-US"/>
+        </w:rPr>
+        <w:br/>
+        <w:t xml:space="preserve">Then, create a Unity C# script and copy the code of one of the other </w:t>
+      </w:r>
+      <w:proofErr w:type="spellStart"/>
+      <w:r>
+        <w:rPr>
+          <w:sz w:val="24"/>
+          <w:szCs w:val="24"/>
+          <w:lang w:val="en-US"/>
+        </w:rPr>
+        <w:t>NetworkManager</w:t>
+      </w:r>
+      <w:proofErr w:type="spellEnd"/>
+      <w:r>
+        <w:rPr>
+          <w:sz w:val="24"/>
+          <w:szCs w:val="24"/>
+          <w:lang w:val="en-US"/>
+        </w:rPr>
+        <w:t xml:space="preserve"> and paste it into the new one. </w:t>
+      </w:r>
+    </w:p>
+    <w:p>
+      <w:pPr>
+        <w:rPr>
+          <w:sz w:val="24"/>
+          <w:szCs w:val="24"/>
+          <w:lang w:val="en-US"/>
+        </w:rPr>
+      </w:pPr>
+      <w:r>
+        <w:rPr>
+          <w:sz w:val="24"/>
+          <w:szCs w:val="24"/>
+          <w:lang w:val="en-US"/>
+        </w:rPr>
+        <w:t xml:space="preserve">Create an empty </w:t>
+      </w:r>
+      <w:proofErr w:type="spellStart"/>
+      <w:r>
+        <w:rPr>
+          <w:sz w:val="24"/>
+          <w:szCs w:val="24"/>
+          <w:lang w:val="en-US"/>
+        </w:rPr>
+        <w:t>GameObject</w:t>
+      </w:r>
+      <w:proofErr w:type="spellEnd"/>
+      <w:r>
+        <w:rPr>
+          <w:sz w:val="24"/>
+          <w:szCs w:val="24"/>
+          <w:lang w:val="en-US"/>
+        </w:rPr>
+        <w:t xml:space="preserve"> and attach the newly created script to it</w:t>
+      </w:r>
+      <w:r>
+        <w:rPr>
+          <w:sz w:val="24"/>
+          <w:szCs w:val="24"/>
+          <w:lang w:val="en-US"/>
+        </w:rPr>
+        <w:t xml:space="preserve"> and drag and drop the server button for the correct connection.</w:t>
+      </w:r>
+    </w:p>
+    <w:p>
+      <w:pPr>
+        <w:rPr>
+          <w:sz w:val="24"/>
+          <w:szCs w:val="24"/>
+          <w:lang w:val="en-US"/>
+        </w:rPr>
+      </w:pPr>
+      <w:r>
+        <w:rPr>
+          <w:sz w:val="24"/>
+          <w:szCs w:val="24"/>
+          <w:lang w:val="en-US"/>
+        </w:rPr>
+        <w:t xml:space="preserve">Then, in </w:t>
+      </w:r>
+      <w:proofErr w:type="spellStart"/>
+      <w:r>
+        <w:rPr>
+          <w:sz w:val="24"/>
+          <w:szCs w:val="24"/>
+          <w:lang w:val="en-US"/>
+        </w:rPr>
+        <w:t>Chat.cs</w:t>
+      </w:r>
+      <w:proofErr w:type="spellEnd"/>
+      <w:r>
+        <w:rPr>
+          <w:sz w:val="24"/>
+          <w:szCs w:val="24"/>
+          <w:lang w:val="en-US"/>
+        </w:rPr>
+        <w:t xml:space="preserve"> you need to create a new *</w:t>
+      </w:r>
+      <w:proofErr w:type="spellStart"/>
+      <w:r>
+        <w:rPr>
+          <w:sz w:val="24"/>
+          <w:szCs w:val="24"/>
+          <w:lang w:val="en-US"/>
+        </w:rPr>
+        <w:t>NetworkManagerObject</w:t>
+      </w:r>
+      <w:proofErr w:type="spellEnd"/>
+      <w:r>
+        <w:rPr>
+          <w:sz w:val="24"/>
+          <w:szCs w:val="24"/>
+          <w:lang w:val="en-US"/>
+        </w:rPr>
+        <w:t xml:space="preserve"> and drop the </w:t>
+      </w:r>
+      <w:proofErr w:type="spellStart"/>
+      <w:r>
+        <w:rPr>
+          <w:sz w:val="24"/>
+          <w:szCs w:val="24"/>
+          <w:lang w:val="en-US"/>
+        </w:rPr>
+        <w:t>GameObjcet</w:t>
+      </w:r>
+      <w:proofErr w:type="spellEnd"/>
+      <w:r>
+        <w:rPr>
+          <w:sz w:val="24"/>
+          <w:szCs w:val="24"/>
+          <w:lang w:val="en-US"/>
+        </w:rPr>
+        <w:t xml:space="preserve"> in </w:t>
+      </w:r>
+      <w:proofErr w:type="spellStart"/>
+      <w:r>
+        <w:rPr>
+          <w:sz w:val="24"/>
+          <w:szCs w:val="24"/>
+          <w:lang w:val="en-US"/>
+        </w:rPr>
+        <w:t>AI_Manager</w:t>
+      </w:r>
+      <w:proofErr w:type="spellEnd"/>
+      <w:r>
+        <w:rPr>
+          <w:sz w:val="24"/>
+          <w:szCs w:val="24"/>
+          <w:lang w:val="en-US"/>
+        </w:rPr>
+        <w:t>.</w:t>
+      </w:r>
+    </w:p>
+    <w:p>
+      <w:pPr>
+        <w:rPr>
+          <w:sz w:val="24"/>
+          <w:szCs w:val="24"/>
+          <w:lang w:val="en-US"/>
+        </w:rPr>
+      </w:pPr>
+      <w:r>
+        <w:rPr>
+          <w:sz w:val="24"/>
+          <w:szCs w:val="24"/>
+          <w:lang w:val="en-US"/>
+        </w:rPr>
         <w:lastRenderedPageBreak/>
-        <w:t xml:space="preserve">Firstly  you have to create a Python file, that will be the server. </w:t>
-      </w:r>
-      <w:r>
-        <w:rPr>
-          <w:sz w:val="24"/>
-          <w:szCs w:val="24"/>
-          <w:lang w:val="en-US"/>
-        </w:rPr>
-        <w:br/>
-        <w:t xml:space="preserve">Then, create a Unity C# script and copy the code of one of the other NetworkManager and paste it into the new one. </w:t>
-      </w:r>
-    </w:p>
-    <w:p>
-      <w:pPr>
-        <w:rPr>
-          <w:sz w:val="24"/>
-          <w:szCs w:val="24"/>
-          <w:lang w:val="en-US"/>
-        </w:rPr>
-      </w:pPr>
-      <w:r>
-        <w:rPr>
-          <w:sz w:val="24"/>
-          <w:szCs w:val="24"/>
-          <w:lang w:val="en-US"/>
-        </w:rPr>
-        <w:t>Create an empty GameObject and attach the newly created script to it</w:t>
-      </w:r>
-      <w:r>
-        <w:rPr>
-          <w:sz w:val="24"/>
-          <w:szCs w:val="24"/>
-          <w:lang w:val="en-US"/>
-        </w:rPr>
-        <w:t xml:space="preserve"> and drag and drop the server button for the correct connection.</w:t>
-      </w:r>
-    </w:p>
-    <w:p>
-      <w:pPr>
-        <w:rPr>
-          <w:sz w:val="24"/>
-          <w:szCs w:val="24"/>
-          <w:lang w:val="en-US"/>
-        </w:rPr>
-      </w:pPr>
-      <w:r>
-        <w:rPr>
-          <w:sz w:val="24"/>
-          <w:szCs w:val="24"/>
-          <w:lang w:val="en-US"/>
-        </w:rPr>
-        <w:t>Then, in Chat.cs you need to create a new *NetworkManagerObject and drop the GameObjcet in AI_Manager.</w:t>
-      </w:r>
-    </w:p>
-    <w:p>
-      <w:pPr>
-        <w:rPr>
-          <w:sz w:val="24"/>
-          <w:szCs w:val="24"/>
-          <w:lang w:val="en-US"/>
-        </w:rPr>
-      </w:pPr>
-      <w:r>
-        <w:rPr>
-          <w:sz w:val="24"/>
-          <w:szCs w:val="24"/>
-          <w:lang w:val="en-US"/>
-        </w:rPr>
-        <w:t>At this point, the only thing left to do is to write the necessary code in Chat.cs for the new LLM; you can copy the code of the other LLMs, otherwise you can modify it.</w:t>
-      </w:r>
-    </w:p>
-    <w:p>
-      <w:pPr>
-        <w:rPr>
-          <w:sz w:val="24"/>
-          <w:szCs w:val="24"/>
-          <w:lang w:val="en-US"/>
-        </w:rPr>
-      </w:pPr>
-      <w:r>
-        <w:rPr>
-          <w:sz w:val="24"/>
-          <w:szCs w:val="24"/>
-          <w:lang w:val="en-US"/>
-        </w:rPr>
-        <w:t xml:space="preserve"> </w:t>
-      </w:r>
-      <w:r>
-        <w:rPr>
-          <w:sz w:val="24"/>
-          <w:szCs w:val="24"/>
-          <w:lang w:val="en-US"/>
-        </w:rPr>
-        <w:br w:type="page"/>
+        <w:t xml:space="preserve">At this point, the only thing left to do is to write the necessary code in </w:t>
+      </w:r>
+      <w:proofErr w:type="spellStart"/>
+      <w:r>
+        <w:rPr>
+          <w:sz w:val="24"/>
+          <w:szCs w:val="24"/>
+          <w:lang w:val="en-US"/>
+        </w:rPr>
+        <w:t>Chat.cs</w:t>
+      </w:r>
+      <w:proofErr w:type="spellEnd"/>
+      <w:r>
+        <w:rPr>
+          <w:sz w:val="24"/>
+          <w:szCs w:val="24"/>
+          <w:lang w:val="en-US"/>
+        </w:rPr>
+        <w:t xml:space="preserve"> for the new LLM; you can copy the code of the other LLMs, otherwise you can modify it.</w:t>
+      </w:r>
+    </w:p>
+    <w:p>
+      <w:pPr>
+        <w:rPr>
+          <w:sz w:val="48"/>
+          <w:szCs w:val="48"/>
+          <w:lang w:val="en-US"/>
+        </w:rPr>
+      </w:pPr>
+    </w:p>
+    <w:p>
+      <w:pPr>
+        <w:rPr>
+          <w:sz w:val="48"/>
+          <w:szCs w:val="48"/>
+          <w:lang w:val="en-US"/>
+        </w:rPr>
+      </w:pPr>
+      <w:r>
+        <w:rPr>
+          <w:sz w:val="48"/>
+          <w:szCs w:val="48"/>
+          <w:lang w:val="en-US"/>
+        </w:rPr>
+        <w:t>PART 2 – Menu Object Preview</w:t>
       </w:r>
     </w:p>
     <w:p>
@@ -3205,18 +4577,7 @@
           <w:szCs w:val="32"/>
           <w:lang w:val="en-US"/>
         </w:rPr>
-        <w:lastRenderedPageBreak/>
-        <w:t>HOW TO ADD NEW OBJECTS AND CATEGORIES TO THE FRAMEWOR</w:t>
-      </w:r>
-      <w:r>
-        <w:rPr>
-          <w:b/>
-          <w:bCs/>
-          <w:sz w:val="32"/>
-          <w:szCs w:val="32"/>
-          <w:lang w:val="en-US"/>
-        </w:rPr>
-        <w:t>K</w:t>
+        <w:t>HOW TO ADD NEW OBJECTS AND CATEGORIES TO THE FRAMEWORK</w:t>
       </w:r>
     </w:p>
     <w:p>
@@ -3353,7 +4714,25 @@
           <w:szCs w:val="24"/>
           <w:lang w:val="en-US"/>
         </w:rPr>
-        <w:t>category folder inside the the folder called “Resources”</w:t>
+        <w:t xml:space="preserve">category folder inside the </w:t>
+      </w:r>
+      <w:proofErr w:type="spellStart"/>
+      <w:r>
+        <w:rPr>
+          <w:sz w:val="24"/>
+          <w:szCs w:val="24"/>
+          <w:lang w:val="en-US"/>
+        </w:rPr>
+        <w:t>the</w:t>
+      </w:r>
+      <w:proofErr w:type="spellEnd"/>
+      <w:r>
+        <w:rPr>
+          <w:sz w:val="24"/>
+          <w:szCs w:val="24"/>
+          <w:lang w:val="en-US"/>
+        </w:rPr>
+        <w:t xml:space="preserve"> folder called “Resources”</w:t>
       </w:r>
       <w:r>
         <w:rPr>
@@ -3400,23 +4779,7 @@
           <w:szCs w:val="24"/>
           <w:lang w:val="en-US"/>
         </w:rPr>
-        <w:t>Rename the objects in Resources with a simpler and unique</w:t>
-      </w:r>
-      <w:r>
-        <w:rPr>
-          <w:sz w:val="24"/>
-          <w:szCs w:val="24"/>
-          <w:lang w:val="en-US"/>
-        </w:rPr>
-        <w:t xml:space="preserve"> name</w:t>
-      </w:r>
-      <w:r>
-        <w:rPr>
-          <w:sz w:val="24"/>
-          <w:szCs w:val="24"/>
-          <w:lang w:val="en-US"/>
-        </w:rPr>
-        <w:t>.</w:t>
+        <w:t>Rename the objects in Resources with a simpler and unique name.</w:t>
       </w:r>
     </w:p>
     <w:p>
@@ -3455,7 +4818,43 @@
           <w:szCs w:val="24"/>
           <w:lang w:val="en-US"/>
         </w:rPr>
-        <w:t>In Chat.cs add the models’ name to the List “Macro_Category_Models”</w:t>
+        <w:t xml:space="preserve">In </w:t>
+      </w:r>
+      <w:proofErr w:type="spellStart"/>
+      <w:r>
+        <w:rPr>
+          <w:sz w:val="24"/>
+          <w:szCs w:val="24"/>
+          <w:lang w:val="en-US"/>
+        </w:rPr>
+        <w:t>Chat.cs</w:t>
+      </w:r>
+      <w:proofErr w:type="spellEnd"/>
+      <w:r>
+        <w:rPr>
+          <w:sz w:val="24"/>
+          <w:szCs w:val="24"/>
+          <w:lang w:val="en-US"/>
+        </w:rPr>
+        <w:t xml:space="preserve"> add the models’ name to the List “</w:t>
+      </w:r>
+      <w:proofErr w:type="spellStart"/>
+      <w:r>
+        <w:rPr>
+          <w:sz w:val="24"/>
+          <w:szCs w:val="24"/>
+          <w:lang w:val="en-US"/>
+        </w:rPr>
+        <w:t>Macro_Category_Models</w:t>
+      </w:r>
+      <w:proofErr w:type="spellEnd"/>
+      <w:r>
+        <w:rPr>
+          <w:sz w:val="24"/>
+          <w:szCs w:val="24"/>
+          <w:lang w:val="en-US"/>
+        </w:rPr>
+        <w:t>”</w:t>
       </w:r>
     </w:p>
     <w:p>
@@ -3494,7 +4893,25 @@
           <w:szCs w:val="24"/>
           <w:lang w:val="en-US"/>
         </w:rPr>
-        <w:t>In Chat.cs add the models’ name to the list  “All”</w:t>
+        <w:t xml:space="preserve">In </w:t>
+      </w:r>
+      <w:proofErr w:type="spellStart"/>
+      <w:r>
+        <w:rPr>
+          <w:sz w:val="24"/>
+          <w:szCs w:val="24"/>
+          <w:lang w:val="en-US"/>
+        </w:rPr>
+        <w:t>Chat.cs</w:t>
+      </w:r>
+      <w:proofErr w:type="spellEnd"/>
+      <w:r>
+        <w:rPr>
+          <w:sz w:val="24"/>
+          <w:szCs w:val="24"/>
+          <w:lang w:val="en-US"/>
+        </w:rPr>
+        <w:t xml:space="preserve"> add the models’ name to the list  “All”</w:t>
       </w:r>
     </w:p>
     <w:p>
@@ -3524,23 +4941,25 @@
           <w:szCs w:val="24"/>
           <w:lang w:val="en-US"/>
         </w:rPr>
-        <w:t xml:space="preserve"> In Menu.cs add the models’ name to the respective </w:t>
-      </w:r>
-      <w:r>
-        <w:rPr>
-          <w:sz w:val="24"/>
-          <w:szCs w:val="24"/>
-          <w:lang w:val="en-US"/>
-        </w:rPr>
-        <w:t>Macro Category</w:t>
-      </w:r>
-      <w:r>
-        <w:rPr>
-          <w:sz w:val="24"/>
-          <w:szCs w:val="24"/>
-          <w:lang w:val="en-US"/>
-        </w:rPr>
-        <w:t xml:space="preserve"> List</w:t>
+        <w:t xml:space="preserve"> In </w:t>
+      </w:r>
+      <w:proofErr w:type="spellStart"/>
+      <w:r>
+        <w:rPr>
+          <w:sz w:val="24"/>
+          <w:szCs w:val="24"/>
+          <w:lang w:val="en-US"/>
+        </w:rPr>
+        <w:t>Menu.cs</w:t>
+      </w:r>
+      <w:proofErr w:type="spellEnd"/>
+      <w:r>
+        <w:rPr>
+          <w:sz w:val="24"/>
+          <w:szCs w:val="24"/>
+          <w:lang w:val="en-US"/>
+        </w:rPr>
+        <w:t xml:space="preserve"> add the models’ name to the respective Macro Category List</w:t>
       </w:r>
     </w:p>
     <w:p>
@@ -3578,8 +4997,72 @@
           <w:szCs w:val="24"/>
           <w:lang w:val="en-US"/>
         </w:rPr>
-        <w:t>In the Hierarchy, select the gameobject “Object Preview Manager”. Then, select the Gameobject list “Macro_category Prefabs”, and drag and drop the prefabs that you want to add in the same order you have written in Menu.cs</w:t>
-      </w:r>
+        <w:t xml:space="preserve">In the Hierarchy, select the </w:t>
+      </w:r>
+      <w:proofErr w:type="spellStart"/>
+      <w:r>
+        <w:rPr>
+          <w:sz w:val="24"/>
+          <w:szCs w:val="24"/>
+          <w:lang w:val="en-US"/>
+        </w:rPr>
+        <w:t>gameobject</w:t>
+      </w:r>
+      <w:proofErr w:type="spellEnd"/>
+      <w:r>
+        <w:rPr>
+          <w:sz w:val="24"/>
+          <w:szCs w:val="24"/>
+          <w:lang w:val="en-US"/>
+        </w:rPr>
+        <w:t xml:space="preserve"> “Object Preview Manager”. Then, select the </w:t>
+      </w:r>
+      <w:proofErr w:type="spellStart"/>
+      <w:r>
+        <w:rPr>
+          <w:sz w:val="24"/>
+          <w:szCs w:val="24"/>
+          <w:lang w:val="en-US"/>
+        </w:rPr>
+        <w:t>Gameobject</w:t>
+      </w:r>
+      <w:proofErr w:type="spellEnd"/>
+      <w:r>
+        <w:rPr>
+          <w:sz w:val="24"/>
+          <w:szCs w:val="24"/>
+          <w:lang w:val="en-US"/>
+        </w:rPr>
+        <w:t xml:space="preserve"> list “</w:t>
+      </w:r>
+      <w:proofErr w:type="spellStart"/>
+      <w:r>
+        <w:rPr>
+          <w:sz w:val="24"/>
+          <w:szCs w:val="24"/>
+          <w:lang w:val="en-US"/>
+        </w:rPr>
+        <w:t>Macro_category</w:t>
+      </w:r>
+      <w:proofErr w:type="spellEnd"/>
+      <w:r>
+        <w:rPr>
+          <w:sz w:val="24"/>
+          <w:szCs w:val="24"/>
+          <w:lang w:val="en-US"/>
+        </w:rPr>
+        <w:t xml:space="preserve"> Prefabs”, and drag and drop the prefabs that you want to add in the same order you have written in </w:t>
+      </w:r>
+      <w:proofErr w:type="spellStart"/>
+      <w:r>
+        <w:rPr>
+          <w:sz w:val="24"/>
+          <w:szCs w:val="24"/>
+          <w:lang w:val="en-US"/>
+        </w:rPr>
+        <w:t>Menu.cs</w:t>
+      </w:r>
+      <w:proofErr w:type="spellEnd"/>
     </w:p>
     <w:p>
       <w:pPr>
@@ -3643,23 +5126,25 @@
           <w:szCs w:val="24"/>
           <w:lang w:val="en-US"/>
         </w:rPr>
-        <w:t xml:space="preserve">In Chat.cs create a list of strings rename in way linked to the </w:t>
-      </w:r>
-      <w:r>
-        <w:rPr>
-          <w:sz w:val="24"/>
-          <w:szCs w:val="24"/>
-          <w:lang w:val="en-US"/>
-        </w:rPr>
-        <w:t>Macro category</w:t>
-      </w:r>
-      <w:r>
-        <w:rPr>
-          <w:sz w:val="24"/>
-          <w:szCs w:val="24"/>
-          <w:lang w:val="en-US"/>
-        </w:rPr>
-        <w:t xml:space="preserve"> and insert all the 3D objects’ name string. </w:t>
+        <w:t xml:space="preserve">In </w:t>
+      </w:r>
+      <w:proofErr w:type="spellStart"/>
+      <w:r>
+        <w:rPr>
+          <w:sz w:val="24"/>
+          <w:szCs w:val="24"/>
+          <w:lang w:val="en-US"/>
+        </w:rPr>
+        <w:t>Chat.cs</w:t>
+      </w:r>
+      <w:proofErr w:type="spellEnd"/>
+      <w:r>
+        <w:rPr>
+          <w:sz w:val="24"/>
+          <w:szCs w:val="24"/>
+          <w:lang w:val="en-US"/>
+        </w:rPr>
+        <w:t xml:space="preserve"> create a list of strings rename in way linked to the Macro category and insert all the 3D objects’ name string. </w:t>
       </w:r>
     </w:p>
     <w:p>
@@ -3737,23 +5222,43 @@
           <w:szCs w:val="24"/>
           <w:lang w:val="en-US"/>
         </w:rPr>
-        <w:t xml:space="preserve">In the method AIList() in Chat.cs, add to the first if , the check that there are at least 2 models of that </w:t>
-      </w:r>
-      <w:r>
-        <w:rPr>
-          <w:sz w:val="24"/>
-          <w:szCs w:val="24"/>
-          <w:lang w:val="en-US"/>
-        </w:rPr>
-        <w:t>Macro category</w:t>
-      </w:r>
-      <w:r>
-        <w:rPr>
-          <w:sz w:val="24"/>
-          <w:szCs w:val="24"/>
-          <w:lang w:val="en-US"/>
-        </w:rPr>
-        <w:t xml:space="preserve"> in the AI generated script.</w:t>
+        <w:t xml:space="preserve">In the method </w:t>
+      </w:r>
+      <w:proofErr w:type="spellStart"/>
+      <w:r>
+        <w:rPr>
+          <w:sz w:val="24"/>
+          <w:szCs w:val="24"/>
+          <w:lang w:val="en-US"/>
+        </w:rPr>
+        <w:t>AIList</w:t>
+      </w:r>
+      <w:proofErr w:type="spellEnd"/>
+      <w:r>
+        <w:rPr>
+          <w:sz w:val="24"/>
+          <w:szCs w:val="24"/>
+          <w:lang w:val="en-US"/>
+        </w:rPr>
+        <w:t xml:space="preserve">() in </w:t>
+      </w:r>
+      <w:proofErr w:type="spellStart"/>
+      <w:r>
+        <w:rPr>
+          <w:sz w:val="24"/>
+          <w:szCs w:val="24"/>
+          <w:lang w:val="en-US"/>
+        </w:rPr>
+        <w:t>Chat.cs</w:t>
+      </w:r>
+      <w:proofErr w:type="spellEnd"/>
+      <w:r>
+        <w:rPr>
+          <w:sz w:val="24"/>
+          <w:szCs w:val="24"/>
+          <w:lang w:val="en-US"/>
+        </w:rPr>
+        <w:t>, add to the first if , the check that there are at least 2 models of that Macro category in the AI generated script.</w:t>
       </w:r>
     </w:p>
     <w:p>
@@ -3784,65 +5289,69 @@
           <w:szCs w:val="24"/>
           <w:lang w:val="en-US"/>
         </w:rPr>
-        <w:t xml:space="preserve"> </w:t>
-      </w:r>
-      <w:r>
-        <w:rPr>
-          <w:b/>
-          <w:bCs/>
-          <w:sz w:val="24"/>
-          <w:szCs w:val="24"/>
-          <w:lang w:val="en-US"/>
-        </w:rPr>
-        <w:t xml:space="preserve"> </w:t>
-      </w:r>
-      <w:r>
-        <w:rPr>
-          <w:sz w:val="24"/>
-          <w:szCs w:val="24"/>
-          <w:lang w:val="en-US"/>
-        </w:rPr>
-        <w:t>In the method ReadStringInpout()</w:t>
-      </w:r>
-      <w:r>
-        <w:rPr>
-          <w:sz w:val="24"/>
-          <w:szCs w:val="24"/>
-          <w:lang w:val="en-US"/>
-        </w:rPr>
-        <w:t xml:space="preserve"> create a List of strings and call it words_”</w:t>
-      </w:r>
-      <w:r>
-        <w:rPr>
-          <w:sz w:val="24"/>
-          <w:szCs w:val="24"/>
-          <w:lang w:val="en-US"/>
-        </w:rPr>
-        <w:t>M</w:t>
-      </w:r>
-      <w:r>
-        <w:rPr>
-          <w:sz w:val="24"/>
-          <w:szCs w:val="24"/>
-          <w:lang w:val="en-US"/>
-        </w:rPr>
-        <w:t xml:space="preserve">acrocategory” and use the isIn method in order to insert in the list all the strings which belong to the </w:t>
-      </w:r>
-      <w:r>
-        <w:rPr>
-          <w:sz w:val="24"/>
-          <w:szCs w:val="24"/>
-          <w:lang w:val="en-US"/>
-        </w:rPr>
-        <w:t>Macro category</w:t>
-      </w:r>
-      <w:r>
-        <w:rPr>
-          <w:sz w:val="24"/>
-          <w:szCs w:val="24"/>
-          <w:lang w:val="en-US"/>
-        </w:rPr>
-        <w:t xml:space="preserve"> taken from the user input.</w:t>
+        <w:t xml:space="preserve">  </w:t>
+      </w:r>
+      <w:r>
+        <w:rPr>
+          <w:sz w:val="24"/>
+          <w:szCs w:val="24"/>
+          <w:lang w:val="en-US"/>
+        </w:rPr>
+        <w:t xml:space="preserve">In the method </w:t>
+      </w:r>
+      <w:proofErr w:type="spellStart"/>
+      <w:r>
+        <w:rPr>
+          <w:sz w:val="24"/>
+          <w:szCs w:val="24"/>
+          <w:lang w:val="en-US"/>
+        </w:rPr>
+        <w:t>ReadStringInpout</w:t>
+      </w:r>
+      <w:proofErr w:type="spellEnd"/>
+      <w:r>
+        <w:rPr>
+          <w:sz w:val="24"/>
+          <w:szCs w:val="24"/>
+          <w:lang w:val="en-US"/>
+        </w:rPr>
+        <w:t>() create a List of strings and call it words_”</w:t>
+      </w:r>
+      <w:proofErr w:type="spellStart"/>
+      <w:r>
+        <w:rPr>
+          <w:sz w:val="24"/>
+          <w:szCs w:val="24"/>
+          <w:lang w:val="en-US"/>
+        </w:rPr>
+        <w:t>Macrocategory</w:t>
+      </w:r>
+      <w:proofErr w:type="spellEnd"/>
+      <w:r>
+        <w:rPr>
+          <w:sz w:val="24"/>
+          <w:szCs w:val="24"/>
+          <w:lang w:val="en-US"/>
+        </w:rPr>
+        <w:t xml:space="preserve">” and use the </w:t>
+      </w:r>
+      <w:proofErr w:type="spellStart"/>
+      <w:r>
+        <w:rPr>
+          <w:sz w:val="24"/>
+          <w:szCs w:val="24"/>
+          <w:lang w:val="en-US"/>
+        </w:rPr>
+        <w:t>isIn</w:t>
+      </w:r>
+      <w:proofErr w:type="spellEnd"/>
+      <w:r>
+        <w:rPr>
+          <w:sz w:val="24"/>
+          <w:szCs w:val="24"/>
+          <w:lang w:val="en-US"/>
+        </w:rPr>
+        <w:t xml:space="preserve"> method in order to insert in the list all the strings which belong to the Macro category taken from the user input.</w:t>
       </w:r>
     </w:p>
     <w:p>
@@ -3872,31 +5381,25 @@
           <w:szCs w:val="24"/>
           <w:lang w:val="en-US"/>
         </w:rPr>
-        <w:t xml:space="preserve"> </w:t>
-      </w:r>
-      <w:r>
-        <w:rPr>
-          <w:sz w:val="24"/>
-          <w:szCs w:val="24"/>
-          <w:lang w:val="en-US"/>
-        </w:rPr>
-        <w:t xml:space="preserve">Update the List called “allWords” with the freshly created </w:t>
-      </w:r>
-      <w:r>
-        <w:rPr>
-          <w:sz w:val="24"/>
-          <w:szCs w:val="24"/>
-          <w:lang w:val="en-US"/>
-        </w:rPr>
-        <w:t>Macro category</w:t>
-      </w:r>
-      <w:r>
-        <w:rPr>
-          <w:sz w:val="24"/>
-          <w:szCs w:val="24"/>
-          <w:lang w:val="en-US"/>
-        </w:rPr>
-        <w:t>.</w:t>
+        <w:t xml:space="preserve"> Update the List called “</w:t>
+      </w:r>
+      <w:proofErr w:type="spellStart"/>
+      <w:r>
+        <w:rPr>
+          <w:sz w:val="24"/>
+          <w:szCs w:val="24"/>
+          <w:lang w:val="en-US"/>
+        </w:rPr>
+        <w:t>allWords</w:t>
+      </w:r>
+      <w:proofErr w:type="spellEnd"/>
+      <w:r>
+        <w:rPr>
+          <w:sz w:val="24"/>
+          <w:szCs w:val="24"/>
+          <w:lang w:val="en-US"/>
+        </w:rPr>
+        <w:t>” with the freshly created Macro category.</w:t>
       </w:r>
     </w:p>
     <w:p>
@@ -3925,23 +5428,7 @@
           <w:szCs w:val="24"/>
           <w:lang w:val="en-US"/>
         </w:rPr>
-        <w:t xml:space="preserve"> </w:t>
-      </w:r>
-      <w:r>
-        <w:rPr>
-          <w:sz w:val="24"/>
-          <w:szCs w:val="24"/>
-          <w:lang w:val="en-US"/>
-        </w:rPr>
-        <w:t xml:space="preserve">In the part of the script labelled “CUSTOM ENVIRONMENTS” </w:t>
-      </w:r>
-      <w:r>
-        <w:rPr>
-          <w:sz w:val="24"/>
-          <w:szCs w:val="24"/>
-          <w:lang w:val="en-US"/>
-        </w:rPr>
-        <w:t>, copy the snippet of code taken from one of the other Macro categories and change the Lists with the Lists belonging to the new Macro category. Then change, the string name for the material of the pavement. You can decide if you want to use a material already created or to create a new one.</w:t>
+        <w:t xml:space="preserve"> In the part of the script labelled “CUSTOM ENVIRONMENTS” , copy the snippet of code taken from one of the other Macro categories and change the Lists with the Lists belonging to the new Macro category. Then change, the string name for the material of the pavement. You can decide if you want to use a material already created or to create a new one.</w:t>
       </w:r>
     </w:p>
     <w:p>
@@ -3970,23 +5457,25 @@
           <w:szCs w:val="24"/>
           <w:lang w:val="en-US"/>
         </w:rPr>
-        <w:t xml:space="preserve"> In Menu.cs add the new Macro category’s name to the List called Macro</w:t>
-      </w:r>
-      <w:r>
-        <w:rPr>
-          <w:sz w:val="24"/>
-          <w:szCs w:val="24"/>
-          <w:lang w:val="en-US"/>
-        </w:rPr>
-        <w:t xml:space="preserve"> </w:t>
-      </w:r>
-      <w:r>
-        <w:rPr>
-          <w:sz w:val="24"/>
-          <w:szCs w:val="24"/>
-          <w:lang w:val="en-US"/>
-        </w:rPr>
-        <w:t>category</w:t>
+        <w:t xml:space="preserve"> In </w:t>
+      </w:r>
+      <w:proofErr w:type="spellStart"/>
+      <w:r>
+        <w:rPr>
+          <w:sz w:val="24"/>
+          <w:szCs w:val="24"/>
+          <w:lang w:val="en-US"/>
+        </w:rPr>
+        <w:t>Menu.cs</w:t>
+      </w:r>
+      <w:proofErr w:type="spellEnd"/>
+      <w:r>
+        <w:rPr>
+          <w:sz w:val="24"/>
+          <w:szCs w:val="24"/>
+          <w:lang w:val="en-US"/>
+        </w:rPr>
+        <w:t xml:space="preserve"> add the new Macro category’s name to the List called Macro category</w:t>
       </w:r>
     </w:p>
     <w:p>
@@ -4015,15 +5504,25 @@
           <w:szCs w:val="24"/>
           <w:lang w:val="en-US"/>
         </w:rPr>
-        <w:t xml:space="preserve"> </w:t>
-      </w:r>
-      <w:r>
-        <w:rPr>
-          <w:sz w:val="24"/>
-          <w:szCs w:val="24"/>
-          <w:lang w:val="en-US"/>
-        </w:rPr>
-        <w:t>In Menu.cs create a List</w:t>
+        <w:t xml:space="preserve"> In </w:t>
+      </w:r>
+      <w:proofErr w:type="spellStart"/>
+      <w:r>
+        <w:rPr>
+          <w:sz w:val="24"/>
+          <w:szCs w:val="24"/>
+          <w:lang w:val="en-US"/>
+        </w:rPr>
+        <w:t>Menu.cs</w:t>
+      </w:r>
+      <w:proofErr w:type="spellEnd"/>
+      <w:r>
+        <w:rPr>
+          <w:sz w:val="24"/>
+          <w:szCs w:val="24"/>
+          <w:lang w:val="en-US"/>
+        </w:rPr>
+        <w:t xml:space="preserve"> create a List</w:t>
       </w:r>
       <w:r>
         <w:rPr>
@@ -4060,15 +5559,69 @@
           <w:szCs w:val="24"/>
           <w:lang w:val="en-US"/>
         </w:rPr>
-        <w:t xml:space="preserve"> In Menu.cs create a List</w:t>
-      </w:r>
-      <w:r>
-        <w:rPr>
-          <w:sz w:val="24"/>
-          <w:szCs w:val="24"/>
-          <w:lang w:val="en-US"/>
-        </w:rPr>
-        <w:t xml:space="preserve"> of GameObjects and call it “MacroCategoryPrefabs”.</w:t>
+        <w:t xml:space="preserve"> In </w:t>
+      </w:r>
+      <w:proofErr w:type="spellStart"/>
+      <w:r>
+        <w:rPr>
+          <w:sz w:val="24"/>
+          <w:szCs w:val="24"/>
+          <w:lang w:val="en-US"/>
+        </w:rPr>
+        <w:t>Menu.cs</w:t>
+      </w:r>
+      <w:proofErr w:type="spellEnd"/>
+      <w:r>
+        <w:rPr>
+          <w:sz w:val="24"/>
+          <w:szCs w:val="24"/>
+          <w:lang w:val="en-US"/>
+        </w:rPr>
+        <w:t xml:space="preserve"> create a List</w:t>
+      </w:r>
+      <w:r>
+        <w:rPr>
+          <w:sz w:val="24"/>
+          <w:szCs w:val="24"/>
+          <w:lang w:val="en-US"/>
+        </w:rPr>
+        <w:t xml:space="preserve"> of </w:t>
+      </w:r>
+      <w:proofErr w:type="spellStart"/>
+      <w:r>
+        <w:rPr>
+          <w:sz w:val="24"/>
+          <w:szCs w:val="24"/>
+          <w:lang w:val="en-US"/>
+        </w:rPr>
+        <w:t>GameObjects</w:t>
+      </w:r>
+      <w:proofErr w:type="spellEnd"/>
+      <w:r>
+        <w:rPr>
+          <w:sz w:val="24"/>
+          <w:szCs w:val="24"/>
+          <w:lang w:val="en-US"/>
+        </w:rPr>
+        <w:t xml:space="preserve"> and call it “</w:t>
+      </w:r>
+      <w:proofErr w:type="spellStart"/>
+      <w:r>
+        <w:rPr>
+          <w:sz w:val="24"/>
+          <w:szCs w:val="24"/>
+          <w:lang w:val="en-US"/>
+        </w:rPr>
+        <w:t>MacroCategoryPrefabs</w:t>
+      </w:r>
+      <w:proofErr w:type="spellEnd"/>
+      <w:r>
+        <w:rPr>
+          <w:sz w:val="24"/>
+          <w:szCs w:val="24"/>
+          <w:lang w:val="en-US"/>
+        </w:rPr>
+        <w:t>”.</w:t>
       </w:r>
     </w:p>
     <w:p>
@@ -4097,8 +5650,27 @@
           <w:szCs w:val="24"/>
           <w:lang w:val="en-US"/>
         </w:rPr>
-        <w:t xml:space="preserve">In Menu.cs in the method </w:t>
-      </w:r>
+        <w:t xml:space="preserve">In </w:t>
+      </w:r>
+      <w:proofErr w:type="spellStart"/>
+      <w:r>
+        <w:rPr>
+          <w:sz w:val="24"/>
+          <w:szCs w:val="24"/>
+          <w:lang w:val="en-US"/>
+        </w:rPr>
+        <w:t>Menu.cs</w:t>
+      </w:r>
+      <w:proofErr w:type="spellEnd"/>
+      <w:r>
+        <w:rPr>
+          <w:sz w:val="24"/>
+          <w:szCs w:val="24"/>
+          <w:lang w:val="en-US"/>
+        </w:rPr>
+        <w:t xml:space="preserve"> in the method </w:t>
+      </w:r>
+      <w:proofErr w:type="spellStart"/>
       <w:r>
         <w:rPr>
           <w:i/>
@@ -4107,16 +5679,9 @@
           <w:szCs w:val="24"/>
           <w:lang w:val="en-US"/>
         </w:rPr>
-        <w:t xml:space="preserve">IncreaseMacro() </w:t>
-      </w:r>
-      <w:r>
-        <w:rPr>
-          <w:sz w:val="24"/>
-          <w:szCs w:val="24"/>
-          <w:lang w:val="en-US"/>
-        </w:rPr>
-        <w:t xml:space="preserve">add the part of code, equal to the other ones, for the new Macro Category. Do the same for </w:t>
-      </w:r>
+        <w:t>IncreaseMacro</w:t>
+      </w:r>
+      <w:proofErr w:type="spellEnd"/>
       <w:r>
         <w:rPr>
           <w:i/>
@@ -4125,16 +5690,17 @@
           <w:szCs w:val="24"/>
           <w:lang w:val="en-US"/>
         </w:rPr>
-        <w:t xml:space="preserve">DecreaseMacro(), IncreaseObjects() </w:t>
-      </w:r>
-      <w:r>
-        <w:rPr>
-          <w:sz w:val="24"/>
-          <w:szCs w:val="24"/>
-          <w:lang w:val="en-US"/>
-        </w:rPr>
-        <w:t xml:space="preserve">and </w:t>
-      </w:r>
+        <w:t xml:space="preserve">() </w:t>
+      </w:r>
+      <w:r>
+        <w:rPr>
+          <w:sz w:val="24"/>
+          <w:szCs w:val="24"/>
+          <w:lang w:val="en-US"/>
+        </w:rPr>
+        <w:t xml:space="preserve">add the part of code, equal to the other ones, for the new Macro Category. Do the same for </w:t>
+      </w:r>
+      <w:proofErr w:type="spellStart"/>
       <w:r>
         <w:rPr>
           <w:i/>
@@ -4143,7 +5709,70 @@
           <w:szCs w:val="24"/>
           <w:lang w:val="en-US"/>
         </w:rPr>
-        <w:t>DecreaseObjects()</w:t>
+        <w:t>DecreaseMacro</w:t>
+      </w:r>
+      <w:proofErr w:type="spellEnd"/>
+      <w:r>
+        <w:rPr>
+          <w:i/>
+          <w:iCs/>
+          <w:sz w:val="24"/>
+          <w:szCs w:val="24"/>
+          <w:lang w:val="en-US"/>
+        </w:rPr>
+        <w:t xml:space="preserve">(), </w:t>
+      </w:r>
+      <w:proofErr w:type="spellStart"/>
+      <w:r>
+        <w:rPr>
+          <w:i/>
+          <w:iCs/>
+          <w:sz w:val="24"/>
+          <w:szCs w:val="24"/>
+          <w:lang w:val="en-US"/>
+        </w:rPr>
+        <w:t>IncreaseObjects</w:t>
+      </w:r>
+      <w:proofErr w:type="spellEnd"/>
+      <w:r>
+        <w:rPr>
+          <w:i/>
+          <w:iCs/>
+          <w:sz w:val="24"/>
+          <w:szCs w:val="24"/>
+          <w:lang w:val="en-US"/>
+        </w:rPr>
+        <w:t xml:space="preserve">() </w:t>
+      </w:r>
+      <w:r>
+        <w:rPr>
+          <w:sz w:val="24"/>
+          <w:szCs w:val="24"/>
+          <w:lang w:val="en-US"/>
+        </w:rPr>
+        <w:t xml:space="preserve">and </w:t>
+      </w:r>
+      <w:proofErr w:type="spellStart"/>
+      <w:r>
+        <w:rPr>
+          <w:i/>
+          <w:iCs/>
+          <w:sz w:val="24"/>
+          <w:szCs w:val="24"/>
+          <w:lang w:val="en-US"/>
+        </w:rPr>
+        <w:t>DecreaseObjects</w:t>
+      </w:r>
+      <w:proofErr w:type="spellEnd"/>
+      <w:r>
+        <w:rPr>
+          <w:i/>
+          <w:iCs/>
+          <w:sz w:val="24"/>
+          <w:szCs w:val="24"/>
+          <w:lang w:val="en-US"/>
+        </w:rPr>
+        <w:t>()</w:t>
       </w:r>
       <w:r>
         <w:rPr>
@@ -4180,8 +5809,27 @@
           <w:szCs w:val="24"/>
           <w:lang w:val="en-US"/>
         </w:rPr>
-        <w:t xml:space="preserve"> In Menu.cs in the method </w:t>
-      </w:r>
+        <w:t xml:space="preserve"> In </w:t>
+      </w:r>
+      <w:proofErr w:type="spellStart"/>
+      <w:r>
+        <w:rPr>
+          <w:sz w:val="24"/>
+          <w:szCs w:val="24"/>
+          <w:lang w:val="en-US"/>
+        </w:rPr>
+        <w:t>Menu.cs</w:t>
+      </w:r>
+      <w:proofErr w:type="spellEnd"/>
+      <w:r>
+        <w:rPr>
+          <w:sz w:val="24"/>
+          <w:szCs w:val="24"/>
+          <w:lang w:val="en-US"/>
+        </w:rPr>
+        <w:t xml:space="preserve"> in the method </w:t>
+      </w:r>
+      <w:proofErr w:type="spellStart"/>
       <w:r>
         <w:rPr>
           <w:i/>
@@ -4190,7 +5838,18 @@
           <w:szCs w:val="24"/>
           <w:lang w:val="en-US"/>
         </w:rPr>
-        <w:t xml:space="preserve">ShowPrefab() </w:t>
+        <w:t>ShowPrefab</w:t>
+      </w:r>
+      <w:proofErr w:type="spellEnd"/>
+      <w:r>
+        <w:rPr>
+          <w:i/>
+          <w:iCs/>
+          <w:sz w:val="24"/>
+          <w:szCs w:val="24"/>
+          <w:lang w:val="en-US"/>
+        </w:rPr>
+        <w:t xml:space="preserve">() </w:t>
       </w:r>
       <w:r>
         <w:rPr>
@@ -4219,6 +5878,7 @@
           <w:szCs w:val="24"/>
           <w:lang w:val="en-US"/>
         </w:rPr>
+        <w:lastRenderedPageBreak/>
         <w:t>12.</w:t>
       </w:r>
       <w:r>
@@ -4235,7 +5895,1025 @@
           <w:szCs w:val="24"/>
           <w:lang w:val="en-US"/>
         </w:rPr>
-        <w:t>In the Hierarchy, select the gameobject “Object Preview Manager”. Then, select the Gameobject list “Macro_category Prefabs”, and drag and drop the prefabs that you want to add in the same order you have written in Menu.cs</w:t>
+        <w:t xml:space="preserve">In the Hierarchy, select the </w:t>
+      </w:r>
+      <w:proofErr w:type="spellStart"/>
+      <w:r>
+        <w:rPr>
+          <w:sz w:val="24"/>
+          <w:szCs w:val="24"/>
+          <w:lang w:val="en-US"/>
+        </w:rPr>
+        <w:t>gameobject</w:t>
+      </w:r>
+      <w:proofErr w:type="spellEnd"/>
+      <w:r>
+        <w:rPr>
+          <w:sz w:val="24"/>
+          <w:szCs w:val="24"/>
+          <w:lang w:val="en-US"/>
+        </w:rPr>
+        <w:t xml:space="preserve"> “Object Preview Manager”. Then, select the </w:t>
+      </w:r>
+      <w:proofErr w:type="spellStart"/>
+      <w:r>
+        <w:rPr>
+          <w:sz w:val="24"/>
+          <w:szCs w:val="24"/>
+          <w:lang w:val="en-US"/>
+        </w:rPr>
+        <w:t>Gameobject</w:t>
+      </w:r>
+      <w:proofErr w:type="spellEnd"/>
+      <w:r>
+        <w:rPr>
+          <w:sz w:val="24"/>
+          <w:szCs w:val="24"/>
+          <w:lang w:val="en-US"/>
+        </w:rPr>
+        <w:t xml:space="preserve"> list “</w:t>
+      </w:r>
+      <w:proofErr w:type="spellStart"/>
+      <w:r>
+        <w:rPr>
+          <w:sz w:val="24"/>
+          <w:szCs w:val="24"/>
+          <w:lang w:val="en-US"/>
+        </w:rPr>
+        <w:t>Macro_category</w:t>
+      </w:r>
+      <w:proofErr w:type="spellEnd"/>
+      <w:r>
+        <w:rPr>
+          <w:sz w:val="24"/>
+          <w:szCs w:val="24"/>
+          <w:lang w:val="en-US"/>
+        </w:rPr>
+        <w:t xml:space="preserve"> Prefabs”, and drag and drop the prefabs that you want to add in the same order you have written in </w:t>
+      </w:r>
+      <w:proofErr w:type="spellStart"/>
+      <w:r>
+        <w:rPr>
+          <w:sz w:val="24"/>
+          <w:szCs w:val="24"/>
+          <w:lang w:val="en-US"/>
+        </w:rPr>
+        <w:t>Menu.cs</w:t>
+      </w:r>
+      <w:proofErr w:type="spellEnd"/>
+    </w:p>
+    <w:p>
+      <w:pPr>
+        <w:pStyle w:val="Paragrafoelenco"/>
+        <w:ind w:left="1080"/>
+        <w:rPr>
+          <w:sz w:val="24"/>
+          <w:szCs w:val="24"/>
+          <w:lang w:val="en-US"/>
+        </w:rPr>
+      </w:pPr>
+    </w:p>
+    <w:p>
+      <w:pPr>
+        <w:rPr>
+          <w:b/>
+          <w:bCs/>
+          <w:sz w:val="24"/>
+          <w:szCs w:val="24"/>
+          <w:lang w:val="en-US"/>
+        </w:rPr>
+      </w:pPr>
+      <w:r>
+        <w:rPr>
+          <w:b/>
+          <w:bCs/>
+          <w:sz w:val="24"/>
+          <w:szCs w:val="24"/>
+          <w:lang w:val="en-US"/>
+        </w:rPr>
+        <w:t>Objects Preview Manager</w:t>
+      </w:r>
+    </w:p>
+    <w:p>
+      <w:pPr>
+        <w:rPr>
+          <w:b/>
+          <w:bCs/>
+          <w:sz w:val="24"/>
+          <w:szCs w:val="24"/>
+          <w:lang w:val="en-US"/>
+        </w:rPr>
+      </w:pPr>
+    </w:p>
+    <w:p>
+      <w:pPr>
+        <w:jc w:val="center"/>
+        <w:rPr>
+          <w:b/>
+          <w:bCs/>
+          <w:sz w:val="24"/>
+          <w:szCs w:val="24"/>
+          <w:lang w:val="en-US"/>
+        </w:rPr>
+      </w:pPr>
+      <w:r>
+        <w:rPr>
+          <w:b/>
+          <w:bCs/>
+          <w:sz w:val="24"/>
+          <w:szCs w:val="24"/>
+          <w:lang w:val="en-US"/>
+        </w:rPr>
+        <w:drawing>
+          <wp:inline distT="0" distB="0" distL="0" distR="0" wp14:anchorId="7DA8C6BB" wp14:editId="3230E33C">
+            <wp:extent cx="3149600" cy="2633272"/>
+            <wp:effectExtent l="0" t="0" r="0" b="0"/>
+            <wp:docPr id="1634173902" name="Immagine 1" descr="Immagine che contiene testo, schermata, software, Software multimediale&#10;&#10;Descrizione generata automaticamente"/>
+            <wp:cNvGraphicFramePr>
+              <a:graphicFrameLocks xmlns:a="http://schemas.openxmlformats.org/drawingml/2006/main" noChangeAspect="1"/>
+            </wp:cNvGraphicFramePr>
+            <a:graphic xmlns:a="http://schemas.openxmlformats.org/drawingml/2006/main">
+              <a:graphicData uri="http://schemas.openxmlformats.org/drawingml/2006/picture">
+                <pic:pic xmlns:pic="http://schemas.openxmlformats.org/drawingml/2006/picture">
+                  <pic:nvPicPr>
+                    <pic:cNvPr id="1634173902" name="Immagine 1" descr="Immagine che contiene testo, schermata, software, Software multimediale&#10;&#10;Descrizione generata automaticamente"/>
+                    <pic:cNvPicPr/>
+                  </pic:nvPicPr>
+                  <pic:blipFill>
+                    <a:blip r:embed="rId15"/>
+                    <a:stretch>
+                      <a:fillRect/>
+                    </a:stretch>
+                  </pic:blipFill>
+                  <pic:spPr>
+                    <a:xfrm>
+                      <a:off x="0" y="0"/>
+                      <a:ext cx="3157151" cy="2639585"/>
+                    </a:xfrm>
+                    <a:prstGeom prst="rect">
+                      <a:avLst/>
+                    </a:prstGeom>
+                  </pic:spPr>
+                </pic:pic>
+              </a:graphicData>
+            </a:graphic>
+          </wp:inline>
+        </w:drawing>
+      </w:r>
+    </w:p>
+    <w:p>
+      <w:pPr>
+        <w:pStyle w:val="Paragrafoelenco"/>
+        <w:numPr>
+          <w:ilvl w:val="0"/>
+          <w:numId w:val="8"/>
+        </w:numPr>
+        <w:rPr>
+          <w:b/>
+          <w:bCs/>
+          <w:sz w:val="24"/>
+          <w:szCs w:val="24"/>
+          <w:lang w:val="en-US"/>
+        </w:rPr>
+      </w:pPr>
+      <w:r>
+        <w:rPr>
+          <w:b/>
+          <w:bCs/>
+          <w:sz w:val="24"/>
+          <w:szCs w:val="24"/>
+          <w:lang w:val="en-US"/>
+        </w:rPr>
+        <w:t xml:space="preserve">Offset: </w:t>
+      </w:r>
+      <w:r>
+        <w:rPr>
+          <w:sz w:val="24"/>
+          <w:szCs w:val="24"/>
+          <w:lang w:val="en-US"/>
+        </w:rPr>
+        <w:t>Preview object offset</w:t>
+      </w:r>
+    </w:p>
+    <w:p>
+      <w:pPr>
+        <w:pStyle w:val="Paragrafoelenco"/>
+        <w:numPr>
+          <w:ilvl w:val="0"/>
+          <w:numId w:val="8"/>
+        </w:numPr>
+        <w:rPr>
+          <w:b/>
+          <w:bCs/>
+          <w:sz w:val="24"/>
+          <w:szCs w:val="24"/>
+          <w:lang w:val="en-US"/>
+        </w:rPr>
+      </w:pPr>
+      <w:r>
+        <w:rPr>
+          <w:b/>
+          <w:bCs/>
+          <w:sz w:val="24"/>
+          <w:szCs w:val="24"/>
+          <w:lang w:val="en-US"/>
+        </w:rPr>
+        <w:t xml:space="preserve">Rotation Speed: </w:t>
+      </w:r>
+      <w:r>
+        <w:rPr>
+          <w:sz w:val="24"/>
+          <w:szCs w:val="24"/>
+          <w:lang w:val="en-US"/>
+        </w:rPr>
+        <w:t>Rotation speed of the previewed object</w:t>
+      </w:r>
+    </w:p>
+    <w:p>
+      <w:pPr>
+        <w:pStyle w:val="Paragrafoelenco"/>
+        <w:numPr>
+          <w:ilvl w:val="0"/>
+          <w:numId w:val="8"/>
+        </w:numPr>
+        <w:rPr>
+          <w:b/>
+          <w:bCs/>
+          <w:sz w:val="24"/>
+          <w:szCs w:val="24"/>
+          <w:lang w:val="en-US"/>
+        </w:rPr>
+      </w:pPr>
+      <w:proofErr w:type="spellStart"/>
+      <w:r>
+        <w:rPr>
+          <w:b/>
+          <w:bCs/>
+          <w:sz w:val="24"/>
+          <w:szCs w:val="24"/>
+          <w:lang w:val="en-US"/>
+        </w:rPr>
+        <w:t>Macro_Text</w:t>
+      </w:r>
+      <w:proofErr w:type="spellEnd"/>
+      <w:r>
+        <w:rPr>
+          <w:b/>
+          <w:bCs/>
+          <w:sz w:val="24"/>
+          <w:szCs w:val="24"/>
+          <w:lang w:val="en-US"/>
+        </w:rPr>
+        <w:t xml:space="preserve">: </w:t>
+      </w:r>
+      <w:r>
+        <w:rPr>
+          <w:sz w:val="24"/>
+          <w:szCs w:val="24"/>
+          <w:lang w:val="en-US"/>
+        </w:rPr>
+        <w:t>Text of the macro categories available</w:t>
+      </w:r>
+    </w:p>
+    <w:p>
+      <w:pPr>
+        <w:pStyle w:val="Paragrafoelenco"/>
+        <w:numPr>
+          <w:ilvl w:val="0"/>
+          <w:numId w:val="8"/>
+        </w:numPr>
+        <w:rPr>
+          <w:b/>
+          <w:bCs/>
+          <w:sz w:val="24"/>
+          <w:szCs w:val="24"/>
+          <w:lang w:val="en-US"/>
+        </w:rPr>
+      </w:pPr>
+      <w:proofErr w:type="spellStart"/>
+      <w:r>
+        <w:rPr>
+          <w:b/>
+          <w:bCs/>
+          <w:sz w:val="24"/>
+          <w:szCs w:val="24"/>
+          <w:lang w:val="en-US"/>
+        </w:rPr>
+        <w:t>Objects_Text</w:t>
+      </w:r>
+      <w:proofErr w:type="spellEnd"/>
+      <w:r>
+        <w:rPr>
+          <w:b/>
+          <w:bCs/>
+          <w:sz w:val="24"/>
+          <w:szCs w:val="24"/>
+          <w:lang w:val="en-US"/>
+        </w:rPr>
+        <w:t xml:space="preserve">: </w:t>
+      </w:r>
+      <w:r>
+        <w:rPr>
+          <w:sz w:val="24"/>
+          <w:szCs w:val="24"/>
+          <w:lang w:val="en-US"/>
+        </w:rPr>
+        <w:t>Text of the objects available per macro category</w:t>
+      </w:r>
+    </w:p>
+    <w:p>
+      <w:pPr>
+        <w:pStyle w:val="Paragrafoelenco"/>
+        <w:numPr>
+          <w:ilvl w:val="0"/>
+          <w:numId w:val="8"/>
+        </w:numPr>
+        <w:rPr>
+          <w:b/>
+          <w:bCs/>
+          <w:sz w:val="24"/>
+          <w:szCs w:val="24"/>
+          <w:lang w:val="en-US"/>
+        </w:rPr>
+      </w:pPr>
+      <w:r>
+        <w:rPr>
+          <w:b/>
+          <w:bCs/>
+          <w:sz w:val="24"/>
+          <w:szCs w:val="24"/>
+          <w:lang w:val="en-US"/>
+        </w:rPr>
+        <w:t xml:space="preserve">Nature/City/Furniture/Cars/Industry Prefabs: </w:t>
+      </w:r>
+      <w:r>
+        <w:rPr>
+          <w:sz w:val="24"/>
+          <w:szCs w:val="24"/>
+          <w:lang w:val="en-US"/>
+        </w:rPr>
+        <w:t>Prefabs subdivided per macro category, here must be dragged and dropped the prefabs in order to have a preview in the scene.</w:t>
+      </w:r>
+    </w:p>
+    <w:p>
+      <w:pPr>
+        <w:pStyle w:val="Paragrafoelenco"/>
+        <w:numPr>
+          <w:ilvl w:val="0"/>
+          <w:numId w:val="8"/>
+        </w:numPr>
+        <w:rPr>
+          <w:b/>
+          <w:bCs/>
+          <w:sz w:val="24"/>
+          <w:szCs w:val="24"/>
+          <w:lang w:val="en-US"/>
+        </w:rPr>
+      </w:pPr>
+      <w:r>
+        <w:rPr>
+          <w:b/>
+          <w:bCs/>
+          <w:sz w:val="24"/>
+          <w:szCs w:val="24"/>
+          <w:lang w:val="en-US"/>
+        </w:rPr>
+        <w:t xml:space="preserve">Preview Position: </w:t>
+      </w:r>
+      <w:r>
+        <w:rPr>
+          <w:sz w:val="24"/>
+          <w:szCs w:val="24"/>
+          <w:lang w:val="en-US"/>
+        </w:rPr>
+        <w:t>Position of the previewed object.</w:t>
+      </w:r>
+    </w:p>
+    <w:p>
+      <w:pPr>
+        <w:rPr>
+          <w:sz w:val="48"/>
+          <w:szCs w:val="48"/>
+          <w:lang w:val="en-US"/>
+        </w:rPr>
+      </w:pPr>
+      <w:r>
+        <w:rPr>
+          <w:sz w:val="48"/>
+          <w:szCs w:val="48"/>
+          <w:lang w:val="en-US"/>
+        </w:rPr>
+        <w:t xml:space="preserve">PART 3 </w:t>
+      </w:r>
+      <w:r>
+        <w:rPr>
+          <w:sz w:val="48"/>
+          <w:szCs w:val="48"/>
+          <w:lang w:val="en-US"/>
+        </w:rPr>
+        <w:t>–</w:t>
+      </w:r>
+      <w:r>
+        <w:rPr>
+          <w:sz w:val="48"/>
+          <w:szCs w:val="48"/>
+          <w:lang w:val="en-US"/>
+        </w:rPr>
+        <w:t xml:space="preserve"> </w:t>
+      </w:r>
+      <w:proofErr w:type="spellStart"/>
+      <w:r>
+        <w:rPr>
+          <w:sz w:val="48"/>
+          <w:szCs w:val="48"/>
+          <w:lang w:val="en-US"/>
+        </w:rPr>
+        <w:t>Sketchfab</w:t>
+      </w:r>
+      <w:proofErr w:type="spellEnd"/>
+    </w:p>
+    <w:p>
+      <w:pPr>
+        <w:rPr>
+          <w:b/>
+          <w:bCs/>
+          <w:sz w:val="32"/>
+          <w:szCs w:val="32"/>
+          <w:lang w:val="en-US"/>
+        </w:rPr>
+      </w:pPr>
+      <w:r>
+        <w:rPr>
+          <w:b/>
+          <w:bCs/>
+          <w:sz w:val="32"/>
+          <w:szCs w:val="32"/>
+          <w:lang w:val="en-US"/>
+        </w:rPr>
+        <w:t>SCRIPTS EXPLANATION</w:t>
+      </w:r>
+    </w:p>
+    <w:p>
+      <w:pPr>
+        <w:rPr>
+          <w:b/>
+          <w:bCs/>
+          <w:sz w:val="28"/>
+          <w:szCs w:val="28"/>
+          <w:lang w:val="en-US"/>
+        </w:rPr>
+      </w:pPr>
+      <w:proofErr w:type="spellStart"/>
+      <w:r>
+        <w:rPr>
+          <w:b/>
+          <w:bCs/>
+          <w:sz w:val="28"/>
+          <w:szCs w:val="28"/>
+          <w:lang w:val="en-US"/>
+        </w:rPr>
+        <w:t>SketchfabBrowserUI.cs</w:t>
+      </w:r>
+      <w:proofErr w:type="spellEnd"/>
+    </w:p>
+    <w:p>
+      <w:pPr>
+        <w:rPr>
+          <w:b/>
+          <w:bCs/>
+          <w:i/>
+          <w:iCs/>
+          <w:sz w:val="24"/>
+          <w:szCs w:val="24"/>
+          <w:lang w:val="en-US"/>
+        </w:rPr>
+      </w:pPr>
+      <w:proofErr w:type="spellStart"/>
+      <w:r>
+        <w:rPr>
+          <w:b/>
+          <w:bCs/>
+          <w:i/>
+          <w:iCs/>
+          <w:sz w:val="24"/>
+          <w:szCs w:val="24"/>
+          <w:lang w:val="en-US"/>
+        </w:rPr>
+        <w:t>ReceiveMessages</w:t>
+      </w:r>
+      <w:proofErr w:type="spellEnd"/>
+      <w:r>
+        <w:rPr>
+          <w:b/>
+          <w:bCs/>
+          <w:i/>
+          <w:iCs/>
+          <w:sz w:val="24"/>
+          <w:szCs w:val="24"/>
+          <w:lang w:val="en-US"/>
+        </w:rPr>
+        <w:t>():</w:t>
+      </w:r>
+    </w:p>
+    <w:p>
+      <w:pPr>
+        <w:rPr>
+          <w:b/>
+          <w:bCs/>
+          <w:i/>
+          <w:iCs/>
+          <w:sz w:val="24"/>
+          <w:szCs w:val="24"/>
+          <w:lang w:val="en-US"/>
+        </w:rPr>
+      </w:pPr>
+      <w:proofErr w:type="spellStart"/>
+      <w:r>
+        <w:rPr>
+          <w:b/>
+          <w:bCs/>
+          <w:i/>
+          <w:iCs/>
+          <w:sz w:val="24"/>
+          <w:szCs w:val="24"/>
+          <w:lang w:val="en-US"/>
+        </w:rPr>
+        <w:t>SearchModels</w:t>
+      </w:r>
+      <w:proofErr w:type="spellEnd"/>
+      <w:r>
+        <w:rPr>
+          <w:b/>
+          <w:bCs/>
+          <w:i/>
+          <w:iCs/>
+          <w:sz w:val="24"/>
+          <w:szCs w:val="24"/>
+          <w:lang w:val="en-US"/>
+        </w:rPr>
+        <w:t>():</w:t>
+      </w:r>
+    </w:p>
+    <w:p>
+      <w:pPr>
+        <w:rPr>
+          <w:b/>
+          <w:bCs/>
+          <w:i/>
+          <w:iCs/>
+          <w:sz w:val="24"/>
+          <w:szCs w:val="24"/>
+          <w:lang w:val="en-US"/>
+        </w:rPr>
+      </w:pPr>
+      <w:proofErr w:type="spellStart"/>
+      <w:r>
+        <w:rPr>
+          <w:b/>
+          <w:bCs/>
+          <w:i/>
+          <w:iCs/>
+          <w:sz w:val="24"/>
+          <w:szCs w:val="24"/>
+          <w:lang w:val="en-US"/>
+        </w:rPr>
+        <w:t>FetchModels</w:t>
+      </w:r>
+      <w:proofErr w:type="spellEnd"/>
+      <w:r>
+        <w:rPr>
+          <w:b/>
+          <w:bCs/>
+          <w:i/>
+          <w:iCs/>
+          <w:sz w:val="24"/>
+          <w:szCs w:val="24"/>
+          <w:lang w:val="en-US"/>
+        </w:rPr>
+        <w:t>():</w:t>
+      </w:r>
+    </w:p>
+    <w:p>
+      <w:pPr>
+        <w:rPr>
+          <w:b/>
+          <w:bCs/>
+          <w:i/>
+          <w:iCs/>
+          <w:sz w:val="24"/>
+          <w:szCs w:val="24"/>
+          <w:lang w:val="en-US"/>
+        </w:rPr>
+      </w:pPr>
+      <w:proofErr w:type="spellStart"/>
+      <w:r>
+        <w:rPr>
+          <w:b/>
+          <w:bCs/>
+          <w:i/>
+          <w:iCs/>
+          <w:sz w:val="24"/>
+          <w:szCs w:val="24"/>
+          <w:lang w:val="en-US"/>
+        </w:rPr>
+        <w:t>DisplayModels</w:t>
+      </w:r>
+      <w:proofErr w:type="spellEnd"/>
+      <w:r>
+        <w:rPr>
+          <w:b/>
+          <w:bCs/>
+          <w:i/>
+          <w:iCs/>
+          <w:sz w:val="24"/>
+          <w:szCs w:val="24"/>
+          <w:lang w:val="en-US"/>
+        </w:rPr>
+        <w:t>():</w:t>
+      </w:r>
+    </w:p>
+    <w:p>
+      <w:pPr>
+        <w:rPr>
+          <w:b/>
+          <w:bCs/>
+          <w:i/>
+          <w:iCs/>
+          <w:sz w:val="24"/>
+          <w:szCs w:val="24"/>
+          <w:lang w:val="en-US"/>
+        </w:rPr>
+      </w:pPr>
+      <w:proofErr w:type="spellStart"/>
+      <w:r>
+        <w:rPr>
+          <w:b/>
+          <w:bCs/>
+          <w:i/>
+          <w:iCs/>
+          <w:sz w:val="24"/>
+          <w:szCs w:val="24"/>
+          <w:lang w:val="en-US"/>
+        </w:rPr>
+        <w:t>OpenModeUrl</w:t>
+      </w:r>
+      <w:proofErr w:type="spellEnd"/>
+      <w:r>
+        <w:rPr>
+          <w:b/>
+          <w:bCs/>
+          <w:i/>
+          <w:iCs/>
+          <w:sz w:val="24"/>
+          <w:szCs w:val="24"/>
+          <w:lang w:val="en-US"/>
+        </w:rPr>
+        <w:t>():</w:t>
+      </w:r>
+    </w:p>
+    <w:p>
+      <w:pPr>
+        <w:rPr>
+          <w:b/>
+          <w:bCs/>
+          <w:i/>
+          <w:iCs/>
+          <w:sz w:val="24"/>
+          <w:szCs w:val="24"/>
+          <w:lang w:val="en-US"/>
+        </w:rPr>
+      </w:pPr>
+      <w:proofErr w:type="spellStart"/>
+      <w:r>
+        <w:rPr>
+          <w:b/>
+          <w:bCs/>
+          <w:i/>
+          <w:iCs/>
+          <w:sz w:val="24"/>
+          <w:szCs w:val="24"/>
+          <w:lang w:val="en-US"/>
+        </w:rPr>
+        <w:t>SketchfabServerConnection</w:t>
+      </w:r>
+      <w:proofErr w:type="spellEnd"/>
+      <w:r>
+        <w:rPr>
+          <w:b/>
+          <w:bCs/>
+          <w:i/>
+          <w:iCs/>
+          <w:sz w:val="24"/>
+          <w:szCs w:val="24"/>
+          <w:lang w:val="en-US"/>
+        </w:rPr>
+        <w:t>():</w:t>
+      </w:r>
+    </w:p>
+    <w:p>
+      <w:pPr>
+        <w:rPr>
+          <w:b/>
+          <w:bCs/>
+          <w:i/>
+          <w:iCs/>
+          <w:sz w:val="24"/>
+          <w:szCs w:val="24"/>
+          <w:lang w:val="en-US"/>
+        </w:rPr>
+      </w:pPr>
+      <w:proofErr w:type="spellStart"/>
+      <w:r>
+        <w:rPr>
+          <w:b/>
+          <w:bCs/>
+          <w:i/>
+          <w:iCs/>
+          <w:sz w:val="24"/>
+          <w:szCs w:val="24"/>
+          <w:lang w:val="en-US"/>
+        </w:rPr>
+        <w:lastRenderedPageBreak/>
+        <w:t>DownloadAndApplyImage</w:t>
+      </w:r>
+      <w:proofErr w:type="spellEnd"/>
+      <w:r>
+        <w:rPr>
+          <w:b/>
+          <w:bCs/>
+          <w:i/>
+          <w:iCs/>
+          <w:sz w:val="24"/>
+          <w:szCs w:val="24"/>
+          <w:lang w:val="en-US"/>
+        </w:rPr>
+        <w:t>():</w:t>
+      </w:r>
+    </w:p>
+    <w:p>
+      <w:pPr>
+        <w:rPr>
+          <w:b/>
+          <w:bCs/>
+          <w:i/>
+          <w:iCs/>
+          <w:sz w:val="24"/>
+          <w:szCs w:val="24"/>
+          <w:lang w:val="en-US"/>
+        </w:rPr>
+      </w:pPr>
+      <w:proofErr w:type="spellStart"/>
+      <w:r>
+        <w:rPr>
+          <w:b/>
+          <w:bCs/>
+          <w:i/>
+          <w:iCs/>
+          <w:sz w:val="24"/>
+          <w:szCs w:val="24"/>
+          <w:lang w:val="en-US"/>
+        </w:rPr>
+        <w:t>AdjustAspectRatio</w:t>
+      </w:r>
+      <w:proofErr w:type="spellEnd"/>
+      <w:r>
+        <w:rPr>
+          <w:b/>
+          <w:bCs/>
+          <w:i/>
+          <w:iCs/>
+          <w:sz w:val="24"/>
+          <w:szCs w:val="24"/>
+          <w:lang w:val="en-US"/>
+        </w:rPr>
+        <w:t>():</w:t>
+      </w:r>
+    </w:p>
+    <w:p>
+      <w:pPr>
+        <w:rPr>
+          <w:b/>
+          <w:bCs/>
+          <w:i/>
+          <w:iCs/>
+          <w:sz w:val="24"/>
+          <w:szCs w:val="24"/>
+          <w:lang w:val="en-US"/>
+        </w:rPr>
+      </w:pPr>
+      <w:proofErr w:type="spellStart"/>
+      <w:r>
+        <w:rPr>
+          <w:b/>
+          <w:bCs/>
+          <w:i/>
+          <w:iCs/>
+          <w:sz w:val="24"/>
+          <w:szCs w:val="24"/>
+          <w:lang w:val="en-US"/>
+        </w:rPr>
+        <w:t>OnPlayModeStateChanged</w:t>
+      </w:r>
+      <w:proofErr w:type="spellEnd"/>
+      <w:r>
+        <w:rPr>
+          <w:b/>
+          <w:bCs/>
+          <w:i/>
+          <w:iCs/>
+          <w:sz w:val="24"/>
+          <w:szCs w:val="24"/>
+          <w:lang w:val="en-US"/>
+        </w:rPr>
+        <w:t>():</w:t>
+      </w:r>
+    </w:p>
+    <w:p>
+      <w:pPr>
+        <w:rPr>
+          <w:b/>
+          <w:bCs/>
+          <w:sz w:val="28"/>
+          <w:szCs w:val="28"/>
+          <w:lang w:val="en-US"/>
+        </w:rPr>
+      </w:pPr>
+    </w:p>
+    <w:p>
+      <w:pPr>
+        <w:rPr>
+          <w:b/>
+          <w:bCs/>
+          <w:sz w:val="28"/>
+          <w:szCs w:val="28"/>
+          <w:lang w:val="en-US"/>
+        </w:rPr>
+      </w:pPr>
+      <w:proofErr w:type="spellStart"/>
+      <w:r>
+        <w:rPr>
+          <w:b/>
+          <w:bCs/>
+          <w:sz w:val="28"/>
+          <w:szCs w:val="28"/>
+          <w:lang w:val="en-US"/>
+        </w:rPr>
+        <w:t>UpdatingDownloadedFBX</w:t>
+      </w:r>
+      <w:proofErr w:type="spellEnd"/>
+      <w:r>
+        <w:rPr>
+          <w:b/>
+          <w:bCs/>
+          <w:sz w:val="28"/>
+          <w:szCs w:val="28"/>
+          <w:lang w:val="en-US"/>
+        </w:rPr>
+        <w:t>:</w:t>
+      </w:r>
+    </w:p>
+    <w:p>
+      <w:pPr>
+        <w:rPr>
+          <w:b/>
+          <w:bCs/>
+          <w:i/>
+          <w:iCs/>
+          <w:sz w:val="24"/>
+          <w:szCs w:val="24"/>
+          <w:lang w:val="en-US"/>
+        </w:rPr>
+      </w:pPr>
+      <w:proofErr w:type="spellStart"/>
+      <w:r>
+        <w:rPr>
+          <w:b/>
+          <w:bCs/>
+          <w:i/>
+          <w:iCs/>
+          <w:sz w:val="24"/>
+          <w:szCs w:val="24"/>
+          <w:lang w:val="en-US"/>
+        </w:rPr>
+        <w:t>UpdateScrollView</w:t>
+      </w:r>
+      <w:proofErr w:type="spellEnd"/>
+      <w:r>
+        <w:rPr>
+          <w:b/>
+          <w:bCs/>
+          <w:i/>
+          <w:iCs/>
+          <w:sz w:val="24"/>
+          <w:szCs w:val="24"/>
+          <w:lang w:val="en-US"/>
+        </w:rPr>
+        <w:t>():</w:t>
+      </w:r>
+    </w:p>
+    <w:p>
+      <w:pPr>
+        <w:rPr>
+          <w:b/>
+          <w:bCs/>
+          <w:i/>
+          <w:iCs/>
+          <w:sz w:val="24"/>
+          <w:szCs w:val="24"/>
+          <w:lang w:val="en-US"/>
+        </w:rPr>
+      </w:pPr>
+      <w:proofErr w:type="spellStart"/>
+      <w:r>
+        <w:rPr>
+          <w:b/>
+          <w:bCs/>
+          <w:i/>
+          <w:iCs/>
+          <w:sz w:val="24"/>
+          <w:szCs w:val="24"/>
+          <w:lang w:val="en-US"/>
+        </w:rPr>
+        <w:t>UpdateFileLof</w:t>
+      </w:r>
+      <w:proofErr w:type="spellEnd"/>
+      <w:r>
+        <w:rPr>
+          <w:b/>
+          <w:bCs/>
+          <w:i/>
+          <w:iCs/>
+          <w:sz w:val="24"/>
+          <w:szCs w:val="24"/>
+          <w:lang w:val="en-US"/>
+        </w:rPr>
+        <w:t>():</w:t>
+      </w:r>
+    </w:p>
+    <w:p>
+      <w:pPr>
+        <w:rPr>
+          <w:b/>
+          <w:bCs/>
+          <w:sz w:val="32"/>
+          <w:szCs w:val="32"/>
+          <w:lang w:val="en-US"/>
+        </w:rPr>
+      </w:pPr>
+      <w:r>
+        <w:rPr>
+          <w:b/>
+          <w:bCs/>
+          <w:sz w:val="32"/>
+          <w:szCs w:val="32"/>
+          <w:lang w:val="en-US"/>
+        </w:rPr>
+        <w:t>UNITY INSPECTOR</w:t>
+      </w:r>
+    </w:p>
+    <w:p>
+      <w:pPr>
+        <w:rPr>
+          <w:b/>
+          <w:bCs/>
+          <w:sz w:val="32"/>
+          <w:szCs w:val="32"/>
+          <w:lang w:val="en-US"/>
+        </w:rPr>
+      </w:pPr>
+    </w:p>
+    <w:p>
+      <w:pPr>
+        <w:rPr>
+          <w:sz w:val="24"/>
+          <w:szCs w:val="24"/>
+          <w:lang w:val="en-US"/>
+        </w:rPr>
+      </w:pPr>
+    </w:p>
+    <w:p>
+      <w:pPr>
+        <w:rPr>
+          <w:sz w:val="24"/>
+          <w:szCs w:val="24"/>
+          <w:lang w:val="en-US"/>
+        </w:rPr>
+      </w:pPr>
+      <w:r>
+        <w:rPr>
+          <w:sz w:val="24"/>
+          <w:szCs w:val="24"/>
+          <w:lang w:val="en-US"/>
+        </w:rPr>
+        <w:t xml:space="preserve"> </w:t>
+      </w:r>
+      <w:r>
+        <w:rPr>
+          <w:sz w:val="24"/>
+          <w:szCs w:val="24"/>
+          <w:lang w:val="en-US"/>
+        </w:rPr>
+        <w:br w:type="page"/>
       </w:r>
     </w:p>
     <w:p>
@@ -4731,6 +7409,119 @@
     </w:lvl>
   </w:abstractNum>
   <w:abstractNum w:abstractNumId="5" w15:restartNumberingAfterBreak="0">
+    <w:nsid w:val="6C275665"/>
+    <w:multiLevelType w:val="hybridMultilevel"/>
+    <w:tmpl w:val="6658ACA6"/>
+    <w:lvl w:ilvl="0" w:tplc="04100001">
+      <w:start w:val="1"/>
+      <w:numFmt w:val="bullet"/>
+      <w:lvlText w:val=""/>
+      <w:lvlJc w:val="left"/>
+      <w:pPr>
+        <w:ind w:left="720" w:hanging="360"/>
+      </w:pPr>
+      <w:rPr>
+        <w:rFonts w:ascii="Symbol" w:hAnsi="Symbol" w:hint="default"/>
+      </w:rPr>
+    </w:lvl>
+    <w:lvl w:ilvl="1" w:tplc="04100003" w:tentative="1">
+      <w:start w:val="1"/>
+      <w:numFmt w:val="bullet"/>
+      <w:lvlText w:val="o"/>
+      <w:lvlJc w:val="left"/>
+      <w:pPr>
+        <w:ind w:left="1440" w:hanging="360"/>
+      </w:pPr>
+      <w:rPr>
+        <w:rFonts w:ascii="Courier New" w:hAnsi="Courier New" w:cs="Courier New" w:hint="default"/>
+      </w:rPr>
+    </w:lvl>
+    <w:lvl w:ilvl="2" w:tplc="04100005" w:tentative="1">
+      <w:start w:val="1"/>
+      <w:numFmt w:val="bullet"/>
+      <w:lvlText w:val=""/>
+      <w:lvlJc w:val="left"/>
+      <w:pPr>
+        <w:ind w:left="2160" w:hanging="360"/>
+      </w:pPr>
+      <w:rPr>
+        <w:rFonts w:ascii="Wingdings" w:hAnsi="Wingdings" w:hint="default"/>
+      </w:rPr>
+    </w:lvl>
+    <w:lvl w:ilvl="3" w:tplc="04100001" w:tentative="1">
+      <w:start w:val="1"/>
+      <w:numFmt w:val="bullet"/>
+      <w:lvlText w:val=""/>
+      <w:lvlJc w:val="left"/>
+      <w:pPr>
+        <w:ind w:left="2880" w:hanging="360"/>
+      </w:pPr>
+      <w:rPr>
+        <w:rFonts w:ascii="Symbol" w:hAnsi="Symbol" w:hint="default"/>
+      </w:rPr>
+    </w:lvl>
+    <w:lvl w:ilvl="4" w:tplc="04100003" w:tentative="1">
+      <w:start w:val="1"/>
+      <w:numFmt w:val="bullet"/>
+      <w:lvlText w:val="o"/>
+      <w:lvlJc w:val="left"/>
+      <w:pPr>
+        <w:ind w:left="3600" w:hanging="360"/>
+      </w:pPr>
+      <w:rPr>
+        <w:rFonts w:ascii="Courier New" w:hAnsi="Courier New" w:cs="Courier New" w:hint="default"/>
+      </w:rPr>
+    </w:lvl>
+    <w:lvl w:ilvl="5" w:tplc="04100005" w:tentative="1">
+      <w:start w:val="1"/>
+      <w:numFmt w:val="bullet"/>
+      <w:lvlText w:val=""/>
+      <w:lvlJc w:val="left"/>
+      <w:pPr>
+        <w:ind w:left="4320" w:hanging="360"/>
+      </w:pPr>
+      <w:rPr>
+        <w:rFonts w:ascii="Wingdings" w:hAnsi="Wingdings" w:hint="default"/>
+      </w:rPr>
+    </w:lvl>
+    <w:lvl w:ilvl="6" w:tplc="04100001" w:tentative="1">
+      <w:start w:val="1"/>
+      <w:numFmt w:val="bullet"/>
+      <w:lvlText w:val=""/>
+      <w:lvlJc w:val="left"/>
+      <w:pPr>
+        <w:ind w:left="5040" w:hanging="360"/>
+      </w:pPr>
+      <w:rPr>
+        <w:rFonts w:ascii="Symbol" w:hAnsi="Symbol" w:hint="default"/>
+      </w:rPr>
+    </w:lvl>
+    <w:lvl w:ilvl="7" w:tplc="04100003" w:tentative="1">
+      <w:start w:val="1"/>
+      <w:numFmt w:val="bullet"/>
+      <w:lvlText w:val="o"/>
+      <w:lvlJc w:val="left"/>
+      <w:pPr>
+        <w:ind w:left="5760" w:hanging="360"/>
+      </w:pPr>
+      <w:rPr>
+        <w:rFonts w:ascii="Courier New" w:hAnsi="Courier New" w:cs="Courier New" w:hint="default"/>
+      </w:rPr>
+    </w:lvl>
+    <w:lvl w:ilvl="8" w:tplc="04100005" w:tentative="1">
+      <w:start w:val="1"/>
+      <w:numFmt w:val="bullet"/>
+      <w:lvlText w:val=""/>
+      <w:lvlJc w:val="left"/>
+      <w:pPr>
+        <w:ind w:left="6480" w:hanging="360"/>
+      </w:pPr>
+      <w:rPr>
+        <w:rFonts w:ascii="Wingdings" w:hAnsi="Wingdings" w:hint="default"/>
+      </w:rPr>
+    </w:lvl>
+  </w:abstractNum>
+  <w:abstractNum w:abstractNumId="6" w15:restartNumberingAfterBreak="0">
     <w:nsid w:val="7749091C"/>
     <w:multiLevelType w:val="hybridMultilevel"/>
     <w:tmpl w:val="363E5C9C"/>
@@ -4819,7 +7610,7 @@
       </w:pPr>
     </w:lvl>
   </w:abstractNum>
-  <w:abstractNum w:abstractNumId="6" w15:restartNumberingAfterBreak="0">
+  <w:abstractNum w:abstractNumId="7" w15:restartNumberingAfterBreak="0">
     <w:nsid w:val="7AF02838"/>
     <w:multiLevelType w:val="hybridMultilevel"/>
     <w:tmpl w:val="6C160C2E"/>
@@ -4936,7 +7727,7 @@
     <w:abstractNumId w:val="0"/>
   </w:num>
   <w:num w:numId="2" w16cid:durableId="927346904">
-    <w:abstractNumId w:val="6"/>
+    <w:abstractNumId w:val="7"/>
   </w:num>
   <w:num w:numId="3" w16cid:durableId="1471047555">
     <w:abstractNumId w:val="4"/>
@@ -4951,6 +7742,9 @@
     <w:abstractNumId w:val="1"/>
   </w:num>
   <w:num w:numId="7" w16cid:durableId="1646012955">
+    <w:abstractNumId w:val="6"/>
+  </w:num>
+  <w:num w:numId="8" w16cid:durableId="1673219629">
     <w:abstractNumId w:val="5"/>
   </w:num>
 </w:numbering>

--- a/User Manual/User Manual.docx
+++ b/User Manual/User Manual.docx
@@ -1192,6 +1192,42 @@
       <w:pPr>
         <w:jc w:val="both"/>
         <w:rPr>
+          <w:b/>
+          <w:bCs/>
+          <w:sz w:val="24"/>
+          <w:szCs w:val="24"/>
+          <w:lang w:val="en-US"/>
+        </w:rPr>
+      </w:pPr>
+      <w:proofErr w:type="spellStart"/>
+      <w:r>
+        <w:rPr>
+          <w:b/>
+          <w:bCs/>
+          <w:sz w:val="24"/>
+          <w:szCs w:val="24"/>
+          <w:lang w:val="en-US"/>
+        </w:rPr>
+        <w:t>AiListSketchfab</w:t>
+      </w:r>
+      <w:proofErr w:type="spellEnd"/>
+      <w:r>
+        <w:rPr>
+          <w:b/>
+          <w:bCs/>
+          <w:sz w:val="24"/>
+          <w:szCs w:val="24"/>
+          <w:lang w:val="en-US"/>
+        </w:rPr>
+        <w:t>() -&gt;</w:t>
+      </w:r>
+    </w:p>
+    <w:p>
+      <w:pPr>
+        <w:jc w:val="both"/>
+        <w:rPr>
+          <w:b/>
+          <w:bCs/>
           <w:sz w:val="24"/>
           <w:szCs w:val="24"/>
           <w:lang w:val="en-US"/>
@@ -1266,6 +1302,72 @@
           <w:lang w:val="en-US"/>
         </w:rPr>
         <w:t xml:space="preserve"> The input and coordinates management has not been changed and it is the same as before.</w:t>
+      </w:r>
+    </w:p>
+    <w:p>
+      <w:pPr>
+        <w:jc w:val="both"/>
+        <w:rPr>
+          <w:b/>
+          <w:bCs/>
+          <w:sz w:val="24"/>
+          <w:szCs w:val="24"/>
+          <w:lang w:val="en-US"/>
+        </w:rPr>
+      </w:pPr>
+      <w:r>
+        <w:rPr>
+          <w:b/>
+          <w:bCs/>
+          <w:sz w:val="24"/>
+          <w:szCs w:val="24"/>
+          <w:lang w:val="en-US"/>
+        </w:rPr>
+        <w:t>Update()</w:t>
+      </w:r>
+      <w:r>
+        <w:rPr>
+          <w:b/>
+          <w:bCs/>
+          <w:sz w:val="24"/>
+          <w:szCs w:val="24"/>
+          <w:lang w:val="en-US"/>
+        </w:rPr>
+        <w:t xml:space="preserve"> -&gt; </w:t>
+      </w:r>
+    </w:p>
+    <w:p>
+      <w:pPr>
+        <w:jc w:val="both"/>
+        <w:rPr>
+          <w:b/>
+          <w:bCs/>
+          <w:sz w:val="24"/>
+          <w:szCs w:val="24"/>
+          <w:lang w:val="en-US"/>
+        </w:rPr>
+      </w:pPr>
+      <w:proofErr w:type="spellStart"/>
+      <w:r>
+        <w:rPr>
+          <w:b/>
+          <w:bCs/>
+          <w:sz w:val="24"/>
+          <w:szCs w:val="24"/>
+          <w:lang w:val="en-US"/>
+        </w:rPr>
+        <w:t>Input_Request_Sketchfab</w:t>
+      </w:r>
+      <w:proofErr w:type="spellEnd"/>
+      <w:r>
+        <w:rPr>
+          <w:b/>
+          <w:bCs/>
+          <w:sz w:val="24"/>
+          <w:szCs w:val="24"/>
+          <w:lang w:val="en-US"/>
+        </w:rPr>
+        <w:t xml:space="preserve">() -&gt; </w:t>
       </w:r>
     </w:p>
     <w:p>
@@ -1481,6 +1583,7 @@
           <w:szCs w:val="24"/>
           <w:lang w:val="en-US"/>
         </w:rPr>
+        <w:lastRenderedPageBreak/>
         <w:t>CodeErrorExecution</w:t>
       </w:r>
       <w:proofErr w:type="spellEnd"/>
@@ -1667,7 +1770,6 @@
           <w:szCs w:val="24"/>
           <w:lang w:val="en-US"/>
         </w:rPr>
-        <w:lastRenderedPageBreak/>
         <w:drawing>
           <wp:inline distT="0" distB="0" distL="0" distR="0" wp14:anchorId="5F3D85EC" wp14:editId="389BB258">
             <wp:extent cx="2279015" cy="694117"/>
@@ -2376,6 +2478,7 @@
           <w:szCs w:val="24"/>
           <w:lang w:val="en-US"/>
         </w:rPr>
+        <w:lastRenderedPageBreak/>
         <w:t xml:space="preserve">For OpenAI and Gemini is necessary to write the API key. Then, we bind the socket with host address and port number and starts to listen. When the connection is achieved, the server keeps running in while cycle. It receives the natural language request from Unity saved in the variable </w:t>
       </w:r>
       <w:r>
@@ -2430,16 +2533,7 @@
           <w:szCs w:val="24"/>
           <w:lang w:val="en-US"/>
         </w:rPr>
-        <w:t xml:space="preserve"> send the text “STOP”, it means that the LLM has generated an acceptable </w:t>
-      </w:r>
-      <w:r>
-        <w:rPr>
-          <w:sz w:val="24"/>
-          <w:szCs w:val="24"/>
-          <w:lang w:val="en-US"/>
-        </w:rPr>
-        <w:lastRenderedPageBreak/>
-        <w:t>script and can be paused. Without a strategy like this, the LLM would keep generating responses uselessly. Of course, when the user send a new virtual environment request, the LLM will be back available.</w:t>
+        <w:t xml:space="preserve"> send the text “STOP”, it means that the LLM has generated an acceptable script and can be paused. Without a strategy like this, the LLM would keep generating responses uselessly. Of course, when the user send a new virtual environment request, the LLM will be back available.</w:t>
       </w:r>
     </w:p>
     <w:p>
@@ -2881,6 +2975,7 @@
           <w:szCs w:val="24"/>
           <w:lang w:val="en-US"/>
         </w:rPr>
+        <w:lastRenderedPageBreak/>
         <w:t>Generate_Script</w:t>
       </w:r>
       <w:proofErr w:type="spellEnd"/>
@@ -3080,7 +3175,6 @@
           <w:szCs w:val="24"/>
           <w:lang w:val="en-US"/>
         </w:rPr>
-        <w:lastRenderedPageBreak/>
         <w:t>Material:</w:t>
       </w:r>
       <w:r>
@@ -3897,6 +3991,7 @@
           <w:szCs w:val="24"/>
           <w:lang w:val="en-US"/>
         </w:rPr>
+        <w:lastRenderedPageBreak/>
         <w:t>In the panel called Servers Panel, as children, there are all the server buttons necessary for the connection to the Python Servers. The On Click() must be set in this way in order to make them work. For each server drag and drop the *</w:t>
       </w:r>
       <w:proofErr w:type="spellStart"/>
@@ -3976,7 +4071,6 @@
           <w:szCs w:val="24"/>
           <w:lang w:val="en-US"/>
         </w:rPr>
-        <w:lastRenderedPageBreak/>
         <w:drawing>
           <wp:inline distT="0" distB="0" distL="0" distR="0" wp14:anchorId="23C997AE" wp14:editId="58B0D8B3">
             <wp:extent cx="3180715" cy="901203"/>
@@ -4335,6 +4429,7 @@
           <w:szCs w:val="24"/>
           <w:lang w:val="en-US"/>
         </w:rPr>
+        <w:lastRenderedPageBreak/>
         <w:t xml:space="preserve">Firstly  you have to create a Python file, that will be the server. </w:t>
       </w:r>
       <w:r>
@@ -4511,7 +4606,6 @@
           <w:szCs w:val="24"/>
           <w:lang w:val="en-US"/>
         </w:rPr>
-        <w:lastRenderedPageBreak/>
         <w:t xml:space="preserve">At this point, the only thing left to do is to write the necessary code in </w:t>
       </w:r>
       <w:proofErr w:type="spellStart"/>
@@ -5449,6 +5543,7 @@
           <w:szCs w:val="24"/>
           <w:lang w:val="en-US"/>
         </w:rPr>
+        <w:lastRenderedPageBreak/>
         <w:t>7.</w:t>
       </w:r>
       <w:r>
@@ -5878,7 +5973,6 @@
           <w:szCs w:val="24"/>
           <w:lang w:val="en-US"/>
         </w:rPr>
-        <w:lastRenderedPageBreak/>
         <w:t>12.</w:t>
       </w:r>
       <w:r>
@@ -6399,6 +6493,7 @@
           <w:szCs w:val="24"/>
           <w:lang w:val="en-US"/>
         </w:rPr>
+        <w:lastRenderedPageBreak/>
         <w:t>ReceiveMessages</w:t>
       </w:r>
       <w:proofErr w:type="spellEnd"/>
@@ -6412,7 +6507,31 @@
           <w:szCs w:val="24"/>
           <w:lang w:val="en-US"/>
         </w:rPr>
-        <w:t>():</w:t>
+        <w:t>()</w:t>
+      </w:r>
+      <w:r>
+        <w:rPr>
+          <w:b/>
+          <w:bCs/>
+          <w:i/>
+          <w:iCs/>
+          <w:sz w:val="24"/>
+          <w:szCs w:val="24"/>
+          <w:lang w:val="en-US"/>
+        </w:rPr>
+        <w:t xml:space="preserve"> </w:t>
+      </w:r>
+      <w:r>
+        <w:rPr>
+          <w:b/>
+          <w:bCs/>
+          <w:i/>
+          <w:iCs/>
+          <w:sz w:val="24"/>
+          <w:szCs w:val="24"/>
+          <w:lang w:val="en-US"/>
+        </w:rPr>
+        <w:t>-&gt;</w:t>
       </w:r>
     </w:p>
     <w:p>
@@ -6451,7 +6570,31 @@
           <w:szCs w:val="24"/>
           <w:lang w:val="en-US"/>
         </w:rPr>
-        <w:t>():</w:t>
+        <w:t>()</w:t>
+      </w:r>
+      <w:r>
+        <w:rPr>
+          <w:b/>
+          <w:bCs/>
+          <w:i/>
+          <w:iCs/>
+          <w:sz w:val="24"/>
+          <w:szCs w:val="24"/>
+          <w:lang w:val="en-US"/>
+        </w:rPr>
+        <w:t xml:space="preserve"> </w:t>
+      </w:r>
+      <w:r>
+        <w:rPr>
+          <w:b/>
+          <w:bCs/>
+          <w:i/>
+          <w:iCs/>
+          <w:sz w:val="24"/>
+          <w:szCs w:val="24"/>
+          <w:lang w:val="en-US"/>
+        </w:rPr>
+        <w:t>-&gt;</w:t>
       </w:r>
     </w:p>
     <w:p>
@@ -6490,7 +6633,31 @@
           <w:szCs w:val="24"/>
           <w:lang w:val="en-US"/>
         </w:rPr>
-        <w:t>():</w:t>
+        <w:t>()</w:t>
+      </w:r>
+      <w:r>
+        <w:rPr>
+          <w:b/>
+          <w:bCs/>
+          <w:i/>
+          <w:iCs/>
+          <w:sz w:val="24"/>
+          <w:szCs w:val="24"/>
+          <w:lang w:val="en-US"/>
+        </w:rPr>
+        <w:t xml:space="preserve"> </w:t>
+      </w:r>
+      <w:r>
+        <w:rPr>
+          <w:b/>
+          <w:bCs/>
+          <w:i/>
+          <w:iCs/>
+          <w:sz w:val="24"/>
+          <w:szCs w:val="24"/>
+          <w:lang w:val="en-US"/>
+        </w:rPr>
+        <w:t>-&gt;</w:t>
       </w:r>
     </w:p>
     <w:p>
@@ -6529,7 +6696,31 @@
           <w:szCs w:val="24"/>
           <w:lang w:val="en-US"/>
         </w:rPr>
-        <w:t>():</w:t>
+        <w:t>()</w:t>
+      </w:r>
+      <w:r>
+        <w:rPr>
+          <w:b/>
+          <w:bCs/>
+          <w:i/>
+          <w:iCs/>
+          <w:sz w:val="24"/>
+          <w:szCs w:val="24"/>
+          <w:lang w:val="en-US"/>
+        </w:rPr>
+        <w:t xml:space="preserve"> </w:t>
+      </w:r>
+      <w:r>
+        <w:rPr>
+          <w:b/>
+          <w:bCs/>
+          <w:i/>
+          <w:iCs/>
+          <w:sz w:val="24"/>
+          <w:szCs w:val="24"/>
+          <w:lang w:val="en-US"/>
+        </w:rPr>
+        <w:t>-&gt;</w:t>
       </w:r>
     </w:p>
     <w:p>
@@ -6568,7 +6759,31 @@
           <w:szCs w:val="24"/>
           <w:lang w:val="en-US"/>
         </w:rPr>
-        <w:t>():</w:t>
+        <w:t>()</w:t>
+      </w:r>
+      <w:r>
+        <w:rPr>
+          <w:b/>
+          <w:bCs/>
+          <w:i/>
+          <w:iCs/>
+          <w:sz w:val="24"/>
+          <w:szCs w:val="24"/>
+          <w:lang w:val="en-US"/>
+        </w:rPr>
+        <w:t xml:space="preserve"> </w:t>
+      </w:r>
+      <w:r>
+        <w:rPr>
+          <w:b/>
+          <w:bCs/>
+          <w:i/>
+          <w:iCs/>
+          <w:sz w:val="24"/>
+          <w:szCs w:val="24"/>
+          <w:lang w:val="en-US"/>
+        </w:rPr>
+        <w:t>-&gt;</w:t>
       </w:r>
     </w:p>
     <w:p>
@@ -6607,33 +6822,56 @@
           <w:szCs w:val="24"/>
           <w:lang w:val="en-US"/>
         </w:rPr>
-        <w:t>():</w:t>
-      </w:r>
-    </w:p>
-    <w:p>
-      <w:pPr>
-        <w:rPr>
-          <w:b/>
-          <w:bCs/>
-          <w:i/>
-          <w:iCs/>
-          <w:sz w:val="24"/>
-          <w:szCs w:val="24"/>
-          <w:lang w:val="en-US"/>
-        </w:rPr>
-      </w:pPr>
-      <w:proofErr w:type="spellStart"/>
-      <w:r>
-        <w:rPr>
-          <w:b/>
-          <w:bCs/>
-          <w:i/>
-          <w:iCs/>
-          <w:sz w:val="24"/>
-          <w:szCs w:val="24"/>
-          <w:lang w:val="en-US"/>
-        </w:rPr>
-        <w:lastRenderedPageBreak/>
+        <w:t>()</w:t>
+      </w:r>
+      <w:r>
+        <w:rPr>
+          <w:b/>
+          <w:bCs/>
+          <w:i/>
+          <w:iCs/>
+          <w:sz w:val="24"/>
+          <w:szCs w:val="24"/>
+          <w:lang w:val="en-US"/>
+        </w:rPr>
+        <w:t xml:space="preserve"> </w:t>
+      </w:r>
+      <w:r>
+        <w:rPr>
+          <w:b/>
+          <w:bCs/>
+          <w:i/>
+          <w:iCs/>
+          <w:sz w:val="24"/>
+          <w:szCs w:val="24"/>
+          <w:lang w:val="en-US"/>
+        </w:rPr>
+        <w:t>-&gt;</w:t>
+      </w:r>
+    </w:p>
+    <w:p>
+      <w:pPr>
+        <w:rPr>
+          <w:b/>
+          <w:bCs/>
+          <w:i/>
+          <w:iCs/>
+          <w:sz w:val="24"/>
+          <w:szCs w:val="24"/>
+          <w:lang w:val="en-US"/>
+        </w:rPr>
+      </w:pPr>
+      <w:proofErr w:type="spellStart"/>
+      <w:r>
+        <w:rPr>
+          <w:b/>
+          <w:bCs/>
+          <w:i/>
+          <w:iCs/>
+          <w:sz w:val="24"/>
+          <w:szCs w:val="24"/>
+          <w:lang w:val="en-US"/>
+        </w:rPr>
         <w:t>DownloadAndApplyImage</w:t>
       </w:r>
       <w:proofErr w:type="spellEnd"/>
@@ -6647,7 +6885,31 @@
           <w:szCs w:val="24"/>
           <w:lang w:val="en-US"/>
         </w:rPr>
-        <w:t>():</w:t>
+        <w:t>()</w:t>
+      </w:r>
+      <w:r>
+        <w:rPr>
+          <w:b/>
+          <w:bCs/>
+          <w:i/>
+          <w:iCs/>
+          <w:sz w:val="24"/>
+          <w:szCs w:val="24"/>
+          <w:lang w:val="en-US"/>
+        </w:rPr>
+        <w:t xml:space="preserve"> </w:t>
+      </w:r>
+      <w:r>
+        <w:rPr>
+          <w:b/>
+          <w:bCs/>
+          <w:i/>
+          <w:iCs/>
+          <w:sz w:val="24"/>
+          <w:szCs w:val="24"/>
+          <w:lang w:val="en-US"/>
+        </w:rPr>
+        <w:t>-&gt;</w:t>
       </w:r>
     </w:p>
     <w:p>
@@ -6686,7 +6948,31 @@
           <w:szCs w:val="24"/>
           <w:lang w:val="en-US"/>
         </w:rPr>
-        <w:t>():</w:t>
+        <w:t>()</w:t>
+      </w:r>
+      <w:r>
+        <w:rPr>
+          <w:b/>
+          <w:bCs/>
+          <w:i/>
+          <w:iCs/>
+          <w:sz w:val="24"/>
+          <w:szCs w:val="24"/>
+          <w:lang w:val="en-US"/>
+        </w:rPr>
+        <w:t xml:space="preserve"> </w:t>
+      </w:r>
+      <w:r>
+        <w:rPr>
+          <w:b/>
+          <w:bCs/>
+          <w:i/>
+          <w:iCs/>
+          <w:sz w:val="24"/>
+          <w:szCs w:val="24"/>
+          <w:lang w:val="en-US"/>
+        </w:rPr>
+        <w:t>-&gt;</w:t>
       </w:r>
     </w:p>
     <w:p>
@@ -6725,7 +7011,31 @@
           <w:szCs w:val="24"/>
           <w:lang w:val="en-US"/>
         </w:rPr>
-        <w:t>():</w:t>
+        <w:t>()</w:t>
+      </w:r>
+      <w:r>
+        <w:rPr>
+          <w:b/>
+          <w:bCs/>
+          <w:i/>
+          <w:iCs/>
+          <w:sz w:val="24"/>
+          <w:szCs w:val="24"/>
+          <w:lang w:val="en-US"/>
+        </w:rPr>
+        <w:t xml:space="preserve"> </w:t>
+      </w:r>
+      <w:r>
+        <w:rPr>
+          <w:b/>
+          <w:bCs/>
+          <w:i/>
+          <w:iCs/>
+          <w:sz w:val="24"/>
+          <w:szCs w:val="24"/>
+          <w:lang w:val="en-US"/>
+        </w:rPr>
+        <w:t>-&gt;</w:t>
       </w:r>
     </w:p>
     <w:p>
@@ -6738,9 +7048,8 @@
           <w:lang w:val="en-US"/>
         </w:rPr>
       </w:pPr>
-    </w:p>
-    <w:p>
-      <w:pPr>
+      <w:proofErr w:type="spellStart"/>
+      <w:r>
         <w:rPr>
           <w:b/>
           <w:bCs/>
@@ -6748,8 +7057,9 @@
           <w:szCs w:val="28"/>
           <w:lang w:val="en-US"/>
         </w:rPr>
-      </w:pPr>
-      <w:proofErr w:type="spellStart"/>
+        <w:t>UpdatingDownloadedFBX</w:t>
+      </w:r>
+      <w:proofErr w:type="spellEnd"/>
       <w:r>
         <w:rPr>
           <w:b/>
@@ -6758,18 +7068,31 @@
           <w:szCs w:val="28"/>
           <w:lang w:val="en-US"/>
         </w:rPr>
-        <w:t>UpdatingDownloadedFBX</w:t>
-      </w:r>
-      <w:proofErr w:type="spellEnd"/>
-      <w:r>
-        <w:rPr>
-          <w:b/>
-          <w:bCs/>
-          <w:sz w:val="28"/>
-          <w:szCs w:val="28"/>
-          <w:lang w:val="en-US"/>
-        </w:rPr>
-        <w:t>:</w:t>
+        <w:t xml:space="preserve"> </w:t>
+      </w:r>
+      <w:r>
+        <w:rPr>
+          <w:b/>
+          <w:bCs/>
+          <w:i/>
+          <w:iCs/>
+          <w:sz w:val="24"/>
+          <w:szCs w:val="24"/>
+          <w:lang w:val="en-US"/>
+        </w:rPr>
+        <w:t>-&gt;</w:t>
+      </w:r>
+      <w:r>
+        <w:rPr>
+          <w:b/>
+          <w:bCs/>
+          <w:i/>
+          <w:iCs/>
+          <w:sz w:val="24"/>
+          <w:szCs w:val="24"/>
+          <w:lang w:val="en-US"/>
+        </w:rPr>
+        <w:t xml:space="preserve"> </w:t>
       </w:r>
     </w:p>
     <w:p>
@@ -6808,46 +7131,106 @@
           <w:szCs w:val="24"/>
           <w:lang w:val="en-US"/>
         </w:rPr>
-        <w:t>():</w:t>
-      </w:r>
-    </w:p>
-    <w:p>
-      <w:pPr>
-        <w:rPr>
-          <w:b/>
-          <w:bCs/>
-          <w:i/>
-          <w:iCs/>
-          <w:sz w:val="24"/>
-          <w:szCs w:val="24"/>
-          <w:lang w:val="en-US"/>
-        </w:rPr>
-      </w:pPr>
-      <w:proofErr w:type="spellStart"/>
-      <w:r>
-        <w:rPr>
-          <w:b/>
-          <w:bCs/>
-          <w:i/>
-          <w:iCs/>
-          <w:sz w:val="24"/>
-          <w:szCs w:val="24"/>
-          <w:lang w:val="en-US"/>
-        </w:rPr>
-        <w:t>UpdateFileLof</w:t>
-      </w:r>
-      <w:proofErr w:type="spellEnd"/>
-      <w:r>
-        <w:rPr>
-          <w:b/>
-          <w:bCs/>
-          <w:i/>
-          <w:iCs/>
-          <w:sz w:val="24"/>
-          <w:szCs w:val="24"/>
-          <w:lang w:val="en-US"/>
-        </w:rPr>
-        <w:t>():</w:t>
+        <w:t>()</w:t>
+      </w:r>
+      <w:r>
+        <w:rPr>
+          <w:b/>
+          <w:bCs/>
+          <w:i/>
+          <w:iCs/>
+          <w:sz w:val="24"/>
+          <w:szCs w:val="24"/>
+          <w:lang w:val="en-US"/>
+        </w:rPr>
+        <w:t xml:space="preserve"> </w:t>
+      </w:r>
+      <w:r>
+        <w:rPr>
+          <w:b/>
+          <w:bCs/>
+          <w:i/>
+          <w:iCs/>
+          <w:sz w:val="24"/>
+          <w:szCs w:val="24"/>
+          <w:lang w:val="en-US"/>
+        </w:rPr>
+        <w:t>-&gt;</w:t>
+      </w:r>
+    </w:p>
+    <w:p>
+      <w:pPr>
+        <w:rPr>
+          <w:b/>
+          <w:bCs/>
+          <w:i/>
+          <w:iCs/>
+          <w:sz w:val="24"/>
+          <w:szCs w:val="24"/>
+          <w:lang w:val="en-US"/>
+        </w:rPr>
+      </w:pPr>
+      <w:proofErr w:type="spellStart"/>
+      <w:r>
+        <w:rPr>
+          <w:b/>
+          <w:bCs/>
+          <w:i/>
+          <w:iCs/>
+          <w:sz w:val="24"/>
+          <w:szCs w:val="24"/>
+          <w:lang w:val="en-US"/>
+        </w:rPr>
+        <w:t>UpdateFileLo</w:t>
+      </w:r>
+      <w:r>
+        <w:rPr>
+          <w:b/>
+          <w:bCs/>
+          <w:i/>
+          <w:iCs/>
+          <w:sz w:val="24"/>
+          <w:szCs w:val="24"/>
+          <w:lang w:val="en-US"/>
+        </w:rPr>
+        <w:t>g</w:t>
+      </w:r>
+      <w:proofErr w:type="spellEnd"/>
+      <w:r>
+        <w:rPr>
+          <w:b/>
+          <w:bCs/>
+          <w:i/>
+          <w:iCs/>
+          <w:sz w:val="24"/>
+          <w:szCs w:val="24"/>
+          <w:lang w:val="en-US"/>
+        </w:rPr>
+        <w:t>()</w:t>
+      </w:r>
+      <w:r>
+        <w:rPr>
+          <w:b/>
+          <w:bCs/>
+          <w:i/>
+          <w:iCs/>
+          <w:sz w:val="24"/>
+          <w:szCs w:val="24"/>
+          <w:lang w:val="en-US"/>
+        </w:rPr>
+        <w:t xml:space="preserve"> </w:t>
+      </w:r>
+      <w:r>
+        <w:rPr>
+          <w:b/>
+          <w:bCs/>
+          <w:i/>
+          <w:iCs/>
+          <w:sz w:val="24"/>
+          <w:szCs w:val="24"/>
+          <w:lang w:val="en-US"/>
+        </w:rPr>
+        <w:t>-&gt;</w:t>
       </w:r>
     </w:p>
     <w:p>
@@ -6868,8 +7251,352 @@
           <w:szCs w:val="32"/>
           <w:lang w:val="en-US"/>
         </w:rPr>
-        <w:t>UNITY INSPECTOR</w:t>
-      </w:r>
+        <w:t>PYTHON SERVER</w:t>
+      </w:r>
+    </w:p>
+    <w:p>
+      <w:pPr>
+        <w:rPr>
+          <w:b/>
+          <w:bCs/>
+          <w:i/>
+          <w:iCs/>
+          <w:sz w:val="24"/>
+          <w:szCs w:val="24"/>
+          <w:lang w:val="en-US"/>
+        </w:rPr>
+      </w:pPr>
+      <w:r>
+        <w:rPr>
+          <w:b/>
+          <w:bCs/>
+          <w:i/>
+          <w:iCs/>
+          <w:sz w:val="24"/>
+          <w:szCs w:val="24"/>
+          <w:lang w:val="en-US"/>
+        </w:rPr>
+        <w:t>Get_download_link() -&gt;</w:t>
+      </w:r>
+    </w:p>
+    <w:p>
+      <w:pPr>
+        <w:rPr>
+          <w:b/>
+          <w:bCs/>
+          <w:i/>
+          <w:iCs/>
+          <w:sz w:val="24"/>
+          <w:szCs w:val="24"/>
+          <w:lang w:val="en-US"/>
+        </w:rPr>
+      </w:pPr>
+      <w:proofErr w:type="spellStart"/>
+      <w:r>
+        <w:rPr>
+          <w:b/>
+          <w:bCs/>
+          <w:i/>
+          <w:iCs/>
+          <w:sz w:val="24"/>
+          <w:szCs w:val="24"/>
+          <w:lang w:val="en-US"/>
+        </w:rPr>
+        <w:t>Create_folder_if_not_exists</w:t>
+      </w:r>
+      <w:proofErr w:type="spellEnd"/>
+      <w:r>
+        <w:rPr>
+          <w:b/>
+          <w:bCs/>
+          <w:i/>
+          <w:iCs/>
+          <w:sz w:val="24"/>
+          <w:szCs w:val="24"/>
+          <w:lang w:val="en-US"/>
+        </w:rPr>
+        <w:t xml:space="preserve">() </w:t>
+      </w:r>
+      <w:r>
+        <w:rPr>
+          <w:b/>
+          <w:bCs/>
+          <w:i/>
+          <w:iCs/>
+          <w:sz w:val="24"/>
+          <w:szCs w:val="24"/>
+          <w:lang w:val="en-US"/>
+        </w:rPr>
+        <w:t>-&gt;</w:t>
+      </w:r>
+    </w:p>
+    <w:p>
+      <w:pPr>
+        <w:rPr>
+          <w:b/>
+          <w:bCs/>
+          <w:i/>
+          <w:iCs/>
+          <w:sz w:val="24"/>
+          <w:szCs w:val="24"/>
+          <w:lang w:val="en-US"/>
+        </w:rPr>
+      </w:pPr>
+      <w:proofErr w:type="spellStart"/>
+      <w:r>
+        <w:rPr>
+          <w:b/>
+          <w:bCs/>
+          <w:i/>
+          <w:iCs/>
+          <w:sz w:val="24"/>
+          <w:szCs w:val="24"/>
+          <w:lang w:val="en-US"/>
+        </w:rPr>
+        <w:t>Unzip_file</w:t>
+      </w:r>
+      <w:proofErr w:type="spellEnd"/>
+      <w:r>
+        <w:rPr>
+          <w:b/>
+          <w:bCs/>
+          <w:i/>
+          <w:iCs/>
+          <w:sz w:val="24"/>
+          <w:szCs w:val="24"/>
+          <w:lang w:val="en-US"/>
+        </w:rPr>
+        <w:t xml:space="preserve">() </w:t>
+      </w:r>
+      <w:r>
+        <w:rPr>
+          <w:b/>
+          <w:bCs/>
+          <w:i/>
+          <w:iCs/>
+          <w:sz w:val="24"/>
+          <w:szCs w:val="24"/>
+          <w:lang w:val="en-US"/>
+        </w:rPr>
+        <w:t>-&gt;</w:t>
+      </w:r>
+    </w:p>
+    <w:p>
+      <w:pPr>
+        <w:rPr>
+          <w:b/>
+          <w:bCs/>
+          <w:i/>
+          <w:iCs/>
+          <w:sz w:val="24"/>
+          <w:szCs w:val="24"/>
+          <w:lang w:val="en-US"/>
+        </w:rPr>
+      </w:pPr>
+      <w:proofErr w:type="spellStart"/>
+      <w:r>
+        <w:rPr>
+          <w:b/>
+          <w:bCs/>
+          <w:i/>
+          <w:iCs/>
+          <w:sz w:val="24"/>
+          <w:szCs w:val="24"/>
+          <w:lang w:val="en-US"/>
+        </w:rPr>
+        <w:t>Find_fbx_files</w:t>
+      </w:r>
+      <w:proofErr w:type="spellEnd"/>
+      <w:r>
+        <w:rPr>
+          <w:b/>
+          <w:bCs/>
+          <w:i/>
+          <w:iCs/>
+          <w:sz w:val="24"/>
+          <w:szCs w:val="24"/>
+          <w:lang w:val="en-US"/>
+        </w:rPr>
+        <w:t xml:space="preserve">() </w:t>
+      </w:r>
+      <w:r>
+        <w:rPr>
+          <w:b/>
+          <w:bCs/>
+          <w:i/>
+          <w:iCs/>
+          <w:sz w:val="24"/>
+          <w:szCs w:val="24"/>
+          <w:lang w:val="en-US"/>
+        </w:rPr>
+        <w:t>-&gt;</w:t>
+      </w:r>
+    </w:p>
+    <w:p>
+      <w:pPr>
+        <w:rPr>
+          <w:b/>
+          <w:bCs/>
+          <w:i/>
+          <w:iCs/>
+          <w:sz w:val="24"/>
+          <w:szCs w:val="24"/>
+          <w:lang w:val="en-US"/>
+        </w:rPr>
+      </w:pPr>
+      <w:proofErr w:type="spellStart"/>
+      <w:r>
+        <w:rPr>
+          <w:b/>
+          <w:bCs/>
+          <w:i/>
+          <w:iCs/>
+          <w:sz w:val="24"/>
+          <w:szCs w:val="24"/>
+          <w:lang w:val="en-US"/>
+        </w:rPr>
+        <w:t>Copy_fbx_files</w:t>
+      </w:r>
+      <w:proofErr w:type="spellEnd"/>
+      <w:r>
+        <w:rPr>
+          <w:b/>
+          <w:bCs/>
+          <w:i/>
+          <w:iCs/>
+          <w:sz w:val="24"/>
+          <w:szCs w:val="24"/>
+          <w:lang w:val="en-US"/>
+        </w:rPr>
+        <w:t xml:space="preserve"> </w:t>
+      </w:r>
+      <w:r>
+        <w:rPr>
+          <w:b/>
+          <w:bCs/>
+          <w:i/>
+          <w:iCs/>
+          <w:sz w:val="24"/>
+          <w:szCs w:val="24"/>
+          <w:lang w:val="en-US"/>
+        </w:rPr>
+        <w:t>-&gt;</w:t>
+      </w:r>
+    </w:p>
+    <w:p>
+      <w:pPr>
+        <w:rPr>
+          <w:b/>
+          <w:bCs/>
+          <w:i/>
+          <w:iCs/>
+          <w:sz w:val="24"/>
+          <w:szCs w:val="24"/>
+          <w:lang w:val="en-US"/>
+        </w:rPr>
+      </w:pPr>
+      <w:proofErr w:type="spellStart"/>
+      <w:r>
+        <w:rPr>
+          <w:b/>
+          <w:bCs/>
+          <w:i/>
+          <w:iCs/>
+          <w:sz w:val="24"/>
+          <w:szCs w:val="24"/>
+          <w:lang w:val="en-US"/>
+        </w:rPr>
+        <w:t>Process_nested_zip</w:t>
+      </w:r>
+      <w:proofErr w:type="spellEnd"/>
+      <w:r>
+        <w:rPr>
+          <w:b/>
+          <w:bCs/>
+          <w:i/>
+          <w:iCs/>
+          <w:sz w:val="24"/>
+          <w:szCs w:val="24"/>
+          <w:lang w:val="en-US"/>
+        </w:rPr>
+        <w:t xml:space="preserve">() </w:t>
+      </w:r>
+      <w:r>
+        <w:rPr>
+          <w:b/>
+          <w:bCs/>
+          <w:i/>
+          <w:iCs/>
+          <w:sz w:val="24"/>
+          <w:szCs w:val="24"/>
+          <w:lang w:val="en-US"/>
+        </w:rPr>
+        <w:t>-&gt;</w:t>
+      </w:r>
+    </w:p>
+    <w:p>
+      <w:pPr>
+        <w:rPr>
+          <w:b/>
+          <w:bCs/>
+          <w:i/>
+          <w:iCs/>
+          <w:sz w:val="24"/>
+          <w:szCs w:val="24"/>
+          <w:lang w:val="en-US"/>
+        </w:rPr>
+      </w:pPr>
+      <w:proofErr w:type="spellStart"/>
+      <w:r>
+        <w:rPr>
+          <w:b/>
+          <w:bCs/>
+          <w:i/>
+          <w:iCs/>
+          <w:sz w:val="24"/>
+          <w:szCs w:val="24"/>
+          <w:lang w:val="en-US"/>
+        </w:rPr>
+        <w:t>Delete_folder_and_contents</w:t>
+      </w:r>
+      <w:proofErr w:type="spellEnd"/>
+      <w:r>
+        <w:rPr>
+          <w:b/>
+          <w:bCs/>
+          <w:i/>
+          <w:iCs/>
+          <w:sz w:val="24"/>
+          <w:szCs w:val="24"/>
+          <w:lang w:val="en-US"/>
+        </w:rPr>
+        <w:t xml:space="preserve">() </w:t>
+      </w:r>
+      <w:r>
+        <w:rPr>
+          <w:b/>
+          <w:bCs/>
+          <w:i/>
+          <w:iCs/>
+          <w:sz w:val="24"/>
+          <w:szCs w:val="24"/>
+          <w:lang w:val="en-US"/>
+        </w:rPr>
+        <w:t>-&gt;</w:t>
+      </w:r>
+    </w:p>
+    <w:p>
+      <w:pPr>
+        <w:rPr>
+          <w:b/>
+          <w:bCs/>
+          <w:i/>
+          <w:iCs/>
+          <w:sz w:val="24"/>
+          <w:szCs w:val="24"/>
+          <w:lang w:val="en-US"/>
+        </w:rPr>
+      </w:pPr>
     </w:p>
     <w:p>
       <w:pPr>
@@ -6881,15 +7608,190 @@
           <w:lang w:val="en-US"/>
         </w:rPr>
       </w:pPr>
-    </w:p>
-    <w:p>
-      <w:pPr>
-        <w:rPr>
-          <w:sz w:val="24"/>
-          <w:szCs w:val="24"/>
-          <w:lang w:val="en-US"/>
-        </w:rPr>
-      </w:pPr>
+      <w:r>
+        <w:rPr>
+          <w:b/>
+          <w:bCs/>
+          <w:sz w:val="32"/>
+          <w:szCs w:val="32"/>
+          <w:lang w:val="en-US"/>
+        </w:rPr>
+        <w:t>UNITY INSPECTOR</w:t>
+      </w:r>
+    </w:p>
+    <w:p>
+      <w:pPr>
+        <w:rPr>
+          <w:b/>
+          <w:bCs/>
+          <w:sz w:val="32"/>
+          <w:szCs w:val="32"/>
+          <w:lang w:val="en-US"/>
+        </w:rPr>
+      </w:pPr>
+    </w:p>
+    <w:p>
+      <w:pPr>
+        <w:rPr>
+          <w:sz w:val="24"/>
+          <w:szCs w:val="24"/>
+          <w:lang w:val="en-US"/>
+        </w:rPr>
+      </w:pPr>
+      <w:r>
+        <w:rPr>
+          <w:sz w:val="24"/>
+          <w:szCs w:val="24"/>
+          <w:lang w:val="en-US"/>
+        </w:rPr>
+        <w:drawing>
+          <wp:inline distT="0" distB="0" distL="0" distR="0" wp14:anchorId="5833FC5F" wp14:editId="1F5CE502">
+            <wp:extent cx="1837469" cy="1092320"/>
+            <wp:effectExtent l="0" t="0" r="0" b="0"/>
+            <wp:docPr id="1554188805" name="Immagine 1" descr="Immagine che contiene testo, schermata, software, Software multimediale&#10;&#10;Descrizione generata automaticamente"/>
+            <wp:cNvGraphicFramePr>
+              <a:graphicFrameLocks xmlns:a="http://schemas.openxmlformats.org/drawingml/2006/main" noChangeAspect="1"/>
+            </wp:cNvGraphicFramePr>
+            <a:graphic xmlns:a="http://schemas.openxmlformats.org/drawingml/2006/main">
+              <a:graphicData uri="http://schemas.openxmlformats.org/drawingml/2006/picture">
+                <pic:pic xmlns:pic="http://schemas.openxmlformats.org/drawingml/2006/picture">
+                  <pic:nvPicPr>
+                    <pic:cNvPr id="1554188805" name="Immagine 1" descr="Immagine che contiene testo, schermata, software, Software multimediale&#10;&#10;Descrizione generata automaticamente"/>
+                    <pic:cNvPicPr/>
+                  </pic:nvPicPr>
+                  <pic:blipFill>
+                    <a:blip r:embed="rId16"/>
+                    <a:stretch>
+                      <a:fillRect/>
+                    </a:stretch>
+                  </pic:blipFill>
+                  <pic:spPr>
+                    <a:xfrm>
+                      <a:off x="0" y="0"/>
+                      <a:ext cx="1837469" cy="1092320"/>
+                    </a:xfrm>
+                    <a:prstGeom prst="rect">
+                      <a:avLst/>
+                    </a:prstGeom>
+                  </pic:spPr>
+                </pic:pic>
+              </a:graphicData>
+            </a:graphic>
+          </wp:inline>
+        </w:drawing>
+      </w:r>
+    </w:p>
+    <w:p>
+      <w:pPr>
+        <w:rPr>
+          <w:sz w:val="24"/>
+          <w:szCs w:val="24"/>
+          <w:lang w:val="en-US"/>
+        </w:rPr>
+      </w:pPr>
+      <w:r>
+        <w:rPr>
+          <w:sz w:val="24"/>
+          <w:szCs w:val="24"/>
+          <w:lang w:val="en-US"/>
+        </w:rPr>
+        <w:lastRenderedPageBreak/>
+        <w:drawing>
+          <wp:inline distT="0" distB="0" distL="0" distR="0" wp14:anchorId="11E51E13" wp14:editId="5576DAB1">
+            <wp:extent cx="1867106" cy="969540"/>
+            <wp:effectExtent l="0" t="0" r="0" b="2540"/>
+            <wp:docPr id="2072061695" name="Immagine 1" descr="Immagine che contiene testo, schermata, software, Software multimediale&#10;&#10;Descrizione generata automaticamente"/>
+            <wp:cNvGraphicFramePr>
+              <a:graphicFrameLocks xmlns:a="http://schemas.openxmlformats.org/drawingml/2006/main" noChangeAspect="1"/>
+            </wp:cNvGraphicFramePr>
+            <a:graphic xmlns:a="http://schemas.openxmlformats.org/drawingml/2006/main">
+              <a:graphicData uri="http://schemas.openxmlformats.org/drawingml/2006/picture">
+                <pic:pic xmlns:pic="http://schemas.openxmlformats.org/drawingml/2006/picture">
+                  <pic:nvPicPr>
+                    <pic:cNvPr id="2072061695" name="Immagine 1" descr="Immagine che contiene testo, schermata, software, Software multimediale&#10;&#10;Descrizione generata automaticamente"/>
+                    <pic:cNvPicPr/>
+                  </pic:nvPicPr>
+                  <pic:blipFill>
+                    <a:blip r:embed="rId17"/>
+                    <a:stretch>
+                      <a:fillRect/>
+                    </a:stretch>
+                  </pic:blipFill>
+                  <pic:spPr>
+                    <a:xfrm>
+                      <a:off x="0" y="0"/>
+                      <a:ext cx="1867106" cy="969540"/>
+                    </a:xfrm>
+                    <a:prstGeom prst="rect">
+                      <a:avLst/>
+                    </a:prstGeom>
+                  </pic:spPr>
+                </pic:pic>
+              </a:graphicData>
+            </a:graphic>
+          </wp:inline>
+        </w:drawing>
+      </w:r>
+    </w:p>
+    <w:p>
+      <w:pPr>
+        <w:rPr>
+          <w:sz w:val="24"/>
+          <w:szCs w:val="24"/>
+          <w:lang w:val="en-US"/>
+        </w:rPr>
+      </w:pPr>
+    </w:p>
+    <w:p>
+      <w:pPr>
+        <w:rPr>
+          <w:sz w:val="24"/>
+          <w:szCs w:val="24"/>
+          <w:lang w:val="en-US"/>
+        </w:rPr>
+      </w:pPr>
+      <w:r>
+        <w:rPr>
+          <w:sz w:val="24"/>
+          <w:szCs w:val="24"/>
+          <w:lang w:val="en-US"/>
+        </w:rPr>
+        <w:drawing>
+          <wp:inline distT="0" distB="0" distL="0" distR="0" wp14:anchorId="312D4118" wp14:editId="62A4341D">
+            <wp:extent cx="3429378" cy="1016112"/>
+            <wp:effectExtent l="0" t="0" r="0" b="0"/>
+            <wp:docPr id="1263988360" name="Immagine 1" descr="Immagine che contiene testo, schermata, Software multimediale, Software per la grafica&#10;&#10;Descrizione generata automaticamente"/>
+            <wp:cNvGraphicFramePr>
+              <a:graphicFrameLocks xmlns:a="http://schemas.openxmlformats.org/drawingml/2006/main" noChangeAspect="1"/>
+            </wp:cNvGraphicFramePr>
+            <a:graphic xmlns:a="http://schemas.openxmlformats.org/drawingml/2006/main">
+              <a:graphicData uri="http://schemas.openxmlformats.org/drawingml/2006/picture">
+                <pic:pic xmlns:pic="http://schemas.openxmlformats.org/drawingml/2006/picture">
+                  <pic:nvPicPr>
+                    <pic:cNvPr id="1263988360" name="Immagine 1" descr="Immagine che contiene testo, schermata, Software multimediale, Software per la grafica&#10;&#10;Descrizione generata automaticamente"/>
+                    <pic:cNvPicPr/>
+                  </pic:nvPicPr>
+                  <pic:blipFill>
+                    <a:blip r:embed="rId18"/>
+                    <a:stretch>
+                      <a:fillRect/>
+                    </a:stretch>
+                  </pic:blipFill>
+                  <pic:spPr>
+                    <a:xfrm>
+                      <a:off x="0" y="0"/>
+                      <a:ext cx="3429378" cy="1016112"/>
+                    </a:xfrm>
+                    <a:prstGeom prst="rect">
+                      <a:avLst/>
+                    </a:prstGeom>
+                  </pic:spPr>
+                </pic:pic>
+              </a:graphicData>
+            </a:graphic>
+          </wp:inline>
+        </w:drawing>
+      </w:r>
     </w:p>
     <w:p>
       <w:pPr>

--- a/User Manual/User Manual.docx
+++ b/User Manual/User Manual.docx
@@ -1,6 +1,6 @@
 
 <file path=word/document.xml><?xml version="1.0" encoding="utf-8"?>
-<w:document xmlns:wpc="http://schemas.microsoft.com/office/word/2010/wordprocessingCanvas" xmlns:cx="http://schemas.microsoft.com/office/drawing/2014/chartex" xmlns:cx1="http://schemas.microsoft.com/office/drawing/2015/9/8/chartex" xmlns:cx2="http://schemas.microsoft.com/office/drawing/2015/10/21/chartex" xmlns:cx3="http://schemas.microsoft.com/office/drawing/2016/5/9/chartex" xmlns:cx4="http://schemas.microsoft.com/office/drawing/2016/5/10/chartex" xmlns:cx5="http://schemas.microsoft.com/office/drawing/2016/5/11/chartex" xmlns:cx6="http://schemas.microsoft.com/office/drawing/2016/5/12/chartex" xmlns:cx7="http://schemas.microsoft.com/office/drawing/2016/5/13/chartex" xmlns:cx8="http://schemas.microsoft.com/office/drawing/2016/5/14/chartex" xmlns:mc="http://schemas.openxmlformats.org/markup-compatibility/2006" xmlns:aink="http://schemas.microsoft.com/office/drawing/2016/ink" xmlns:am3d="http://schemas.microsoft.com/office/drawing/2017/model3d" xmlns:o="urn:schemas-microsoft-com:office:office" xmlns:oel="http://schemas.microsoft.com/office/2019/extlst" xmlns:r="http://schemas.openxmlformats.org/officeDocument/2006/relationships" xmlns:m="http://schemas.openxmlformats.org/officeDocument/2006/math" xmlns:v="urn:schemas-microsoft-com:vml" xmlns:wp14="http://schemas.microsoft.com/office/word/2010/wordprocessingDrawing" xmlns:wp="http://schemas.openxmlformats.org/drawingml/2006/wordprocessingDrawing" xmlns:w10="urn:schemas-microsoft-com:office:word" xmlns:w="http://schemas.openxmlformats.org/wordprocessingml/2006/main" xmlns:w14="http://schemas.microsoft.com/office/word/2010/wordml" xmlns:w15="http://schemas.microsoft.com/office/word/2012/wordml" xmlns:w16cex="http://schemas.microsoft.com/office/word/2018/wordml/cex" xmlns:w16cid="http://schemas.microsoft.com/office/word/2016/wordml/cid" xmlns:w16="http://schemas.microsoft.com/office/word/2018/wordml" xmlns:w16du="http://schemas.microsoft.com/office/word/2023/wordml/word16du" xmlns:w16sdtdh="http://schemas.microsoft.com/office/word/2020/wordml/sdtdatahash" xmlns:w16se="http://schemas.microsoft.com/office/word/2015/wordml/symex" xmlns:wpg="http://schemas.microsoft.com/office/word/2010/wordprocessingGroup" xmlns:wpi="http://schemas.microsoft.com/office/word/2010/wordprocessingInk" xmlns:wne="http://schemas.microsoft.com/office/word/2006/wordml" xmlns:wps="http://schemas.microsoft.com/office/word/2010/wordprocessingShape" mc:Ignorable="w14 w15 w16se w16cid w16 w16cex w16sdtdh w16du wp14">
+<w:document xmlns:wpc="http://schemas.microsoft.com/office/word/2010/wordprocessingCanvas" xmlns:cx="http://schemas.microsoft.com/office/drawing/2014/chartex" xmlns:cx1="http://schemas.microsoft.com/office/drawing/2015/9/8/chartex" xmlns:cx2="http://schemas.microsoft.com/office/drawing/2015/10/21/chartex" xmlns:cx3="http://schemas.microsoft.com/office/drawing/2016/5/9/chartex" xmlns:cx4="http://schemas.microsoft.com/office/drawing/2016/5/10/chartex" xmlns:cx5="http://schemas.microsoft.com/office/drawing/2016/5/11/chartex" xmlns:cx6="http://schemas.microsoft.com/office/drawing/2016/5/12/chartex" xmlns:cx7="http://schemas.microsoft.com/office/drawing/2016/5/13/chartex" xmlns:cx8="http://schemas.microsoft.com/office/drawing/2016/5/14/chartex" xmlns:mc="http://schemas.openxmlformats.org/markup-compatibility/2006" xmlns:aink="http://schemas.microsoft.com/office/drawing/2016/ink" xmlns:am3d="http://schemas.microsoft.com/office/drawing/2017/model3d" xmlns:o="urn:schemas-microsoft-com:office:office" xmlns:oel="http://schemas.microsoft.com/office/2019/extlst" xmlns:r="http://schemas.openxmlformats.org/officeDocument/2006/relationships" xmlns:m="http://schemas.openxmlformats.org/officeDocument/2006/math" xmlns:v="urn:schemas-microsoft-com:vml" xmlns:wp14="http://schemas.microsoft.com/office/word/2010/wordprocessingDrawing" xmlns:wp="http://schemas.openxmlformats.org/drawingml/2006/wordprocessingDrawing" xmlns:w10="urn:schemas-microsoft-com:office:word" xmlns:w="http://schemas.openxmlformats.org/wordprocessingml/2006/main" xmlns:w14="http://schemas.microsoft.com/office/word/2010/wordml" xmlns:w15="http://schemas.microsoft.com/office/word/2012/wordml" xmlns:w16cex="http://schemas.microsoft.com/office/word/2018/wordml/cex" xmlns:w16cid="http://schemas.microsoft.com/office/word/2016/wordml/cid" xmlns:w16="http://schemas.microsoft.com/office/word/2018/wordml" xmlns:w16du="http://schemas.microsoft.com/office/word/2023/wordml/word16du" xmlns:w16sdtdh="http://schemas.microsoft.com/office/word/2020/wordml/sdtdatahash" xmlns:w16sdtfl="http://schemas.microsoft.com/office/word/2024/wordml/sdtformatlock" xmlns:w16se="http://schemas.microsoft.com/office/word/2015/wordml/symex" xmlns:wpg="http://schemas.microsoft.com/office/word/2010/wordprocessingGroup" xmlns:wpi="http://schemas.microsoft.com/office/word/2010/wordprocessingInk" xmlns:wne="http://schemas.microsoft.com/office/word/2006/wordml" xmlns:wps="http://schemas.microsoft.com/office/word/2010/wordprocessingShape" mc:Ignorable="w14 w15 w16se w16cid w16 w16cex w16sdtdh w16sdtfl w16du wp14">
   <w:body>
     <w:p>
       <w:pPr>
@@ -298,7 +298,23 @@
           <w:szCs w:val="24"/>
           <w:lang w:val="en-US"/>
         </w:rPr>
-        <w:t xml:space="preserve">The user has now the possibility to choose more Large Language Models when is wearing the headset and not by changing the LLM directly in </w:t>
+        <w:t xml:space="preserve">The user has now the possibility to choose more Large Language Models </w:t>
+      </w:r>
+      <w:r>
+        <w:rPr>
+          <w:sz w:val="24"/>
+          <w:szCs w:val="24"/>
+          <w:lang w:val="en-US"/>
+        </w:rPr>
+        <w:t>when he</w:t>
+      </w:r>
+      <w:r>
+        <w:rPr>
+          <w:sz w:val="24"/>
+          <w:szCs w:val="24"/>
+          <w:lang w:val="en-US"/>
+        </w:rPr>
+        <w:t xml:space="preserve"> is wearing the headset and not by changing the LLM directly in </w:t>
       </w:r>
       <w:proofErr w:type="spellStart"/>
       <w:r>
@@ -334,7 +350,43 @@
           <w:szCs w:val="24"/>
           <w:lang w:val="en-US"/>
         </w:rPr>
-        <w:t xml:space="preserve">In the panel Server Connections Buttons there all the buttons that make possible the connection to the Python Server for the respective LLM. So, if the user wants to use the Google Gemini LLMs, firstly he has to click the button with the Google image in the panel and he will be connected to the server; for the other </w:t>
+        <w:t xml:space="preserve">In </w:t>
+      </w:r>
+      <w:proofErr w:type="gramStart"/>
+      <w:r>
+        <w:rPr>
+          <w:sz w:val="24"/>
+          <w:szCs w:val="24"/>
+          <w:lang w:val="en-US"/>
+        </w:rPr>
+        <w:t>the panel</w:t>
+      </w:r>
+      <w:proofErr w:type="gramEnd"/>
+      <w:r>
+        <w:rPr>
+          <w:sz w:val="24"/>
+          <w:szCs w:val="24"/>
+          <w:lang w:val="en-US"/>
+        </w:rPr>
+        <w:t xml:space="preserve"> Server Connections Buttons there all the buttons that make possible the connection to the Python Server for the respective LLM. So, if the user wants to use the Google Gemini LLMs, firstly he </w:t>
+      </w:r>
+      <w:proofErr w:type="gramStart"/>
+      <w:r>
+        <w:rPr>
+          <w:sz w:val="24"/>
+          <w:szCs w:val="24"/>
+          <w:lang w:val="en-US"/>
+        </w:rPr>
+        <w:t>has to</w:t>
+      </w:r>
+      <w:proofErr w:type="gramEnd"/>
+      <w:r>
+        <w:rPr>
+          <w:sz w:val="24"/>
+          <w:szCs w:val="24"/>
+          <w:lang w:val="en-US"/>
+        </w:rPr>
+        <w:t xml:space="preserve"> click the button with the Google image in the panel and he will be connected to the server; for the other </w:t>
       </w:r>
       <w:r>
         <w:rPr>
@@ -360,7 +412,113 @@
           <w:szCs w:val="24"/>
           <w:lang w:val="en-US"/>
         </w:rPr>
-        <w:t xml:space="preserve">On the right, there is a dropdown menu called “Large Language Model Selection”, where the user can actually choose he wants to use for a particular virtual environment. He can choose : GPT (available for the thesis release), GEMINI (gemini1.0 – gemini1.5) , Meta (Llama3.1), Codex(gpt4o-mini), Qwen (Qwen2.5-coder), </w:t>
+        <w:t xml:space="preserve">On the right, there is a dropdown menu called “Large Language Model Selection”, where the user can actually </w:t>
+      </w:r>
+      <w:proofErr w:type="gramStart"/>
+      <w:r>
+        <w:rPr>
+          <w:sz w:val="24"/>
+          <w:szCs w:val="24"/>
+          <w:lang w:val="en-US"/>
+        </w:rPr>
+        <w:t>choose</w:t>
+      </w:r>
+      <w:proofErr w:type="gramEnd"/>
+      <w:r>
+        <w:rPr>
+          <w:sz w:val="24"/>
+          <w:szCs w:val="24"/>
+          <w:lang w:val="en-US"/>
+        </w:rPr>
+        <w:t xml:space="preserve"> he wants to use for a particular virtual environment. He can </w:t>
+      </w:r>
+      <w:r>
+        <w:rPr>
+          <w:sz w:val="24"/>
+          <w:szCs w:val="24"/>
+          <w:lang w:val="en-US"/>
+        </w:rPr>
+        <w:t>choose:</w:t>
+      </w:r>
+      <w:r>
+        <w:rPr>
+          <w:sz w:val="24"/>
+          <w:szCs w:val="24"/>
+          <w:lang w:val="en-US"/>
+        </w:rPr>
+        <w:t xml:space="preserve"> </w:t>
+      </w:r>
+      <w:proofErr w:type="spellStart"/>
+      <w:r>
+        <w:rPr>
+          <w:sz w:val="24"/>
+          <w:szCs w:val="24"/>
+          <w:lang w:val="en-US"/>
+        </w:rPr>
+        <w:t>GPT</w:t>
+      </w:r>
+      <w:proofErr w:type="spellEnd"/>
+      <w:r>
+        <w:rPr>
+          <w:sz w:val="24"/>
+          <w:szCs w:val="24"/>
+          <w:lang w:val="en-US"/>
+        </w:rPr>
+        <w:t xml:space="preserve"> (available for the thesis release), GEMINI (gemini1.0 – gemini1.5</w:t>
+      </w:r>
+      <w:proofErr w:type="gramStart"/>
+      <w:r>
+        <w:rPr>
+          <w:sz w:val="24"/>
+          <w:szCs w:val="24"/>
+          <w:lang w:val="en-US"/>
+        </w:rPr>
+        <w:t>) ,</w:t>
+      </w:r>
+      <w:proofErr w:type="gramEnd"/>
+      <w:r>
+        <w:rPr>
+          <w:sz w:val="24"/>
+          <w:szCs w:val="24"/>
+          <w:lang w:val="en-US"/>
+        </w:rPr>
+        <w:t xml:space="preserve"> Meta (Llama3.1), Codex(</w:t>
+      </w:r>
+      <w:proofErr w:type="spellStart"/>
+      <w:r>
+        <w:rPr>
+          <w:sz w:val="24"/>
+          <w:szCs w:val="24"/>
+          <w:lang w:val="en-US"/>
+        </w:rPr>
+        <w:t>gpt4o</w:t>
+      </w:r>
+      <w:proofErr w:type="spellEnd"/>
+      <w:r>
+        <w:rPr>
+          <w:sz w:val="24"/>
+          <w:szCs w:val="24"/>
+          <w:lang w:val="en-US"/>
+        </w:rPr>
+        <w:t>-mini), Qwen (</w:t>
+      </w:r>
+      <w:proofErr w:type="spellStart"/>
+      <w:r>
+        <w:rPr>
+          <w:sz w:val="24"/>
+          <w:szCs w:val="24"/>
+          <w:lang w:val="en-US"/>
+        </w:rPr>
+        <w:t>Qwen2.5</w:t>
+      </w:r>
+      <w:proofErr w:type="spellEnd"/>
+      <w:r>
+        <w:rPr>
+          <w:sz w:val="24"/>
+          <w:szCs w:val="24"/>
+          <w:lang w:val="en-US"/>
+        </w:rPr>
+        <w:t xml:space="preserve">-coder), </w:t>
       </w:r>
       <w:proofErr w:type="spellStart"/>
       <w:r>
@@ -378,7 +536,25 @@
           <w:szCs w:val="24"/>
           <w:lang w:val="en-US"/>
         </w:rPr>
-        <w:t xml:space="preserve"> (codegeex4), </w:t>
+        <w:t xml:space="preserve"> (</w:t>
+      </w:r>
+      <w:proofErr w:type="spellStart"/>
+      <w:r>
+        <w:rPr>
+          <w:sz w:val="24"/>
+          <w:szCs w:val="24"/>
+          <w:lang w:val="en-US"/>
+        </w:rPr>
+        <w:t>codegeex4</w:t>
+      </w:r>
+      <w:proofErr w:type="spellEnd"/>
+      <w:r>
+        <w:rPr>
+          <w:sz w:val="24"/>
+          <w:szCs w:val="24"/>
+          <w:lang w:val="en-US"/>
+        </w:rPr>
+        <w:t xml:space="preserve">), </w:t>
       </w:r>
       <w:proofErr w:type="spellStart"/>
       <w:r>
@@ -425,13 +601,23 @@
         <w:t xml:space="preserve"> In order to use </w:t>
       </w:r>
       <w:proofErr w:type="spellStart"/>
-      <w:r>
-        <w:rPr>
-          <w:sz w:val="24"/>
-          <w:szCs w:val="24"/>
-          <w:lang w:val="en-US"/>
-        </w:rPr>
-        <w:t>Qwen,Meta,codegeex</w:t>
+      <w:proofErr w:type="gramStart"/>
+      <w:r>
+        <w:rPr>
+          <w:sz w:val="24"/>
+          <w:szCs w:val="24"/>
+          <w:lang w:val="en-US"/>
+        </w:rPr>
+        <w:t>Qwen,Meta</w:t>
+      </w:r>
+      <w:proofErr w:type="gramEnd"/>
+      <w:r>
+        <w:rPr>
+          <w:sz w:val="24"/>
+          <w:szCs w:val="24"/>
+          <w:lang w:val="en-US"/>
+        </w:rPr>
+        <w:t>,codegeex</w:t>
       </w:r>
       <w:proofErr w:type="spellEnd"/>
       <w:r>
@@ -488,13 +674,23 @@
           <w:lang w:val="en-US"/>
         </w:rPr>
       </w:pPr>
-      <w:r>
-        <w:rPr>
-          <w:sz w:val="24"/>
-          <w:szCs w:val="24"/>
-          <w:lang w:val="en-US"/>
-        </w:rPr>
-        <w:t>It has also been added the button “Reset”, in this way if there problems with the code generation and execution the user can reset the scene to the starting point.</w:t>
+      <w:proofErr w:type="gramStart"/>
+      <w:r>
+        <w:rPr>
+          <w:sz w:val="24"/>
+          <w:szCs w:val="24"/>
+          <w:lang w:val="en-US"/>
+        </w:rPr>
+        <w:t>It has also been added the button “Reset”</w:t>
+      </w:r>
+      <w:proofErr w:type="gramEnd"/>
+      <w:r>
+        <w:rPr>
+          <w:sz w:val="24"/>
+          <w:szCs w:val="24"/>
+          <w:lang w:val="en-US"/>
+        </w:rPr>
+        <w:t>, in this way if there problems with the code generation and execution the user can reset the scene to the starting point.</w:t>
       </w:r>
     </w:p>
     <w:p>
@@ -512,7 +708,25 @@
           <w:szCs w:val="24"/>
           <w:lang w:val="en-US"/>
         </w:rPr>
-        <w:t>These modifications are available for both modes : User and Developer.</w:t>
+        <w:t xml:space="preserve">These modifications are available for both </w:t>
+      </w:r>
+      <w:proofErr w:type="gramStart"/>
+      <w:r>
+        <w:rPr>
+          <w:sz w:val="24"/>
+          <w:szCs w:val="24"/>
+          <w:lang w:val="en-US"/>
+        </w:rPr>
+        <w:t>modes :</w:t>
+      </w:r>
+      <w:proofErr w:type="gramEnd"/>
+      <w:r>
+        <w:rPr>
+          <w:sz w:val="24"/>
+          <w:szCs w:val="24"/>
+          <w:lang w:val="en-US"/>
+        </w:rPr>
+        <w:t xml:space="preserve"> User and Developer.</w:t>
       </w:r>
     </w:p>
     <w:p>
@@ -582,7 +796,27 @@
             <w:szCs w:val="24"/>
             <w:lang w:val="en-US"/>
           </w:rPr>
-          <w:t>https://ollama.com/download</w:t>
+          <w:t>https://</w:t>
+        </w:r>
+        <w:proofErr w:type="spellStart"/>
+        <w:r>
+          <w:rPr>
+            <w:rStyle w:val="Collegamentoipertestuale"/>
+            <w:sz w:val="24"/>
+            <w:szCs w:val="24"/>
+            <w:lang w:val="en-US"/>
+          </w:rPr>
+          <w:t>ollama.com</w:t>
+        </w:r>
+        <w:proofErr w:type="spellEnd"/>
+        <w:r>
+          <w:rPr>
+            <w:rStyle w:val="Collegamentoipertestuale"/>
+            <w:sz w:val="24"/>
+            <w:szCs w:val="24"/>
+            <w:lang w:val="en-US"/>
+          </w:rPr>
+          <w:t>/download</w:t>
         </w:r>
       </w:hyperlink>
       <w:r>
@@ -609,7 +843,43 @@
           <w:szCs w:val="24"/>
           <w:lang w:val="en-US"/>
         </w:rPr>
-        <w:t xml:space="preserve">, now you have to download the LLMs. Use this string : </w:t>
+        <w:t xml:space="preserve">, now you </w:t>
+      </w:r>
+      <w:proofErr w:type="gramStart"/>
+      <w:r>
+        <w:rPr>
+          <w:sz w:val="24"/>
+          <w:szCs w:val="24"/>
+          <w:lang w:val="en-US"/>
+        </w:rPr>
+        <w:t>have to</w:t>
+      </w:r>
+      <w:proofErr w:type="gramEnd"/>
+      <w:r>
+        <w:rPr>
+          <w:sz w:val="24"/>
+          <w:szCs w:val="24"/>
+          <w:lang w:val="en-US"/>
+        </w:rPr>
+        <w:t xml:space="preserve"> download the LLMs. Use this </w:t>
+      </w:r>
+      <w:proofErr w:type="gramStart"/>
+      <w:r>
+        <w:rPr>
+          <w:sz w:val="24"/>
+          <w:szCs w:val="24"/>
+          <w:lang w:val="en-US"/>
+        </w:rPr>
+        <w:t>string :</w:t>
+      </w:r>
+      <w:proofErr w:type="gramEnd"/>
+      <w:r>
+        <w:rPr>
+          <w:sz w:val="24"/>
+          <w:szCs w:val="24"/>
+          <w:lang w:val="en-US"/>
+        </w:rPr>
+        <w:t xml:space="preserve"> </w:t>
       </w:r>
       <w:proofErr w:type="spellStart"/>
       <w:r>
@@ -754,15 +1024,27 @@
           <w:lang w:val="en-US"/>
         </w:rPr>
       </w:pPr>
-      <w:r>
-        <w:rPr>
-          <w:b/>
-          <w:bCs/>
-          <w:sz w:val="24"/>
-          <w:szCs w:val="24"/>
-          <w:lang w:val="en-US"/>
-        </w:rPr>
-        <w:t xml:space="preserve">Start() -&gt; </w:t>
+      <w:proofErr w:type="gramStart"/>
+      <w:r>
+        <w:rPr>
+          <w:b/>
+          <w:bCs/>
+          <w:sz w:val="24"/>
+          <w:szCs w:val="24"/>
+          <w:lang w:val="en-US"/>
+        </w:rPr>
+        <w:t>Start(</w:t>
+      </w:r>
+      <w:proofErr w:type="gramEnd"/>
+      <w:r>
+        <w:rPr>
+          <w:b/>
+          <w:bCs/>
+          <w:sz w:val="24"/>
+          <w:szCs w:val="24"/>
+          <w:lang w:val="en-US"/>
+        </w:rPr>
+        <w:t xml:space="preserve">) -&gt; </w:t>
       </w:r>
       <w:r>
         <w:rPr>
@@ -798,9 +1080,26 @@
           <w:szCs w:val="24"/>
           <w:lang w:val="en-US"/>
         </w:rPr>
-        <w:t xml:space="preserve">. This variable is then cleaned from all the “non-code” words through two different methods : </w:t>
-      </w:r>
-      <w:proofErr w:type="spellStart"/>
+        <w:t xml:space="preserve">. This variable is then cleaned from all the “non-code” words through two different </w:t>
+      </w:r>
+      <w:r>
+        <w:rPr>
+          <w:sz w:val="24"/>
+          <w:szCs w:val="24"/>
+          <w:lang w:val="en-US"/>
+        </w:rPr>
+        <w:t>methods:</w:t>
+      </w:r>
+      <w:r>
+        <w:rPr>
+          <w:sz w:val="24"/>
+          <w:szCs w:val="24"/>
+          <w:lang w:val="en-US"/>
+        </w:rPr>
+        <w:t xml:space="preserve"> </w:t>
+      </w:r>
+      <w:proofErr w:type="spellStart"/>
+      <w:proofErr w:type="gramStart"/>
       <w:r>
         <w:rPr>
           <w:i/>
@@ -820,7 +1119,18 @@
           <w:szCs w:val="24"/>
           <w:lang w:val="en-US"/>
         </w:rPr>
-        <w:t xml:space="preserve">() </w:t>
+        <w:t>(</w:t>
+      </w:r>
+      <w:proofErr w:type="gramEnd"/>
+      <w:r>
+        <w:rPr>
+          <w:i/>
+          <w:iCs/>
+          <w:sz w:val="24"/>
+          <w:szCs w:val="24"/>
+          <w:lang w:val="en-US"/>
+        </w:rPr>
+        <w:t xml:space="preserve">) </w:t>
       </w:r>
       <w:r>
         <w:rPr>
@@ -859,6 +1169,7 @@
         <w:t xml:space="preserve"> </w:t>
       </w:r>
       <w:proofErr w:type="spellStart"/>
+      <w:proofErr w:type="gramStart"/>
       <w:r>
         <w:rPr>
           <w:i/>
@@ -874,7 +1185,16 @@
           <w:iCs/>
           <w:lang w:val="en-US"/>
         </w:rPr>
-        <w:t xml:space="preserve">() </w:t>
+        <w:t>(</w:t>
+      </w:r>
+      <w:proofErr w:type="gramEnd"/>
+      <w:r>
+        <w:rPr>
+          <w:i/>
+          <w:iCs/>
+          <w:lang w:val="en-US"/>
+        </w:rPr>
+        <w:t xml:space="preserve">) </w:t>
       </w:r>
       <w:r>
         <w:rPr>
@@ -929,15 +1249,27 @@
         <w:t>(</w:t>
       </w:r>
       <w:proofErr w:type="spellStart"/>
-      <w:r>
-        <w:rPr>
-          <w:b/>
-          <w:bCs/>
-          <w:sz w:val="24"/>
-          <w:szCs w:val="24"/>
-          <w:lang w:val="en-US"/>
-        </w:rPr>
-        <w:t>result,firstNonwithSpaceChat,Number_of_Objects,start</w:t>
+      <w:proofErr w:type="gramStart"/>
+      <w:r>
+        <w:rPr>
+          <w:b/>
+          <w:bCs/>
+          <w:sz w:val="24"/>
+          <w:szCs w:val="24"/>
+          <w:lang w:val="en-US"/>
+        </w:rPr>
+        <w:t>result,firstNonwithSpaceChat</w:t>
+      </w:r>
+      <w:proofErr w:type="gramEnd"/>
+      <w:r>
+        <w:rPr>
+          <w:b/>
+          <w:bCs/>
+          <w:sz w:val="24"/>
+          <w:szCs w:val="24"/>
+          <w:lang w:val="en-US"/>
+        </w:rPr>
+        <w:t>,Number_of_Objects,start</w:t>
       </w:r>
       <w:proofErr w:type="spellEnd"/>
       <w:r>
@@ -1032,7 +1364,23 @@
           <w:szCs w:val="24"/>
           <w:lang w:val="en-US"/>
         </w:rPr>
-        <w:t xml:space="preserve">The AI generated script must contain at least one words from the </w:t>
+        <w:t xml:space="preserve">The AI generated script must contain at least one </w:t>
+      </w:r>
+      <w:r>
+        <w:rPr>
+          <w:sz w:val="24"/>
+          <w:szCs w:val="24"/>
+          <w:lang w:val="en-US"/>
+        </w:rPr>
+        <w:t>word</w:t>
+      </w:r>
+      <w:r>
+        <w:rPr>
+          <w:sz w:val="24"/>
+          <w:szCs w:val="24"/>
+          <w:lang w:val="en-US"/>
+        </w:rPr>
+        <w:t xml:space="preserve"> from the </w:t>
       </w:r>
       <w:proofErr w:type="spellStart"/>
       <w:r>
@@ -1110,6 +1458,7 @@
         </w:rPr>
         <w:t xml:space="preserve">It must contain at least two object’s name stored in </w:t>
       </w:r>
+      <w:proofErr w:type="gramStart"/>
       <w:r>
         <w:rPr>
           <w:i/>
@@ -1126,7 +1475,16 @@
           <w:szCs w:val="24"/>
           <w:lang w:val="en-US"/>
         </w:rPr>
-        <w:t xml:space="preserve"> list.</w:t>
+        <w:t xml:space="preserve"> list</w:t>
+      </w:r>
+      <w:proofErr w:type="gramEnd"/>
+      <w:r>
+        <w:rPr>
+          <w:sz w:val="24"/>
+          <w:szCs w:val="24"/>
+          <w:lang w:val="en-US"/>
+        </w:rPr>
+        <w:t>.</w:t>
       </w:r>
     </w:p>
     <w:p>
@@ -1167,7 +1525,23 @@
           <w:szCs w:val="24"/>
           <w:lang w:val="en-US"/>
         </w:rPr>
-        <w:t xml:space="preserve">If all the checks are good, the script is accepted and the </w:t>
+        <w:t xml:space="preserve">If all the checks are good, the script is </w:t>
+      </w:r>
+      <w:r>
+        <w:rPr>
+          <w:sz w:val="24"/>
+          <w:szCs w:val="24"/>
+          <w:lang w:val="en-US"/>
+        </w:rPr>
+        <w:t>accepted,</w:t>
+      </w:r>
+      <w:r>
+        <w:rPr>
+          <w:sz w:val="24"/>
+          <w:szCs w:val="24"/>
+          <w:lang w:val="en-US"/>
+        </w:rPr>
+        <w:t xml:space="preserve"> and the </w:t>
       </w:r>
       <w:r>
         <w:rPr>
@@ -1185,21 +1559,36 @@
           <w:szCs w:val="24"/>
           <w:lang w:val="en-US"/>
         </w:rPr>
-        <w:t xml:space="preserve"> variable is set “STOP”. In this way no more requests are sent to the LLM, because we achieved the desired goal.</w:t>
+        <w:t xml:space="preserve"> variable is set “STOP”. In this way no more requests are sent to </w:t>
+      </w:r>
+      <w:r>
+        <w:rPr>
+          <w:sz w:val="24"/>
+          <w:szCs w:val="24"/>
+          <w:lang w:val="en-US"/>
+        </w:rPr>
+        <w:t>LLM</w:t>
+      </w:r>
+      <w:r>
+        <w:rPr>
+          <w:sz w:val="24"/>
+          <w:szCs w:val="24"/>
+          <w:lang w:val="en-US"/>
+        </w:rPr>
+        <w:t>, because we achieved the desired goal.</w:t>
       </w:r>
     </w:p>
     <w:p>
       <w:pPr>
         <w:jc w:val="both"/>
         <w:rPr>
-          <w:b/>
-          <w:bCs/>
-          <w:sz w:val="24"/>
-          <w:szCs w:val="24"/>
-          <w:lang w:val="en-US"/>
-        </w:rPr>
-      </w:pPr>
-      <w:proofErr w:type="spellStart"/>
+          <w:sz w:val="24"/>
+          <w:szCs w:val="24"/>
+          <w:lang w:val="en-US"/>
+        </w:rPr>
+      </w:pPr>
+      <w:proofErr w:type="spellStart"/>
+      <w:proofErr w:type="gramStart"/>
       <w:r>
         <w:rPr>
           <w:b/>
@@ -1219,21 +1608,165 @@
           <w:szCs w:val="24"/>
           <w:lang w:val="en-US"/>
         </w:rPr>
-        <w:t>() -&gt;</w:t>
-      </w:r>
-    </w:p>
-    <w:p>
-      <w:pPr>
+        <w:t>(</w:t>
+      </w:r>
+      <w:proofErr w:type="gramEnd"/>
+      <w:r>
+        <w:rPr>
+          <w:b/>
+          <w:bCs/>
+          <w:sz w:val="24"/>
+          <w:szCs w:val="24"/>
+          <w:lang w:val="en-US"/>
+        </w:rPr>
+        <w:t>) -&gt;</w:t>
+      </w:r>
+      <w:r>
+        <w:rPr>
+          <w:b/>
+          <w:bCs/>
+          <w:sz w:val="24"/>
+          <w:szCs w:val="24"/>
+          <w:lang w:val="en-US"/>
+        </w:rPr>
+        <w:t xml:space="preserve"> </w:t>
+      </w:r>
+      <w:r>
+        <w:rPr>
+          <w:sz w:val="24"/>
+          <w:szCs w:val="24"/>
+          <w:lang w:val="en-US"/>
+        </w:rPr>
+        <w:t xml:space="preserve">Similar to </w:t>
+      </w:r>
+      <w:proofErr w:type="spellStart"/>
+      <w:r>
+        <w:rPr>
+          <w:i/>
+          <w:iCs/>
+          <w:sz w:val="24"/>
+          <w:szCs w:val="24"/>
+          <w:lang w:val="en-US"/>
+        </w:rPr>
+        <w:t>AIList</w:t>
+      </w:r>
+      <w:proofErr w:type="spellEnd"/>
+      <w:r>
+        <w:rPr>
+          <w:i/>
+          <w:iCs/>
+          <w:sz w:val="24"/>
+          <w:szCs w:val="24"/>
+          <w:lang w:val="en-US"/>
+        </w:rPr>
+        <w:t xml:space="preserve">() </w:t>
+      </w:r>
+      <w:r>
+        <w:rPr>
+          <w:sz w:val="24"/>
+          <w:szCs w:val="24"/>
+          <w:lang w:val="en-US"/>
+        </w:rPr>
+        <w:t xml:space="preserve"> but it is executed only when the user requires to use the </w:t>
+      </w:r>
+      <w:proofErr w:type="spellStart"/>
+      <w:r>
+        <w:rPr>
+          <w:sz w:val="24"/>
+          <w:szCs w:val="24"/>
+          <w:lang w:val="en-US"/>
+        </w:rPr>
+        <w:t>Sketchfab</w:t>
+      </w:r>
+      <w:proofErr w:type="spellEnd"/>
+      <w:r>
+        <w:rPr>
+          <w:sz w:val="24"/>
+          <w:szCs w:val="24"/>
+          <w:lang w:val="en-US"/>
+        </w:rPr>
+        <w:t xml:space="preserve"> downloaded models. Two main differences between the two </w:t>
+      </w:r>
+      <w:r>
+        <w:rPr>
+          <w:sz w:val="24"/>
+          <w:szCs w:val="24"/>
+          <w:lang w:val="en-US"/>
+        </w:rPr>
+        <w:t>methods:</w:t>
+      </w:r>
+    </w:p>
+    <w:p>
+      <w:pPr>
+        <w:pStyle w:val="Paragrafoelenco"/>
+        <w:numPr>
+          <w:ilvl w:val="0"/>
+          <w:numId w:val="9"/>
+        </w:numPr>
         <w:jc w:val="both"/>
         <w:rPr>
-          <w:b/>
-          <w:bCs/>
-          <w:sz w:val="24"/>
-          <w:szCs w:val="24"/>
-          <w:lang w:val="en-US"/>
-        </w:rPr>
-      </w:pPr>
-      <w:proofErr w:type="spellStart"/>
+          <w:sz w:val="24"/>
+          <w:szCs w:val="24"/>
+          <w:lang w:val="en-US"/>
+        </w:rPr>
+      </w:pPr>
+      <w:r>
+        <w:rPr>
+          <w:sz w:val="24"/>
+          <w:szCs w:val="24"/>
+          <w:lang w:val="en-US"/>
+        </w:rPr>
+        <w:t>The project asset database is refreshed when the method is executed.</w:t>
+      </w:r>
+    </w:p>
+    <w:p>
+      <w:pPr>
+        <w:pStyle w:val="Paragrafoelenco"/>
+        <w:numPr>
+          <w:ilvl w:val="0"/>
+          <w:numId w:val="9"/>
+        </w:numPr>
+        <w:jc w:val="both"/>
+        <w:rPr>
+          <w:sz w:val="24"/>
+          <w:szCs w:val="24"/>
+          <w:lang w:val="en-US"/>
+        </w:rPr>
+      </w:pPr>
+      <w:r>
+        <w:rPr>
+          <w:sz w:val="24"/>
+          <w:szCs w:val="24"/>
+          <w:lang w:val="en-US"/>
+        </w:rPr>
+        <w:t xml:space="preserve">We check only if the AI generated script starts with the letter “u” and it contains all the mandatory words contained in the list </w:t>
+      </w:r>
+      <w:proofErr w:type="spellStart"/>
+      <w:r>
+        <w:rPr>
+          <w:i/>
+          <w:iCs/>
+          <w:sz w:val="24"/>
+          <w:szCs w:val="24"/>
+          <w:lang w:val="en-US"/>
+        </w:rPr>
+        <w:t>Mandatory_Words</w:t>
+      </w:r>
+      <w:proofErr w:type="spellEnd"/>
+    </w:p>
+    <w:p>
+      <w:pPr>
+        <w:jc w:val="both"/>
+        <w:rPr>
+          <w:b/>
+          <w:bCs/>
+          <w:sz w:val="24"/>
+          <w:szCs w:val="24"/>
+          <w:lang w:val="en-US"/>
+        </w:rPr>
+      </w:pPr>
+      <w:proofErr w:type="spellStart"/>
+      <w:proofErr w:type="gramStart"/>
       <w:r>
         <w:rPr>
           <w:b/>
@@ -1256,6 +1789,7 @@
         <w:t>(</w:t>
       </w:r>
       <w:proofErr w:type="spellStart"/>
+      <w:proofErr w:type="gramEnd"/>
       <w:r>
         <w:rPr>
           <w:b/>
@@ -1301,29 +1835,55 @@
           <w:szCs w:val="24"/>
           <w:lang w:val="en-US"/>
         </w:rPr>
-        <w:t xml:space="preserve"> The input and coordinates management has not been changed and it is the same as before.</w:t>
+        <w:t xml:space="preserve"> The input and coordinates management </w:t>
+      </w:r>
+      <w:r>
+        <w:rPr>
+          <w:sz w:val="24"/>
+          <w:szCs w:val="24"/>
+          <w:lang w:val="en-US"/>
+        </w:rPr>
+        <w:t>have</w:t>
+      </w:r>
+      <w:r>
+        <w:rPr>
+          <w:sz w:val="24"/>
+          <w:szCs w:val="24"/>
+          <w:lang w:val="en-US"/>
+        </w:rPr>
+        <w:t xml:space="preserve"> not been changed and it is the same as before.</w:t>
       </w:r>
     </w:p>
     <w:p>
       <w:pPr>
         <w:jc w:val="both"/>
         <w:rPr>
-          <w:b/>
-          <w:bCs/>
-          <w:sz w:val="24"/>
-          <w:szCs w:val="24"/>
-          <w:lang w:val="en-US"/>
-        </w:rPr>
-      </w:pPr>
-      <w:r>
-        <w:rPr>
-          <w:b/>
-          <w:bCs/>
-          <w:sz w:val="24"/>
-          <w:szCs w:val="24"/>
-          <w:lang w:val="en-US"/>
-        </w:rPr>
-        <w:t>Update()</w:t>
+          <w:sz w:val="24"/>
+          <w:szCs w:val="24"/>
+          <w:lang w:val="en-US"/>
+        </w:rPr>
+      </w:pPr>
+      <w:proofErr w:type="gramStart"/>
+      <w:r>
+        <w:rPr>
+          <w:b/>
+          <w:bCs/>
+          <w:sz w:val="24"/>
+          <w:szCs w:val="24"/>
+          <w:lang w:val="en-US"/>
+        </w:rPr>
+        <w:t>Update(</w:t>
+      </w:r>
+      <w:proofErr w:type="gramEnd"/>
+      <w:r>
+        <w:rPr>
+          <w:b/>
+          <w:bCs/>
+          <w:sz w:val="24"/>
+          <w:szCs w:val="24"/>
+          <w:lang w:val="en-US"/>
+        </w:rPr>
+        <w:t>)</w:t>
       </w:r>
       <w:r>
         <w:rPr>
@@ -1335,39 +1895,123 @@
         </w:rPr>
         <w:t xml:space="preserve"> -&gt; </w:t>
       </w:r>
+      <w:r>
+        <w:rPr>
+          <w:sz w:val="24"/>
+          <w:szCs w:val="24"/>
+          <w:lang w:val="en-US"/>
+        </w:rPr>
+        <w:t xml:space="preserve">Method necessary for the correct saving of the objects’ coordinates chosen by the user, so when the trigger is pressed the coordinates are saved thanks to the method </w:t>
+      </w:r>
+      <w:proofErr w:type="spellStart"/>
+      <w:r>
+        <w:rPr>
+          <w:i/>
+          <w:iCs/>
+          <w:sz w:val="24"/>
+          <w:szCs w:val="24"/>
+          <w:lang w:val="en-US"/>
+        </w:rPr>
+        <w:t>SaveCoordinateXZ</w:t>
+      </w:r>
+      <w:proofErr w:type="spellEnd"/>
+      <w:r>
+        <w:rPr>
+          <w:i/>
+          <w:iCs/>
+          <w:sz w:val="24"/>
+          <w:szCs w:val="24"/>
+          <w:lang w:val="en-US"/>
+        </w:rPr>
+        <w:t>()</w:t>
+      </w:r>
+      <w:r>
+        <w:rPr>
+          <w:sz w:val="24"/>
+          <w:szCs w:val="24"/>
+          <w:lang w:val="en-US"/>
+        </w:rPr>
+        <w:t>.</w:t>
+      </w:r>
     </w:p>
     <w:p>
       <w:pPr>
         <w:jc w:val="both"/>
         <w:rPr>
-          <w:b/>
-          <w:bCs/>
-          <w:sz w:val="24"/>
-          <w:szCs w:val="24"/>
-          <w:lang w:val="en-US"/>
-        </w:rPr>
-      </w:pPr>
-      <w:proofErr w:type="spellStart"/>
-      <w:r>
-        <w:rPr>
-          <w:b/>
-          <w:bCs/>
-          <w:sz w:val="24"/>
-          <w:szCs w:val="24"/>
-          <w:lang w:val="en-US"/>
-        </w:rPr>
-        <w:t>Input_Request_Sketchfab</w:t>
-      </w:r>
-      <w:proofErr w:type="spellEnd"/>
-      <w:r>
-        <w:rPr>
-          <w:b/>
-          <w:bCs/>
-          <w:sz w:val="24"/>
-          <w:szCs w:val="24"/>
-          <w:lang w:val="en-US"/>
-        </w:rPr>
-        <w:t xml:space="preserve">() -&gt; </w:t>
+          <w:sz w:val="24"/>
+          <w:szCs w:val="24"/>
+          <w:lang w:val="en-US"/>
+        </w:rPr>
+      </w:pPr>
+      <w:proofErr w:type="spellStart"/>
+      <w:r>
+        <w:rPr>
+          <w:b/>
+          <w:bCs/>
+          <w:sz w:val="24"/>
+          <w:szCs w:val="24"/>
+          <w:lang w:val="en-US"/>
+        </w:rPr>
+        <w:t>Input_Request_</w:t>
+      </w:r>
+      <w:proofErr w:type="gramStart"/>
+      <w:r>
+        <w:rPr>
+          <w:b/>
+          <w:bCs/>
+          <w:sz w:val="24"/>
+          <w:szCs w:val="24"/>
+          <w:lang w:val="en-US"/>
+        </w:rPr>
+        <w:t>Sketchfab</w:t>
+      </w:r>
+      <w:proofErr w:type="spellEnd"/>
+      <w:r>
+        <w:rPr>
+          <w:b/>
+          <w:bCs/>
+          <w:sz w:val="24"/>
+          <w:szCs w:val="24"/>
+          <w:lang w:val="en-US"/>
+        </w:rPr>
+        <w:t>(</w:t>
+      </w:r>
+      <w:proofErr w:type="gramEnd"/>
+      <w:r>
+        <w:rPr>
+          <w:b/>
+          <w:bCs/>
+          <w:sz w:val="24"/>
+          <w:szCs w:val="24"/>
+          <w:lang w:val="en-US"/>
+        </w:rPr>
+        <w:t xml:space="preserve">) -&gt; </w:t>
+      </w:r>
+      <w:r>
+        <w:rPr>
+          <w:sz w:val="24"/>
+          <w:szCs w:val="24"/>
+          <w:lang w:val="en-US"/>
+        </w:rPr>
+        <w:t xml:space="preserve">Input request builder for the </w:t>
+      </w:r>
+      <w:proofErr w:type="spellStart"/>
+      <w:r>
+        <w:rPr>
+          <w:sz w:val="24"/>
+          <w:szCs w:val="24"/>
+          <w:lang w:val="en-US"/>
+        </w:rPr>
+        <w:t>Sketchfab</w:t>
+      </w:r>
+      <w:proofErr w:type="spellEnd"/>
+      <w:r>
+        <w:rPr>
+          <w:sz w:val="24"/>
+          <w:szCs w:val="24"/>
+          <w:lang w:val="en-US"/>
+        </w:rPr>
+        <w:t xml:space="preserve"> environments. The natural language request is a little bit different than usual, because the folder where the objects is situated, it is different than before (Assets/ImportedFBX).</w:t>
       </w:r>
     </w:p>
     <w:p>
@@ -1434,7 +2078,52 @@
           <w:szCs w:val="24"/>
           <w:lang w:val="en-US"/>
         </w:rPr>
-        <w:t xml:space="preserve"> of the scripts that contains a syntactic errors or Unity Exceptions. Basically we save , as before , the total number of attempts required to AI for generating an acceptable but , now, we do not accept scripts that contain Unity Exception, and the number of the so called “Faulty Scripts” is saved in the variable </w:t>
+        <w:t xml:space="preserve"> of the scripts that contains </w:t>
+      </w:r>
+      <w:proofErr w:type="gramStart"/>
+      <w:r>
+        <w:rPr>
+          <w:sz w:val="24"/>
+          <w:szCs w:val="24"/>
+          <w:lang w:val="en-US"/>
+        </w:rPr>
+        <w:t>a syntactic</w:t>
+      </w:r>
+      <w:proofErr w:type="gramEnd"/>
+      <w:r>
+        <w:rPr>
+          <w:sz w:val="24"/>
+          <w:szCs w:val="24"/>
+          <w:lang w:val="en-US"/>
+        </w:rPr>
+        <w:t xml:space="preserve"> errors or Unity Exceptions. Basically we </w:t>
+      </w:r>
+      <w:proofErr w:type="gramStart"/>
+      <w:r>
+        <w:rPr>
+          <w:sz w:val="24"/>
+          <w:szCs w:val="24"/>
+          <w:lang w:val="en-US"/>
+        </w:rPr>
+        <w:t>save ,</w:t>
+      </w:r>
+      <w:proofErr w:type="gramEnd"/>
+      <w:r>
+        <w:rPr>
+          <w:sz w:val="24"/>
+          <w:szCs w:val="24"/>
+          <w:lang w:val="en-US"/>
+        </w:rPr>
+        <w:t xml:space="preserve"> as before , the total number of attempts required to AI for generating an acceptable but , now, we do not accept scripts that contain Unity Exception, and </w:t>
+      </w:r>
+      <w:r>
+        <w:rPr>
+          <w:sz w:val="24"/>
+          <w:szCs w:val="24"/>
+          <w:lang w:val="en-US"/>
+        </w:rPr>
+        <w:lastRenderedPageBreak/>
+        <w:t xml:space="preserve">the number of the so called “Faulty Scripts” is saved in the variable </w:t>
       </w:r>
       <w:proofErr w:type="spellStart"/>
       <w:r>
@@ -1515,6 +2204,7 @@
         <w:t xml:space="preserve"> -&gt; Basically, if an error or exception is raised in the Unity Console, we have to execute again the LLM request by calling the method </w:t>
       </w:r>
       <w:proofErr w:type="spellStart"/>
+      <w:proofErr w:type="gramStart"/>
       <w:r>
         <w:rPr>
           <w:i/>
@@ -1534,7 +2224,18 @@
           <w:szCs w:val="24"/>
           <w:lang w:val="en-US"/>
         </w:rPr>
-        <w:t>().</w:t>
+        <w:t>(</w:t>
+      </w:r>
+      <w:proofErr w:type="gramEnd"/>
+      <w:r>
+        <w:rPr>
+          <w:i/>
+          <w:iCs/>
+          <w:sz w:val="24"/>
+          <w:szCs w:val="24"/>
+          <w:lang w:val="en-US"/>
+        </w:rPr>
+        <w:t>).</w:t>
       </w:r>
       <w:r>
         <w:rPr>
@@ -1562,7 +2263,25 @@
           <w:szCs w:val="24"/>
           <w:lang w:val="en-US"/>
         </w:rPr>
-        <w:t xml:space="preserve"> is necessary in order to execute the code only one time, otherwise the code would be executed the number of times equals to the number of errors raised in the console.</w:t>
+        <w:t xml:space="preserve"> is necessary </w:t>
+      </w:r>
+      <w:proofErr w:type="gramStart"/>
+      <w:r>
+        <w:rPr>
+          <w:sz w:val="24"/>
+          <w:szCs w:val="24"/>
+          <w:lang w:val="en-US"/>
+        </w:rPr>
+        <w:t>in order to</w:t>
+      </w:r>
+      <w:proofErr w:type="gramEnd"/>
+      <w:r>
+        <w:rPr>
+          <w:sz w:val="24"/>
+          <w:szCs w:val="24"/>
+          <w:lang w:val="en-US"/>
+        </w:rPr>
+        <w:t xml:space="preserve"> execute the code only one time, otherwise the code would be executed the number of times equals to the number of errors raised in the console.</w:t>
       </w:r>
     </w:p>
     <w:p>
@@ -1575,15 +2294,15 @@
         </w:rPr>
       </w:pPr>
       <w:proofErr w:type="spellStart"/>
-      <w:r>
-        <w:rPr>
-          <w:b/>
-          <w:bCs/>
-          <w:sz w:val="24"/>
-          <w:szCs w:val="24"/>
-          <w:lang w:val="en-US"/>
-        </w:rPr>
-        <w:lastRenderedPageBreak/>
+      <w:proofErr w:type="gramStart"/>
+      <w:r>
+        <w:rPr>
+          <w:b/>
+          <w:bCs/>
+          <w:sz w:val="24"/>
+          <w:szCs w:val="24"/>
+          <w:lang w:val="en-US"/>
+        </w:rPr>
         <w:t>CodeErrorExecution</w:t>
       </w:r>
       <w:proofErr w:type="spellEnd"/>
@@ -1595,7 +2314,18 @@
           <w:szCs w:val="24"/>
           <w:lang w:val="en-US"/>
         </w:rPr>
-        <w:t>()</w:t>
+        <w:t>(</w:t>
+      </w:r>
+      <w:proofErr w:type="gramEnd"/>
+      <w:r>
+        <w:rPr>
+          <w:b/>
+          <w:bCs/>
+          <w:sz w:val="24"/>
+          <w:szCs w:val="24"/>
+          <w:lang w:val="en-US"/>
+        </w:rPr>
+        <w:t>)</w:t>
       </w:r>
       <w:r>
         <w:rPr>
@@ -1695,9 +2425,28 @@
           <w:szCs w:val="24"/>
           <w:lang w:val="en-US"/>
         </w:rPr>
-        <w:t xml:space="preserve">appears in the UI to notify the user that the requests is sent again. Then, we called the method </w:t>
-      </w:r>
-      <w:proofErr w:type="spellStart"/>
+        <w:t xml:space="preserve">appears in the UI to notify the user that the requests </w:t>
+      </w:r>
+      <w:proofErr w:type="gramStart"/>
+      <w:r>
+        <w:rPr>
+          <w:sz w:val="24"/>
+          <w:szCs w:val="24"/>
+          <w:lang w:val="en-US"/>
+        </w:rPr>
+        <w:t>is</w:t>
+      </w:r>
+      <w:proofErr w:type="gramEnd"/>
+      <w:r>
+        <w:rPr>
+          <w:sz w:val="24"/>
+          <w:szCs w:val="24"/>
+          <w:lang w:val="en-US"/>
+        </w:rPr>
+        <w:t xml:space="preserve"> sent again. Then, we called the method </w:t>
+      </w:r>
+      <w:proofErr w:type="spellStart"/>
+      <w:proofErr w:type="gramStart"/>
       <w:r>
         <w:rPr>
           <w:i/>
@@ -1717,7 +2466,18 @@
           <w:szCs w:val="24"/>
           <w:lang w:val="en-US"/>
         </w:rPr>
-        <w:t xml:space="preserve">() </w:t>
+        <w:t>(</w:t>
+      </w:r>
+      <w:proofErr w:type="gramEnd"/>
+      <w:r>
+        <w:rPr>
+          <w:i/>
+          <w:iCs/>
+          <w:sz w:val="24"/>
+          <w:szCs w:val="24"/>
+          <w:lang w:val="en-US"/>
+        </w:rPr>
+        <w:t xml:space="preserve">) </w:t>
       </w:r>
       <w:r>
         <w:rPr>
@@ -1886,6 +2646,7 @@
         <w:t xml:space="preserve"> </w:t>
       </w:r>
       <w:proofErr w:type="spellStart"/>
+      <w:proofErr w:type="gramStart"/>
       <w:r>
         <w:rPr>
           <w:b/>
@@ -1905,7 +2666,18 @@
           <w:szCs w:val="24"/>
           <w:lang w:val="en-US"/>
         </w:rPr>
-        <w:t>()</w:t>
+        <w:t>(</w:t>
+      </w:r>
+      <w:proofErr w:type="gramEnd"/>
+      <w:r>
+        <w:rPr>
+          <w:b/>
+          <w:bCs/>
+          <w:sz w:val="24"/>
+          <w:szCs w:val="24"/>
+          <w:lang w:val="en-US"/>
+        </w:rPr>
+        <w:t>)</w:t>
       </w:r>
       <w:r>
         <w:rPr>
@@ -1947,7 +2719,25 @@
           <w:szCs w:val="24"/>
           <w:lang w:val="en-US"/>
         </w:rPr>
-        <w:t>the acceptable code generated is printed in the window, the script can be actually executed.</w:t>
+        <w:t xml:space="preserve">the acceptable code generated is printed in the window, the script can be </w:t>
+      </w:r>
+      <w:proofErr w:type="gramStart"/>
+      <w:r>
+        <w:rPr>
+          <w:sz w:val="24"/>
+          <w:szCs w:val="24"/>
+          <w:lang w:val="en-US"/>
+        </w:rPr>
+        <w:t>actually executed</w:t>
+      </w:r>
+      <w:proofErr w:type="gramEnd"/>
+      <w:r>
+        <w:rPr>
+          <w:sz w:val="24"/>
+          <w:szCs w:val="24"/>
+          <w:lang w:val="en-US"/>
+        </w:rPr>
+        <w:t>.</w:t>
       </w:r>
     </w:p>
     <w:p>
@@ -1960,6 +2750,7 @@
         </w:rPr>
       </w:pPr>
       <w:proofErr w:type="spellStart"/>
+      <w:proofErr w:type="gramStart"/>
       <w:r>
         <w:rPr>
           <w:b/>
@@ -1979,7 +2770,18 @@
           <w:szCs w:val="24"/>
           <w:lang w:val="en-US"/>
         </w:rPr>
-        <w:t>()</w:t>
+        <w:t>(</w:t>
+      </w:r>
+      <w:proofErr w:type="gramEnd"/>
+      <w:r>
+        <w:rPr>
+          <w:b/>
+          <w:bCs/>
+          <w:sz w:val="24"/>
+          <w:szCs w:val="24"/>
+          <w:lang w:val="en-US"/>
+        </w:rPr>
+        <w:t>)</w:t>
       </w:r>
       <w:r>
         <w:rPr>
@@ -2087,6 +2889,7 @@
         <w:t>*</w:t>
       </w:r>
       <w:proofErr w:type="spellStart"/>
+      <w:proofErr w:type="gramStart"/>
       <w:r>
         <w:rPr>
           <w:b/>
@@ -2098,6 +2901,7 @@
         <w:t>NetworkManager.cs</w:t>
       </w:r>
       <w:proofErr w:type="spellEnd"/>
+      <w:proofErr w:type="gramEnd"/>
     </w:p>
     <w:p>
       <w:pPr>
@@ -2108,13 +2912,39 @@
           <w:lang w:val="en-US"/>
         </w:rPr>
       </w:pPr>
-      <w:r>
-        <w:rPr>
-          <w:sz w:val="24"/>
-          <w:szCs w:val="24"/>
-          <w:lang w:val="en-US"/>
-        </w:rPr>
-        <w:t>In order to connect the framework to the Python Server we needed to have a script responsible for the communication between them. We need to connect to the server, receive messages from it and send messages.</w:t>
+      <w:proofErr w:type="gramStart"/>
+      <w:r>
+        <w:rPr>
+          <w:sz w:val="24"/>
+          <w:szCs w:val="24"/>
+          <w:lang w:val="en-US"/>
+        </w:rPr>
+        <w:t>In order to</w:t>
+      </w:r>
+      <w:proofErr w:type="gramEnd"/>
+      <w:r>
+        <w:rPr>
+          <w:sz w:val="24"/>
+          <w:szCs w:val="24"/>
+          <w:lang w:val="en-US"/>
+        </w:rPr>
+        <w:t xml:space="preserve"> connect the framework to the Python Server we needed to have a script responsible for </w:t>
+      </w:r>
+      <w:r>
+        <w:rPr>
+          <w:sz w:val="24"/>
+          <w:szCs w:val="24"/>
+          <w:lang w:val="en-US"/>
+        </w:rPr>
+        <w:t>communication</w:t>
+      </w:r>
+      <w:r>
+        <w:rPr>
+          <w:sz w:val="24"/>
+          <w:szCs w:val="24"/>
+          <w:lang w:val="en-US"/>
+        </w:rPr>
+        <w:t xml:space="preserve"> between them. We need to connect to the server, receive messages from it and send messages.</w:t>
       </w:r>
       <w:r>
         <w:rPr>
@@ -2147,6 +2977,7 @@
         <w:t>*</w:t>
       </w:r>
       <w:proofErr w:type="spellStart"/>
+      <w:proofErr w:type="gramStart"/>
       <w:r>
         <w:rPr>
           <w:b/>
@@ -2170,7 +3001,20 @@
           <w:szCs w:val="24"/>
           <w:lang w:val="en-US"/>
         </w:rPr>
-        <w:t>() -&gt;</w:t>
+        <w:t>(</w:t>
+      </w:r>
+      <w:proofErr w:type="gramEnd"/>
+      <w:r>
+        <w:rPr>
+          <w:b/>
+          <w:bCs/>
+          <w:i/>
+          <w:iCs/>
+          <w:sz w:val="24"/>
+          <w:szCs w:val="24"/>
+          <w:lang w:val="en-US"/>
+        </w:rPr>
+        <w:t>) -&gt;</w:t>
       </w:r>
       <w:r>
         <w:rPr>
@@ -2208,7 +3052,23 @@
           <w:szCs w:val="24"/>
           <w:lang w:val="en-US"/>
         </w:rPr>
-        <w:t xml:space="preserve"> is started and the connection can begin.</w:t>
+        <w:t xml:space="preserve"> </w:t>
+      </w:r>
+      <w:r>
+        <w:rPr>
+          <w:sz w:val="24"/>
+          <w:szCs w:val="24"/>
+          <w:lang w:val="en-US"/>
+        </w:rPr>
+        <w:t>starts</w:t>
+      </w:r>
+      <w:r>
+        <w:rPr>
+          <w:sz w:val="24"/>
+          <w:szCs w:val="24"/>
+          <w:lang w:val="en-US"/>
+        </w:rPr>
+        <w:t xml:space="preserve"> and the connection can begin.</w:t>
       </w:r>
     </w:p>
     <w:p>
@@ -2221,6 +3081,7 @@
         </w:rPr>
       </w:pPr>
       <w:proofErr w:type="spellStart"/>
+      <w:proofErr w:type="gramStart"/>
       <w:r>
         <w:rPr>
           <w:b/>
@@ -2244,7 +3105,20 @@
           <w:szCs w:val="24"/>
           <w:lang w:val="en-US"/>
         </w:rPr>
-        <w:t xml:space="preserve">() </w:t>
+        <w:t>(</w:t>
+      </w:r>
+      <w:proofErr w:type="gramEnd"/>
+      <w:r>
+        <w:rPr>
+          <w:b/>
+          <w:bCs/>
+          <w:i/>
+          <w:iCs/>
+          <w:sz w:val="24"/>
+          <w:szCs w:val="24"/>
+          <w:lang w:val="en-US"/>
+        </w:rPr>
+        <w:t xml:space="preserve">) </w:t>
       </w:r>
       <w:r>
         <w:rPr>
@@ -2262,7 +3136,23 @@
           <w:szCs w:val="24"/>
           <w:lang w:val="en-US"/>
         </w:rPr>
-        <w:t xml:space="preserve">It just wait for the AI generated code which is stored in the variable </w:t>
+        <w:t xml:space="preserve">It just </w:t>
+      </w:r>
+      <w:r>
+        <w:rPr>
+          <w:sz w:val="24"/>
+          <w:szCs w:val="24"/>
+          <w:lang w:val="en-US"/>
+        </w:rPr>
+        <w:t>waits</w:t>
+      </w:r>
+      <w:r>
+        <w:rPr>
+          <w:sz w:val="24"/>
+          <w:szCs w:val="24"/>
+          <w:lang w:val="en-US"/>
+        </w:rPr>
+        <w:t xml:space="preserve"> for the AI generated code which is stored in the variable </w:t>
       </w:r>
       <w:r>
         <w:rPr>
@@ -2372,7 +3262,23 @@
           <w:szCs w:val="24"/>
           <w:lang w:val="en-US"/>
         </w:rPr>
-        <w:t>Every LLM has the same script with the only differences in terms of TCP client a port.</w:t>
+        <w:t xml:space="preserve">Every LLM has the same script with </w:t>
+      </w:r>
+      <w:r>
+        <w:rPr>
+          <w:sz w:val="24"/>
+          <w:szCs w:val="24"/>
+          <w:lang w:val="en-US"/>
+        </w:rPr>
+        <w:t>only</w:t>
+      </w:r>
+      <w:r>
+        <w:rPr>
+          <w:sz w:val="24"/>
+          <w:szCs w:val="24"/>
+          <w:lang w:val="en-US"/>
+        </w:rPr>
+        <w:t xml:space="preserve"> differences in terms of TCP client a port.</w:t>
       </w:r>
     </w:p>
     <w:p>
@@ -2424,9 +3330,18 @@
           <w:szCs w:val="24"/>
           <w:lang w:val="en-US"/>
         </w:rPr>
-        <w:t>Because there are plenty of LLM that can be used through a Python Library, I thought it would be easier to use one of Python Server per LLM. They look very similar to each other, with the only difference that some them use different libraries(</w:t>
-      </w:r>
-      <w:proofErr w:type="spellStart"/>
+        <w:t xml:space="preserve">Because there are plenty of LLM that can be used through a Python Library, I thought it would be easier to use one of Python Server per LLM. They look very similar to each other, with the only difference that some them use different </w:t>
+      </w:r>
+      <w:r>
+        <w:rPr>
+          <w:sz w:val="24"/>
+          <w:szCs w:val="24"/>
+          <w:lang w:val="en-US"/>
+        </w:rPr>
+        <w:t>libraries (</w:t>
+      </w:r>
+      <w:proofErr w:type="spellStart"/>
+      <w:proofErr w:type="gramStart"/>
       <w:r>
         <w:rPr>
           <w:sz w:val="24"/>
@@ -2436,6 +3351,7 @@
         <w:t>e.g</w:t>
       </w:r>
       <w:proofErr w:type="spellEnd"/>
+      <w:proofErr w:type="gramEnd"/>
       <w:r>
         <w:rPr>
           <w:sz w:val="24"/>
@@ -2478,8 +3394,71 @@
           <w:szCs w:val="24"/>
           <w:lang w:val="en-US"/>
         </w:rPr>
-        <w:lastRenderedPageBreak/>
-        <w:t xml:space="preserve">For OpenAI and Gemini is necessary to write the API key. Then, we bind the socket with host address and port number and starts to listen. When the connection is achieved, the server keeps running in while cycle. It receives the natural language request from Unity saved in the variable </w:t>
+        <w:t xml:space="preserve">For OpenAI and </w:t>
+      </w:r>
+      <w:r>
+        <w:rPr>
+          <w:sz w:val="24"/>
+          <w:szCs w:val="24"/>
+          <w:lang w:val="en-US"/>
+        </w:rPr>
+        <w:t>Gemini it</w:t>
+      </w:r>
+      <w:r>
+        <w:rPr>
+          <w:sz w:val="24"/>
+          <w:szCs w:val="24"/>
+          <w:lang w:val="en-US"/>
+        </w:rPr>
+        <w:t xml:space="preserve"> is necessary to write the API key. Then, we bind the socket with </w:t>
+      </w:r>
+      <w:r>
+        <w:rPr>
+          <w:sz w:val="24"/>
+          <w:szCs w:val="24"/>
+          <w:lang w:val="en-US"/>
+        </w:rPr>
+        <w:t>the host</w:t>
+      </w:r>
+      <w:r>
+        <w:rPr>
+          <w:sz w:val="24"/>
+          <w:szCs w:val="24"/>
+          <w:lang w:val="en-US"/>
+        </w:rPr>
+        <w:t xml:space="preserve"> address and port number and </w:t>
+      </w:r>
+      <w:r>
+        <w:rPr>
+          <w:sz w:val="24"/>
+          <w:szCs w:val="24"/>
+          <w:lang w:val="en-US"/>
+        </w:rPr>
+        <w:t>start</w:t>
+      </w:r>
+      <w:r>
+        <w:rPr>
+          <w:sz w:val="24"/>
+          <w:szCs w:val="24"/>
+          <w:lang w:val="en-US"/>
+        </w:rPr>
+        <w:t xml:space="preserve"> to listen. When the connection is achieved, the server keeps running in while </w:t>
+      </w:r>
+      <w:r>
+        <w:rPr>
+          <w:sz w:val="24"/>
+          <w:szCs w:val="24"/>
+          <w:lang w:val="en-US"/>
+        </w:rPr>
+        <w:t>cycling</w:t>
+      </w:r>
+      <w:r>
+        <w:rPr>
+          <w:sz w:val="24"/>
+          <w:szCs w:val="24"/>
+          <w:lang w:val="en-US"/>
+        </w:rPr>
+        <w:t xml:space="preserve">. It receives the natural language request from Unity saved in the variable </w:t>
       </w:r>
       <w:r>
         <w:rPr>
@@ -2533,7 +3512,25 @@
           <w:szCs w:val="24"/>
           <w:lang w:val="en-US"/>
         </w:rPr>
-        <w:t xml:space="preserve"> send the text “STOP”, it means that the LLM has generated an acceptable script and can be paused. Without a strategy like this, the LLM would keep generating responses uselessly. Of course, when the user send a new virtual environment request, the LLM will be back available.</w:t>
+        <w:t xml:space="preserve"> send the text “STOP”, it means that the LLM has generated an acceptable script and can be paused. Without a strategy like this, the LLM would keep generating responses uselessly. Of course, when the user </w:t>
+      </w:r>
+      <w:proofErr w:type="gramStart"/>
+      <w:r>
+        <w:rPr>
+          <w:sz w:val="24"/>
+          <w:szCs w:val="24"/>
+          <w:lang w:val="en-US"/>
+        </w:rPr>
+        <w:t>send</w:t>
+      </w:r>
+      <w:proofErr w:type="gramEnd"/>
+      <w:r>
+        <w:rPr>
+          <w:sz w:val="24"/>
+          <w:szCs w:val="24"/>
+          <w:lang w:val="en-US"/>
+        </w:rPr>
+        <w:t xml:space="preserve"> a new virtual environment request, the LLM will be back available.</w:t>
       </w:r>
     </w:p>
     <w:p>
@@ -2546,13 +3543,23 @@
         </w:rPr>
       </w:pPr>
       <w:proofErr w:type="spellStart"/>
-      <w:r>
-        <w:rPr>
-          <w:sz w:val="24"/>
-          <w:szCs w:val="24"/>
-          <w:lang w:val="en-US"/>
-        </w:rPr>
-        <w:t>Qwen,codellama,codegeex,llama</w:t>
+      <w:proofErr w:type="gramStart"/>
+      <w:r>
+        <w:rPr>
+          <w:sz w:val="24"/>
+          <w:szCs w:val="24"/>
+          <w:lang w:val="en-US"/>
+        </w:rPr>
+        <w:t>Qwen,codellama</w:t>
+      </w:r>
+      <w:proofErr w:type="gramEnd"/>
+      <w:r>
+        <w:rPr>
+          <w:sz w:val="24"/>
+          <w:szCs w:val="24"/>
+          <w:lang w:val="en-US"/>
+        </w:rPr>
+        <w:t>,codegeex,llama</w:t>
       </w:r>
       <w:proofErr w:type="spellEnd"/>
       <w:r>
@@ -2587,7 +3594,25 @@
           <w:szCs w:val="24"/>
           <w:lang w:val="en-US"/>
         </w:rPr>
-        <w:t xml:space="preserve">. So, in order to use it , it is necessary to download it “pip install </w:t>
+        <w:t xml:space="preserve">. So, in order to use </w:t>
+      </w:r>
+      <w:proofErr w:type="gramStart"/>
+      <w:r>
+        <w:rPr>
+          <w:sz w:val="24"/>
+          <w:szCs w:val="24"/>
+          <w:lang w:val="en-US"/>
+        </w:rPr>
+        <w:t>it ,</w:t>
+      </w:r>
+      <w:proofErr w:type="gramEnd"/>
+      <w:r>
+        <w:rPr>
+          <w:sz w:val="24"/>
+          <w:szCs w:val="24"/>
+          <w:lang w:val="en-US"/>
+        </w:rPr>
+        <w:t xml:space="preserve"> it is necessary to download it “pip install </w:t>
       </w:r>
       <w:proofErr w:type="spellStart"/>
       <w:r>
@@ -2608,6 +3633,7 @@
         <w:t>” and then install all the LLM. “</w:t>
       </w:r>
       <w:proofErr w:type="spellStart"/>
+      <w:proofErr w:type="gramStart"/>
       <w:r>
         <w:rPr>
           <w:sz w:val="24"/>
@@ -2617,6 +3643,7 @@
         <w:t>ollama</w:t>
       </w:r>
       <w:proofErr w:type="spellEnd"/>
+      <w:proofErr w:type="gramEnd"/>
       <w:r>
         <w:rPr>
           <w:sz w:val="24"/>
@@ -2729,7 +3756,25 @@
           <w:szCs w:val="24"/>
           <w:lang w:val="en-US"/>
         </w:rPr>
-        <w:t>Let’s see now what there is inside the Unity Hierarchy and it can be added a new LLM to the framework.</w:t>
+        <w:t xml:space="preserve">Let’s see now what there is inside the Unity </w:t>
+      </w:r>
+      <w:proofErr w:type="gramStart"/>
+      <w:r>
+        <w:rPr>
+          <w:sz w:val="24"/>
+          <w:szCs w:val="24"/>
+          <w:lang w:val="en-US"/>
+        </w:rPr>
+        <w:t>Hierarchy</w:t>
+      </w:r>
+      <w:proofErr w:type="gramEnd"/>
+      <w:r>
+        <w:rPr>
+          <w:sz w:val="24"/>
+          <w:szCs w:val="24"/>
+          <w:lang w:val="en-US"/>
+        </w:rPr>
+        <w:t xml:space="preserve"> and it can be added a new LLM to the framework.</w:t>
       </w:r>
     </w:p>
     <w:p>
@@ -2771,10 +3816,12 @@
         <w:rPr>
           <w:b/>
           <w:bCs/>
-          <w:sz w:val="24"/>
-          <w:szCs w:val="24"/>
-          <w:lang w:val="en-US"/>
-        </w:rPr>
+          <w:noProof/>
+          <w:sz w:val="24"/>
+          <w:szCs w:val="24"/>
+          <w:lang w:val="en-US"/>
+        </w:rPr>
+        <w:lastRenderedPageBreak/>
         <w:drawing>
           <wp:inline distT="0" distB="0" distL="0" distR="0" wp14:anchorId="3893DCE6" wp14:editId="1FE1C9B7">
             <wp:extent cx="2857500" cy="3736827"/>
@@ -2975,7 +4022,6 @@
           <w:szCs w:val="24"/>
           <w:lang w:val="en-US"/>
         </w:rPr>
-        <w:lastRenderedPageBreak/>
         <w:t>Generate_Script</w:t>
       </w:r>
       <w:proofErr w:type="spellEnd"/>
@@ -3420,7 +4466,25 @@
           <w:szCs w:val="24"/>
           <w:lang w:val="en-US"/>
         </w:rPr>
-        <w:t>Toggle that let the user to use the downloaded 3D objects downloaded.</w:t>
+        <w:t xml:space="preserve">Toggle that </w:t>
+      </w:r>
+      <w:proofErr w:type="gramStart"/>
+      <w:r>
+        <w:rPr>
+          <w:sz w:val="24"/>
+          <w:szCs w:val="24"/>
+          <w:lang w:val="en-US"/>
+        </w:rPr>
+        <w:t>let</w:t>
+      </w:r>
+      <w:proofErr w:type="gramEnd"/>
+      <w:r>
+        <w:rPr>
+          <w:sz w:val="24"/>
+          <w:szCs w:val="24"/>
+          <w:lang w:val="en-US"/>
+        </w:rPr>
+        <w:t xml:space="preserve"> the user to use the downloaded 3D objects downloaded.</w:t>
       </w:r>
     </w:p>
     <w:p>
@@ -3558,10 +4622,12 @@
       </w:pPr>
       <w:r>
         <w:rPr>
-          <w:sz w:val="24"/>
-          <w:szCs w:val="24"/>
-          <w:lang w:val="en-US"/>
-        </w:rPr>
+          <w:noProof/>
+          <w:sz w:val="24"/>
+          <w:szCs w:val="24"/>
+          <w:lang w:val="en-US"/>
+        </w:rPr>
+        <w:lastRenderedPageBreak/>
         <w:drawing>
           <wp:inline distT="0" distB="0" distL="0" distR="0" wp14:anchorId="19ADF429" wp14:editId="75AEDBB4">
             <wp:extent cx="3191934" cy="1662466"/>
@@ -3787,6 +4853,7 @@
         <w:t xml:space="preserve"> </w:t>
       </w:r>
       <w:proofErr w:type="spellStart"/>
+      <w:proofErr w:type="gramStart"/>
       <w:r>
         <w:rPr>
           <w:sz w:val="24"/>
@@ -3802,7 +4869,16 @@
           <w:szCs w:val="24"/>
           <w:lang w:val="en-US"/>
         </w:rPr>
-        <w:t>(Script Request)</w:t>
+        <w:t>(</w:t>
+      </w:r>
+      <w:proofErr w:type="gramEnd"/>
+      <w:r>
+        <w:rPr>
+          <w:sz w:val="24"/>
+          <w:szCs w:val="24"/>
+          <w:lang w:val="en-US"/>
+        </w:rPr>
+        <w:t>Script Request)</w:t>
       </w:r>
     </w:p>
     <w:p>
@@ -3855,7 +4931,25 @@
           <w:szCs w:val="24"/>
           <w:lang w:val="en-US"/>
         </w:rPr>
-        <w:t xml:space="preserve"> Text that tracks the amount of models desired and positioned by the user</w:t>
+        <w:t xml:space="preserve"> Text that tracks the </w:t>
+      </w:r>
+      <w:proofErr w:type="gramStart"/>
+      <w:r>
+        <w:rPr>
+          <w:sz w:val="24"/>
+          <w:szCs w:val="24"/>
+          <w:lang w:val="en-US"/>
+        </w:rPr>
+        <w:t>amount</w:t>
+      </w:r>
+      <w:proofErr w:type="gramEnd"/>
+      <w:r>
+        <w:rPr>
+          <w:sz w:val="24"/>
+          <w:szCs w:val="24"/>
+          <w:lang w:val="en-US"/>
+        </w:rPr>
+        <w:t xml:space="preserve"> of models desired and positioned by the user</w:t>
       </w:r>
     </w:p>
     <w:p>
@@ -3991,8 +5085,25 @@
           <w:szCs w:val="24"/>
           <w:lang w:val="en-US"/>
         </w:rPr>
-        <w:lastRenderedPageBreak/>
-        <w:t>In the panel called Servers Panel, as children, there are all the server buttons necessary for the connection to the Python Servers. The On Click() must be set in this way in order to make them work. For each server drag and drop the *</w:t>
+        <w:t xml:space="preserve">In the panel called Servers Panel, as children, there are all the server buttons necessary for the connection to the Python Servers. The On </w:t>
+      </w:r>
+      <w:proofErr w:type="gramStart"/>
+      <w:r>
+        <w:rPr>
+          <w:sz w:val="24"/>
+          <w:szCs w:val="24"/>
+          <w:lang w:val="en-US"/>
+        </w:rPr>
+        <w:t>Click(</w:t>
+      </w:r>
+      <w:proofErr w:type="gramEnd"/>
+      <w:r>
+        <w:rPr>
+          <w:sz w:val="24"/>
+          <w:szCs w:val="24"/>
+          <w:lang w:val="en-US"/>
+        </w:rPr>
+        <w:t>) must be set in this way in order to make them work. For each server drag and drop the *</w:t>
       </w:r>
       <w:proofErr w:type="spellStart"/>
       <w:r>
@@ -4010,7 +5121,16 @@
           <w:szCs w:val="24"/>
           <w:lang w:val="en-US"/>
         </w:rPr>
-        <w:t xml:space="preserve"> from the hierarchy and select the method *</w:t>
+        <w:t xml:space="preserve"> from the hierarchy and select the </w:t>
+      </w:r>
+      <w:proofErr w:type="gramStart"/>
+      <w:r>
+        <w:rPr>
+          <w:sz w:val="24"/>
+          <w:szCs w:val="24"/>
+          <w:lang w:val="en-US"/>
+        </w:rPr>
+        <w:t>method *</w:t>
       </w:r>
       <w:proofErr w:type="spellStart"/>
       <w:r>
@@ -4022,13 +5142,32 @@
         <w:t>ServerConnection</w:t>
       </w:r>
       <w:proofErr w:type="spellEnd"/>
-      <w:r>
-        <w:rPr>
-          <w:sz w:val="24"/>
-          <w:szCs w:val="24"/>
-          <w:lang w:val="en-US"/>
-        </w:rPr>
-        <w:t>. Then add , also the Audio Source and let it execute the Play method, in this way when the button is clicked it will be possible to hear a sound.</w:t>
+      <w:proofErr w:type="gramEnd"/>
+      <w:r>
+        <w:rPr>
+          <w:sz w:val="24"/>
+          <w:szCs w:val="24"/>
+          <w:lang w:val="en-US"/>
+        </w:rPr>
+        <w:t xml:space="preserve">. Then </w:t>
+      </w:r>
+      <w:proofErr w:type="gramStart"/>
+      <w:r>
+        <w:rPr>
+          <w:sz w:val="24"/>
+          <w:szCs w:val="24"/>
+          <w:lang w:val="en-US"/>
+        </w:rPr>
+        <w:t>add ,</w:t>
+      </w:r>
+      <w:proofErr w:type="gramEnd"/>
+      <w:r>
+        <w:rPr>
+          <w:sz w:val="24"/>
+          <w:szCs w:val="24"/>
+          <w:lang w:val="en-US"/>
+        </w:rPr>
+        <w:t xml:space="preserve"> also the Audio Source and let it execute the Play method, in this way when the button is clicked it will be possible to hear a sound.</w:t>
       </w:r>
     </w:p>
     <w:p>
@@ -4123,7 +5262,16 @@
           <w:szCs w:val="24"/>
           <w:lang w:val="en-US"/>
         </w:rPr>
-        <w:t xml:space="preserve">For the </w:t>
+        <w:t xml:space="preserve">For </w:t>
+      </w:r>
+      <w:proofErr w:type="gramStart"/>
+      <w:r>
+        <w:rPr>
+          <w:sz w:val="24"/>
+          <w:szCs w:val="24"/>
+          <w:lang w:val="en-US"/>
+        </w:rPr>
+        <w:t xml:space="preserve">the </w:t>
       </w:r>
       <w:proofErr w:type="spellStart"/>
       <w:r>
@@ -4135,6 +5283,7 @@
         <w:t>DropDown</w:t>
       </w:r>
       <w:proofErr w:type="spellEnd"/>
+      <w:proofErr w:type="gramEnd"/>
       <w:r>
         <w:rPr>
           <w:sz w:val="24"/>
@@ -4177,7 +5326,25 @@
           <w:szCs w:val="24"/>
           <w:lang w:val="en-US"/>
         </w:rPr>
-        <w:t>, so the system will know to  which LLM send the natural language request.</w:t>
+        <w:t xml:space="preserve">, so the system will know </w:t>
+      </w:r>
+      <w:proofErr w:type="gramStart"/>
+      <w:r>
+        <w:rPr>
+          <w:sz w:val="24"/>
+          <w:szCs w:val="24"/>
+          <w:lang w:val="en-US"/>
+        </w:rPr>
+        <w:t>to  which</w:t>
+      </w:r>
+      <w:proofErr w:type="gramEnd"/>
+      <w:r>
+        <w:rPr>
+          <w:sz w:val="24"/>
+          <w:szCs w:val="24"/>
+          <w:lang w:val="en-US"/>
+        </w:rPr>
+        <w:t xml:space="preserve"> LLM send the natural language request.</w:t>
       </w:r>
     </w:p>
     <w:p>
@@ -4214,6 +5381,7 @@
         <w:t>*</w:t>
       </w:r>
       <w:proofErr w:type="spellStart"/>
+      <w:proofErr w:type="gramStart"/>
       <w:r>
         <w:rPr>
           <w:b/>
@@ -4225,6 +5393,7 @@
         <w:t>NetworkManager</w:t>
       </w:r>
       <w:proofErr w:type="spellEnd"/>
+      <w:proofErr w:type="gramEnd"/>
     </w:p>
     <w:p>
       <w:pPr>
@@ -4242,6 +5411,7 @@
           <w:szCs w:val="24"/>
           <w:lang w:val="en-US"/>
         </w:rPr>
+        <w:lastRenderedPageBreak/>
         <w:drawing>
           <wp:inline distT="0" distB="0" distL="0" distR="0" wp14:anchorId="37382CD0" wp14:editId="0E45CBA9">
             <wp:extent cx="3034665" cy="2012868"/>
@@ -4423,14 +5593,23 @@
           <w:lang w:val="en-US"/>
         </w:rPr>
       </w:pPr>
-      <w:r>
-        <w:rPr>
-          <w:sz w:val="24"/>
-          <w:szCs w:val="24"/>
-          <w:lang w:val="en-US"/>
-        </w:rPr>
-        <w:lastRenderedPageBreak/>
-        <w:t xml:space="preserve">Firstly  you have to create a Python file, that will be the server. </w:t>
+      <w:proofErr w:type="gramStart"/>
+      <w:r>
+        <w:rPr>
+          <w:sz w:val="24"/>
+          <w:szCs w:val="24"/>
+          <w:lang w:val="en-US"/>
+        </w:rPr>
+        <w:t>Firstly  you</w:t>
+      </w:r>
+      <w:proofErr w:type="gramEnd"/>
+      <w:r>
+        <w:rPr>
+          <w:sz w:val="24"/>
+          <w:szCs w:val="24"/>
+          <w:lang w:val="en-US"/>
+        </w:rPr>
+        <w:t xml:space="preserve"> have to create a Python file, that will be the server. </w:t>
       </w:r>
       <w:r>
         <w:rPr>
@@ -4758,6 +5937,7 @@
           <w:szCs w:val="24"/>
           <w:lang w:val="en-US"/>
         </w:rPr>
+        <w:lastRenderedPageBreak/>
         <w:t>1.</w:t>
       </w:r>
       <w:r>
@@ -4808,25 +5988,7 @@
           <w:szCs w:val="24"/>
           <w:lang w:val="en-US"/>
         </w:rPr>
-        <w:t xml:space="preserve">category folder inside the </w:t>
-      </w:r>
-      <w:proofErr w:type="spellStart"/>
-      <w:r>
-        <w:rPr>
-          <w:sz w:val="24"/>
-          <w:szCs w:val="24"/>
-          <w:lang w:val="en-US"/>
-        </w:rPr>
-        <w:t>the</w:t>
-      </w:r>
-      <w:proofErr w:type="spellEnd"/>
-      <w:r>
-        <w:rPr>
-          <w:sz w:val="24"/>
-          <w:szCs w:val="24"/>
-          <w:lang w:val="en-US"/>
-        </w:rPr>
-        <w:t xml:space="preserve"> folder called “Resources”</w:t>
+        <w:t>category folder inside the the folder called “Resources”</w:t>
       </w:r>
       <w:r>
         <w:rPr>
@@ -5005,7 +6167,25 @@
           <w:szCs w:val="24"/>
           <w:lang w:val="en-US"/>
         </w:rPr>
-        <w:t xml:space="preserve"> add the models’ name to the list  “All”</w:t>
+        <w:t xml:space="preserve"> add the models’ name to the </w:t>
+      </w:r>
+      <w:proofErr w:type="gramStart"/>
+      <w:r>
+        <w:rPr>
+          <w:sz w:val="24"/>
+          <w:szCs w:val="24"/>
+          <w:lang w:val="en-US"/>
+        </w:rPr>
+        <w:t>list  “</w:t>
+      </w:r>
+      <w:proofErr w:type="gramEnd"/>
+      <w:r>
+        <w:rPr>
+          <w:sz w:val="24"/>
+          <w:szCs w:val="24"/>
+          <w:lang w:val="en-US"/>
+        </w:rPr>
+        <w:t>All”</w:t>
       </w:r>
     </w:p>
     <w:p>
@@ -5319,6 +6499,7 @@
         <w:t xml:space="preserve">In the method </w:t>
       </w:r>
       <w:proofErr w:type="spellStart"/>
+      <w:proofErr w:type="gramStart"/>
       <w:r>
         <w:rPr>
           <w:sz w:val="24"/>
@@ -5334,7 +6515,16 @@
           <w:szCs w:val="24"/>
           <w:lang w:val="en-US"/>
         </w:rPr>
-        <w:t xml:space="preserve">() in </w:t>
+        <w:t>(</w:t>
+      </w:r>
+      <w:proofErr w:type="gramEnd"/>
+      <w:r>
+        <w:rPr>
+          <w:sz w:val="24"/>
+          <w:szCs w:val="24"/>
+          <w:lang w:val="en-US"/>
+        </w:rPr>
+        <w:t xml:space="preserve">) in </w:t>
       </w:r>
       <w:proofErr w:type="spellStart"/>
       <w:r>
@@ -5394,6 +6584,7 @@
         <w:t xml:space="preserve">In the method </w:t>
       </w:r>
       <w:proofErr w:type="spellStart"/>
+      <w:proofErr w:type="gramStart"/>
       <w:r>
         <w:rPr>
           <w:sz w:val="24"/>
@@ -5409,7 +6600,16 @@
           <w:szCs w:val="24"/>
           <w:lang w:val="en-US"/>
         </w:rPr>
-        <w:t>() create a List of strings and call it words_”</w:t>
+        <w:t>(</w:t>
+      </w:r>
+      <w:proofErr w:type="gramEnd"/>
+      <w:r>
+        <w:rPr>
+          <w:sz w:val="24"/>
+          <w:szCs w:val="24"/>
+          <w:lang w:val="en-US"/>
+        </w:rPr>
+        <w:t>) create a List of strings and call it words_”</w:t>
       </w:r>
       <w:proofErr w:type="spellStart"/>
       <w:r>
@@ -5522,7 +6722,61 @@
           <w:szCs w:val="24"/>
           <w:lang w:val="en-US"/>
         </w:rPr>
-        <w:t xml:space="preserve"> In the part of the script labelled “CUSTOM ENVIRONMENTS” , copy the snippet of code taken from one of the other Macro categories and change the Lists with the Lists belonging to the new Macro category. Then change, the string name for the material of the pavement. You can decide if you want to use a material already created or to create a new one.</w:t>
+        <w:t xml:space="preserve"> In the part of the script labelled “CUSTOM ENVIRONMENTS</w:t>
+      </w:r>
+      <w:proofErr w:type="gramStart"/>
+      <w:r>
+        <w:rPr>
+          <w:sz w:val="24"/>
+          <w:szCs w:val="24"/>
+          <w:lang w:val="en-US"/>
+        </w:rPr>
+        <w:t>” ,</w:t>
+      </w:r>
+      <w:proofErr w:type="gramEnd"/>
+      <w:r>
+        <w:rPr>
+          <w:sz w:val="24"/>
+          <w:szCs w:val="24"/>
+          <w:lang w:val="en-US"/>
+        </w:rPr>
+        <w:t xml:space="preserve"> copy the snippet of code taken from one of the other Macro categories and change the Lists with the Lists belonging to the new Macro category. Then </w:t>
+      </w:r>
+      <w:proofErr w:type="gramStart"/>
+      <w:r>
+        <w:rPr>
+          <w:sz w:val="24"/>
+          <w:szCs w:val="24"/>
+          <w:lang w:val="en-US"/>
+        </w:rPr>
+        <w:t>change,</w:t>
+      </w:r>
+      <w:proofErr w:type="gramEnd"/>
+      <w:r>
+        <w:rPr>
+          <w:sz w:val="24"/>
+          <w:szCs w:val="24"/>
+          <w:lang w:val="en-US"/>
+        </w:rPr>
+        <w:t xml:space="preserve"> the string name for the material of the pavement. You can decide if you want to use </w:t>
+      </w:r>
+      <w:proofErr w:type="gramStart"/>
+      <w:r>
+        <w:rPr>
+          <w:sz w:val="24"/>
+          <w:szCs w:val="24"/>
+          <w:lang w:val="en-US"/>
+        </w:rPr>
+        <w:t>a material</w:t>
+      </w:r>
+      <w:proofErr w:type="gramEnd"/>
+      <w:r>
+        <w:rPr>
+          <w:sz w:val="24"/>
+          <w:szCs w:val="24"/>
+          <w:lang w:val="en-US"/>
+        </w:rPr>
+        <w:t xml:space="preserve"> already created or to create a new one.</w:t>
       </w:r>
     </w:p>
     <w:p>
@@ -5543,7 +6797,6 @@
           <w:szCs w:val="24"/>
           <w:lang w:val="en-US"/>
         </w:rPr>
-        <w:lastRenderedPageBreak/>
         <w:t>7.</w:t>
       </w:r>
       <w:r>
@@ -5625,7 +6878,25 @@
           <w:szCs w:val="24"/>
           <w:lang w:val="en-US"/>
         </w:rPr>
-        <w:t xml:space="preserve"> of strings, name it with the Macro Category’s name, and insert  all of the 3D objects you want inside od that category.</w:t>
+        <w:t xml:space="preserve"> of strings, name it with the Macro Category’s name, and </w:t>
+      </w:r>
+      <w:proofErr w:type="gramStart"/>
+      <w:r>
+        <w:rPr>
+          <w:sz w:val="24"/>
+          <w:szCs w:val="24"/>
+          <w:lang w:val="en-US"/>
+        </w:rPr>
+        <w:t>insert  all</w:t>
+      </w:r>
+      <w:proofErr w:type="gramEnd"/>
+      <w:r>
+        <w:rPr>
+          <w:sz w:val="24"/>
+          <w:szCs w:val="24"/>
+          <w:lang w:val="en-US"/>
+        </w:rPr>
+        <w:t xml:space="preserve"> of the 3D objects you want inside od that category.</w:t>
       </w:r>
     </w:p>
     <w:p>
@@ -5766,6 +7037,7 @@
         <w:t xml:space="preserve"> in the method </w:t>
       </w:r>
       <w:proofErr w:type="spellStart"/>
+      <w:proofErr w:type="gramStart"/>
       <w:r>
         <w:rPr>
           <w:i/>
@@ -5785,7 +7057,18 @@
           <w:szCs w:val="24"/>
           <w:lang w:val="en-US"/>
         </w:rPr>
-        <w:t xml:space="preserve">() </w:t>
+        <w:t>(</w:t>
+      </w:r>
+      <w:proofErr w:type="gramEnd"/>
+      <w:r>
+        <w:rPr>
+          <w:i/>
+          <w:iCs/>
+          <w:sz w:val="24"/>
+          <w:szCs w:val="24"/>
+          <w:lang w:val="en-US"/>
+        </w:rPr>
+        <w:t xml:space="preserve">) </w:t>
       </w:r>
       <w:r>
         <w:rPr>
@@ -5796,6 +7079,7 @@
         <w:t xml:space="preserve">add the part of code, equal to the other ones, for the new Macro Category. Do the same for </w:t>
       </w:r>
       <w:proofErr w:type="spellStart"/>
+      <w:proofErr w:type="gramStart"/>
       <w:r>
         <w:rPr>
           <w:i/>
@@ -5815,7 +7099,18 @@
           <w:szCs w:val="24"/>
           <w:lang w:val="en-US"/>
         </w:rPr>
-        <w:t xml:space="preserve">(), </w:t>
+        <w:t>(</w:t>
+      </w:r>
+      <w:proofErr w:type="gramEnd"/>
+      <w:r>
+        <w:rPr>
+          <w:i/>
+          <w:iCs/>
+          <w:sz w:val="24"/>
+          <w:szCs w:val="24"/>
+          <w:lang w:val="en-US"/>
+        </w:rPr>
+        <w:t xml:space="preserve">), </w:t>
       </w:r>
       <w:proofErr w:type="spellStart"/>
       <w:r>
@@ -5925,6 +7220,7 @@
         <w:t xml:space="preserve"> in the method </w:t>
       </w:r>
       <w:proofErr w:type="spellStart"/>
+      <w:proofErr w:type="gramStart"/>
       <w:r>
         <w:rPr>
           <w:i/>
@@ -5944,7 +7240,18 @@
           <w:szCs w:val="24"/>
           <w:lang w:val="en-US"/>
         </w:rPr>
-        <w:t xml:space="preserve">() </w:t>
+        <w:t>(</w:t>
+      </w:r>
+      <w:proofErr w:type="gramEnd"/>
+      <w:r>
+        <w:rPr>
+          <w:i/>
+          <w:iCs/>
+          <w:sz w:val="24"/>
+          <w:szCs w:val="24"/>
+          <w:lang w:val="en-US"/>
+        </w:rPr>
+        <w:t xml:space="preserve">) </w:t>
       </w:r>
       <w:r>
         <w:rPr>
@@ -6114,10 +7421,12 @@
         <w:rPr>
           <w:b/>
           <w:bCs/>
-          <w:sz w:val="24"/>
-          <w:szCs w:val="24"/>
-          <w:lang w:val="en-US"/>
-        </w:rPr>
+          <w:noProof/>
+          <w:sz w:val="24"/>
+          <w:szCs w:val="24"/>
+          <w:lang w:val="en-US"/>
+        </w:rPr>
+        <w:lastRenderedPageBreak/>
         <w:drawing>
           <wp:inline distT="0" distB="0" distL="0" distR="0" wp14:anchorId="7DA8C6BB" wp14:editId="3230E33C">
             <wp:extent cx="3149600" cy="2633272"/>
@@ -6346,7 +7655,25 @@
           <w:szCs w:val="24"/>
           <w:lang w:val="en-US"/>
         </w:rPr>
-        <w:t>Prefabs subdivided per macro category, here must be dragged and dropped the prefabs in order to have a preview in the scene.</w:t>
+        <w:t xml:space="preserve">Prefabs subdivided per macro category, here must be dragged and dropped the prefabs </w:t>
+      </w:r>
+      <w:proofErr w:type="gramStart"/>
+      <w:r>
+        <w:rPr>
+          <w:sz w:val="24"/>
+          <w:szCs w:val="24"/>
+          <w:lang w:val="en-US"/>
+        </w:rPr>
+        <w:t>in order to</w:t>
+      </w:r>
+      <w:proofErr w:type="gramEnd"/>
+      <w:r>
+        <w:rPr>
+          <w:sz w:val="24"/>
+          <w:szCs w:val="24"/>
+          <w:lang w:val="en-US"/>
+        </w:rPr>
+        <w:t xml:space="preserve"> have a preview in the scene.</w:t>
       </w:r>
     </w:p>
     <w:p>
@@ -6483,17 +7810,17 @@
         </w:rPr>
       </w:pPr>
       <w:proofErr w:type="spellStart"/>
-      <w:r>
-        <w:rPr>
-          <w:b/>
-          <w:bCs/>
-          <w:i/>
-          <w:iCs/>
-          <w:sz w:val="24"/>
-          <w:szCs w:val="24"/>
-          <w:lang w:val="en-US"/>
-        </w:rPr>
-        <w:lastRenderedPageBreak/>
+      <w:proofErr w:type="gramStart"/>
+      <w:r>
+        <w:rPr>
+          <w:b/>
+          <w:bCs/>
+          <w:i/>
+          <w:iCs/>
+          <w:sz w:val="24"/>
+          <w:szCs w:val="24"/>
+          <w:lang w:val="en-US"/>
+        </w:rPr>
         <w:t>ReceiveMessages</w:t>
       </w:r>
       <w:proofErr w:type="spellEnd"/>
@@ -6507,46 +7834,48 @@
           <w:szCs w:val="24"/>
           <w:lang w:val="en-US"/>
         </w:rPr>
-        <w:t>()</w:t>
-      </w:r>
-      <w:r>
-        <w:rPr>
-          <w:b/>
-          <w:bCs/>
-          <w:i/>
-          <w:iCs/>
-          <w:sz w:val="24"/>
-          <w:szCs w:val="24"/>
-          <w:lang w:val="en-US"/>
-        </w:rPr>
-        <w:t xml:space="preserve"> </w:t>
-      </w:r>
-      <w:r>
-        <w:rPr>
-          <w:b/>
-          <w:bCs/>
-          <w:i/>
-          <w:iCs/>
-          <w:sz w:val="24"/>
-          <w:szCs w:val="24"/>
-          <w:lang w:val="en-US"/>
-        </w:rPr>
-        <w:t>-&gt;</w:t>
-      </w:r>
-    </w:p>
-    <w:p>
-      <w:pPr>
-        <w:rPr>
-          <w:b/>
-          <w:bCs/>
-          <w:i/>
-          <w:iCs/>
-          <w:sz w:val="24"/>
-          <w:szCs w:val="24"/>
-          <w:lang w:val="en-US"/>
-        </w:rPr>
-      </w:pPr>
-      <w:proofErr w:type="spellStart"/>
+        <w:t>(</w:t>
+      </w:r>
+      <w:proofErr w:type="gramEnd"/>
+      <w:r>
+        <w:rPr>
+          <w:b/>
+          <w:bCs/>
+          <w:i/>
+          <w:iCs/>
+          <w:sz w:val="24"/>
+          <w:szCs w:val="24"/>
+          <w:lang w:val="en-US"/>
+        </w:rPr>
+        <w:t>)</w:t>
+      </w:r>
+      <w:r>
+        <w:rPr>
+          <w:b/>
+          <w:bCs/>
+          <w:i/>
+          <w:iCs/>
+          <w:sz w:val="24"/>
+          <w:szCs w:val="24"/>
+          <w:lang w:val="en-US"/>
+        </w:rPr>
+        <w:t xml:space="preserve"> -&gt;</w:t>
+      </w:r>
+    </w:p>
+    <w:p>
+      <w:pPr>
+        <w:rPr>
+          <w:b/>
+          <w:bCs/>
+          <w:i/>
+          <w:iCs/>
+          <w:sz w:val="24"/>
+          <w:szCs w:val="24"/>
+          <w:lang w:val="en-US"/>
+        </w:rPr>
+      </w:pPr>
+      <w:proofErr w:type="spellStart"/>
+      <w:proofErr w:type="gramStart"/>
       <w:r>
         <w:rPr>
           <w:b/>
@@ -6570,46 +7899,48 @@
           <w:szCs w:val="24"/>
           <w:lang w:val="en-US"/>
         </w:rPr>
-        <w:t>()</w:t>
-      </w:r>
-      <w:r>
-        <w:rPr>
-          <w:b/>
-          <w:bCs/>
-          <w:i/>
-          <w:iCs/>
-          <w:sz w:val="24"/>
-          <w:szCs w:val="24"/>
-          <w:lang w:val="en-US"/>
-        </w:rPr>
-        <w:t xml:space="preserve"> </w:t>
-      </w:r>
-      <w:r>
-        <w:rPr>
-          <w:b/>
-          <w:bCs/>
-          <w:i/>
-          <w:iCs/>
-          <w:sz w:val="24"/>
-          <w:szCs w:val="24"/>
-          <w:lang w:val="en-US"/>
-        </w:rPr>
-        <w:t>-&gt;</w:t>
-      </w:r>
-    </w:p>
-    <w:p>
-      <w:pPr>
-        <w:rPr>
-          <w:b/>
-          <w:bCs/>
-          <w:i/>
-          <w:iCs/>
-          <w:sz w:val="24"/>
-          <w:szCs w:val="24"/>
-          <w:lang w:val="en-US"/>
-        </w:rPr>
-      </w:pPr>
-      <w:proofErr w:type="spellStart"/>
+        <w:t>(</w:t>
+      </w:r>
+      <w:proofErr w:type="gramEnd"/>
+      <w:r>
+        <w:rPr>
+          <w:b/>
+          <w:bCs/>
+          <w:i/>
+          <w:iCs/>
+          <w:sz w:val="24"/>
+          <w:szCs w:val="24"/>
+          <w:lang w:val="en-US"/>
+        </w:rPr>
+        <w:t>)</w:t>
+      </w:r>
+      <w:r>
+        <w:rPr>
+          <w:b/>
+          <w:bCs/>
+          <w:i/>
+          <w:iCs/>
+          <w:sz w:val="24"/>
+          <w:szCs w:val="24"/>
+          <w:lang w:val="en-US"/>
+        </w:rPr>
+        <w:t xml:space="preserve"> -&gt;</w:t>
+      </w:r>
+    </w:p>
+    <w:p>
+      <w:pPr>
+        <w:rPr>
+          <w:b/>
+          <w:bCs/>
+          <w:i/>
+          <w:iCs/>
+          <w:sz w:val="24"/>
+          <w:szCs w:val="24"/>
+          <w:lang w:val="en-US"/>
+        </w:rPr>
+      </w:pPr>
+      <w:proofErr w:type="spellStart"/>
+      <w:proofErr w:type="gramStart"/>
       <w:r>
         <w:rPr>
           <w:b/>
@@ -6633,46 +7964,48 @@
           <w:szCs w:val="24"/>
           <w:lang w:val="en-US"/>
         </w:rPr>
-        <w:t>()</w:t>
-      </w:r>
-      <w:r>
-        <w:rPr>
-          <w:b/>
-          <w:bCs/>
-          <w:i/>
-          <w:iCs/>
-          <w:sz w:val="24"/>
-          <w:szCs w:val="24"/>
-          <w:lang w:val="en-US"/>
-        </w:rPr>
-        <w:t xml:space="preserve"> </w:t>
-      </w:r>
-      <w:r>
-        <w:rPr>
-          <w:b/>
-          <w:bCs/>
-          <w:i/>
-          <w:iCs/>
-          <w:sz w:val="24"/>
-          <w:szCs w:val="24"/>
-          <w:lang w:val="en-US"/>
-        </w:rPr>
-        <w:t>-&gt;</w:t>
-      </w:r>
-    </w:p>
-    <w:p>
-      <w:pPr>
-        <w:rPr>
-          <w:b/>
-          <w:bCs/>
-          <w:i/>
-          <w:iCs/>
-          <w:sz w:val="24"/>
-          <w:szCs w:val="24"/>
-          <w:lang w:val="en-US"/>
-        </w:rPr>
-      </w:pPr>
-      <w:proofErr w:type="spellStart"/>
+        <w:t>(</w:t>
+      </w:r>
+      <w:proofErr w:type="gramEnd"/>
+      <w:r>
+        <w:rPr>
+          <w:b/>
+          <w:bCs/>
+          <w:i/>
+          <w:iCs/>
+          <w:sz w:val="24"/>
+          <w:szCs w:val="24"/>
+          <w:lang w:val="en-US"/>
+        </w:rPr>
+        <w:t>)</w:t>
+      </w:r>
+      <w:r>
+        <w:rPr>
+          <w:b/>
+          <w:bCs/>
+          <w:i/>
+          <w:iCs/>
+          <w:sz w:val="24"/>
+          <w:szCs w:val="24"/>
+          <w:lang w:val="en-US"/>
+        </w:rPr>
+        <w:t xml:space="preserve"> -&gt;</w:t>
+      </w:r>
+    </w:p>
+    <w:p>
+      <w:pPr>
+        <w:rPr>
+          <w:b/>
+          <w:bCs/>
+          <w:i/>
+          <w:iCs/>
+          <w:sz w:val="24"/>
+          <w:szCs w:val="24"/>
+          <w:lang w:val="en-US"/>
+        </w:rPr>
+      </w:pPr>
+      <w:proofErr w:type="spellStart"/>
+      <w:proofErr w:type="gramStart"/>
       <w:r>
         <w:rPr>
           <w:b/>
@@ -6696,46 +8029,48 @@
           <w:szCs w:val="24"/>
           <w:lang w:val="en-US"/>
         </w:rPr>
-        <w:t>()</w:t>
-      </w:r>
-      <w:r>
-        <w:rPr>
-          <w:b/>
-          <w:bCs/>
-          <w:i/>
-          <w:iCs/>
-          <w:sz w:val="24"/>
-          <w:szCs w:val="24"/>
-          <w:lang w:val="en-US"/>
-        </w:rPr>
-        <w:t xml:space="preserve"> </w:t>
-      </w:r>
-      <w:r>
-        <w:rPr>
-          <w:b/>
-          <w:bCs/>
-          <w:i/>
-          <w:iCs/>
-          <w:sz w:val="24"/>
-          <w:szCs w:val="24"/>
-          <w:lang w:val="en-US"/>
-        </w:rPr>
-        <w:t>-&gt;</w:t>
-      </w:r>
-    </w:p>
-    <w:p>
-      <w:pPr>
-        <w:rPr>
-          <w:b/>
-          <w:bCs/>
-          <w:i/>
-          <w:iCs/>
-          <w:sz w:val="24"/>
-          <w:szCs w:val="24"/>
-          <w:lang w:val="en-US"/>
-        </w:rPr>
-      </w:pPr>
-      <w:proofErr w:type="spellStart"/>
+        <w:t>(</w:t>
+      </w:r>
+      <w:proofErr w:type="gramEnd"/>
+      <w:r>
+        <w:rPr>
+          <w:b/>
+          <w:bCs/>
+          <w:i/>
+          <w:iCs/>
+          <w:sz w:val="24"/>
+          <w:szCs w:val="24"/>
+          <w:lang w:val="en-US"/>
+        </w:rPr>
+        <w:t>)</w:t>
+      </w:r>
+      <w:r>
+        <w:rPr>
+          <w:b/>
+          <w:bCs/>
+          <w:i/>
+          <w:iCs/>
+          <w:sz w:val="24"/>
+          <w:szCs w:val="24"/>
+          <w:lang w:val="en-US"/>
+        </w:rPr>
+        <w:t xml:space="preserve"> -&gt;</w:t>
+      </w:r>
+    </w:p>
+    <w:p>
+      <w:pPr>
+        <w:rPr>
+          <w:b/>
+          <w:bCs/>
+          <w:i/>
+          <w:iCs/>
+          <w:sz w:val="24"/>
+          <w:szCs w:val="24"/>
+          <w:lang w:val="en-US"/>
+        </w:rPr>
+      </w:pPr>
+      <w:proofErr w:type="spellStart"/>
+      <w:proofErr w:type="gramStart"/>
       <w:r>
         <w:rPr>
           <w:b/>
@@ -6759,46 +8094,48 @@
           <w:szCs w:val="24"/>
           <w:lang w:val="en-US"/>
         </w:rPr>
-        <w:t>()</w:t>
-      </w:r>
-      <w:r>
-        <w:rPr>
-          <w:b/>
-          <w:bCs/>
-          <w:i/>
-          <w:iCs/>
-          <w:sz w:val="24"/>
-          <w:szCs w:val="24"/>
-          <w:lang w:val="en-US"/>
-        </w:rPr>
-        <w:t xml:space="preserve"> </w:t>
-      </w:r>
-      <w:r>
-        <w:rPr>
-          <w:b/>
-          <w:bCs/>
-          <w:i/>
-          <w:iCs/>
-          <w:sz w:val="24"/>
-          <w:szCs w:val="24"/>
-          <w:lang w:val="en-US"/>
-        </w:rPr>
-        <w:t>-&gt;</w:t>
-      </w:r>
-    </w:p>
-    <w:p>
-      <w:pPr>
-        <w:rPr>
-          <w:b/>
-          <w:bCs/>
-          <w:i/>
-          <w:iCs/>
-          <w:sz w:val="24"/>
-          <w:szCs w:val="24"/>
-          <w:lang w:val="en-US"/>
-        </w:rPr>
-      </w:pPr>
-      <w:proofErr w:type="spellStart"/>
+        <w:t>(</w:t>
+      </w:r>
+      <w:proofErr w:type="gramEnd"/>
+      <w:r>
+        <w:rPr>
+          <w:b/>
+          <w:bCs/>
+          <w:i/>
+          <w:iCs/>
+          <w:sz w:val="24"/>
+          <w:szCs w:val="24"/>
+          <w:lang w:val="en-US"/>
+        </w:rPr>
+        <w:t>)</w:t>
+      </w:r>
+      <w:r>
+        <w:rPr>
+          <w:b/>
+          <w:bCs/>
+          <w:i/>
+          <w:iCs/>
+          <w:sz w:val="24"/>
+          <w:szCs w:val="24"/>
+          <w:lang w:val="en-US"/>
+        </w:rPr>
+        <w:t xml:space="preserve"> -&gt;</w:t>
+      </w:r>
+    </w:p>
+    <w:p>
+      <w:pPr>
+        <w:rPr>
+          <w:b/>
+          <w:bCs/>
+          <w:i/>
+          <w:iCs/>
+          <w:sz w:val="24"/>
+          <w:szCs w:val="24"/>
+          <w:lang w:val="en-US"/>
+        </w:rPr>
+      </w:pPr>
+      <w:proofErr w:type="spellStart"/>
+      <w:proofErr w:type="gramStart"/>
       <w:r>
         <w:rPr>
           <w:b/>
@@ -6822,46 +8159,48 @@
           <w:szCs w:val="24"/>
           <w:lang w:val="en-US"/>
         </w:rPr>
-        <w:t>()</w:t>
-      </w:r>
-      <w:r>
-        <w:rPr>
-          <w:b/>
-          <w:bCs/>
-          <w:i/>
-          <w:iCs/>
-          <w:sz w:val="24"/>
-          <w:szCs w:val="24"/>
-          <w:lang w:val="en-US"/>
-        </w:rPr>
-        <w:t xml:space="preserve"> </w:t>
-      </w:r>
-      <w:r>
-        <w:rPr>
-          <w:b/>
-          <w:bCs/>
-          <w:i/>
-          <w:iCs/>
-          <w:sz w:val="24"/>
-          <w:szCs w:val="24"/>
-          <w:lang w:val="en-US"/>
-        </w:rPr>
-        <w:t>-&gt;</w:t>
-      </w:r>
-    </w:p>
-    <w:p>
-      <w:pPr>
-        <w:rPr>
-          <w:b/>
-          <w:bCs/>
-          <w:i/>
-          <w:iCs/>
-          <w:sz w:val="24"/>
-          <w:szCs w:val="24"/>
-          <w:lang w:val="en-US"/>
-        </w:rPr>
-      </w:pPr>
-      <w:proofErr w:type="spellStart"/>
+        <w:t>(</w:t>
+      </w:r>
+      <w:proofErr w:type="gramEnd"/>
+      <w:r>
+        <w:rPr>
+          <w:b/>
+          <w:bCs/>
+          <w:i/>
+          <w:iCs/>
+          <w:sz w:val="24"/>
+          <w:szCs w:val="24"/>
+          <w:lang w:val="en-US"/>
+        </w:rPr>
+        <w:t>)</w:t>
+      </w:r>
+      <w:r>
+        <w:rPr>
+          <w:b/>
+          <w:bCs/>
+          <w:i/>
+          <w:iCs/>
+          <w:sz w:val="24"/>
+          <w:szCs w:val="24"/>
+          <w:lang w:val="en-US"/>
+        </w:rPr>
+        <w:t xml:space="preserve"> -&gt;</w:t>
+      </w:r>
+    </w:p>
+    <w:p>
+      <w:pPr>
+        <w:rPr>
+          <w:b/>
+          <w:bCs/>
+          <w:i/>
+          <w:iCs/>
+          <w:sz w:val="24"/>
+          <w:szCs w:val="24"/>
+          <w:lang w:val="en-US"/>
+        </w:rPr>
+      </w:pPr>
+      <w:proofErr w:type="spellStart"/>
+      <w:proofErr w:type="gramStart"/>
       <w:r>
         <w:rPr>
           <w:b/>
@@ -6885,46 +8224,48 @@
           <w:szCs w:val="24"/>
           <w:lang w:val="en-US"/>
         </w:rPr>
-        <w:t>()</w:t>
-      </w:r>
-      <w:r>
-        <w:rPr>
-          <w:b/>
-          <w:bCs/>
-          <w:i/>
-          <w:iCs/>
-          <w:sz w:val="24"/>
-          <w:szCs w:val="24"/>
-          <w:lang w:val="en-US"/>
-        </w:rPr>
-        <w:t xml:space="preserve"> </w:t>
-      </w:r>
-      <w:r>
-        <w:rPr>
-          <w:b/>
-          <w:bCs/>
-          <w:i/>
-          <w:iCs/>
-          <w:sz w:val="24"/>
-          <w:szCs w:val="24"/>
-          <w:lang w:val="en-US"/>
-        </w:rPr>
-        <w:t>-&gt;</w:t>
-      </w:r>
-    </w:p>
-    <w:p>
-      <w:pPr>
-        <w:rPr>
-          <w:b/>
-          <w:bCs/>
-          <w:i/>
-          <w:iCs/>
-          <w:sz w:val="24"/>
-          <w:szCs w:val="24"/>
-          <w:lang w:val="en-US"/>
-        </w:rPr>
-      </w:pPr>
-      <w:proofErr w:type="spellStart"/>
+        <w:t>(</w:t>
+      </w:r>
+      <w:proofErr w:type="gramEnd"/>
+      <w:r>
+        <w:rPr>
+          <w:b/>
+          <w:bCs/>
+          <w:i/>
+          <w:iCs/>
+          <w:sz w:val="24"/>
+          <w:szCs w:val="24"/>
+          <w:lang w:val="en-US"/>
+        </w:rPr>
+        <w:t>)</w:t>
+      </w:r>
+      <w:r>
+        <w:rPr>
+          <w:b/>
+          <w:bCs/>
+          <w:i/>
+          <w:iCs/>
+          <w:sz w:val="24"/>
+          <w:szCs w:val="24"/>
+          <w:lang w:val="en-US"/>
+        </w:rPr>
+        <w:t xml:space="preserve"> -&gt;</w:t>
+      </w:r>
+    </w:p>
+    <w:p>
+      <w:pPr>
+        <w:rPr>
+          <w:b/>
+          <w:bCs/>
+          <w:i/>
+          <w:iCs/>
+          <w:sz w:val="24"/>
+          <w:szCs w:val="24"/>
+          <w:lang w:val="en-US"/>
+        </w:rPr>
+      </w:pPr>
+      <w:proofErr w:type="spellStart"/>
+      <w:proofErr w:type="gramStart"/>
       <w:r>
         <w:rPr>
           <w:b/>
@@ -6948,46 +8289,48 @@
           <w:szCs w:val="24"/>
           <w:lang w:val="en-US"/>
         </w:rPr>
-        <w:t>()</w:t>
-      </w:r>
-      <w:r>
-        <w:rPr>
-          <w:b/>
-          <w:bCs/>
-          <w:i/>
-          <w:iCs/>
-          <w:sz w:val="24"/>
-          <w:szCs w:val="24"/>
-          <w:lang w:val="en-US"/>
-        </w:rPr>
-        <w:t xml:space="preserve"> </w:t>
-      </w:r>
-      <w:r>
-        <w:rPr>
-          <w:b/>
-          <w:bCs/>
-          <w:i/>
-          <w:iCs/>
-          <w:sz w:val="24"/>
-          <w:szCs w:val="24"/>
-          <w:lang w:val="en-US"/>
-        </w:rPr>
-        <w:t>-&gt;</w:t>
-      </w:r>
-    </w:p>
-    <w:p>
-      <w:pPr>
-        <w:rPr>
-          <w:b/>
-          <w:bCs/>
-          <w:i/>
-          <w:iCs/>
-          <w:sz w:val="24"/>
-          <w:szCs w:val="24"/>
-          <w:lang w:val="en-US"/>
-        </w:rPr>
-      </w:pPr>
-      <w:proofErr w:type="spellStart"/>
+        <w:t>(</w:t>
+      </w:r>
+      <w:proofErr w:type="gramEnd"/>
+      <w:r>
+        <w:rPr>
+          <w:b/>
+          <w:bCs/>
+          <w:i/>
+          <w:iCs/>
+          <w:sz w:val="24"/>
+          <w:szCs w:val="24"/>
+          <w:lang w:val="en-US"/>
+        </w:rPr>
+        <w:t>)</w:t>
+      </w:r>
+      <w:r>
+        <w:rPr>
+          <w:b/>
+          <w:bCs/>
+          <w:i/>
+          <w:iCs/>
+          <w:sz w:val="24"/>
+          <w:szCs w:val="24"/>
+          <w:lang w:val="en-US"/>
+        </w:rPr>
+        <w:t xml:space="preserve"> -&gt;</w:t>
+      </w:r>
+    </w:p>
+    <w:p>
+      <w:pPr>
+        <w:rPr>
+          <w:b/>
+          <w:bCs/>
+          <w:i/>
+          <w:iCs/>
+          <w:sz w:val="24"/>
+          <w:szCs w:val="24"/>
+          <w:lang w:val="en-US"/>
+        </w:rPr>
+      </w:pPr>
+      <w:proofErr w:type="spellStart"/>
+      <w:proofErr w:type="gramStart"/>
       <w:r>
         <w:rPr>
           <w:b/>
@@ -7011,31 +8354,32 @@
           <w:szCs w:val="24"/>
           <w:lang w:val="en-US"/>
         </w:rPr>
-        <w:t>()</w:t>
-      </w:r>
-      <w:r>
-        <w:rPr>
-          <w:b/>
-          <w:bCs/>
-          <w:i/>
-          <w:iCs/>
-          <w:sz w:val="24"/>
-          <w:szCs w:val="24"/>
-          <w:lang w:val="en-US"/>
-        </w:rPr>
-        <w:t xml:space="preserve"> </w:t>
-      </w:r>
-      <w:r>
-        <w:rPr>
-          <w:b/>
-          <w:bCs/>
-          <w:i/>
-          <w:iCs/>
-          <w:sz w:val="24"/>
-          <w:szCs w:val="24"/>
-          <w:lang w:val="en-US"/>
-        </w:rPr>
-        <w:t>-&gt;</w:t>
+        <w:t>(</w:t>
+      </w:r>
+      <w:proofErr w:type="gramEnd"/>
+      <w:r>
+        <w:rPr>
+          <w:b/>
+          <w:bCs/>
+          <w:i/>
+          <w:iCs/>
+          <w:sz w:val="24"/>
+          <w:szCs w:val="24"/>
+          <w:lang w:val="en-US"/>
+        </w:rPr>
+        <w:t>)</w:t>
+      </w:r>
+      <w:r>
+        <w:rPr>
+          <w:b/>
+          <w:bCs/>
+          <w:i/>
+          <w:iCs/>
+          <w:sz w:val="24"/>
+          <w:szCs w:val="24"/>
+          <w:lang w:val="en-US"/>
+        </w:rPr>
+        <w:t xml:space="preserve"> -&gt;</w:t>
       </w:r>
     </w:p>
     <w:p>
@@ -7080,34 +8424,23 @@
           <w:szCs w:val="24"/>
           <w:lang w:val="en-US"/>
         </w:rPr>
-        <w:t>-&gt;</w:t>
-      </w:r>
-      <w:r>
-        <w:rPr>
-          <w:b/>
-          <w:bCs/>
-          <w:i/>
-          <w:iCs/>
-          <w:sz w:val="24"/>
-          <w:szCs w:val="24"/>
-          <w:lang w:val="en-US"/>
-        </w:rPr>
-        <w:t xml:space="preserve"> </w:t>
-      </w:r>
-    </w:p>
-    <w:p>
-      <w:pPr>
-        <w:rPr>
-          <w:b/>
-          <w:bCs/>
-          <w:i/>
-          <w:iCs/>
-          <w:sz w:val="24"/>
-          <w:szCs w:val="24"/>
-          <w:lang w:val="en-US"/>
-        </w:rPr>
-      </w:pPr>
-      <w:proofErr w:type="spellStart"/>
+        <w:t xml:space="preserve">-&gt; </w:t>
+      </w:r>
+    </w:p>
+    <w:p>
+      <w:pPr>
+        <w:rPr>
+          <w:b/>
+          <w:bCs/>
+          <w:i/>
+          <w:iCs/>
+          <w:sz w:val="24"/>
+          <w:szCs w:val="24"/>
+          <w:lang w:val="en-US"/>
+        </w:rPr>
+      </w:pPr>
+      <w:proofErr w:type="spellStart"/>
+      <w:proofErr w:type="gramStart"/>
       <w:r>
         <w:rPr>
           <w:b/>
@@ -7131,56 +8464,59 @@
           <w:szCs w:val="24"/>
           <w:lang w:val="en-US"/>
         </w:rPr>
-        <w:t>()</w:t>
-      </w:r>
-      <w:r>
-        <w:rPr>
-          <w:b/>
-          <w:bCs/>
-          <w:i/>
-          <w:iCs/>
-          <w:sz w:val="24"/>
-          <w:szCs w:val="24"/>
-          <w:lang w:val="en-US"/>
-        </w:rPr>
-        <w:t xml:space="preserve"> </w:t>
-      </w:r>
-      <w:r>
-        <w:rPr>
-          <w:b/>
-          <w:bCs/>
-          <w:i/>
-          <w:iCs/>
-          <w:sz w:val="24"/>
-          <w:szCs w:val="24"/>
-          <w:lang w:val="en-US"/>
-        </w:rPr>
-        <w:t>-&gt;</w:t>
-      </w:r>
-    </w:p>
-    <w:p>
-      <w:pPr>
-        <w:rPr>
-          <w:b/>
-          <w:bCs/>
-          <w:i/>
-          <w:iCs/>
-          <w:sz w:val="24"/>
-          <w:szCs w:val="24"/>
-          <w:lang w:val="en-US"/>
-        </w:rPr>
-      </w:pPr>
-      <w:proofErr w:type="spellStart"/>
-      <w:r>
-        <w:rPr>
-          <w:b/>
-          <w:bCs/>
-          <w:i/>
-          <w:iCs/>
-          <w:sz w:val="24"/>
-          <w:szCs w:val="24"/>
-          <w:lang w:val="en-US"/>
-        </w:rPr>
+        <w:t>(</w:t>
+      </w:r>
+      <w:proofErr w:type="gramEnd"/>
+      <w:r>
+        <w:rPr>
+          <w:b/>
+          <w:bCs/>
+          <w:i/>
+          <w:iCs/>
+          <w:sz w:val="24"/>
+          <w:szCs w:val="24"/>
+          <w:lang w:val="en-US"/>
+        </w:rPr>
+        <w:t>)</w:t>
+      </w:r>
+      <w:r>
+        <w:rPr>
+          <w:b/>
+          <w:bCs/>
+          <w:i/>
+          <w:iCs/>
+          <w:sz w:val="24"/>
+          <w:szCs w:val="24"/>
+          <w:lang w:val="en-US"/>
+        </w:rPr>
+        <w:t xml:space="preserve"> -&gt;</w:t>
+      </w:r>
+    </w:p>
+    <w:p>
+      <w:pPr>
+        <w:rPr>
+          <w:b/>
+          <w:bCs/>
+          <w:i/>
+          <w:iCs/>
+          <w:sz w:val="24"/>
+          <w:szCs w:val="24"/>
+          <w:lang w:val="en-US"/>
+        </w:rPr>
+      </w:pPr>
+      <w:proofErr w:type="spellStart"/>
+      <w:proofErr w:type="gramStart"/>
+      <w:r>
+        <w:rPr>
+          <w:b/>
+          <w:bCs/>
+          <w:i/>
+          <w:iCs/>
+          <w:sz w:val="24"/>
+          <w:szCs w:val="24"/>
+          <w:lang w:val="en-US"/>
+        </w:rPr>
+        <w:lastRenderedPageBreak/>
         <w:t>UpdateFileLo</w:t>
       </w:r>
       <w:r>
@@ -7206,31 +8542,32 @@
           <w:szCs w:val="24"/>
           <w:lang w:val="en-US"/>
         </w:rPr>
-        <w:t>()</w:t>
-      </w:r>
-      <w:r>
-        <w:rPr>
-          <w:b/>
-          <w:bCs/>
-          <w:i/>
-          <w:iCs/>
-          <w:sz w:val="24"/>
-          <w:szCs w:val="24"/>
-          <w:lang w:val="en-US"/>
-        </w:rPr>
-        <w:t xml:space="preserve"> </w:t>
-      </w:r>
-      <w:r>
-        <w:rPr>
-          <w:b/>
-          <w:bCs/>
-          <w:i/>
-          <w:iCs/>
-          <w:sz w:val="24"/>
-          <w:szCs w:val="24"/>
-          <w:lang w:val="en-US"/>
-        </w:rPr>
-        <w:t>-&gt;</w:t>
+        <w:t>(</w:t>
+      </w:r>
+      <w:proofErr w:type="gramEnd"/>
+      <w:r>
+        <w:rPr>
+          <w:b/>
+          <w:bCs/>
+          <w:i/>
+          <w:iCs/>
+          <w:sz w:val="24"/>
+          <w:szCs w:val="24"/>
+          <w:lang w:val="en-US"/>
+        </w:rPr>
+        <w:t>)</w:t>
+      </w:r>
+      <w:r>
+        <w:rPr>
+          <w:b/>
+          <w:bCs/>
+          <w:i/>
+          <w:iCs/>
+          <w:sz w:val="24"/>
+          <w:szCs w:val="24"/>
+          <w:lang w:val="en-US"/>
+        </w:rPr>
+        <w:t xml:space="preserve"> -&gt;</w:t>
       </w:r>
     </w:p>
     <w:p>
@@ -7276,160 +8613,228 @@
           <w:szCs w:val="24"/>
           <w:lang w:val="en-US"/>
         </w:rPr>
-        <w:t>Get_download_link() -&gt;</w:t>
-      </w:r>
-    </w:p>
-    <w:p>
-      <w:pPr>
-        <w:rPr>
-          <w:b/>
-          <w:bCs/>
-          <w:i/>
-          <w:iCs/>
-          <w:sz w:val="24"/>
-          <w:szCs w:val="24"/>
-          <w:lang w:val="en-US"/>
-        </w:rPr>
-      </w:pPr>
-      <w:proofErr w:type="spellStart"/>
-      <w:r>
-        <w:rPr>
-          <w:b/>
-          <w:bCs/>
-          <w:i/>
-          <w:iCs/>
-          <w:sz w:val="24"/>
-          <w:szCs w:val="24"/>
-          <w:lang w:val="en-US"/>
-        </w:rPr>
-        <w:t>Create_folder_if_not_exists</w:t>
-      </w:r>
-      <w:proofErr w:type="spellEnd"/>
-      <w:r>
-        <w:rPr>
-          <w:b/>
-          <w:bCs/>
-          <w:i/>
-          <w:iCs/>
-          <w:sz w:val="24"/>
-          <w:szCs w:val="24"/>
-          <w:lang w:val="en-US"/>
-        </w:rPr>
-        <w:t xml:space="preserve">() </w:t>
-      </w:r>
-      <w:r>
-        <w:rPr>
-          <w:b/>
-          <w:bCs/>
-          <w:i/>
-          <w:iCs/>
-          <w:sz w:val="24"/>
-          <w:szCs w:val="24"/>
-          <w:lang w:val="en-US"/>
-        </w:rPr>
-        <w:t>-&gt;</w:t>
-      </w:r>
-    </w:p>
-    <w:p>
-      <w:pPr>
-        <w:rPr>
-          <w:b/>
-          <w:bCs/>
-          <w:i/>
-          <w:iCs/>
-          <w:sz w:val="24"/>
-          <w:szCs w:val="24"/>
-          <w:lang w:val="en-US"/>
-        </w:rPr>
-      </w:pPr>
-      <w:proofErr w:type="spellStart"/>
-      <w:r>
-        <w:rPr>
-          <w:b/>
-          <w:bCs/>
-          <w:i/>
-          <w:iCs/>
-          <w:sz w:val="24"/>
-          <w:szCs w:val="24"/>
-          <w:lang w:val="en-US"/>
-        </w:rPr>
-        <w:t>Unzip_file</w:t>
-      </w:r>
-      <w:proofErr w:type="spellEnd"/>
-      <w:r>
-        <w:rPr>
-          <w:b/>
-          <w:bCs/>
-          <w:i/>
-          <w:iCs/>
-          <w:sz w:val="24"/>
-          <w:szCs w:val="24"/>
-          <w:lang w:val="en-US"/>
-        </w:rPr>
-        <w:t xml:space="preserve">() </w:t>
-      </w:r>
-      <w:r>
-        <w:rPr>
-          <w:b/>
-          <w:bCs/>
-          <w:i/>
-          <w:iCs/>
-          <w:sz w:val="24"/>
-          <w:szCs w:val="24"/>
-          <w:lang w:val="en-US"/>
-        </w:rPr>
-        <w:t>-&gt;</w:t>
-      </w:r>
-    </w:p>
-    <w:p>
-      <w:pPr>
-        <w:rPr>
-          <w:b/>
-          <w:bCs/>
-          <w:i/>
-          <w:iCs/>
-          <w:sz w:val="24"/>
-          <w:szCs w:val="24"/>
-          <w:lang w:val="en-US"/>
-        </w:rPr>
-      </w:pPr>
-      <w:proofErr w:type="spellStart"/>
-      <w:r>
-        <w:rPr>
-          <w:b/>
-          <w:bCs/>
-          <w:i/>
-          <w:iCs/>
-          <w:sz w:val="24"/>
-          <w:szCs w:val="24"/>
-          <w:lang w:val="en-US"/>
-        </w:rPr>
-        <w:t>Find_fbx_files</w:t>
-      </w:r>
-      <w:proofErr w:type="spellEnd"/>
-      <w:r>
-        <w:rPr>
-          <w:b/>
-          <w:bCs/>
-          <w:i/>
-          <w:iCs/>
-          <w:sz w:val="24"/>
-          <w:szCs w:val="24"/>
-          <w:lang w:val="en-US"/>
-        </w:rPr>
-        <w:t xml:space="preserve">() </w:t>
-      </w:r>
-      <w:r>
-        <w:rPr>
-          <w:b/>
-          <w:bCs/>
-          <w:i/>
-          <w:iCs/>
-          <w:sz w:val="24"/>
-          <w:szCs w:val="24"/>
-          <w:lang w:val="en-US"/>
-        </w:rPr>
-        <w:t>-&gt;</w:t>
+        <w:t>Get_download_</w:t>
+      </w:r>
+      <w:proofErr w:type="gramStart"/>
+      <w:r>
+        <w:rPr>
+          <w:b/>
+          <w:bCs/>
+          <w:i/>
+          <w:iCs/>
+          <w:sz w:val="24"/>
+          <w:szCs w:val="24"/>
+          <w:lang w:val="en-US"/>
+        </w:rPr>
+        <w:t>link(</w:t>
+      </w:r>
+      <w:proofErr w:type="gramEnd"/>
+      <w:r>
+        <w:rPr>
+          <w:b/>
+          <w:bCs/>
+          <w:i/>
+          <w:iCs/>
+          <w:sz w:val="24"/>
+          <w:szCs w:val="24"/>
+          <w:lang w:val="en-US"/>
+        </w:rPr>
+        <w:t>) -&gt;</w:t>
+      </w:r>
+    </w:p>
+    <w:p>
+      <w:pPr>
+        <w:rPr>
+          <w:b/>
+          <w:bCs/>
+          <w:i/>
+          <w:iCs/>
+          <w:sz w:val="24"/>
+          <w:szCs w:val="24"/>
+          <w:lang w:val="en-US"/>
+        </w:rPr>
+      </w:pPr>
+      <w:proofErr w:type="spellStart"/>
+      <w:r>
+        <w:rPr>
+          <w:b/>
+          <w:bCs/>
+          <w:i/>
+          <w:iCs/>
+          <w:sz w:val="24"/>
+          <w:szCs w:val="24"/>
+          <w:lang w:val="en-US"/>
+        </w:rPr>
+        <w:t>Create_folder_if_not_</w:t>
+      </w:r>
+      <w:proofErr w:type="gramStart"/>
+      <w:r>
+        <w:rPr>
+          <w:b/>
+          <w:bCs/>
+          <w:i/>
+          <w:iCs/>
+          <w:sz w:val="24"/>
+          <w:szCs w:val="24"/>
+          <w:lang w:val="en-US"/>
+        </w:rPr>
+        <w:t>exists</w:t>
+      </w:r>
+      <w:proofErr w:type="spellEnd"/>
+      <w:r>
+        <w:rPr>
+          <w:b/>
+          <w:bCs/>
+          <w:i/>
+          <w:iCs/>
+          <w:sz w:val="24"/>
+          <w:szCs w:val="24"/>
+          <w:lang w:val="en-US"/>
+        </w:rPr>
+        <w:t>(</w:t>
+      </w:r>
+      <w:proofErr w:type="gramEnd"/>
+      <w:r>
+        <w:rPr>
+          <w:b/>
+          <w:bCs/>
+          <w:i/>
+          <w:iCs/>
+          <w:sz w:val="24"/>
+          <w:szCs w:val="24"/>
+          <w:lang w:val="en-US"/>
+        </w:rPr>
+        <w:t>) -&gt;</w:t>
+      </w:r>
+    </w:p>
+    <w:p>
+      <w:pPr>
+        <w:rPr>
+          <w:b/>
+          <w:bCs/>
+          <w:i/>
+          <w:iCs/>
+          <w:sz w:val="24"/>
+          <w:szCs w:val="24"/>
+          <w:lang w:val="en-US"/>
+        </w:rPr>
+      </w:pPr>
+      <w:proofErr w:type="spellStart"/>
+      <w:r>
+        <w:rPr>
+          <w:b/>
+          <w:bCs/>
+          <w:i/>
+          <w:iCs/>
+          <w:sz w:val="24"/>
+          <w:szCs w:val="24"/>
+          <w:lang w:val="en-US"/>
+        </w:rPr>
+        <w:t>Unzip_</w:t>
+      </w:r>
+      <w:proofErr w:type="gramStart"/>
+      <w:r>
+        <w:rPr>
+          <w:b/>
+          <w:bCs/>
+          <w:i/>
+          <w:iCs/>
+          <w:sz w:val="24"/>
+          <w:szCs w:val="24"/>
+          <w:lang w:val="en-US"/>
+        </w:rPr>
+        <w:t>file</w:t>
+      </w:r>
+      <w:proofErr w:type="spellEnd"/>
+      <w:r>
+        <w:rPr>
+          <w:b/>
+          <w:bCs/>
+          <w:i/>
+          <w:iCs/>
+          <w:sz w:val="24"/>
+          <w:szCs w:val="24"/>
+          <w:lang w:val="en-US"/>
+        </w:rPr>
+        <w:t>(</w:t>
+      </w:r>
+      <w:proofErr w:type="gramEnd"/>
+      <w:r>
+        <w:rPr>
+          <w:b/>
+          <w:bCs/>
+          <w:i/>
+          <w:iCs/>
+          <w:sz w:val="24"/>
+          <w:szCs w:val="24"/>
+          <w:lang w:val="en-US"/>
+        </w:rPr>
+        <w:t>) -&gt;</w:t>
+      </w:r>
+    </w:p>
+    <w:p>
+      <w:pPr>
+        <w:rPr>
+          <w:b/>
+          <w:bCs/>
+          <w:i/>
+          <w:iCs/>
+          <w:sz w:val="24"/>
+          <w:szCs w:val="24"/>
+          <w:lang w:val="en-US"/>
+        </w:rPr>
+      </w:pPr>
+      <w:proofErr w:type="spellStart"/>
+      <w:r>
+        <w:rPr>
+          <w:b/>
+          <w:bCs/>
+          <w:i/>
+          <w:iCs/>
+          <w:sz w:val="24"/>
+          <w:szCs w:val="24"/>
+          <w:lang w:val="en-US"/>
+        </w:rPr>
+        <w:t>Find_fbx_</w:t>
+      </w:r>
+      <w:proofErr w:type="gramStart"/>
+      <w:r>
+        <w:rPr>
+          <w:b/>
+          <w:bCs/>
+          <w:i/>
+          <w:iCs/>
+          <w:sz w:val="24"/>
+          <w:szCs w:val="24"/>
+          <w:lang w:val="en-US"/>
+        </w:rPr>
+        <w:t>files</w:t>
+      </w:r>
+      <w:proofErr w:type="spellEnd"/>
+      <w:r>
+        <w:rPr>
+          <w:b/>
+          <w:bCs/>
+          <w:i/>
+          <w:iCs/>
+          <w:sz w:val="24"/>
+          <w:szCs w:val="24"/>
+          <w:lang w:val="en-US"/>
+        </w:rPr>
+        <w:t>(</w:t>
+      </w:r>
+      <w:proofErr w:type="gramEnd"/>
+      <w:r>
+        <w:rPr>
+          <w:b/>
+          <w:bCs/>
+          <w:i/>
+          <w:iCs/>
+          <w:sz w:val="24"/>
+          <w:szCs w:val="24"/>
+          <w:lang w:val="en-US"/>
+        </w:rPr>
+        <w:t>) -&gt;</w:t>
       </w:r>
     </w:p>
     <w:p>
@@ -7468,121 +8873,137 @@
           <w:szCs w:val="24"/>
           <w:lang w:val="en-US"/>
         </w:rPr>
-        <w:t xml:space="preserve"> </w:t>
-      </w:r>
-      <w:r>
-        <w:rPr>
-          <w:b/>
-          <w:bCs/>
-          <w:i/>
-          <w:iCs/>
-          <w:sz w:val="24"/>
-          <w:szCs w:val="24"/>
-          <w:lang w:val="en-US"/>
-        </w:rPr>
-        <w:t>-&gt;</w:t>
-      </w:r>
-    </w:p>
-    <w:p>
-      <w:pPr>
-        <w:rPr>
-          <w:b/>
-          <w:bCs/>
-          <w:i/>
-          <w:iCs/>
-          <w:sz w:val="24"/>
-          <w:szCs w:val="24"/>
-          <w:lang w:val="en-US"/>
-        </w:rPr>
-      </w:pPr>
-      <w:proofErr w:type="spellStart"/>
-      <w:r>
-        <w:rPr>
-          <w:b/>
-          <w:bCs/>
-          <w:i/>
-          <w:iCs/>
-          <w:sz w:val="24"/>
-          <w:szCs w:val="24"/>
-          <w:lang w:val="en-US"/>
-        </w:rPr>
-        <w:t>Process_nested_zip</w:t>
-      </w:r>
-      <w:proofErr w:type="spellEnd"/>
-      <w:r>
-        <w:rPr>
-          <w:b/>
-          <w:bCs/>
-          <w:i/>
-          <w:iCs/>
-          <w:sz w:val="24"/>
-          <w:szCs w:val="24"/>
-          <w:lang w:val="en-US"/>
-        </w:rPr>
-        <w:t xml:space="preserve">() </w:t>
-      </w:r>
-      <w:r>
-        <w:rPr>
-          <w:b/>
-          <w:bCs/>
-          <w:i/>
-          <w:iCs/>
-          <w:sz w:val="24"/>
-          <w:szCs w:val="24"/>
-          <w:lang w:val="en-US"/>
-        </w:rPr>
-        <w:t>-&gt;</w:t>
-      </w:r>
-    </w:p>
-    <w:p>
-      <w:pPr>
-        <w:rPr>
-          <w:b/>
-          <w:bCs/>
-          <w:i/>
-          <w:iCs/>
-          <w:sz w:val="24"/>
-          <w:szCs w:val="24"/>
-          <w:lang w:val="en-US"/>
-        </w:rPr>
-      </w:pPr>
-      <w:proofErr w:type="spellStart"/>
-      <w:r>
-        <w:rPr>
-          <w:b/>
-          <w:bCs/>
-          <w:i/>
-          <w:iCs/>
-          <w:sz w:val="24"/>
-          <w:szCs w:val="24"/>
-          <w:lang w:val="en-US"/>
-        </w:rPr>
-        <w:t>Delete_folder_and_contents</w:t>
-      </w:r>
-      <w:proofErr w:type="spellEnd"/>
-      <w:r>
-        <w:rPr>
-          <w:b/>
-          <w:bCs/>
-          <w:i/>
-          <w:iCs/>
-          <w:sz w:val="24"/>
-          <w:szCs w:val="24"/>
-          <w:lang w:val="en-US"/>
-        </w:rPr>
-        <w:t xml:space="preserve">() </w:t>
-      </w:r>
-      <w:r>
-        <w:rPr>
-          <w:b/>
-          <w:bCs/>
-          <w:i/>
-          <w:iCs/>
-          <w:sz w:val="24"/>
-          <w:szCs w:val="24"/>
-          <w:lang w:val="en-US"/>
-        </w:rPr>
-        <w:t>-&gt;</w:t>
+        <w:t xml:space="preserve"> -&gt;</w:t>
+      </w:r>
+    </w:p>
+    <w:p>
+      <w:pPr>
+        <w:rPr>
+          <w:b/>
+          <w:bCs/>
+          <w:i/>
+          <w:iCs/>
+          <w:sz w:val="24"/>
+          <w:szCs w:val="24"/>
+          <w:lang w:val="en-US"/>
+        </w:rPr>
+      </w:pPr>
+      <w:proofErr w:type="spellStart"/>
+      <w:r>
+        <w:rPr>
+          <w:b/>
+          <w:bCs/>
+          <w:i/>
+          <w:iCs/>
+          <w:sz w:val="24"/>
+          <w:szCs w:val="24"/>
+          <w:lang w:val="en-US"/>
+        </w:rPr>
+        <w:t>Process_nested_</w:t>
+      </w:r>
+      <w:proofErr w:type="gramStart"/>
+      <w:r>
+        <w:rPr>
+          <w:b/>
+          <w:bCs/>
+          <w:i/>
+          <w:iCs/>
+          <w:sz w:val="24"/>
+          <w:szCs w:val="24"/>
+          <w:lang w:val="en-US"/>
+        </w:rPr>
+        <w:t>zip</w:t>
+      </w:r>
+      <w:proofErr w:type="spellEnd"/>
+      <w:r>
+        <w:rPr>
+          <w:b/>
+          <w:bCs/>
+          <w:i/>
+          <w:iCs/>
+          <w:sz w:val="24"/>
+          <w:szCs w:val="24"/>
+          <w:lang w:val="en-US"/>
+        </w:rPr>
+        <w:t>(</w:t>
+      </w:r>
+      <w:proofErr w:type="gramEnd"/>
+      <w:r>
+        <w:rPr>
+          <w:b/>
+          <w:bCs/>
+          <w:i/>
+          <w:iCs/>
+          <w:sz w:val="24"/>
+          <w:szCs w:val="24"/>
+          <w:lang w:val="en-US"/>
+        </w:rPr>
+        <w:t>) -&gt;</w:t>
+      </w:r>
+    </w:p>
+    <w:p>
+      <w:pPr>
+        <w:rPr>
+          <w:b/>
+          <w:bCs/>
+          <w:i/>
+          <w:iCs/>
+          <w:sz w:val="24"/>
+          <w:szCs w:val="24"/>
+          <w:lang w:val="en-US"/>
+        </w:rPr>
+      </w:pPr>
+      <w:proofErr w:type="spellStart"/>
+      <w:r>
+        <w:rPr>
+          <w:b/>
+          <w:bCs/>
+          <w:i/>
+          <w:iCs/>
+          <w:sz w:val="24"/>
+          <w:szCs w:val="24"/>
+          <w:lang w:val="en-US"/>
+        </w:rPr>
+        <w:t>Delete_folder_and_</w:t>
+      </w:r>
+      <w:proofErr w:type="gramStart"/>
+      <w:r>
+        <w:rPr>
+          <w:b/>
+          <w:bCs/>
+          <w:i/>
+          <w:iCs/>
+          <w:sz w:val="24"/>
+          <w:szCs w:val="24"/>
+          <w:lang w:val="en-US"/>
+        </w:rPr>
+        <w:t>contents</w:t>
+      </w:r>
+      <w:proofErr w:type="spellEnd"/>
+      <w:r>
+        <w:rPr>
+          <w:b/>
+          <w:bCs/>
+          <w:i/>
+          <w:iCs/>
+          <w:sz w:val="24"/>
+          <w:szCs w:val="24"/>
+          <w:lang w:val="en-US"/>
+        </w:rPr>
+        <w:t>(</w:t>
+      </w:r>
+      <w:proofErr w:type="gramEnd"/>
+      <w:r>
+        <w:rPr>
+          <w:b/>
+          <w:bCs/>
+          <w:i/>
+          <w:iCs/>
+          <w:sz w:val="24"/>
+          <w:szCs w:val="24"/>
+          <w:lang w:val="en-US"/>
+        </w:rPr>
+        <w:t>) -&gt;</w:t>
       </w:r>
     </w:p>
     <w:p>
@@ -7640,6 +9061,7 @@
       </w:pPr>
       <w:r>
         <w:rPr>
+          <w:noProof/>
           <w:sz w:val="24"/>
           <w:szCs w:val="24"/>
           <w:lang w:val="en-US"/>
@@ -7691,11 +9113,11 @@
       </w:pPr>
       <w:r>
         <w:rPr>
-          <w:sz w:val="24"/>
-          <w:szCs w:val="24"/>
-          <w:lang w:val="en-US"/>
-        </w:rPr>
-        <w:lastRenderedPageBreak/>
+          <w:noProof/>
+          <w:sz w:val="24"/>
+          <w:szCs w:val="24"/>
+          <w:lang w:val="en-US"/>
+        </w:rPr>
         <w:drawing>
           <wp:inline distT="0" distB="0" distL="0" distR="0" wp14:anchorId="11E51E13" wp14:editId="5576DAB1">
             <wp:extent cx="1867106" cy="969540"/>
@@ -7752,6 +9174,7 @@
       </w:pPr>
       <w:r>
         <w:rPr>
+          <w:noProof/>
           <w:sz w:val="24"/>
           <w:szCs w:val="24"/>
           <w:lang w:val="en-US"/>
@@ -7841,7 +9264,7 @@
 </file>
 
 <file path=word/numbering.xml><?xml version="1.0" encoding="utf-8"?>
-<w:numbering xmlns:wpc="http://schemas.microsoft.com/office/word/2010/wordprocessingCanvas" xmlns:cx="http://schemas.microsoft.com/office/drawing/2014/chartex" xmlns:cx1="http://schemas.microsoft.com/office/drawing/2015/9/8/chartex" xmlns:cx2="http://schemas.microsoft.com/office/drawing/2015/10/21/chartex" xmlns:cx3="http://schemas.microsoft.com/office/drawing/2016/5/9/chartex" xmlns:cx4="http://schemas.microsoft.com/office/drawing/2016/5/10/chartex" xmlns:cx5="http://schemas.microsoft.com/office/drawing/2016/5/11/chartex" xmlns:cx6="http://schemas.microsoft.com/office/drawing/2016/5/12/chartex" xmlns:cx7="http://schemas.microsoft.com/office/drawing/2016/5/13/chartex" xmlns:cx8="http://schemas.microsoft.com/office/drawing/2016/5/14/chartex" xmlns:mc="http://schemas.openxmlformats.org/markup-compatibility/2006" xmlns:aink="http://schemas.microsoft.com/office/drawing/2016/ink" xmlns:am3d="http://schemas.microsoft.com/office/drawing/2017/model3d" xmlns:o="urn:schemas-microsoft-com:office:office" xmlns:oel="http://schemas.microsoft.com/office/2019/extlst" xmlns:r="http://schemas.openxmlformats.org/officeDocument/2006/relationships" xmlns:m="http://schemas.openxmlformats.org/officeDocument/2006/math" xmlns:v="urn:schemas-microsoft-com:vml" xmlns:wp14="http://schemas.microsoft.com/office/word/2010/wordprocessingDrawing" xmlns:wp="http://schemas.openxmlformats.org/drawingml/2006/wordprocessingDrawing" xmlns:w10="urn:schemas-microsoft-com:office:word" xmlns:w="http://schemas.openxmlformats.org/wordprocessingml/2006/main" xmlns:w14="http://schemas.microsoft.com/office/word/2010/wordml" xmlns:w15="http://schemas.microsoft.com/office/word/2012/wordml" xmlns:w16cex="http://schemas.microsoft.com/office/word/2018/wordml/cex" xmlns:w16cid="http://schemas.microsoft.com/office/word/2016/wordml/cid" xmlns:w16="http://schemas.microsoft.com/office/word/2018/wordml" xmlns:w16du="http://schemas.microsoft.com/office/word/2023/wordml/word16du" xmlns:w16sdtdh="http://schemas.microsoft.com/office/word/2020/wordml/sdtdatahash" xmlns:w16se="http://schemas.microsoft.com/office/word/2015/wordml/symex" xmlns:wpg="http://schemas.microsoft.com/office/word/2010/wordprocessingGroup" xmlns:wpi="http://schemas.microsoft.com/office/word/2010/wordprocessingInk" xmlns:wne="http://schemas.microsoft.com/office/word/2006/wordml" xmlns:wps="http://schemas.microsoft.com/office/word/2010/wordprocessingShape" mc:Ignorable="w14 w15 w16se w16cid w16 w16cex w16sdtdh w16du wp14">
+<w:numbering xmlns:wpc="http://schemas.microsoft.com/office/word/2010/wordprocessingCanvas" xmlns:cx="http://schemas.microsoft.com/office/drawing/2014/chartex" xmlns:cx1="http://schemas.microsoft.com/office/drawing/2015/9/8/chartex" xmlns:cx2="http://schemas.microsoft.com/office/drawing/2015/10/21/chartex" xmlns:cx3="http://schemas.microsoft.com/office/drawing/2016/5/9/chartex" xmlns:cx4="http://schemas.microsoft.com/office/drawing/2016/5/10/chartex" xmlns:cx5="http://schemas.microsoft.com/office/drawing/2016/5/11/chartex" xmlns:cx6="http://schemas.microsoft.com/office/drawing/2016/5/12/chartex" xmlns:cx7="http://schemas.microsoft.com/office/drawing/2016/5/13/chartex" xmlns:cx8="http://schemas.microsoft.com/office/drawing/2016/5/14/chartex" xmlns:mc="http://schemas.openxmlformats.org/markup-compatibility/2006" xmlns:aink="http://schemas.microsoft.com/office/drawing/2016/ink" xmlns:am3d="http://schemas.microsoft.com/office/drawing/2017/model3d" xmlns:o="urn:schemas-microsoft-com:office:office" xmlns:oel="http://schemas.microsoft.com/office/2019/extlst" xmlns:r="http://schemas.openxmlformats.org/officeDocument/2006/relationships" xmlns:m="http://schemas.openxmlformats.org/officeDocument/2006/math" xmlns:v="urn:schemas-microsoft-com:vml" xmlns:wp14="http://schemas.microsoft.com/office/word/2010/wordprocessingDrawing" xmlns:wp="http://schemas.openxmlformats.org/drawingml/2006/wordprocessingDrawing" xmlns:w10="urn:schemas-microsoft-com:office:word" xmlns:w="http://schemas.openxmlformats.org/wordprocessingml/2006/main" xmlns:w14="http://schemas.microsoft.com/office/word/2010/wordml" xmlns:w15="http://schemas.microsoft.com/office/word/2012/wordml" xmlns:w16cex="http://schemas.microsoft.com/office/word/2018/wordml/cex" xmlns:w16cid="http://schemas.microsoft.com/office/word/2016/wordml/cid" xmlns:w16="http://schemas.microsoft.com/office/word/2018/wordml" xmlns:w16du="http://schemas.microsoft.com/office/word/2023/wordml/word16du" xmlns:w16sdtdh="http://schemas.microsoft.com/office/word/2020/wordml/sdtdatahash" xmlns:w16sdtfl="http://schemas.microsoft.com/office/word/2024/wordml/sdtformatlock" xmlns:w16se="http://schemas.microsoft.com/office/word/2015/wordml/symex" xmlns:wpg="http://schemas.microsoft.com/office/word/2010/wordprocessingGroup" xmlns:wpi="http://schemas.microsoft.com/office/word/2010/wordprocessingInk" xmlns:wne="http://schemas.microsoft.com/office/word/2006/wordml" xmlns:wps="http://schemas.microsoft.com/office/word/2010/wordprocessingShape" mc:Ignorable="w14 w15 w16se w16cid w16 w16cex w16sdtdh w16sdtfl w16du wp14">
   <w:abstractNum w:abstractNumId="0" w15:restartNumberingAfterBreak="0">
     <w:nsid w:val="08403241"/>
     <w:multiLevelType w:val="hybridMultilevel"/>
@@ -8109,6 +9532,92 @@
     </w:lvl>
   </w:abstractNum>
   <w:abstractNum w:abstractNumId="3" w15:restartNumberingAfterBreak="0">
+    <w:nsid w:val="43166243"/>
+    <w:multiLevelType w:val="hybridMultilevel"/>
+    <w:tmpl w:val="D0A846F0"/>
+    <w:lvl w:ilvl="0" w:tplc="0409000F">
+      <w:start w:val="1"/>
+      <w:numFmt w:val="decimal"/>
+      <w:lvlText w:val="%1."/>
+      <w:lvlJc w:val="left"/>
+      <w:pPr>
+        <w:ind w:left="720" w:hanging="360"/>
+      </w:pPr>
+    </w:lvl>
+    <w:lvl w:ilvl="1" w:tplc="04090019" w:tentative="1">
+      <w:start w:val="1"/>
+      <w:numFmt w:val="lowerLetter"/>
+      <w:lvlText w:val="%2."/>
+      <w:lvlJc w:val="left"/>
+      <w:pPr>
+        <w:ind w:left="1440" w:hanging="360"/>
+      </w:pPr>
+    </w:lvl>
+    <w:lvl w:ilvl="2" w:tplc="0409001B" w:tentative="1">
+      <w:start w:val="1"/>
+      <w:numFmt w:val="lowerRoman"/>
+      <w:lvlText w:val="%3."/>
+      <w:lvlJc w:val="right"/>
+      <w:pPr>
+        <w:ind w:left="2160" w:hanging="180"/>
+      </w:pPr>
+    </w:lvl>
+    <w:lvl w:ilvl="3" w:tplc="0409000F" w:tentative="1">
+      <w:start w:val="1"/>
+      <w:numFmt w:val="decimal"/>
+      <w:lvlText w:val="%4."/>
+      <w:lvlJc w:val="left"/>
+      <w:pPr>
+        <w:ind w:left="2880" w:hanging="360"/>
+      </w:pPr>
+    </w:lvl>
+    <w:lvl w:ilvl="4" w:tplc="04090019" w:tentative="1">
+      <w:start w:val="1"/>
+      <w:numFmt w:val="lowerLetter"/>
+      <w:lvlText w:val="%5."/>
+      <w:lvlJc w:val="left"/>
+      <w:pPr>
+        <w:ind w:left="3600" w:hanging="360"/>
+      </w:pPr>
+    </w:lvl>
+    <w:lvl w:ilvl="5" w:tplc="0409001B" w:tentative="1">
+      <w:start w:val="1"/>
+      <w:numFmt w:val="lowerRoman"/>
+      <w:lvlText w:val="%6."/>
+      <w:lvlJc w:val="right"/>
+      <w:pPr>
+        <w:ind w:left="4320" w:hanging="180"/>
+      </w:pPr>
+    </w:lvl>
+    <w:lvl w:ilvl="6" w:tplc="0409000F" w:tentative="1">
+      <w:start w:val="1"/>
+      <w:numFmt w:val="decimal"/>
+      <w:lvlText w:val="%7."/>
+      <w:lvlJc w:val="left"/>
+      <w:pPr>
+        <w:ind w:left="5040" w:hanging="360"/>
+      </w:pPr>
+    </w:lvl>
+    <w:lvl w:ilvl="7" w:tplc="04090019" w:tentative="1">
+      <w:start w:val="1"/>
+      <w:numFmt w:val="lowerLetter"/>
+      <w:lvlText w:val="%8."/>
+      <w:lvlJc w:val="left"/>
+      <w:pPr>
+        <w:ind w:left="5760" w:hanging="360"/>
+      </w:pPr>
+    </w:lvl>
+    <w:lvl w:ilvl="8" w:tplc="0409001B" w:tentative="1">
+      <w:start w:val="1"/>
+      <w:numFmt w:val="lowerRoman"/>
+      <w:lvlText w:val="%9."/>
+      <w:lvlJc w:val="right"/>
+      <w:pPr>
+        <w:ind w:left="6480" w:hanging="180"/>
+      </w:pPr>
+    </w:lvl>
+  </w:abstractNum>
+  <w:abstractNum w:abstractNumId="4" w15:restartNumberingAfterBreak="0">
     <w:nsid w:val="60BB2CC6"/>
     <w:multiLevelType w:val="hybridMultilevel"/>
     <w:tmpl w:val="0AD623C8"/>
@@ -8197,7 +9706,7 @@
       </w:pPr>
     </w:lvl>
   </w:abstractNum>
-  <w:abstractNum w:abstractNumId="4" w15:restartNumberingAfterBreak="0">
+  <w:abstractNum w:abstractNumId="5" w15:restartNumberingAfterBreak="0">
     <w:nsid w:val="63E221D0"/>
     <w:multiLevelType w:val="hybridMultilevel"/>
     <w:tmpl w:val="E392EABC"/>
@@ -8310,7 +9819,7 @@
       </w:rPr>
     </w:lvl>
   </w:abstractNum>
-  <w:abstractNum w:abstractNumId="5" w15:restartNumberingAfterBreak="0">
+  <w:abstractNum w:abstractNumId="6" w15:restartNumberingAfterBreak="0">
     <w:nsid w:val="6C275665"/>
     <w:multiLevelType w:val="hybridMultilevel"/>
     <w:tmpl w:val="6658ACA6"/>
@@ -8423,7 +9932,7 @@
       </w:rPr>
     </w:lvl>
   </w:abstractNum>
-  <w:abstractNum w:abstractNumId="6" w15:restartNumberingAfterBreak="0">
+  <w:abstractNum w:abstractNumId="7" w15:restartNumberingAfterBreak="0">
     <w:nsid w:val="7749091C"/>
     <w:multiLevelType w:val="hybridMultilevel"/>
     <w:tmpl w:val="363E5C9C"/>
@@ -8512,7 +10021,7 @@
       </w:pPr>
     </w:lvl>
   </w:abstractNum>
-  <w:abstractNum w:abstractNumId="7" w15:restartNumberingAfterBreak="0">
+  <w:abstractNum w:abstractNumId="8" w15:restartNumberingAfterBreak="0">
     <w:nsid w:val="7AF02838"/>
     <w:multiLevelType w:val="hybridMultilevel"/>
     <w:tmpl w:val="6C160C2E"/>
@@ -8629,31 +10138,34 @@
     <w:abstractNumId w:val="0"/>
   </w:num>
   <w:num w:numId="2" w16cid:durableId="927346904">
-    <w:abstractNumId w:val="7"/>
+    <w:abstractNumId w:val="8"/>
   </w:num>
   <w:num w:numId="3" w16cid:durableId="1471047555">
-    <w:abstractNumId w:val="4"/>
+    <w:abstractNumId w:val="5"/>
   </w:num>
   <w:num w:numId="4" w16cid:durableId="1710179055">
     <w:abstractNumId w:val="2"/>
   </w:num>
   <w:num w:numId="5" w16cid:durableId="580724801">
-    <w:abstractNumId w:val="3"/>
+    <w:abstractNumId w:val="4"/>
   </w:num>
   <w:num w:numId="6" w16cid:durableId="835808439">
     <w:abstractNumId w:val="1"/>
   </w:num>
   <w:num w:numId="7" w16cid:durableId="1646012955">
+    <w:abstractNumId w:val="7"/>
+  </w:num>
+  <w:num w:numId="8" w16cid:durableId="1673219629">
     <w:abstractNumId w:val="6"/>
   </w:num>
-  <w:num w:numId="8" w16cid:durableId="1673219629">
-    <w:abstractNumId w:val="5"/>
+  <w:num w:numId="9" w16cid:durableId="766120532">
+    <w:abstractNumId w:val="3"/>
   </w:num>
 </w:numbering>
 </file>
 
 <file path=word/styles.xml><?xml version="1.0" encoding="utf-8"?>
-<w:styles xmlns:mc="http://schemas.openxmlformats.org/markup-compatibility/2006" xmlns:r="http://schemas.openxmlformats.org/officeDocument/2006/relationships" xmlns:w="http://schemas.openxmlformats.org/wordprocessingml/2006/main" xmlns:w14="http://schemas.microsoft.com/office/word/2010/wordml" xmlns:w15="http://schemas.microsoft.com/office/word/2012/wordml" xmlns:w16cex="http://schemas.microsoft.com/office/word/2018/wordml/cex" xmlns:w16cid="http://schemas.microsoft.com/office/word/2016/wordml/cid" xmlns:w16="http://schemas.microsoft.com/office/word/2018/wordml" xmlns:w16du="http://schemas.microsoft.com/office/word/2023/wordml/word16du" xmlns:w16sdtdh="http://schemas.microsoft.com/office/word/2020/wordml/sdtdatahash" xmlns:w16se="http://schemas.microsoft.com/office/word/2015/wordml/symex" mc:Ignorable="w14 w15 w16se w16cid w16 w16cex w16sdtdh w16du">
+<w:styles xmlns:mc="http://schemas.openxmlformats.org/markup-compatibility/2006" xmlns:r="http://schemas.openxmlformats.org/officeDocument/2006/relationships" xmlns:w="http://schemas.openxmlformats.org/wordprocessingml/2006/main" xmlns:w14="http://schemas.microsoft.com/office/word/2010/wordml" xmlns:w15="http://schemas.microsoft.com/office/word/2012/wordml" xmlns:w16cex="http://schemas.microsoft.com/office/word/2018/wordml/cex" xmlns:w16cid="http://schemas.microsoft.com/office/word/2016/wordml/cid" xmlns:w16="http://schemas.microsoft.com/office/word/2018/wordml" xmlns:w16du="http://schemas.microsoft.com/office/word/2023/wordml/word16du" xmlns:w16sdtdh="http://schemas.microsoft.com/office/word/2020/wordml/sdtdatahash" xmlns:w16sdtfl="http://schemas.microsoft.com/office/word/2024/wordml/sdtformatlock" xmlns:w16se="http://schemas.microsoft.com/office/word/2015/wordml/symex" mc:Ignorable="w14 w15 w16se w16cid w16 w16cex w16sdtdh w16sdtfl w16du">
   <w:docDefaults>
     <w:rPrDefault>
       <w:rPr>

--- a/User Manual/User Manual.docx
+++ b/User Manual/User Manual.docx
@@ -350,7 +350,39 @@
           <w:szCs w:val="24"/>
           <w:lang w:val="en-US"/>
         </w:rPr>
-        <w:t xml:space="preserve">In </w:t>
+        <w:t>In the</w:t>
+      </w:r>
+      <w:r>
+        <w:rPr>
+          <w:sz w:val="24"/>
+          <w:szCs w:val="24"/>
+          <w:lang w:val="en-US"/>
+        </w:rPr>
+        <w:t xml:space="preserve"> </w:t>
+      </w:r>
+      <w:r>
+        <w:rPr>
+          <w:sz w:val="24"/>
+          <w:szCs w:val="24"/>
+          <w:lang w:val="en-US"/>
+        </w:rPr>
+        <w:t xml:space="preserve">panel Server Connections Buttons there </w:t>
+      </w:r>
+      <w:r>
+        <w:rPr>
+          <w:sz w:val="24"/>
+          <w:szCs w:val="24"/>
+          <w:lang w:val="en-US"/>
+        </w:rPr>
+        <w:t>are all</w:t>
+      </w:r>
+      <w:r>
+        <w:rPr>
+          <w:sz w:val="24"/>
+          <w:szCs w:val="24"/>
+          <w:lang w:val="en-US"/>
+        </w:rPr>
+        <w:t xml:space="preserve"> the buttons that make possible the connection to the Python Server for the respective LLM. So, if the user wants to use the Google Gemini LLMs, firstly he </w:t>
       </w:r>
       <w:proofErr w:type="gramStart"/>
       <w:r>
@@ -359,7 +391,7 @@
           <w:szCs w:val="24"/>
           <w:lang w:val="en-US"/>
         </w:rPr>
-        <w:t>the panel</w:t>
+        <w:t>has to</w:t>
       </w:r>
       <w:proofErr w:type="gramEnd"/>
       <w:r>
@@ -368,7 +400,33 @@
           <w:szCs w:val="24"/>
           <w:lang w:val="en-US"/>
         </w:rPr>
-        <w:t xml:space="preserve"> Server Connections Buttons there all the buttons that make possible the connection to the Python Server for the respective LLM. So, if the user wants to use the Google Gemini LLMs, firstly he </w:t>
+        <w:t xml:space="preserve"> click the button with the Google image in the panel and he will be connected to the server; for the other </w:t>
+      </w:r>
+      <w:r>
+        <w:rPr>
+          <w:sz w:val="24"/>
+          <w:szCs w:val="24"/>
+          <w:lang w:val="en-US"/>
+        </w:rPr>
+        <w:t>LLMs server button is the same process.</w:t>
+      </w:r>
+    </w:p>
+    <w:p>
+      <w:pPr>
+        <w:jc w:val="both"/>
+        <w:rPr>
+          <w:sz w:val="24"/>
+          <w:szCs w:val="24"/>
+          <w:lang w:val="en-US"/>
+        </w:rPr>
+      </w:pPr>
+      <w:r>
+        <w:rPr>
+          <w:sz w:val="24"/>
+          <w:szCs w:val="24"/>
+          <w:lang w:val="en-US"/>
+        </w:rPr>
+        <w:t xml:space="preserve">On the right, there is a dropdown menu called “Large Language Model Selection”, where the user can </w:t>
       </w:r>
       <w:proofErr w:type="gramStart"/>
       <w:r>
@@ -377,7 +435,15 @@
           <w:szCs w:val="24"/>
           <w:lang w:val="en-US"/>
         </w:rPr>
-        <w:t>has to</w:t>
+        <w:t xml:space="preserve">actually </w:t>
+      </w:r>
+      <w:r>
+        <w:rPr>
+          <w:sz w:val="24"/>
+          <w:szCs w:val="24"/>
+          <w:lang w:val="en-US"/>
+        </w:rPr>
+        <w:t>choose</w:t>
       </w:r>
       <w:proofErr w:type="gramEnd"/>
       <w:r>
@@ -386,15 +452,291 @@
           <w:szCs w:val="24"/>
           <w:lang w:val="en-US"/>
         </w:rPr>
-        <w:t xml:space="preserve"> click the button with the Google image in the panel and he will be connected to the server; for the other </w:t>
-      </w:r>
-      <w:r>
-        <w:rPr>
-          <w:sz w:val="24"/>
-          <w:szCs w:val="24"/>
-          <w:lang w:val="en-US"/>
-        </w:rPr>
-        <w:t>LLMs server button is the same process.</w:t>
+        <w:t>,</w:t>
+      </w:r>
+      <w:r>
+        <w:rPr>
+          <w:sz w:val="24"/>
+          <w:szCs w:val="24"/>
+          <w:lang w:val="en-US"/>
+        </w:rPr>
+        <w:t xml:space="preserve"> he wants to use for a particular virtual environment. He can </w:t>
+      </w:r>
+      <w:r>
+        <w:rPr>
+          <w:sz w:val="24"/>
+          <w:szCs w:val="24"/>
+          <w:lang w:val="en-US"/>
+        </w:rPr>
+        <w:t>choose:</w:t>
+      </w:r>
+      <w:r>
+        <w:rPr>
+          <w:sz w:val="24"/>
+          <w:szCs w:val="24"/>
+          <w:lang w:val="en-US"/>
+        </w:rPr>
+        <w:t xml:space="preserve"> </w:t>
+      </w:r>
+      <w:proofErr w:type="spellStart"/>
+      <w:r>
+        <w:rPr>
+          <w:sz w:val="24"/>
+          <w:szCs w:val="24"/>
+          <w:lang w:val="en-US"/>
+        </w:rPr>
+        <w:t>GPT</w:t>
+      </w:r>
+      <w:proofErr w:type="spellEnd"/>
+      <w:r>
+        <w:rPr>
+          <w:sz w:val="24"/>
+          <w:szCs w:val="24"/>
+          <w:lang w:val="en-US"/>
+        </w:rPr>
+        <w:t xml:space="preserve"> (available for the thesis release), GEMINI (</w:t>
+      </w:r>
+      <w:proofErr w:type="spellStart"/>
+      <w:r>
+        <w:rPr>
+          <w:sz w:val="24"/>
+          <w:szCs w:val="24"/>
+          <w:lang w:val="en-US"/>
+        </w:rPr>
+        <w:t>gemini1.0</w:t>
+      </w:r>
+      <w:proofErr w:type="spellEnd"/>
+      <w:r>
+        <w:rPr>
+          <w:sz w:val="24"/>
+          <w:szCs w:val="24"/>
+          <w:lang w:val="en-US"/>
+        </w:rPr>
+        <w:t xml:space="preserve"> – </w:t>
+      </w:r>
+      <w:proofErr w:type="spellStart"/>
+      <w:r>
+        <w:rPr>
+          <w:sz w:val="24"/>
+          <w:szCs w:val="24"/>
+          <w:lang w:val="en-US"/>
+        </w:rPr>
+        <w:t>gemini1.5</w:t>
+      </w:r>
+      <w:proofErr w:type="spellEnd"/>
+      <w:r>
+        <w:rPr>
+          <w:sz w:val="24"/>
+          <w:szCs w:val="24"/>
+          <w:lang w:val="en-US"/>
+        </w:rPr>
+        <w:t>),</w:t>
+      </w:r>
+      <w:r>
+        <w:rPr>
+          <w:sz w:val="24"/>
+          <w:szCs w:val="24"/>
+          <w:lang w:val="en-US"/>
+        </w:rPr>
+        <w:t xml:space="preserve"> Meta (</w:t>
+      </w:r>
+      <w:proofErr w:type="spellStart"/>
+      <w:r>
+        <w:rPr>
+          <w:sz w:val="24"/>
+          <w:szCs w:val="24"/>
+          <w:lang w:val="en-US"/>
+        </w:rPr>
+        <w:t>Llama3.1</w:t>
+      </w:r>
+      <w:proofErr w:type="spellEnd"/>
+      <w:r>
+        <w:rPr>
+          <w:sz w:val="24"/>
+          <w:szCs w:val="24"/>
+          <w:lang w:val="en-US"/>
+        </w:rPr>
+        <w:t>), Codex(</w:t>
+      </w:r>
+      <w:proofErr w:type="spellStart"/>
+      <w:r>
+        <w:rPr>
+          <w:sz w:val="24"/>
+          <w:szCs w:val="24"/>
+          <w:lang w:val="en-US"/>
+        </w:rPr>
+        <w:t>gpt4o</w:t>
+      </w:r>
+      <w:proofErr w:type="spellEnd"/>
+      <w:r>
+        <w:rPr>
+          <w:sz w:val="24"/>
+          <w:szCs w:val="24"/>
+          <w:lang w:val="en-US"/>
+        </w:rPr>
+        <w:t>-mini), Qwen (</w:t>
+      </w:r>
+      <w:proofErr w:type="spellStart"/>
+      <w:r>
+        <w:rPr>
+          <w:sz w:val="24"/>
+          <w:szCs w:val="24"/>
+          <w:lang w:val="en-US"/>
+        </w:rPr>
+        <w:t>Qwen2.5</w:t>
+      </w:r>
+      <w:proofErr w:type="spellEnd"/>
+      <w:r>
+        <w:rPr>
+          <w:sz w:val="24"/>
+          <w:szCs w:val="24"/>
+          <w:lang w:val="en-US"/>
+        </w:rPr>
+        <w:t xml:space="preserve">-coder), </w:t>
+      </w:r>
+      <w:proofErr w:type="spellStart"/>
+      <w:r>
+        <w:rPr>
+          <w:sz w:val="24"/>
+          <w:szCs w:val="24"/>
+          <w:lang w:val="en-US"/>
+        </w:rPr>
+        <w:t>Codegeex</w:t>
+      </w:r>
+      <w:proofErr w:type="spellEnd"/>
+      <w:r>
+        <w:rPr>
+          <w:sz w:val="24"/>
+          <w:szCs w:val="24"/>
+          <w:lang w:val="en-US"/>
+        </w:rPr>
+        <w:t xml:space="preserve"> (</w:t>
+      </w:r>
+      <w:proofErr w:type="spellStart"/>
+      <w:r>
+        <w:rPr>
+          <w:sz w:val="24"/>
+          <w:szCs w:val="24"/>
+          <w:lang w:val="en-US"/>
+        </w:rPr>
+        <w:t>codegeex4</w:t>
+      </w:r>
+      <w:proofErr w:type="spellEnd"/>
+      <w:r>
+        <w:rPr>
+          <w:sz w:val="24"/>
+          <w:szCs w:val="24"/>
+          <w:lang w:val="en-US"/>
+        </w:rPr>
+        <w:t xml:space="preserve">), </w:t>
+      </w:r>
+      <w:proofErr w:type="spellStart"/>
+      <w:r>
+        <w:rPr>
+          <w:sz w:val="24"/>
+          <w:szCs w:val="24"/>
+          <w:lang w:val="en-US"/>
+        </w:rPr>
+        <w:t>Codellama</w:t>
+      </w:r>
+      <w:proofErr w:type="spellEnd"/>
+      <w:r>
+        <w:rPr>
+          <w:sz w:val="24"/>
+          <w:szCs w:val="24"/>
+          <w:lang w:val="en-US"/>
+        </w:rPr>
+        <w:t xml:space="preserve"> (</w:t>
+      </w:r>
+      <w:proofErr w:type="spellStart"/>
+      <w:r>
+        <w:rPr>
+          <w:sz w:val="24"/>
+          <w:szCs w:val="24"/>
+          <w:lang w:val="en-US"/>
+        </w:rPr>
+        <w:t>codellama</w:t>
+      </w:r>
+      <w:proofErr w:type="spellEnd"/>
+      <w:r>
+        <w:rPr>
+          <w:sz w:val="24"/>
+          <w:szCs w:val="24"/>
+          <w:lang w:val="en-US"/>
+        </w:rPr>
+        <w:t>).</w:t>
+      </w:r>
+      <w:r>
+        <w:rPr>
+          <w:sz w:val="24"/>
+          <w:szCs w:val="24"/>
+          <w:lang w:val="en-US"/>
+        </w:rPr>
+        <w:t xml:space="preserve"> In order to use </w:t>
+      </w:r>
+      <w:proofErr w:type="spellStart"/>
+      <w:proofErr w:type="gramStart"/>
+      <w:r>
+        <w:rPr>
+          <w:sz w:val="24"/>
+          <w:szCs w:val="24"/>
+          <w:lang w:val="en-US"/>
+        </w:rPr>
+        <w:t>Qwen,Meta</w:t>
+      </w:r>
+      <w:proofErr w:type="gramEnd"/>
+      <w:r>
+        <w:rPr>
+          <w:sz w:val="24"/>
+          <w:szCs w:val="24"/>
+          <w:lang w:val="en-US"/>
+        </w:rPr>
+        <w:t>,codegeex</w:t>
+      </w:r>
+      <w:proofErr w:type="spellEnd"/>
+      <w:r>
+        <w:rPr>
+          <w:sz w:val="24"/>
+          <w:szCs w:val="24"/>
+          <w:lang w:val="en-US"/>
+        </w:rPr>
+        <w:t xml:space="preserve"> and </w:t>
+      </w:r>
+      <w:proofErr w:type="spellStart"/>
+      <w:r>
+        <w:rPr>
+          <w:sz w:val="24"/>
+          <w:szCs w:val="24"/>
+          <w:lang w:val="en-US"/>
+        </w:rPr>
+        <w:t>codellama</w:t>
+      </w:r>
+      <w:proofErr w:type="spellEnd"/>
+      <w:r>
+        <w:rPr>
+          <w:sz w:val="24"/>
+          <w:szCs w:val="24"/>
+          <w:lang w:val="en-US"/>
+        </w:rPr>
+        <w:t xml:space="preserve"> is necessary to have on your machine </w:t>
+      </w:r>
+      <w:proofErr w:type="spellStart"/>
+      <w:r>
+        <w:rPr>
+          <w:sz w:val="24"/>
+          <w:szCs w:val="24"/>
+          <w:lang w:val="en-US"/>
+        </w:rPr>
+        <w:t>ollama</w:t>
+      </w:r>
+      <w:proofErr w:type="spellEnd"/>
+      <w:r>
+        <w:rPr>
+          <w:sz w:val="24"/>
+          <w:szCs w:val="24"/>
+          <w:lang w:val="en-US"/>
+        </w:rPr>
+        <w:t>, see the next subchapter to know how to download it and how to download the LLMs in your PC.</w:t>
       </w:r>
     </w:p>
     <w:p>
@@ -412,257 +754,23 @@
           <w:szCs w:val="24"/>
           <w:lang w:val="en-US"/>
         </w:rPr>
-        <w:t xml:space="preserve">On the right, there is a dropdown menu called “Large Language Model Selection”, where the user can actually </w:t>
-      </w:r>
-      <w:proofErr w:type="gramStart"/>
-      <w:r>
-        <w:rPr>
-          <w:sz w:val="24"/>
-          <w:szCs w:val="24"/>
-          <w:lang w:val="en-US"/>
-        </w:rPr>
-        <w:t>choose</w:t>
-      </w:r>
-      <w:proofErr w:type="gramEnd"/>
-      <w:r>
-        <w:rPr>
-          <w:sz w:val="24"/>
-          <w:szCs w:val="24"/>
-          <w:lang w:val="en-US"/>
-        </w:rPr>
-        <w:t xml:space="preserve"> he wants to use for a particular virtual environment. He can </w:t>
-      </w:r>
-      <w:r>
-        <w:rPr>
-          <w:sz w:val="24"/>
-          <w:szCs w:val="24"/>
-          <w:lang w:val="en-US"/>
-        </w:rPr>
-        <w:t>choose:</w:t>
-      </w:r>
-      <w:r>
-        <w:rPr>
-          <w:sz w:val="24"/>
-          <w:szCs w:val="24"/>
-          <w:lang w:val="en-US"/>
-        </w:rPr>
-        <w:t xml:space="preserve"> </w:t>
-      </w:r>
-      <w:proofErr w:type="spellStart"/>
-      <w:r>
-        <w:rPr>
-          <w:sz w:val="24"/>
-          <w:szCs w:val="24"/>
-          <w:lang w:val="en-US"/>
-        </w:rPr>
-        <w:t>GPT</w:t>
-      </w:r>
-      <w:proofErr w:type="spellEnd"/>
-      <w:r>
-        <w:rPr>
-          <w:sz w:val="24"/>
-          <w:szCs w:val="24"/>
-          <w:lang w:val="en-US"/>
-        </w:rPr>
-        <w:t xml:space="preserve"> (available for the thesis release), GEMINI (gemini1.0 – gemini1.5</w:t>
-      </w:r>
-      <w:proofErr w:type="gramStart"/>
-      <w:r>
-        <w:rPr>
-          <w:sz w:val="24"/>
-          <w:szCs w:val="24"/>
-          <w:lang w:val="en-US"/>
-        </w:rPr>
-        <w:t>) ,</w:t>
-      </w:r>
-      <w:proofErr w:type="gramEnd"/>
-      <w:r>
-        <w:rPr>
-          <w:sz w:val="24"/>
-          <w:szCs w:val="24"/>
-          <w:lang w:val="en-US"/>
-        </w:rPr>
-        <w:t xml:space="preserve"> Meta (Llama3.1), Codex(</w:t>
-      </w:r>
-      <w:proofErr w:type="spellStart"/>
-      <w:r>
-        <w:rPr>
-          <w:sz w:val="24"/>
-          <w:szCs w:val="24"/>
-          <w:lang w:val="en-US"/>
-        </w:rPr>
-        <w:t>gpt4o</w:t>
-      </w:r>
-      <w:proofErr w:type="spellEnd"/>
-      <w:r>
-        <w:rPr>
-          <w:sz w:val="24"/>
-          <w:szCs w:val="24"/>
-          <w:lang w:val="en-US"/>
-        </w:rPr>
-        <w:t>-mini), Qwen (</w:t>
-      </w:r>
-      <w:proofErr w:type="spellStart"/>
-      <w:r>
-        <w:rPr>
-          <w:sz w:val="24"/>
-          <w:szCs w:val="24"/>
-          <w:lang w:val="en-US"/>
-        </w:rPr>
-        <w:t>Qwen2.5</w:t>
-      </w:r>
-      <w:proofErr w:type="spellEnd"/>
-      <w:r>
-        <w:rPr>
-          <w:sz w:val="24"/>
-          <w:szCs w:val="24"/>
-          <w:lang w:val="en-US"/>
-        </w:rPr>
-        <w:t xml:space="preserve">-coder), </w:t>
-      </w:r>
-      <w:proofErr w:type="spellStart"/>
-      <w:r>
-        <w:rPr>
-          <w:sz w:val="24"/>
-          <w:szCs w:val="24"/>
-          <w:lang w:val="en-US"/>
-        </w:rPr>
-        <w:t>Codegeex</w:t>
-      </w:r>
-      <w:proofErr w:type="spellEnd"/>
-      <w:r>
-        <w:rPr>
-          <w:sz w:val="24"/>
-          <w:szCs w:val="24"/>
-          <w:lang w:val="en-US"/>
-        </w:rPr>
-        <w:t xml:space="preserve"> (</w:t>
-      </w:r>
-      <w:proofErr w:type="spellStart"/>
-      <w:r>
-        <w:rPr>
-          <w:sz w:val="24"/>
-          <w:szCs w:val="24"/>
-          <w:lang w:val="en-US"/>
-        </w:rPr>
-        <w:t>codegeex4</w:t>
-      </w:r>
-      <w:proofErr w:type="spellEnd"/>
-      <w:r>
-        <w:rPr>
-          <w:sz w:val="24"/>
-          <w:szCs w:val="24"/>
-          <w:lang w:val="en-US"/>
-        </w:rPr>
-        <w:t xml:space="preserve">), </w:t>
-      </w:r>
-      <w:proofErr w:type="spellStart"/>
-      <w:r>
-        <w:rPr>
-          <w:sz w:val="24"/>
-          <w:szCs w:val="24"/>
-          <w:lang w:val="en-US"/>
-        </w:rPr>
-        <w:t>Codellama</w:t>
-      </w:r>
-      <w:proofErr w:type="spellEnd"/>
-      <w:r>
-        <w:rPr>
-          <w:sz w:val="24"/>
-          <w:szCs w:val="24"/>
-          <w:lang w:val="en-US"/>
-        </w:rPr>
-        <w:t xml:space="preserve"> (</w:t>
-      </w:r>
-      <w:proofErr w:type="spellStart"/>
-      <w:r>
-        <w:rPr>
-          <w:sz w:val="24"/>
-          <w:szCs w:val="24"/>
-          <w:lang w:val="en-US"/>
-        </w:rPr>
-        <w:t>codellama</w:t>
-      </w:r>
-      <w:proofErr w:type="spellEnd"/>
-      <w:r>
-        <w:rPr>
-          <w:sz w:val="24"/>
-          <w:szCs w:val="24"/>
-          <w:lang w:val="en-US"/>
-        </w:rPr>
-        <w:t>).</w:t>
-      </w:r>
-      <w:r>
-        <w:rPr>
-          <w:sz w:val="24"/>
-          <w:szCs w:val="24"/>
-          <w:lang w:val="en-US"/>
-        </w:rPr>
-        <w:t xml:space="preserve"> In order to use </w:t>
-      </w:r>
-      <w:proofErr w:type="spellStart"/>
-      <w:proofErr w:type="gramStart"/>
-      <w:r>
-        <w:rPr>
-          <w:sz w:val="24"/>
-          <w:szCs w:val="24"/>
-          <w:lang w:val="en-US"/>
-        </w:rPr>
-        <w:t>Qwen,Meta</w:t>
-      </w:r>
-      <w:proofErr w:type="gramEnd"/>
-      <w:r>
-        <w:rPr>
-          <w:sz w:val="24"/>
-          <w:szCs w:val="24"/>
-          <w:lang w:val="en-US"/>
-        </w:rPr>
-        <w:t>,codegeex</w:t>
-      </w:r>
-      <w:proofErr w:type="spellEnd"/>
-      <w:r>
-        <w:rPr>
-          <w:sz w:val="24"/>
-          <w:szCs w:val="24"/>
-          <w:lang w:val="en-US"/>
-        </w:rPr>
-        <w:t xml:space="preserve"> and </w:t>
-      </w:r>
-      <w:proofErr w:type="spellStart"/>
-      <w:r>
-        <w:rPr>
-          <w:sz w:val="24"/>
-          <w:szCs w:val="24"/>
-          <w:lang w:val="en-US"/>
-        </w:rPr>
-        <w:t>codellama</w:t>
-      </w:r>
-      <w:proofErr w:type="spellEnd"/>
-      <w:r>
-        <w:rPr>
-          <w:sz w:val="24"/>
-          <w:szCs w:val="24"/>
-          <w:lang w:val="en-US"/>
-        </w:rPr>
-        <w:t xml:space="preserve"> is necessary to have on your machine </w:t>
-      </w:r>
-      <w:proofErr w:type="spellStart"/>
-      <w:r>
-        <w:rPr>
-          <w:sz w:val="24"/>
-          <w:szCs w:val="24"/>
-          <w:lang w:val="en-US"/>
-        </w:rPr>
-        <w:t>ollama</w:t>
-      </w:r>
-      <w:proofErr w:type="spellEnd"/>
-      <w:r>
-        <w:rPr>
-          <w:sz w:val="24"/>
-          <w:szCs w:val="24"/>
-          <w:lang w:val="en-US"/>
-        </w:rPr>
-        <w:t>, see the next subchapter to know how to download it and how to download the LLMs in your PC.</w:t>
+        <w:t xml:space="preserve">It has also been added the button “Reset”, in this way if there </w:t>
+      </w:r>
+      <w:r>
+        <w:rPr>
+          <w:sz w:val="24"/>
+          <w:szCs w:val="24"/>
+          <w:lang w:val="en-US"/>
+        </w:rPr>
+        <w:t>are problems</w:t>
+      </w:r>
+      <w:r>
+        <w:rPr>
+          <w:sz w:val="24"/>
+          <w:szCs w:val="24"/>
+          <w:lang w:val="en-US"/>
+        </w:rPr>
+        <w:t xml:space="preserve"> with the code generation and execution the user can reset the scene to the starting point.</w:t>
       </w:r>
     </w:p>
     <w:p>
@@ -674,34 +782,6 @@
           <w:lang w:val="en-US"/>
         </w:rPr>
       </w:pPr>
-      <w:proofErr w:type="gramStart"/>
-      <w:r>
-        <w:rPr>
-          <w:sz w:val="24"/>
-          <w:szCs w:val="24"/>
-          <w:lang w:val="en-US"/>
-        </w:rPr>
-        <w:t>It has also been added the button “Reset”</w:t>
-      </w:r>
-      <w:proofErr w:type="gramEnd"/>
-      <w:r>
-        <w:rPr>
-          <w:sz w:val="24"/>
-          <w:szCs w:val="24"/>
-          <w:lang w:val="en-US"/>
-        </w:rPr>
-        <w:t>, in this way if there problems with the code generation and execution the user can reset the scene to the starting point.</w:t>
-      </w:r>
-    </w:p>
-    <w:p>
-      <w:pPr>
-        <w:jc w:val="both"/>
-        <w:rPr>
-          <w:sz w:val="24"/>
-          <w:szCs w:val="24"/>
-          <w:lang w:val="en-US"/>
-        </w:rPr>
-      </w:pPr>
       <w:r>
         <w:rPr>
           <w:sz w:val="24"/>
@@ -710,16 +790,14 @@
         </w:rPr>
         <w:t xml:space="preserve">These modifications are available for both </w:t>
       </w:r>
-      <w:proofErr w:type="gramStart"/>
-      <w:r>
-        <w:rPr>
-          <w:sz w:val="24"/>
-          <w:szCs w:val="24"/>
-          <w:lang w:val="en-US"/>
-        </w:rPr>
-        <w:t>modes :</w:t>
-      </w:r>
-      <w:proofErr w:type="gramEnd"/>
+      <w:r>
+        <w:rPr>
+          <w:sz w:val="24"/>
+          <w:szCs w:val="24"/>
+          <w:lang w:val="en-US"/>
+        </w:rPr>
+        <w:t>modes:</w:t>
+      </w:r>
       <w:r>
         <w:rPr>
           <w:sz w:val="24"/>
@@ -863,56 +941,66 @@
         </w:rPr>
         <w:t xml:space="preserve"> download the LLMs. Use this </w:t>
       </w:r>
+      <w:r>
+        <w:rPr>
+          <w:sz w:val="24"/>
+          <w:szCs w:val="24"/>
+          <w:lang w:val="en-US"/>
+        </w:rPr>
+        <w:t>string:</w:t>
+      </w:r>
+      <w:r>
+        <w:rPr>
+          <w:sz w:val="24"/>
+          <w:szCs w:val="24"/>
+          <w:lang w:val="en-US"/>
+        </w:rPr>
+        <w:t xml:space="preserve"> </w:t>
+      </w:r>
+      <w:proofErr w:type="spellStart"/>
+      <w:r>
+        <w:rPr>
+          <w:i/>
+          <w:iCs/>
+          <w:sz w:val="24"/>
+          <w:szCs w:val="24"/>
+          <w:lang w:val="en-US"/>
+        </w:rPr>
+        <w:t>ollama</w:t>
+      </w:r>
+      <w:proofErr w:type="spellEnd"/>
+      <w:r>
+        <w:rPr>
+          <w:i/>
+          <w:iCs/>
+          <w:sz w:val="24"/>
+          <w:szCs w:val="24"/>
+          <w:lang w:val="en-US"/>
+        </w:rPr>
+        <w:t xml:space="preserve"> </w:t>
+      </w:r>
+      <w:proofErr w:type="spellStart"/>
       <w:proofErr w:type="gramStart"/>
       <w:r>
         <w:rPr>
-          <w:sz w:val="24"/>
-          <w:szCs w:val="24"/>
-          <w:lang w:val="en-US"/>
-        </w:rPr>
-        <w:t>string :</w:t>
+          <w:i/>
+          <w:iCs/>
+          <w:sz w:val="24"/>
+          <w:szCs w:val="24"/>
+          <w:lang w:val="en-US"/>
+        </w:rPr>
+        <w:t>run“</w:t>
       </w:r>
       <w:proofErr w:type="gramEnd"/>
       <w:r>
         <w:rPr>
-          <w:sz w:val="24"/>
-          <w:szCs w:val="24"/>
-          <w:lang w:val="en-US"/>
-        </w:rPr>
-        <w:t xml:space="preserve"> </w:t>
-      </w:r>
-      <w:proofErr w:type="spellStart"/>
-      <w:r>
-        <w:rPr>
-          <w:i/>
-          <w:iCs/>
-          <w:sz w:val="24"/>
-          <w:szCs w:val="24"/>
-          <w:lang w:val="en-US"/>
-        </w:rPr>
-        <w:t>ollama</w:t>
-      </w:r>
-      <w:proofErr w:type="spellEnd"/>
-      <w:r>
-        <w:rPr>
-          <w:i/>
-          <w:iCs/>
-          <w:sz w:val="24"/>
-          <w:szCs w:val="24"/>
-          <w:lang w:val="en-US"/>
-        </w:rPr>
-        <w:t xml:space="preserve"> </w:t>
-      </w:r>
-      <w:proofErr w:type="spellStart"/>
-      <w:r>
-        <w:rPr>
-          <w:i/>
-          <w:iCs/>
-          <w:sz w:val="24"/>
-          <w:szCs w:val="24"/>
-          <w:lang w:val="en-US"/>
-        </w:rPr>
-        <w:t>run“llm</w:t>
+          <w:i/>
+          <w:iCs/>
+          <w:sz w:val="24"/>
+          <w:szCs w:val="24"/>
+          <w:lang w:val="en-US"/>
+        </w:rPr>
+        <w:t>llm</w:t>
       </w:r>
       <w:proofErr w:type="spellEnd"/>
       <w:r>
@@ -2011,7 +2099,57 @@
           <w:szCs w:val="24"/>
           <w:lang w:val="en-US"/>
         </w:rPr>
-        <w:t xml:space="preserve"> environments. The natural language request is a little bit different than usual, because the folder where the objects is situated, it is different than before (Assets/ImportedFBX).</w:t>
+        <w:t xml:space="preserve"> environments. The natural language request is a little bit different than usual, because the folder where the objects </w:t>
+      </w:r>
+      <w:r>
+        <w:rPr>
+          <w:sz w:val="24"/>
+          <w:szCs w:val="24"/>
+          <w:lang w:val="en-US"/>
+        </w:rPr>
+        <w:t>are</w:t>
+      </w:r>
+      <w:r>
+        <w:rPr>
+          <w:sz w:val="24"/>
+          <w:szCs w:val="24"/>
+          <w:lang w:val="en-US"/>
+        </w:rPr>
+        <w:t xml:space="preserve"> </w:t>
+      </w:r>
+      <w:r>
+        <w:rPr>
+          <w:sz w:val="24"/>
+          <w:szCs w:val="24"/>
+          <w:lang w:val="en-US"/>
+        </w:rPr>
+        <w:t>situated</w:t>
+      </w:r>
+      <w:r>
+        <w:rPr>
+          <w:sz w:val="24"/>
+          <w:szCs w:val="24"/>
+          <w:lang w:val="en-US"/>
+        </w:rPr>
+        <w:t xml:space="preserve"> is different than before (Assets/</w:t>
+      </w:r>
+      <w:proofErr w:type="spellStart"/>
+      <w:r>
+        <w:rPr>
+          <w:sz w:val="24"/>
+          <w:szCs w:val="24"/>
+          <w:lang w:val="en-US"/>
+        </w:rPr>
+        <w:t>ImportedFBX</w:t>
+      </w:r>
+      <w:proofErr w:type="spellEnd"/>
+      <w:r>
+        <w:rPr>
+          <w:sz w:val="24"/>
+          <w:szCs w:val="24"/>
+          <w:lang w:val="en-US"/>
+        </w:rPr>
+        <w:t>).</w:t>
       </w:r>
     </w:p>
     <w:p>
@@ -2078,43 +2216,103 @@
           <w:szCs w:val="24"/>
           <w:lang w:val="en-US"/>
         </w:rPr>
-        <w:t xml:space="preserve"> of the scripts that contains </w:t>
-      </w:r>
-      <w:proofErr w:type="gramStart"/>
-      <w:r>
-        <w:rPr>
-          <w:sz w:val="24"/>
-          <w:szCs w:val="24"/>
-          <w:lang w:val="en-US"/>
-        </w:rPr>
-        <w:t>a syntactic</w:t>
-      </w:r>
-      <w:proofErr w:type="gramEnd"/>
-      <w:r>
-        <w:rPr>
-          <w:sz w:val="24"/>
-          <w:szCs w:val="24"/>
-          <w:lang w:val="en-US"/>
-        </w:rPr>
-        <w:t xml:space="preserve"> errors or Unity Exceptions. Basically we </w:t>
-      </w:r>
-      <w:proofErr w:type="gramStart"/>
-      <w:r>
-        <w:rPr>
-          <w:sz w:val="24"/>
-          <w:szCs w:val="24"/>
-          <w:lang w:val="en-US"/>
-        </w:rPr>
-        <w:t>save ,</w:t>
-      </w:r>
-      <w:proofErr w:type="gramEnd"/>
-      <w:r>
-        <w:rPr>
-          <w:sz w:val="24"/>
-          <w:szCs w:val="24"/>
-          <w:lang w:val="en-US"/>
-        </w:rPr>
-        <w:t xml:space="preserve"> as before , the total number of attempts required to AI for generating an acceptable but , now, we do not accept scripts that contain Unity Exception, and </w:t>
+        <w:t xml:space="preserve"> of the scripts that </w:t>
+      </w:r>
+      <w:r>
+        <w:rPr>
+          <w:sz w:val="24"/>
+          <w:szCs w:val="24"/>
+          <w:lang w:val="en-US"/>
+        </w:rPr>
+        <w:t>contain</w:t>
+      </w:r>
+      <w:r>
+        <w:rPr>
+          <w:sz w:val="24"/>
+          <w:szCs w:val="24"/>
+          <w:lang w:val="en-US"/>
+        </w:rPr>
+        <w:t xml:space="preserve"> </w:t>
+      </w:r>
+      <w:r>
+        <w:rPr>
+          <w:sz w:val="24"/>
+          <w:szCs w:val="24"/>
+          <w:lang w:val="en-US"/>
+        </w:rPr>
+        <w:t>syntactic</w:t>
+      </w:r>
+      <w:r>
+        <w:rPr>
+          <w:sz w:val="24"/>
+          <w:szCs w:val="24"/>
+          <w:lang w:val="en-US"/>
+        </w:rPr>
+        <w:t xml:space="preserve"> errors or Unity Exceptions. </w:t>
+      </w:r>
+      <w:r>
+        <w:rPr>
+          <w:sz w:val="24"/>
+          <w:szCs w:val="24"/>
+          <w:lang w:val="en-US"/>
+        </w:rPr>
+        <w:t>Basically,</w:t>
+      </w:r>
+      <w:r>
+        <w:rPr>
+          <w:sz w:val="24"/>
+          <w:szCs w:val="24"/>
+          <w:lang w:val="en-US"/>
+        </w:rPr>
+        <w:t xml:space="preserve"> we </w:t>
+      </w:r>
+      <w:r>
+        <w:rPr>
+          <w:sz w:val="24"/>
+          <w:szCs w:val="24"/>
+          <w:lang w:val="en-US"/>
+        </w:rPr>
+        <w:t>save,</w:t>
+      </w:r>
+      <w:r>
+        <w:rPr>
+          <w:sz w:val="24"/>
+          <w:szCs w:val="24"/>
+          <w:lang w:val="en-US"/>
+        </w:rPr>
+        <w:t xml:space="preserve"> as </w:t>
+      </w:r>
+      <w:r>
+        <w:rPr>
+          <w:sz w:val="24"/>
+          <w:szCs w:val="24"/>
+          <w:lang w:val="en-US"/>
+        </w:rPr>
+        <w:t>before,</w:t>
+      </w:r>
+      <w:r>
+        <w:rPr>
+          <w:sz w:val="24"/>
+          <w:szCs w:val="24"/>
+          <w:lang w:val="en-US"/>
+        </w:rPr>
+        <w:t xml:space="preserve"> the total number of attempts required to AI for generating an acceptable </w:t>
+      </w:r>
+      <w:r>
+        <w:rPr>
+          <w:sz w:val="24"/>
+          <w:szCs w:val="24"/>
+          <w:lang w:val="en-US"/>
+        </w:rPr>
+        <w:t>but</w:t>
+      </w:r>
+      <w:r>
+        <w:rPr>
+          <w:sz w:val="24"/>
+          <w:szCs w:val="24"/>
+          <w:lang w:val="en-US"/>
+        </w:rPr>
+        <w:t xml:space="preserve"> now, we do not accept scripts that contain Unity Exception, and </w:t>
       </w:r>
       <w:r>
         <w:rPr>
@@ -2427,16 +2625,14 @@
         </w:rPr>
         <w:t xml:space="preserve">appears in the UI to notify the user that the requests </w:t>
       </w:r>
-      <w:proofErr w:type="gramStart"/>
-      <w:r>
-        <w:rPr>
-          <w:sz w:val="24"/>
-          <w:szCs w:val="24"/>
-          <w:lang w:val="en-US"/>
-        </w:rPr>
-        <w:t>is</w:t>
-      </w:r>
-      <w:proofErr w:type="gramEnd"/>
+      <w:r>
+        <w:rPr>
+          <w:sz w:val="24"/>
+          <w:szCs w:val="24"/>
+          <w:lang w:val="en-US"/>
+        </w:rPr>
+        <w:t>are</w:t>
+      </w:r>
       <w:r>
         <w:rPr>
           <w:sz w:val="24"/>
@@ -3514,6 +3710,33 @@
         </w:rPr>
         <w:t xml:space="preserve"> send the text “STOP”, it means that the LLM has generated an acceptable script and can be paused. Without a strategy like this, the LLM would keep generating responses uselessly. Of course, when the user </w:t>
       </w:r>
+      <w:r>
+        <w:rPr>
+          <w:sz w:val="24"/>
+          <w:szCs w:val="24"/>
+          <w:lang w:val="en-US"/>
+        </w:rPr>
+        <w:t>sends</w:t>
+      </w:r>
+      <w:r>
+        <w:rPr>
+          <w:sz w:val="24"/>
+          <w:szCs w:val="24"/>
+          <w:lang w:val="en-US"/>
+        </w:rPr>
+        <w:t xml:space="preserve"> a new virtual environment request, the LLM will be back available.</w:t>
+      </w:r>
+    </w:p>
+    <w:p>
+      <w:pPr>
+        <w:jc w:val="both"/>
+        <w:rPr>
+          <w:sz w:val="24"/>
+          <w:szCs w:val="24"/>
+          <w:lang w:val="en-US"/>
+        </w:rPr>
+      </w:pPr>
+      <w:proofErr w:type="spellStart"/>
       <w:proofErr w:type="gramStart"/>
       <w:r>
         <w:rPr>
@@ -3521,7 +3744,7 @@
           <w:szCs w:val="24"/>
           <w:lang w:val="en-US"/>
         </w:rPr>
-        <w:t>send</w:t>
+        <w:t>Qwen,codellama</w:t>
       </w:r>
       <w:proofErr w:type="gramEnd"/>
       <w:r>
@@ -3530,19 +3753,43 @@
           <w:szCs w:val="24"/>
           <w:lang w:val="en-US"/>
         </w:rPr>
-        <w:t xml:space="preserve"> a new virtual environment request, the LLM will be back available.</w:t>
-      </w:r>
-    </w:p>
-    <w:p>
-      <w:pPr>
-        <w:jc w:val="both"/>
-        <w:rPr>
-          <w:sz w:val="24"/>
-          <w:szCs w:val="24"/>
-          <w:lang w:val="en-US"/>
-        </w:rPr>
-      </w:pPr>
-      <w:proofErr w:type="spellStart"/>
+        <w:t>,codegeex,llama</w:t>
+      </w:r>
+      <w:proofErr w:type="spellEnd"/>
+      <w:r>
+        <w:rPr>
+          <w:sz w:val="24"/>
+          <w:szCs w:val="24"/>
+          <w:lang w:val="en-US"/>
+        </w:rPr>
+        <w:t xml:space="preserve"> work with </w:t>
+      </w:r>
+      <w:r>
+        <w:rPr>
+          <w:sz w:val="24"/>
+          <w:szCs w:val="24"/>
+          <w:lang w:val="en-US"/>
+        </w:rPr>
+        <w:t xml:space="preserve">the library called </w:t>
+      </w:r>
+      <w:proofErr w:type="spellStart"/>
+      <w:r>
+        <w:rPr>
+          <w:sz w:val="24"/>
+          <w:szCs w:val="24"/>
+          <w:lang w:val="en-US"/>
+        </w:rPr>
+        <w:t>ollama</w:t>
+      </w:r>
+      <w:proofErr w:type="spellEnd"/>
+      <w:r>
+        <w:rPr>
+          <w:sz w:val="24"/>
+          <w:szCs w:val="24"/>
+          <w:lang w:val="en-US"/>
+        </w:rPr>
+        <w:t xml:space="preserve">. So, </w:t>
+      </w:r>
       <w:proofErr w:type="gramStart"/>
       <w:r>
         <w:rPr>
@@ -3550,7 +3797,7 @@
           <w:szCs w:val="24"/>
           <w:lang w:val="en-US"/>
         </w:rPr>
-        <w:t>Qwen,codellama</w:t>
+        <w:t>in order to</w:t>
       </w:r>
       <w:proofErr w:type="gramEnd"/>
       <w:r>
@@ -3559,53 +3806,16 @@
           <w:szCs w:val="24"/>
           <w:lang w:val="en-US"/>
         </w:rPr>
-        <w:t>,codegeex,llama</w:t>
-      </w:r>
-      <w:proofErr w:type="spellEnd"/>
-      <w:r>
-        <w:rPr>
-          <w:sz w:val="24"/>
-          <w:szCs w:val="24"/>
-          <w:lang w:val="en-US"/>
-        </w:rPr>
-        <w:t xml:space="preserve"> work with </w:t>
-      </w:r>
-      <w:r>
-        <w:rPr>
-          <w:sz w:val="24"/>
-          <w:szCs w:val="24"/>
-          <w:lang w:val="en-US"/>
-        </w:rPr>
-        <w:t xml:space="preserve">the library called </w:t>
-      </w:r>
-      <w:proofErr w:type="spellStart"/>
-      <w:r>
-        <w:rPr>
-          <w:sz w:val="24"/>
-          <w:szCs w:val="24"/>
-          <w:lang w:val="en-US"/>
-        </w:rPr>
-        <w:t>ollama</w:t>
-      </w:r>
-      <w:proofErr w:type="spellEnd"/>
-      <w:r>
-        <w:rPr>
-          <w:sz w:val="24"/>
-          <w:szCs w:val="24"/>
-          <w:lang w:val="en-US"/>
-        </w:rPr>
-        <w:t xml:space="preserve">. So, in order to use </w:t>
-      </w:r>
-      <w:proofErr w:type="gramStart"/>
-      <w:r>
-        <w:rPr>
-          <w:sz w:val="24"/>
-          <w:szCs w:val="24"/>
-          <w:lang w:val="en-US"/>
-        </w:rPr>
-        <w:t>it ,</w:t>
-      </w:r>
-      <w:proofErr w:type="gramEnd"/>
+        <w:t xml:space="preserve"> use </w:t>
+      </w:r>
+      <w:r>
+        <w:rPr>
+          <w:sz w:val="24"/>
+          <w:szCs w:val="24"/>
+          <w:lang w:val="en-US"/>
+        </w:rPr>
+        <w:t>it,</w:t>
+      </w:r>
       <w:r>
         <w:rPr>
           <w:sz w:val="24"/>
@@ -3758,16 +3968,14 @@
         </w:rPr>
         <w:t xml:space="preserve">Let’s see now what there is inside the Unity </w:t>
       </w:r>
-      <w:proofErr w:type="gramStart"/>
-      <w:r>
-        <w:rPr>
-          <w:sz w:val="24"/>
-          <w:szCs w:val="24"/>
-          <w:lang w:val="en-US"/>
-        </w:rPr>
-        <w:t>Hierarchy</w:t>
-      </w:r>
-      <w:proofErr w:type="gramEnd"/>
+      <w:r>
+        <w:rPr>
+          <w:sz w:val="24"/>
+          <w:szCs w:val="24"/>
+          <w:lang w:val="en-US"/>
+        </w:rPr>
+        <w:t>Hierarchy,</w:t>
+      </w:r>
       <w:r>
         <w:rPr>
           <w:sz w:val="24"/>
@@ -4468,6 +4676,22 @@
         </w:rPr>
         <w:t xml:space="preserve">Toggle that </w:t>
       </w:r>
+      <w:r>
+        <w:rPr>
+          <w:sz w:val="24"/>
+          <w:szCs w:val="24"/>
+          <w:lang w:val="en-US"/>
+        </w:rPr>
+        <w:t>lets</w:t>
+      </w:r>
+      <w:r>
+        <w:rPr>
+          <w:sz w:val="24"/>
+          <w:szCs w:val="24"/>
+          <w:lang w:val="en-US"/>
+        </w:rPr>
+        <w:t xml:space="preserve"> the user </w:t>
+      </w:r>
       <w:proofErr w:type="gramStart"/>
       <w:r>
         <w:rPr>
@@ -4475,7 +4699,7 @@
           <w:szCs w:val="24"/>
           <w:lang w:val="en-US"/>
         </w:rPr>
-        <w:t>let</w:t>
+        <w:t>to use</w:t>
       </w:r>
       <w:proofErr w:type="gramEnd"/>
       <w:r>
@@ -4484,7 +4708,7 @@
           <w:szCs w:val="24"/>
           <w:lang w:val="en-US"/>
         </w:rPr>
-        <w:t xml:space="preserve"> the user to use the downloaded 3D objects downloaded.</w:t>
+        <w:t xml:space="preserve"> the downloaded 3D objects downloaded.</w:t>
       </w:r>
     </w:p>
     <w:p>
@@ -5121,16 +5345,7 @@
           <w:szCs w:val="24"/>
           <w:lang w:val="en-US"/>
         </w:rPr>
-        <w:t xml:space="preserve"> from the hierarchy and select the </w:t>
-      </w:r>
-      <w:proofErr w:type="gramStart"/>
-      <w:r>
-        <w:rPr>
-          <w:sz w:val="24"/>
-          <w:szCs w:val="24"/>
-          <w:lang w:val="en-US"/>
-        </w:rPr>
-        <w:t>method *</w:t>
+        <w:t xml:space="preserve"> from the hierarchy and select the method *</w:t>
       </w:r>
       <w:proofErr w:type="spellStart"/>
       <w:r>
@@ -5142,7 +5357,6 @@
         <w:t>ServerConnection</w:t>
       </w:r>
       <w:proofErr w:type="spellEnd"/>
-      <w:proofErr w:type="gramEnd"/>
       <w:r>
         <w:rPr>
           <w:sz w:val="24"/>
@@ -5151,16 +5365,14 @@
         </w:rPr>
         <w:t xml:space="preserve">. Then </w:t>
       </w:r>
-      <w:proofErr w:type="gramStart"/>
-      <w:r>
-        <w:rPr>
-          <w:sz w:val="24"/>
-          <w:szCs w:val="24"/>
-          <w:lang w:val="en-US"/>
-        </w:rPr>
-        <w:t>add ,</w:t>
-      </w:r>
-      <w:proofErr w:type="gramEnd"/>
+      <w:r>
+        <w:rPr>
+          <w:sz w:val="24"/>
+          <w:szCs w:val="24"/>
+          <w:lang w:val="en-US"/>
+        </w:rPr>
+        <w:t>add,</w:t>
+      </w:r>
       <w:r>
         <w:rPr>
           <w:sz w:val="24"/>
@@ -5290,7 +5502,25 @@
           <w:szCs w:val="24"/>
           <w:lang w:val="en-US"/>
         </w:rPr>
-        <w:t xml:space="preserve">, in order to know what LLM is requested, we need to drag and drop </w:t>
+        <w:t xml:space="preserve">, </w:t>
+      </w:r>
+      <w:proofErr w:type="gramStart"/>
+      <w:r>
+        <w:rPr>
+          <w:sz w:val="24"/>
+          <w:szCs w:val="24"/>
+          <w:lang w:val="en-US"/>
+        </w:rPr>
+        <w:t>in order to</w:t>
+      </w:r>
+      <w:proofErr w:type="gramEnd"/>
+      <w:r>
+        <w:rPr>
+          <w:sz w:val="24"/>
+          <w:szCs w:val="24"/>
+          <w:lang w:val="en-US"/>
+        </w:rPr>
+        <w:t xml:space="preserve"> know what LLM is requested, we need to drag and drop </w:t>
       </w:r>
       <w:proofErr w:type="spellStart"/>
       <w:r>
@@ -5328,16 +5558,14 @@
         </w:rPr>
         <w:t xml:space="preserve">, so the system will know </w:t>
       </w:r>
-      <w:proofErr w:type="gramStart"/>
-      <w:r>
-        <w:rPr>
-          <w:sz w:val="24"/>
-          <w:szCs w:val="24"/>
-          <w:lang w:val="en-US"/>
-        </w:rPr>
-        <w:t>to  which</w:t>
-      </w:r>
-      <w:proofErr w:type="gramEnd"/>
+      <w:r>
+        <w:rPr>
+          <w:sz w:val="24"/>
+          <w:szCs w:val="24"/>
+          <w:lang w:val="en-US"/>
+        </w:rPr>
+        <w:t>to which</w:t>
+      </w:r>
       <w:r>
         <w:rPr>
           <w:sz w:val="24"/>
@@ -5600,9 +5828,17 @@
           <w:szCs w:val="24"/>
           <w:lang w:val="en-US"/>
         </w:rPr>
-        <w:t>Firstly  you</w:t>
+        <w:t>Firstly</w:t>
       </w:r>
       <w:proofErr w:type="gramEnd"/>
+      <w:r>
+        <w:rPr>
+          <w:sz w:val="24"/>
+          <w:szCs w:val="24"/>
+          <w:lang w:val="en-US"/>
+        </w:rPr>
+        <w:t xml:space="preserve"> you</w:t>
+      </w:r>
       <w:r>
         <w:rPr>
           <w:sz w:val="24"/>
@@ -6169,16 +6405,14 @@
         </w:rPr>
         <w:t xml:space="preserve"> add the models’ name to the </w:t>
       </w:r>
-      <w:proofErr w:type="gramStart"/>
-      <w:r>
-        <w:rPr>
-          <w:sz w:val="24"/>
-          <w:szCs w:val="24"/>
-          <w:lang w:val="en-US"/>
-        </w:rPr>
-        <w:t>list  “</w:t>
-      </w:r>
-      <w:proofErr w:type="gramEnd"/>
+      <w:r>
+        <w:rPr>
+          <w:sz w:val="24"/>
+          <w:szCs w:val="24"/>
+          <w:lang w:val="en-US"/>
+        </w:rPr>
+        <w:t>list “</w:t>
+      </w:r>
       <w:r>
         <w:rPr>
           <w:sz w:val="24"/>
@@ -6724,16 +6958,14 @@
         </w:rPr>
         <w:t xml:space="preserve"> In the part of the script labelled “CUSTOM ENVIRONMENTS</w:t>
       </w:r>
-      <w:proofErr w:type="gramStart"/>
-      <w:r>
-        <w:rPr>
-          <w:sz w:val="24"/>
-          <w:szCs w:val="24"/>
-          <w:lang w:val="en-US"/>
-        </w:rPr>
-        <w:t>” ,</w:t>
-      </w:r>
-      <w:proofErr w:type="gramEnd"/>
+      <w:r>
+        <w:rPr>
+          <w:sz w:val="24"/>
+          <w:szCs w:val="24"/>
+          <w:lang w:val="en-US"/>
+        </w:rPr>
+        <w:t>”,</w:t>
+      </w:r>
       <w:r>
         <w:rPr>
           <w:sz w:val="24"/>
@@ -6742,34 +6974,46 @@
         </w:rPr>
         <w:t xml:space="preserve"> copy the snippet of code taken from one of the other Macro categories and change the Lists with the Lists belonging to the new Macro category. Then </w:t>
       </w:r>
-      <w:proofErr w:type="gramStart"/>
-      <w:r>
-        <w:rPr>
-          <w:sz w:val="24"/>
-          <w:szCs w:val="24"/>
-          <w:lang w:val="en-US"/>
-        </w:rPr>
-        <w:t>change,</w:t>
-      </w:r>
-      <w:proofErr w:type="gramEnd"/>
-      <w:r>
-        <w:rPr>
-          <w:sz w:val="24"/>
-          <w:szCs w:val="24"/>
-          <w:lang w:val="en-US"/>
-        </w:rPr>
-        <w:t xml:space="preserve"> the string name for the material of the pavement. You can decide if you want to use </w:t>
-      </w:r>
-      <w:proofErr w:type="gramStart"/>
-      <w:r>
-        <w:rPr>
-          <w:sz w:val="24"/>
-          <w:szCs w:val="24"/>
-          <w:lang w:val="en-US"/>
-        </w:rPr>
-        <w:t>a material</w:t>
-      </w:r>
-      <w:proofErr w:type="gramEnd"/>
+      <w:r>
+        <w:rPr>
+          <w:sz w:val="24"/>
+          <w:szCs w:val="24"/>
+          <w:lang w:val="en-US"/>
+        </w:rPr>
+        <w:t>change</w:t>
+      </w:r>
+      <w:r>
+        <w:rPr>
+          <w:sz w:val="24"/>
+          <w:szCs w:val="24"/>
+          <w:lang w:val="en-US"/>
+        </w:rPr>
+        <w:t xml:space="preserve"> the string name for the material </w:t>
+      </w:r>
+      <w:r>
+        <w:rPr>
+          <w:sz w:val="24"/>
+          <w:szCs w:val="24"/>
+          <w:lang w:val="en-US"/>
+        </w:rPr>
+        <w:t>on</w:t>
+      </w:r>
+      <w:r>
+        <w:rPr>
+          <w:sz w:val="24"/>
+          <w:szCs w:val="24"/>
+          <w:lang w:val="en-US"/>
+        </w:rPr>
+        <w:t xml:space="preserve"> the pavement. You can decide if you want to use </w:t>
+      </w:r>
+      <w:r>
+        <w:rPr>
+          <w:sz w:val="24"/>
+          <w:szCs w:val="24"/>
+          <w:lang w:val="en-US"/>
+        </w:rPr>
+        <w:t>material</w:t>
+      </w:r>
       <w:r>
         <w:rPr>
           <w:sz w:val="24"/>
@@ -6880,6 +7124,14 @@
         </w:rPr>
         <w:t xml:space="preserve"> of strings, name it with the Macro Category’s name, and </w:t>
       </w:r>
+      <w:r>
+        <w:rPr>
+          <w:sz w:val="24"/>
+          <w:szCs w:val="24"/>
+          <w:lang w:val="en-US"/>
+        </w:rPr>
+        <w:t xml:space="preserve">insert </w:t>
+      </w:r>
       <w:proofErr w:type="gramStart"/>
       <w:r>
         <w:rPr>
@@ -6887,7 +7139,15 @@
           <w:szCs w:val="24"/>
           <w:lang w:val="en-US"/>
         </w:rPr>
-        <w:t>insert  all</w:t>
+        <w:t>all</w:t>
+      </w:r>
+      <w:r>
+        <w:rPr>
+          <w:sz w:val="24"/>
+          <w:szCs w:val="24"/>
+          <w:lang w:val="en-US"/>
+        </w:rPr>
+        <w:t xml:space="preserve"> of</w:t>
       </w:r>
       <w:proofErr w:type="gramEnd"/>
       <w:r>
@@ -6896,7 +7156,7 @@
           <w:szCs w:val="24"/>
           <w:lang w:val="en-US"/>
         </w:rPr>
-        <w:t xml:space="preserve"> of the 3D objects you want inside od that category.</w:t>
+        <w:t xml:space="preserve"> the 3D objects you want inside od that category.</w:t>
       </w:r>
     </w:p>
     <w:p>

--- a/User Manual/User Manual.docx
+++ b/User Manual/User Manual.docx
@@ -8060,10 +8060,6 @@
     <w:p>
       <w:pPr>
         <w:rPr>
-          <w:b/>
-          <w:bCs/>
-          <w:i/>
-          <w:iCs/>
           <w:sz w:val="24"/>
           <w:szCs w:val="24"/>
           <w:lang w:val="en-US"/>
@@ -8121,14 +8117,30 @@
         </w:rPr>
         <w:t xml:space="preserve"> -&gt;</w:t>
       </w:r>
-    </w:p>
-    <w:p>
-      <w:pPr>
-        <w:rPr>
-          <w:b/>
-          <w:bCs/>
-          <w:i/>
-          <w:iCs/>
+      <w:r>
+        <w:rPr>
+          <w:b/>
+          <w:bCs/>
+          <w:i/>
+          <w:iCs/>
+          <w:sz w:val="24"/>
+          <w:szCs w:val="24"/>
+          <w:lang w:val="en-US"/>
+        </w:rPr>
+        <w:t xml:space="preserve"> </w:t>
+      </w:r>
+      <w:r>
+        <w:rPr>
+          <w:sz w:val="24"/>
+          <w:szCs w:val="24"/>
+          <w:lang w:val="en-US"/>
+        </w:rPr>
+        <w:t>Method that receives that response from the server and store the message in a string variable.</w:t>
+      </w:r>
+    </w:p>
+    <w:p>
+      <w:pPr>
+        <w:rPr>
           <w:sz w:val="24"/>
           <w:szCs w:val="24"/>
           <w:lang w:val="en-US"/>
@@ -8186,14 +8198,48 @@
         </w:rPr>
         <w:t xml:space="preserve"> -&gt;</w:t>
       </w:r>
-    </w:p>
-    <w:p>
-      <w:pPr>
-        <w:rPr>
-          <w:b/>
-          <w:bCs/>
-          <w:i/>
-          <w:iCs/>
+      <w:r>
+        <w:rPr>
+          <w:b/>
+          <w:bCs/>
+          <w:i/>
+          <w:iCs/>
+          <w:sz w:val="24"/>
+          <w:szCs w:val="24"/>
+          <w:lang w:val="en-US"/>
+        </w:rPr>
+        <w:t xml:space="preserve"> </w:t>
+      </w:r>
+      <w:r>
+        <w:rPr>
+          <w:sz w:val="24"/>
+          <w:szCs w:val="24"/>
+          <w:lang w:val="en-US"/>
+        </w:rPr>
+        <w:t xml:space="preserve">Method that search the 3D models in </w:t>
+      </w:r>
+      <w:proofErr w:type="spellStart"/>
+      <w:r>
+        <w:rPr>
+          <w:sz w:val="24"/>
+          <w:szCs w:val="24"/>
+          <w:lang w:val="en-US"/>
+        </w:rPr>
+        <w:t>Sketchfab</w:t>
+      </w:r>
+      <w:proofErr w:type="spellEnd"/>
+      <w:r>
+        <w:rPr>
+          <w:sz w:val="24"/>
+          <w:szCs w:val="24"/>
+          <w:lang w:val="en-US"/>
+        </w:rPr>
+        <w:t>.</w:t>
+      </w:r>
+    </w:p>
+    <w:p>
+      <w:pPr>
+        <w:rPr>
           <w:sz w:val="24"/>
           <w:szCs w:val="24"/>
           <w:lang w:val="en-US"/>
@@ -8251,14 +8297,48 @@
         </w:rPr>
         <w:t xml:space="preserve"> -&gt;</w:t>
       </w:r>
-    </w:p>
-    <w:p>
-      <w:pPr>
-        <w:rPr>
-          <w:b/>
-          <w:bCs/>
-          <w:i/>
-          <w:iCs/>
+      <w:r>
+        <w:rPr>
+          <w:b/>
+          <w:bCs/>
+          <w:i/>
+          <w:iCs/>
+          <w:sz w:val="24"/>
+          <w:szCs w:val="24"/>
+          <w:lang w:val="en-US"/>
+        </w:rPr>
+        <w:t xml:space="preserve"> </w:t>
+      </w:r>
+      <w:r>
+        <w:rPr>
+          <w:sz w:val="24"/>
+          <w:szCs w:val="24"/>
+          <w:lang w:val="en-US"/>
+        </w:rPr>
+        <w:t xml:space="preserve">Method that send a unity HTTP request to </w:t>
+      </w:r>
+      <w:proofErr w:type="spellStart"/>
+      <w:r>
+        <w:rPr>
+          <w:sz w:val="24"/>
+          <w:szCs w:val="24"/>
+          <w:lang w:val="en-US"/>
+        </w:rPr>
+        <w:t>sketchfab</w:t>
+      </w:r>
+      <w:proofErr w:type="spellEnd"/>
+      <w:r>
+        <w:rPr>
+          <w:sz w:val="24"/>
+          <w:szCs w:val="24"/>
+          <w:lang w:val="en-US"/>
+        </w:rPr>
+        <w:t xml:space="preserve"> and we get all the downloadable 3D objects.</w:t>
+      </w:r>
+    </w:p>
+    <w:p>
+      <w:pPr>
+        <w:rPr>
           <w:sz w:val="24"/>
           <w:szCs w:val="24"/>
           <w:lang w:val="en-US"/>
@@ -8314,34 +8394,265 @@
           <w:szCs w:val="24"/>
           <w:lang w:val="en-US"/>
         </w:rPr>
+        <w:t xml:space="preserve"> </w:t>
+      </w:r>
+      <w:r>
+        <w:rPr>
+          <w:b/>
+          <w:bCs/>
+          <w:sz w:val="24"/>
+          <w:szCs w:val="24"/>
+          <w:lang w:val="en-US"/>
+        </w:rPr>
+        <w:t xml:space="preserve">-&gt; </w:t>
+      </w:r>
+      <w:r>
+        <w:rPr>
+          <w:sz w:val="24"/>
+          <w:szCs w:val="24"/>
+          <w:lang w:val="en-US"/>
+        </w:rPr>
+        <w:t xml:space="preserve">Extract the desired information from the </w:t>
+      </w:r>
+      <w:proofErr w:type="spellStart"/>
+      <w:r>
+        <w:rPr>
+          <w:sz w:val="24"/>
+          <w:szCs w:val="24"/>
+          <w:lang w:val="en-US"/>
+        </w:rPr>
+        <w:t>json</w:t>
+      </w:r>
+      <w:proofErr w:type="spellEnd"/>
+      <w:r>
+        <w:rPr>
+          <w:sz w:val="24"/>
+          <w:szCs w:val="24"/>
+          <w:lang w:val="en-US"/>
+        </w:rPr>
+        <w:t xml:space="preserve"> obtained from </w:t>
+      </w:r>
+      <w:proofErr w:type="spellStart"/>
+      <w:r>
+        <w:rPr>
+          <w:sz w:val="24"/>
+          <w:szCs w:val="24"/>
+          <w:lang w:val="en-US"/>
+        </w:rPr>
+        <w:t>Sketchfab</w:t>
+      </w:r>
+      <w:proofErr w:type="spellEnd"/>
+      <w:r>
+        <w:rPr>
+          <w:sz w:val="24"/>
+          <w:szCs w:val="24"/>
+          <w:lang w:val="en-US"/>
+        </w:rPr>
+        <w:t xml:space="preserve"> : model name, model author, model </w:t>
+      </w:r>
+      <w:proofErr w:type="spellStart"/>
+      <w:r>
+        <w:rPr>
+          <w:sz w:val="24"/>
+          <w:szCs w:val="24"/>
+          <w:lang w:val="en-US"/>
+        </w:rPr>
+        <w:t>Url</w:t>
+      </w:r>
+      <w:proofErr w:type="spellEnd"/>
+      <w:r>
+        <w:rPr>
+          <w:sz w:val="24"/>
+          <w:szCs w:val="24"/>
+          <w:lang w:val="en-US"/>
+        </w:rPr>
+        <w:t xml:space="preserve"> and Image Preview. Then a prefab is </w:t>
+      </w:r>
+      <w:proofErr w:type="gramStart"/>
+      <w:r>
+        <w:rPr>
+          <w:sz w:val="24"/>
+          <w:szCs w:val="24"/>
+          <w:lang w:val="en-US"/>
+        </w:rPr>
+        <w:t>created</w:t>
+      </w:r>
+      <w:proofErr w:type="gramEnd"/>
+      <w:r>
+        <w:rPr>
+          <w:sz w:val="24"/>
+          <w:szCs w:val="24"/>
+          <w:lang w:val="en-US"/>
+        </w:rPr>
+        <w:t xml:space="preserve"> and it will contain all the previous information. The preview object image is downloaded and applied to a </w:t>
+      </w:r>
+      <w:proofErr w:type="spellStart"/>
+      <w:r>
+        <w:rPr>
+          <w:sz w:val="24"/>
+          <w:szCs w:val="24"/>
+          <w:lang w:val="en-US"/>
+        </w:rPr>
+        <w:t>RawImage</w:t>
+      </w:r>
+      <w:proofErr w:type="spellEnd"/>
+      <w:r>
+        <w:rPr>
+          <w:sz w:val="24"/>
+          <w:szCs w:val="24"/>
+          <w:lang w:val="en-US"/>
+        </w:rPr>
+        <w:t xml:space="preserve">.  In the end to the button related to a certain 3D object, it is attached to it the method </w:t>
+      </w:r>
+      <w:proofErr w:type="spellStart"/>
+      <w:proofErr w:type="gramStart"/>
+      <w:r>
+        <w:rPr>
+          <w:sz w:val="24"/>
+          <w:szCs w:val="24"/>
+          <w:lang w:val="en-US"/>
+        </w:rPr>
+        <w:t>OpenModelUrl</w:t>
+      </w:r>
+      <w:proofErr w:type="spellEnd"/>
+      <w:r>
+        <w:rPr>
+          <w:sz w:val="24"/>
+          <w:szCs w:val="24"/>
+          <w:lang w:val="en-US"/>
+        </w:rPr>
+        <w:t>(</w:t>
+      </w:r>
+      <w:proofErr w:type="gramEnd"/>
+      <w:r>
+        <w:rPr>
+          <w:sz w:val="24"/>
+          <w:szCs w:val="24"/>
+          <w:lang w:val="en-US"/>
+        </w:rPr>
+        <w:t>) that will download the 3D object and save it in your Unity project.</w:t>
+      </w:r>
+    </w:p>
+    <w:p>
+      <w:pPr>
+        <w:rPr>
+          <w:sz w:val="24"/>
+          <w:szCs w:val="24"/>
+          <w:lang w:val="en-US"/>
+        </w:rPr>
+      </w:pPr>
+      <w:proofErr w:type="spellStart"/>
+      <w:proofErr w:type="gramStart"/>
+      <w:r>
+        <w:rPr>
+          <w:b/>
+          <w:bCs/>
+          <w:i/>
+          <w:iCs/>
+          <w:sz w:val="24"/>
+          <w:szCs w:val="24"/>
+          <w:lang w:val="en-US"/>
+        </w:rPr>
+        <w:t>OpenModeUrl</w:t>
+      </w:r>
+      <w:proofErr w:type="spellEnd"/>
+      <w:r>
+        <w:rPr>
+          <w:b/>
+          <w:bCs/>
+          <w:i/>
+          <w:iCs/>
+          <w:sz w:val="24"/>
+          <w:szCs w:val="24"/>
+          <w:lang w:val="en-US"/>
+        </w:rPr>
+        <w:t>(</w:t>
+      </w:r>
+      <w:proofErr w:type="gramEnd"/>
+      <w:r>
+        <w:rPr>
+          <w:b/>
+          <w:bCs/>
+          <w:i/>
+          <w:iCs/>
+          <w:sz w:val="24"/>
+          <w:szCs w:val="24"/>
+          <w:lang w:val="en-US"/>
+        </w:rPr>
+        <w:t>)</w:t>
+      </w:r>
+      <w:r>
+        <w:rPr>
+          <w:b/>
+          <w:bCs/>
+          <w:i/>
+          <w:iCs/>
+          <w:sz w:val="24"/>
+          <w:szCs w:val="24"/>
+          <w:lang w:val="en-US"/>
+        </w:rPr>
         <w:t xml:space="preserve"> -&gt;</w:t>
       </w:r>
-    </w:p>
-    <w:p>
-      <w:pPr>
-        <w:rPr>
-          <w:b/>
-          <w:bCs/>
-          <w:i/>
-          <w:iCs/>
-          <w:sz w:val="24"/>
-          <w:szCs w:val="24"/>
-          <w:lang w:val="en-US"/>
-        </w:rPr>
-      </w:pPr>
-      <w:proofErr w:type="spellStart"/>
+      <w:r>
+        <w:rPr>
+          <w:b/>
+          <w:bCs/>
+          <w:i/>
+          <w:iCs/>
+          <w:sz w:val="24"/>
+          <w:szCs w:val="24"/>
+          <w:lang w:val="en-US"/>
+        </w:rPr>
+        <w:t xml:space="preserve"> </w:t>
+      </w:r>
+      <w:r>
+        <w:rPr>
+          <w:sz w:val="24"/>
+          <w:szCs w:val="24"/>
+          <w:lang w:val="en-US"/>
+        </w:rPr>
+        <w:t xml:space="preserve">It </w:t>
+      </w:r>
       <w:proofErr w:type="gramStart"/>
       <w:r>
         <w:rPr>
-          <w:b/>
-          <w:bCs/>
-          <w:i/>
-          <w:iCs/>
-          <w:sz w:val="24"/>
-          <w:szCs w:val="24"/>
-          <w:lang w:val="en-US"/>
-        </w:rPr>
-        <w:t>OpenModeUrl</w:t>
+          <w:sz w:val="24"/>
+          <w:szCs w:val="24"/>
+          <w:lang w:val="en-US"/>
+        </w:rPr>
+        <w:t>send</w:t>
+      </w:r>
+      <w:proofErr w:type="gramEnd"/>
+      <w:r>
+        <w:rPr>
+          <w:sz w:val="24"/>
+          <w:szCs w:val="24"/>
+          <w:lang w:val="en-US"/>
+        </w:rPr>
+        <w:t xml:space="preserve"> the request of the desired object to the python server that will download the 3D object thanks to the Uri.</w:t>
+      </w:r>
+    </w:p>
+    <w:p>
+      <w:pPr>
+        <w:rPr>
+          <w:sz w:val="24"/>
+          <w:szCs w:val="24"/>
+          <w:lang w:val="en-US"/>
+        </w:rPr>
+      </w:pPr>
+      <w:proofErr w:type="spellStart"/>
+      <w:proofErr w:type="gramStart"/>
+      <w:r>
+        <w:rPr>
+          <w:b/>
+          <w:bCs/>
+          <w:i/>
+          <w:iCs/>
+          <w:sz w:val="24"/>
+          <w:szCs w:val="24"/>
+          <w:lang w:val="en-US"/>
+        </w:rPr>
+        <w:t>SketchfabServerConnection</w:t>
       </w:r>
       <w:proofErr w:type="spellEnd"/>
       <w:r>
@@ -8381,14 +8692,30 @@
         </w:rPr>
         <w:t xml:space="preserve"> -&gt;</w:t>
       </w:r>
-    </w:p>
-    <w:p>
-      <w:pPr>
-        <w:rPr>
-          <w:b/>
-          <w:bCs/>
-          <w:i/>
-          <w:iCs/>
+      <w:r>
+        <w:rPr>
+          <w:b/>
+          <w:bCs/>
+          <w:i/>
+          <w:iCs/>
+          <w:sz w:val="24"/>
+          <w:szCs w:val="24"/>
+          <w:lang w:val="en-US"/>
+        </w:rPr>
+        <w:t xml:space="preserve"> </w:t>
+      </w:r>
+      <w:r>
+        <w:rPr>
+          <w:sz w:val="24"/>
+          <w:szCs w:val="24"/>
+          <w:lang w:val="en-US"/>
+        </w:rPr>
+        <w:t>Open the Python Server (Remember to change the folder path, because it is different for all the PCs).</w:t>
+      </w:r>
+    </w:p>
+    <w:p>
+      <w:pPr>
+        <w:rPr>
           <w:sz w:val="24"/>
           <w:szCs w:val="24"/>
           <w:lang w:val="en-US"/>
@@ -8406,7 +8733,8 @@
           <w:szCs w:val="24"/>
           <w:lang w:val="en-US"/>
         </w:rPr>
-        <w:t>SketchfabServerConnection</w:t>
+        <w:lastRenderedPageBreak/>
+        <w:t>DownloadAndApplyImage</w:t>
       </w:r>
       <w:proofErr w:type="spellEnd"/>
       <w:r>
@@ -8446,14 +8774,48 @@
         </w:rPr>
         <w:t xml:space="preserve"> -&gt;</w:t>
       </w:r>
-    </w:p>
-    <w:p>
-      <w:pPr>
-        <w:rPr>
-          <w:b/>
-          <w:bCs/>
-          <w:i/>
-          <w:iCs/>
+      <w:r>
+        <w:rPr>
+          <w:b/>
+          <w:bCs/>
+          <w:i/>
+          <w:iCs/>
+          <w:sz w:val="24"/>
+          <w:szCs w:val="24"/>
+          <w:lang w:val="en-US"/>
+        </w:rPr>
+        <w:t xml:space="preserve"> </w:t>
+      </w:r>
+      <w:r>
+        <w:rPr>
+          <w:sz w:val="24"/>
+          <w:szCs w:val="24"/>
+          <w:lang w:val="en-US"/>
+        </w:rPr>
+        <w:t xml:space="preserve">Auxiliary method that downloads the preview image and applies it to the </w:t>
+      </w:r>
+      <w:proofErr w:type="spellStart"/>
+      <w:r>
+        <w:rPr>
+          <w:sz w:val="24"/>
+          <w:szCs w:val="24"/>
+          <w:lang w:val="en-US"/>
+        </w:rPr>
+        <w:t>RawImage</w:t>
+      </w:r>
+      <w:proofErr w:type="spellEnd"/>
+      <w:r>
+        <w:rPr>
+          <w:sz w:val="24"/>
+          <w:szCs w:val="24"/>
+          <w:lang w:val="en-US"/>
+        </w:rPr>
+        <w:t>.</w:t>
+      </w:r>
+    </w:p>
+    <w:p>
+      <w:pPr>
+        <w:rPr>
           <w:sz w:val="24"/>
           <w:szCs w:val="24"/>
           <w:lang w:val="en-US"/>
@@ -8471,7 +8833,7 @@
           <w:szCs w:val="24"/>
           <w:lang w:val="en-US"/>
         </w:rPr>
-        <w:t>DownloadAndApplyImage</w:t>
+        <w:t>AdjustAspectRatio</w:t>
       </w:r>
       <w:proofErr w:type="spellEnd"/>
       <w:r>
@@ -8511,32 +8873,66 @@
         </w:rPr>
         <w:t xml:space="preserve"> -&gt;</w:t>
       </w:r>
-    </w:p>
-    <w:p>
-      <w:pPr>
-        <w:rPr>
-          <w:b/>
-          <w:bCs/>
-          <w:i/>
-          <w:iCs/>
-          <w:sz w:val="24"/>
-          <w:szCs w:val="24"/>
-          <w:lang w:val="en-US"/>
-        </w:rPr>
-      </w:pPr>
-      <w:proofErr w:type="spellStart"/>
+      <w:r>
+        <w:rPr>
+          <w:b/>
+          <w:bCs/>
+          <w:i/>
+          <w:iCs/>
+          <w:sz w:val="24"/>
+          <w:szCs w:val="24"/>
+          <w:lang w:val="en-US"/>
+        </w:rPr>
+        <w:t xml:space="preserve"> </w:t>
+      </w:r>
+      <w:r>
+        <w:rPr>
+          <w:sz w:val="24"/>
+          <w:szCs w:val="24"/>
+          <w:lang w:val="en-US"/>
+        </w:rPr>
+        <w:t xml:space="preserve">It </w:t>
+      </w:r>
       <w:proofErr w:type="gramStart"/>
       <w:r>
         <w:rPr>
-          <w:b/>
-          <w:bCs/>
-          <w:i/>
-          <w:iCs/>
-          <w:sz w:val="24"/>
-          <w:szCs w:val="24"/>
-          <w:lang w:val="en-US"/>
-        </w:rPr>
-        <w:t>AdjustAspectRatio</w:t>
+          <w:sz w:val="24"/>
+          <w:szCs w:val="24"/>
+          <w:lang w:val="en-US"/>
+        </w:rPr>
+        <w:t>adjust</w:t>
+      </w:r>
+      <w:proofErr w:type="gramEnd"/>
+      <w:r>
+        <w:rPr>
+          <w:sz w:val="24"/>
+          <w:szCs w:val="24"/>
+          <w:lang w:val="en-US"/>
+        </w:rPr>
+        <w:t xml:space="preserve"> the aspect ratio of the preview image, because most of the times the image is not so much visible and so must be resized.</w:t>
+      </w:r>
+    </w:p>
+    <w:p>
+      <w:pPr>
+        <w:rPr>
+          <w:sz w:val="24"/>
+          <w:szCs w:val="24"/>
+          <w:lang w:val="en-US"/>
+        </w:rPr>
+      </w:pPr>
+      <w:proofErr w:type="spellStart"/>
+      <w:proofErr w:type="gramStart"/>
+      <w:r>
+        <w:rPr>
+          <w:b/>
+          <w:bCs/>
+          <w:i/>
+          <w:iCs/>
+          <w:sz w:val="24"/>
+          <w:szCs w:val="24"/>
+          <w:lang w:val="en-US"/>
+        </w:rPr>
+        <w:t>OnPlayModeStateChanged</w:t>
       </w:r>
       <w:proofErr w:type="spellEnd"/>
       <w:r>
@@ -8576,70 +8972,43 @@
         </w:rPr>
         <w:t xml:space="preserve"> -&gt;</w:t>
       </w:r>
-    </w:p>
-    <w:p>
-      <w:pPr>
-        <w:rPr>
-          <w:b/>
-          <w:bCs/>
-          <w:i/>
-          <w:iCs/>
-          <w:sz w:val="24"/>
-          <w:szCs w:val="24"/>
-          <w:lang w:val="en-US"/>
-        </w:rPr>
-      </w:pPr>
-      <w:proofErr w:type="spellStart"/>
-      <w:proofErr w:type="gramStart"/>
-      <w:r>
-        <w:rPr>
-          <w:b/>
-          <w:bCs/>
-          <w:i/>
-          <w:iCs/>
-          <w:sz w:val="24"/>
-          <w:szCs w:val="24"/>
-          <w:lang w:val="en-US"/>
-        </w:rPr>
-        <w:t>OnPlayModeStateChanged</w:t>
-      </w:r>
-      <w:proofErr w:type="spellEnd"/>
-      <w:r>
-        <w:rPr>
-          <w:b/>
-          <w:bCs/>
-          <w:i/>
-          <w:iCs/>
-          <w:sz w:val="24"/>
-          <w:szCs w:val="24"/>
-          <w:lang w:val="en-US"/>
-        </w:rPr>
-        <w:t>(</w:t>
-      </w:r>
-      <w:proofErr w:type="gramEnd"/>
-      <w:r>
-        <w:rPr>
-          <w:b/>
-          <w:bCs/>
-          <w:i/>
-          <w:iCs/>
-          <w:sz w:val="24"/>
-          <w:szCs w:val="24"/>
-          <w:lang w:val="en-US"/>
-        </w:rPr>
-        <w:t>)</w:t>
-      </w:r>
-      <w:r>
-        <w:rPr>
-          <w:b/>
-          <w:bCs/>
-          <w:i/>
-          <w:iCs/>
-          <w:sz w:val="24"/>
-          <w:szCs w:val="24"/>
-          <w:lang w:val="en-US"/>
-        </w:rPr>
-        <w:t xml:space="preserve"> -&gt;</w:t>
+      <w:r>
+        <w:rPr>
+          <w:b/>
+          <w:bCs/>
+          <w:i/>
+          <w:iCs/>
+          <w:sz w:val="24"/>
+          <w:szCs w:val="24"/>
+          <w:lang w:val="en-US"/>
+        </w:rPr>
+        <w:t xml:space="preserve"> </w:t>
+      </w:r>
+      <w:r>
+        <w:rPr>
+          <w:sz w:val="24"/>
+          <w:szCs w:val="24"/>
+          <w:lang w:val="en-US"/>
+        </w:rPr>
+        <w:t xml:space="preserve"> When the application is stopped all the files with the extension .</w:t>
+      </w:r>
+      <w:proofErr w:type="spellStart"/>
+      <w:r>
+        <w:rPr>
+          <w:sz w:val="24"/>
+          <w:szCs w:val="24"/>
+          <w:lang w:val="en-US"/>
+        </w:rPr>
+        <w:t>fbx</w:t>
+      </w:r>
+      <w:proofErr w:type="spellEnd"/>
+      <w:r>
+        <w:rPr>
+          <w:sz w:val="24"/>
+          <w:szCs w:val="24"/>
+          <w:lang w:val="en-US"/>
+        </w:rPr>
+        <w:t xml:space="preserve"> and .meta are deleted from the project, otherwise the project would be filled with a huge number of models.</w:t>
       </w:r>
     </w:p>
     <w:p>
@@ -8690,10 +9059,6 @@
     <w:p>
       <w:pPr>
         <w:rPr>
-          <w:b/>
-          <w:bCs/>
-          <w:i/>
-          <w:iCs/>
           <w:sz w:val="24"/>
           <w:szCs w:val="24"/>
           <w:lang w:val="en-US"/>
@@ -8751,14 +9116,46 @@
         </w:rPr>
         <w:t xml:space="preserve"> -&gt;</w:t>
       </w:r>
-    </w:p>
-    <w:p>
-      <w:pPr>
-        <w:rPr>
-          <w:b/>
-          <w:bCs/>
-          <w:i/>
-          <w:iCs/>
+      <w:r>
+        <w:rPr>
+          <w:i/>
+          <w:iCs/>
+          <w:sz w:val="24"/>
+          <w:szCs w:val="24"/>
+          <w:lang w:val="en-US"/>
+        </w:rPr>
+        <w:t xml:space="preserve"> </w:t>
+      </w:r>
+      <w:r>
+        <w:rPr>
+          <w:sz w:val="24"/>
+          <w:szCs w:val="24"/>
+          <w:lang w:val="en-US"/>
+        </w:rPr>
+        <w:t xml:space="preserve">Update the </w:t>
+      </w:r>
+      <w:proofErr w:type="spellStart"/>
+      <w:r>
+        <w:rPr>
+          <w:sz w:val="24"/>
+          <w:szCs w:val="24"/>
+          <w:lang w:val="en-US"/>
+        </w:rPr>
+        <w:t>scrollView</w:t>
+      </w:r>
+      <w:proofErr w:type="spellEnd"/>
+      <w:r>
+        <w:rPr>
+          <w:sz w:val="24"/>
+          <w:szCs w:val="24"/>
+          <w:lang w:val="en-US"/>
+        </w:rPr>
+        <w:t xml:space="preserve"> that is used for checking and knowing which 3D objects have been downloaded correctly inside the project.</w:t>
+      </w:r>
+    </w:p>
+    <w:p>
+      <w:pPr>
+        <w:rPr>
           <w:sz w:val="24"/>
           <w:szCs w:val="24"/>
           <w:lang w:val="en-US"/>
@@ -8776,7 +9173,6 @@
           <w:szCs w:val="24"/>
           <w:lang w:val="en-US"/>
         </w:rPr>
-        <w:lastRenderedPageBreak/>
         <w:t>UpdateFileLo</w:t>
       </w:r>
       <w:r>
@@ -8829,12 +9225,48 @@
         </w:rPr>
         <w:t xml:space="preserve"> -&gt;</w:t>
       </w:r>
-    </w:p>
-    <w:p>
-      <w:pPr>
-        <w:rPr>
-          <w:b/>
-          <w:bCs/>
+      <w:r>
+        <w:rPr>
+          <w:b/>
+          <w:bCs/>
+          <w:i/>
+          <w:iCs/>
+          <w:sz w:val="24"/>
+          <w:szCs w:val="24"/>
+          <w:lang w:val="en-US"/>
+        </w:rPr>
+        <w:t xml:space="preserve"> </w:t>
+      </w:r>
+      <w:r>
+        <w:rPr>
+          <w:sz w:val="24"/>
+          <w:szCs w:val="24"/>
+          <w:lang w:val="en-US"/>
+        </w:rPr>
+        <w:t xml:space="preserve">Update the text file that contains </w:t>
+      </w:r>
+      <w:proofErr w:type="gramStart"/>
+      <w:r>
+        <w:rPr>
+          <w:sz w:val="24"/>
+          <w:szCs w:val="24"/>
+          <w:lang w:val="en-US"/>
+        </w:rPr>
+        <w:t>the all</w:t>
+      </w:r>
+      <w:proofErr w:type="gramEnd"/>
+      <w:r>
+        <w:rPr>
+          <w:sz w:val="24"/>
+          <w:szCs w:val="24"/>
+          <w:lang w:val="en-US"/>
+        </w:rPr>
+        <w:t xml:space="preserve"> the correctly downloaded 3D objects.</w:t>
+      </w:r>
+    </w:p>
+    <w:p>
+      <w:pPr>
+        <w:rPr>
           <w:sz w:val="32"/>
           <w:szCs w:val="32"/>
           <w:lang w:val="en-US"/>
@@ -8854,12 +9286,87 @@
     <w:p>
       <w:pPr>
         <w:rPr>
-          <w:b/>
-          <w:bCs/>
-          <w:i/>
-          <w:iCs/>
-          <w:sz w:val="24"/>
-          <w:szCs w:val="24"/>
+          <w:sz w:val="24"/>
+          <w:szCs w:val="24"/>
+          <w:lang w:val="en-US"/>
+        </w:rPr>
+      </w:pPr>
+      <w:proofErr w:type="gramStart"/>
+      <w:r>
+        <w:rPr>
+          <w:sz w:val="24"/>
+          <w:szCs w:val="24"/>
+          <w:lang w:val="en-US"/>
+        </w:rPr>
+        <w:t>In order to</w:t>
+      </w:r>
+      <w:proofErr w:type="gramEnd"/>
+      <w:r>
+        <w:rPr>
+          <w:sz w:val="24"/>
+          <w:szCs w:val="24"/>
+          <w:lang w:val="en-US"/>
+        </w:rPr>
+        <w:t xml:space="preserve"> correctly activate the python server, it is necessary to get an </w:t>
+      </w:r>
+      <w:proofErr w:type="spellStart"/>
+      <w:r>
+        <w:rPr>
+          <w:sz w:val="24"/>
+          <w:szCs w:val="24"/>
+          <w:lang w:val="en-US"/>
+        </w:rPr>
+        <w:t>api</w:t>
+      </w:r>
+      <w:proofErr w:type="spellEnd"/>
+      <w:r>
+        <w:rPr>
+          <w:sz w:val="24"/>
+          <w:szCs w:val="24"/>
+          <w:lang w:val="en-US"/>
+        </w:rPr>
+        <w:t xml:space="preserve"> token. The way to </w:t>
+      </w:r>
+      <w:proofErr w:type="gramStart"/>
+      <w:r>
+        <w:rPr>
+          <w:sz w:val="24"/>
+          <w:szCs w:val="24"/>
+          <w:lang w:val="en-US"/>
+        </w:rPr>
+        <w:t>do it,</w:t>
+      </w:r>
+      <w:proofErr w:type="gramEnd"/>
+      <w:r>
+        <w:rPr>
+          <w:sz w:val="24"/>
+          <w:szCs w:val="24"/>
+          <w:lang w:val="en-US"/>
+        </w:rPr>
+        <w:t xml:space="preserve"> it is described inside the README </w:t>
+      </w:r>
+      <w:proofErr w:type="spellStart"/>
+      <w:r>
+        <w:rPr>
+          <w:sz w:val="24"/>
+          <w:szCs w:val="24"/>
+          <w:lang w:val="en-US"/>
+        </w:rPr>
+        <w:t>SKETCHFAB</w:t>
+      </w:r>
+      <w:proofErr w:type="spellEnd"/>
+      <w:r>
+        <w:rPr>
+          <w:sz w:val="24"/>
+          <w:szCs w:val="24"/>
+          <w:lang w:val="en-US"/>
+        </w:rPr>
+        <w:t>.</w:t>
+      </w:r>
+    </w:p>
+    <w:p>
+      <w:pPr>
+        <w:rPr>
           <w:lang w:val="en-US"/>
         </w:rPr>
       </w:pPr>
@@ -8901,14 +9408,28 @@
         </w:rPr>
         <w:t>) -&gt;</w:t>
       </w:r>
-    </w:p>
-    <w:p>
-      <w:pPr>
-        <w:rPr>
-          <w:b/>
-          <w:bCs/>
-          <w:i/>
-          <w:iCs/>
+      <w:r>
+        <w:rPr>
+          <w:b/>
+          <w:bCs/>
+          <w:i/>
+          <w:iCs/>
+          <w:sz w:val="24"/>
+          <w:szCs w:val="24"/>
+          <w:lang w:val="en-US"/>
+        </w:rPr>
+        <w:t xml:space="preserve"> </w:t>
+      </w:r>
+      <w:r>
+        <w:rPr>
+          <w:lang w:val="en-US"/>
+        </w:rPr>
+        <w:t>Function that gets 3D objects UID.</w:t>
+      </w:r>
+    </w:p>
+    <w:p>
+      <w:pPr>
+        <w:rPr>
           <w:sz w:val="24"/>
           <w:szCs w:val="24"/>
           <w:lang w:val="en-US"/>
@@ -8966,14 +9487,30 @@
         </w:rPr>
         <w:t>) -&gt;</w:t>
       </w:r>
-    </w:p>
-    <w:p>
-      <w:pPr>
-        <w:rPr>
-          <w:b/>
-          <w:bCs/>
-          <w:i/>
-          <w:iCs/>
+      <w:r>
+        <w:rPr>
+          <w:b/>
+          <w:bCs/>
+          <w:i/>
+          <w:iCs/>
+          <w:sz w:val="24"/>
+          <w:szCs w:val="24"/>
+          <w:lang w:val="en-US"/>
+        </w:rPr>
+        <w:t xml:space="preserve"> </w:t>
+      </w:r>
+      <w:r>
+        <w:rPr>
+          <w:sz w:val="24"/>
+          <w:szCs w:val="24"/>
+          <w:lang w:val="en-US"/>
+        </w:rPr>
+        <w:t>If the folder does not exists, it is created.</w:t>
+      </w:r>
+    </w:p>
+    <w:p>
+      <w:pPr>
+        <w:rPr>
           <w:sz w:val="24"/>
           <w:szCs w:val="24"/>
           <w:lang w:val="en-US"/>
@@ -9031,14 +9568,30 @@
         </w:rPr>
         <w:t>) -&gt;</w:t>
       </w:r>
-    </w:p>
-    <w:p>
-      <w:pPr>
-        <w:rPr>
-          <w:b/>
-          <w:bCs/>
-          <w:i/>
-          <w:iCs/>
+      <w:r>
+        <w:rPr>
+          <w:b/>
+          <w:bCs/>
+          <w:i/>
+          <w:iCs/>
+          <w:sz w:val="24"/>
+          <w:szCs w:val="24"/>
+          <w:lang w:val="en-US"/>
+        </w:rPr>
+        <w:t xml:space="preserve"> </w:t>
+      </w:r>
+      <w:r>
+        <w:rPr>
+          <w:sz w:val="24"/>
+          <w:szCs w:val="24"/>
+          <w:lang w:val="en-US"/>
+        </w:rPr>
+        <w:t>Extract the zip filed in the desired folder.</w:t>
+      </w:r>
+    </w:p>
+    <w:p>
+      <w:pPr>
+        <w:rPr>
           <w:sz w:val="24"/>
           <w:szCs w:val="24"/>
           <w:lang w:val="en-US"/>
@@ -9096,14 +9649,48 @@
         </w:rPr>
         <w:t>) -&gt;</w:t>
       </w:r>
-    </w:p>
-    <w:p>
-      <w:pPr>
-        <w:rPr>
-          <w:b/>
-          <w:bCs/>
-          <w:i/>
-          <w:iCs/>
+      <w:r>
+        <w:rPr>
+          <w:b/>
+          <w:bCs/>
+          <w:i/>
+          <w:iCs/>
+          <w:sz w:val="24"/>
+          <w:szCs w:val="24"/>
+          <w:lang w:val="en-US"/>
+        </w:rPr>
+        <w:t xml:space="preserve"> </w:t>
+      </w:r>
+      <w:r>
+        <w:rPr>
+          <w:sz w:val="24"/>
+          <w:szCs w:val="24"/>
+          <w:lang w:val="en-US"/>
+        </w:rPr>
+        <w:t xml:space="preserve"> Search recursively the .</w:t>
+      </w:r>
+      <w:proofErr w:type="spellStart"/>
+      <w:r>
+        <w:rPr>
+          <w:sz w:val="24"/>
+          <w:szCs w:val="24"/>
+          <w:lang w:val="en-US"/>
+        </w:rPr>
+        <w:t>fbx</w:t>
+      </w:r>
+      <w:proofErr w:type="spellEnd"/>
+      <w:r>
+        <w:rPr>
+          <w:sz w:val="24"/>
+          <w:szCs w:val="24"/>
+          <w:lang w:val="en-US"/>
+        </w:rPr>
+        <w:t xml:space="preserve"> files in the just unzipped folders .</w:t>
+      </w:r>
+    </w:p>
+    <w:p>
+      <w:pPr>
+        <w:rPr>
           <w:sz w:val="24"/>
           <w:szCs w:val="24"/>
           <w:lang w:val="en-US"/>
@@ -9134,6 +9721,18 @@
           <w:lang w:val="en-US"/>
         </w:rPr>
         <w:t xml:space="preserve"> -&gt;</w:t>
+      </w:r>
+      <w:r>
+        <w:rPr>
+          <w:b/>
+          <w:bCs/>
+          <w:i/>
+          <w:iCs/>
+          <w:sz w:val="24"/>
+          <w:szCs w:val="24"/>
+          <w:lang w:val="en-US"/>
+        </w:rPr>
+        <w:t xml:space="preserve"> </w:t>
       </w:r>
     </w:p>
     <w:p>
@@ -9378,6 +9977,7 @@
           <w:szCs w:val="24"/>
           <w:lang w:val="en-US"/>
         </w:rPr>
+        <w:lastRenderedPageBreak/>
         <w:drawing>
           <wp:inline distT="0" distB="0" distL="0" distR="0" wp14:anchorId="11E51E13" wp14:editId="5576DAB1">
             <wp:extent cx="1867106" cy="969540"/>
@@ -11027,7 +11627,6 @@
   <w:style w:type="character" w:default="1" w:styleId="Carpredefinitoparagrafo">
     <w:name w:val="Default Paragraph Font"/>
     <w:uiPriority w:val="1"/>
-    <w:semiHidden/>
     <w:unhideWhenUsed/>
   </w:style>
   <w:style w:type="table" w:default="1" w:styleId="Tabellanormale">

--- a/User Manual/User Manual.docx
+++ b/User Manual/User Manual.docx
@@ -8468,6 +8468,41 @@
         </w:rPr>
         <w:t xml:space="preserve"> and Image Preview. Then a prefab is </w:t>
       </w:r>
+      <w:r>
+        <w:rPr>
+          <w:sz w:val="24"/>
+          <w:szCs w:val="24"/>
+          <w:lang w:val="en-US"/>
+        </w:rPr>
+        <w:t>created,</w:t>
+      </w:r>
+      <w:r>
+        <w:rPr>
+          <w:sz w:val="24"/>
+          <w:szCs w:val="24"/>
+          <w:lang w:val="en-US"/>
+        </w:rPr>
+        <w:t xml:space="preserve"> and it will contain all the previous information. The preview object image is downloaded and applied to a </w:t>
+      </w:r>
+      <w:proofErr w:type="spellStart"/>
+      <w:r>
+        <w:rPr>
+          <w:sz w:val="24"/>
+          <w:szCs w:val="24"/>
+          <w:lang w:val="en-US"/>
+        </w:rPr>
+        <w:t>RawImage</w:t>
+      </w:r>
+      <w:proofErr w:type="spellEnd"/>
+      <w:r>
+        <w:rPr>
+          <w:sz w:val="24"/>
+          <w:szCs w:val="24"/>
+          <w:lang w:val="en-US"/>
+        </w:rPr>
+        <w:t xml:space="preserve">.  In the end to the button related to a certain 3D object, it is attached to it the method </w:t>
+      </w:r>
+      <w:proofErr w:type="spellStart"/>
       <w:proofErr w:type="gramStart"/>
       <w:r>
         <w:rPr>
@@ -8475,7 +8510,16 @@
           <w:szCs w:val="24"/>
           <w:lang w:val="en-US"/>
         </w:rPr>
-        <w:t>created</w:t>
+        <w:t>OpenModelUrl</w:t>
+      </w:r>
+      <w:proofErr w:type="spellEnd"/>
+      <w:r>
+        <w:rPr>
+          <w:sz w:val="24"/>
+          <w:szCs w:val="24"/>
+          <w:lang w:val="en-US"/>
+        </w:rPr>
+        <w:t>(</w:t>
       </w:r>
       <w:proofErr w:type="gramEnd"/>
       <w:r>
@@ -8484,39 +8528,38 @@
           <w:szCs w:val="24"/>
           <w:lang w:val="en-US"/>
         </w:rPr>
-        <w:t xml:space="preserve"> and it will contain all the previous information. The preview object image is downloaded and applied to a </w:t>
-      </w:r>
-      <w:proofErr w:type="spellStart"/>
-      <w:r>
-        <w:rPr>
-          <w:sz w:val="24"/>
-          <w:szCs w:val="24"/>
-          <w:lang w:val="en-US"/>
-        </w:rPr>
-        <w:t>RawImage</w:t>
-      </w:r>
-      <w:proofErr w:type="spellEnd"/>
-      <w:r>
-        <w:rPr>
-          <w:sz w:val="24"/>
-          <w:szCs w:val="24"/>
-          <w:lang w:val="en-US"/>
-        </w:rPr>
-        <w:t xml:space="preserve">.  In the end to the button related to a certain 3D object, it is attached to it the method </w:t>
-      </w:r>
+        <w:t>) that will download the 3D object and save it in your Unity project.</w:t>
+      </w:r>
+    </w:p>
+    <w:p>
+      <w:pPr>
+        <w:rPr>
+          <w:sz w:val="24"/>
+          <w:szCs w:val="24"/>
+          <w:lang w:val="en-US"/>
+        </w:rPr>
+      </w:pPr>
       <w:proofErr w:type="spellStart"/>
       <w:proofErr w:type="gramStart"/>
       <w:r>
         <w:rPr>
-          <w:sz w:val="24"/>
-          <w:szCs w:val="24"/>
-          <w:lang w:val="en-US"/>
-        </w:rPr>
-        <w:t>OpenModelUrl</w:t>
-      </w:r>
-      <w:proofErr w:type="spellEnd"/>
-      <w:r>
-        <w:rPr>
+          <w:b/>
+          <w:bCs/>
+          <w:i/>
+          <w:iCs/>
+          <w:sz w:val="24"/>
+          <w:szCs w:val="24"/>
+          <w:lang w:val="en-US"/>
+        </w:rPr>
+        <w:t>OpenModeUrl</w:t>
+      </w:r>
+      <w:proofErr w:type="spellEnd"/>
+      <w:r>
+        <w:rPr>
+          <w:b/>
+          <w:bCs/>
+          <w:i/>
+          <w:iCs/>
           <w:sz w:val="24"/>
           <w:szCs w:val="24"/>
           <w:lang w:val="en-US"/>
@@ -8526,110 +8569,81 @@
       <w:proofErr w:type="gramEnd"/>
       <w:r>
         <w:rPr>
-          <w:sz w:val="24"/>
-          <w:szCs w:val="24"/>
-          <w:lang w:val="en-US"/>
-        </w:rPr>
-        <w:t>) that will download the 3D object and save it in your Unity project.</w:t>
-      </w:r>
-    </w:p>
-    <w:p>
-      <w:pPr>
-        <w:rPr>
-          <w:sz w:val="24"/>
-          <w:szCs w:val="24"/>
-          <w:lang w:val="en-US"/>
-        </w:rPr>
-      </w:pPr>
-      <w:proofErr w:type="spellStart"/>
+          <w:b/>
+          <w:bCs/>
+          <w:i/>
+          <w:iCs/>
+          <w:sz w:val="24"/>
+          <w:szCs w:val="24"/>
+          <w:lang w:val="en-US"/>
+        </w:rPr>
+        <w:t>)</w:t>
+      </w:r>
+      <w:r>
+        <w:rPr>
+          <w:b/>
+          <w:bCs/>
+          <w:i/>
+          <w:iCs/>
+          <w:sz w:val="24"/>
+          <w:szCs w:val="24"/>
+          <w:lang w:val="en-US"/>
+        </w:rPr>
+        <w:t xml:space="preserve"> -&gt;</w:t>
+      </w:r>
+      <w:r>
+        <w:rPr>
+          <w:b/>
+          <w:bCs/>
+          <w:i/>
+          <w:iCs/>
+          <w:sz w:val="24"/>
+          <w:szCs w:val="24"/>
+          <w:lang w:val="en-US"/>
+        </w:rPr>
+        <w:t xml:space="preserve"> </w:t>
+      </w:r>
+      <w:r>
+        <w:rPr>
+          <w:sz w:val="24"/>
+          <w:szCs w:val="24"/>
+          <w:lang w:val="en-US"/>
+        </w:rPr>
+        <w:t xml:space="preserve">It </w:t>
+      </w:r>
+      <w:r>
+        <w:rPr>
+          <w:sz w:val="24"/>
+          <w:szCs w:val="24"/>
+          <w:lang w:val="en-US"/>
+        </w:rPr>
+        <w:t>sends</w:t>
+      </w:r>
+      <w:r>
+        <w:rPr>
+          <w:sz w:val="24"/>
+          <w:szCs w:val="24"/>
+          <w:lang w:val="en-US"/>
+        </w:rPr>
+        <w:t xml:space="preserve"> the request of the desired object to the python server that will download the 3D object thanks to </w:t>
+      </w:r>
       <w:proofErr w:type="gramStart"/>
       <w:r>
         <w:rPr>
-          <w:b/>
-          <w:bCs/>
-          <w:i/>
-          <w:iCs/>
-          <w:sz w:val="24"/>
-          <w:szCs w:val="24"/>
-          <w:lang w:val="en-US"/>
-        </w:rPr>
-        <w:t>OpenModeUrl</w:t>
-      </w:r>
-      <w:proofErr w:type="spellEnd"/>
-      <w:r>
-        <w:rPr>
-          <w:b/>
-          <w:bCs/>
-          <w:i/>
-          <w:iCs/>
-          <w:sz w:val="24"/>
-          <w:szCs w:val="24"/>
-          <w:lang w:val="en-US"/>
-        </w:rPr>
-        <w:t>(</w:t>
+          <w:sz w:val="24"/>
+          <w:szCs w:val="24"/>
+          <w:lang w:val="en-US"/>
+        </w:rPr>
+        <w:t>the Uri</w:t>
       </w:r>
       <w:proofErr w:type="gramEnd"/>
       <w:r>
         <w:rPr>
-          <w:b/>
-          <w:bCs/>
-          <w:i/>
-          <w:iCs/>
-          <w:sz w:val="24"/>
-          <w:szCs w:val="24"/>
-          <w:lang w:val="en-US"/>
-        </w:rPr>
-        <w:t>)</w:t>
-      </w:r>
-      <w:r>
-        <w:rPr>
-          <w:b/>
-          <w:bCs/>
-          <w:i/>
-          <w:iCs/>
-          <w:sz w:val="24"/>
-          <w:szCs w:val="24"/>
-          <w:lang w:val="en-US"/>
-        </w:rPr>
-        <w:t xml:space="preserve"> -&gt;</w:t>
-      </w:r>
-      <w:r>
-        <w:rPr>
-          <w:b/>
-          <w:bCs/>
-          <w:i/>
-          <w:iCs/>
-          <w:sz w:val="24"/>
-          <w:szCs w:val="24"/>
-          <w:lang w:val="en-US"/>
-        </w:rPr>
-        <w:t xml:space="preserve"> </w:t>
-      </w:r>
-      <w:r>
-        <w:rPr>
-          <w:sz w:val="24"/>
-          <w:szCs w:val="24"/>
-          <w:lang w:val="en-US"/>
-        </w:rPr>
-        <w:t xml:space="preserve">It </w:t>
-      </w:r>
-      <w:proofErr w:type="gramStart"/>
-      <w:r>
-        <w:rPr>
-          <w:sz w:val="24"/>
-          <w:szCs w:val="24"/>
-          <w:lang w:val="en-US"/>
-        </w:rPr>
-        <w:t>send</w:t>
-      </w:r>
-      <w:proofErr w:type="gramEnd"/>
-      <w:r>
-        <w:rPr>
-          <w:sz w:val="24"/>
-          <w:szCs w:val="24"/>
-          <w:lang w:val="en-US"/>
-        </w:rPr>
-        <w:t xml:space="preserve"> the request of the desired object to the python server that will download the 3D object thanks to the Uri.</w:t>
+          <w:sz w:val="24"/>
+          <w:szCs w:val="24"/>
+          <w:lang w:val="en-US"/>
+        </w:rPr>
+        <w:t>.</w:t>
       </w:r>
     </w:p>
     <w:p>
@@ -9245,16 +9259,14 @@
         </w:rPr>
         <w:t xml:space="preserve">Update the text file that contains </w:t>
       </w:r>
-      <w:proofErr w:type="gramStart"/>
-      <w:r>
-        <w:rPr>
-          <w:sz w:val="24"/>
-          <w:szCs w:val="24"/>
-          <w:lang w:val="en-US"/>
-        </w:rPr>
-        <w:t>the all</w:t>
-      </w:r>
-      <w:proofErr w:type="gramEnd"/>
+      <w:r>
+        <w:rPr>
+          <w:sz w:val="24"/>
+          <w:szCs w:val="24"/>
+          <w:lang w:val="en-US"/>
+        </w:rPr>
+        <w:t>all</w:t>
+      </w:r>
       <w:r>
         <w:rPr>
           <w:sz w:val="24"/>
@@ -9720,7 +9732,20 @@
           <w:szCs w:val="24"/>
           <w:lang w:val="en-US"/>
         </w:rPr>
-        <w:t xml:space="preserve"> -&gt;</w:t>
+        <w:t xml:space="preserve"> -</w:t>
+      </w:r>
+      <w:proofErr w:type="gramStart"/>
+      <w:r>
+        <w:rPr>
+          <w:b/>
+          <w:bCs/>
+          <w:i/>
+          <w:iCs/>
+          <w:sz w:val="24"/>
+          <w:szCs w:val="24"/>
+          <w:lang w:val="en-US"/>
+        </w:rPr>
+        <w:t>&gt;</w:t>
       </w:r>
       <w:r>
         <w:rPr>
@@ -9734,12 +9759,61 @@
         </w:rPr>
         <w:t xml:space="preserve"> </w:t>
       </w:r>
-    </w:p>
-    <w:p>
-      <w:pPr>
-        <w:rPr>
-          <w:b/>
-          <w:bCs/>
+      <w:r>
+        <w:rPr>
+          <w:sz w:val="24"/>
+          <w:szCs w:val="24"/>
+          <w:lang w:val="en-US"/>
+        </w:rPr>
+        <w:t xml:space="preserve"> Copy</w:t>
+      </w:r>
+      <w:proofErr w:type="gramEnd"/>
+      <w:r>
+        <w:rPr>
+          <w:sz w:val="24"/>
+          <w:szCs w:val="24"/>
+          <w:lang w:val="en-US"/>
+        </w:rPr>
+        <w:t xml:space="preserve"> the .</w:t>
+      </w:r>
+      <w:proofErr w:type="spellStart"/>
+      <w:r>
+        <w:rPr>
+          <w:sz w:val="24"/>
+          <w:szCs w:val="24"/>
+          <w:lang w:val="en-US"/>
+        </w:rPr>
+        <w:t>fbx</w:t>
+      </w:r>
+      <w:proofErr w:type="spellEnd"/>
+      <w:r>
+        <w:rPr>
+          <w:sz w:val="24"/>
+          <w:szCs w:val="24"/>
+          <w:lang w:val="en-US"/>
+        </w:rPr>
+        <w:t xml:space="preserve"> files in the destination folder and remove the spaces in the </w:t>
+      </w:r>
+      <w:r>
+        <w:rPr>
+          <w:sz w:val="24"/>
+          <w:szCs w:val="24"/>
+          <w:lang w:val="en-US"/>
+        </w:rPr>
+        <w:t>model’s</w:t>
+      </w:r>
+      <w:r>
+        <w:rPr>
+          <w:sz w:val="24"/>
+          <w:szCs w:val="24"/>
+          <w:lang w:val="en-US"/>
+        </w:rPr>
+        <w:t xml:space="preserve"> names.</w:t>
+      </w:r>
+    </w:p>
+    <w:p>
+      <w:pPr>
+        <w:rPr>
           <w:i/>
           <w:iCs/>
           <w:sz w:val="24"/>
@@ -9799,14 +9873,54 @@
         </w:rPr>
         <w:t>) -&gt;</w:t>
       </w:r>
-    </w:p>
-    <w:p>
-      <w:pPr>
-        <w:rPr>
-          <w:b/>
-          <w:bCs/>
-          <w:i/>
-          <w:iCs/>
+      <w:r>
+        <w:rPr>
+          <w:b/>
+          <w:bCs/>
+          <w:i/>
+          <w:iCs/>
+          <w:sz w:val="24"/>
+          <w:szCs w:val="24"/>
+          <w:lang w:val="en-US"/>
+        </w:rPr>
+        <w:t xml:space="preserve"> </w:t>
+      </w:r>
+      <w:r>
+        <w:rPr>
+          <w:i/>
+          <w:iCs/>
+          <w:sz w:val="24"/>
+          <w:szCs w:val="24"/>
+          <w:lang w:val="en-US"/>
+        </w:rPr>
+        <w:t>Search recursively .zip files in the subfolders, extract them and search for .</w:t>
+      </w:r>
+      <w:proofErr w:type="spellStart"/>
+      <w:r>
+        <w:rPr>
+          <w:i/>
+          <w:iCs/>
+          <w:sz w:val="24"/>
+          <w:szCs w:val="24"/>
+          <w:lang w:val="en-US"/>
+        </w:rPr>
+        <w:t>fbx</w:t>
+      </w:r>
+      <w:proofErr w:type="spellEnd"/>
+      <w:r>
+        <w:rPr>
+          <w:i/>
+          <w:iCs/>
+          <w:sz w:val="24"/>
+          <w:szCs w:val="24"/>
+          <w:lang w:val="en-US"/>
+        </w:rPr>
+        <w:t xml:space="preserve"> files. If there are not any of them, delete the directory, and so the 3D object cannot be imported correctly in Unity.</w:t>
+      </w:r>
+    </w:p>
+    <w:p>
+      <w:pPr>
+        <w:rPr>
           <w:sz w:val="24"/>
           <w:szCs w:val="24"/>
           <w:lang w:val="en-US"/>
@@ -9864,6 +9978,117 @@
         </w:rPr>
         <w:t>) -&gt;</w:t>
       </w:r>
+      <w:r>
+        <w:rPr>
+          <w:b/>
+          <w:bCs/>
+          <w:i/>
+          <w:iCs/>
+          <w:sz w:val="24"/>
+          <w:szCs w:val="24"/>
+          <w:lang w:val="en-US"/>
+        </w:rPr>
+        <w:t xml:space="preserve"> </w:t>
+      </w:r>
+      <w:r>
+        <w:rPr>
+          <w:sz w:val="24"/>
+          <w:szCs w:val="24"/>
+          <w:lang w:val="en-US"/>
+        </w:rPr>
+        <w:t>Delete the folders and what it contains.</w:t>
+      </w:r>
+    </w:p>
+    <w:p>
+      <w:pPr>
+        <w:rPr>
+          <w:b/>
+          <w:bCs/>
+          <w:i/>
+          <w:iCs/>
+          <w:sz w:val="24"/>
+          <w:szCs w:val="24"/>
+          <w:lang w:val="en-US"/>
+        </w:rPr>
+      </w:pPr>
+    </w:p>
+    <w:p>
+      <w:pPr>
+        <w:rPr>
+          <w:b/>
+          <w:bCs/>
+          <w:i/>
+          <w:iCs/>
+          <w:sz w:val="24"/>
+          <w:szCs w:val="24"/>
+          <w:lang w:val="en-US"/>
+        </w:rPr>
+      </w:pPr>
+    </w:p>
+    <w:p>
+      <w:pPr>
+        <w:rPr>
+          <w:b/>
+          <w:bCs/>
+          <w:i/>
+          <w:iCs/>
+          <w:sz w:val="24"/>
+          <w:szCs w:val="24"/>
+          <w:lang w:val="en-US"/>
+        </w:rPr>
+      </w:pPr>
+    </w:p>
+    <w:p>
+      <w:pPr>
+        <w:rPr>
+          <w:b/>
+          <w:bCs/>
+          <w:i/>
+          <w:iCs/>
+          <w:sz w:val="24"/>
+          <w:szCs w:val="24"/>
+          <w:lang w:val="en-US"/>
+        </w:rPr>
+      </w:pPr>
+    </w:p>
+    <w:p>
+      <w:pPr>
+        <w:rPr>
+          <w:b/>
+          <w:bCs/>
+          <w:i/>
+          <w:iCs/>
+          <w:sz w:val="24"/>
+          <w:szCs w:val="24"/>
+          <w:lang w:val="en-US"/>
+        </w:rPr>
+      </w:pPr>
+    </w:p>
+    <w:p>
+      <w:pPr>
+        <w:rPr>
+          <w:b/>
+          <w:bCs/>
+          <w:i/>
+          <w:iCs/>
+          <w:sz w:val="24"/>
+          <w:szCs w:val="24"/>
+          <w:lang w:val="en-US"/>
+        </w:rPr>
+      </w:pPr>
+    </w:p>
+    <w:p>
+      <w:pPr>
+        <w:rPr>
+          <w:b/>
+          <w:bCs/>
+          <w:i/>
+          <w:iCs/>
+          <w:sz w:val="24"/>
+          <w:szCs w:val="24"/>
+          <w:lang w:val="en-US"/>
+        </w:rPr>
+      </w:pPr>
     </w:p>
     <w:p>
       <w:pPr>
@@ -9896,6 +10121,7 @@
           <w:szCs w:val="32"/>
           <w:lang w:val="en-US"/>
         </w:rPr>
+        <w:lastRenderedPageBreak/>
         <w:t>UNITY INSPECTOR</w:t>
       </w:r>
     </w:p>
@@ -9926,8 +10152,8 @@
           <w:lang w:val="en-US"/>
         </w:rPr>
         <w:drawing>
-          <wp:inline distT="0" distB="0" distL="0" distR="0" wp14:anchorId="5833FC5F" wp14:editId="1F5CE502">
-            <wp:extent cx="1837469" cy="1092320"/>
+          <wp:inline distT="0" distB="0" distL="0" distR="0" wp14:anchorId="5833FC5F" wp14:editId="66BD16DF">
+            <wp:extent cx="4133850" cy="2457450"/>
             <wp:effectExtent l="0" t="0" r="0" b="0"/>
             <wp:docPr id="1554188805" name="Immagine 1" descr="Immagine che contiene testo, schermata, software, Software multimediale&#10;&#10;Descrizione generata automaticamente"/>
             <wp:cNvGraphicFramePr>
@@ -9949,7 +10175,7 @@
                   <pic:spPr>
                     <a:xfrm>
                       <a:off x="0" y="0"/>
-                      <a:ext cx="1837469" cy="1092320"/>
+                      <a:ext cx="4140163" cy="2461203"/>
                     </a:xfrm>
                     <a:prstGeom prst="rect">
                       <a:avLst/>
@@ -9970,6 +10196,151 @@
           <w:lang w:val="en-US"/>
         </w:rPr>
       </w:pPr>
+    </w:p>
+    <w:p>
+      <w:pPr>
+        <w:rPr>
+          <w:sz w:val="24"/>
+          <w:szCs w:val="24"/>
+          <w:lang w:val="en-US"/>
+        </w:rPr>
+      </w:pPr>
+      <w:r>
+        <w:rPr>
+          <w:b/>
+          <w:bCs/>
+          <w:sz w:val="24"/>
+          <w:szCs w:val="24"/>
+          <w:lang w:val="en-US"/>
+        </w:rPr>
+        <w:t>Search Button:</w:t>
+      </w:r>
+      <w:r>
+        <w:rPr>
+          <w:b/>
+          <w:bCs/>
+          <w:sz w:val="24"/>
+          <w:szCs w:val="24"/>
+          <w:lang w:val="en-US"/>
+        </w:rPr>
+        <w:t xml:space="preserve"> </w:t>
+      </w:r>
+      <w:r>
+        <w:rPr>
+          <w:sz w:val="24"/>
+          <w:szCs w:val="24"/>
+          <w:lang w:val="en-US"/>
+        </w:rPr>
+        <w:t xml:space="preserve">Button that starts the research of the 3D object written in the </w:t>
+      </w:r>
+      <w:proofErr w:type="spellStart"/>
+      <w:r>
+        <w:rPr>
+          <w:sz w:val="24"/>
+          <w:szCs w:val="24"/>
+          <w:lang w:val="en-US"/>
+        </w:rPr>
+        <w:t>InputField</w:t>
+      </w:r>
+      <w:proofErr w:type="spellEnd"/>
+      <w:r>
+        <w:rPr>
+          <w:sz w:val="24"/>
+          <w:szCs w:val="24"/>
+          <w:lang w:val="en-US"/>
+        </w:rPr>
+        <w:t>.</w:t>
+      </w:r>
+    </w:p>
+    <w:p>
+      <w:pPr>
+        <w:rPr>
+          <w:sz w:val="24"/>
+          <w:szCs w:val="24"/>
+          <w:lang w:val="en-US"/>
+        </w:rPr>
+      </w:pPr>
+      <w:r>
+        <w:rPr>
+          <w:b/>
+          <w:bCs/>
+          <w:sz w:val="24"/>
+          <w:szCs w:val="24"/>
+          <w:lang w:val="en-US"/>
+        </w:rPr>
+        <w:t xml:space="preserve">Updating Text: </w:t>
+      </w:r>
+      <w:r>
+        <w:rPr>
+          <w:sz w:val="24"/>
+          <w:szCs w:val="24"/>
+          <w:lang w:val="en-US"/>
+        </w:rPr>
+        <w:t xml:space="preserve">Text updater of the downloading process from </w:t>
+      </w:r>
+      <w:proofErr w:type="spellStart"/>
+      <w:r>
+        <w:rPr>
+          <w:sz w:val="24"/>
+          <w:szCs w:val="24"/>
+          <w:lang w:val="en-US"/>
+        </w:rPr>
+        <w:t>Sketchafb</w:t>
+      </w:r>
+      <w:proofErr w:type="spellEnd"/>
+      <w:r>
+        <w:rPr>
+          <w:sz w:val="24"/>
+          <w:szCs w:val="24"/>
+          <w:lang w:val="en-US"/>
+        </w:rPr>
+        <w:t>.</w:t>
+      </w:r>
+    </w:p>
+    <w:p>
+      <w:pPr>
+        <w:rPr>
+          <w:sz w:val="24"/>
+          <w:szCs w:val="24"/>
+          <w:lang w:val="en-US"/>
+        </w:rPr>
+      </w:pPr>
+      <w:r>
+        <w:rPr>
+          <w:b/>
+          <w:bCs/>
+          <w:sz w:val="24"/>
+          <w:szCs w:val="24"/>
+          <w:lang w:val="en-US"/>
+        </w:rPr>
+        <w:t xml:space="preserve">Model Item Prefab: </w:t>
+      </w:r>
+      <w:r>
+        <w:rPr>
+          <w:sz w:val="24"/>
+          <w:szCs w:val="24"/>
+          <w:lang w:val="en-US"/>
+        </w:rPr>
+        <w:t>3D Object viewer prefab.</w:t>
+      </w:r>
+    </w:p>
+    <w:p>
+      <w:pPr>
+        <w:rPr>
+          <w:sz w:val="24"/>
+          <w:szCs w:val="24"/>
+          <w:lang w:val="en-US"/>
+        </w:rPr>
+      </w:pPr>
+    </w:p>
+    <w:p>
+      <w:pPr>
+        <w:rPr>
+          <w:sz w:val="24"/>
+          <w:szCs w:val="24"/>
+          <w:lang w:val="en-US"/>
+        </w:rPr>
+      </w:pPr>
       <w:r>
         <w:rPr>
           <w:noProof/>
@@ -9977,11 +10348,10 @@
           <w:szCs w:val="24"/>
           <w:lang w:val="en-US"/>
         </w:rPr>
-        <w:lastRenderedPageBreak/>
         <w:drawing>
-          <wp:inline distT="0" distB="0" distL="0" distR="0" wp14:anchorId="11E51E13" wp14:editId="5576DAB1">
-            <wp:extent cx="1867106" cy="969540"/>
-            <wp:effectExtent l="0" t="0" r="0" b="2540"/>
+          <wp:inline distT="0" distB="0" distL="0" distR="0" wp14:anchorId="11E51E13" wp14:editId="65EE140F">
+            <wp:extent cx="5334000" cy="2769809"/>
+            <wp:effectExtent l="0" t="0" r="0" b="0"/>
             <wp:docPr id="2072061695" name="Immagine 1" descr="Immagine che contiene testo, schermata, software, Software multimediale&#10;&#10;Descrizione generata automaticamente"/>
             <wp:cNvGraphicFramePr>
               <a:graphicFrameLocks xmlns:a="http://schemas.openxmlformats.org/drawingml/2006/main" noChangeAspect="1"/>
@@ -10002,7 +10372,7 @@
                   <pic:spPr>
                     <a:xfrm>
                       <a:off x="0" y="0"/>
-                      <a:ext cx="1867106" cy="969540"/>
+                      <a:ext cx="5359818" cy="2783216"/>
                     </a:xfrm>
                     <a:prstGeom prst="rect">
                       <a:avLst/>
@@ -10023,6 +10393,105 @@
           <w:lang w:val="en-US"/>
         </w:rPr>
       </w:pPr>
+      <w:r>
+        <w:rPr>
+          <w:b/>
+          <w:bCs/>
+          <w:sz w:val="24"/>
+          <w:szCs w:val="24"/>
+          <w:lang w:val="en-US"/>
+        </w:rPr>
+        <w:t xml:space="preserve">Folder Path: </w:t>
+      </w:r>
+      <w:r>
+        <w:rPr>
+          <w:sz w:val="24"/>
+          <w:szCs w:val="24"/>
+          <w:lang w:val="en-US"/>
+        </w:rPr>
+        <w:t>Path of the folder to monitor,</w:t>
+      </w:r>
+    </w:p>
+    <w:p>
+      <w:pPr>
+        <w:rPr>
+          <w:sz w:val="24"/>
+          <w:szCs w:val="24"/>
+          <w:lang w:val="en-US"/>
+        </w:rPr>
+      </w:pPr>
+      <w:r>
+        <w:rPr>
+          <w:b/>
+          <w:bCs/>
+          <w:sz w:val="24"/>
+          <w:szCs w:val="24"/>
+          <w:lang w:val="en-US"/>
+        </w:rPr>
+        <w:t xml:space="preserve">Log File Path: </w:t>
+      </w:r>
+      <w:r>
+        <w:rPr>
+          <w:sz w:val="24"/>
+          <w:szCs w:val="24"/>
+          <w:lang w:val="en-US"/>
+        </w:rPr>
+        <w:t xml:space="preserve">File where we save the name of the downloaded. </w:t>
+      </w:r>
+      <w:proofErr w:type="spellStart"/>
+      <w:r>
+        <w:rPr>
+          <w:sz w:val="24"/>
+          <w:szCs w:val="24"/>
+          <w:lang w:val="en-US"/>
+        </w:rPr>
+        <w:t>fbx</w:t>
+      </w:r>
+      <w:proofErr w:type="spellEnd"/>
+      <w:r>
+        <w:rPr>
+          <w:sz w:val="24"/>
+          <w:szCs w:val="24"/>
+          <w:lang w:val="en-US"/>
+        </w:rPr>
+        <w:t xml:space="preserve"> object.</w:t>
+      </w:r>
+    </w:p>
+    <w:p>
+      <w:pPr>
+        <w:rPr>
+          <w:sz w:val="24"/>
+          <w:szCs w:val="24"/>
+          <w:lang w:val="en-US"/>
+        </w:rPr>
+      </w:pPr>
+    </w:p>
+    <w:p>
+      <w:pPr>
+        <w:rPr>
+          <w:sz w:val="24"/>
+          <w:szCs w:val="24"/>
+          <w:lang w:val="en-US"/>
+        </w:rPr>
+      </w:pPr>
+    </w:p>
+    <w:p>
+      <w:pPr>
+        <w:rPr>
+          <w:sz w:val="24"/>
+          <w:szCs w:val="24"/>
+          <w:lang w:val="en-US"/>
+        </w:rPr>
+      </w:pPr>
+      <w:r>
+        <w:rPr>
+          <w:sz w:val="24"/>
+          <w:szCs w:val="24"/>
+          <w:lang w:val="en-US"/>
+        </w:rPr>
+        <w:lastRenderedPageBreak/>
+        <w:t>MODEL ITEM PREFAB.</w:t>
+      </w:r>
     </w:p>
     <w:p>
       <w:pPr>
@@ -10040,8 +10509,8 @@
           <w:lang w:val="en-US"/>
         </w:rPr>
         <w:drawing>
-          <wp:inline distT="0" distB="0" distL="0" distR="0" wp14:anchorId="312D4118" wp14:editId="62A4341D">
-            <wp:extent cx="3429378" cy="1016112"/>
+          <wp:inline distT="0" distB="0" distL="0" distR="0" wp14:anchorId="312D4118" wp14:editId="00D4DE99">
+            <wp:extent cx="5722144" cy="1695450"/>
             <wp:effectExtent l="0" t="0" r="0" b="0"/>
             <wp:docPr id="1263988360" name="Immagine 1" descr="Immagine che contiene testo, schermata, Software multimediale, Software per la grafica&#10;&#10;Descrizione generata automaticamente"/>
             <wp:cNvGraphicFramePr>
@@ -10063,7 +10532,7 @@
                   <pic:spPr>
                     <a:xfrm>
                       <a:off x="0" y="0"/>
-                      <a:ext cx="3429378" cy="1016112"/>
+                      <a:ext cx="5737942" cy="1700131"/>
                     </a:xfrm>
                     <a:prstGeom prst="rect">
                       <a:avLst/>
@@ -10074,6 +10543,59 @@
             </a:graphic>
           </wp:inline>
         </w:drawing>
+      </w:r>
+    </w:p>
+    <w:p>
+      <w:pPr>
+        <w:rPr>
+          <w:sz w:val="24"/>
+          <w:szCs w:val="24"/>
+          <w:lang w:val="en-US"/>
+        </w:rPr>
+      </w:pPr>
+      <w:r>
+        <w:rPr>
+          <w:sz w:val="24"/>
+          <w:szCs w:val="24"/>
+          <w:lang w:val="en-US"/>
+        </w:rPr>
+        <w:t xml:space="preserve">This is how it is presented a single 3D model fetched from </w:t>
+      </w:r>
+      <w:proofErr w:type="spellStart"/>
+      <w:r>
+        <w:rPr>
+          <w:sz w:val="24"/>
+          <w:szCs w:val="24"/>
+          <w:lang w:val="en-US"/>
+        </w:rPr>
+        <w:t>Sketchfab</w:t>
+      </w:r>
+      <w:proofErr w:type="spellEnd"/>
+      <w:r>
+        <w:rPr>
+          <w:sz w:val="24"/>
+          <w:szCs w:val="24"/>
+          <w:lang w:val="en-US"/>
+        </w:rPr>
+        <w:t xml:space="preserve">, and it is a prefab. The prefab is represented by a Model name, a Model Author, a download button and a </w:t>
+      </w:r>
+      <w:proofErr w:type="spellStart"/>
+      <w:r>
+        <w:rPr>
+          <w:sz w:val="24"/>
+          <w:szCs w:val="24"/>
+          <w:lang w:val="en-US"/>
+        </w:rPr>
+        <w:t>RawImage</w:t>
+      </w:r>
+      <w:proofErr w:type="spellEnd"/>
+      <w:r>
+        <w:rPr>
+          <w:sz w:val="24"/>
+          <w:szCs w:val="24"/>
+          <w:lang w:val="en-US"/>
+        </w:rPr>
+        <w:t xml:space="preserve"> which is the preview image.</w:t>
       </w:r>
     </w:p>
     <w:p>
